--- a/微服务平台中服务划分和选择策略研究与应用3-1.docx
+++ b/微服务平台中服务划分和选择策略研究与应用3-1.docx
@@ -795,9 +795,6 @@
           <w:footerReference w:type="default" r:id="rId11"/>
           <w:pgSz w:w="11906" w:h="16838"/>
           <w:pgMar w:top="1440" w:right="1800" w:bottom="1440" w:left="1800" w:header="851" w:footer="992" w:gutter="0"/>
-          <w:pgBorders w:offsetFrom="page">
-            <w:top w:val="single" w:sz="4" w:space="24" w:color="auto"/>
-          </w:pgBorders>
           <w:pgNumType w:start="1"/>
           <w:cols w:space="425"/>
           <w:docGrid w:type="lines" w:linePitch="312"/>
@@ -1153,9 +1150,6 @@
         <w:sectPr>
           <w:pgSz w:w="11906" w:h="16838"/>
           <w:pgMar w:top="1440" w:right="1800" w:bottom="1440" w:left="1800" w:header="851" w:footer="992" w:gutter="0"/>
-          <w:pgBorders w:offsetFrom="page">
-            <w:top w:val="single" w:sz="4" w:space="24" w:color="auto"/>
-          </w:pgBorders>
           <w:pgNumType w:start="1"/>
           <w:cols w:space="425"/>
           <w:docGrid w:type="lines" w:linePitch="312"/>
@@ -1438,9 +1432,6 @@
         <w:sectPr>
           <w:pgSz w:w="11906" w:h="16838"/>
           <w:pgMar w:top="1440" w:right="1800" w:bottom="1440" w:left="1800" w:header="851" w:footer="992" w:gutter="0"/>
-          <w:pgBorders w:offsetFrom="page">
-            <w:top w:val="single" w:sz="4" w:space="24" w:color="auto"/>
-          </w:pgBorders>
           <w:pgNumType w:start="1"/>
           <w:cols w:space="425"/>
           <w:docGrid w:type="lines" w:linePitch="312"/>
@@ -1647,7 +1638,43 @@
           <w:sz w:val="28"/>
           <w:szCs w:val="28"/>
         </w:rPr>
-        <w:t xml:space="preserve">In order to improve the reuse rate of services in the platform and the efficiency of platform execution, Firstly, this paper proposes a semantic coupling service partitioning strategy based on domain-driven design ideas. The strategy considers the characteristics of application functions in the micro-service platform and the principle of partitioning of microservices. Secondly, this paper proposes a fine-grained performance prediction model, which can accurately predict the execution time of each microservice. Then, based on the performance prediction model, this paper proposes a performance-aware service path selection strategy, which obtains the optimal service path by initializing the service selection path and dynamic adaptive update, this strategy improves the execution efficiency of the application. Finally, we conduct extensive performance experiment for verifying the service partitioning and selection strategy. The experimental results show that the performance prediction model designed in this paper can accurately predict the service execution time. The proposed method can effectively improve the reuse rate of platform </w:t>
+        <w:t xml:space="preserve">In order to improve the reuse rate of services in the platform and the efficiency of platform execution, Firstly, this paper proposes a semantic coupling service partitioning strategy based on domain-driven design ideas. The strategy considers the characteristics of application functions in the micro-service platform and the principle of partitioning of </w:t>
+      </w:r>
+      <w:proofErr w:type="spellStart"/>
+      <w:r>
+        <w:rPr>
+          <w:rFonts w:hint="eastAsia"/>
+          <w:sz w:val="28"/>
+          <w:szCs w:val="28"/>
+        </w:rPr>
+        <w:t>microservices</w:t>
+      </w:r>
+      <w:proofErr w:type="spellEnd"/>
+      <w:r>
+        <w:rPr>
+          <w:rFonts w:hint="eastAsia"/>
+          <w:sz w:val="28"/>
+          <w:szCs w:val="28"/>
+        </w:rPr>
+        <w:t xml:space="preserve">. Secondly, this paper proposes a fine-grained performance prediction model, which can accurately predict the execution time of each </w:t>
+      </w:r>
+      <w:proofErr w:type="spellStart"/>
+      <w:r>
+        <w:rPr>
+          <w:rFonts w:hint="eastAsia"/>
+          <w:sz w:val="28"/>
+          <w:szCs w:val="28"/>
+        </w:rPr>
+        <w:t>microservice</w:t>
+      </w:r>
+      <w:proofErr w:type="spellEnd"/>
+      <w:r>
+        <w:rPr>
+          <w:rFonts w:hint="eastAsia"/>
+          <w:sz w:val="28"/>
+          <w:szCs w:val="28"/>
+        </w:rPr>
+        <w:t xml:space="preserve">. Then, based on the performance prediction model, this paper proposes a performance-aware service path selection strategy, which obtains the optimal service path by initializing the service selection path and dynamic adaptive update, this strategy improves the execution efficiency of the application. Finally, we conduct extensive performance experiment for verifying the service partitioning and selection strategy. The experimental results show that the performance prediction model designed in this paper can accurately predict the service execution time. The proposed method can effectively improve the reuse rate of platform </w:t>
       </w:r>
       <w:r>
         <w:rPr>
@@ -1716,9 +1743,9 @@
           <w:sz w:val="28"/>
           <w:szCs w:val="28"/>
         </w:rPr>
-        <w:t xml:space="preserve"> microservice </w:t>
-      </w:r>
-      <w:proofErr w:type="gramStart"/>
+        <w:t xml:space="preserve"> </w:t>
+      </w:r>
+      <w:proofErr w:type="spellStart"/>
       <w:r>
         <w:rPr>
           <w:rFonts w:eastAsia="宋体"/>
@@ -1726,9 +1753,9 @@
           <w:sz w:val="28"/>
           <w:szCs w:val="28"/>
         </w:rPr>
-        <w:t>architecture  service</w:t>
-      </w:r>
-      <w:proofErr w:type="gramEnd"/>
+        <w:t>microservice</w:t>
+      </w:r>
+      <w:proofErr w:type="spellEnd"/>
       <w:r>
         <w:rPr>
           <w:rFonts w:eastAsia="宋体"/>
@@ -1736,40 +1763,57 @@
           <w:sz w:val="28"/>
           <w:szCs w:val="28"/>
         </w:rPr>
-        <w:t xml:space="preserve"> extraction  semantic coupling  service selection</w:t>
-      </w:r>
-    </w:p>
-    <w:p>
-      <w:pPr>
-        <w:widowControl w:val="0"/>
-        <w:spacing w:line="240" w:lineRule="auto"/>
-        <w:jc w:val="both"/>
+        <w:t xml:space="preserve"> </w:t>
+      </w:r>
+      <w:proofErr w:type="gramStart"/>
+      <w:r>
         <w:rPr>
           <w:rFonts w:eastAsia="宋体"/>
           <w:kern w:val="0"/>
           <w:sz w:val="28"/>
           <w:szCs w:val="28"/>
         </w:rPr>
-      </w:pPr>
-    </w:p>
-    <w:p>
-      <w:pPr>
-        <w:widowControl w:val="0"/>
-        <w:spacing w:line="240" w:lineRule="auto"/>
-        <w:jc w:val="both"/>
+        <w:t>architecture  service</w:t>
+      </w:r>
+      <w:proofErr w:type="gramEnd"/>
+      <w:r>
         <w:rPr>
           <w:rFonts w:eastAsia="宋体"/>
           <w:kern w:val="0"/>
           <w:sz w:val="28"/>
           <w:szCs w:val="28"/>
         </w:rPr>
+        <w:t xml:space="preserve"> extraction  semantic coupling  service selection</w:t>
+      </w:r>
+    </w:p>
+    <w:p>
+      <w:pPr>
+        <w:widowControl w:val="0"/>
+        <w:spacing w:line="240" w:lineRule="auto"/>
+        <w:jc w:val="both"/>
+        <w:rPr>
+          <w:rFonts w:eastAsia="宋体"/>
+          <w:kern w:val="0"/>
+          <w:sz w:val="28"/>
+          <w:szCs w:val="28"/>
+        </w:rPr>
+      </w:pPr>
+    </w:p>
+    <w:p>
+      <w:pPr>
+        <w:widowControl w:val="0"/>
+        <w:spacing w:line="240" w:lineRule="auto"/>
+        <w:jc w:val="both"/>
+        <w:rPr>
+          <w:rFonts w:eastAsia="宋体"/>
+          <w:kern w:val="0"/>
+          <w:sz w:val="28"/>
+          <w:szCs w:val="28"/>
+        </w:rPr>
         <w:sectPr>
           <w:headerReference w:type="even" r:id="rId12"/>
           <w:pgSz w:w="11906" w:h="16838"/>
           <w:pgMar w:top="1440" w:right="1800" w:bottom="1440" w:left="1800" w:header="851" w:footer="992" w:gutter="0"/>
-          <w:pgBorders w:offsetFrom="page">
-            <w:top w:val="single" w:sz="4" w:space="24" w:color="auto"/>
-          </w:pgBorders>
           <w:pgNumType w:start="1"/>
           <w:cols w:space="425"/>
           <w:docGrid w:type="lines" w:linePitch="312"/>
@@ -4376,9 +4420,6 @@
         <w:sectPr>
           <w:pgSz w:w="11906" w:h="16838"/>
           <w:pgMar w:top="1440" w:right="1800" w:bottom="1440" w:left="1800" w:header="851" w:footer="992" w:gutter="0"/>
-          <w:pgBorders w:offsetFrom="page">
-            <w:top w:val="single" w:sz="4" w:space="24" w:color="auto"/>
-          </w:pgBorders>
           <w:pgNumType w:start="1"/>
           <w:cols w:space="425"/>
           <w:docGrid w:type="lines" w:linePitch="312"/>
@@ -4484,6 +4525,7 @@
         </w:rPr>
         <w:t>、</w:t>
       </w:r>
+      <w:proofErr w:type="spellStart"/>
       <w:r>
         <w:rPr>
           <w:rFonts w:hint="eastAsia"/>
@@ -4493,6 +4535,7 @@
       <w:r>
         <w:t>evOps</w:t>
       </w:r>
+      <w:proofErr w:type="spellEnd"/>
       <w:r>
         <w:rPr>
           <w:rFonts w:hint="eastAsia"/>
@@ -5370,8 +5413,13 @@
         </w:rPr>
         <w:t>。</w:t>
       </w:r>
-      <w:r>
-        <w:t>Eberhard Wolf</w:t>
+      <w:proofErr w:type="spellStart"/>
+      <w:r>
+        <w:t>Eberhard</w:t>
+      </w:r>
+      <w:proofErr w:type="spellEnd"/>
+      <w:r>
+        <w:t xml:space="preserve"> Wolf</w:t>
       </w:r>
       <w:r>
         <w:rPr>
@@ -5412,9 +5460,19 @@
         </w:rPr>
         <w:t xml:space="preserve"> </w:t>
       </w:r>
-      <w:r>
-        <w:t>Mohsen Ahmadvand</w:t>
-      </w:r>
+      <w:proofErr w:type="spellStart"/>
+      <w:r>
+        <w:t>Mohsen</w:t>
+      </w:r>
+      <w:proofErr w:type="spellEnd"/>
+      <w:r>
+        <w:t xml:space="preserve"> </w:t>
+      </w:r>
+      <w:proofErr w:type="spellStart"/>
+      <w:r>
+        <w:t>Ahmadvand</w:t>
+      </w:r>
+      <w:proofErr w:type="spellEnd"/>
       <w:r>
         <w:rPr>
           <w:rFonts w:hint="eastAsia"/>
@@ -5476,12 +5534,28 @@
         </w:rPr>
         <w:t>时应该考虑的唯一因素；</w:t>
       </w:r>
-      <w:r>
-        <w:rPr>
-          <w:szCs w:val="24"/>
-        </w:rPr>
-        <w:t>Tugrul Asik</w:t>
-      </w:r>
+      <w:proofErr w:type="spellStart"/>
+      <w:r>
+        <w:rPr>
+          <w:szCs w:val="24"/>
+        </w:rPr>
+        <w:t>Tugrul</w:t>
+      </w:r>
+      <w:proofErr w:type="spellEnd"/>
+      <w:r>
+        <w:rPr>
+          <w:szCs w:val="24"/>
+        </w:rPr>
+        <w:t xml:space="preserve"> </w:t>
+      </w:r>
+      <w:proofErr w:type="spellStart"/>
+      <w:r>
+        <w:rPr>
+          <w:szCs w:val="24"/>
+        </w:rPr>
+        <w:t>Asik</w:t>
+      </w:r>
+      <w:proofErr w:type="spellEnd"/>
       <w:r>
         <w:rPr>
           <w:rFonts w:hint="eastAsia"/>
@@ -5605,8 +5679,17 @@
           <w:kern w:val="2"/>
           <w:szCs w:val="28"/>
         </w:rPr>
-        <w:t>Gerald Schermann</w:t>
-      </w:r>
+        <w:t xml:space="preserve">Gerald </w:t>
+      </w:r>
+      <w:proofErr w:type="spellStart"/>
+      <w:r>
+        <w:rPr>
+          <w:kern w:val="2"/>
+          <w:szCs w:val="28"/>
+        </w:rPr>
+        <w:t>Schermann</w:t>
+      </w:r>
+      <w:proofErr w:type="spellEnd"/>
       <w:r>
         <w:rPr>
           <w:kern w:val="2"/>
@@ -5933,8 +6016,16 @@
         <w:rPr>
           <w:szCs w:val="24"/>
         </w:rPr>
-        <w:t>Mario Villamizar</w:t>
-      </w:r>
+        <w:t xml:space="preserve">Mario </w:t>
+      </w:r>
+      <w:proofErr w:type="spellStart"/>
+      <w:r>
+        <w:rPr>
+          <w:szCs w:val="24"/>
+        </w:rPr>
+        <w:t>Villamizar</w:t>
+      </w:r>
+      <w:proofErr w:type="spellEnd"/>
       <w:r>
         <w:rPr>
           <w:rFonts w:hint="eastAsia"/>
@@ -5977,8 +6068,16 @@
         <w:rPr>
           <w:szCs w:val="24"/>
         </w:rPr>
-        <w:t>Ulrich Kalex</w:t>
-      </w:r>
+        <w:t xml:space="preserve">Ulrich </w:t>
+      </w:r>
+      <w:proofErr w:type="spellStart"/>
+      <w:r>
+        <w:rPr>
+          <w:szCs w:val="24"/>
+        </w:rPr>
+        <w:t>Kalex</w:t>
+      </w:r>
+      <w:proofErr w:type="spellEnd"/>
       <w:r>
         <w:rPr>
           <w:rFonts w:hint="eastAsia"/>
@@ -6121,8 +6220,16 @@
         <w:rPr>
           <w:szCs w:val="24"/>
         </w:rPr>
-        <w:t>M. Alrifai</w:t>
-      </w:r>
+        <w:t xml:space="preserve">M. </w:t>
+      </w:r>
+      <w:proofErr w:type="spellStart"/>
+      <w:r>
+        <w:rPr>
+          <w:szCs w:val="24"/>
+        </w:rPr>
+        <w:t>Alrifai</w:t>
+      </w:r>
+      <w:proofErr w:type="spellEnd"/>
       <w:r>
         <w:rPr>
           <w:rFonts w:hint="eastAsia"/>
@@ -6144,6 +6251,7 @@
         </w:rPr>
         <w:t>提出通过考虑服务之间的</w:t>
       </w:r>
+      <w:proofErr w:type="spellStart"/>
       <w:r>
         <w:rPr>
           <w:rFonts w:hint="eastAsia"/>
@@ -6157,6 +6265,7 @@
         </w:rPr>
         <w:t>oS</w:t>
       </w:r>
+      <w:proofErr w:type="spellEnd"/>
       <w:r>
         <w:rPr>
           <w:rFonts w:hint="eastAsia"/>
@@ -6164,6 +6273,7 @@
         </w:rPr>
         <w:t>相关性来选择合适的候选服务，该方法可以管理服务之间相关性，并显著提高生成的组合服务的</w:t>
       </w:r>
+      <w:proofErr w:type="spellStart"/>
       <w:r>
         <w:rPr>
           <w:rFonts w:hint="eastAsia"/>
@@ -6177,6 +6287,7 @@
         </w:rPr>
         <w:t>oS</w:t>
       </w:r>
+      <w:proofErr w:type="spellEnd"/>
       <w:r>
         <w:rPr>
           <w:rFonts w:hint="eastAsia"/>
@@ -6184,14 +6295,24 @@
         </w:rPr>
         <w:t>值；</w:t>
       </w:r>
-      <w:hyperlink r:id="rId13" w:history="1">
-        <w:r>
-          <w:rPr>
-            <w:szCs w:val="24"/>
-          </w:rPr>
-          <w:t>Shuiguang Deng</w:t>
-        </w:r>
-      </w:hyperlink>
+      <w:r>
+        <w:fldChar w:fldCharType="begin"/>
+      </w:r>
+      <w:r>
+        <w:instrText>HYPERLINK "https://ieeexplore.ieee.org/author/37277817500"</w:instrText>
+      </w:r>
+      <w:r>
+        <w:fldChar w:fldCharType="separate"/>
+      </w:r>
+      <w:r>
+        <w:rPr>
+          <w:szCs w:val="24"/>
+        </w:rPr>
+        <w:t>Shuiguang Deng</w:t>
+      </w:r>
+      <w:r>
+        <w:fldChar w:fldCharType="end"/>
+      </w:r>
       <w:r>
         <w:rPr>
           <w:rFonts w:hint="eastAsia"/>
@@ -6241,14 +6362,24 @@
         </w:rPr>
         <w:t>的服务选择方法来进行服务组合，该方法通过减少要考虑的候选服务的数量来有效的组合服务，尽管这些方法是为了获得最优的服务组合，但是这些方法并没有考虑服务中资源的运行时状态，不能保证在线任务的处理效率；</w:t>
       </w:r>
-      <w:hyperlink r:id="rId14" w:tgtFrame="_self" w:tooltip="Author Profile Page" w:history="1">
-        <w:r>
-          <w:rPr>
-            <w:szCs w:val="24"/>
-          </w:rPr>
-          <w:t>Tian Huat Tan</w:t>
-        </w:r>
-      </w:hyperlink>
+      <w:r>
+        <w:fldChar w:fldCharType="begin"/>
+      </w:r>
+      <w:r>
+        <w:instrText>HYPERLINK "https://dl.acm.org/author_page.cfm?id=87658697057&amp;coll=DL&amp;dl=ACM&amp;trk=0" \t "_self" \o "Author Profile Page"</w:instrText>
+      </w:r>
+      <w:r>
+        <w:fldChar w:fldCharType="separate"/>
+      </w:r>
+      <w:r>
+        <w:rPr>
+          <w:szCs w:val="24"/>
+        </w:rPr>
+        <w:t>Tian Huat Tan</w:t>
+      </w:r>
+      <w:r>
+        <w:fldChar w:fldCharType="end"/>
+      </w:r>
       <w:r>
         <w:rPr>
           <w:szCs w:val="24"/>
@@ -6283,6 +6414,7 @@
         </w:rPr>
         <w:t>一种基于遗传算法的方法来优化服务组合整体的</w:t>
       </w:r>
+      <w:proofErr w:type="spellStart"/>
       <w:r>
         <w:rPr>
           <w:rFonts w:hint="eastAsia"/>
@@ -6296,6 +6428,7 @@
         </w:rPr>
         <w:t>oS</w:t>
       </w:r>
+      <w:proofErr w:type="spellEnd"/>
       <w:r>
         <w:rPr>
           <w:rFonts w:hint="eastAsia"/>
@@ -6345,6 +6478,7 @@
         </w:rPr>
         <w:t>提出了一种利用强化学习的方法来保证服务组合的时候的自适应性，该方法通过博弈论来决定服务优化的方向；</w:t>
       </w:r>
+      <w:proofErr w:type="spellStart"/>
       <w:r>
         <w:rPr>
           <w:rFonts w:hint="eastAsia"/>
@@ -6358,6 +6492,7 @@
         </w:rPr>
         <w:t>eng</w:t>
       </w:r>
+      <w:proofErr w:type="spellEnd"/>
       <w:r>
         <w:rPr>
           <w:rFonts w:hint="eastAsia"/>
@@ -6387,6 +6522,7 @@
         </w:rPr>
         <w:t>提出一种自适应的方法</w:t>
       </w:r>
+      <w:proofErr w:type="spellStart"/>
       <w:r>
         <w:rPr>
           <w:rFonts w:hint="eastAsia"/>
@@ -6400,6 +6536,7 @@
         </w:rPr>
         <w:t>EDA</w:t>
       </w:r>
+      <w:proofErr w:type="spellEnd"/>
       <w:r>
         <w:rPr>
           <w:rFonts w:hint="eastAsia"/>
@@ -6407,12 +6544,14 @@
         </w:rPr>
         <w:t>来支持动态的</w:t>
       </w:r>
+      <w:proofErr w:type="spellStart"/>
       <w:r>
         <w:rPr>
           <w:szCs w:val="24"/>
         </w:rPr>
         <w:t>QoS</w:t>
       </w:r>
+      <w:proofErr w:type="spellEnd"/>
       <w:r>
         <w:rPr>
           <w:rFonts w:hint="eastAsia"/>
@@ -6460,6 +6599,7 @@
         </w:rPr>
         <w:t>，该自适应服务路径选择方法满足了用户的</w:t>
       </w:r>
+      <w:proofErr w:type="spellStart"/>
       <w:r>
         <w:rPr>
           <w:rFonts w:hint="eastAsia"/>
@@ -6469,6 +6609,7 @@
       <w:r>
         <w:t>oS</w:t>
       </w:r>
+      <w:proofErr w:type="spellEnd"/>
       <w:r>
         <w:rPr>
           <w:rFonts w:hint="eastAsia"/>
@@ -6482,6 +6623,7 @@
         </w:rPr>
         <w:t>尽管这些方法解决了仅仅依据静态</w:t>
       </w:r>
+      <w:proofErr w:type="spellStart"/>
       <w:r>
         <w:rPr>
           <w:rFonts w:hint="eastAsia"/>
@@ -6495,6 +6637,7 @@
         </w:rPr>
         <w:t>oS</w:t>
       </w:r>
+      <w:proofErr w:type="spellEnd"/>
       <w:r>
         <w:rPr>
           <w:rFonts w:hint="eastAsia"/>
@@ -7072,15 +7215,12 @@
         <w:ind w:firstLineChars="200" w:firstLine="480"/>
         <w:jc w:val="both"/>
         <w:sectPr>
-          <w:headerReference w:type="even" r:id="rId15"/>
-          <w:headerReference w:type="default" r:id="rId16"/>
-          <w:footerReference w:type="even" r:id="rId17"/>
-          <w:footerReference w:type="default" r:id="rId18"/>
+          <w:headerReference w:type="even" r:id="rId13"/>
+          <w:headerReference w:type="default" r:id="rId14"/>
+          <w:footerReference w:type="even" r:id="rId15"/>
+          <w:footerReference w:type="default" r:id="rId16"/>
           <w:pgSz w:w="11906" w:h="16838"/>
           <w:pgMar w:top="1440" w:right="1800" w:bottom="1440" w:left="1800" w:header="851" w:footer="992" w:gutter="0"/>
-          <w:pgBorders w:offsetFrom="page">
-            <w:top w:val="single" w:sz="4" w:space="24" w:color="auto"/>
-          </w:pgBorders>
           <w:pgNumType w:start="1"/>
           <w:cols w:space="425"/>
           <w:docGrid w:type="lines" w:linePitch="326"/>
@@ -7154,9 +7294,11 @@
         <w:lastRenderedPageBreak/>
         <w:t>括基于静态的</w:t>
       </w:r>
+      <w:proofErr w:type="spellStart"/>
       <w:r>
         <w:t>Qos</w:t>
       </w:r>
+      <w:proofErr w:type="spellEnd"/>
       <w:r>
         <w:t>的服务选择路径以及基于动态的自适应更新的服务选择路径。本章为后续研究和平台开发奠定基础。</w:t>
       </w:r>
@@ -7523,7 +7665,14 @@
         <w:rPr>
           <w:rFonts w:hint="eastAsia"/>
         </w:rPr>
-        <w:t>Not broken,don</w:t>
+        <w:t xml:space="preserve">Not </w:t>
+      </w:r>
+      <w:proofErr w:type="spellStart"/>
+      <w:r>
+        <w:rPr>
+          <w:rFonts w:hint="eastAsia"/>
+        </w:rPr>
+        <w:t>broken,don</w:t>
       </w:r>
       <w:r>
         <w:t>’</w:t>
@@ -7532,7 +7681,14 @@
         <w:rPr>
           <w:rFonts w:hint="eastAsia"/>
         </w:rPr>
-        <w:t>t fix</w:t>
+        <w:t>t</w:t>
+      </w:r>
+      <w:proofErr w:type="spellEnd"/>
+      <w:r>
+        <w:rPr>
+          <w:rFonts w:hint="eastAsia"/>
+        </w:rPr>
+        <w:t xml:space="preserve"> fix</w:t>
       </w:r>
       <w:r>
         <w:rPr>
@@ -8516,7 +8672,7 @@
                     </pic:cNvPicPr>
                   </pic:nvPicPr>
                   <pic:blipFill>
-                    <a:blip r:embed="rId19" cstate="print"/>
+                    <a:blip r:embed="rId17" cstate="print"/>
                     <a:stretch>
                       <a:fillRect/>
                     </a:stretch>
@@ -8921,12 +9077,14 @@
         </w:rPr>
         <w:t>。例如默写服务可使用关系型数据库</w:t>
       </w:r>
+      <w:proofErr w:type="spellStart"/>
       <w:r>
         <w:rPr>
           <w:rFonts w:hint="eastAsia"/>
         </w:rPr>
         <w:t>MySQL</w:t>
       </w:r>
+      <w:proofErr w:type="spellEnd"/>
       <w:r>
         <w:rPr>
           <w:rFonts w:hint="eastAsia"/>
@@ -9180,28 +9338,28 @@
         <w:ind w:left="420" w:hanging="420"/>
         <w:jc w:val="both"/>
         <w:rPr>
+          <w:rFonts w:ascii="黑体" w:hAnsi="黑体"/>
+          <w:b w:val="0"/>
+          <w:kern w:val="2"/>
+          <w:szCs w:val="28"/>
+        </w:rPr>
+      </w:pPr>
+      <w:bookmarkStart w:id="8" w:name="_Toc1420907"/>
+      <w:r>
+        <w:rPr>
+          <w:b w:val="0"/>
+          <w:kern w:val="2"/>
+          <w:szCs w:val="28"/>
+        </w:rPr>
+        <w:t>2.2</w:t>
+      </w:r>
+      <w:r>
+        <w:rPr>
           <w:rFonts w:ascii="黑体" w:hAnsi="黑体" w:hint="eastAsia"/>
           <w:b w:val="0"/>
           <w:kern w:val="2"/>
           <w:szCs w:val="28"/>
         </w:rPr>
-      </w:pPr>
-      <w:bookmarkStart w:id="8" w:name="_Toc1420907"/>
-      <w:r>
-        <w:rPr>
-          <w:b w:val="0"/>
-          <w:kern w:val="2"/>
-          <w:szCs w:val="28"/>
-        </w:rPr>
-        <w:t>2.2</w:t>
-      </w:r>
-      <w:r>
-        <w:rPr>
-          <w:rFonts w:ascii="黑体" w:hAnsi="黑体" w:hint="eastAsia"/>
-          <w:b w:val="0"/>
-          <w:kern w:val="2"/>
-          <w:szCs w:val="28"/>
-        </w:rPr>
         <w:t>机器学习</w:t>
       </w:r>
       <w:r>
@@ -9323,7 +9481,7 @@
         <w:spacing w:before="136" w:beforeAutospacing="0" w:after="136" w:afterAutospacing="0"/>
         <w:ind w:firstLine="420"/>
         <w:rPr>
-          <w:rFonts w:ascii="Times New Roman" w:eastAsiaTheme="minorEastAsia" w:hAnsi="Times New Roman" w:cs="Times New Roman" w:hint="eastAsia"/>
+          <w:rFonts w:ascii="Times New Roman" w:eastAsiaTheme="minorEastAsia" w:hAnsi="Times New Roman" w:cs="Times New Roman"/>
           <w:kern w:val="44"/>
           <w:szCs w:val="32"/>
         </w:rPr>
@@ -9359,7 +9517,7 @@
                     <pic:cNvPicPr/>
                   </pic:nvPicPr>
                   <pic:blipFill>
-                    <a:blip r:embed="rId20" cstate="print"/>
+                    <a:blip r:embed="rId18" cstate="print"/>
                     <a:stretch>
                       <a:fillRect/>
                     </a:stretch>
@@ -9411,7 +9569,7 @@
         <w:spacing w:before="136" w:beforeAutospacing="0" w:after="136" w:afterAutospacing="0"/>
         <w:ind w:firstLine="420"/>
         <w:rPr>
-          <w:rFonts w:ascii="Times New Roman" w:eastAsiaTheme="minorEastAsia" w:hAnsi="Times New Roman" w:cs="Times New Roman" w:hint="eastAsia"/>
+          <w:rFonts w:ascii="Times New Roman" w:eastAsiaTheme="minorEastAsia" w:hAnsi="Times New Roman" w:cs="Times New Roman"/>
           <w:kern w:val="44"/>
           <w:szCs w:val="32"/>
         </w:rPr>
@@ -9424,7 +9582,7 @@
         <w:spacing w:before="136" w:beforeAutospacing="0" w:after="136" w:afterAutospacing="0"/>
         <w:ind w:firstLine="420"/>
         <w:rPr>
-          <w:rFonts w:ascii="Times New Roman" w:eastAsiaTheme="minorEastAsia" w:hAnsi="Times New Roman" w:cs="Times New Roman" w:hint="eastAsia"/>
+          <w:rFonts w:ascii="Times New Roman" w:eastAsiaTheme="minorEastAsia" w:hAnsi="Times New Roman" w:cs="Times New Roman"/>
           <w:kern w:val="44"/>
           <w:szCs w:val="32"/>
         </w:rPr>
@@ -9437,7 +9595,7 @@
         <w:spacing w:before="136" w:beforeAutospacing="0" w:after="136" w:afterAutospacing="0"/>
         <w:ind w:firstLine="420"/>
         <w:rPr>
-          <w:rFonts w:ascii="Times New Roman" w:eastAsiaTheme="minorEastAsia" w:hAnsi="Times New Roman" w:cs="Times New Roman" w:hint="eastAsia"/>
+          <w:rFonts w:ascii="Times New Roman" w:eastAsiaTheme="minorEastAsia" w:hAnsi="Times New Roman" w:cs="Times New Roman"/>
           <w:kern w:val="44"/>
           <w:szCs w:val="32"/>
         </w:rPr>
@@ -9450,7 +9608,7 @@
         <w:spacing w:before="136" w:beforeAutospacing="0" w:after="136" w:afterAutospacing="0"/>
         <w:ind w:firstLine="420"/>
         <w:rPr>
-          <w:rFonts w:ascii="Times New Roman" w:eastAsiaTheme="minorEastAsia" w:hAnsi="Times New Roman" w:cs="Times New Roman" w:hint="eastAsia"/>
+          <w:rFonts w:ascii="Times New Roman" w:eastAsiaTheme="minorEastAsia" w:hAnsi="Times New Roman" w:cs="Times New Roman"/>
           <w:kern w:val="44"/>
           <w:szCs w:val="32"/>
         </w:rPr>
@@ -9463,7 +9621,7 @@
         <w:spacing w:before="136" w:beforeAutospacing="0" w:after="136" w:afterAutospacing="0"/>
         <w:ind w:firstLine="420"/>
         <w:rPr>
-          <w:rFonts w:ascii="Times New Roman" w:eastAsiaTheme="minorEastAsia" w:hAnsi="Times New Roman" w:cs="Times New Roman" w:hint="eastAsia"/>
+          <w:rFonts w:ascii="Times New Roman" w:eastAsiaTheme="minorEastAsia" w:hAnsi="Times New Roman" w:cs="Times New Roman"/>
           <w:kern w:val="44"/>
           <w:szCs w:val="32"/>
         </w:rPr>
@@ -9476,7 +9634,7 @@
         <w:spacing w:before="136" w:beforeAutospacing="0" w:after="136" w:afterAutospacing="0"/>
         <w:ind w:firstLine="420"/>
         <w:rPr>
-          <w:rFonts w:ascii="Times New Roman" w:eastAsiaTheme="minorEastAsia" w:hAnsi="Times New Roman" w:cs="Times New Roman" w:hint="eastAsia"/>
+          <w:rFonts w:ascii="Times New Roman" w:eastAsiaTheme="minorEastAsia" w:hAnsi="Times New Roman" w:cs="Times New Roman"/>
           <w:kern w:val="44"/>
           <w:szCs w:val="32"/>
         </w:rPr>
@@ -9489,7 +9647,7 @@
         <w:spacing w:before="136" w:beforeAutospacing="0" w:after="136" w:afterAutospacing="0"/>
         <w:ind w:firstLine="420"/>
         <w:rPr>
-          <w:rFonts w:ascii="Times New Roman" w:eastAsiaTheme="minorEastAsia" w:hAnsi="Times New Roman" w:cs="Times New Roman" w:hint="eastAsia"/>
+          <w:rFonts w:ascii="Times New Roman" w:eastAsiaTheme="minorEastAsia" w:hAnsi="Times New Roman" w:cs="Times New Roman"/>
           <w:kern w:val="44"/>
           <w:szCs w:val="32"/>
         </w:rPr>
@@ -9502,7 +9660,7 @@
         <w:spacing w:before="136" w:beforeAutospacing="0" w:after="136" w:afterAutospacing="0"/>
         <w:ind w:firstLine="420"/>
         <w:rPr>
-          <w:rFonts w:ascii="Times New Roman" w:eastAsiaTheme="minorEastAsia" w:hAnsi="Times New Roman" w:cs="Times New Roman" w:hint="eastAsia"/>
+          <w:rFonts w:ascii="Times New Roman" w:eastAsiaTheme="minorEastAsia" w:hAnsi="Times New Roman" w:cs="Times New Roman"/>
           <w:kern w:val="44"/>
           <w:szCs w:val="32"/>
         </w:rPr>
@@ -9516,12 +9674,30 @@
         <w:ind w:firstLine="420"/>
         <w:jc w:val="center"/>
         <w:rPr>
+          <w:rFonts w:ascii="楷体" w:eastAsia="楷体" w:hAnsi="楷体" w:cs="Times New Roman"/>
+          <w:kern w:val="44"/>
+          <w:sz w:val="21"/>
+          <w:szCs w:val="21"/>
+        </w:rPr>
+      </w:pPr>
+      <w:r>
+        <w:rPr>
           <w:rFonts w:ascii="楷体" w:eastAsia="楷体" w:hAnsi="楷体" w:cs="Times New Roman" w:hint="eastAsia"/>
           <w:kern w:val="44"/>
           <w:sz w:val="21"/>
           <w:szCs w:val="21"/>
         </w:rPr>
-      </w:pPr>
+        <w:t xml:space="preserve">图 </w:t>
+      </w:r>
+      <w:r>
+        <w:rPr>
+          <w:rFonts w:ascii="Times New Roman" w:eastAsia="楷体" w:hAnsi="Times New Roman" w:cs="Times New Roman"/>
+          <w:kern w:val="44"/>
+          <w:sz w:val="21"/>
+          <w:szCs w:val="21"/>
+        </w:rPr>
+        <w:t>2-2</w:t>
+      </w:r>
       <w:r>
         <w:rPr>
           <w:rFonts w:ascii="楷体" w:eastAsia="楷体" w:hAnsi="楷体" w:cs="Times New Roman" w:hint="eastAsia"/>
@@ -9529,24 +9705,6 @@
           <w:sz w:val="21"/>
           <w:szCs w:val="21"/>
         </w:rPr>
-        <w:t xml:space="preserve">图 </w:t>
-      </w:r>
-      <w:r>
-        <w:rPr>
-          <w:rFonts w:ascii="Times New Roman" w:eastAsia="楷体" w:hAnsi="Times New Roman" w:cs="Times New Roman"/>
-          <w:kern w:val="44"/>
-          <w:sz w:val="21"/>
-          <w:szCs w:val="21"/>
-        </w:rPr>
-        <w:t>2-2</w:t>
-      </w:r>
-      <w:r>
-        <w:rPr>
-          <w:rFonts w:ascii="楷体" w:eastAsia="楷体" w:hAnsi="楷体" w:cs="Times New Roman" w:hint="eastAsia"/>
-          <w:kern w:val="44"/>
-          <w:sz w:val="21"/>
-          <w:szCs w:val="21"/>
-        </w:rPr>
         <w:t xml:space="preserve"> 机器学习</w:t>
       </w:r>
     </w:p>
@@ -9557,7 +9715,7 @@
         <w:spacing w:before="136" w:beforeAutospacing="0" w:after="136" w:afterAutospacing="0"/>
         <w:ind w:firstLine="420"/>
         <w:rPr>
-          <w:rFonts w:ascii="Times New Roman" w:eastAsiaTheme="minorEastAsia" w:hAnsi="Times New Roman" w:cs="Times New Roman" w:hint="eastAsia"/>
+          <w:rFonts w:ascii="Times New Roman" w:eastAsiaTheme="minorEastAsia" w:hAnsi="Times New Roman" w:cs="Times New Roman"/>
           <w:kern w:val="44"/>
           <w:szCs w:val="32"/>
         </w:rPr>
@@ -9945,7 +10103,7 @@
                     </pic:cNvPicPr>
                   </pic:nvPicPr>
                   <pic:blipFill>
-                    <a:blip r:embed="rId21" cstate="print"/>
+                    <a:blip r:embed="rId19" cstate="print"/>
                     <a:stretch>
                       <a:fillRect/>
                     </a:stretch>
@@ -10261,9 +10419,6 @@
         </w:numPr>
         <w:ind w:firstLineChars="200" w:firstLine="480"/>
         <w:jc w:val="both"/>
-        <w:rPr>
-          <w:rFonts w:hint="eastAsia"/>
-        </w:rPr>
       </w:pPr>
       <w:r>
         <w:rPr>
@@ -10325,9 +10480,6 @@
     <w:p>
       <w:pPr>
         <w:jc w:val="right"/>
-        <w:rPr>
-          <w:rFonts w:hint="eastAsia"/>
-        </w:rPr>
       </w:pPr>
       <m:oMath>
         <m:r>
@@ -10594,9 +10746,6 @@
           <w:numId w:val="0"/>
         </w:numPr>
         <w:jc w:val="both"/>
-        <w:rPr>
-          <w:rFonts w:hint="eastAsia"/>
-        </w:rPr>
       </w:pPr>
       <w:r>
         <w:rPr>
@@ -10698,9 +10847,6 @@
     <w:p>
       <w:pPr>
         <w:jc w:val="both"/>
-        <w:rPr>
-          <w:rFonts w:hint="eastAsia"/>
-        </w:rPr>
       </w:pPr>
       <w:r>
         <w:rPr>
@@ -10734,11 +10880,6 @@
       </w:r>
     </w:p>
     <w:p>
-      <w:pPr>
-        <w:rPr>
-          <w:rFonts w:hint="eastAsia"/>
-        </w:rPr>
-      </w:pPr>
       <w:r>
         <w:rPr>
           <w:rFonts w:hint="eastAsia"/>
@@ -10759,11 +10900,6 @@
       </w:r>
     </w:p>
     <w:p>
-      <w:pPr>
-        <w:rPr>
-          <w:rFonts w:hint="eastAsia"/>
-        </w:rPr>
-      </w:pPr>
       <w:r>
         <w:rPr>
           <w:rFonts w:hint="eastAsia"/>
@@ -10786,9 +10922,6 @@
     <w:p>
       <w:pPr>
         <w:ind w:firstLine="420"/>
-        <w:rPr>
-          <w:rFonts w:hint="eastAsia"/>
-        </w:rPr>
       </w:pPr>
       <w:r>
         <w:rPr>
@@ -10888,7 +11021,6 @@
         <w:pStyle w:val="3"/>
         <w:spacing w:line="240" w:lineRule="auto"/>
         <w:rPr>
-          <w:rFonts w:hint="eastAsia"/>
           <w:b w:val="0"/>
         </w:rPr>
       </w:pPr>
@@ -10916,18 +11048,25 @@
     <w:p>
       <w:pPr>
         <w:ind w:firstLine="420"/>
-        <w:rPr>
-          <w:rFonts w:hint="eastAsia"/>
-        </w:rPr>
       </w:pPr>
       <w:r>
         <w:t>迪杰斯特拉算法是从一个顶点到其余各顶点的</w:t>
       </w:r>
-      <w:hyperlink r:id="rId22" w:tgtFrame="_blank" w:history="1">
-        <w:r>
-          <w:t>最短路径</w:t>
-        </w:r>
-      </w:hyperlink>
+      <w:r>
+        <w:fldChar w:fldCharType="begin"/>
+      </w:r>
+      <w:r>
+        <w:instrText>HYPERLINK "https://baike.baidu.com/item/%E6%9C%80%E7%9F%AD%E8%B7%AF%E5%BE%84" \t "_blank"</w:instrText>
+      </w:r>
+      <w:r>
+        <w:fldChar w:fldCharType="separate"/>
+      </w:r>
+      <w:r>
+        <w:t>最短路径</w:t>
+      </w:r>
+      <w:r>
+        <w:fldChar w:fldCharType="end"/>
+      </w:r>
       <w:r>
         <w:t>算法，解决的是有向图中最短路径问题。迪杰斯特拉算法主要特点是以起始点为中心向外层层扩展，直到扩展到终点为止。</w:t>
       </w:r>
@@ -10945,7 +11084,7 @@
       <w:r>
         <w:t>按路径长度</w:t>
       </w:r>
-      <w:hyperlink r:id="rId23" w:tgtFrame="_blank" w:history="1">
+      <w:hyperlink r:id="rId20" w:tgtFrame="_blank" w:history="1">
         <w:proofErr w:type="gramStart"/>
         <w:r>
           <w:t>递增</w:t>
@@ -11183,6 +11322,7 @@
       <w:r>
         <w:t>中顶点</w:t>
       </w:r>
+      <w:proofErr w:type="spellStart"/>
       <w:r>
         <w:t>V</w:t>
       </w:r>
@@ -11192,6 +11332,7 @@
         </w:rPr>
         <w:t>k</w:t>
       </w:r>
+      <w:proofErr w:type="spellEnd"/>
       <w:r>
         <w:t>的，或是从</w:t>
       </w:r>
@@ -11207,6 +11348,7 @@
       <w:r>
         <w:t>到</w:t>
       </w:r>
+      <w:proofErr w:type="spellStart"/>
       <w:r>
         <w:t>V</w:t>
       </w:r>
@@ -11216,6 +11358,7 @@
         </w:rPr>
         <w:t>k</w:t>
       </w:r>
+      <w:proofErr w:type="spellEnd"/>
       <w:r>
         <w:t>的直接路径的权值；或是从</w:t>
       </w:r>
@@ -11237,6 +11380,7 @@
       <w:r>
         <w:t>中顶点到</w:t>
       </w:r>
+      <w:proofErr w:type="spellStart"/>
       <w:r>
         <w:t>V</w:t>
       </w:r>
@@ -11246,6 +11390,7 @@
         </w:rPr>
         <w:t>k</w:t>
       </w:r>
+      <w:proofErr w:type="spellEnd"/>
       <w:r>
         <w:t>的</w:t>
       </w:r>
@@ -11301,9 +11446,6 @@
     <w:p>
       <w:pPr>
         <w:ind w:firstLine="420"/>
-        <w:rPr>
-          <w:rFonts w:hint="eastAsia"/>
-        </w:rPr>
       </w:pPr>
       <w:r>
         <w:t>维特比算法是一个特殊但应用最广的动态规划算法，它是针对篱笆网络的有向图（</w:t>
@@ -11348,9 +11490,6 @@
     <w:p>
       <w:pPr>
         <w:ind w:firstLine="420"/>
-        <w:rPr>
-          <w:rFonts w:hint="eastAsia"/>
-        </w:rPr>
       </w:pPr>
       <w:r>
         <w:rPr>
@@ -11362,9 +11501,6 @@
     <w:p>
       <w:pPr>
         <w:ind w:firstLine="420"/>
-        <w:rPr>
-          <w:rFonts w:hint="eastAsia"/>
-        </w:rPr>
       </w:pPr>
       <w:r>
         <w:rPr>
@@ -11463,9 +11599,6 @@
     <w:p>
       <w:pPr>
         <w:ind w:firstLine="420"/>
-        <w:rPr>
-          <w:rFonts w:hint="eastAsia"/>
-        </w:rPr>
       </w:pPr>
       <w:r>
         <w:rPr>
@@ -11859,6 +11992,7 @@
         </w:rPr>
         <w:t>各自的节点数目</w:t>
       </w:r>
+      <w:proofErr w:type="spellStart"/>
       <w:r>
         <w:rPr>
           <w:rFonts w:ascii="Times New Roman" w:eastAsiaTheme="minorEastAsia" w:hAnsi="Times New Roman" w:cs="Times New Roman"/>
@@ -11876,6 +12010,7 @@
         </w:rPr>
         <w:t>i</w:t>
       </w:r>
+      <w:proofErr w:type="spellEnd"/>
       <w:r>
         <w:rPr>
           <w:rFonts w:ascii="Times New Roman" w:eastAsiaTheme="minorEastAsia" w:hAnsi="Times New Roman" w:cs="Times New Roman"/>
@@ -11959,7 +12094,7 @@
         <w:ind w:firstLineChars="200" w:firstLine="480"/>
         <w:jc w:val="both"/>
         <w:rPr>
-          <w:rFonts w:ascii="Times New Roman" w:eastAsiaTheme="minorEastAsia" w:hAnsi="Times New Roman" w:cs="Times New Roman" w:hint="eastAsia"/>
+          <w:rFonts w:ascii="Times New Roman" w:eastAsiaTheme="minorEastAsia" w:hAnsi="Times New Roman" w:cs="Times New Roman"/>
           <w:kern w:val="44"/>
           <w:szCs w:val="32"/>
         </w:rPr>
@@ -12116,9 +12251,6 @@
     <w:p>
       <w:pPr>
         <w:ind w:firstLine="420"/>
-        <w:rPr>
-          <w:rFonts w:hint="eastAsia"/>
-        </w:rPr>
       </w:pPr>
       <w:r>
         <w:rPr>
@@ -12149,7 +12281,7 @@
                     <pic:cNvPicPr/>
                   </pic:nvPicPr>
                   <pic:blipFill>
-                    <a:blip r:embed="rId24" cstate="print"/>
+                    <a:blip r:embed="rId21" cstate="print"/>
                     <a:stretch>
                       <a:fillRect/>
                     </a:stretch>
@@ -12173,132 +12305,96 @@
     <w:p>
       <w:pPr>
         <w:ind w:firstLine="420"/>
-        <w:rPr>
-          <w:rFonts w:hint="eastAsia"/>
-        </w:rPr>
       </w:pPr>
     </w:p>
     <w:p>
       <w:pPr>
         <w:ind w:firstLine="420"/>
-        <w:rPr>
-          <w:rFonts w:hint="eastAsia"/>
-        </w:rPr>
       </w:pPr>
     </w:p>
     <w:p>
       <w:pPr>
         <w:ind w:firstLine="420"/>
-        <w:rPr>
-          <w:rFonts w:hint="eastAsia"/>
-        </w:rPr>
       </w:pPr>
     </w:p>
     <w:p>
       <w:pPr>
         <w:ind w:firstLine="420"/>
-        <w:rPr>
-          <w:rFonts w:hint="eastAsia"/>
-        </w:rPr>
       </w:pPr>
     </w:p>
     <w:p>
       <w:pPr>
         <w:ind w:firstLine="420"/>
-        <w:rPr>
-          <w:rFonts w:hint="eastAsia"/>
-        </w:rPr>
       </w:pPr>
     </w:p>
     <w:p>
       <w:pPr>
         <w:ind w:firstLine="420"/>
-        <w:rPr>
-          <w:rFonts w:hint="eastAsia"/>
-        </w:rPr>
       </w:pPr>
     </w:p>
     <w:p>
       <w:pPr>
         <w:ind w:firstLine="420"/>
-        <w:rPr>
-          <w:rFonts w:hint="eastAsia"/>
-        </w:rPr>
       </w:pPr>
     </w:p>
     <w:p>
       <w:pPr>
         <w:ind w:firstLine="420"/>
-        <w:rPr>
-          <w:rFonts w:hint="eastAsia"/>
-        </w:rPr>
       </w:pPr>
     </w:p>
     <w:p>
       <w:pPr>
         <w:ind w:firstLine="420"/>
-        <w:rPr>
-          <w:rFonts w:hint="eastAsia"/>
-        </w:rPr>
       </w:pPr>
     </w:p>
     <w:p>
       <w:pPr>
         <w:ind w:firstLine="420"/>
-        <w:rPr>
-          <w:rFonts w:hint="eastAsia"/>
-        </w:rPr>
       </w:pPr>
     </w:p>
     <w:p>
       <w:pPr>
         <w:ind w:firstLine="420"/>
-        <w:rPr>
-          <w:rFonts w:hint="eastAsia"/>
-        </w:rPr>
       </w:pPr>
     </w:p>
     <w:p>
       <w:pPr>
         <w:ind w:firstLine="420"/>
         <w:jc w:val="center"/>
+        <w:rPr>
+          <w:rFonts w:ascii="楷体" w:eastAsia="楷体" w:hAnsi="楷体"/>
+          <w:sz w:val="21"/>
+          <w:szCs w:val="21"/>
+        </w:rPr>
+      </w:pPr>
+      <w:r>
         <w:rPr>
           <w:rFonts w:ascii="楷体" w:eastAsia="楷体" w:hAnsi="楷体" w:hint="eastAsia"/>
           <w:sz w:val="21"/>
           <w:szCs w:val="21"/>
         </w:rPr>
-      </w:pPr>
+        <w:t xml:space="preserve">图 </w:t>
+      </w:r>
+      <w:r>
+        <w:rPr>
+          <w:rFonts w:eastAsia="楷体"/>
+          <w:sz w:val="21"/>
+          <w:szCs w:val="21"/>
+        </w:rPr>
+        <w:t>2-4</w:t>
+      </w:r>
       <w:r>
         <w:rPr>
           <w:rFonts w:ascii="楷体" w:eastAsia="楷体" w:hAnsi="楷体" w:hint="eastAsia"/>
           <w:sz w:val="21"/>
           <w:szCs w:val="21"/>
         </w:rPr>
-        <w:t xml:space="preserve">图 </w:t>
-      </w:r>
-      <w:r>
-        <w:rPr>
-          <w:rFonts w:eastAsia="楷体"/>
-          <w:sz w:val="21"/>
-          <w:szCs w:val="21"/>
-        </w:rPr>
-        <w:t>2-4</w:t>
-      </w:r>
-      <w:r>
-        <w:rPr>
-          <w:rFonts w:ascii="楷体" w:eastAsia="楷体" w:hAnsi="楷体" w:hint="eastAsia"/>
-          <w:sz w:val="21"/>
-          <w:szCs w:val="21"/>
-        </w:rPr>
         <w:t xml:space="preserve"> 篱笆网络</w:t>
       </w:r>
     </w:p>
     <w:p>
       <w:pPr>
         <w:ind w:firstLine="420"/>
-        <w:rPr>
-          <w:rFonts w:hint="eastAsia"/>
-        </w:rPr>
       </w:pPr>
       <w:r>
         <w:rPr>
@@ -12312,12 +12408,14 @@
         </w:rPr>
         <w:t>维特比的主要思想就是知道到第</w:t>
       </w:r>
+      <w:proofErr w:type="spellStart"/>
       <w:r>
         <w:rPr>
           <w:rFonts w:hint="eastAsia"/>
         </w:rPr>
         <w:t>i</w:t>
       </w:r>
+      <w:proofErr w:type="spellEnd"/>
       <w:r>
         <w:rPr>
           <w:rFonts w:hint="eastAsia"/>
@@ -12375,12 +12473,14 @@
         </w:rPr>
         <w:t>列的最短路径就等于第</w:t>
       </w:r>
+      <w:proofErr w:type="spellStart"/>
       <w:r>
         <w:rPr>
           <w:rFonts w:hint="eastAsia"/>
         </w:rPr>
         <w:t>i</w:t>
       </w:r>
+      <w:proofErr w:type="spellEnd"/>
       <w:r>
         <w:rPr>
           <w:rFonts w:hint="eastAsia"/>
@@ -12419,12 +12519,14 @@
         </w:rPr>
         <w:t>第</w:t>
       </w:r>
+      <w:proofErr w:type="spellStart"/>
       <w:r>
         <w:rPr>
           <w:rFonts w:hint="eastAsia"/>
         </w:rPr>
         <w:t>i</w:t>
       </w:r>
+      <w:proofErr w:type="spellEnd"/>
       <w:r>
         <w:rPr>
           <w:rFonts w:hint="eastAsia"/>
@@ -12467,9 +12569,6 @@
     <w:p>
       <w:pPr>
         <w:ind w:firstLine="420"/>
-        <w:rPr>
-          <w:rFonts w:hint="eastAsia"/>
-        </w:rPr>
       </w:pPr>
       <w:r>
         <w:rPr>
@@ -12523,9 +12622,6 @@
     <w:p>
       <w:pPr>
         <w:ind w:firstLine="420"/>
-        <w:rPr>
-          <w:rFonts w:hint="eastAsia"/>
-        </w:rPr>
       </w:pPr>
     </w:p>
     <w:p>
@@ -12574,13 +12670,10 @@
     <w:p>
       <w:pPr>
         <w:sectPr>
-          <w:headerReference w:type="default" r:id="rId25"/>
+          <w:headerReference w:type="default" r:id="rId22"/>
           <w:type w:val="continuous"/>
           <w:pgSz w:w="11906" w:h="16838"/>
           <w:pgMar w:top="1440" w:right="1800" w:bottom="1440" w:left="1800" w:header="851" w:footer="992" w:gutter="0"/>
-          <w:pgBorders w:offsetFrom="page">
-            <w:top w:val="single" w:sz="4" w:space="24" w:color="auto"/>
-          </w:pgBorders>
           <w:cols w:space="425"/>
           <w:docGrid w:type="lines" w:linePitch="312"/>
         </w:sectPr>
@@ -12820,7 +12913,7 @@
         <w:ind w:left="420" w:hanging="420"/>
         <w:jc w:val="both"/>
         <w:rPr>
-          <w:rFonts w:ascii="黑体" w:hAnsi="黑体" w:hint="eastAsia"/>
+          <w:rFonts w:ascii="黑体" w:hAnsi="黑体"/>
           <w:b w:val="0"/>
           <w:kern w:val="2"/>
           <w:szCs w:val="28"/>
@@ -12881,9 +12974,6 @@
         </w:numPr>
         <w:ind w:firstLineChars="200" w:firstLine="480"/>
         <w:jc w:val="both"/>
-        <w:rPr>
-          <w:rFonts w:hint="eastAsia"/>
-        </w:rPr>
       </w:pPr>
       <w:r>
         <w:t>目前</w:t>
@@ -12964,9 +13054,6 @@
       <w:pPr>
         <w:ind w:firstLine="480"/>
         <w:jc w:val="both"/>
-        <w:rPr>
-          <w:rFonts w:hint="eastAsia"/>
-        </w:rPr>
       </w:pPr>
       <w:r>
         <w:rPr>
@@ -13069,8 +13156,17 @@
           <w:kern w:val="2"/>
           <w:szCs w:val="28"/>
         </w:rPr>
-        <w:t>Gerald Schermann</w:t>
-      </w:r>
+        <w:t xml:space="preserve">Gerald </w:t>
+      </w:r>
+      <w:proofErr w:type="spellStart"/>
+      <w:r>
+        <w:rPr>
+          <w:kern w:val="2"/>
+          <w:szCs w:val="28"/>
+        </w:rPr>
+        <w:t>Schermann</w:t>
+      </w:r>
+      <w:proofErr w:type="spellEnd"/>
       <w:r>
         <w:rPr>
           <w:kern w:val="2"/>
@@ -13265,9 +13361,6 @@
     <w:p>
       <w:pPr>
         <w:ind w:firstLine="480"/>
-        <w:rPr>
-          <w:rFonts w:hint="eastAsia"/>
-        </w:rPr>
       </w:pPr>
       <w:r>
         <w:rPr>
@@ -13345,9 +13438,6 @@
     <w:p>
       <w:pPr>
         <w:ind w:firstLine="480"/>
-        <w:rPr>
-          <w:rFonts w:hint="eastAsia"/>
-        </w:rPr>
       </w:pPr>
       <w:r>
         <w:rPr>
@@ -13617,12 +13707,14 @@
       <w:r>
         <w:t>的可扩展性和可维护性。因此从软件设计领域提出划分策略，通过信息检索技术检查源代码文件的内容和语义成为一种划分方法，其中我们利用</w:t>
       </w:r>
+      <w:proofErr w:type="spellStart"/>
       <w:r>
         <w:rPr>
           <w:i/>
         </w:rPr>
         <w:t>tf-idf</w:t>
       </w:r>
+      <w:proofErr w:type="spellEnd"/>
       <w:r>
         <w:t>方法分析原有系统中文件代码之间语义之间的相关性，得到系统中每个文件的之间的耦合度，构建无向</w:t>
       </w:r>
@@ -13692,55 +13784,50 @@
         <w:ind w:left="420" w:hanging="420"/>
         <w:jc w:val="both"/>
         <w:rPr>
+          <w:rFonts w:ascii="黑体" w:hAnsi="黑体"/>
+          <w:b w:val="0"/>
+          <w:kern w:val="2"/>
+          <w:szCs w:val="28"/>
+        </w:rPr>
+      </w:pPr>
+      <w:bookmarkStart w:id="17" w:name="_Toc1420915"/>
+      <w:r>
+        <w:rPr>
+          <w:b w:val="0"/>
+          <w:kern w:val="2"/>
+          <w:szCs w:val="28"/>
+        </w:rPr>
+        <w:t>3.</w:t>
+      </w:r>
+      <w:r>
+        <w:rPr>
+          <w:b w:val="0"/>
+          <w:kern w:val="2"/>
+          <w:szCs w:val="28"/>
+        </w:rPr>
+        <w:t>3</w:t>
+      </w:r>
+      <w:r>
+        <w:rPr>
+          <w:rFonts w:ascii="黑体" w:hAnsi="黑体"/>
+          <w:b w:val="0"/>
+          <w:kern w:val="2"/>
+          <w:szCs w:val="28"/>
+        </w:rPr>
+        <w:t xml:space="preserve"> </w:t>
+      </w:r>
+      <w:r>
+        <w:rPr>
           <w:rFonts w:ascii="黑体" w:hAnsi="黑体" w:hint="eastAsia"/>
           <w:b w:val="0"/>
           <w:kern w:val="2"/>
           <w:szCs w:val="28"/>
         </w:rPr>
-      </w:pPr>
-      <w:bookmarkStart w:id="17" w:name="_Toc1420915"/>
-      <w:r>
-        <w:rPr>
-          <w:b w:val="0"/>
-          <w:kern w:val="2"/>
-          <w:szCs w:val="28"/>
-        </w:rPr>
-        <w:t>3.</w:t>
-      </w:r>
-      <w:r>
-        <w:rPr>
-          <w:b w:val="0"/>
-          <w:kern w:val="2"/>
-          <w:szCs w:val="28"/>
-        </w:rPr>
-        <w:t>3</w:t>
-      </w:r>
-      <w:r>
-        <w:rPr>
-          <w:rFonts w:ascii="黑体" w:hAnsi="黑体"/>
-          <w:b w:val="0"/>
-          <w:kern w:val="2"/>
-          <w:szCs w:val="28"/>
-        </w:rPr>
-        <w:t xml:space="preserve"> </w:t>
-      </w:r>
-      <w:r>
-        <w:rPr>
-          <w:rFonts w:ascii="黑体" w:hAnsi="黑体" w:hint="eastAsia"/>
-          <w:b w:val="0"/>
-          <w:kern w:val="2"/>
-          <w:szCs w:val="28"/>
-        </w:rPr>
         <w:t>基于语义耦合策略的服务划分模型</w:t>
       </w:r>
       <w:bookmarkEnd w:id="17"/>
     </w:p>
     <w:p>
-      <w:pPr>
-        <w:rPr>
-          <w:rFonts w:hint="eastAsia"/>
-        </w:rPr>
-      </w:pPr>
       <w:r>
         <w:rPr>
           <w:rFonts w:hint="eastAsia"/>
@@ -13785,7 +13872,6 @@
         <w:pStyle w:val="3"/>
         <w:spacing w:line="240" w:lineRule="auto"/>
         <w:rPr>
-          <w:rFonts w:hint="eastAsia"/>
           <w:b w:val="0"/>
         </w:rPr>
       </w:pPr>
@@ -13805,11 +13891,6 @@
       </w:r>
     </w:p>
     <w:p>
-      <w:pPr>
-        <w:rPr>
-          <w:rFonts w:hint="eastAsia"/>
-        </w:rPr>
-      </w:pPr>
       <w:r>
         <w:rPr>
           <w:rFonts w:hint="eastAsia"/>
@@ -13912,9 +13993,6 @@
     <w:p>
       <w:pPr>
         <w:ind w:firstLineChars="100" w:firstLine="240"/>
-        <w:rPr>
-          <w:rFonts w:hint="eastAsia"/>
-        </w:rPr>
       </w:pPr>
       <w:r>
         <w:rPr>
@@ -13938,9 +14016,6 @@
     <w:p>
       <w:pPr>
         <w:ind w:firstLineChars="100" w:firstLine="240"/>
-        <w:rPr>
-          <w:rFonts w:hint="eastAsia"/>
-        </w:rPr>
       </w:pPr>
       <w:r>
         <w:rPr>
@@ -13965,9 +14040,6 @@
     <w:p>
       <w:pPr>
         <w:ind w:firstLineChars="100" w:firstLine="240"/>
-        <w:rPr>
-          <w:rFonts w:hint="eastAsia"/>
-        </w:rPr>
       </w:pPr>
       <w:r>
         <w:rPr>
@@ -14037,7 +14109,6 @@
         <w:pStyle w:val="3"/>
         <w:spacing w:line="240" w:lineRule="auto"/>
         <w:rPr>
-          <w:rFonts w:hint="eastAsia"/>
           <w:b w:val="0"/>
         </w:rPr>
       </w:pPr>
@@ -14104,9 +14175,11 @@
         <w:ind w:firstLineChars="200" w:firstLine="480"/>
         <w:jc w:val="both"/>
       </w:pPr>
+      <w:proofErr w:type="spellStart"/>
       <w:r>
         <w:t>Dekang</w:t>
       </w:r>
+      <w:proofErr w:type="spellEnd"/>
       <w:r>
         <w:rPr>
           <w:rFonts w:ascii="宋体" w:hAnsi="宋体"/>
@@ -14529,9 +14602,11 @@
         </w:rPr>
         <w:t>系数、余弦函数、</w:t>
       </w:r>
+      <w:proofErr w:type="spellStart"/>
       <w:r>
         <w:t>Jaccard</w:t>
       </w:r>
+      <w:proofErr w:type="spellEnd"/>
       <w:r>
         <w:rPr>
           <w:rFonts w:ascii="宋体" w:hAnsi="宋体"/>
@@ -14746,10 +14821,10 @@
                     </pic:cNvPicPr>
                   </pic:nvPicPr>
                   <pic:blipFill>
-                    <a:blip r:embed="rId26" cstate="print">
+                    <a:blip r:embed="rId23" cstate="print">
                       <a:extLst>
                         <a:ext uri="{28A0092B-C50C-407E-A947-70E740481C1C}">
-                          <a14:useLocalDpi xmlns:a14="http://schemas.microsoft.com/office/drawing/2010/main" xmlns:wpsCustomData="http://www.wps.cn/officeDocument/2013/wpsCustomData" xmlns:wps="http://schemas.microsoft.com/office/word/2010/wordprocessingShape" xmlns:wpi="http://schemas.microsoft.com/office/word/2010/wordprocessingInk" xmlns:wpg="http://schemas.microsoft.com/office/word/2010/wordprocessingGroup" xmlns:w15="http://schemas.microsoft.com/office/word/2012/wordml" xmlns:w10="urn:schemas-microsoft-com:office:word" xmlns:w14="http://schemas.microsoft.com/office/word/2010/wordml" xmlns:w="http://schemas.openxmlformats.org/wordprocessingml/2006/main" xmlns:wp14="http://schemas.microsoft.com/office/word/2010/wordprocessingDrawing" xmlns:v="urn:schemas-microsoft-com:vml" xmlns:o="urn:schemas-microsoft-com:office:office" xmlns:mc="http://schemas.openxmlformats.org/markup-compatibility/2006" xmlns:wpc="http://schemas.microsoft.com/office/word/2010/wordprocessingCanvas" xmlns="" val="0"/>
+                          <a14:useLocalDpi xmlns="" xmlns:wpc="http://schemas.microsoft.com/office/word/2010/wordprocessingCanvas" xmlns:mc="http://schemas.openxmlformats.org/markup-compatibility/2006" xmlns:o="urn:schemas-microsoft-com:office:office" xmlns:v="urn:schemas-microsoft-com:vml" xmlns:wp14="http://schemas.microsoft.com/office/word/2010/wordprocessingDrawing" xmlns:w="http://schemas.openxmlformats.org/wordprocessingml/2006/main" xmlns:w14="http://schemas.microsoft.com/office/word/2010/wordml" xmlns:w10="urn:schemas-microsoft-com:office:word" xmlns:w15="http://schemas.microsoft.com/office/word/2012/wordml" xmlns:wpg="http://schemas.microsoft.com/office/word/2010/wordprocessingGroup" xmlns:wpi="http://schemas.microsoft.com/office/word/2010/wordprocessingInk" xmlns:wps="http://schemas.microsoft.com/office/word/2010/wordprocessingShape" xmlns:wpsCustomData="http://www.wps.cn/officeDocument/2013/wpsCustomData" xmlns:a14="http://schemas.microsoft.com/office/drawing/2010/main" val="0"/>
                         </a:ext>
                       </a:extLst>
                     </a:blip>
@@ -14876,9 +14951,6 @@
       <w:pPr>
         <w:ind w:firstLineChars="200" w:firstLine="480"/>
         <w:jc w:val="both"/>
-        <w:rPr>
-          <w:rFonts w:hint="eastAsia"/>
-        </w:rPr>
       </w:pPr>
       <w:proofErr w:type="gramStart"/>
       <w:r>
@@ -15225,12 +15297,14 @@
       <w:r>
         <w:t>因为每个代码文件中都有标识符（变量名，方法名）来表示该文件具有的功能。因此我们可以从每个代码文件中抽取方法名来表示该文件。语义耦合策略就是使用表示该文件的标识符作为</w:t>
       </w:r>
+      <w:proofErr w:type="spellStart"/>
       <w:r>
         <w:rPr>
           <w:i/>
         </w:rPr>
         <w:t>tf-idf</w:t>
       </w:r>
+      <w:proofErr w:type="spellEnd"/>
       <w:r>
         <w:t>的输入，计算出一个表示该文件的向量</w:t>
       </w:r>
@@ -15247,9 +15321,6 @@
     <w:p>
       <w:pPr>
         <w:ind w:firstLineChars="200" w:firstLine="480"/>
-        <w:rPr>
-          <w:rFonts w:hint="eastAsia"/>
-        </w:rPr>
       </w:pPr>
       <w:r>
         <w:t>建立无向</w:t>
@@ -15293,33 +15364,21 @@
     <w:p>
       <w:pPr>
         <w:ind w:firstLineChars="200" w:firstLine="480"/>
-        <w:rPr>
-          <w:rFonts w:hint="eastAsia"/>
-        </w:rPr>
       </w:pPr>
     </w:p>
     <w:p>
       <w:pPr>
         <w:ind w:firstLineChars="200" w:firstLine="480"/>
-        <w:rPr>
-          <w:rFonts w:hint="eastAsia"/>
-        </w:rPr>
       </w:pPr>
     </w:p>
     <w:p>
       <w:pPr>
         <w:ind w:firstLineChars="200" w:firstLine="480"/>
-        <w:rPr>
-          <w:rFonts w:hint="eastAsia"/>
-        </w:rPr>
       </w:pPr>
     </w:p>
     <w:p>
       <w:pPr>
         <w:ind w:firstLineChars="200" w:firstLine="480"/>
-        <w:rPr>
-          <w:rFonts w:hint="eastAsia"/>
-        </w:rPr>
       </w:pPr>
     </w:p>
     <w:p>
@@ -15362,10 +15421,10 @@
                     </pic:cNvPicPr>
                   </pic:nvPicPr>
                   <pic:blipFill>
-                    <a:blip r:embed="rId27" cstate="print">
+                    <a:blip r:embed="rId24" cstate="print">
                       <a:extLst>
                         <a:ext uri="{28A0092B-C50C-407E-A947-70E740481C1C}">
-                          <a14:useLocalDpi xmlns:a14="http://schemas.microsoft.com/office/drawing/2010/main" xmlns:wpsCustomData="http://www.wps.cn/officeDocument/2013/wpsCustomData" xmlns:wps="http://schemas.microsoft.com/office/word/2010/wordprocessingShape" xmlns:wpi="http://schemas.microsoft.com/office/word/2010/wordprocessingInk" xmlns:wpg="http://schemas.microsoft.com/office/word/2010/wordprocessingGroup" xmlns:w15="http://schemas.microsoft.com/office/word/2012/wordml" xmlns:w10="urn:schemas-microsoft-com:office:word" xmlns:w14="http://schemas.microsoft.com/office/word/2010/wordml" xmlns:w="http://schemas.openxmlformats.org/wordprocessingml/2006/main" xmlns:wp14="http://schemas.microsoft.com/office/word/2010/wordprocessingDrawing" xmlns:v="urn:schemas-microsoft-com:vml" xmlns:o="urn:schemas-microsoft-com:office:office" xmlns:mc="http://schemas.openxmlformats.org/markup-compatibility/2006" xmlns:wpc="http://schemas.microsoft.com/office/word/2010/wordprocessingCanvas" xmlns="" val="0"/>
+                          <a14:useLocalDpi xmlns="" xmlns:wpc="http://schemas.microsoft.com/office/word/2010/wordprocessingCanvas" xmlns:mc="http://schemas.openxmlformats.org/markup-compatibility/2006" xmlns:o="urn:schemas-microsoft-com:office:office" xmlns:v="urn:schemas-microsoft-com:vml" xmlns:wp14="http://schemas.microsoft.com/office/word/2010/wordprocessingDrawing" xmlns:w="http://schemas.openxmlformats.org/wordprocessingml/2006/main" xmlns:w14="http://schemas.microsoft.com/office/word/2010/wordml" xmlns:w10="urn:schemas-microsoft-com:office:word" xmlns:w15="http://schemas.microsoft.com/office/word/2012/wordml" xmlns:wpg="http://schemas.microsoft.com/office/word/2010/wordprocessingGroup" xmlns:wpi="http://schemas.microsoft.com/office/word/2010/wordprocessingInk" xmlns:wps="http://schemas.microsoft.com/office/word/2010/wordprocessingShape" xmlns:wpsCustomData="http://www.wps.cn/officeDocument/2013/wpsCustomData" xmlns:a14="http://schemas.microsoft.com/office/drawing/2010/main" val="0"/>
                         </a:ext>
                       </a:extLst>
                     </a:blip>
@@ -15964,9 +16023,11 @@
       <w:r>
         <w:t>为图的邻接矩阵的元素，如果</w:t>
       </w:r>
+      <w:proofErr w:type="spellStart"/>
       <w:r>
         <w:t>i</w:t>
       </w:r>
+      <w:proofErr w:type="spellEnd"/>
       <w:r>
         <w:t>和</w:t>
       </w:r>
@@ -16018,9 +16079,11 @@
       <w:r>
         <w:t>为隶属函数，当节点</w:t>
       </w:r>
+      <w:proofErr w:type="spellStart"/>
       <w:r>
         <w:t>i</w:t>
       </w:r>
+      <w:proofErr w:type="spellEnd"/>
       <w:r>
         <w:t>和</w:t>
       </w:r>
@@ -16151,9 +16214,11 @@
       <w:r>
         <w:t>为节点的点权，对联通矩阵的第</w:t>
       </w:r>
+      <w:proofErr w:type="spellStart"/>
       <w:r>
         <w:t>i</w:t>
       </w:r>
+      <w:proofErr w:type="spellEnd"/>
       <w:r>
         <w:t>行求和。</w:t>
       </w:r>
@@ -16162,9 +16227,6 @@
       <w:pPr>
         <w:ind w:firstLineChars="200" w:firstLine="480"/>
         <w:jc w:val="both"/>
-        <w:rPr>
-          <w:rFonts w:hint="eastAsia"/>
-        </w:rPr>
       </w:pPr>
       <w:r>
         <w:t>在该算法中</w:t>
@@ -16246,31 +16308,41 @@
         <w:ind w:left="420" w:hanging="420"/>
         <w:jc w:val="both"/>
         <w:rPr>
+          <w:rFonts w:ascii="黑体" w:hAnsi="黑体"/>
+          <w:b w:val="0"/>
+          <w:kern w:val="2"/>
+          <w:szCs w:val="28"/>
+        </w:rPr>
+      </w:pPr>
+      <w:bookmarkStart w:id="18" w:name="_Toc1420916"/>
+      <w:r>
+        <w:rPr>
+          <w:b w:val="0"/>
+          <w:kern w:val="2"/>
+          <w:szCs w:val="28"/>
+        </w:rPr>
+        <w:t>3.3</w:t>
+      </w:r>
+      <w:r>
+        <w:rPr>
+          <w:rFonts w:ascii="黑体" w:hAnsi="黑体"/>
+          <w:b w:val="0"/>
+          <w:kern w:val="2"/>
+          <w:szCs w:val="28"/>
+        </w:rPr>
+        <w:t xml:space="preserve"> </w:t>
+      </w:r>
+      <w:proofErr w:type="gramStart"/>
+      <w:r>
+        <w:rPr>
           <w:rFonts w:ascii="黑体" w:hAnsi="黑体" w:hint="eastAsia"/>
           <w:b w:val="0"/>
           <w:kern w:val="2"/>
           <w:szCs w:val="28"/>
         </w:rPr>
-      </w:pPr>
-      <w:bookmarkStart w:id="18" w:name="_Toc1420916"/>
-      <w:r>
-        <w:rPr>
-          <w:b w:val="0"/>
-          <w:kern w:val="2"/>
-          <w:szCs w:val="28"/>
-        </w:rPr>
-        <w:t>3.3</w:t>
-      </w:r>
-      <w:r>
-        <w:rPr>
-          <w:rFonts w:ascii="黑体" w:hAnsi="黑体"/>
-          <w:b w:val="0"/>
-          <w:kern w:val="2"/>
-          <w:szCs w:val="28"/>
-        </w:rPr>
-        <w:t xml:space="preserve"> </w:t>
-      </w:r>
-      <w:proofErr w:type="gramStart"/>
+        <w:t>微服务</w:t>
+      </w:r>
+      <w:proofErr w:type="gramEnd"/>
       <w:r>
         <w:rPr>
           <w:rFonts w:ascii="黑体" w:hAnsi="黑体" w:hint="eastAsia"/>
@@ -16278,92 +16350,77 @@
           <w:kern w:val="2"/>
           <w:szCs w:val="28"/>
         </w:rPr>
+        <w:t>划分策略</w:t>
+      </w:r>
+      <w:bookmarkEnd w:id="18"/>
+    </w:p>
+    <w:p>
+      <w:r>
+        <w:rPr>
+          <w:rFonts w:hint="eastAsia"/>
+        </w:rPr>
+        <w:tab/>
+      </w:r>
+      <w:r>
+        <w:rPr>
+          <w:rFonts w:hint="eastAsia"/>
+        </w:rPr>
+        <w:t>上一小节详细讲述了</w:t>
+      </w:r>
+      <w:proofErr w:type="gramStart"/>
+      <w:r>
+        <w:rPr>
+          <w:rFonts w:hint="eastAsia"/>
+        </w:rPr>
         <w:t>微服务</w:t>
       </w:r>
       <w:proofErr w:type="gramEnd"/>
+      <w:r>
+        <w:rPr>
+          <w:rFonts w:hint="eastAsia"/>
+        </w:rPr>
+        <w:t>划分模型，本小节主要讲述服务划分模型中使用的划分策略——语义耦合策略。</w:t>
+      </w:r>
+    </w:p>
+    <w:p>
+      <w:pPr>
+        <w:pStyle w:val="3"/>
+        <w:spacing w:line="240" w:lineRule="auto"/>
+        <w:rPr>
+          <w:rFonts w:ascii="黑体" w:hAnsi="黑体"/>
+          <w:b w:val="0"/>
+        </w:rPr>
+      </w:pPr>
+      <w:r>
+        <w:rPr>
+          <w:b w:val="0"/>
+        </w:rPr>
+        <w:lastRenderedPageBreak/>
+        <w:t>3.3.1</w:t>
+      </w:r>
+      <w:r>
+        <w:rPr>
+          <w:rFonts w:ascii="黑体" w:hAnsi="黑体"/>
+          <w:b w:val="0"/>
+        </w:rPr>
+        <w:t xml:space="preserve"> </w:t>
+      </w:r>
       <w:r>
         <w:rPr>
           <w:rFonts w:ascii="黑体" w:hAnsi="黑体" w:hint="eastAsia"/>
           <w:b w:val="0"/>
-          <w:kern w:val="2"/>
-          <w:szCs w:val="28"/>
-        </w:rPr>
-        <w:t>划分策略</w:t>
-      </w:r>
-      <w:bookmarkEnd w:id="18"/>
-    </w:p>
-    <w:p>
-      <w:r>
-        <w:rPr>
-          <w:rFonts w:hint="eastAsia"/>
-        </w:rPr>
-        <w:tab/>
-      </w:r>
-      <w:r>
-        <w:rPr>
-          <w:rFonts w:hint="eastAsia"/>
-        </w:rPr>
-        <w:t>上一小节详细讲述了</w:t>
-      </w:r>
-      <w:proofErr w:type="gramStart"/>
-      <w:r>
-        <w:rPr>
-          <w:rFonts w:hint="eastAsia"/>
-        </w:rPr>
-        <w:t>微服务</w:t>
-      </w:r>
-      <w:proofErr w:type="gramEnd"/>
-      <w:r>
-        <w:rPr>
-          <w:rFonts w:hint="eastAsia"/>
-        </w:rPr>
-        <w:t>划分模型，本小节主要讲述服务划分模型中使用的划分策略——语义耦合策略。</w:t>
-      </w:r>
-    </w:p>
-    <w:p>
-      <w:pPr>
-        <w:pStyle w:val="3"/>
-        <w:spacing w:line="240" w:lineRule="auto"/>
+        </w:rPr>
+        <w:t>语义耦合</w:t>
+      </w:r>
+      <w:r>
         <w:rPr>
           <w:rFonts w:ascii="黑体" w:hAnsi="黑体" w:hint="eastAsia"/>
           <w:b w:val="0"/>
         </w:rPr>
-      </w:pPr>
-      <w:r>
-        <w:rPr>
-          <w:b w:val="0"/>
-        </w:rPr>
-        <w:lastRenderedPageBreak/>
-        <w:t>3.3.1</w:t>
-      </w:r>
-      <w:r>
-        <w:rPr>
-          <w:rFonts w:ascii="黑体" w:hAnsi="黑体"/>
-          <w:b w:val="0"/>
-        </w:rPr>
-        <w:t xml:space="preserve"> </w:t>
-      </w:r>
-      <w:r>
-        <w:rPr>
-          <w:rFonts w:ascii="黑体" w:hAnsi="黑体" w:hint="eastAsia"/>
-          <w:b w:val="0"/>
-        </w:rPr>
-        <w:t>语义耦合</w:t>
-      </w:r>
-      <w:r>
-        <w:rPr>
-          <w:rFonts w:ascii="黑体" w:hAnsi="黑体" w:hint="eastAsia"/>
-          <w:b w:val="0"/>
-        </w:rPr>
         <w:t>策略</w:t>
       </w:r>
     </w:p>
     <w:p>
-      <w:pPr>
-        <w:rPr>
-          <w:rFonts w:hint="eastAsia"/>
-        </w:rPr>
-      </w:pPr>
       <w:r>
         <w:rPr>
           <w:rFonts w:hint="eastAsia"/>
@@ -16381,7 +16438,6 @@
       <w:pPr>
         <w:jc w:val="both"/>
         <w:rPr>
-          <w:rFonts w:hint="eastAsia"/>
           <w:iCs/>
         </w:rPr>
       </w:pPr>
@@ -16775,7 +16831,6 @@
       <w:pPr>
         <w:jc w:val="right"/>
         <w:rPr>
-          <w:rFonts w:hint="eastAsia"/>
           <w:iCs/>
         </w:rPr>
       </w:pPr>
@@ -16784,19 +16839,7 @@
           <w:rPr>
             <w:rFonts w:ascii="Cambria Math" w:hAnsi="Cambria Math"/>
           </w:rPr>
-          <m:t xml:space="preserve"> </m:t>
-        </m:r>
-        <m:r>
-          <w:rPr>
-            <w:rFonts w:ascii="Cambria Math" w:hAnsi="Cambria Math"/>
-          </w:rPr>
-          <m:t>T</m:t>
-        </m:r>
-        <m:r>
-          <w:rPr>
-            <w:rFonts w:ascii="Cambria Math" w:hAnsi="Cambria Math"/>
-          </w:rPr>
-          <m:t>=</m:t>
+          <m:t xml:space="preserve"> T=</m:t>
         </m:r>
         <m:sSub>
           <m:sSubPr>
@@ -17077,21 +17120,25 @@
       <w:r>
         <w:t>元素在代码文件词组中的</w:t>
       </w:r>
+      <w:proofErr w:type="spellStart"/>
       <w:r>
         <w:rPr>
           <w:i/>
         </w:rPr>
         <w:t>tf-idf</w:t>
       </w:r>
+      <w:proofErr w:type="spellEnd"/>
       <w:r>
         <w:t>值表示。</w:t>
       </w:r>
+      <w:proofErr w:type="spellStart"/>
       <w:r>
         <w:rPr>
           <w:i/>
         </w:rPr>
         <w:t>tf-idf</w:t>
       </w:r>
+      <w:proofErr w:type="spellEnd"/>
       <w:r>
         <w:t>值</w:t>
       </w:r>
@@ -18087,9 +18134,9 @@
             <o:lock v:ext="edit" aspectratio="t"/>
           </v:shapetype>
           <v:shape id="_x0000_i1025" type="#_x0000_t75" style="width:6.1pt;height:17pt" o:ole="">
-            <v:imagedata r:id="rId28" o:title=""/>
+            <v:imagedata r:id="rId25" o:title=""/>
           </v:shape>
-          <o:OLEObject Type="Embed" ProgID="Equation.3" ShapeID="_x0000_i1025" DrawAspect="Content" ObjectID="_1612969332" r:id="rId29"/>
+          <o:OLEObject Type="Embed" ProgID="Equation.3" ShapeID="_x0000_i1025" DrawAspect="Content" ObjectID="_1612969775" r:id="rId26"/>
         </w:object>
       </w:r>
       <w:r>
@@ -18226,12 +18273,14 @@
       <w:r>
         <w:t>表示一个词语普遍重要性的度量。某一特定词语的</w:t>
       </w:r>
+      <w:proofErr w:type="spellStart"/>
       <w:r>
         <w:rPr>
           <w:i/>
         </w:rPr>
         <w:t>idf</w:t>
       </w:r>
+      <w:proofErr w:type="spellEnd"/>
       <w:r>
         <w:t>，可以由文件总数目除以包含该词语文件的数目，再将得到</w:t>
       </w:r>
@@ -19023,11 +19072,6 @@
       </w:r>
     </w:p>
     <w:p>
-      <w:pPr>
-        <w:rPr>
-          <w:rFonts w:hint="eastAsia"/>
-        </w:rPr>
-      </w:pPr>
       <w:r>
         <w:rPr>
           <w:rFonts w:hint="eastAsia"/>
@@ -19135,11 +19179,6 @@
       </w:r>
     </w:p>
     <w:p>
-      <w:pPr>
-        <w:rPr>
-          <w:rFonts w:hint="eastAsia"/>
-        </w:rPr>
-      </w:pPr>
       <w:r>
         <w:rPr>
           <w:rFonts w:hint="eastAsia"/>
@@ -19191,19 +19230,12 @@
         <w:t>来表示无向加权图。</w:t>
       </w:r>
     </w:p>
-    <w:p>
-      <w:pPr>
-        <w:rPr>
-          <w:rFonts w:hint="eastAsia"/>
-        </w:rPr>
-      </w:pPr>
-    </w:p>
+    <w:p/>
     <w:p>
       <w:pPr>
         <w:pStyle w:val="3"/>
         <w:spacing w:line="240" w:lineRule="auto"/>
         <w:rPr>
-          <w:rFonts w:hint="eastAsia"/>
           <w:b w:val="0"/>
         </w:rPr>
       </w:pPr>
@@ -19223,11 +19255,6 @@
       </w:r>
     </w:p>
     <w:p>
-      <w:pPr>
-        <w:rPr>
-          <w:rFonts w:hint="eastAsia"/>
-        </w:rPr>
-      </w:pPr>
       <w:r>
         <w:rPr>
           <w:rFonts w:hint="eastAsia"/>
@@ -19271,9 +19298,6 @@
       <w:pPr>
         <w:ind w:firstLineChars="200" w:firstLine="480"/>
         <w:jc w:val="both"/>
-        <w:rPr>
-          <w:rFonts w:hint="eastAsia"/>
-        </w:rPr>
       </w:pPr>
       <w:r>
         <w:rPr>
@@ -19324,9 +19348,6 @@
       <w:pPr>
         <w:ind w:firstLineChars="200" w:firstLine="480"/>
         <w:jc w:val="both"/>
-        <w:rPr>
-          <w:rFonts w:hint="eastAsia"/>
-        </w:rPr>
       </w:pPr>
       <w:r>
         <w:rPr>
@@ -19364,7 +19385,7 @@
         <w:ind w:firstLineChars="200" w:firstLine="480"/>
         <w:jc w:val="both"/>
         <w:rPr>
-          <w:rFonts w:asciiTheme="minorHAnsi" w:hAnsiTheme="minorHAnsi" w:cstheme="minorBidi" w:hint="eastAsia"/>
+          <w:rFonts w:asciiTheme="minorHAnsi" w:hAnsiTheme="minorHAnsi" w:cstheme="minorBidi"/>
         </w:rPr>
       </w:pPr>
       <w:r>
@@ -19409,7 +19430,7 @@
         <w:ind w:firstLineChars="200" w:firstLine="480"/>
         <w:jc w:val="both"/>
         <w:rPr>
-          <w:rFonts w:asciiTheme="minorHAnsi" w:hAnsiTheme="minorHAnsi" w:cstheme="minorBidi" w:hint="eastAsia"/>
+          <w:rFonts w:asciiTheme="minorHAnsi" w:hAnsiTheme="minorHAnsi" w:cstheme="minorBidi"/>
         </w:rPr>
       </w:pPr>
       <w:r>
@@ -19478,7 +19499,7 @@
         <w:ind w:firstLineChars="200" w:firstLine="480"/>
         <w:jc w:val="both"/>
         <w:rPr>
-          <w:rFonts w:asciiTheme="minorHAnsi" w:hAnsiTheme="minorHAnsi" w:cstheme="minorBidi" w:hint="eastAsia"/>
+          <w:rFonts w:asciiTheme="minorHAnsi" w:hAnsiTheme="minorHAnsi" w:cstheme="minorBidi"/>
         </w:rPr>
       </w:pPr>
       <w:r>
@@ -19528,9 +19549,6 @@
       <w:pPr>
         <w:ind w:firstLineChars="200" w:firstLine="480"/>
         <w:jc w:val="both"/>
-        <w:rPr>
-          <w:rFonts w:hint="eastAsia"/>
-        </w:rPr>
       </w:pPr>
       <w:r>
         <w:rPr>
@@ -19564,11 +19582,6 @@
       </w:r>
     </w:p>
     <w:p>
-      <w:pPr>
-        <w:rPr>
-          <w:rFonts w:hint="eastAsia"/>
-        </w:rPr>
-      </w:pPr>
       <w:r>
         <w:tab/>
       </w:r>
@@ -19705,11 +19718,6 @@
       </w:r>
     </w:p>
     <w:p>
-      <w:pPr>
-        <w:rPr>
-          <w:rFonts w:hint="eastAsia"/>
-        </w:rPr>
-      </w:pPr>
       <w:r>
         <w:rPr>
           <w:rFonts w:hint="eastAsia"/>
@@ -19717,62 +19725,14 @@
         <w:t>实现该算法的伪代码如下：</w:t>
       </w:r>
     </w:p>
-    <w:p>
-      <w:pPr>
-        <w:rPr>
-          <w:rFonts w:hint="eastAsia"/>
-        </w:rPr>
-      </w:pPr>
-    </w:p>
-    <w:p>
-      <w:pPr>
-        <w:rPr>
-          <w:rFonts w:hint="eastAsia"/>
-        </w:rPr>
-      </w:pPr>
-    </w:p>
-    <w:p>
-      <w:pPr>
-        <w:rPr>
-          <w:rFonts w:hint="eastAsia"/>
-        </w:rPr>
-      </w:pPr>
-    </w:p>
-    <w:p>
-      <w:pPr>
-        <w:rPr>
-          <w:rFonts w:hint="eastAsia"/>
-        </w:rPr>
-      </w:pPr>
-    </w:p>
-    <w:p>
-      <w:pPr>
-        <w:rPr>
-          <w:rFonts w:hint="eastAsia"/>
-        </w:rPr>
-      </w:pPr>
-    </w:p>
-    <w:p>
-      <w:pPr>
-        <w:rPr>
-          <w:rFonts w:hint="eastAsia"/>
-        </w:rPr>
-      </w:pPr>
-    </w:p>
-    <w:p>
-      <w:pPr>
-        <w:rPr>
-          <w:rFonts w:hint="eastAsia"/>
-        </w:rPr>
-      </w:pPr>
-    </w:p>
-    <w:p>
-      <w:pPr>
-        <w:rPr>
-          <w:rFonts w:hint="eastAsia"/>
-        </w:rPr>
-      </w:pPr>
-    </w:p>
+    <w:p/>
+    <w:p/>
+    <w:p/>
+    <w:p/>
+    <w:p/>
+    <w:p/>
+    <w:p/>
+    <w:p/>
     <w:p>
       <w:pPr>
         <w:ind w:firstLineChars="200" w:firstLine="480"/>
@@ -19820,14 +19780,13 @@
               <w:spacing w:line="240" w:lineRule="auto"/>
               <w:ind w:firstLine="0"/>
               <w:rPr>
-                <w:rFonts w:asciiTheme="minorHAnsi" w:hAnsiTheme="minorHAnsi" w:cstheme="minorBidi"/>
                 <w:b/>
                 <w:szCs w:val="24"/>
               </w:rPr>
             </w:pPr>
             <w:r>
               <w:rPr>
-                <w:rFonts w:asciiTheme="minorHAnsi" w:hAnsiTheme="minorHAnsi" w:cstheme="minorBidi" w:hint="eastAsia"/>
+                <w:rFonts w:hint="eastAsia"/>
                 <w:b/>
                 <w:szCs w:val="24"/>
               </w:rPr>
@@ -19835,7 +19794,7 @@
             </w:r>
             <w:r>
               <w:rPr>
-                <w:rFonts w:asciiTheme="minorHAnsi" w:hAnsiTheme="minorHAnsi" w:cstheme="minorBidi" w:hint="eastAsia"/>
+                <w:rFonts w:hint="eastAsia"/>
                 <w:b/>
                 <w:szCs w:val="24"/>
               </w:rPr>
@@ -19844,7 +19803,7 @@
             <w:proofErr w:type="gramStart"/>
             <w:r>
               <w:rPr>
-                <w:rFonts w:asciiTheme="minorHAnsi" w:hAnsiTheme="minorHAnsi" w:cstheme="minorBidi" w:hint="eastAsia"/>
+                <w:rFonts w:hint="eastAsia"/>
                 <w:b/>
                 <w:szCs w:val="24"/>
               </w:rPr>
@@ -19853,7 +19812,7 @@
             <w:proofErr w:type="gramEnd"/>
             <w:r>
               <w:rPr>
-                <w:rFonts w:asciiTheme="minorHAnsi" w:hAnsiTheme="minorHAnsi" w:cstheme="minorBidi" w:hint="eastAsia"/>
+                <w:rFonts w:hint="eastAsia"/>
                 <w:b/>
                 <w:szCs w:val="24"/>
               </w:rPr>
@@ -19881,13 +19840,10 @@
             <w:pPr>
               <w:spacing w:line="240" w:lineRule="auto"/>
               <w:jc w:val="both"/>
-              <w:rPr>
-                <w:rFonts w:asciiTheme="minorHAnsi" w:hAnsiTheme="minorHAnsi" w:cstheme="minorBidi"/>
-              </w:rPr>
             </w:pPr>
             <w:r>
               <w:rPr>
-                <w:rFonts w:asciiTheme="minorHAnsi" w:hAnsiTheme="minorHAnsi" w:cstheme="minorBidi" w:hint="eastAsia"/>
+                <w:rFonts w:hint="eastAsia"/>
               </w:rPr>
               <w:t>1</w:t>
             </w:r>
@@ -19907,37 +19863,32 @@
             <w:pPr>
               <w:spacing w:line="240" w:lineRule="auto"/>
               <w:jc w:val="both"/>
-              <w:rPr>
-                <w:rFonts w:asciiTheme="minorHAnsi" w:hAnsiTheme="minorHAnsi" w:cstheme="minorBidi"/>
-              </w:rPr>
             </w:pPr>
             <w:r>
-              <w:rPr>
-                <w:rFonts w:asciiTheme="minorHAnsi" w:hAnsiTheme="minorHAnsi" w:cstheme="minorBidi"/>
-              </w:rPr>
               <w:t>根据公式得到每条边的权</w:t>
             </w:r>
             <w:r>
               <w:rPr>
-                <w:rFonts w:asciiTheme="minorHAnsi" w:hAnsiTheme="minorHAnsi" w:cstheme="minorBidi" w:hint="eastAsia"/>
+                <w:rFonts w:hint="eastAsia"/>
               </w:rPr>
               <w:t>重</w:t>
             </w:r>
-            <w:r>
-              <w:rPr>
-                <w:rFonts w:asciiTheme="minorHAnsi" w:hAnsiTheme="minorHAnsi" w:cstheme="minorBidi" w:hint="eastAsia"/>
+            <w:proofErr w:type="spellStart"/>
+            <w:r>
+              <w:rPr>
+                <w:rFonts w:hint="eastAsia"/>
                 <w:i/>
               </w:rPr>
               <w:t>e</w:t>
             </w:r>
             <w:r>
               <w:rPr>
-                <w:rFonts w:asciiTheme="minorHAnsi" w:hAnsiTheme="minorHAnsi" w:cstheme="minorBidi"/>
                 <w:i/>
                 <w:sz w:val="15"/>
               </w:rPr>
               <w:t>ij</w:t>
             </w:r>
+            <w:proofErr w:type="spellEnd"/>
           </w:p>
         </w:tc>
       </w:tr>
@@ -19960,14 +19911,8 @@
             <w:pPr>
               <w:spacing w:line="240" w:lineRule="auto"/>
               <w:jc w:val="both"/>
-              <w:rPr>
-                <w:rFonts w:asciiTheme="minorHAnsi" w:hAnsiTheme="minorHAnsi" w:cstheme="minorBidi"/>
-              </w:rPr>
             </w:pPr>
             <w:r>
-              <w:rPr>
-                <w:rFonts w:asciiTheme="minorHAnsi" w:hAnsiTheme="minorHAnsi" w:cstheme="minorBidi"/>
-              </w:rPr>
               <w:t>2.</w:t>
             </w:r>
           </w:p>
@@ -19986,31 +19931,26 @@
             <w:pPr>
               <w:spacing w:line="240" w:lineRule="auto"/>
               <w:jc w:val="both"/>
-              <w:rPr>
-                <w:rFonts w:asciiTheme="minorHAnsi" w:hAnsiTheme="minorHAnsi" w:cstheme="minorBidi"/>
-              </w:rPr>
             </w:pPr>
             <w:r>
-              <w:rPr>
-                <w:rFonts w:asciiTheme="minorHAnsi" w:hAnsiTheme="minorHAnsi" w:cstheme="minorBidi"/>
-              </w:rPr>
               <w:t>根据公式得到所有连接边的边介数</w:t>
             </w:r>
-            <w:r>
-              <w:rPr>
-                <w:rFonts w:asciiTheme="minorHAnsi" w:hAnsiTheme="minorHAnsi" w:cstheme="minorBidi" w:hint="eastAsia"/>
+            <w:proofErr w:type="spellStart"/>
+            <w:r>
+              <w:rPr>
+                <w:rFonts w:hint="eastAsia"/>
                 <w:i/>
               </w:rPr>
               <w:t>B</w:t>
             </w:r>
             <w:r>
               <w:rPr>
-                <w:rFonts w:asciiTheme="minorHAnsi" w:hAnsiTheme="minorHAnsi" w:cstheme="minorBidi"/>
                 <w:i/>
                 <w:sz w:val="18"/>
               </w:rPr>
               <w:t>ij</w:t>
             </w:r>
+            <w:proofErr w:type="spellEnd"/>
           </w:p>
         </w:tc>
       </w:tr>
@@ -20033,14 +19973,8 @@
             <w:pPr>
               <w:spacing w:line="240" w:lineRule="auto"/>
               <w:jc w:val="both"/>
-              <w:rPr>
-                <w:rFonts w:asciiTheme="minorHAnsi" w:hAnsiTheme="minorHAnsi" w:cstheme="minorBidi"/>
-              </w:rPr>
             </w:pPr>
             <w:r>
-              <w:rPr>
-                <w:rFonts w:asciiTheme="minorHAnsi" w:hAnsiTheme="minorHAnsi" w:cstheme="minorBidi"/>
-              </w:rPr>
               <w:t>3.</w:t>
             </w:r>
           </w:p>
@@ -20059,14 +19993,8 @@
             <w:pPr>
               <w:spacing w:line="240" w:lineRule="auto"/>
               <w:jc w:val="both"/>
-              <w:rPr>
-                <w:rFonts w:asciiTheme="minorHAnsi" w:hAnsiTheme="minorHAnsi" w:cstheme="minorBidi"/>
-              </w:rPr>
             </w:pPr>
             <w:r>
-              <w:rPr>
-                <w:rFonts w:asciiTheme="minorHAnsi" w:hAnsiTheme="minorHAnsi" w:cstheme="minorBidi"/>
-              </w:rPr>
               <w:t>边介数除以权重得到边权比</w:t>
             </w:r>
           </w:p>
@@ -20091,14 +20019,8 @@
             <w:pPr>
               <w:spacing w:line="240" w:lineRule="auto"/>
               <w:jc w:val="both"/>
-              <w:rPr>
-                <w:rFonts w:asciiTheme="minorHAnsi" w:hAnsiTheme="minorHAnsi" w:cstheme="minorBidi"/>
-              </w:rPr>
             </w:pPr>
             <w:r>
-              <w:rPr>
-                <w:rFonts w:asciiTheme="minorHAnsi" w:hAnsiTheme="minorHAnsi" w:cstheme="minorBidi"/>
-              </w:rPr>
               <w:t>4.</w:t>
             </w:r>
           </w:p>
@@ -20117,39 +20039,27 @@
             <w:pPr>
               <w:spacing w:line="240" w:lineRule="auto"/>
               <w:jc w:val="both"/>
-              <w:rPr>
-                <w:rFonts w:asciiTheme="minorHAnsi" w:hAnsiTheme="minorHAnsi" w:cstheme="minorBidi"/>
-              </w:rPr>
             </w:pPr>
             <w:r>
               <w:rPr>
-                <w:rFonts w:asciiTheme="minorHAnsi" w:hAnsiTheme="minorHAnsi" w:cstheme="minorBidi"/>
                 <w:b/>
               </w:rPr>
               <w:t>while</w:t>
             </w:r>
             <w:r>
-              <w:rPr>
-                <w:rFonts w:asciiTheme="minorHAnsi" w:hAnsiTheme="minorHAnsi" w:cstheme="minorBidi"/>
-              </w:rPr>
               <w:t xml:space="preserve"> </w:t>
             </w:r>
             <w:r>
               <w:rPr>
-                <w:rFonts w:asciiTheme="minorHAnsi" w:hAnsiTheme="minorHAnsi" w:cstheme="minorBidi"/>
                 <w:i/>
               </w:rPr>
               <w:t>edges</w:t>
             </w:r>
             <w:r>
-              <w:rPr>
-                <w:rFonts w:asciiTheme="minorHAnsi" w:hAnsiTheme="minorHAnsi" w:cstheme="minorBidi"/>
-              </w:rPr>
               <w:t>不为空</w:t>
             </w:r>
             <w:r>
               <w:rPr>
-                <w:rFonts w:asciiTheme="minorHAnsi" w:hAnsiTheme="minorHAnsi" w:cstheme="minorBidi"/>
                 <w:b/>
               </w:rPr>
               <w:t>do</w:t>
@@ -20176,14 +20086,8 @@
             <w:pPr>
               <w:spacing w:line="240" w:lineRule="auto"/>
               <w:jc w:val="both"/>
-              <w:rPr>
-                <w:rFonts w:asciiTheme="minorHAnsi" w:hAnsiTheme="minorHAnsi" w:cstheme="minorBidi"/>
-              </w:rPr>
             </w:pPr>
             <w:r>
-              <w:rPr>
-                <w:rFonts w:asciiTheme="minorHAnsi" w:hAnsiTheme="minorHAnsi" w:cstheme="minorBidi"/>
-              </w:rPr>
               <w:t>5.</w:t>
             </w:r>
           </w:p>
@@ -20202,33 +20106,23 @@
             <w:pPr>
               <w:spacing w:line="240" w:lineRule="auto"/>
               <w:jc w:val="both"/>
-              <w:rPr>
-                <w:rFonts w:asciiTheme="minorHAnsi" w:hAnsiTheme="minorHAnsi" w:cstheme="minorBidi"/>
-              </w:rPr>
             </w:pPr>
             <w:r>
-              <w:rPr>
-                <w:rFonts w:asciiTheme="minorHAnsi" w:hAnsiTheme="minorHAnsi" w:cstheme="minorBidi"/>
-              </w:rPr>
               <w:t xml:space="preserve">   </w:t>
             </w:r>
             <w:r>
               <w:rPr>
-                <w:rFonts w:asciiTheme="minorHAnsi" w:hAnsiTheme="minorHAnsi" w:cstheme="minorBidi"/>
                 <w:b/>
               </w:rPr>
               <w:t>if</w:t>
             </w:r>
             <w:r>
-              <w:rPr>
-                <w:rFonts w:asciiTheme="minorHAnsi" w:hAnsiTheme="minorHAnsi" w:cstheme="minorBidi"/>
-              </w:rPr>
               <w:t xml:space="preserve"> </w:t>
             </w:r>
             <m:oMath>
               <m:r>
                 <w:rPr>
-                  <w:rFonts w:ascii="Cambria Math" w:hAnsi="Cambria Math" w:cstheme="minorBidi"/>
+                  <w:rFonts w:ascii="Cambria Math" w:hAnsi="Cambria Math"/>
                 </w:rPr>
                 <m:t>e</m:t>
               </m:r>
@@ -20237,21 +20131,18 @@
                   <m:sty m:val="p"/>
                 </m:rPr>
                 <w:rPr>
-                  <w:rFonts w:ascii="Cambria Math" w:hAnsi="Cambria Math" w:cstheme="minorBidi"/>
+                  <w:rFonts w:ascii="Cambria Math" w:hAnsi="Cambria Math"/>
                 </w:rPr>
                 <m:t>∈</m:t>
               </m:r>
               <m:r>
                 <w:rPr>
-                  <w:rFonts w:ascii="Cambria Math" w:hAnsi="Cambria Math" w:cstheme="minorBidi"/>
+                  <w:rFonts w:ascii="Cambria Math" w:hAnsi="Cambria Math"/>
                 </w:rPr>
                 <m:t>edges</m:t>
               </m:r>
             </m:oMath>
             <w:r>
-              <w:rPr>
-                <w:rFonts w:asciiTheme="minorHAnsi" w:hAnsiTheme="minorHAnsi" w:cstheme="minorBidi"/>
-              </w:rPr>
               <w:t>的边权比最高</w:t>
             </w:r>
           </w:p>
@@ -20276,14 +20167,8 @@
             <w:pPr>
               <w:spacing w:line="240" w:lineRule="auto"/>
               <w:jc w:val="both"/>
-              <w:rPr>
-                <w:rFonts w:asciiTheme="minorHAnsi" w:hAnsiTheme="minorHAnsi" w:cstheme="minorBidi"/>
-              </w:rPr>
             </w:pPr>
             <w:r>
-              <w:rPr>
-                <w:rFonts w:asciiTheme="minorHAnsi" w:hAnsiTheme="minorHAnsi" w:cstheme="minorBidi"/>
-              </w:rPr>
               <w:t>6.</w:t>
             </w:r>
           </w:p>
@@ -20302,40 +20187,26 @@
             <w:pPr>
               <w:spacing w:line="240" w:lineRule="auto"/>
               <w:jc w:val="both"/>
-              <w:rPr>
-                <w:rFonts w:asciiTheme="minorHAnsi" w:hAnsiTheme="minorHAnsi" w:cstheme="minorBidi"/>
-              </w:rPr>
             </w:pPr>
             <w:r>
-              <w:rPr>
-                <w:rFonts w:asciiTheme="minorHAnsi" w:hAnsiTheme="minorHAnsi" w:cstheme="minorBidi"/>
-              </w:rPr>
               <w:t>移除</w:t>
             </w:r>
             <w:r>
               <w:rPr>
-                <w:rFonts w:asciiTheme="minorHAnsi" w:hAnsiTheme="minorHAnsi" w:cstheme="minorBidi"/>
                 <w:i/>
               </w:rPr>
               <w:t>e</w:t>
             </w:r>
             <w:r>
-              <w:rPr>
-                <w:rFonts w:asciiTheme="minorHAnsi" w:hAnsiTheme="minorHAnsi" w:cstheme="minorBidi"/>
-              </w:rPr>
               <w:t>并将</w:t>
             </w:r>
             <w:r>
               <w:rPr>
-                <w:rFonts w:asciiTheme="minorHAnsi" w:hAnsiTheme="minorHAnsi" w:cstheme="minorBidi"/>
                 <w:i/>
               </w:rPr>
               <w:t>e</w:t>
             </w:r>
             <w:r>
-              <w:rPr>
-                <w:rFonts w:asciiTheme="minorHAnsi" w:hAnsiTheme="minorHAnsi" w:cstheme="minorBidi"/>
-              </w:rPr>
               <w:t>存储起来</w:t>
             </w:r>
           </w:p>
@@ -20360,14 +20231,8 @@
             <w:pPr>
               <w:spacing w:line="240" w:lineRule="auto"/>
               <w:jc w:val="both"/>
-              <w:rPr>
-                <w:rFonts w:asciiTheme="minorHAnsi" w:hAnsiTheme="minorHAnsi" w:cstheme="minorBidi"/>
-              </w:rPr>
             </w:pPr>
             <w:r>
-              <w:rPr>
-                <w:rFonts w:asciiTheme="minorHAnsi" w:hAnsiTheme="minorHAnsi" w:cstheme="minorBidi"/>
-              </w:rPr>
               <w:t>7.</w:t>
             </w:r>
           </w:p>
@@ -20386,40 +20251,26 @@
             <w:pPr>
               <w:spacing w:line="240" w:lineRule="auto"/>
               <w:jc w:val="both"/>
-              <w:rPr>
-                <w:rFonts w:asciiTheme="minorHAnsi" w:hAnsiTheme="minorHAnsi" w:cstheme="minorBidi"/>
-              </w:rPr>
             </w:pPr>
             <w:r>
-              <w:rPr>
-                <w:rFonts w:asciiTheme="minorHAnsi" w:hAnsiTheme="minorHAnsi" w:cstheme="minorBidi"/>
-              </w:rPr>
               <w:t xml:space="preserve">     </w:t>
             </w:r>
             <w:r>
               <w:rPr>
-                <w:rFonts w:asciiTheme="minorHAnsi" w:hAnsiTheme="minorHAnsi" w:cstheme="minorBidi"/>
                 <w:b/>
               </w:rPr>
               <w:t xml:space="preserve"> if</w:t>
             </w:r>
             <w:r>
-              <w:rPr>
-                <w:rFonts w:asciiTheme="minorHAnsi" w:hAnsiTheme="minorHAnsi" w:cstheme="minorBidi"/>
-              </w:rPr>
               <w:t xml:space="preserve">  </w:t>
             </w:r>
             <w:r>
               <w:rPr>
-                <w:rFonts w:asciiTheme="minorHAnsi" w:hAnsiTheme="minorHAnsi" w:cstheme="minorBidi"/>
                 <w:i/>
               </w:rPr>
               <w:t>e</w:t>
             </w:r>
             <w:r>
-              <w:rPr>
-                <w:rFonts w:asciiTheme="minorHAnsi" w:hAnsiTheme="minorHAnsi" w:cstheme="minorBidi"/>
-              </w:rPr>
               <w:t>有多条</w:t>
             </w:r>
           </w:p>
@@ -20444,14 +20295,8 @@
             <w:pPr>
               <w:spacing w:line="240" w:lineRule="auto"/>
               <w:jc w:val="both"/>
-              <w:rPr>
-                <w:rFonts w:asciiTheme="minorHAnsi" w:hAnsiTheme="minorHAnsi" w:cstheme="minorBidi"/>
-              </w:rPr>
             </w:pPr>
             <w:r>
-              <w:rPr>
-                <w:rFonts w:asciiTheme="minorHAnsi" w:hAnsiTheme="minorHAnsi" w:cstheme="minorBidi"/>
-              </w:rPr>
               <w:t>8.</w:t>
             </w:r>
           </w:p>
@@ -20471,33 +20316,20 @@
               <w:spacing w:line="240" w:lineRule="auto"/>
               <w:ind w:firstLineChars="400" w:firstLine="960"/>
               <w:jc w:val="both"/>
-              <w:rPr>
-                <w:rFonts w:asciiTheme="minorHAnsi" w:hAnsiTheme="minorHAnsi" w:cstheme="minorBidi"/>
-              </w:rPr>
             </w:pPr>
             <w:r>
-              <w:rPr>
-                <w:rFonts w:asciiTheme="minorHAnsi" w:hAnsiTheme="minorHAnsi" w:cstheme="minorBidi"/>
-              </w:rPr>
               <w:t>将具有最高边权比的多条</w:t>
             </w:r>
             <w:r>
               <w:rPr>
-                <w:rFonts w:asciiTheme="minorHAnsi" w:hAnsiTheme="minorHAnsi" w:cstheme="minorBidi"/>
                 <w:i/>
               </w:rPr>
               <w:t>e</w:t>
             </w:r>
             <w:r>
-              <w:rPr>
-                <w:rFonts w:asciiTheme="minorHAnsi" w:hAnsiTheme="minorHAnsi" w:cstheme="minorBidi"/>
-              </w:rPr>
               <w:t>移除并存储</w:t>
             </w:r>
             <w:r>
-              <w:rPr>
-                <w:rFonts w:asciiTheme="minorHAnsi" w:hAnsiTheme="minorHAnsi" w:cstheme="minorBidi"/>
-              </w:rPr>
               <w:tab/>
             </w:r>
           </w:p>
@@ -20522,14 +20354,8 @@
             <w:pPr>
               <w:spacing w:line="240" w:lineRule="auto"/>
               <w:jc w:val="both"/>
-              <w:rPr>
-                <w:rFonts w:asciiTheme="minorHAnsi" w:hAnsiTheme="minorHAnsi" w:cstheme="minorBidi"/>
-              </w:rPr>
             </w:pPr>
             <w:r>
-              <w:rPr>
-                <w:rFonts w:asciiTheme="minorHAnsi" w:hAnsiTheme="minorHAnsi" w:cstheme="minorBidi"/>
-              </w:rPr>
               <w:t>9.</w:t>
             </w:r>
           </w:p>
@@ -20549,28 +20375,19 @@
               <w:spacing w:line="240" w:lineRule="auto"/>
               <w:ind w:firstLineChars="400" w:firstLine="960"/>
               <w:jc w:val="both"/>
-              <w:rPr>
-                <w:rFonts w:asciiTheme="minorHAnsi" w:hAnsiTheme="minorHAnsi" w:cstheme="minorBidi"/>
-              </w:rPr>
             </w:pPr>
             <w:r>
-              <w:rPr>
-                <w:rFonts w:asciiTheme="minorHAnsi" w:hAnsiTheme="minorHAnsi" w:cstheme="minorBidi"/>
-              </w:rPr>
               <w:t>计算此时的图的模块性</w:t>
             </w:r>
             <m:oMath>
               <m:r>
                 <w:rPr>
-                  <w:rFonts w:ascii="Cambria Math" w:hAnsi="Cambria Math" w:cstheme="minorBidi"/>
+                  <w:rFonts w:ascii="Cambria Math" w:hAnsi="Cambria Math"/>
                 </w:rPr>
                 <m:t>Q</m:t>
               </m:r>
             </m:oMath>
             <w:r>
-              <w:rPr>
-                <w:rFonts w:asciiTheme="minorHAnsi" w:hAnsiTheme="minorHAnsi" w:cstheme="minorBidi"/>
-              </w:rPr>
               <w:t>值并存储</w:t>
             </w:r>
           </w:p>
@@ -20595,14 +20412,8 @@
             <w:pPr>
               <w:spacing w:line="240" w:lineRule="auto"/>
               <w:jc w:val="both"/>
-              <w:rPr>
-                <w:rFonts w:asciiTheme="minorHAnsi" w:hAnsiTheme="minorHAnsi" w:cstheme="minorBidi"/>
-              </w:rPr>
             </w:pPr>
             <w:r>
-              <w:rPr>
-                <w:rFonts w:asciiTheme="minorHAnsi" w:hAnsiTheme="minorHAnsi" w:cstheme="minorBidi"/>
-              </w:rPr>
               <w:t>10.</w:t>
             </w:r>
           </w:p>
@@ -20621,26 +20432,18 @@
             <w:pPr>
               <w:spacing w:line="240" w:lineRule="auto"/>
               <w:jc w:val="both"/>
-              <w:rPr>
-                <w:rFonts w:asciiTheme="minorHAnsi" w:hAnsiTheme="minorHAnsi" w:cstheme="minorBidi"/>
-              </w:rPr>
             </w:pPr>
             <w:r>
               <w:rPr>
-                <w:rFonts w:asciiTheme="minorHAnsi" w:hAnsiTheme="minorHAnsi" w:cstheme="minorBidi"/>
                 <w:b/>
               </w:rPr>
               <w:t>end</w:t>
             </w:r>
             <w:r>
-              <w:rPr>
-                <w:rFonts w:asciiTheme="minorHAnsi" w:hAnsiTheme="minorHAnsi" w:cstheme="minorBidi"/>
-              </w:rPr>
               <w:t xml:space="preserve"> </w:t>
             </w:r>
             <w:r>
               <w:rPr>
-                <w:rFonts w:asciiTheme="minorHAnsi" w:hAnsiTheme="minorHAnsi" w:cstheme="minorBidi"/>
                 <w:b/>
               </w:rPr>
               <w:t>while</w:t>
@@ -20667,14 +20470,8 @@
             <w:pPr>
               <w:spacing w:line="240" w:lineRule="auto"/>
               <w:jc w:val="both"/>
-              <w:rPr>
-                <w:rFonts w:asciiTheme="minorHAnsi" w:hAnsiTheme="minorHAnsi" w:cstheme="minorBidi"/>
-              </w:rPr>
             </w:pPr>
             <w:r>
-              <w:rPr>
-                <w:rFonts w:asciiTheme="minorHAnsi" w:hAnsiTheme="minorHAnsi" w:cstheme="minorBidi"/>
-              </w:rPr>
               <w:t>11.</w:t>
             </w:r>
           </w:p>
@@ -20693,28 +20490,19 @@
             <w:pPr>
               <w:spacing w:line="240" w:lineRule="auto"/>
               <w:jc w:val="both"/>
-              <w:rPr>
-                <w:rFonts w:asciiTheme="minorHAnsi" w:hAnsiTheme="minorHAnsi" w:cstheme="minorBidi"/>
-              </w:rPr>
             </w:pPr>
             <w:r>
-              <w:rPr>
-                <w:rFonts w:asciiTheme="minorHAnsi" w:hAnsiTheme="minorHAnsi" w:cstheme="minorBidi"/>
-              </w:rPr>
               <w:t>取得</w:t>
             </w:r>
             <m:oMath>
               <m:r>
                 <w:rPr>
-                  <w:rFonts w:ascii="Cambria Math" w:hAnsi="Cambria Math" w:cstheme="minorBidi"/>
+                  <w:rFonts w:ascii="Cambria Math" w:hAnsi="Cambria Math"/>
                 </w:rPr>
                 <m:t>Q</m:t>
               </m:r>
             </m:oMath>
             <w:r>
-              <w:rPr>
-                <w:rFonts w:asciiTheme="minorHAnsi" w:hAnsiTheme="minorHAnsi" w:cstheme="minorBidi"/>
-              </w:rPr>
               <w:t>的最大值</w:t>
             </w:r>
             <m:oMath>
@@ -20722,14 +20510,14 @@
                 <m:sSubPr>
                   <m:ctrlPr>
                     <w:rPr>
-                      <w:rFonts w:ascii="Cambria Math" w:hAnsi="Cambria Math" w:cstheme="minorBidi"/>
+                      <w:rFonts w:ascii="Cambria Math" w:hAnsi="Cambria Math"/>
                     </w:rPr>
                   </m:ctrlPr>
                 </m:sSubPr>
                 <m:e>
                   <m:r>
                     <w:rPr>
-                      <w:rFonts w:ascii="Cambria Math" w:hAnsi="Cambria Math" w:cstheme="minorBidi"/>
+                      <w:rFonts w:ascii="Cambria Math" w:hAnsi="Cambria Math"/>
                     </w:rPr>
                     <m:t>Q</m:t>
                   </m:r>
@@ -20737,7 +20525,7 @@
                 <m:sub>
                   <m:r>
                     <w:rPr>
-                      <w:rFonts w:ascii="Cambria Math" w:hAnsi="Cambria Math" w:cstheme="minorBidi"/>
+                      <w:rFonts w:ascii="Cambria Math" w:hAnsi="Cambria Math"/>
                     </w:rPr>
                     <m:t>max</m:t>
                   </m:r>
@@ -20745,23 +20533,17 @@
               </m:sSub>
             </m:oMath>
             <w:r>
-              <w:rPr>
-                <w:rFonts w:asciiTheme="minorHAnsi" w:hAnsiTheme="minorHAnsi" w:cstheme="minorBidi"/>
-              </w:rPr>
               <w:t>以及</w:t>
             </w:r>
             <m:oMath>
               <m:r>
                 <w:rPr>
-                  <w:rFonts w:ascii="Cambria Math" w:hAnsi="Cambria Math" w:cstheme="minorBidi"/>
+                  <w:rFonts w:ascii="Cambria Math" w:hAnsi="Cambria Math"/>
                 </w:rPr>
                 <m:t xml:space="preserve"> Q</m:t>
               </m:r>
             </m:oMath>
             <w:r>
-              <w:rPr>
-                <w:rFonts w:asciiTheme="minorHAnsi" w:hAnsiTheme="minorHAnsi" w:cstheme="minorBidi"/>
-              </w:rPr>
               <w:t>值对应的边</w:t>
             </w:r>
           </w:p>
@@ -20786,14 +20568,8 @@
             <w:pPr>
               <w:spacing w:line="240" w:lineRule="auto"/>
               <w:jc w:val="both"/>
-              <w:rPr>
-                <w:rFonts w:asciiTheme="minorHAnsi" w:hAnsiTheme="minorHAnsi" w:cstheme="minorBidi"/>
-              </w:rPr>
             </w:pPr>
             <w:r>
-              <w:rPr>
-                <w:rFonts w:asciiTheme="minorHAnsi" w:hAnsiTheme="minorHAnsi" w:cstheme="minorBidi"/>
-              </w:rPr>
               <w:t>12.</w:t>
             </w:r>
           </w:p>
@@ -20812,13 +20588,9 @@
             <w:pPr>
               <w:spacing w:line="240" w:lineRule="auto"/>
               <w:jc w:val="both"/>
-              <w:rPr>
-                <w:rFonts w:asciiTheme="minorHAnsi" w:hAnsiTheme="minorHAnsi" w:cstheme="minorBidi"/>
-              </w:rPr>
             </w:pPr>
             <w:r>
               <w:rPr>
-                <w:rFonts w:asciiTheme="minorHAnsi" w:hAnsiTheme="minorHAnsi" w:cstheme="minorBidi"/>
                 <w:b/>
               </w:rPr>
               <w:t>return</w:t>
@@ -20829,7 +20601,7 @@
                   <m:sty m:val="b"/>
                 </m:rPr>
                 <w:rPr>
-                  <w:rFonts w:ascii="Cambria Math" w:hAnsi="Cambria Math" w:cstheme="minorBidi"/>
+                  <w:rFonts w:ascii="Cambria Math" w:hAnsi="Cambria Math"/>
                 </w:rPr>
                 <m:t xml:space="preserve"> </m:t>
               </m:r>
@@ -20837,14 +20609,14 @@
                 <m:sSubPr>
                   <m:ctrlPr>
                     <w:rPr>
-                      <w:rFonts w:ascii="Cambria Math" w:hAnsi="Cambria Math" w:cstheme="minorBidi"/>
+                      <w:rFonts w:ascii="Cambria Math" w:hAnsi="Cambria Math"/>
                     </w:rPr>
                   </m:ctrlPr>
                 </m:sSubPr>
                 <m:e>
                   <m:r>
                     <w:rPr>
-                      <w:rFonts w:ascii="Cambria Math" w:hAnsi="Cambria Math" w:cstheme="minorBidi"/>
+                      <w:rFonts w:ascii="Cambria Math" w:hAnsi="Cambria Math"/>
                     </w:rPr>
                     <m:t>Q</m:t>
                   </m:r>
@@ -20852,7 +20624,7 @@
                 <m:sub>
                   <m:r>
                     <w:rPr>
-                      <w:rFonts w:ascii="Cambria Math" w:hAnsi="Cambria Math" w:cstheme="minorBidi"/>
+                      <w:rFonts w:ascii="Cambria Math" w:hAnsi="Cambria Math"/>
                     </w:rPr>
                     <m:t>max</m:t>
                   </m:r>
@@ -20860,14 +20632,10 @@
               </m:sSub>
             </m:oMath>
             <w:r>
-              <w:rPr>
-                <w:rFonts w:asciiTheme="minorHAnsi" w:hAnsiTheme="minorHAnsi" w:cstheme="minorBidi"/>
-              </w:rPr>
               <w:t>和</w:t>
             </w:r>
             <w:r>
               <w:rPr>
-                <w:rFonts w:asciiTheme="minorHAnsi" w:hAnsiTheme="minorHAnsi" w:cstheme="minorBidi"/>
                 <w:i/>
               </w:rPr>
               <w:t>e</w:t>
@@ -20894,14 +20662,8 @@
             <w:pPr>
               <w:spacing w:line="240" w:lineRule="auto"/>
               <w:jc w:val="both"/>
-              <w:rPr>
-                <w:rFonts w:asciiTheme="minorHAnsi" w:hAnsiTheme="minorHAnsi" w:cstheme="minorBidi"/>
-              </w:rPr>
             </w:pPr>
             <w:r>
-              <w:rPr>
-                <w:rFonts w:asciiTheme="minorHAnsi" w:hAnsiTheme="minorHAnsi" w:cstheme="minorBidi"/>
-              </w:rPr>
               <w:t>13.</w:t>
             </w:r>
           </w:p>
@@ -20921,13 +20683,11 @@
               <w:spacing w:line="240" w:lineRule="auto"/>
               <w:jc w:val="both"/>
               <w:rPr>
-                <w:rFonts w:asciiTheme="minorHAnsi" w:hAnsiTheme="minorHAnsi" w:cstheme="minorBidi"/>
                 <w:b/>
               </w:rPr>
             </w:pPr>
             <w:r>
               <w:rPr>
-                <w:rFonts w:asciiTheme="minorHAnsi" w:hAnsiTheme="minorHAnsi" w:cstheme="minorBidi"/>
                 <w:b/>
               </w:rPr>
               <w:t>end</w:t>
@@ -20939,9 +20699,6 @@
     <w:p>
       <w:pPr>
         <w:jc w:val="both"/>
-        <w:rPr>
-          <w:rFonts w:hint="eastAsia"/>
-        </w:rPr>
       </w:pPr>
     </w:p>
     <w:p>
@@ -21405,9 +21162,6 @@
       <w:pPr>
         <w:ind w:firstLineChars="200" w:firstLine="480"/>
         <w:jc w:val="both"/>
-        <w:rPr>
-          <w:rFonts w:hint="eastAsia"/>
-        </w:rPr>
       </w:pPr>
       <w:r>
         <w:t>第五步：</w:t>
@@ -21433,9 +21187,6 @@
     <w:p>
       <w:pPr>
         <w:jc w:val="both"/>
-        <w:rPr>
-          <w:rFonts w:hint="eastAsia"/>
-        </w:rPr>
       </w:pPr>
       <w:r>
         <w:rPr>
@@ -21521,7 +21272,6 @@
         <w:spacing w:line="240" w:lineRule="auto"/>
         <w:ind w:firstLine="0"/>
         <w:rPr>
-          <w:rFonts w:hint="eastAsia"/>
           <w:sz w:val="22"/>
         </w:rPr>
       </w:pPr>
@@ -21536,7 +21286,6 @@
         <w:spacing w:line="240" w:lineRule="auto"/>
         <w:ind w:firstLine="0"/>
         <w:rPr>
-          <w:rFonts w:hint="eastAsia"/>
           <w:sz w:val="22"/>
         </w:rPr>
       </w:pPr>
@@ -21584,9 +21333,6 @@
       <w:pPr>
         <w:ind w:firstLineChars="200" w:firstLine="480"/>
         <w:jc w:val="both"/>
-        <w:rPr>
-          <w:rFonts w:hint="eastAsia"/>
-        </w:rPr>
       </w:pPr>
       <w:r>
         <w:rPr>
@@ -21925,9 +21671,11 @@
       <w:r>
         <w:t>，能够提供不同的</w:t>
       </w:r>
+      <w:proofErr w:type="spellStart"/>
       <w:r>
         <w:t>Qos</w:t>
       </w:r>
+      <w:proofErr w:type="spellEnd"/>
       <w:r>
         <w:t>。因此，制定</w:t>
       </w:r>
@@ -21984,15 +21732,19 @@
       <w:r>
         <w:t>更侧重于支持基于</w:t>
       </w:r>
+      <w:proofErr w:type="spellStart"/>
       <w:r>
         <w:t>Qos</w:t>
       </w:r>
+      <w:proofErr w:type="spellEnd"/>
       <w:r>
         <w:t>的服务选择和组合。但是它们只考虑静态的</w:t>
       </w:r>
+      <w:proofErr w:type="spellStart"/>
       <w:r>
         <w:t>Qos</w:t>
       </w:r>
+      <w:proofErr w:type="spellEnd"/>
       <w:r>
         <w:t>特征，例如响应性、可用性、和吞吐量，并没有考虑选择的服务实例运行时的特征。应用中的</w:t>
       </w:r>
@@ -22004,9 +21756,11 @@
       <w:r>
         <w:t>个子任务执行完成后，之后的服务实例的</w:t>
       </w:r>
+      <w:proofErr w:type="spellStart"/>
       <w:r>
         <w:t>Qos</w:t>
       </w:r>
+      <w:proofErr w:type="spellEnd"/>
       <w:r>
         <w:t>会随着时间动态改变。因此在执行大规模视频任务期间，一个预定义的最优的服务组合可能是无效的。</w:t>
       </w:r>
@@ -22019,9 +21773,11 @@
       <w:r>
         <w:t>另外，还有一些动态的自适应的算法提出优化服务组合整体的</w:t>
       </w:r>
+      <w:proofErr w:type="spellStart"/>
       <w:r>
         <w:t>Qos</w:t>
       </w:r>
+      <w:proofErr w:type="spellEnd"/>
       <w:r>
         <w:rPr>
           <w:vertAlign w:val="superscript"/>
@@ -22263,9 +22019,11 @@
       <w:r>
         <w:t>，使用</w:t>
       </w:r>
+      <w:proofErr w:type="spellStart"/>
       <w:r>
         <w:t>Viterbi</w:t>
       </w:r>
+      <w:proofErr w:type="spellEnd"/>
       <w:r>
         <w:t>算法构建最优服务路径；自适应服务路径更新阶段，在任务</w:t>
       </w:r>
@@ -26946,10 +26704,10 @@
         <w:lastRenderedPageBreak/>
         <w:pict>
           <v:shape id="_x0000_s1038" type="#_x0000_t75" style="position:absolute;margin-left:-10.05pt;margin-top:6pt;width:435.75pt;height:243pt;z-index:251661312">
-            <v:imagedata r:id="rId30" o:title=""/>
+            <v:imagedata r:id="rId27" o:title=""/>
             <o:lock v:ext="edit" aspectratio="f"/>
           </v:shape>
-          <o:OLEObject Type="Embed" ProgID="Visio.Drawing.11" ShapeID="_x0000_s1038" DrawAspect="Content" ObjectID="_1612969333" r:id="rId31"/>
+          <o:OLEObject Type="Embed" ProgID="Visio.Drawing.11" ShapeID="_x0000_s1038" DrawAspect="Content" ObjectID="_1612969776" r:id="rId28"/>
         </w:pict>
       </w:r>
     </w:p>
@@ -29862,14 +29620,12 @@
               <w:spacing w:line="240" w:lineRule="auto"/>
               <w:ind w:firstLine="0"/>
               <w:rPr>
-                <w:rFonts w:asciiTheme="minorHAnsi" w:hAnsiTheme="minorHAnsi" w:cstheme="minorBidi"/>
                 <w:b/>
                 <w:szCs w:val="24"/>
               </w:rPr>
             </w:pPr>
             <w:r>
               <w:rPr>
-                <w:rFonts w:asciiTheme="minorHAnsi" w:hAnsiTheme="minorHAnsi" w:cstheme="minorBidi"/>
                 <w:b/>
                 <w:szCs w:val="24"/>
               </w:rPr>
@@ -29877,7 +29633,6 @@
             </w:r>
             <w:r>
               <w:rPr>
-                <w:rFonts w:asciiTheme="minorHAnsi" w:hAnsiTheme="minorHAnsi" w:cstheme="minorBidi"/>
                 <w:b/>
                 <w:szCs w:val="24"/>
               </w:rPr>
@@ -29885,7 +29640,6 @@
             </w:r>
             <w:r>
               <w:rPr>
-                <w:rFonts w:asciiTheme="minorHAnsi" w:hAnsiTheme="minorHAnsi" w:cstheme="minorBidi"/>
                 <w:b/>
               </w:rPr>
               <w:t>性能感知的</w:t>
@@ -29893,7 +29647,6 @@
             <w:proofErr w:type="gramStart"/>
             <w:r>
               <w:rPr>
-                <w:rFonts w:asciiTheme="minorHAnsi" w:hAnsiTheme="minorHAnsi" w:cstheme="minorBidi"/>
                 <w:b/>
               </w:rPr>
               <w:t>微服务</w:t>
@@ -29901,7 +29654,6 @@
             <w:proofErr w:type="gramEnd"/>
             <w:r>
               <w:rPr>
-                <w:rFonts w:asciiTheme="minorHAnsi" w:hAnsiTheme="minorHAnsi" w:cstheme="minorBidi"/>
                 <w:b/>
               </w:rPr>
               <w:t>路径选择算法</w:t>
@@ -29923,14 +29675,8 @@
             <w:pPr>
               <w:spacing w:line="240" w:lineRule="auto"/>
               <w:jc w:val="both"/>
-              <w:rPr>
-                <w:rFonts w:asciiTheme="minorHAnsi" w:hAnsiTheme="minorHAnsi" w:cstheme="minorBidi"/>
-              </w:rPr>
             </w:pPr>
             <w:r>
-              <w:rPr>
-                <w:rFonts w:asciiTheme="minorHAnsi" w:hAnsiTheme="minorHAnsi" w:cstheme="minorBidi"/>
-              </w:rPr>
               <w:t>1.</w:t>
             </w:r>
           </w:p>
@@ -29948,28 +29694,16 @@
             <w:pPr>
               <w:spacing w:line="240" w:lineRule="auto"/>
               <w:jc w:val="both"/>
-              <w:rPr>
-                <w:rFonts w:asciiTheme="minorHAnsi" w:hAnsiTheme="minorHAnsi" w:cstheme="minorBidi"/>
-              </w:rPr>
             </w:pPr>
             <w:r>
-              <w:rPr>
-                <w:rFonts w:asciiTheme="minorHAnsi" w:hAnsiTheme="minorHAnsi" w:cstheme="minorBidi"/>
-              </w:rPr>
               <w:t>基于构建的性能感知模型构建分层</w:t>
             </w:r>
             <w:proofErr w:type="gramStart"/>
             <w:r>
-              <w:rPr>
-                <w:rFonts w:asciiTheme="minorHAnsi" w:hAnsiTheme="minorHAnsi" w:cstheme="minorBidi"/>
-              </w:rPr>
               <w:t>的带权有向图</w:t>
             </w:r>
             <w:proofErr w:type="gramEnd"/>
             <w:r>
-              <w:rPr>
-                <w:rFonts w:asciiTheme="minorHAnsi" w:hAnsiTheme="minorHAnsi" w:cstheme="minorBidi"/>
-              </w:rPr>
               <w:t>G</w:t>
             </w:r>
           </w:p>
@@ -29989,14 +29723,8 @@
             <w:pPr>
               <w:spacing w:line="240" w:lineRule="auto"/>
               <w:jc w:val="both"/>
-              <w:rPr>
-                <w:rFonts w:asciiTheme="minorHAnsi" w:hAnsiTheme="minorHAnsi" w:cstheme="minorBidi"/>
-              </w:rPr>
             </w:pPr>
             <w:r>
-              <w:rPr>
-                <w:rFonts w:asciiTheme="minorHAnsi" w:hAnsiTheme="minorHAnsi" w:cstheme="minorBidi"/>
-              </w:rPr>
               <w:t>2.</w:t>
             </w:r>
           </w:p>
@@ -30014,14 +29742,8 @@
             <w:pPr>
               <w:spacing w:line="240" w:lineRule="auto"/>
               <w:jc w:val="both"/>
-              <w:rPr>
-                <w:rFonts w:asciiTheme="minorHAnsi" w:hAnsiTheme="minorHAnsi" w:cstheme="minorBidi"/>
-              </w:rPr>
             </w:pPr>
             <w:r>
-              <w:rPr>
-                <w:rFonts w:asciiTheme="minorHAnsi" w:hAnsiTheme="minorHAnsi" w:cstheme="minorBidi"/>
-              </w:rPr>
               <w:t>初始化</w:t>
             </w:r>
             <m:oMath>
@@ -30030,7 +29752,7 @@
                   <m:sty m:val="p"/>
                 </m:rPr>
                 <w:rPr>
-                  <w:rFonts w:ascii="Cambria Math" w:hAnsi="Cambria Math" w:cstheme="minorBidi"/>
+                  <w:rFonts w:ascii="Cambria Math" w:hAnsi="Cambria Math"/>
                 </w:rPr>
                 <m:t>i=1</m:t>
               </m:r>
@@ -30052,14 +29774,8 @@
             <w:pPr>
               <w:spacing w:line="240" w:lineRule="auto"/>
               <w:jc w:val="both"/>
-              <w:rPr>
-                <w:rFonts w:asciiTheme="minorHAnsi" w:hAnsiTheme="minorHAnsi" w:cstheme="minorBidi"/>
-              </w:rPr>
             </w:pPr>
             <w:r>
-              <w:rPr>
-                <w:rFonts w:asciiTheme="minorHAnsi" w:hAnsiTheme="minorHAnsi" w:cstheme="minorBidi"/>
-              </w:rPr>
               <w:t>3.</w:t>
             </w:r>
           </w:p>
@@ -30077,14 +29793,8 @@
             <w:pPr>
               <w:spacing w:line="240" w:lineRule="auto"/>
               <w:jc w:val="both"/>
-              <w:rPr>
-                <w:rFonts w:asciiTheme="minorHAnsi" w:hAnsiTheme="minorHAnsi" w:cstheme="minorBidi"/>
-              </w:rPr>
             </w:pPr>
             <w:r>
-              <w:rPr>
-                <w:rFonts w:asciiTheme="minorHAnsi" w:hAnsiTheme="minorHAnsi" w:cstheme="minorBidi"/>
-              </w:rPr>
               <w:t>使用维特比算法求出当前最优路径</w:t>
             </w:r>
             <m:oMath>
@@ -30092,7 +29802,7 @@
                 <m:sSubPr>
                   <m:ctrlPr>
                     <w:rPr>
-                      <w:rFonts w:ascii="Cambria Math" w:hAnsi="Cambria Math" w:cstheme="minorBidi"/>
+                      <w:rFonts w:ascii="Cambria Math" w:hAnsi="Cambria Math"/>
                     </w:rPr>
                   </m:ctrlPr>
                 </m:sSubPr>
@@ -30102,7 +29812,7 @@
                       <m:sty m:val="p"/>
                     </m:rPr>
                     <w:rPr>
-                      <w:rFonts w:ascii="Cambria Math" w:hAnsi="Cambria Math" w:cstheme="minorBidi"/>
+                      <w:rFonts w:ascii="Cambria Math" w:hAnsi="Cambria Math"/>
                     </w:rPr>
                     <m:t>SP</m:t>
                   </m:r>
@@ -30113,7 +29823,7 @@
                       <m:sty m:val="p"/>
                     </m:rPr>
                     <w:rPr>
-                      <w:rFonts w:ascii="Cambria Math" w:hAnsi="Cambria Math" w:cstheme="minorBidi"/>
+                      <w:rFonts w:ascii="Cambria Math" w:hAnsi="Cambria Math"/>
                     </w:rPr>
                     <m:t>i</m:t>
                   </m:r>
@@ -30137,14 +29847,8 @@
             <w:pPr>
               <w:spacing w:line="240" w:lineRule="auto"/>
               <w:jc w:val="both"/>
-              <w:rPr>
-                <w:rFonts w:asciiTheme="minorHAnsi" w:hAnsiTheme="minorHAnsi" w:cstheme="minorBidi"/>
-              </w:rPr>
             </w:pPr>
             <w:r>
-              <w:rPr>
-                <w:rFonts w:asciiTheme="minorHAnsi" w:hAnsiTheme="minorHAnsi" w:cstheme="minorBidi"/>
-              </w:rPr>
               <w:t>4.</w:t>
             </w:r>
           </w:p>
@@ -30162,38 +29866,20 @@
             <w:pPr>
               <w:spacing w:line="240" w:lineRule="auto"/>
               <w:jc w:val="both"/>
-              <w:rPr>
-                <w:rFonts w:asciiTheme="minorHAnsi" w:hAnsiTheme="minorHAnsi" w:cstheme="minorBidi"/>
-              </w:rPr>
             </w:pPr>
             <w:r>
-              <w:rPr>
-                <w:rFonts w:asciiTheme="minorHAnsi" w:hAnsiTheme="minorHAnsi" w:cstheme="minorBidi"/>
-              </w:rPr>
               <w:t xml:space="preserve">While </w:t>
             </w:r>
             <w:r>
-              <w:rPr>
-                <w:rFonts w:asciiTheme="minorHAnsi" w:hAnsiTheme="minorHAnsi" w:cstheme="minorBidi"/>
-              </w:rPr>
               <w:t>应用</w:t>
             </w:r>
             <w:r>
-              <w:rPr>
-                <w:rFonts w:asciiTheme="minorHAnsi" w:hAnsiTheme="minorHAnsi" w:cstheme="minorBidi"/>
-              </w:rPr>
               <w:t>P</w:t>
             </w:r>
             <w:r>
-              <w:rPr>
-                <w:rFonts w:asciiTheme="minorHAnsi" w:hAnsiTheme="minorHAnsi" w:cstheme="minorBidi"/>
-              </w:rPr>
               <w:t>没有结束</w:t>
             </w:r>
             <w:r>
-              <w:rPr>
-                <w:rFonts w:asciiTheme="minorHAnsi" w:hAnsiTheme="minorHAnsi" w:cstheme="minorBidi"/>
-              </w:rPr>
               <w:t xml:space="preserve"> do</w:t>
             </w:r>
           </w:p>
@@ -30213,14 +29899,8 @@
             <w:pPr>
               <w:spacing w:line="240" w:lineRule="auto"/>
               <w:jc w:val="both"/>
-              <w:rPr>
-                <w:rFonts w:asciiTheme="minorHAnsi" w:hAnsiTheme="minorHAnsi" w:cstheme="minorBidi"/>
-              </w:rPr>
             </w:pPr>
             <w:r>
-              <w:rPr>
-                <w:rFonts w:asciiTheme="minorHAnsi" w:hAnsiTheme="minorHAnsi" w:cstheme="minorBidi"/>
-              </w:rPr>
               <w:t>5.</w:t>
             </w:r>
           </w:p>
@@ -30238,20 +29918,11 @@
             <w:pPr>
               <w:spacing w:line="240" w:lineRule="auto"/>
               <w:jc w:val="both"/>
-              <w:rPr>
-                <w:rFonts w:asciiTheme="minorHAnsi" w:hAnsiTheme="minorHAnsi" w:cstheme="minorBidi"/>
-              </w:rPr>
             </w:pPr>
             <w:r>
-              <w:rPr>
-                <w:rFonts w:asciiTheme="minorHAnsi" w:hAnsiTheme="minorHAnsi" w:cstheme="minorBidi"/>
-              </w:rPr>
               <w:t xml:space="preserve">  </w:t>
             </w:r>
             <w:r>
-              <w:rPr>
-                <w:rFonts w:asciiTheme="minorHAnsi" w:hAnsiTheme="minorHAnsi" w:cstheme="minorBidi"/>
-              </w:rPr>
               <w:t>在最优路径</w:t>
             </w:r>
             <m:oMath>
@@ -30259,7 +29930,7 @@
                 <m:sSubPr>
                   <m:ctrlPr>
                     <w:rPr>
-                      <w:rFonts w:ascii="Cambria Math" w:hAnsi="Cambria Math" w:cstheme="minorBidi"/>
+                      <w:rFonts w:ascii="Cambria Math" w:hAnsi="Cambria Math"/>
                     </w:rPr>
                   </m:ctrlPr>
                 </m:sSubPr>
@@ -30269,7 +29940,7 @@
                       <m:sty m:val="p"/>
                     </m:rPr>
                     <w:rPr>
-                      <w:rFonts w:ascii="Cambria Math" w:hAnsi="Cambria Math" w:cstheme="minorBidi"/>
+                      <w:rFonts w:ascii="Cambria Math" w:hAnsi="Cambria Math"/>
                     </w:rPr>
                     <m:t>SP</m:t>
                   </m:r>
@@ -30280,7 +29951,7 @@
                       <m:sty m:val="p"/>
                     </m:rPr>
                     <w:rPr>
-                      <w:rFonts w:ascii="Cambria Math" w:hAnsi="Cambria Math" w:cstheme="minorBidi"/>
+                      <w:rFonts w:ascii="Cambria Math" w:hAnsi="Cambria Math"/>
                     </w:rPr>
                     <m:t>i</m:t>
                   </m:r>
@@ -30288,9 +29959,6 @@
               </m:sSub>
             </m:oMath>
             <w:r>
-              <w:rPr>
-                <w:rFonts w:asciiTheme="minorHAnsi" w:hAnsiTheme="minorHAnsi" w:cstheme="minorBidi"/>
-              </w:rPr>
               <w:t>中调用微服务实例</w:t>
             </w:r>
             <m:oMath>
@@ -30298,7 +29966,7 @@
                 <m:sSubPr>
                   <m:ctrlPr>
                     <w:rPr>
-                      <w:rFonts w:ascii="Cambria Math" w:hAnsi="Cambria Math" w:cstheme="minorBidi"/>
+                      <w:rFonts w:ascii="Cambria Math" w:hAnsi="Cambria Math"/>
                     </w:rPr>
                   </m:ctrlPr>
                 </m:sSubPr>
@@ -30308,7 +29976,7 @@
                       <m:sty m:val="p"/>
                     </m:rPr>
                     <w:rPr>
-                      <w:rFonts w:ascii="Cambria Math" w:hAnsi="Cambria Math" w:cstheme="minorBidi"/>
+                      <w:rFonts w:ascii="Cambria Math" w:hAnsi="Cambria Math"/>
                     </w:rPr>
                     <m:t>s</m:t>
                   </m:r>
@@ -30319,7 +29987,7 @@
                       <m:sty m:val="p"/>
                     </m:rPr>
                     <w:rPr>
-                      <w:rFonts w:ascii="Cambria Math" w:hAnsi="Cambria Math" w:cstheme="minorBidi"/>
+                      <w:rFonts w:ascii="Cambria Math" w:hAnsi="Cambria Math"/>
                     </w:rPr>
                     <m:t>i.</m:t>
                   </m:r>
@@ -30327,16 +29995,10 @@
               </m:sSub>
             </m:oMath>
             <w:r>
-              <w:rPr>
-                <w:rFonts w:asciiTheme="minorHAnsi" w:hAnsiTheme="minorHAnsi" w:cstheme="minorBidi"/>
-              </w:rPr>
               <w:t>执行</w:t>
             </w:r>
             <w:proofErr w:type="gramStart"/>
             <w:r>
-              <w:rPr>
-                <w:rFonts w:asciiTheme="minorHAnsi" w:hAnsiTheme="minorHAnsi" w:cstheme="minorBidi"/>
-              </w:rPr>
               <w:t>子任务</w:t>
             </w:r>
             <m:oMath>
@@ -30345,7 +30007,7 @@
                 <m:sSubPr>
                   <m:ctrlPr>
                     <w:rPr>
-                      <w:rFonts w:ascii="Cambria Math" w:hAnsi="Cambria Math" w:cstheme="minorBidi"/>
+                      <w:rFonts w:ascii="Cambria Math" w:hAnsi="Cambria Math"/>
                     </w:rPr>
                   </m:ctrlPr>
                 </m:sSubPr>
@@ -30355,7 +30017,7 @@
                       <m:sty m:val="p"/>
                     </m:rPr>
                     <w:rPr>
-                      <w:rFonts w:ascii="Cambria Math" w:hAnsi="Cambria Math" w:cstheme="minorBidi"/>
+                      <w:rFonts w:ascii="Cambria Math" w:hAnsi="Cambria Math"/>
                     </w:rPr>
                     <m:t>P</m:t>
                   </m:r>
@@ -30366,7 +30028,7 @@
                       <m:sty m:val="p"/>
                     </m:rPr>
                     <w:rPr>
-                      <w:rFonts w:ascii="Cambria Math" w:hAnsi="Cambria Math" w:cstheme="minorBidi"/>
+                      <w:rFonts w:ascii="Cambria Math" w:hAnsi="Cambria Math"/>
                     </w:rPr>
                     <m:t>i</m:t>
                   </m:r>
@@ -30390,14 +30052,8 @@
             <w:pPr>
               <w:spacing w:line="240" w:lineRule="auto"/>
               <w:jc w:val="both"/>
-              <w:rPr>
-                <w:rFonts w:asciiTheme="minorHAnsi" w:hAnsiTheme="minorHAnsi" w:cstheme="minorBidi"/>
-              </w:rPr>
             </w:pPr>
             <w:r>
-              <w:rPr>
-                <w:rFonts w:asciiTheme="minorHAnsi" w:hAnsiTheme="minorHAnsi" w:cstheme="minorBidi"/>
-              </w:rPr>
               <w:t>6.</w:t>
             </w:r>
           </w:p>
@@ -30415,14 +30071,8 @@
             <w:pPr>
               <w:spacing w:line="240" w:lineRule="auto"/>
               <w:jc w:val="both"/>
-              <w:rPr>
-                <w:rFonts w:asciiTheme="minorHAnsi" w:hAnsiTheme="minorHAnsi" w:cstheme="minorBidi"/>
-              </w:rPr>
             </w:pPr>
             <w:r>
-              <w:rPr>
-                <w:rFonts w:asciiTheme="minorHAnsi" w:hAnsiTheme="minorHAnsi" w:cstheme="minorBidi"/>
-              </w:rPr>
               <w:t xml:space="preserve">   </w:t>
             </w:r>
             <m:oMath>
@@ -30431,7 +30081,7 @@
                   <m:sty m:val="p"/>
                 </m:rPr>
                 <w:rPr>
-                  <w:rFonts w:ascii="Cambria Math" w:hAnsi="Cambria Math" w:cstheme="minorBidi"/>
+                  <w:rFonts w:ascii="Cambria Math" w:hAnsi="Cambria Math"/>
                 </w:rPr>
                 <m:t>i=i+1</m:t>
               </m:r>
@@ -30453,14 +30103,8 @@
             <w:pPr>
               <w:spacing w:line="240" w:lineRule="auto"/>
               <w:jc w:val="both"/>
-              <w:rPr>
-                <w:rFonts w:asciiTheme="minorHAnsi" w:hAnsiTheme="minorHAnsi" w:cstheme="minorBidi"/>
-              </w:rPr>
             </w:pPr>
             <w:r>
-              <w:rPr>
-                <w:rFonts w:asciiTheme="minorHAnsi" w:hAnsiTheme="minorHAnsi" w:cstheme="minorBidi"/>
-              </w:rPr>
               <w:t>7.</w:t>
             </w:r>
           </w:p>
@@ -30478,34 +30122,19 @@
             <w:pPr>
               <w:spacing w:line="240" w:lineRule="auto"/>
               <w:jc w:val="both"/>
-              <w:rPr>
-                <w:rFonts w:asciiTheme="minorHAnsi" w:hAnsiTheme="minorHAnsi" w:cstheme="minorBidi"/>
-              </w:rPr>
             </w:pPr>
             <w:r>
-              <w:rPr>
-                <w:rFonts w:asciiTheme="minorHAnsi" w:hAnsiTheme="minorHAnsi" w:cstheme="minorBidi"/>
-              </w:rPr>
               <w:t xml:space="preserve">   </w:t>
             </w:r>
             <w:r>
-              <w:rPr>
-                <w:rFonts w:asciiTheme="minorHAnsi" w:hAnsiTheme="minorHAnsi" w:cstheme="minorBidi"/>
-              </w:rPr>
               <w:t>根据路径搜索空间缩减原则对于还没有执行完的</w:t>
             </w:r>
             <w:proofErr w:type="gramStart"/>
             <w:r>
-              <w:rPr>
-                <w:rFonts w:asciiTheme="minorHAnsi" w:hAnsiTheme="minorHAnsi" w:cstheme="minorBidi"/>
-              </w:rPr>
               <w:t>子任务</w:t>
             </w:r>
             <w:proofErr w:type="gramEnd"/>
             <w:r>
-              <w:rPr>
-                <w:rFonts w:asciiTheme="minorHAnsi" w:hAnsiTheme="minorHAnsi" w:cstheme="minorBidi"/>
-              </w:rPr>
               <w:t>执行路径搜索空间缩减操作</w:t>
             </w:r>
           </w:p>
@@ -30525,14 +30154,8 @@
             <w:pPr>
               <w:spacing w:line="240" w:lineRule="auto"/>
               <w:jc w:val="both"/>
-              <w:rPr>
-                <w:rFonts w:asciiTheme="minorHAnsi" w:hAnsiTheme="minorHAnsi" w:cstheme="minorBidi"/>
-              </w:rPr>
             </w:pPr>
             <w:r>
-              <w:rPr>
-                <w:rFonts w:asciiTheme="minorHAnsi" w:hAnsiTheme="minorHAnsi" w:cstheme="minorBidi"/>
-              </w:rPr>
               <w:t>8.</w:t>
             </w:r>
           </w:p>
@@ -30550,14 +30173,8 @@
             <w:pPr>
               <w:spacing w:line="240" w:lineRule="auto"/>
               <w:jc w:val="both"/>
-              <w:rPr>
-                <w:rFonts w:asciiTheme="minorHAnsi" w:hAnsiTheme="minorHAnsi" w:cstheme="minorBidi"/>
-              </w:rPr>
             </w:pPr>
             <w:r>
-              <w:rPr>
-                <w:rFonts w:asciiTheme="minorHAnsi" w:hAnsiTheme="minorHAnsi" w:cstheme="minorBidi"/>
-              </w:rPr>
               <w:t>基于路径搜索空间缩减操作的结果重构当前的子图</w:t>
             </w:r>
             <m:oMath>
@@ -30565,7 +30182,7 @@
                 <m:sSubPr>
                   <m:ctrlPr>
                     <w:rPr>
-                      <w:rFonts w:ascii="Cambria Math" w:hAnsi="Cambria Math" w:cstheme="minorBidi"/>
+                      <w:rFonts w:ascii="Cambria Math" w:hAnsi="Cambria Math"/>
                     </w:rPr>
                   </m:ctrlPr>
                 </m:sSubPr>
@@ -30575,7 +30192,7 @@
                       <m:sty m:val="p"/>
                     </m:rPr>
                     <w:rPr>
-                      <w:rFonts w:ascii="Cambria Math" w:hAnsi="Cambria Math" w:cstheme="minorBidi"/>
+                      <w:rFonts w:ascii="Cambria Math" w:hAnsi="Cambria Math"/>
                     </w:rPr>
                     <m:t>G</m:t>
                   </m:r>
@@ -30586,7 +30203,7 @@
                       <m:sty m:val="p"/>
                     </m:rPr>
                     <w:rPr>
-                      <w:rFonts w:ascii="Cambria Math" w:hAnsi="Cambria Math" w:cstheme="minorBidi"/>
+                      <w:rFonts w:ascii="Cambria Math" w:hAnsi="Cambria Math"/>
                     </w:rPr>
                     <m:t>i</m:t>
                   </m:r>
@@ -30613,14 +30230,8 @@
             <w:pPr>
               <w:spacing w:line="240" w:lineRule="auto"/>
               <w:jc w:val="both"/>
-              <w:rPr>
-                <w:rFonts w:asciiTheme="minorHAnsi" w:hAnsiTheme="minorHAnsi" w:cstheme="minorBidi"/>
-              </w:rPr>
             </w:pPr>
             <w:r>
-              <w:rPr>
-                <w:rFonts w:asciiTheme="minorHAnsi" w:hAnsiTheme="minorHAnsi" w:cstheme="minorBidi"/>
-              </w:rPr>
               <w:t>9.</w:t>
             </w:r>
           </w:p>
@@ -30638,14 +30249,8 @@
             <w:pPr>
               <w:spacing w:line="240" w:lineRule="auto"/>
               <w:jc w:val="both"/>
-              <w:rPr>
-                <w:rFonts w:asciiTheme="minorHAnsi" w:hAnsiTheme="minorHAnsi" w:cstheme="minorBidi"/>
-              </w:rPr>
             </w:pPr>
             <w:r>
-              <w:rPr>
-                <w:rFonts w:asciiTheme="minorHAnsi" w:hAnsiTheme="minorHAnsi" w:cstheme="minorBidi"/>
-              </w:rPr>
               <w:t>使用维特比算法重新选择出当前最优路径</w:t>
             </w:r>
             <m:oMath>
@@ -30653,7 +30258,7 @@
                 <m:sSubPr>
                   <m:ctrlPr>
                     <w:rPr>
-                      <w:rFonts w:ascii="Cambria Math" w:hAnsi="Cambria Math" w:cstheme="minorBidi"/>
+                      <w:rFonts w:ascii="Cambria Math" w:hAnsi="Cambria Math"/>
                     </w:rPr>
                   </m:ctrlPr>
                 </m:sSubPr>
@@ -30663,7 +30268,7 @@
                       <m:sty m:val="p"/>
                     </m:rPr>
                     <w:rPr>
-                      <w:rFonts w:ascii="Cambria Math" w:hAnsi="Cambria Math" w:cstheme="minorBidi"/>
+                      <w:rFonts w:ascii="Cambria Math" w:hAnsi="Cambria Math"/>
                     </w:rPr>
                     <m:t>SP</m:t>
                   </m:r>
@@ -30674,7 +30279,7 @@
                       <m:sty m:val="p"/>
                     </m:rPr>
                     <w:rPr>
-                      <w:rFonts w:ascii="Cambria Math" w:hAnsi="Cambria Math" w:cstheme="minorBidi"/>
+                      <w:rFonts w:ascii="Cambria Math" w:hAnsi="Cambria Math"/>
                     </w:rPr>
                     <m:t>i</m:t>
                   </m:r>
@@ -30698,14 +30303,8 @@
             <w:pPr>
               <w:spacing w:line="240" w:lineRule="auto"/>
               <w:jc w:val="both"/>
-              <w:rPr>
-                <w:rFonts w:asciiTheme="minorHAnsi" w:hAnsiTheme="minorHAnsi" w:cstheme="minorBidi"/>
-              </w:rPr>
             </w:pPr>
             <w:r>
-              <w:rPr>
-                <w:rFonts w:asciiTheme="minorHAnsi" w:hAnsiTheme="minorHAnsi" w:cstheme="minorBidi"/>
-              </w:rPr>
               <w:t>10</w:t>
             </w:r>
           </w:p>
@@ -30723,14 +30322,8 @@
             <w:pPr>
               <w:spacing w:line="240" w:lineRule="auto"/>
               <w:jc w:val="both"/>
-              <w:rPr>
-                <w:rFonts w:asciiTheme="minorHAnsi" w:hAnsiTheme="minorHAnsi" w:cstheme="minorBidi"/>
-              </w:rPr>
             </w:pPr>
             <w:r>
-              <w:rPr>
-                <w:rFonts w:asciiTheme="minorHAnsi" w:hAnsiTheme="minorHAnsi" w:cstheme="minorBidi"/>
-              </w:rPr>
               <w:t>End while</w:t>
             </w:r>
           </w:p>
@@ -30837,13 +30430,10 @@
       <w:pPr>
         <w:spacing w:line="240" w:lineRule="auto"/>
         <w:sectPr>
-          <w:headerReference w:type="default" r:id="rId32"/>
+          <w:headerReference w:type="default" r:id="rId29"/>
           <w:type w:val="continuous"/>
           <w:pgSz w:w="11906" w:h="16838"/>
           <w:pgMar w:top="1440" w:right="1800" w:bottom="1440" w:left="1800" w:header="851" w:footer="992" w:gutter="0"/>
-          <w:pgBorders w:offsetFrom="page">
-            <w:top w:val="single" w:sz="4" w:space="24" w:color="auto"/>
-          </w:pgBorders>
           <w:cols w:space="425"/>
           <w:docGrid w:type="lines" w:linePitch="312"/>
         </w:sectPr>
@@ -31065,9 +30655,11 @@
       <w:r>
         <w:t>的</w:t>
       </w:r>
+      <w:proofErr w:type="spellStart"/>
       <w:r>
         <w:t>Docker</w:t>
       </w:r>
+      <w:proofErr w:type="spellEnd"/>
       <w:r>
         <w:t>容器引擎。整个集群物理服务器配置如下：</w:t>
       </w:r>
@@ -31128,14 +30720,8 @@
           <w:p>
             <w:pPr>
               <w:jc w:val="center"/>
-              <w:rPr>
-                <w:rFonts w:asciiTheme="minorHAnsi" w:hAnsiTheme="minorHAnsi" w:cstheme="minorBidi"/>
-              </w:rPr>
             </w:pPr>
             <w:r>
-              <w:rPr>
-                <w:rFonts w:asciiTheme="minorHAnsi" w:hAnsiTheme="minorHAnsi" w:cstheme="minorBidi"/>
-              </w:rPr>
               <w:t>类型</w:t>
             </w:r>
           </w:p>
@@ -31147,20 +30733,11 @@
           <w:p>
             <w:pPr>
               <w:jc w:val="center"/>
-              <w:rPr>
-                <w:rFonts w:asciiTheme="minorHAnsi" w:hAnsiTheme="minorHAnsi" w:cstheme="minorBidi"/>
-              </w:rPr>
             </w:pPr>
             <w:r>
-              <w:rPr>
-                <w:rFonts w:asciiTheme="minorHAnsi" w:hAnsiTheme="minorHAnsi" w:cstheme="minorBidi"/>
-              </w:rPr>
               <w:t>CPU</w:t>
             </w:r>
             <w:r>
-              <w:rPr>
-                <w:rFonts w:asciiTheme="minorHAnsi" w:hAnsiTheme="minorHAnsi" w:cstheme="minorBidi"/>
-              </w:rPr>
               <w:t>类型</w:t>
             </w:r>
           </w:p>
@@ -31172,20 +30749,11 @@
           <w:p>
             <w:pPr>
               <w:jc w:val="center"/>
-              <w:rPr>
-                <w:rFonts w:asciiTheme="minorHAnsi" w:hAnsiTheme="minorHAnsi" w:cstheme="minorBidi"/>
-              </w:rPr>
             </w:pPr>
             <w:r>
-              <w:rPr>
-                <w:rFonts w:asciiTheme="minorHAnsi" w:hAnsiTheme="minorHAnsi" w:cstheme="minorBidi"/>
-              </w:rPr>
               <w:t>CPU</w:t>
             </w:r>
             <w:r>
-              <w:rPr>
-                <w:rFonts w:asciiTheme="minorHAnsi" w:hAnsiTheme="minorHAnsi" w:cstheme="minorBidi"/>
-              </w:rPr>
               <w:t>数量</w:t>
             </w:r>
           </w:p>
@@ -31197,14 +30765,8 @@
           <w:p>
             <w:pPr>
               <w:jc w:val="center"/>
-              <w:rPr>
-                <w:rFonts w:asciiTheme="minorHAnsi" w:hAnsiTheme="minorHAnsi" w:cstheme="minorBidi"/>
-              </w:rPr>
             </w:pPr>
             <w:r>
-              <w:rPr>
-                <w:rFonts w:asciiTheme="minorHAnsi" w:hAnsiTheme="minorHAnsi" w:cstheme="minorBidi"/>
-              </w:rPr>
               <w:t>内存</w:t>
             </w:r>
           </w:p>
@@ -31216,14 +30778,8 @@
           <w:p>
             <w:pPr>
               <w:jc w:val="center"/>
-              <w:rPr>
-                <w:rFonts w:asciiTheme="minorHAnsi" w:hAnsiTheme="minorHAnsi" w:cstheme="minorBidi"/>
-              </w:rPr>
             </w:pPr>
             <w:r>
-              <w:rPr>
-                <w:rFonts w:asciiTheme="minorHAnsi" w:hAnsiTheme="minorHAnsi" w:cstheme="minorBidi"/>
-              </w:rPr>
               <w:t>服务器数量</w:t>
             </w:r>
           </w:p>
@@ -31237,14 +30793,8 @@
           <w:p>
             <w:pPr>
               <w:jc w:val="center"/>
-              <w:rPr>
-                <w:rFonts w:asciiTheme="minorHAnsi" w:hAnsiTheme="minorHAnsi" w:cstheme="minorBidi"/>
-              </w:rPr>
             </w:pPr>
             <w:r>
-              <w:rPr>
-                <w:rFonts w:asciiTheme="minorHAnsi" w:hAnsiTheme="minorHAnsi" w:cstheme="minorBidi"/>
-              </w:rPr>
               <w:t>1</w:t>
             </w:r>
           </w:p>
@@ -31256,14 +30806,8 @@
           <w:p>
             <w:pPr>
               <w:jc w:val="center"/>
-              <w:rPr>
-                <w:rFonts w:asciiTheme="minorHAnsi" w:hAnsiTheme="minorHAnsi" w:cstheme="minorBidi"/>
-              </w:rPr>
             </w:pPr>
             <w:r>
-              <w:rPr>
-                <w:rFonts w:asciiTheme="minorHAnsi" w:hAnsiTheme="minorHAnsi" w:cstheme="minorBidi"/>
-              </w:rPr>
               <w:t>6 core</w:t>
             </w:r>
           </w:p>
@@ -31275,14 +30819,8 @@
           <w:p>
             <w:pPr>
               <w:jc w:val="center"/>
-              <w:rPr>
-                <w:rFonts w:asciiTheme="minorHAnsi" w:hAnsiTheme="minorHAnsi" w:cstheme="minorBidi"/>
-              </w:rPr>
             </w:pPr>
             <w:r>
-              <w:rPr>
-                <w:rFonts w:asciiTheme="minorHAnsi" w:hAnsiTheme="minorHAnsi" w:cstheme="minorBidi"/>
-              </w:rPr>
               <w:t>2</w:t>
             </w:r>
           </w:p>
@@ -31294,14 +30832,8 @@
           <w:p>
             <w:pPr>
               <w:jc w:val="center"/>
-              <w:rPr>
-                <w:rFonts w:asciiTheme="minorHAnsi" w:hAnsiTheme="minorHAnsi" w:cstheme="minorBidi"/>
-              </w:rPr>
             </w:pPr>
             <w:r>
-              <w:rPr>
-                <w:rFonts w:asciiTheme="minorHAnsi" w:hAnsiTheme="minorHAnsi" w:cstheme="minorBidi"/>
-              </w:rPr>
               <w:t>32GB</w:t>
             </w:r>
           </w:p>
@@ -31313,14 +30845,8 @@
           <w:p>
             <w:pPr>
               <w:jc w:val="center"/>
-              <w:rPr>
-                <w:rFonts w:asciiTheme="minorHAnsi" w:hAnsiTheme="minorHAnsi" w:cstheme="minorBidi"/>
-              </w:rPr>
             </w:pPr>
             <w:r>
-              <w:rPr>
-                <w:rFonts w:asciiTheme="minorHAnsi" w:hAnsiTheme="minorHAnsi" w:cstheme="minorBidi"/>
-              </w:rPr>
               <w:t>4</w:t>
             </w:r>
           </w:p>
@@ -31334,14 +30860,8 @@
           <w:p>
             <w:pPr>
               <w:jc w:val="center"/>
-              <w:rPr>
-                <w:rFonts w:asciiTheme="minorHAnsi" w:hAnsiTheme="minorHAnsi" w:cstheme="minorBidi"/>
-              </w:rPr>
             </w:pPr>
             <w:r>
-              <w:rPr>
-                <w:rFonts w:asciiTheme="minorHAnsi" w:hAnsiTheme="minorHAnsi" w:cstheme="minorBidi"/>
-              </w:rPr>
               <w:t>2</w:t>
             </w:r>
           </w:p>
@@ -31353,14 +30873,8 @@
           <w:p>
             <w:pPr>
               <w:jc w:val="center"/>
-              <w:rPr>
-                <w:rFonts w:asciiTheme="minorHAnsi" w:hAnsiTheme="minorHAnsi" w:cstheme="minorBidi"/>
-              </w:rPr>
             </w:pPr>
             <w:r>
-              <w:rPr>
-                <w:rFonts w:asciiTheme="minorHAnsi" w:hAnsiTheme="minorHAnsi" w:cstheme="minorBidi"/>
-              </w:rPr>
               <w:t>10 core</w:t>
             </w:r>
           </w:p>
@@ -31372,14 +30886,8 @@
           <w:p>
             <w:pPr>
               <w:jc w:val="center"/>
-              <w:rPr>
-                <w:rFonts w:asciiTheme="minorHAnsi" w:hAnsiTheme="minorHAnsi" w:cstheme="minorBidi"/>
-              </w:rPr>
             </w:pPr>
             <w:r>
-              <w:rPr>
-                <w:rFonts w:asciiTheme="minorHAnsi" w:hAnsiTheme="minorHAnsi" w:cstheme="minorBidi"/>
-              </w:rPr>
               <w:t>2</w:t>
             </w:r>
           </w:p>
@@ -31391,14 +30899,8 @@
           <w:p>
             <w:pPr>
               <w:jc w:val="center"/>
-              <w:rPr>
-                <w:rFonts w:asciiTheme="minorHAnsi" w:hAnsiTheme="minorHAnsi" w:cstheme="minorBidi"/>
-              </w:rPr>
             </w:pPr>
             <w:r>
-              <w:rPr>
-                <w:rFonts w:asciiTheme="minorHAnsi" w:hAnsiTheme="minorHAnsi" w:cstheme="minorBidi"/>
-              </w:rPr>
               <w:t>32GB</w:t>
             </w:r>
           </w:p>
@@ -31410,14 +30912,8 @@
           <w:p>
             <w:pPr>
               <w:jc w:val="center"/>
-              <w:rPr>
-                <w:rFonts w:asciiTheme="minorHAnsi" w:hAnsiTheme="minorHAnsi" w:cstheme="minorBidi"/>
-              </w:rPr>
             </w:pPr>
             <w:r>
-              <w:rPr>
-                <w:rFonts w:asciiTheme="minorHAnsi" w:hAnsiTheme="minorHAnsi" w:cstheme="minorBidi"/>
-              </w:rPr>
               <w:t>2</w:t>
             </w:r>
           </w:p>
@@ -31431,14 +30927,8 @@
           <w:p>
             <w:pPr>
               <w:jc w:val="center"/>
-              <w:rPr>
-                <w:rFonts w:asciiTheme="minorHAnsi" w:hAnsiTheme="minorHAnsi" w:cstheme="minorBidi"/>
-              </w:rPr>
             </w:pPr>
             <w:r>
-              <w:rPr>
-                <w:rFonts w:asciiTheme="minorHAnsi" w:hAnsiTheme="minorHAnsi" w:cstheme="minorBidi"/>
-              </w:rPr>
               <w:t>3</w:t>
             </w:r>
           </w:p>
@@ -31450,14 +30940,8 @@
           <w:p>
             <w:pPr>
               <w:jc w:val="center"/>
-              <w:rPr>
-                <w:rFonts w:asciiTheme="minorHAnsi" w:hAnsiTheme="minorHAnsi" w:cstheme="minorBidi"/>
-              </w:rPr>
             </w:pPr>
             <w:r>
-              <w:rPr>
-                <w:rFonts w:asciiTheme="minorHAnsi" w:hAnsiTheme="minorHAnsi" w:cstheme="minorBidi"/>
-              </w:rPr>
               <w:t>8 core</w:t>
             </w:r>
           </w:p>
@@ -31469,14 +30953,8 @@
           <w:p>
             <w:pPr>
               <w:jc w:val="center"/>
-              <w:rPr>
-                <w:rFonts w:asciiTheme="minorHAnsi" w:hAnsiTheme="minorHAnsi" w:cstheme="minorBidi"/>
-              </w:rPr>
             </w:pPr>
             <w:r>
-              <w:rPr>
-                <w:rFonts w:asciiTheme="minorHAnsi" w:hAnsiTheme="minorHAnsi" w:cstheme="minorBidi"/>
-              </w:rPr>
               <w:t>2</w:t>
             </w:r>
           </w:p>
@@ -31488,14 +30966,8 @@
           <w:p>
             <w:pPr>
               <w:jc w:val="center"/>
-              <w:rPr>
-                <w:rFonts w:asciiTheme="minorHAnsi" w:hAnsiTheme="minorHAnsi" w:cstheme="minorBidi"/>
-              </w:rPr>
             </w:pPr>
             <w:r>
-              <w:rPr>
-                <w:rFonts w:asciiTheme="minorHAnsi" w:hAnsiTheme="minorHAnsi" w:cstheme="minorBidi"/>
-              </w:rPr>
               <w:t>32GB</w:t>
             </w:r>
           </w:p>
@@ -31507,14 +30979,8 @@
           <w:p>
             <w:pPr>
               <w:jc w:val="center"/>
-              <w:rPr>
-                <w:rFonts w:asciiTheme="minorHAnsi" w:hAnsiTheme="minorHAnsi" w:cstheme="minorBidi"/>
-              </w:rPr>
             </w:pPr>
             <w:r>
-              <w:rPr>
-                <w:rFonts w:asciiTheme="minorHAnsi" w:hAnsiTheme="minorHAnsi" w:cstheme="minorBidi"/>
-              </w:rPr>
               <w:t>2</w:t>
             </w:r>
           </w:p>
@@ -31528,14 +30994,8 @@
           <w:p>
             <w:pPr>
               <w:jc w:val="center"/>
-              <w:rPr>
-                <w:rFonts w:asciiTheme="minorHAnsi" w:hAnsiTheme="minorHAnsi" w:cstheme="minorBidi"/>
-              </w:rPr>
             </w:pPr>
             <w:r>
-              <w:rPr>
-                <w:rFonts w:asciiTheme="minorHAnsi" w:hAnsiTheme="minorHAnsi" w:cstheme="minorBidi"/>
-              </w:rPr>
               <w:t>4</w:t>
             </w:r>
           </w:p>
@@ -31547,14 +31007,8 @@
           <w:p>
             <w:pPr>
               <w:jc w:val="center"/>
-              <w:rPr>
-                <w:rFonts w:asciiTheme="minorHAnsi" w:hAnsiTheme="minorHAnsi" w:cstheme="minorBidi"/>
-              </w:rPr>
             </w:pPr>
             <w:r>
-              <w:rPr>
-                <w:rFonts w:asciiTheme="minorHAnsi" w:hAnsiTheme="minorHAnsi" w:cstheme="minorBidi"/>
-              </w:rPr>
               <w:t>8 core</w:t>
             </w:r>
           </w:p>
@@ -31566,14 +31020,8 @@
           <w:p>
             <w:pPr>
               <w:jc w:val="center"/>
-              <w:rPr>
-                <w:rFonts w:asciiTheme="minorHAnsi" w:hAnsiTheme="minorHAnsi" w:cstheme="minorBidi"/>
-              </w:rPr>
             </w:pPr>
             <w:r>
-              <w:rPr>
-                <w:rFonts w:asciiTheme="minorHAnsi" w:hAnsiTheme="minorHAnsi" w:cstheme="minorBidi"/>
-              </w:rPr>
               <w:t>2</w:t>
             </w:r>
           </w:p>
@@ -31585,14 +31033,8 @@
           <w:p>
             <w:pPr>
               <w:jc w:val="center"/>
-              <w:rPr>
-                <w:rFonts w:asciiTheme="minorHAnsi" w:hAnsiTheme="minorHAnsi" w:cstheme="minorBidi"/>
-              </w:rPr>
             </w:pPr>
             <w:r>
-              <w:rPr>
-                <w:rFonts w:asciiTheme="minorHAnsi" w:hAnsiTheme="minorHAnsi" w:cstheme="minorBidi"/>
-              </w:rPr>
               <w:t>64GB</w:t>
             </w:r>
           </w:p>
@@ -31604,14 +31046,8 @@
           <w:p>
             <w:pPr>
               <w:jc w:val="center"/>
-              <w:rPr>
-                <w:rFonts w:asciiTheme="minorHAnsi" w:hAnsiTheme="minorHAnsi" w:cstheme="minorBidi"/>
-              </w:rPr>
             </w:pPr>
             <w:r>
-              <w:rPr>
-                <w:rFonts w:asciiTheme="minorHAnsi" w:hAnsiTheme="minorHAnsi" w:cstheme="minorBidi"/>
-              </w:rPr>
               <w:t>2</w:t>
             </w:r>
           </w:p>
@@ -31626,9 +31062,11 @@
       <w:r>
         <w:t>通过</w:t>
       </w:r>
+      <w:proofErr w:type="spellStart"/>
       <w:r>
         <w:t>htop</w:t>
       </w:r>
+      <w:proofErr w:type="spellEnd"/>
       <w:r>
         <w:t>来获取每个节点中</w:t>
       </w:r>
@@ -31638,9 +31076,11 @@
       <w:r>
         <w:t>和内存的使用率，任意两个节点之间的网络传输带宽通过</w:t>
       </w:r>
+      <w:proofErr w:type="spellStart"/>
       <w:r>
         <w:t>iperf</w:t>
       </w:r>
+      <w:proofErr w:type="spellEnd"/>
       <w:r>
         <w:t>获得。</w:t>
       </w:r>
@@ -31688,9 +31128,11 @@
       <w:r>
         <w:t>目前虽然</w:t>
       </w:r>
+      <w:proofErr w:type="spellStart"/>
       <w:r>
         <w:t>Docker</w:t>
       </w:r>
+      <w:proofErr w:type="spellEnd"/>
       <w:r>
         <w:t>已经支持在各种操作系统环境例如</w:t>
       </w:r>
@@ -31736,8 +31178,13 @@
       <w:r>
         <w:t>的</w:t>
       </w:r>
-      <w:r>
-        <w:t>Docker Engineer</w:t>
+      <w:proofErr w:type="spellStart"/>
+      <w:r>
+        <w:t>Docker</w:t>
+      </w:r>
+      <w:proofErr w:type="spellEnd"/>
+      <w:r>
+        <w:t xml:space="preserve"> Engineer</w:t>
       </w:r>
       <w:r>
         <w:t>。整个平台的开发工作实在实验室的电脑上进行，以下是具体的软件开发环境：</w:t>
@@ -31784,15 +31231,22 @@
       <w:r>
         <w:t>，</w:t>
       </w:r>
-      <w:r>
-        <w:t>JetBrains IDEA</w:t>
+      <w:proofErr w:type="spellStart"/>
+      <w:r>
+        <w:t>JetBrains</w:t>
+      </w:r>
+      <w:proofErr w:type="spellEnd"/>
+      <w:r>
+        <w:t xml:space="preserve"> IDEA</w:t>
       </w:r>
       <w:r>
         <w:t>，</w:t>
       </w:r>
+      <w:proofErr w:type="spellStart"/>
       <w:r>
         <w:t>Docker</w:t>
       </w:r>
+      <w:proofErr w:type="spellEnd"/>
       <w:r>
         <w:t>；</w:t>
       </w:r>
@@ -31811,8 +31265,13 @@
       <w:r>
         <w:t>）计算机视觉库：</w:t>
       </w:r>
-      <w:r>
-        <w:t>OpenCV 2.4.9</w:t>
+      <w:proofErr w:type="spellStart"/>
+      <w:r>
+        <w:t>OpenCV</w:t>
+      </w:r>
+      <w:proofErr w:type="spellEnd"/>
+      <w:r>
+        <w:t xml:space="preserve"> 2.4.9</w:t>
       </w:r>
       <w:r>
         <w:t>；</w:t>
@@ -31832,9 +31291,11 @@
       <w:r>
         <w:t>）数据库：</w:t>
       </w:r>
+      <w:proofErr w:type="spellStart"/>
       <w:r>
         <w:t>Mysql</w:t>
       </w:r>
+      <w:proofErr w:type="spellEnd"/>
     </w:p>
     <w:p>
       <w:pPr>
@@ -31950,27 +31411,35 @@
       <w:r>
         <w:t>本文采用</w:t>
       </w:r>
+      <w:proofErr w:type="spellStart"/>
       <w:r>
         <w:t>Kubernets</w:t>
       </w:r>
+      <w:proofErr w:type="spellEnd"/>
       <w:r>
         <w:t>作为容器调度管理的基础环境，开发环境的</w:t>
       </w:r>
+      <w:proofErr w:type="spellStart"/>
       <w:r>
         <w:t>Docker</w:t>
       </w:r>
+      <w:proofErr w:type="spellEnd"/>
       <w:r>
         <w:t>容器都有</w:t>
       </w:r>
+      <w:proofErr w:type="spellStart"/>
       <w:r>
         <w:t>Kubernets</w:t>
       </w:r>
+      <w:proofErr w:type="spellEnd"/>
       <w:r>
         <w:t>来管理调度。</w:t>
       </w:r>
+      <w:proofErr w:type="spellStart"/>
       <w:r>
         <w:t>Kubernets</w:t>
       </w:r>
+      <w:proofErr w:type="spellEnd"/>
       <w:r>
         <w:t>基于</w:t>
       </w:r>
@@ -31997,15 +31466,19 @@
       <w:r>
         <w:t>语言实现自定义的功能函数或者类，然后将对应的编译完成的文件打包成</w:t>
       </w:r>
+      <w:proofErr w:type="spellStart"/>
       <w:r>
         <w:t>Docker</w:t>
       </w:r>
+      <w:proofErr w:type="spellEnd"/>
       <w:r>
         <w:t>镜像，将打包好的</w:t>
       </w:r>
+      <w:proofErr w:type="spellStart"/>
       <w:r>
         <w:t>Docker</w:t>
       </w:r>
+      <w:proofErr w:type="spellEnd"/>
       <w:r>
         <w:t>镜像</w:t>
       </w:r>
@@ -32027,9 +31500,11 @@
       <w:r>
         <w:t>脚本命令，从镜像仓库拉取镜像在</w:t>
       </w:r>
+      <w:proofErr w:type="spellStart"/>
       <w:r>
         <w:t>Kubernets</w:t>
       </w:r>
+      <w:proofErr w:type="spellEnd"/>
       <w:r>
         <w:t>环境中创建</w:t>
       </w:r>
@@ -32045,9 +31520,11 @@
       <w:r>
         <w:t>将自定义的功能文件所在的容器在</w:t>
       </w:r>
+      <w:proofErr w:type="spellStart"/>
       <w:r>
         <w:t>Kubernets</w:t>
       </w:r>
+      <w:proofErr w:type="spellEnd"/>
       <w:r>
         <w:t>上执行起来。</w:t>
       </w:r>
@@ -32076,33 +31553,59 @@
       <w:r>
         <w:t>划分策略思想实现了名为</w:t>
       </w:r>
+      <w:proofErr w:type="spellStart"/>
       <w:r>
         <w:t>ExtractionMicroserviceOfSCS</w:t>
       </w:r>
+      <w:proofErr w:type="spellEnd"/>
       <w:r>
         <w:t>的类，然后将对应的文件放置到</w:t>
       </w:r>
+      <w:proofErr w:type="spellStart"/>
       <w:r>
         <w:t>Kubernets</w:t>
       </w:r>
+      <w:proofErr w:type="spellEnd"/>
       <w:r>
         <w:t>安装路径的</w:t>
       </w:r>
-      <w:r>
-        <w:t>plugin/cmd/scheduler/algorithm /algorithmprodiver</w:t>
-      </w:r>
+      <w:proofErr w:type="spellStart"/>
+      <w:r>
+        <w:t>plugin</w:t>
+      </w:r>
+      <w:proofErr w:type="spellEnd"/>
+      <w:r>
+        <w:t>/</w:t>
+      </w:r>
+      <w:proofErr w:type="spellStart"/>
+      <w:r>
+        <w:t>cmd</w:t>
+      </w:r>
+      <w:proofErr w:type="spellEnd"/>
+      <w:r>
+        <w:t>/scheduler/algorithm /</w:t>
+      </w:r>
+      <w:proofErr w:type="spellStart"/>
+      <w:r>
+        <w:t>algorithmprodiver</w:t>
+      </w:r>
+      <w:proofErr w:type="spellEnd"/>
       <w:r>
         <w:t>目录下即可，</w:t>
       </w:r>
+      <w:proofErr w:type="spellStart"/>
       <w:r>
         <w:t>Kubernets</w:t>
       </w:r>
+      <w:proofErr w:type="spellEnd"/>
       <w:r>
         <w:t>启动后会最终调用</w:t>
       </w:r>
+      <w:proofErr w:type="spellStart"/>
       <w:r>
         <w:t>ExtractionMicroserviceOfSCS</w:t>
       </w:r>
+      <w:proofErr w:type="spellEnd"/>
       <w:r>
         <w:t>类中的方法进行</w:t>
       </w:r>
@@ -32122,9 +31625,11 @@
       <w:r>
         <w:t>划分模块基于</w:t>
       </w:r>
+      <w:proofErr w:type="spellStart"/>
       <w:r>
         <w:t>Dockerfile</w:t>
       </w:r>
+      <w:proofErr w:type="spellEnd"/>
       <w:r>
         <w:t>文件进行构建，生成用于进行</w:t>
       </w:r>
@@ -32136,21 +31641,27 @@
       <w:r>
         <w:t>划分的功能镜像，并命名为</w:t>
       </w:r>
+      <w:proofErr w:type="spellStart"/>
       <w:r>
         <w:t>extractionMicoservice</w:t>
       </w:r>
+      <w:proofErr w:type="spellEnd"/>
       <w:r>
         <w:t>。用于进行</w:t>
       </w:r>
+      <w:proofErr w:type="spellStart"/>
       <w:r>
         <w:t>extractionMicroservice</w:t>
       </w:r>
+      <w:proofErr w:type="spellEnd"/>
       <w:r>
         <w:t>镜像构建的</w:t>
       </w:r>
+      <w:proofErr w:type="spellStart"/>
       <w:r>
         <w:t>Dockerfile</w:t>
       </w:r>
+      <w:proofErr w:type="spellEnd"/>
       <w:r>
         <w:t>代码如下：</w:t>
       </w:r>
@@ -32172,103 +31683,83 @@
             <w:tcW w:w="8522" w:type="dxa"/>
           </w:tcPr>
           <w:p>
-            <w:pPr>
-              <w:rPr>
-                <w:rFonts w:asciiTheme="minorHAnsi" w:hAnsiTheme="minorHAnsi" w:cstheme="minorBidi"/>
-              </w:rPr>
-            </w:pPr>
-            <w:r>
-              <w:rPr>
-                <w:rFonts w:asciiTheme="minorHAnsi" w:hAnsiTheme="minorHAnsi" w:cstheme="minorBidi"/>
-              </w:rPr>
+            <w:r>
               <w:t>FROM java:8</w:t>
             </w:r>
           </w:p>
           <w:p>
-            <w:pPr>
-              <w:rPr>
-                <w:rFonts w:asciiTheme="minorHAnsi" w:hAnsiTheme="minorHAnsi" w:cstheme="minorBidi"/>
-              </w:rPr>
-            </w:pPr>
-            <w:r>
-              <w:rPr>
-                <w:rFonts w:asciiTheme="minorHAnsi" w:hAnsiTheme="minorHAnsi" w:cstheme="minorBidi"/>
-              </w:rPr>
-              <w:t xml:space="preserve">MAINTAINER yangning </w:t>
-            </w:r>
-            <w:hyperlink r:id="rId33" w:history="1">
+            <w:r>
+              <w:t xml:space="preserve">MAINTAINER </w:t>
+            </w:r>
+            <w:proofErr w:type="spellStart"/>
+            <w:r>
+              <w:t>yangning</w:t>
+            </w:r>
+            <w:proofErr w:type="spellEnd"/>
+            <w:r>
+              <w:t xml:space="preserve"> </w:t>
+            </w:r>
+            <w:hyperlink r:id="rId30" w:history="1">
               <w:r>
                 <w:rPr>
                   <w:rStyle w:val="ae"/>
-                  <w:rFonts w:asciiTheme="minorHAnsi" w:hAnsiTheme="minorHAnsi" w:cstheme="minorBidi"/>
                 </w:rPr>
                 <w:t>15032801667@163.com</w:t>
               </w:r>
             </w:hyperlink>
           </w:p>
           <w:p>
-            <w:pPr>
-              <w:rPr>
-                <w:rFonts w:asciiTheme="minorHAnsi" w:hAnsiTheme="minorHAnsi" w:cstheme="minorBidi"/>
-              </w:rPr>
-            </w:pPr>
-            <w:r>
-              <w:rPr>
-                <w:rFonts w:asciiTheme="minorHAnsi" w:hAnsiTheme="minorHAnsi" w:cstheme="minorBidi"/>
-              </w:rPr>
-              <w:t>VOLUME /tmp</w:t>
-            </w:r>
+            <w:r>
+              <w:t>VOLUME /</w:t>
+            </w:r>
+            <w:proofErr w:type="spellStart"/>
+            <w:r>
+              <w:t>tmp</w:t>
+            </w:r>
+            <w:proofErr w:type="spellEnd"/>
           </w:p>
           <w:p>
-            <w:pPr>
-              <w:rPr>
-                <w:rFonts w:asciiTheme="minorHAnsi" w:hAnsiTheme="minorHAnsi" w:cstheme="minorBidi"/>
-              </w:rPr>
-            </w:pPr>
-            <w:r>
-              <w:rPr>
-                <w:rFonts w:asciiTheme="minorHAnsi" w:hAnsiTheme="minorHAnsi" w:cstheme="minorBidi"/>
-              </w:rPr>
+            <w:r>
               <w:t>ADD *.jar extractionMicroservice.jar</w:t>
             </w:r>
           </w:p>
           <w:p>
-            <w:pPr>
-              <w:rPr>
-                <w:rFonts w:asciiTheme="minorHAnsi" w:hAnsiTheme="minorHAnsi" w:cstheme="minorBidi"/>
-              </w:rPr>
-            </w:pPr>
-            <w:r>
-              <w:rPr>
-                <w:rFonts w:asciiTheme="minorHAnsi" w:hAnsiTheme="minorHAnsi" w:cstheme="minorBidi"/>
-              </w:rPr>
-              <w:t>RUN sh -c ‘touch extractionMicroservice.jar’</w:t>
+            <w:r>
+              <w:t xml:space="preserve">RUN </w:t>
+            </w:r>
+            <w:proofErr w:type="spellStart"/>
+            <w:r>
+              <w:t>sh</w:t>
+            </w:r>
+            <w:proofErr w:type="spellEnd"/>
+            <w:r>
+              <w:t xml:space="preserve"> -c ‘touch extractionMicroservice.jar’</w:t>
             </w:r>
           </w:p>
           <w:p>
-            <w:pPr>
-              <w:rPr>
-                <w:rFonts w:asciiTheme="minorHAnsi" w:hAnsiTheme="minorHAnsi" w:cstheme="minorBidi"/>
-              </w:rPr>
-            </w:pPr>
-            <w:r>
-              <w:rPr>
-                <w:rFonts w:asciiTheme="minorHAnsi" w:hAnsiTheme="minorHAnsi" w:cstheme="minorBidi"/>
-              </w:rPr>
+            <w:r>
               <w:t>ENV JAVA_OPTS=””</w:t>
             </w:r>
           </w:p>
           <w:p>
-            <w:pPr>
-              <w:rPr>
-                <w:rFonts w:asciiTheme="minorHAnsi" w:hAnsiTheme="minorHAnsi" w:cstheme="minorBidi"/>
-              </w:rPr>
-            </w:pPr>
-            <w:r>
-              <w:rPr>
-                <w:rFonts w:asciiTheme="minorHAnsi" w:hAnsiTheme="minorHAnsi" w:cstheme="minorBidi"/>
-              </w:rPr>
-              <w:t>CMD exec java $JAVA_OPT -Djava.security.egd=file:/dev/./urandom -jar /extractionMicroservice.jar</w:t>
+            <w:r>
+              <w:t>CMD exec java $JAVA_OPT -</w:t>
+            </w:r>
+            <w:proofErr w:type="spellStart"/>
+            <w:r>
+              <w:t>Djava.security.egd</w:t>
+            </w:r>
+            <w:proofErr w:type="spellEnd"/>
+            <w:r>
+              <w:t>=file:/dev/./</w:t>
+            </w:r>
+            <w:proofErr w:type="spellStart"/>
+            <w:r>
+              <w:t>urandom</w:t>
+            </w:r>
+            <w:proofErr w:type="spellEnd"/>
+            <w:r>
+              <w:t xml:space="preserve"> -jar /extractionMicroservice.jar</w:t>
             </w:r>
           </w:p>
         </w:tc>
@@ -32279,9 +31770,11 @@
       <w:pPr>
         <w:jc w:val="both"/>
       </w:pPr>
+      <w:proofErr w:type="spellStart"/>
       <w:r>
         <w:t>Dockerfile</w:t>
       </w:r>
+      <w:proofErr w:type="spellEnd"/>
       <w:r>
         <w:t>编写完成可以通过以下命令制作镜像并上传到镜像仓库。</w:t>
       </w:r>
@@ -32302,59 +31795,81 @@
             <w:tcW w:w="8522" w:type="dxa"/>
           </w:tcPr>
           <w:p>
-            <w:pPr>
-              <w:rPr>
-                <w:rFonts w:asciiTheme="minorHAnsi" w:hAnsiTheme="minorHAnsi" w:cstheme="minorBidi"/>
-              </w:rPr>
-            </w:pPr>
-            <w:r>
-              <w:rPr>
-                <w:rFonts w:asciiTheme="minorHAnsi" w:hAnsiTheme="minorHAnsi" w:cstheme="minorBidi"/>
-              </w:rPr>
-              <w:t>docker build -t controller1:6000/extractionMicroservice //controller:6000</w:t>
-            </w:r>
-            <w:r>
-              <w:rPr>
-                <w:rFonts w:asciiTheme="minorHAnsi" w:hAnsiTheme="minorHAnsi" w:cstheme="minorBidi"/>
-              </w:rPr>
+            <w:proofErr w:type="spellStart"/>
+            <w:r>
+              <w:t>docker</w:t>
+            </w:r>
+            <w:proofErr w:type="spellEnd"/>
+            <w:r>
+              <w:t xml:space="preserve"> build -t controller1:6000/</w:t>
+            </w:r>
+            <w:proofErr w:type="spellStart"/>
+            <w:r>
+              <w:t>extractionMicroservice</w:t>
+            </w:r>
+            <w:proofErr w:type="spellEnd"/>
+            <w:r>
+              <w:t xml:space="preserve"> //controller:6000</w:t>
+            </w:r>
+            <w:r>
               <w:t>为服务的仓库地址</w:t>
             </w:r>
           </w:p>
           <w:p>
-            <w:pPr>
-              <w:rPr>
-                <w:rFonts w:asciiTheme="minorHAnsi" w:hAnsiTheme="minorHAnsi" w:cstheme="minorBidi"/>
-              </w:rPr>
-            </w:pPr>
-            <w:r>
-              <w:rPr>
-                <w:rFonts w:asciiTheme="minorHAnsi" w:hAnsiTheme="minorHAnsi" w:cstheme="minorBidi"/>
-              </w:rPr>
-              <w:t>docker run -ti -rm controller:6000/extractionMicroservice //</w:t>
-            </w:r>
-            <w:r>
-              <w:rPr>
-                <w:rFonts w:asciiTheme="minorHAnsi" w:hAnsiTheme="minorHAnsi" w:cstheme="minorBidi"/>
-              </w:rPr>
+            <w:proofErr w:type="spellStart"/>
+            <w:r>
+              <w:t>docker</w:t>
+            </w:r>
+            <w:proofErr w:type="spellEnd"/>
+            <w:r>
+              <w:t xml:space="preserve"> run -</w:t>
+            </w:r>
+            <w:proofErr w:type="spellStart"/>
+            <w:r>
+              <w:t>ti</w:t>
+            </w:r>
+            <w:proofErr w:type="spellEnd"/>
+            <w:r>
+              <w:t xml:space="preserve"> -</w:t>
+            </w:r>
+            <w:proofErr w:type="spellStart"/>
+            <w:r>
+              <w:t>rm</w:t>
+            </w:r>
+            <w:proofErr w:type="spellEnd"/>
+            <w:r>
+              <w:t xml:space="preserve"> controller:6000/</w:t>
+            </w:r>
+            <w:proofErr w:type="spellStart"/>
+            <w:r>
+              <w:t>extractionMicroservice</w:t>
+            </w:r>
+            <w:proofErr w:type="spellEnd"/>
+            <w:r>
+              <w:t xml:space="preserve"> //</w:t>
+            </w:r>
+            <w:r>
               <w:t>运行测试看看制作的镜像是否可用</w:t>
             </w:r>
           </w:p>
           <w:p>
-            <w:pPr>
-              <w:rPr>
-                <w:rFonts w:asciiTheme="minorHAnsi" w:hAnsiTheme="minorHAnsi" w:cstheme="minorBidi"/>
-              </w:rPr>
-            </w:pPr>
-            <w:r>
-              <w:rPr>
-                <w:rFonts w:asciiTheme="minorHAnsi" w:hAnsiTheme="minorHAnsi" w:cstheme="minorBidi"/>
-              </w:rPr>
-              <w:t>docker push controller:6000/extractionMicroservice //</w:t>
-            </w:r>
-            <w:r>
-              <w:rPr>
-                <w:rFonts w:asciiTheme="minorHAnsi" w:hAnsiTheme="minorHAnsi" w:cstheme="minorBidi"/>
-              </w:rPr>
+            <w:proofErr w:type="spellStart"/>
+            <w:r>
+              <w:t>docker</w:t>
+            </w:r>
+            <w:proofErr w:type="spellEnd"/>
+            <w:r>
+              <w:t xml:space="preserve"> push controller:6000/</w:t>
+            </w:r>
+            <w:proofErr w:type="spellStart"/>
+            <w:r>
+              <w:t>extractionMicroservice</w:t>
+            </w:r>
+            <w:proofErr w:type="spellEnd"/>
+            <w:r>
+              <w:t xml:space="preserve"> //</w:t>
+            </w:r>
+            <w:r>
               <w:t>将镜像上传到镜像仓库</w:t>
             </w:r>
           </w:p>
@@ -32421,21 +31936,27 @@
       <w:r>
         <w:t>算法的具体实现已经在第四章给出了详细的说明，这里不做赘述。为了便于服务路径选择模块的部署，整个服务路径选择模块采用了</w:t>
       </w:r>
+      <w:proofErr w:type="spellStart"/>
       <w:r>
         <w:t>Dockerfile</w:t>
       </w:r>
+      <w:proofErr w:type="spellEnd"/>
       <w:r>
         <w:t>文件进行构建生成对应的功能镜像命名为</w:t>
       </w:r>
+      <w:proofErr w:type="spellStart"/>
       <w:r>
         <w:t>servicePathSelection</w:t>
       </w:r>
+      <w:proofErr w:type="spellEnd"/>
       <w:r>
         <w:t>，其对应的</w:t>
       </w:r>
+      <w:proofErr w:type="spellStart"/>
       <w:r>
         <w:t>Dockerfile</w:t>
       </w:r>
+      <w:proofErr w:type="spellEnd"/>
       <w:r>
         <w:t>文件的代码如下：</w:t>
       </w:r>
@@ -32456,161 +31977,207 @@
             <w:tcW w:w="8522" w:type="dxa"/>
           </w:tcPr>
           <w:p>
-            <w:pPr>
-              <w:rPr>
-                <w:rFonts w:asciiTheme="minorHAnsi" w:hAnsiTheme="minorHAnsi" w:cstheme="minorBidi"/>
-              </w:rPr>
-            </w:pPr>
-            <w:r>
-              <w:rPr>
-                <w:rFonts w:asciiTheme="minorHAnsi" w:hAnsiTheme="minorHAnsi" w:cstheme="minorBidi"/>
-              </w:rPr>
-              <w:t>FROM ubuntu:latest</w:t>
-            </w:r>
+            <w:r>
+              <w:t xml:space="preserve">FROM </w:t>
+            </w:r>
+            <w:proofErr w:type="spellStart"/>
+            <w:r>
+              <w:t>ubuntu:latest</w:t>
+            </w:r>
+            <w:proofErr w:type="spellEnd"/>
           </w:p>
           <w:p>
-            <w:pPr>
-              <w:rPr>
-                <w:rFonts w:asciiTheme="minorHAnsi" w:hAnsiTheme="minorHAnsi" w:cstheme="minorBidi"/>
-              </w:rPr>
-            </w:pPr>
-            <w:r>
-              <w:rPr>
-                <w:rFonts w:asciiTheme="minorHAnsi" w:hAnsiTheme="minorHAnsi" w:cstheme="minorBidi"/>
-              </w:rPr>
-              <w:t xml:space="preserve">MAINTAINER yangning </w:t>
-            </w:r>
-            <w:hyperlink r:id="rId34" w:history="1">
+            <w:r>
+              <w:t xml:space="preserve">MAINTAINER </w:t>
+            </w:r>
+            <w:proofErr w:type="spellStart"/>
+            <w:r>
+              <w:t>yangning</w:t>
+            </w:r>
+            <w:proofErr w:type="spellEnd"/>
+            <w:r>
+              <w:t xml:space="preserve"> </w:t>
+            </w:r>
+            <w:hyperlink r:id="rId31" w:history="1">
               <w:r>
                 <w:rPr>
                   <w:rStyle w:val="ae"/>
-                  <w:rFonts w:asciiTheme="minorHAnsi" w:hAnsiTheme="minorHAnsi" w:cstheme="minorBidi"/>
                 </w:rPr>
                 <w:t>15032801667@163.com</w:t>
               </w:r>
             </w:hyperlink>
           </w:p>
           <w:p>
-            <w:pPr>
-              <w:rPr>
-                <w:rFonts w:asciiTheme="minorHAnsi" w:hAnsiTheme="minorHAnsi" w:cstheme="minorBidi"/>
-              </w:rPr>
-            </w:pPr>
-            <w:r>
-              <w:rPr>
-                <w:rFonts w:asciiTheme="minorHAnsi" w:hAnsiTheme="minorHAnsi" w:cstheme="minorBidi"/>
-              </w:rPr>
-              <w:t>RUN mkdir /usr/src/servicePathSelection</w:t>
-            </w:r>
+            <w:r>
+              <w:t xml:space="preserve">RUN </w:t>
+            </w:r>
+            <w:proofErr w:type="spellStart"/>
+            <w:r>
+              <w:t>mkdir</w:t>
+            </w:r>
+            <w:proofErr w:type="spellEnd"/>
+            <w:r>
+              <w:t xml:space="preserve"> /</w:t>
+            </w:r>
+            <w:proofErr w:type="spellStart"/>
+            <w:r>
+              <w:t>usr</w:t>
+            </w:r>
+            <w:proofErr w:type="spellEnd"/>
+            <w:r>
+              <w:t>/</w:t>
+            </w:r>
+            <w:proofErr w:type="spellStart"/>
+            <w:r>
+              <w:t>src</w:t>
+            </w:r>
+            <w:proofErr w:type="spellEnd"/>
+            <w:r>
+              <w:t>/</w:t>
+            </w:r>
+            <w:proofErr w:type="spellStart"/>
+            <w:r>
+              <w:t>servicePathSelection</w:t>
+            </w:r>
+            <w:proofErr w:type="spellEnd"/>
           </w:p>
           <w:p>
-            <w:pPr>
-              <w:rPr>
-                <w:rFonts w:asciiTheme="minorHAnsi" w:hAnsiTheme="minorHAnsi" w:cstheme="minorBidi"/>
-              </w:rPr>
-            </w:pPr>
-            <w:r>
-              <w:rPr>
-                <w:rFonts w:asciiTheme="minorHAnsi" w:hAnsiTheme="minorHAnsi" w:cstheme="minorBidi"/>
-              </w:rPr>
-              <w:t>COPY servicePathSelection.c  /usr/src/servicePathSelection</w:t>
-            </w:r>
+            <w:r>
+              <w:t xml:space="preserve">COPY </w:t>
+            </w:r>
+            <w:proofErr w:type="spellStart"/>
+            <w:r>
+              <w:t>servicePathSelection.c</w:t>
+            </w:r>
+            <w:proofErr w:type="spellEnd"/>
+            <w:r>
+              <w:t xml:space="preserve">  /</w:t>
+            </w:r>
+            <w:proofErr w:type="spellStart"/>
+            <w:r>
+              <w:t>usr</w:t>
+            </w:r>
+            <w:proofErr w:type="spellEnd"/>
+            <w:r>
+              <w:t>/</w:t>
+            </w:r>
+            <w:proofErr w:type="spellStart"/>
+            <w:r>
+              <w:t>src</w:t>
+            </w:r>
+            <w:proofErr w:type="spellEnd"/>
+            <w:r>
+              <w:t>/</w:t>
+            </w:r>
+            <w:proofErr w:type="spellStart"/>
+            <w:r>
+              <w:t>servicePathSelection</w:t>
+            </w:r>
+            <w:proofErr w:type="spellEnd"/>
           </w:p>
           <w:p>
-            <w:pPr>
-              <w:rPr>
-                <w:rFonts w:asciiTheme="minorHAnsi" w:hAnsiTheme="minorHAnsi" w:cstheme="minorBidi"/>
-              </w:rPr>
-            </w:pPr>
-            <w:r>
-              <w:rPr>
-                <w:rFonts w:asciiTheme="minorHAnsi" w:hAnsiTheme="minorHAnsi" w:cstheme="minorBidi"/>
-              </w:rPr>
-              <w:t>WORKDIR /usr/src/servicePathSelection</w:t>
-            </w:r>
+            <w:r>
+              <w:t>WORKDIR /</w:t>
+            </w:r>
+            <w:proofErr w:type="spellStart"/>
+            <w:r>
+              <w:t>usr</w:t>
+            </w:r>
+            <w:proofErr w:type="spellEnd"/>
+            <w:r>
+              <w:t>/</w:t>
+            </w:r>
+            <w:proofErr w:type="spellStart"/>
+            <w:r>
+              <w:t>src</w:t>
+            </w:r>
+            <w:proofErr w:type="spellEnd"/>
+            <w:r>
+              <w:t>/</w:t>
+            </w:r>
+            <w:proofErr w:type="spellStart"/>
+            <w:r>
+              <w:t>servicePathSelection</w:t>
+            </w:r>
+            <w:proofErr w:type="spellEnd"/>
           </w:p>
           <w:p>
-            <w:pPr>
-              <w:rPr>
-                <w:rFonts w:asciiTheme="minorHAnsi" w:hAnsiTheme="minorHAnsi" w:cstheme="minorBidi"/>
-              </w:rPr>
-            </w:pPr>
-            <w:r>
-              <w:rPr>
-                <w:rFonts w:asciiTheme="minorHAnsi" w:hAnsiTheme="minorHAnsi" w:cstheme="minorBidi"/>
-              </w:rPr>
-              <w:t>RUN gcc servicePathSelection.c</w:t>
-            </w:r>
+            <w:r>
+              <w:t xml:space="preserve">RUN </w:t>
+            </w:r>
+            <w:proofErr w:type="spellStart"/>
+            <w:r>
+              <w:t>gcc</w:t>
+            </w:r>
+            <w:proofErr w:type="spellEnd"/>
+            <w:r>
+              <w:t xml:space="preserve"> </w:t>
+            </w:r>
+            <w:proofErr w:type="spellStart"/>
+            <w:r>
+              <w:t>servicePathSelection.c</w:t>
+            </w:r>
+            <w:proofErr w:type="spellEnd"/>
           </w:p>
           <w:p>
-            <w:pPr>
-              <w:rPr>
-                <w:rFonts w:asciiTheme="minorHAnsi" w:hAnsiTheme="minorHAnsi" w:cstheme="minorBidi"/>
-              </w:rPr>
-            </w:pPr>
-            <w:r>
-              <w:rPr>
-                <w:rFonts w:asciiTheme="minorHAnsi" w:hAnsiTheme="minorHAnsi" w:cstheme="minorBidi"/>
-              </w:rPr>
+            <w:r>
               <w:t xml:space="preserve">ADD </w:t>
             </w:r>
+            <w:proofErr w:type="spellStart"/>
             <w:proofErr w:type="gramStart"/>
             <w:r>
-              <w:rPr>
-                <w:rFonts w:asciiTheme="minorHAnsi" w:hAnsiTheme="minorHAnsi" w:cstheme="minorBidi"/>
-              </w:rPr>
-              <w:t>src .</w:t>
+              <w:t>src</w:t>
+            </w:r>
+            <w:proofErr w:type="spellEnd"/>
+            <w:r>
+              <w:t xml:space="preserve"> .</w:t>
             </w:r>
             <w:proofErr w:type="gramEnd"/>
             <w:r>
-              <w:rPr>
-                <w:rFonts w:asciiTheme="minorHAnsi" w:hAnsiTheme="minorHAnsi" w:cstheme="minorBidi"/>
-              </w:rPr>
               <w:t xml:space="preserve"> #</w:t>
             </w:r>
             <w:r>
-              <w:rPr>
-                <w:rFonts w:asciiTheme="minorHAnsi" w:hAnsiTheme="minorHAnsi" w:cstheme="minorBidi"/>
-              </w:rPr>
               <w:t>将服务路径选择模块源码文件拷贝到容器中的</w:t>
             </w:r>
             <w:r>
-              <w:rPr>
-                <w:rFonts w:asciiTheme="minorHAnsi" w:hAnsiTheme="minorHAnsi" w:cstheme="minorBidi"/>
-              </w:rPr>
               <w:t>build</w:t>
             </w:r>
             <w:r>
-              <w:rPr>
-                <w:rFonts w:asciiTheme="minorHAnsi" w:hAnsiTheme="minorHAnsi" w:cstheme="minorBidi"/>
-              </w:rPr>
               <w:t>目录</w:t>
             </w:r>
           </w:p>
           <w:p>
-            <w:pPr>
-              <w:rPr>
-                <w:rFonts w:asciiTheme="minorHAnsi" w:hAnsiTheme="minorHAnsi" w:cstheme="minorBidi"/>
-              </w:rPr>
-            </w:pPr>
-            <w:r>
-              <w:rPr>
-                <w:rFonts w:asciiTheme="minorHAnsi" w:hAnsiTheme="minorHAnsi" w:cstheme="minorBidi"/>
-              </w:rPr>
-              <w:t>RUN rm -rf /build</w:t>
+            <w:r>
+              <w:t xml:space="preserve">RUN </w:t>
+            </w:r>
+            <w:proofErr w:type="spellStart"/>
+            <w:r>
+              <w:t>rm</w:t>
+            </w:r>
+            <w:proofErr w:type="spellEnd"/>
+            <w:r>
+              <w:t xml:space="preserve"> -</w:t>
+            </w:r>
+            <w:proofErr w:type="spellStart"/>
+            <w:r>
+              <w:t>rf</w:t>
+            </w:r>
+            <w:proofErr w:type="spellEnd"/>
+            <w:r>
+              <w:t xml:space="preserve"> /build</w:t>
             </w:r>
           </w:p>
           <w:p>
-            <w:pPr>
-              <w:rPr>
-                <w:rFonts w:asciiTheme="minorHAnsi" w:hAnsiTheme="minorHAnsi" w:cstheme="minorBidi"/>
-              </w:rPr>
-            </w:pPr>
-            <w:r>
-              <w:rPr>
-                <w:rFonts w:asciiTheme="minorHAnsi" w:hAnsiTheme="minorHAnsi" w:cstheme="minorBidi"/>
-              </w:rPr>
-              <w:t>CMD [“./servicePathSelecion.out”]</w:t>
+            <w:r>
+              <w:t>CMD [“./</w:t>
+            </w:r>
+            <w:proofErr w:type="spellStart"/>
+            <w:r>
+              <w:t>servicePathSelecion.out</w:t>
+            </w:r>
+            <w:proofErr w:type="spellEnd"/>
+            <w:r>
+              <w:t>”]</w:t>
             </w:r>
           </w:p>
         </w:tc>
@@ -32695,9 +32262,11 @@
       <w:r>
         <w:t>项目的根目录下创建</w:t>
       </w:r>
+      <w:proofErr w:type="spellStart"/>
       <w:r>
         <w:t>Dockerfile</w:t>
       </w:r>
+      <w:proofErr w:type="spellEnd"/>
       <w:r>
         <w:t>文件，然后以</w:t>
       </w:r>
@@ -32707,9 +32276,11 @@
       <w:r>
         <w:t>的官方镜像作为基础镜像进行镜像的构建，同时为了减小镜像文件体积，提升从仓库拉取镜像的速度，在构建镜像的过程中需要将编译环境生成的中间文件通过系统命令进行删除。整个</w:t>
       </w:r>
+      <w:proofErr w:type="spellStart"/>
       <w:r>
         <w:t>Dockerfile</w:t>
       </w:r>
+      <w:proofErr w:type="spellEnd"/>
       <w:r>
         <w:t>文件的代码如下：</w:t>
       </w:r>
@@ -32730,199 +32301,166 @@
             <w:tcW w:w="8522" w:type="dxa"/>
           </w:tcPr>
           <w:p>
-            <w:pPr>
-              <w:rPr>
-                <w:rFonts w:asciiTheme="minorHAnsi" w:hAnsiTheme="minorHAnsi" w:cstheme="minorBidi"/>
-              </w:rPr>
-            </w:pPr>
-            <w:r>
-              <w:rPr>
-                <w:rFonts w:asciiTheme="minorHAnsi" w:hAnsiTheme="minorHAnsi" w:cstheme="minorBidi"/>
-              </w:rPr>
+            <w:r>
               <w:t>FROM maven:3</w:t>
             </w:r>
           </w:p>
           <w:p>
-            <w:pPr>
-              <w:rPr>
-                <w:rFonts w:asciiTheme="minorHAnsi" w:hAnsiTheme="minorHAnsi" w:cstheme="minorBidi"/>
-              </w:rPr>
-            </w:pPr>
-            <w:r>
-              <w:rPr>
-                <w:rFonts w:asciiTheme="minorHAnsi" w:hAnsiTheme="minorHAnsi" w:cstheme="minorBidi"/>
-              </w:rPr>
-              <w:t xml:space="preserve">MAINTAINER yangning </w:t>
-            </w:r>
-            <w:hyperlink r:id="rId35" w:history="1">
+            <w:r>
+              <w:t xml:space="preserve">MAINTAINER </w:t>
+            </w:r>
+            <w:proofErr w:type="spellStart"/>
+            <w:r>
+              <w:t>yangning</w:t>
+            </w:r>
+            <w:proofErr w:type="spellEnd"/>
+            <w:r>
+              <w:t xml:space="preserve"> </w:t>
+            </w:r>
+            <w:hyperlink r:id="rId32" w:history="1">
               <w:r>
                 <w:rPr>
                   <w:rStyle w:val="ae"/>
-                  <w:rFonts w:asciiTheme="minorHAnsi" w:hAnsiTheme="minorHAnsi" w:cstheme="minorBidi"/>
                 </w:rPr>
                 <w:t>15032801667@163.com</w:t>
               </w:r>
             </w:hyperlink>
           </w:p>
           <w:p>
-            <w:pPr>
-              <w:rPr>
-                <w:rFonts w:asciiTheme="minorHAnsi" w:hAnsiTheme="minorHAnsi" w:cstheme="minorBidi"/>
-              </w:rPr>
-            </w:pPr>
-            <w:r>
-              <w:rPr>
-                <w:rFonts w:asciiTheme="minorHAnsi" w:hAnsiTheme="minorHAnsi" w:cstheme="minorBidi"/>
-              </w:rPr>
-              <w:t>RUN mkdir -p /build/input/output</w:t>
+            <w:r>
+              <w:t xml:space="preserve">RUN </w:t>
+            </w:r>
+            <w:proofErr w:type="spellStart"/>
+            <w:r>
+              <w:t>mkdir</w:t>
+            </w:r>
+            <w:proofErr w:type="spellEnd"/>
+            <w:r>
+              <w:t xml:space="preserve"> -p /build/input/output</w:t>
             </w:r>
           </w:p>
           <w:p>
-            <w:pPr>
-              <w:rPr>
-                <w:rFonts w:asciiTheme="minorHAnsi" w:hAnsiTheme="minorHAnsi" w:cstheme="minorBidi"/>
-              </w:rPr>
-            </w:pPr>
-            <w:r>
-              <w:rPr>
-                <w:rFonts w:asciiTheme="minorHAnsi" w:hAnsiTheme="minorHAnsi" w:cstheme="minorBidi"/>
-              </w:rPr>
+            <w:r>
               <w:t>WORKDIR /build</w:t>
             </w:r>
           </w:p>
           <w:p>
-            <w:pPr>
-              <w:rPr>
-                <w:rFonts w:asciiTheme="minorHAnsi" w:hAnsiTheme="minorHAnsi" w:cstheme="minorBidi"/>
-              </w:rPr>
-            </w:pPr>
-            <w:r>
-              <w:rPr>
-                <w:rFonts w:asciiTheme="minorHAnsi" w:hAnsiTheme="minorHAnsi" w:cstheme="minorBidi"/>
-              </w:rPr>
+            <w:r>
               <w:lastRenderedPageBreak/>
               <w:t>ENV TASK videoSynopsis.jar</w:t>
             </w:r>
           </w:p>
           <w:p>
-            <w:pPr>
-              <w:rPr>
-                <w:rFonts w:asciiTheme="minorHAnsi" w:hAnsiTheme="minorHAnsi" w:cstheme="minorBidi"/>
-              </w:rPr>
-            </w:pPr>
-            <w:r>
-              <w:rPr>
-                <w:rFonts w:asciiTheme="minorHAnsi" w:hAnsiTheme="minorHAnsi" w:cstheme="minorBidi"/>
-              </w:rPr>
+            <w:r>
               <w:t xml:space="preserve">ADD </w:t>
             </w:r>
             <w:proofErr w:type="gramStart"/>
             <w:r>
-              <w:rPr>
-                <w:rFonts w:asciiTheme="minorHAnsi" w:hAnsiTheme="minorHAnsi" w:cstheme="minorBidi"/>
-              </w:rPr>
               <w:t>POM.xml .</w:t>
             </w:r>
             <w:proofErr w:type="gramEnd"/>
           </w:p>
           <w:p>
-            <w:pPr>
-              <w:rPr>
-                <w:rFonts w:asciiTheme="minorHAnsi" w:hAnsiTheme="minorHAnsi" w:cstheme="minorBidi"/>
-              </w:rPr>
-            </w:pPr>
-            <w:r>
-              <w:rPr>
-                <w:rFonts w:asciiTheme="minorHAnsi" w:hAnsiTheme="minorHAnsi" w:cstheme="minorBidi"/>
-              </w:rPr>
-              <w:t>ADD src src</w:t>
-            </w:r>
+            <w:r>
+              <w:t xml:space="preserve">ADD </w:t>
+            </w:r>
+            <w:proofErr w:type="spellStart"/>
+            <w:r>
+              <w:t>src</w:t>
+            </w:r>
+            <w:proofErr w:type="spellEnd"/>
+            <w:r>
+              <w:t xml:space="preserve"> </w:t>
+            </w:r>
+            <w:proofErr w:type="spellStart"/>
+            <w:r>
+              <w:t>src</w:t>
+            </w:r>
+            <w:proofErr w:type="spellEnd"/>
           </w:p>
           <w:p>
-            <w:pPr>
-              <w:rPr>
-                <w:rFonts w:asciiTheme="minorHAnsi" w:hAnsiTheme="minorHAnsi" w:cstheme="minorBidi"/>
-              </w:rPr>
-            </w:pPr>
-            <w:r>
-              <w:rPr>
-                <w:rFonts w:asciiTheme="minorHAnsi" w:hAnsiTheme="minorHAnsi" w:cstheme="minorBidi"/>
-              </w:rPr>
-              <w:t>RUN mvn package &amp;&amp; mvn test</w:t>
+            <w:r>
+              <w:t xml:space="preserve">RUN </w:t>
+            </w:r>
+            <w:proofErr w:type="spellStart"/>
+            <w:r>
+              <w:t>mvn</w:t>
+            </w:r>
+            <w:proofErr w:type="spellEnd"/>
+            <w:r>
+              <w:t xml:space="preserve"> package &amp;&amp; </w:t>
+            </w:r>
+            <w:proofErr w:type="spellStart"/>
+            <w:r>
+              <w:t>mvn</w:t>
+            </w:r>
+            <w:proofErr w:type="spellEnd"/>
+            <w:r>
+              <w:t xml:space="preserve"> test</w:t>
             </w:r>
           </w:p>
           <w:p>
-            <w:pPr>
-              <w:rPr>
-                <w:rFonts w:asciiTheme="minorHAnsi" w:hAnsiTheme="minorHAnsi" w:cstheme="minorBidi"/>
-              </w:rPr>
-            </w:pPr>
-            <w:r>
-              <w:rPr>
-                <w:rFonts w:asciiTheme="minorHAnsi" w:hAnsiTheme="minorHAnsi" w:cstheme="minorBidi"/>
-              </w:rPr>
-              <w:t>RUN cp target/$TASK / &amp;&amp; rm -rf /build &amp;&amp; rm -rf ~/.m2/*</w:t>
+            <w:r>
+              <w:t xml:space="preserve">RUN cp target/$TASK / &amp;&amp; </w:t>
+            </w:r>
+            <w:proofErr w:type="spellStart"/>
+            <w:r>
+              <w:t>rm</w:t>
+            </w:r>
+            <w:proofErr w:type="spellEnd"/>
+            <w:r>
+              <w:t xml:space="preserve"> -</w:t>
+            </w:r>
+            <w:proofErr w:type="spellStart"/>
+            <w:r>
+              <w:t>rf</w:t>
+            </w:r>
+            <w:proofErr w:type="spellEnd"/>
+            <w:r>
+              <w:t xml:space="preserve"> /build &amp;&amp; </w:t>
+            </w:r>
+            <w:proofErr w:type="spellStart"/>
+            <w:r>
+              <w:t>rm</w:t>
+            </w:r>
+            <w:proofErr w:type="spellEnd"/>
+            <w:r>
+              <w:t xml:space="preserve"> -</w:t>
+            </w:r>
+            <w:proofErr w:type="spellStart"/>
+            <w:r>
+              <w:t>rf</w:t>
+            </w:r>
+            <w:proofErr w:type="spellEnd"/>
+            <w:r>
+              <w:t xml:space="preserve"> ~/.m2/*</w:t>
             </w:r>
           </w:p>
           <w:p>
-            <w:pPr>
-              <w:rPr>
-                <w:rFonts w:asciiTheme="minorHAnsi" w:hAnsiTheme="minorHAnsi" w:cstheme="minorBidi"/>
-              </w:rPr>
-            </w:pPr>
-            <w:r>
-              <w:rPr>
-                <w:rFonts w:asciiTheme="minorHAnsi" w:hAnsiTheme="minorHAnsi" w:cstheme="minorBidi"/>
-              </w:rPr>
+            <w:r>
               <w:t>VOLUME /output</w:t>
             </w:r>
           </w:p>
           <w:p>
-            <w:pPr>
-              <w:rPr>
-                <w:rFonts w:asciiTheme="minorHAnsi" w:hAnsiTheme="minorHAnsi" w:cstheme="minorBidi"/>
-              </w:rPr>
-            </w:pPr>
-            <w:r>
-              <w:rPr>
-                <w:rFonts w:asciiTheme="minorHAnsi" w:hAnsiTheme="minorHAnsi" w:cstheme="minorBidi"/>
-              </w:rPr>
+            <w:r>
               <w:t>CMD [“java”</w:t>
             </w:r>
             <w:r>
-              <w:rPr>
-                <w:rFonts w:asciiTheme="minorHAnsi" w:hAnsiTheme="minorHAnsi" w:cstheme="minorBidi"/>
-              </w:rPr>
               <w:t>，</w:t>
             </w:r>
             <w:r>
-              <w:rPr>
-                <w:rFonts w:asciiTheme="minorHAnsi" w:hAnsiTheme="minorHAnsi" w:cstheme="minorBidi"/>
-              </w:rPr>
               <w:t xml:space="preserve"> “-jar”</w:t>
             </w:r>
             <w:r>
-              <w:rPr>
-                <w:rFonts w:asciiTheme="minorHAnsi" w:hAnsiTheme="minorHAnsi" w:cstheme="minorBidi"/>
-              </w:rPr>
               <w:t>，</w:t>
             </w:r>
             <w:r>
-              <w:rPr>
-                <w:rFonts w:asciiTheme="minorHAnsi" w:hAnsiTheme="minorHAnsi" w:cstheme="minorBidi"/>
-              </w:rPr>
               <w:t xml:space="preserve"> “/videoSynopsis.jar”</w:t>
             </w:r>
             <w:r>
-              <w:rPr>
-                <w:rFonts w:asciiTheme="minorHAnsi" w:hAnsiTheme="minorHAnsi" w:cstheme="minorBidi"/>
-              </w:rPr>
               <w:t>，</w:t>
             </w:r>
             <w:r>
-              <w:rPr>
-                <w:rFonts w:asciiTheme="minorHAnsi" w:hAnsiTheme="minorHAnsi" w:cstheme="minorBidi"/>
-              </w:rPr>
               <w:t xml:space="preserve"> “$@”]</w:t>
             </w:r>
           </w:p>
@@ -32934,9 +32472,11 @@
       <w:pPr>
         <w:jc w:val="both"/>
       </w:pPr>
+      <w:proofErr w:type="spellStart"/>
       <w:r>
         <w:t>Dockerfile</w:t>
       </w:r>
+      <w:proofErr w:type="spellEnd"/>
       <w:r>
         <w:t>编写完成后通过以下脚本文件完成镜像构建和上传。</w:t>
       </w:r>
@@ -32957,30 +32497,34 @@
             <w:tcW w:w="8522" w:type="dxa"/>
           </w:tcPr>
           <w:p>
-            <w:pPr>
-              <w:rPr>
-                <w:rFonts w:asciiTheme="minorHAnsi" w:hAnsiTheme="minorHAnsi" w:cstheme="minorBidi"/>
-              </w:rPr>
-            </w:pPr>
-            <w:r>
-              <w:rPr>
-                <w:rFonts w:asciiTheme="minorHAnsi" w:hAnsiTheme="minorHAnsi" w:cstheme="minorBidi"/>
-              </w:rPr>
-              <w:t>docker build -t controller1:6000/videoSynopsis</w:t>
-            </w:r>
+            <w:proofErr w:type="spellStart"/>
+            <w:r>
+              <w:t>docker</w:t>
+            </w:r>
+            <w:proofErr w:type="spellEnd"/>
+            <w:r>
+              <w:t xml:space="preserve"> build -t controller1:6000/</w:t>
+            </w:r>
+            <w:proofErr w:type="spellStart"/>
+            <w:r>
+              <w:t>videoSynopsis</w:t>
+            </w:r>
+            <w:proofErr w:type="spellEnd"/>
           </w:p>
           <w:p>
-            <w:pPr>
-              <w:rPr>
-                <w:rFonts w:asciiTheme="minorHAnsi" w:hAnsiTheme="minorHAnsi" w:cstheme="minorBidi"/>
-              </w:rPr>
-            </w:pPr>
-            <w:r>
-              <w:rPr>
-                <w:rFonts w:asciiTheme="minorHAnsi" w:hAnsiTheme="minorHAnsi" w:cstheme="minorBidi"/>
-              </w:rPr>
-              <w:t>docker push controller1:6000/videoSynopsis</w:t>
-            </w:r>
+            <w:proofErr w:type="spellStart"/>
+            <w:r>
+              <w:t>docker</w:t>
+            </w:r>
+            <w:proofErr w:type="spellEnd"/>
+            <w:r>
+              <w:t xml:space="preserve"> push controller1:6000/</w:t>
+            </w:r>
+            <w:proofErr w:type="spellStart"/>
+            <w:r>
+              <w:t>videoSynopsis</w:t>
+            </w:r>
+            <w:proofErr w:type="spellEnd"/>
           </w:p>
         </w:tc>
       </w:tr>
@@ -33087,9 +32631,11 @@
       <w:r>
         <w:t>项目的根目录下创建</w:t>
       </w:r>
+      <w:proofErr w:type="spellStart"/>
       <w:r>
         <w:t>Dockerfile</w:t>
       </w:r>
+      <w:proofErr w:type="spellEnd"/>
       <w:r>
         <w:t>文件，然后以</w:t>
       </w:r>
@@ -33099,9 +32645,11 @@
       <w:r>
         <w:t>的官方镜像作为基础镜像进行镜像的构建，同时为了减小镜像文件体积，提升从仓库拉取镜像的速度，在构建镜像的过程中我们将编译环节生产的中间文件通过系统命令进行删除。整个</w:t>
       </w:r>
+      <w:proofErr w:type="spellStart"/>
       <w:r>
         <w:t>Dockerfile</w:t>
       </w:r>
+      <w:proofErr w:type="spellEnd"/>
       <w:r>
         <w:t>文件的代码如下：</w:t>
       </w:r>
@@ -33122,199 +32670,166 @@
             <w:tcW w:w="8522" w:type="dxa"/>
           </w:tcPr>
           <w:p>
-            <w:pPr>
-              <w:rPr>
-                <w:rFonts w:asciiTheme="minorHAnsi" w:hAnsiTheme="minorHAnsi" w:cstheme="minorBidi"/>
-              </w:rPr>
-            </w:pPr>
-            <w:r>
-              <w:rPr>
-                <w:rFonts w:asciiTheme="minorHAnsi" w:hAnsiTheme="minorHAnsi" w:cstheme="minorBidi"/>
-              </w:rPr>
+            <w:r>
               <w:t>FROM maven:3</w:t>
             </w:r>
           </w:p>
           <w:p>
-            <w:pPr>
-              <w:rPr>
-                <w:rFonts w:asciiTheme="minorHAnsi" w:hAnsiTheme="minorHAnsi" w:cstheme="minorBidi"/>
-              </w:rPr>
-            </w:pPr>
-            <w:r>
-              <w:rPr>
-                <w:rFonts w:asciiTheme="minorHAnsi" w:hAnsiTheme="minorHAnsi" w:cstheme="minorBidi"/>
-              </w:rPr>
-              <w:t xml:space="preserve">MAINTAINER yangning </w:t>
-            </w:r>
-            <w:hyperlink r:id="rId36" w:history="1">
+            <w:r>
+              <w:t xml:space="preserve">MAINTAINER </w:t>
+            </w:r>
+            <w:proofErr w:type="spellStart"/>
+            <w:r>
+              <w:t>yangning</w:t>
+            </w:r>
+            <w:proofErr w:type="spellEnd"/>
+            <w:r>
+              <w:t xml:space="preserve"> </w:t>
+            </w:r>
+            <w:hyperlink r:id="rId33" w:history="1">
               <w:r>
                 <w:rPr>
                   <w:rStyle w:val="ae"/>
-                  <w:rFonts w:asciiTheme="minorHAnsi" w:hAnsiTheme="minorHAnsi" w:cstheme="minorBidi"/>
                 </w:rPr>
                 <w:t>15032801667@163.com</w:t>
               </w:r>
             </w:hyperlink>
           </w:p>
           <w:p>
-            <w:pPr>
-              <w:rPr>
-                <w:rFonts w:asciiTheme="minorHAnsi" w:hAnsiTheme="minorHAnsi" w:cstheme="minorBidi"/>
-              </w:rPr>
-            </w:pPr>
-            <w:r>
-              <w:rPr>
-                <w:rFonts w:asciiTheme="minorHAnsi" w:hAnsiTheme="minorHAnsi" w:cstheme="minorBidi"/>
-              </w:rPr>
-              <w:t>RUN mkdir -p /build/input/output</w:t>
+            <w:r>
+              <w:t xml:space="preserve">RUN </w:t>
+            </w:r>
+            <w:proofErr w:type="spellStart"/>
+            <w:r>
+              <w:t>mkdir</w:t>
+            </w:r>
+            <w:proofErr w:type="spellEnd"/>
+            <w:r>
+              <w:t xml:space="preserve"> -p /build/input/output</w:t>
             </w:r>
           </w:p>
           <w:p>
-            <w:pPr>
-              <w:rPr>
-                <w:rFonts w:asciiTheme="minorHAnsi" w:hAnsiTheme="minorHAnsi" w:cstheme="minorBidi"/>
-              </w:rPr>
-            </w:pPr>
-            <w:r>
-              <w:rPr>
-                <w:rFonts w:asciiTheme="minorHAnsi" w:hAnsiTheme="minorHAnsi" w:cstheme="minorBidi"/>
-              </w:rPr>
+            <w:r>
               <w:t>WORKDIR /build</w:t>
             </w:r>
           </w:p>
           <w:p>
-            <w:pPr>
-              <w:rPr>
-                <w:rFonts w:asciiTheme="minorHAnsi" w:hAnsiTheme="minorHAnsi" w:cstheme="minorBidi"/>
-              </w:rPr>
-            </w:pPr>
-            <w:r>
-              <w:rPr>
-                <w:rFonts w:asciiTheme="minorHAnsi" w:hAnsiTheme="minorHAnsi" w:cstheme="minorBidi"/>
-              </w:rPr>
+            <w:r>
               <w:t>ENV TASK objectTracking.jar</w:t>
             </w:r>
           </w:p>
           <w:p>
-            <w:pPr>
-              <w:rPr>
-                <w:rFonts w:asciiTheme="minorHAnsi" w:hAnsiTheme="minorHAnsi" w:cstheme="minorBidi"/>
-              </w:rPr>
-            </w:pPr>
-            <w:r>
-              <w:rPr>
-                <w:rFonts w:asciiTheme="minorHAnsi" w:hAnsiTheme="minorHAnsi" w:cstheme="minorBidi"/>
-              </w:rPr>
+            <w:r>
               <w:t xml:space="preserve">ADD </w:t>
             </w:r>
             <w:proofErr w:type="gramStart"/>
             <w:r>
-              <w:rPr>
-                <w:rFonts w:asciiTheme="minorHAnsi" w:hAnsiTheme="minorHAnsi" w:cstheme="minorBidi"/>
-              </w:rPr>
               <w:t>POM.xml .</w:t>
             </w:r>
             <w:proofErr w:type="gramEnd"/>
           </w:p>
           <w:p>
-            <w:pPr>
-              <w:rPr>
-                <w:rFonts w:asciiTheme="minorHAnsi" w:hAnsiTheme="minorHAnsi" w:cstheme="minorBidi"/>
-              </w:rPr>
-            </w:pPr>
-            <w:r>
-              <w:rPr>
-                <w:rFonts w:asciiTheme="minorHAnsi" w:hAnsiTheme="minorHAnsi" w:cstheme="minorBidi"/>
-              </w:rPr>
-              <w:t>ADD src src</w:t>
-            </w:r>
+            <w:r>
+              <w:t xml:space="preserve">ADD </w:t>
+            </w:r>
+            <w:proofErr w:type="spellStart"/>
+            <w:r>
+              <w:t>src</w:t>
+            </w:r>
+            <w:proofErr w:type="spellEnd"/>
+            <w:r>
+              <w:t xml:space="preserve"> </w:t>
+            </w:r>
+            <w:proofErr w:type="spellStart"/>
+            <w:r>
+              <w:t>src</w:t>
+            </w:r>
+            <w:proofErr w:type="spellEnd"/>
           </w:p>
           <w:p>
-            <w:pPr>
-              <w:rPr>
-                <w:rFonts w:asciiTheme="minorHAnsi" w:hAnsiTheme="minorHAnsi" w:cstheme="minorBidi"/>
-              </w:rPr>
-            </w:pPr>
-            <w:r>
-              <w:rPr>
-                <w:rFonts w:asciiTheme="minorHAnsi" w:hAnsiTheme="minorHAnsi" w:cstheme="minorBidi"/>
-              </w:rPr>
-              <w:t>RUN mvn package &amp;&amp; mvn test</w:t>
+            <w:r>
+              <w:t xml:space="preserve">RUN </w:t>
+            </w:r>
+            <w:proofErr w:type="spellStart"/>
+            <w:r>
+              <w:t>mvn</w:t>
+            </w:r>
+            <w:proofErr w:type="spellEnd"/>
+            <w:r>
+              <w:t xml:space="preserve"> package &amp;&amp; </w:t>
+            </w:r>
+            <w:proofErr w:type="spellStart"/>
+            <w:r>
+              <w:t>mvn</w:t>
+            </w:r>
+            <w:proofErr w:type="spellEnd"/>
+            <w:r>
+              <w:t xml:space="preserve"> test</w:t>
             </w:r>
           </w:p>
           <w:p>
-            <w:pPr>
-              <w:rPr>
-                <w:rFonts w:asciiTheme="minorHAnsi" w:hAnsiTheme="minorHAnsi" w:cstheme="minorBidi"/>
-              </w:rPr>
-            </w:pPr>
-            <w:r>
-              <w:rPr>
-                <w:rFonts w:asciiTheme="minorHAnsi" w:hAnsiTheme="minorHAnsi" w:cstheme="minorBidi"/>
-              </w:rPr>
-              <w:t>RUN cp target/$TASK / &amp;&amp; rm -rf /build &amp;&amp; rm -rf ~/.m2/*</w:t>
+            <w:r>
+              <w:t xml:space="preserve">RUN cp target/$TASK / &amp;&amp; </w:t>
+            </w:r>
+            <w:proofErr w:type="spellStart"/>
+            <w:r>
+              <w:t>rm</w:t>
+            </w:r>
+            <w:proofErr w:type="spellEnd"/>
+            <w:r>
+              <w:t xml:space="preserve"> -</w:t>
+            </w:r>
+            <w:proofErr w:type="spellStart"/>
+            <w:r>
+              <w:t>rf</w:t>
+            </w:r>
+            <w:proofErr w:type="spellEnd"/>
+            <w:r>
+              <w:t xml:space="preserve"> /build &amp;&amp; </w:t>
+            </w:r>
+            <w:proofErr w:type="spellStart"/>
+            <w:r>
+              <w:t>rm</w:t>
+            </w:r>
+            <w:proofErr w:type="spellEnd"/>
+            <w:r>
+              <w:t xml:space="preserve"> -</w:t>
+            </w:r>
+            <w:proofErr w:type="spellStart"/>
+            <w:r>
+              <w:t>rf</w:t>
+            </w:r>
+            <w:proofErr w:type="spellEnd"/>
+            <w:r>
+              <w:t xml:space="preserve"> ~/.m2/*</w:t>
             </w:r>
           </w:p>
           <w:p>
-            <w:pPr>
-              <w:rPr>
-                <w:rFonts w:asciiTheme="minorHAnsi" w:hAnsiTheme="minorHAnsi" w:cstheme="minorBidi"/>
-              </w:rPr>
-            </w:pPr>
-            <w:r>
-              <w:rPr>
-                <w:rFonts w:asciiTheme="minorHAnsi" w:hAnsiTheme="minorHAnsi" w:cstheme="minorBidi"/>
-              </w:rPr>
+            <w:r>
               <w:lastRenderedPageBreak/>
               <w:t>VOLUME /output</w:t>
             </w:r>
           </w:p>
           <w:p>
-            <w:pPr>
-              <w:rPr>
-                <w:rFonts w:asciiTheme="minorHAnsi" w:hAnsiTheme="minorHAnsi" w:cstheme="minorBidi"/>
-              </w:rPr>
-            </w:pPr>
-            <w:r>
-              <w:rPr>
-                <w:rFonts w:asciiTheme="minorHAnsi" w:hAnsiTheme="minorHAnsi" w:cstheme="minorBidi"/>
-              </w:rPr>
+            <w:r>
               <w:t>CMD [“java”</w:t>
             </w:r>
             <w:r>
-              <w:rPr>
-                <w:rFonts w:asciiTheme="minorHAnsi" w:hAnsiTheme="minorHAnsi" w:cstheme="minorBidi"/>
-              </w:rPr>
               <w:t>，</w:t>
             </w:r>
             <w:r>
-              <w:rPr>
-                <w:rFonts w:asciiTheme="minorHAnsi" w:hAnsiTheme="minorHAnsi" w:cstheme="minorBidi"/>
-              </w:rPr>
               <w:t xml:space="preserve"> “-jar”</w:t>
             </w:r>
             <w:r>
-              <w:rPr>
-                <w:rFonts w:asciiTheme="minorHAnsi" w:hAnsiTheme="minorHAnsi" w:cstheme="minorBidi"/>
-              </w:rPr>
               <w:t>，</w:t>
             </w:r>
             <w:r>
-              <w:rPr>
-                <w:rFonts w:asciiTheme="minorHAnsi" w:hAnsiTheme="minorHAnsi" w:cstheme="minorBidi"/>
-              </w:rPr>
               <w:t xml:space="preserve"> “/objectTracking.jar”</w:t>
             </w:r>
             <w:r>
-              <w:rPr>
-                <w:rFonts w:asciiTheme="minorHAnsi" w:hAnsiTheme="minorHAnsi" w:cstheme="minorBidi"/>
-              </w:rPr>
               <w:t>，</w:t>
             </w:r>
             <w:r>
-              <w:rPr>
-                <w:rFonts w:asciiTheme="minorHAnsi" w:hAnsiTheme="minorHAnsi" w:cstheme="minorBidi"/>
-              </w:rPr>
               <w:t xml:space="preserve"> “$@”]</w:t>
             </w:r>
           </w:p>
@@ -33326,9 +32841,11 @@
       <w:r>
         <w:t>同样的</w:t>
       </w:r>
+      <w:proofErr w:type="spellStart"/>
       <w:r>
         <w:t>Dockerfile</w:t>
       </w:r>
+      <w:proofErr w:type="spellEnd"/>
       <w:r>
         <w:t>文件编写完成后通过以下脚本文件完成镜像构建和上传。</w:t>
       </w:r>
@@ -33349,30 +32866,34 @@
             <w:tcW w:w="8522" w:type="dxa"/>
           </w:tcPr>
           <w:p>
-            <w:pPr>
-              <w:rPr>
-                <w:rFonts w:asciiTheme="minorHAnsi" w:hAnsiTheme="minorHAnsi" w:cstheme="minorBidi"/>
-              </w:rPr>
-            </w:pPr>
-            <w:r>
-              <w:rPr>
-                <w:rFonts w:asciiTheme="minorHAnsi" w:hAnsiTheme="minorHAnsi" w:cstheme="minorBidi"/>
-              </w:rPr>
-              <w:t>docker build -t controller1:6000/objectTracking</w:t>
-            </w:r>
+            <w:proofErr w:type="spellStart"/>
+            <w:r>
+              <w:t>docker</w:t>
+            </w:r>
+            <w:proofErr w:type="spellEnd"/>
+            <w:r>
+              <w:t xml:space="preserve"> build -t controller1:6000/</w:t>
+            </w:r>
+            <w:proofErr w:type="spellStart"/>
+            <w:r>
+              <w:t>objectTracking</w:t>
+            </w:r>
+            <w:proofErr w:type="spellEnd"/>
           </w:p>
           <w:p>
-            <w:pPr>
-              <w:rPr>
-                <w:rFonts w:asciiTheme="minorHAnsi" w:hAnsiTheme="minorHAnsi" w:cstheme="minorBidi"/>
-              </w:rPr>
-            </w:pPr>
-            <w:r>
-              <w:rPr>
-                <w:rFonts w:asciiTheme="minorHAnsi" w:hAnsiTheme="minorHAnsi" w:cstheme="minorBidi"/>
-              </w:rPr>
-              <w:t>docker build controller1:6000/objectTracking</w:t>
-            </w:r>
+            <w:proofErr w:type="spellStart"/>
+            <w:r>
+              <w:t>docker</w:t>
+            </w:r>
+            <w:proofErr w:type="spellEnd"/>
+            <w:r>
+              <w:t xml:space="preserve"> build controller1:6000/</w:t>
+            </w:r>
+            <w:proofErr w:type="spellStart"/>
+            <w:r>
+              <w:t>objectTracking</w:t>
+            </w:r>
+            <w:proofErr w:type="spellEnd"/>
           </w:p>
         </w:tc>
       </w:tr>
@@ -33543,9 +33064,11 @@
       <w:r>
         <w:t>节点启动</w:t>
       </w:r>
+      <w:proofErr w:type="spellStart"/>
       <w:r>
         <w:t>Docker</w:t>
       </w:r>
+      <w:proofErr w:type="spellEnd"/>
       <w:r>
         <w:t>计算引擎拉取视频浓缩服务镜像生成视频浓缩服务容器计算实例读取视频数据进行处理，最后生成的浓缩后的视频文件总大小约为</w:t>
       </w:r>
@@ -33728,14 +33251,8 @@
           <w:p>
             <w:pPr>
               <w:jc w:val="center"/>
-              <w:rPr>
-                <w:rFonts w:asciiTheme="minorHAnsi" w:hAnsiTheme="minorHAnsi" w:cstheme="minorBidi"/>
-              </w:rPr>
             </w:pPr>
             <w:r>
-              <w:rPr>
-                <w:rFonts w:asciiTheme="minorHAnsi" w:hAnsiTheme="minorHAnsi" w:cstheme="minorBidi"/>
-              </w:rPr>
               <w:t>数据名称</w:t>
             </w:r>
           </w:p>
@@ -33747,14 +33264,8 @@
           <w:p>
             <w:pPr>
               <w:jc w:val="center"/>
-              <w:rPr>
-                <w:rFonts w:asciiTheme="minorHAnsi" w:hAnsiTheme="minorHAnsi" w:cstheme="minorBidi"/>
-              </w:rPr>
             </w:pPr>
             <w:r>
-              <w:rPr>
-                <w:rFonts w:asciiTheme="minorHAnsi" w:hAnsiTheme="minorHAnsi" w:cstheme="minorBidi"/>
-              </w:rPr>
               <w:t>视频数据大小</w:t>
             </w:r>
           </w:p>
@@ -33766,22 +33277,13 @@
           <w:p>
             <w:pPr>
               <w:jc w:val="center"/>
-              <w:rPr>
-                <w:rFonts w:asciiTheme="minorHAnsi" w:hAnsiTheme="minorHAnsi" w:cstheme="minorBidi"/>
-              </w:rPr>
             </w:pPr>
             <w:proofErr w:type="gramStart"/>
             <w:r>
-              <w:rPr>
-                <w:rFonts w:asciiTheme="minorHAnsi" w:hAnsiTheme="minorHAnsi" w:cstheme="minorBidi"/>
-              </w:rPr>
               <w:t>帧</w:t>
             </w:r>
             <w:proofErr w:type="gramEnd"/>
             <w:r>
-              <w:rPr>
-                <w:rFonts w:asciiTheme="minorHAnsi" w:hAnsiTheme="minorHAnsi" w:cstheme="minorBidi"/>
-              </w:rPr>
               <w:t>速率</w:t>
             </w:r>
           </w:p>
@@ -33793,14 +33295,8 @@
           <w:p>
             <w:pPr>
               <w:jc w:val="center"/>
-              <w:rPr>
-                <w:rFonts w:asciiTheme="minorHAnsi" w:hAnsiTheme="minorHAnsi" w:cstheme="minorBidi"/>
-              </w:rPr>
             </w:pPr>
             <w:r>
-              <w:rPr>
-                <w:rFonts w:asciiTheme="minorHAnsi" w:hAnsiTheme="minorHAnsi" w:cstheme="minorBidi"/>
-              </w:rPr>
               <w:t>时长</w:t>
             </w:r>
           </w:p>
@@ -33812,14 +33308,8 @@
           <w:p>
             <w:pPr>
               <w:jc w:val="center"/>
-              <w:rPr>
-                <w:rFonts w:asciiTheme="minorHAnsi" w:hAnsiTheme="minorHAnsi" w:cstheme="minorBidi"/>
-              </w:rPr>
             </w:pPr>
             <w:r>
-              <w:rPr>
-                <w:rFonts w:asciiTheme="minorHAnsi" w:hAnsiTheme="minorHAnsi" w:cstheme="minorBidi"/>
-              </w:rPr>
               <w:t>服务请求个数</w:t>
             </w:r>
           </w:p>
@@ -33833,14 +33323,8 @@
           <w:p>
             <w:pPr>
               <w:jc w:val="center"/>
-              <w:rPr>
-                <w:rFonts w:asciiTheme="minorHAnsi" w:hAnsiTheme="minorHAnsi" w:cstheme="minorBidi"/>
-              </w:rPr>
             </w:pPr>
             <w:r>
-              <w:rPr>
-                <w:rFonts w:asciiTheme="minorHAnsi" w:hAnsiTheme="minorHAnsi" w:cstheme="minorBidi"/>
-              </w:rPr>
               <w:t>Dataset1</w:t>
             </w:r>
           </w:p>
@@ -33852,14 +33336,8 @@
           <w:p>
             <w:pPr>
               <w:jc w:val="center"/>
-              <w:rPr>
-                <w:rFonts w:asciiTheme="minorHAnsi" w:hAnsiTheme="minorHAnsi" w:cstheme="minorBidi"/>
-              </w:rPr>
             </w:pPr>
             <w:r>
-              <w:rPr>
-                <w:rFonts w:asciiTheme="minorHAnsi" w:hAnsiTheme="minorHAnsi" w:cstheme="minorBidi"/>
-              </w:rPr>
               <w:t>56.5MB</w:t>
             </w:r>
           </w:p>
@@ -33871,32 +33349,17 @@
           <w:p>
             <w:pPr>
               <w:jc w:val="center"/>
-              <w:rPr>
-                <w:rFonts w:asciiTheme="minorHAnsi" w:hAnsiTheme="minorHAnsi" w:cstheme="minorBidi"/>
-              </w:rPr>
             </w:pPr>
             <w:r>
-              <w:rPr>
-                <w:rFonts w:asciiTheme="minorHAnsi" w:hAnsiTheme="minorHAnsi" w:cstheme="minorBidi"/>
-              </w:rPr>
               <w:t>25</w:t>
             </w:r>
             <w:r>
-              <w:rPr>
-                <w:rFonts w:asciiTheme="minorHAnsi" w:hAnsiTheme="minorHAnsi" w:cstheme="minorBidi"/>
-              </w:rPr>
               <w:t>帧</w:t>
             </w:r>
             <w:r>
-              <w:rPr>
-                <w:rFonts w:asciiTheme="minorHAnsi" w:hAnsiTheme="minorHAnsi" w:cstheme="minorBidi"/>
-              </w:rPr>
               <w:t>/</w:t>
             </w:r>
             <w:r>
-              <w:rPr>
-                <w:rFonts w:asciiTheme="minorHAnsi" w:hAnsiTheme="minorHAnsi" w:cstheme="minorBidi"/>
-              </w:rPr>
               <w:t>秒</w:t>
             </w:r>
           </w:p>
@@ -33908,20 +33371,11 @@
           <w:p>
             <w:pPr>
               <w:jc w:val="center"/>
-              <w:rPr>
-                <w:rFonts w:asciiTheme="minorHAnsi" w:hAnsiTheme="minorHAnsi" w:cstheme="minorBidi"/>
-              </w:rPr>
             </w:pPr>
             <w:r>
-              <w:rPr>
-                <w:rFonts w:asciiTheme="minorHAnsi" w:hAnsiTheme="minorHAnsi" w:cstheme="minorBidi"/>
-              </w:rPr>
               <w:t>10</w:t>
             </w:r>
             <w:r>
-              <w:rPr>
-                <w:rFonts w:asciiTheme="minorHAnsi" w:hAnsiTheme="minorHAnsi" w:cstheme="minorBidi"/>
-              </w:rPr>
               <w:t>分钟</w:t>
             </w:r>
           </w:p>
@@ -33933,14 +33387,8 @@
           <w:p>
             <w:pPr>
               <w:jc w:val="center"/>
-              <w:rPr>
-                <w:rFonts w:asciiTheme="minorHAnsi" w:hAnsiTheme="minorHAnsi" w:cstheme="minorBidi"/>
-              </w:rPr>
             </w:pPr>
             <w:r>
-              <w:rPr>
-                <w:rFonts w:asciiTheme="minorHAnsi" w:hAnsiTheme="minorHAnsi" w:cstheme="minorBidi"/>
-              </w:rPr>
               <w:t>50</w:t>
             </w:r>
           </w:p>
@@ -33954,14 +33402,8 @@
           <w:p>
             <w:pPr>
               <w:jc w:val="center"/>
-              <w:rPr>
-                <w:rFonts w:asciiTheme="minorHAnsi" w:hAnsiTheme="minorHAnsi" w:cstheme="minorBidi"/>
-              </w:rPr>
             </w:pPr>
             <w:r>
-              <w:rPr>
-                <w:rFonts w:asciiTheme="minorHAnsi" w:hAnsiTheme="minorHAnsi" w:cstheme="minorBidi"/>
-              </w:rPr>
               <w:t>Dataset2</w:t>
             </w:r>
           </w:p>
@@ -33973,14 +33415,8 @@
           <w:p>
             <w:pPr>
               <w:jc w:val="center"/>
-              <w:rPr>
-                <w:rFonts w:asciiTheme="minorHAnsi" w:hAnsiTheme="minorHAnsi" w:cstheme="minorBidi"/>
-              </w:rPr>
             </w:pPr>
             <w:r>
-              <w:rPr>
-                <w:rFonts w:asciiTheme="minorHAnsi" w:hAnsiTheme="minorHAnsi" w:cstheme="minorBidi"/>
-              </w:rPr>
               <w:t>512.6MB</w:t>
             </w:r>
           </w:p>
@@ -33992,32 +33428,17 @@
           <w:p>
             <w:pPr>
               <w:jc w:val="center"/>
-              <w:rPr>
-                <w:rFonts w:asciiTheme="minorHAnsi" w:hAnsiTheme="minorHAnsi" w:cstheme="minorBidi"/>
-              </w:rPr>
             </w:pPr>
             <w:r>
-              <w:rPr>
-                <w:rFonts w:asciiTheme="minorHAnsi" w:hAnsiTheme="minorHAnsi" w:cstheme="minorBidi"/>
-              </w:rPr>
               <w:t>25</w:t>
             </w:r>
             <w:r>
-              <w:rPr>
-                <w:rFonts w:asciiTheme="minorHAnsi" w:hAnsiTheme="minorHAnsi" w:cstheme="minorBidi"/>
-              </w:rPr>
               <w:t>帧</w:t>
             </w:r>
             <w:r>
-              <w:rPr>
-                <w:rFonts w:asciiTheme="minorHAnsi" w:hAnsiTheme="minorHAnsi" w:cstheme="minorBidi"/>
-              </w:rPr>
               <w:t>/</w:t>
             </w:r>
             <w:r>
-              <w:rPr>
-                <w:rFonts w:asciiTheme="minorHAnsi" w:hAnsiTheme="minorHAnsi" w:cstheme="minorBidi"/>
-              </w:rPr>
               <w:t>秒</w:t>
             </w:r>
           </w:p>
@@ -34029,20 +33450,11 @@
           <w:p>
             <w:pPr>
               <w:jc w:val="center"/>
-              <w:rPr>
-                <w:rFonts w:asciiTheme="minorHAnsi" w:hAnsiTheme="minorHAnsi" w:cstheme="minorBidi"/>
-              </w:rPr>
             </w:pPr>
             <w:r>
-              <w:rPr>
-                <w:rFonts w:asciiTheme="minorHAnsi" w:hAnsiTheme="minorHAnsi" w:cstheme="minorBidi"/>
-              </w:rPr>
               <w:t>63</w:t>
             </w:r>
             <w:r>
-              <w:rPr>
-                <w:rFonts w:asciiTheme="minorHAnsi" w:hAnsiTheme="minorHAnsi" w:cstheme="minorBidi"/>
-              </w:rPr>
               <w:t>分钟</w:t>
             </w:r>
           </w:p>
@@ -34054,14 +33466,8 @@
           <w:p>
             <w:pPr>
               <w:jc w:val="center"/>
-              <w:rPr>
-                <w:rFonts w:asciiTheme="minorHAnsi" w:hAnsiTheme="minorHAnsi" w:cstheme="minorBidi"/>
-              </w:rPr>
             </w:pPr>
             <w:r>
-              <w:rPr>
-                <w:rFonts w:asciiTheme="minorHAnsi" w:hAnsiTheme="minorHAnsi" w:cstheme="minorBidi"/>
-              </w:rPr>
               <w:t>50</w:t>
             </w:r>
           </w:p>
@@ -34075,14 +33481,8 @@
           <w:p>
             <w:pPr>
               <w:jc w:val="center"/>
-              <w:rPr>
-                <w:rFonts w:asciiTheme="minorHAnsi" w:hAnsiTheme="minorHAnsi" w:cstheme="minorBidi"/>
-              </w:rPr>
             </w:pPr>
             <w:r>
-              <w:rPr>
-                <w:rFonts w:asciiTheme="minorHAnsi" w:hAnsiTheme="minorHAnsi" w:cstheme="minorBidi"/>
-              </w:rPr>
               <w:t>Dataset3</w:t>
             </w:r>
           </w:p>
@@ -34094,14 +33494,8 @@
           <w:p>
             <w:pPr>
               <w:jc w:val="center"/>
-              <w:rPr>
-                <w:rFonts w:asciiTheme="minorHAnsi" w:hAnsiTheme="minorHAnsi" w:cstheme="minorBidi"/>
-              </w:rPr>
             </w:pPr>
             <w:r>
-              <w:rPr>
-                <w:rFonts w:asciiTheme="minorHAnsi" w:hAnsiTheme="minorHAnsi" w:cstheme="minorBidi"/>
-              </w:rPr>
               <w:t>1GB</w:t>
             </w:r>
           </w:p>
@@ -34113,32 +33507,17 @@
           <w:p>
             <w:pPr>
               <w:jc w:val="center"/>
-              <w:rPr>
-                <w:rFonts w:asciiTheme="minorHAnsi" w:hAnsiTheme="minorHAnsi" w:cstheme="minorBidi"/>
-              </w:rPr>
             </w:pPr>
             <w:r>
-              <w:rPr>
-                <w:rFonts w:asciiTheme="minorHAnsi" w:hAnsiTheme="minorHAnsi" w:cstheme="minorBidi"/>
-              </w:rPr>
               <w:t>35</w:t>
             </w:r>
             <w:r>
-              <w:rPr>
-                <w:rFonts w:asciiTheme="minorHAnsi" w:hAnsiTheme="minorHAnsi" w:cstheme="minorBidi"/>
-              </w:rPr>
               <w:t>帧</w:t>
             </w:r>
             <w:r>
-              <w:rPr>
-                <w:rFonts w:asciiTheme="minorHAnsi" w:hAnsiTheme="minorHAnsi" w:cstheme="minorBidi"/>
-              </w:rPr>
               <w:t>/</w:t>
             </w:r>
             <w:r>
-              <w:rPr>
-                <w:rFonts w:asciiTheme="minorHAnsi" w:hAnsiTheme="minorHAnsi" w:cstheme="minorBidi"/>
-              </w:rPr>
               <w:t>秒</w:t>
             </w:r>
           </w:p>
@@ -34150,20 +33529,11 @@
           <w:p>
             <w:pPr>
               <w:jc w:val="center"/>
-              <w:rPr>
-                <w:rFonts w:asciiTheme="minorHAnsi" w:hAnsiTheme="minorHAnsi" w:cstheme="minorBidi"/>
-              </w:rPr>
             </w:pPr>
             <w:r>
-              <w:rPr>
-                <w:rFonts w:asciiTheme="minorHAnsi" w:hAnsiTheme="minorHAnsi" w:cstheme="minorBidi"/>
-              </w:rPr>
               <w:t>92</w:t>
             </w:r>
             <w:r>
-              <w:rPr>
-                <w:rFonts w:asciiTheme="minorHAnsi" w:hAnsiTheme="minorHAnsi" w:cstheme="minorBidi"/>
-              </w:rPr>
               <w:t>分钟</w:t>
             </w:r>
           </w:p>
@@ -34175,14 +33545,8 @@
           <w:p>
             <w:pPr>
               <w:jc w:val="center"/>
-              <w:rPr>
-                <w:rFonts w:asciiTheme="minorHAnsi" w:hAnsiTheme="minorHAnsi" w:cstheme="minorBidi"/>
-              </w:rPr>
             </w:pPr>
             <w:r>
-              <w:rPr>
-                <w:rFonts w:asciiTheme="minorHAnsi" w:hAnsiTheme="minorHAnsi" w:cstheme="minorBidi"/>
-              </w:rPr>
               <w:t>85</w:t>
             </w:r>
           </w:p>
@@ -34196,14 +33560,8 @@
           <w:p>
             <w:pPr>
               <w:jc w:val="center"/>
-              <w:rPr>
-                <w:rFonts w:asciiTheme="minorHAnsi" w:hAnsiTheme="minorHAnsi" w:cstheme="minorBidi"/>
-              </w:rPr>
             </w:pPr>
             <w:r>
-              <w:rPr>
-                <w:rFonts w:asciiTheme="minorHAnsi" w:hAnsiTheme="minorHAnsi" w:cstheme="minorBidi"/>
-              </w:rPr>
               <w:t>Dataset4</w:t>
             </w:r>
           </w:p>
@@ -34215,14 +33573,8 @@
           <w:p>
             <w:pPr>
               <w:jc w:val="center"/>
-              <w:rPr>
-                <w:rFonts w:asciiTheme="minorHAnsi" w:hAnsiTheme="minorHAnsi" w:cstheme="minorBidi"/>
-              </w:rPr>
             </w:pPr>
             <w:r>
-              <w:rPr>
-                <w:rFonts w:asciiTheme="minorHAnsi" w:hAnsiTheme="minorHAnsi" w:cstheme="minorBidi"/>
-              </w:rPr>
               <w:t>1.5GB</w:t>
             </w:r>
           </w:p>
@@ -34234,32 +33586,17 @@
           <w:p>
             <w:pPr>
               <w:jc w:val="center"/>
-              <w:rPr>
-                <w:rFonts w:asciiTheme="minorHAnsi" w:hAnsiTheme="minorHAnsi" w:cstheme="minorBidi"/>
-              </w:rPr>
             </w:pPr>
             <w:r>
-              <w:rPr>
-                <w:rFonts w:asciiTheme="minorHAnsi" w:hAnsiTheme="minorHAnsi" w:cstheme="minorBidi"/>
-              </w:rPr>
               <w:t>35</w:t>
             </w:r>
             <w:r>
-              <w:rPr>
-                <w:rFonts w:asciiTheme="minorHAnsi" w:hAnsiTheme="minorHAnsi" w:cstheme="minorBidi"/>
-              </w:rPr>
               <w:t>帧</w:t>
             </w:r>
             <w:r>
-              <w:rPr>
-                <w:rFonts w:asciiTheme="minorHAnsi" w:hAnsiTheme="minorHAnsi" w:cstheme="minorBidi"/>
-              </w:rPr>
               <w:t>/</w:t>
             </w:r>
             <w:r>
-              <w:rPr>
-                <w:rFonts w:asciiTheme="minorHAnsi" w:hAnsiTheme="minorHAnsi" w:cstheme="minorBidi"/>
-              </w:rPr>
               <w:t>秒</w:t>
             </w:r>
           </w:p>
@@ -34271,20 +33608,11 @@
           <w:p>
             <w:pPr>
               <w:jc w:val="center"/>
-              <w:rPr>
-                <w:rFonts w:asciiTheme="minorHAnsi" w:hAnsiTheme="minorHAnsi" w:cstheme="minorBidi"/>
-              </w:rPr>
             </w:pPr>
             <w:r>
-              <w:rPr>
-                <w:rFonts w:asciiTheme="minorHAnsi" w:hAnsiTheme="minorHAnsi" w:cstheme="minorBidi"/>
-              </w:rPr>
               <w:t>101</w:t>
             </w:r>
             <w:r>
-              <w:rPr>
-                <w:rFonts w:asciiTheme="minorHAnsi" w:hAnsiTheme="minorHAnsi" w:cstheme="minorBidi"/>
-              </w:rPr>
               <w:t>分钟</w:t>
             </w:r>
           </w:p>
@@ -34296,14 +33624,8 @@
           <w:p>
             <w:pPr>
               <w:jc w:val="center"/>
-              <w:rPr>
-                <w:rFonts w:asciiTheme="minorHAnsi" w:hAnsiTheme="minorHAnsi" w:cstheme="minorBidi"/>
-              </w:rPr>
             </w:pPr>
             <w:r>
-              <w:rPr>
-                <w:rFonts w:asciiTheme="minorHAnsi" w:hAnsiTheme="minorHAnsi" w:cstheme="minorBidi"/>
-              </w:rPr>
               <w:t>100</w:t>
             </w:r>
           </w:p>
@@ -34420,10 +33742,10 @@
                     </pic:cNvPicPr>
                   </pic:nvPicPr>
                   <pic:blipFill>
-                    <a:blip r:embed="rId37" cstate="print">
+                    <a:blip r:embed="rId34" cstate="print">
                       <a:extLst>
                         <a:ext uri="{28A0092B-C50C-407E-A947-70E740481C1C}">
-                          <a14:useLocalDpi xmlns:a14="http://schemas.microsoft.com/office/drawing/2010/main" xmlns:wpsCustomData="http://www.wps.cn/officeDocument/2013/wpsCustomData" xmlns:wps="http://schemas.microsoft.com/office/word/2010/wordprocessingShape" xmlns:wpi="http://schemas.microsoft.com/office/word/2010/wordprocessingInk" xmlns:wpg="http://schemas.microsoft.com/office/word/2010/wordprocessingGroup" xmlns:w15="http://schemas.microsoft.com/office/word/2012/wordml" xmlns:w10="urn:schemas-microsoft-com:office:word" xmlns:w14="http://schemas.microsoft.com/office/word/2010/wordml" xmlns:w="http://schemas.openxmlformats.org/wordprocessingml/2006/main" xmlns:wp14="http://schemas.microsoft.com/office/word/2010/wordprocessingDrawing" xmlns:v="urn:schemas-microsoft-com:vml" xmlns:o="urn:schemas-microsoft-com:office:office" xmlns:mc="http://schemas.openxmlformats.org/markup-compatibility/2006" xmlns:wpc="http://schemas.microsoft.com/office/word/2010/wordprocessingCanvas" xmlns="" val="0"/>
+                          <a14:useLocalDpi xmlns="" xmlns:wpc="http://schemas.microsoft.com/office/word/2010/wordprocessingCanvas" xmlns:mc="http://schemas.openxmlformats.org/markup-compatibility/2006" xmlns:o="urn:schemas-microsoft-com:office:office" xmlns:v="urn:schemas-microsoft-com:vml" xmlns:wp14="http://schemas.microsoft.com/office/word/2010/wordprocessingDrawing" xmlns:w="http://schemas.openxmlformats.org/wordprocessingml/2006/main" xmlns:w14="http://schemas.microsoft.com/office/word/2010/wordml" xmlns:w10="urn:schemas-microsoft-com:office:word" xmlns:w15="http://schemas.microsoft.com/office/word/2012/wordml" xmlns:wpg="http://schemas.microsoft.com/office/word/2010/wordprocessingGroup" xmlns:wpi="http://schemas.microsoft.com/office/word/2010/wordprocessingInk" xmlns:wps="http://schemas.microsoft.com/office/word/2010/wordprocessingShape" xmlns:wpsCustomData="http://www.wps.cn/officeDocument/2013/wpsCustomData" xmlns:a14="http://schemas.microsoft.com/office/drawing/2010/main" val="0"/>
                         </a:ext>
                       </a:extLst>
                     </a:blip>
@@ -34519,21 +33841,27 @@
       <w:r>
         <w:t>质量标准的研究还是很少。因此，本文使用自定义的标准来衡量算法的效果。我们使用代码缩减率（</w:t>
       </w:r>
+      <w:proofErr w:type="spellStart"/>
       <w:r>
         <w:t>csr</w:t>
       </w:r>
+      <w:proofErr w:type="spellEnd"/>
       <w:r>
         <w:t>）和服务复用率（</w:t>
       </w:r>
+      <w:proofErr w:type="spellStart"/>
       <w:r>
         <w:t>drr</w:t>
       </w:r>
+      <w:proofErr w:type="spellEnd"/>
       <w:r>
         <w:t>）评估算法的效果。以下是代码缩减率（</w:t>
       </w:r>
+      <w:proofErr w:type="spellStart"/>
       <w:r>
         <w:t>csr</w:t>
       </w:r>
+      <w:proofErr w:type="spellEnd"/>
       <w:r>
         <w:t>）和服务复用率的计算公式：</w:t>
       </w:r>
@@ -35038,10 +34366,10 @@
                     </pic:cNvPicPr>
                   </pic:nvPicPr>
                   <pic:blipFill>
-                    <a:blip r:embed="rId38" cstate="print">
+                    <a:blip r:embed="rId35" cstate="print">
                       <a:extLst>
                         <a:ext uri="{28A0092B-C50C-407E-A947-70E740481C1C}">
-                          <a14:useLocalDpi xmlns:a14="http://schemas.microsoft.com/office/drawing/2010/main" xmlns:wpsCustomData="http://www.wps.cn/officeDocument/2013/wpsCustomData" xmlns:wps="http://schemas.microsoft.com/office/word/2010/wordprocessingShape" xmlns:wpi="http://schemas.microsoft.com/office/word/2010/wordprocessingInk" xmlns:wpg="http://schemas.microsoft.com/office/word/2010/wordprocessingGroup" xmlns:w15="http://schemas.microsoft.com/office/word/2012/wordml" xmlns:w10="urn:schemas-microsoft-com:office:word" xmlns:w14="http://schemas.microsoft.com/office/word/2010/wordml" xmlns:w="http://schemas.openxmlformats.org/wordprocessingml/2006/main" xmlns:wp14="http://schemas.microsoft.com/office/word/2010/wordprocessingDrawing" xmlns:v="urn:schemas-microsoft-com:vml" xmlns:o="urn:schemas-microsoft-com:office:office" xmlns:mc="http://schemas.openxmlformats.org/markup-compatibility/2006" xmlns:wpc="http://schemas.microsoft.com/office/word/2010/wordprocessingCanvas" xmlns="" val="0"/>
+                          <a14:useLocalDpi xmlns="" xmlns:wpc="http://schemas.microsoft.com/office/word/2010/wordprocessingCanvas" xmlns:mc="http://schemas.openxmlformats.org/markup-compatibility/2006" xmlns:o="urn:schemas-microsoft-com:office:office" xmlns:v="urn:schemas-microsoft-com:vml" xmlns:wp14="http://schemas.microsoft.com/office/word/2010/wordprocessingDrawing" xmlns:w="http://schemas.openxmlformats.org/wordprocessingml/2006/main" xmlns:w14="http://schemas.microsoft.com/office/word/2010/wordml" xmlns:w10="urn:schemas-microsoft-com:office:word" xmlns:w15="http://schemas.microsoft.com/office/word/2012/wordml" xmlns:wpg="http://schemas.microsoft.com/office/word/2010/wordprocessingGroup" xmlns:wpi="http://schemas.microsoft.com/office/word/2010/wordprocessingInk" xmlns:wps="http://schemas.microsoft.com/office/word/2010/wordprocessingShape" xmlns:wpsCustomData="http://www.wps.cn/officeDocument/2013/wpsCustomData" xmlns:a14="http://schemas.microsoft.com/office/drawing/2010/main" val="0"/>
                         </a:ext>
                       </a:extLst>
                     </a:blip>
@@ -35645,22 +34973,13 @@
             <w:pPr>
               <w:spacing w:line="240" w:lineRule="auto"/>
               <w:jc w:val="center"/>
-              <w:rPr>
-                <w:rFonts w:asciiTheme="minorHAnsi" w:hAnsiTheme="minorHAnsi" w:cstheme="minorBidi"/>
-              </w:rPr>
             </w:pPr>
             <w:proofErr w:type="gramStart"/>
             <w:r>
-              <w:rPr>
-                <w:rFonts w:asciiTheme="minorHAnsi" w:hAnsiTheme="minorHAnsi" w:cstheme="minorBidi"/>
-              </w:rPr>
               <w:t>子任务</w:t>
             </w:r>
             <w:proofErr w:type="gramEnd"/>
             <w:r>
-              <w:rPr>
-                <w:rFonts w:asciiTheme="minorHAnsi" w:hAnsiTheme="minorHAnsi" w:cstheme="minorBidi"/>
-              </w:rPr>
               <w:t>名称</w:t>
             </w:r>
           </w:p>
@@ -35673,14 +34992,8 @@
             <w:pPr>
               <w:spacing w:line="240" w:lineRule="auto"/>
               <w:jc w:val="center"/>
-              <w:rPr>
-                <w:rFonts w:asciiTheme="minorHAnsi" w:hAnsiTheme="minorHAnsi" w:cstheme="minorBidi"/>
-              </w:rPr>
             </w:pPr>
             <w:r>
-              <w:rPr>
-                <w:rFonts w:asciiTheme="minorHAnsi" w:hAnsiTheme="minorHAnsi" w:cstheme="minorBidi"/>
-              </w:rPr>
               <w:t>准确率</w:t>
             </w:r>
           </w:p>
@@ -35693,26 +35006,14 @@
             <w:pPr>
               <w:spacing w:line="240" w:lineRule="auto"/>
               <w:jc w:val="center"/>
-              <w:rPr>
-                <w:rFonts w:asciiTheme="minorHAnsi" w:hAnsiTheme="minorHAnsi" w:cstheme="minorBidi"/>
-              </w:rPr>
             </w:pPr>
             <w:r>
-              <w:rPr>
-                <w:rFonts w:asciiTheme="minorHAnsi" w:hAnsiTheme="minorHAnsi" w:cstheme="minorBidi"/>
-              </w:rPr>
               <w:t>均方差（</w:t>
             </w:r>
             <w:r>
-              <w:rPr>
-                <w:rFonts w:asciiTheme="minorHAnsi" w:hAnsiTheme="minorHAnsi" w:cstheme="minorBidi"/>
-              </w:rPr>
               <w:t>MSE</w:t>
             </w:r>
             <w:r>
-              <w:rPr>
-                <w:rFonts w:asciiTheme="minorHAnsi" w:hAnsiTheme="minorHAnsi" w:cstheme="minorBidi"/>
-              </w:rPr>
               <w:t>）</w:t>
             </w:r>
           </w:p>
@@ -35727,14 +35028,8 @@
             <w:pPr>
               <w:spacing w:line="240" w:lineRule="auto"/>
               <w:jc w:val="center"/>
-              <w:rPr>
-                <w:rFonts w:asciiTheme="minorHAnsi" w:hAnsiTheme="minorHAnsi" w:cstheme="minorBidi"/>
-              </w:rPr>
             </w:pPr>
             <w:r>
-              <w:rPr>
-                <w:rFonts w:asciiTheme="minorHAnsi" w:hAnsiTheme="minorHAnsi" w:cstheme="minorBidi"/>
-              </w:rPr>
               <w:t>Gray-scale processing</w:t>
             </w:r>
           </w:p>
@@ -35747,14 +35042,8 @@
             <w:pPr>
               <w:spacing w:line="240" w:lineRule="auto"/>
               <w:jc w:val="center"/>
-              <w:rPr>
-                <w:rFonts w:asciiTheme="minorHAnsi" w:hAnsiTheme="minorHAnsi" w:cstheme="minorBidi"/>
-              </w:rPr>
             </w:pPr>
             <w:r>
-              <w:rPr>
-                <w:rFonts w:asciiTheme="minorHAnsi" w:hAnsiTheme="minorHAnsi" w:cstheme="minorBidi"/>
-              </w:rPr>
               <w:t>97.04%</w:t>
             </w:r>
           </w:p>
@@ -35767,14 +35056,8 @@
             <w:pPr>
               <w:spacing w:line="240" w:lineRule="auto"/>
               <w:jc w:val="center"/>
-              <w:rPr>
-                <w:rFonts w:asciiTheme="minorHAnsi" w:hAnsiTheme="minorHAnsi" w:cstheme="minorBidi"/>
-              </w:rPr>
             </w:pPr>
             <w:r>
-              <w:rPr>
-                <w:rFonts w:asciiTheme="minorHAnsi" w:hAnsiTheme="minorHAnsi" w:cstheme="minorBidi"/>
-              </w:rPr>
               <w:t>0.0125</w:t>
             </w:r>
           </w:p>
@@ -35789,14 +35072,8 @@
             <w:pPr>
               <w:spacing w:line="240" w:lineRule="auto"/>
               <w:jc w:val="center"/>
-              <w:rPr>
-                <w:rFonts w:asciiTheme="minorHAnsi" w:hAnsiTheme="minorHAnsi" w:cstheme="minorBidi"/>
-              </w:rPr>
             </w:pPr>
             <w:r>
-              <w:rPr>
-                <w:rFonts w:asciiTheme="minorHAnsi" w:hAnsiTheme="minorHAnsi" w:cstheme="minorBidi"/>
-              </w:rPr>
               <w:t>Gaussian blurring</w:t>
             </w:r>
           </w:p>
@@ -35809,14 +35086,8 @@
             <w:pPr>
               <w:spacing w:line="240" w:lineRule="auto"/>
               <w:jc w:val="center"/>
-              <w:rPr>
-                <w:rFonts w:asciiTheme="minorHAnsi" w:hAnsiTheme="minorHAnsi" w:cstheme="minorBidi"/>
-              </w:rPr>
             </w:pPr>
             <w:r>
-              <w:rPr>
-                <w:rFonts w:asciiTheme="minorHAnsi" w:hAnsiTheme="minorHAnsi" w:cstheme="minorBidi"/>
-              </w:rPr>
               <w:t>96.43%</w:t>
             </w:r>
           </w:p>
@@ -35829,14 +35100,8 @@
             <w:pPr>
               <w:spacing w:line="240" w:lineRule="auto"/>
               <w:jc w:val="center"/>
-              <w:rPr>
-                <w:rFonts w:asciiTheme="minorHAnsi" w:hAnsiTheme="minorHAnsi" w:cstheme="minorBidi"/>
-              </w:rPr>
             </w:pPr>
             <w:r>
-              <w:rPr>
-                <w:rFonts w:asciiTheme="minorHAnsi" w:hAnsiTheme="minorHAnsi" w:cstheme="minorBidi"/>
-              </w:rPr>
               <w:t>0.0067</w:t>
             </w:r>
           </w:p>
@@ -35851,14 +35116,8 @@
             <w:pPr>
               <w:spacing w:line="240" w:lineRule="auto"/>
               <w:jc w:val="center"/>
-              <w:rPr>
-                <w:rFonts w:asciiTheme="minorHAnsi" w:hAnsiTheme="minorHAnsi" w:cstheme="minorBidi"/>
-              </w:rPr>
             </w:pPr>
             <w:r>
-              <w:rPr>
-                <w:rFonts w:asciiTheme="minorHAnsi" w:hAnsiTheme="minorHAnsi" w:cstheme="minorBidi"/>
-              </w:rPr>
               <w:t>Inter-frame difference processing</w:t>
             </w:r>
           </w:p>
@@ -35871,14 +35130,8 @@
             <w:pPr>
               <w:spacing w:line="240" w:lineRule="auto"/>
               <w:jc w:val="center"/>
-              <w:rPr>
-                <w:rFonts w:asciiTheme="minorHAnsi" w:hAnsiTheme="minorHAnsi" w:cstheme="minorBidi"/>
-              </w:rPr>
             </w:pPr>
             <w:r>
-              <w:rPr>
-                <w:rFonts w:asciiTheme="minorHAnsi" w:hAnsiTheme="minorHAnsi" w:cstheme="minorBidi"/>
-              </w:rPr>
               <w:t>96.23%</w:t>
             </w:r>
           </w:p>
@@ -35891,14 +35144,8 @@
             <w:pPr>
               <w:spacing w:line="240" w:lineRule="auto"/>
               <w:jc w:val="center"/>
-              <w:rPr>
-                <w:rFonts w:asciiTheme="minorHAnsi" w:hAnsiTheme="minorHAnsi" w:cstheme="minorBidi"/>
-              </w:rPr>
             </w:pPr>
             <w:r>
-              <w:rPr>
-                <w:rFonts w:asciiTheme="minorHAnsi" w:hAnsiTheme="minorHAnsi" w:cstheme="minorBidi"/>
-              </w:rPr>
               <w:t>0.0023</w:t>
             </w:r>
           </w:p>
@@ -35913,14 +35160,8 @@
             <w:pPr>
               <w:spacing w:line="240" w:lineRule="auto"/>
               <w:jc w:val="center"/>
-              <w:rPr>
-                <w:rFonts w:asciiTheme="minorHAnsi" w:hAnsiTheme="minorHAnsi" w:cstheme="minorBidi"/>
-              </w:rPr>
             </w:pPr>
             <w:r>
-              <w:rPr>
-                <w:rFonts w:asciiTheme="minorHAnsi" w:hAnsiTheme="minorHAnsi" w:cstheme="minorBidi"/>
-              </w:rPr>
               <w:t>Contour extraction</w:t>
             </w:r>
           </w:p>
@@ -35933,14 +35174,8 @@
             <w:pPr>
               <w:spacing w:line="240" w:lineRule="auto"/>
               <w:jc w:val="center"/>
-              <w:rPr>
-                <w:rFonts w:asciiTheme="minorHAnsi" w:hAnsiTheme="minorHAnsi" w:cstheme="minorBidi"/>
-              </w:rPr>
             </w:pPr>
             <w:r>
-              <w:rPr>
-                <w:rFonts w:asciiTheme="minorHAnsi" w:hAnsiTheme="minorHAnsi" w:cstheme="minorBidi"/>
-              </w:rPr>
               <w:t>96.10%</w:t>
             </w:r>
           </w:p>
@@ -35953,14 +35188,8 @@
             <w:pPr>
               <w:spacing w:line="240" w:lineRule="auto"/>
               <w:jc w:val="center"/>
-              <w:rPr>
-                <w:rFonts w:asciiTheme="minorHAnsi" w:hAnsiTheme="minorHAnsi" w:cstheme="minorBidi"/>
-              </w:rPr>
             </w:pPr>
             <w:r>
-              <w:rPr>
-                <w:rFonts w:asciiTheme="minorHAnsi" w:hAnsiTheme="minorHAnsi" w:cstheme="minorBidi"/>
-              </w:rPr>
               <w:t>0.0196</w:t>
             </w:r>
           </w:p>
@@ -35975,14 +35204,8 @@
             <w:pPr>
               <w:spacing w:line="240" w:lineRule="auto"/>
               <w:jc w:val="center"/>
-              <w:rPr>
-                <w:rFonts w:asciiTheme="minorHAnsi" w:hAnsiTheme="minorHAnsi" w:cstheme="minorBidi"/>
-              </w:rPr>
             </w:pPr>
             <w:r>
-              <w:rPr>
-                <w:rFonts w:asciiTheme="minorHAnsi" w:hAnsiTheme="minorHAnsi" w:cstheme="minorBidi"/>
-              </w:rPr>
               <w:t>SIFT feature extraction</w:t>
             </w:r>
           </w:p>
@@ -35995,14 +35218,8 @@
             <w:pPr>
               <w:spacing w:line="240" w:lineRule="auto"/>
               <w:jc w:val="center"/>
-              <w:rPr>
-                <w:rFonts w:asciiTheme="minorHAnsi" w:hAnsiTheme="minorHAnsi" w:cstheme="minorBidi"/>
-              </w:rPr>
             </w:pPr>
             <w:r>
-              <w:rPr>
-                <w:rFonts w:asciiTheme="minorHAnsi" w:hAnsiTheme="minorHAnsi" w:cstheme="minorBidi"/>
-              </w:rPr>
               <w:t>93.73%</w:t>
             </w:r>
           </w:p>
@@ -36015,14 +35232,8 @@
             <w:pPr>
               <w:spacing w:line="240" w:lineRule="auto"/>
               <w:jc w:val="center"/>
-              <w:rPr>
-                <w:rFonts w:asciiTheme="minorHAnsi" w:hAnsiTheme="minorHAnsi" w:cstheme="minorBidi"/>
-              </w:rPr>
             </w:pPr>
             <w:r>
-              <w:rPr>
-                <w:rFonts w:asciiTheme="minorHAnsi" w:hAnsiTheme="minorHAnsi" w:cstheme="minorBidi"/>
-              </w:rPr>
               <w:t>0.3211</w:t>
             </w:r>
           </w:p>
@@ -36037,14 +35248,8 @@
             <w:pPr>
               <w:spacing w:line="240" w:lineRule="auto"/>
               <w:jc w:val="center"/>
-              <w:rPr>
-                <w:rFonts w:asciiTheme="minorHAnsi" w:hAnsiTheme="minorHAnsi" w:cstheme="minorBidi"/>
-              </w:rPr>
             </w:pPr>
             <w:r>
-              <w:rPr>
-                <w:rFonts w:asciiTheme="minorHAnsi" w:hAnsiTheme="minorHAnsi" w:cstheme="minorBidi"/>
-              </w:rPr>
               <w:t>Feature matching</w:t>
             </w:r>
           </w:p>
@@ -36057,14 +35262,8 @@
             <w:pPr>
               <w:spacing w:line="240" w:lineRule="auto"/>
               <w:jc w:val="center"/>
-              <w:rPr>
-                <w:rFonts w:asciiTheme="minorHAnsi" w:hAnsiTheme="minorHAnsi" w:cstheme="minorBidi"/>
-              </w:rPr>
             </w:pPr>
             <w:r>
-              <w:rPr>
-                <w:rFonts w:asciiTheme="minorHAnsi" w:hAnsiTheme="minorHAnsi" w:cstheme="minorBidi"/>
-              </w:rPr>
               <w:t>97.16%</w:t>
             </w:r>
           </w:p>
@@ -36077,14 +35276,8 @@
             <w:pPr>
               <w:spacing w:line="240" w:lineRule="auto"/>
               <w:jc w:val="center"/>
-              <w:rPr>
-                <w:rFonts w:asciiTheme="minorHAnsi" w:hAnsiTheme="minorHAnsi" w:cstheme="minorBidi"/>
-              </w:rPr>
             </w:pPr>
             <w:r>
-              <w:rPr>
-                <w:rFonts w:asciiTheme="minorHAnsi" w:hAnsiTheme="minorHAnsi" w:cstheme="minorBidi"/>
-              </w:rPr>
               <w:t>0.0460</w:t>
             </w:r>
           </w:p>
@@ -36099,14 +35292,8 @@
             <w:pPr>
               <w:spacing w:line="240" w:lineRule="auto"/>
               <w:jc w:val="center"/>
-              <w:rPr>
-                <w:rFonts w:asciiTheme="minorHAnsi" w:hAnsiTheme="minorHAnsi" w:cstheme="minorBidi"/>
-              </w:rPr>
             </w:pPr>
             <w:r>
-              <w:rPr>
-                <w:rFonts w:asciiTheme="minorHAnsi" w:hAnsiTheme="minorHAnsi" w:cstheme="minorBidi"/>
-              </w:rPr>
               <w:t>Tracking window drawing</w:t>
             </w:r>
           </w:p>
@@ -36119,14 +35306,8 @@
             <w:pPr>
               <w:spacing w:line="240" w:lineRule="auto"/>
               <w:jc w:val="center"/>
-              <w:rPr>
-                <w:rFonts w:asciiTheme="minorHAnsi" w:hAnsiTheme="minorHAnsi" w:cstheme="minorBidi"/>
-              </w:rPr>
             </w:pPr>
             <w:r>
-              <w:rPr>
-                <w:rFonts w:asciiTheme="minorHAnsi" w:hAnsiTheme="minorHAnsi" w:cstheme="minorBidi"/>
-              </w:rPr>
               <w:t>96.73%</w:t>
             </w:r>
           </w:p>
@@ -36139,14 +35320,8 @@
             <w:pPr>
               <w:spacing w:line="240" w:lineRule="auto"/>
               <w:jc w:val="center"/>
-              <w:rPr>
-                <w:rFonts w:asciiTheme="minorHAnsi" w:hAnsiTheme="minorHAnsi" w:cstheme="minorBidi"/>
-              </w:rPr>
             </w:pPr>
             <w:r>
-              <w:rPr>
-                <w:rFonts w:asciiTheme="minorHAnsi" w:hAnsiTheme="minorHAnsi" w:cstheme="minorBidi"/>
-              </w:rPr>
               <w:t>0.0034</w:t>
             </w:r>
           </w:p>
@@ -36522,10 +35697,10 @@
                     </pic:cNvPicPr>
                   </pic:nvPicPr>
                   <pic:blipFill>
-                    <a:blip r:embed="rId39" cstate="print">
+                    <a:blip r:embed="rId36" cstate="print">
                       <a:extLst>
                         <a:ext uri="{28A0092B-C50C-407E-A947-70E740481C1C}">
-                          <a14:useLocalDpi xmlns:a14="http://schemas.microsoft.com/office/drawing/2010/main" xmlns:wpsCustomData="http://www.wps.cn/officeDocument/2013/wpsCustomData" xmlns:wps="http://schemas.microsoft.com/office/word/2010/wordprocessingShape" xmlns:wpi="http://schemas.microsoft.com/office/word/2010/wordprocessingInk" xmlns:wpg="http://schemas.microsoft.com/office/word/2010/wordprocessingGroup" xmlns:w15="http://schemas.microsoft.com/office/word/2012/wordml" xmlns:w10="urn:schemas-microsoft-com:office:word" xmlns:w14="http://schemas.microsoft.com/office/word/2010/wordml" xmlns:w="http://schemas.openxmlformats.org/wordprocessingml/2006/main" xmlns:wp14="http://schemas.microsoft.com/office/word/2010/wordprocessingDrawing" xmlns:v="urn:schemas-microsoft-com:vml" xmlns:o="urn:schemas-microsoft-com:office:office" xmlns:mc="http://schemas.openxmlformats.org/markup-compatibility/2006" xmlns:wpc="http://schemas.microsoft.com/office/word/2010/wordprocessingCanvas" xmlns="" val="0"/>
+                          <a14:useLocalDpi xmlns="" xmlns:wpc="http://schemas.microsoft.com/office/word/2010/wordprocessingCanvas" xmlns:mc="http://schemas.openxmlformats.org/markup-compatibility/2006" xmlns:o="urn:schemas-microsoft-com:office:office" xmlns:v="urn:schemas-microsoft-com:vml" xmlns:wp14="http://schemas.microsoft.com/office/word/2010/wordprocessingDrawing" xmlns:w="http://schemas.openxmlformats.org/wordprocessingml/2006/main" xmlns:w14="http://schemas.microsoft.com/office/word/2010/wordml" xmlns:w10="urn:schemas-microsoft-com:office:word" xmlns:w15="http://schemas.microsoft.com/office/word/2012/wordml" xmlns:wpg="http://schemas.microsoft.com/office/word/2010/wordprocessingGroup" xmlns:wpi="http://schemas.microsoft.com/office/word/2010/wordprocessingInk" xmlns:wps="http://schemas.microsoft.com/office/word/2010/wordprocessingShape" xmlns:wpsCustomData="http://www.wps.cn/officeDocument/2013/wpsCustomData" xmlns:a14="http://schemas.microsoft.com/office/drawing/2010/main" val="0"/>
                         </a:ext>
                       </a:extLst>
                     </a:blip>
@@ -36846,10 +36021,10 @@
                     </pic:cNvPicPr>
                   </pic:nvPicPr>
                   <pic:blipFill>
-                    <a:blip r:embed="rId40" cstate="print">
+                    <a:blip r:embed="rId37" cstate="print">
                       <a:extLst>
                         <a:ext uri="{28A0092B-C50C-407E-A947-70E740481C1C}">
-                          <a14:useLocalDpi xmlns:a14="http://schemas.microsoft.com/office/drawing/2010/main" xmlns:wpsCustomData="http://www.wps.cn/officeDocument/2013/wpsCustomData" xmlns:wps="http://schemas.microsoft.com/office/word/2010/wordprocessingShape" xmlns:wpi="http://schemas.microsoft.com/office/word/2010/wordprocessingInk" xmlns:wpg="http://schemas.microsoft.com/office/word/2010/wordprocessingGroup" xmlns:w15="http://schemas.microsoft.com/office/word/2012/wordml" xmlns:w10="urn:schemas-microsoft-com:office:word" xmlns:w14="http://schemas.microsoft.com/office/word/2010/wordml" xmlns:w="http://schemas.openxmlformats.org/wordprocessingml/2006/main" xmlns:wp14="http://schemas.microsoft.com/office/word/2010/wordprocessingDrawing" xmlns:v="urn:schemas-microsoft-com:vml" xmlns:o="urn:schemas-microsoft-com:office:office" xmlns:mc="http://schemas.openxmlformats.org/markup-compatibility/2006" xmlns:wpc="http://schemas.microsoft.com/office/word/2010/wordprocessingCanvas" xmlns="" val="0"/>
+                          <a14:useLocalDpi xmlns="" xmlns:wpc="http://schemas.microsoft.com/office/word/2010/wordprocessingCanvas" xmlns:mc="http://schemas.openxmlformats.org/markup-compatibility/2006" xmlns:o="urn:schemas-microsoft-com:office:office" xmlns:v="urn:schemas-microsoft-com:vml" xmlns:wp14="http://schemas.microsoft.com/office/word/2010/wordprocessingDrawing" xmlns:w="http://schemas.openxmlformats.org/wordprocessingml/2006/main" xmlns:w14="http://schemas.microsoft.com/office/word/2010/wordml" xmlns:w10="urn:schemas-microsoft-com:office:word" xmlns:w15="http://schemas.microsoft.com/office/word/2012/wordml" xmlns:wpg="http://schemas.microsoft.com/office/word/2010/wordprocessingGroup" xmlns:wpi="http://schemas.microsoft.com/office/word/2010/wordprocessingInk" xmlns:wps="http://schemas.microsoft.com/office/word/2010/wordprocessingShape" xmlns:wpsCustomData="http://www.wps.cn/officeDocument/2013/wpsCustomData" xmlns:a14="http://schemas.microsoft.com/office/drawing/2010/main" val="0"/>
                         </a:ext>
                       </a:extLst>
                     </a:blip>
@@ -37204,10 +36379,10 @@
                     </pic:cNvPicPr>
                   </pic:nvPicPr>
                   <pic:blipFill>
-                    <a:blip r:embed="rId41" cstate="print">
+                    <a:blip r:embed="rId38" cstate="print">
                       <a:extLst>
                         <a:ext uri="{28A0092B-C50C-407E-A947-70E740481C1C}">
-                          <a14:useLocalDpi xmlns:a14="http://schemas.microsoft.com/office/drawing/2010/main" xmlns:wpsCustomData="http://www.wps.cn/officeDocument/2013/wpsCustomData" xmlns:wps="http://schemas.microsoft.com/office/word/2010/wordprocessingShape" xmlns:wpi="http://schemas.microsoft.com/office/word/2010/wordprocessingInk" xmlns:wpg="http://schemas.microsoft.com/office/word/2010/wordprocessingGroup" xmlns:w15="http://schemas.microsoft.com/office/word/2012/wordml" xmlns:w10="urn:schemas-microsoft-com:office:word" xmlns:w14="http://schemas.microsoft.com/office/word/2010/wordml" xmlns:w="http://schemas.openxmlformats.org/wordprocessingml/2006/main" xmlns:wp14="http://schemas.microsoft.com/office/word/2010/wordprocessingDrawing" xmlns:v="urn:schemas-microsoft-com:vml" xmlns:o="urn:schemas-microsoft-com:office:office" xmlns:mc="http://schemas.openxmlformats.org/markup-compatibility/2006" xmlns:wpc="http://schemas.microsoft.com/office/word/2010/wordprocessingCanvas" xmlns="" val="0"/>
+                          <a14:useLocalDpi xmlns="" xmlns:wpc="http://schemas.microsoft.com/office/word/2010/wordprocessingCanvas" xmlns:mc="http://schemas.openxmlformats.org/markup-compatibility/2006" xmlns:o="urn:schemas-microsoft-com:office:office" xmlns:v="urn:schemas-microsoft-com:vml" xmlns:wp14="http://schemas.microsoft.com/office/word/2010/wordprocessingDrawing" xmlns:w="http://schemas.openxmlformats.org/wordprocessingml/2006/main" xmlns:w14="http://schemas.microsoft.com/office/word/2010/wordml" xmlns:w10="urn:schemas-microsoft-com:office:word" xmlns:w15="http://schemas.microsoft.com/office/word/2012/wordml" xmlns:wpg="http://schemas.microsoft.com/office/word/2010/wordprocessingGroup" xmlns:wpi="http://schemas.microsoft.com/office/word/2010/wordprocessingInk" xmlns:wps="http://schemas.microsoft.com/office/word/2010/wordprocessingShape" xmlns:wpsCustomData="http://www.wps.cn/officeDocument/2013/wpsCustomData" xmlns:a14="http://schemas.microsoft.com/office/drawing/2010/main" val="0"/>
                         </a:ext>
                       </a:extLst>
                     </a:blip>
@@ -37642,13 +36817,10 @@
           <w:szCs w:val="24"/>
         </w:rPr>
         <w:sectPr>
-          <w:headerReference w:type="default" r:id="rId42"/>
+          <w:headerReference w:type="default" r:id="rId39"/>
           <w:type w:val="continuous"/>
           <w:pgSz w:w="11906" w:h="16838"/>
           <w:pgMar w:top="1440" w:right="1800" w:bottom="1440" w:left="1800" w:header="851" w:footer="992" w:gutter="0"/>
-          <w:pgBorders w:offsetFrom="page">
-            <w:top w:val="single" w:sz="4" w:space="24" w:color="auto"/>
-          </w:pgBorders>
           <w:cols w:space="425"/>
           <w:docGrid w:type="lines" w:linePitch="312"/>
         </w:sectPr>
@@ -38009,12 +37181,14 @@
         </w:rPr>
         <w:t>本文通过分析当前主流的服务选择算法，发现当前的服务选择算法只考虑静态的</w:t>
       </w:r>
+      <w:proofErr w:type="spellStart"/>
       <w:r>
         <w:rPr>
           <w:szCs w:val="24"/>
         </w:rPr>
         <w:t>Qos</w:t>
       </w:r>
+      <w:proofErr w:type="spellEnd"/>
       <w:r>
         <w:rPr>
           <w:szCs w:val="24"/>
@@ -38608,9 +37782,6 @@
         <w:sectPr>
           <w:pgSz w:w="11906" w:h="16838"/>
           <w:pgMar w:top="1440" w:right="1800" w:bottom="1440" w:left="1800" w:header="851" w:footer="992" w:gutter="0"/>
-          <w:pgBorders w:offsetFrom="page">
-            <w:top w:val="single" w:sz="4" w:space="24" w:color="auto"/>
-          </w:pgBorders>
           <w:cols w:space="425"/>
           <w:docGrid w:type="lines" w:linePitch="312"/>
         </w:sectPr>
@@ -38663,9 +37834,23 @@
         <w:rPr>
           <w:szCs w:val="24"/>
         </w:rPr>
-        <w:t xml:space="preserve">[1] Fowler M. Microservices: a definition of this new architectural term. </w:t>
-      </w:r>
-      <w:hyperlink r:id="rId43" w:history="1">
+        <w:t xml:space="preserve">[1] Fowler M. </w:t>
+      </w:r>
+      <w:proofErr w:type="spellStart"/>
+      <w:r>
+        <w:rPr>
+          <w:szCs w:val="24"/>
+        </w:rPr>
+        <w:t>Microservices</w:t>
+      </w:r>
+      <w:proofErr w:type="spellEnd"/>
+      <w:r>
+        <w:rPr>
+          <w:szCs w:val="24"/>
+        </w:rPr>
+        <w:t xml:space="preserve">: a definition of this new architectural term. </w:t>
+      </w:r>
+      <w:hyperlink r:id="rId40" w:history="1">
         <w:r>
           <w:rPr>
             <w:rStyle w:val="ae"/>
@@ -38696,7 +37881,35 @@
         <w:rPr>
           <w:szCs w:val="24"/>
         </w:rPr>
-        <w:t>[2] Thones J. Microservices. IEEE Software, vol. 32, no. 1, 2015, pp. 116–116.</w:t>
+        <w:t xml:space="preserve">[2] </w:t>
+      </w:r>
+      <w:proofErr w:type="spellStart"/>
+      <w:r>
+        <w:rPr>
+          <w:szCs w:val="24"/>
+        </w:rPr>
+        <w:t>Thones</w:t>
+      </w:r>
+      <w:proofErr w:type="spellEnd"/>
+      <w:r>
+        <w:rPr>
+          <w:szCs w:val="24"/>
+        </w:rPr>
+        <w:t xml:space="preserve"> J. </w:t>
+      </w:r>
+      <w:proofErr w:type="spellStart"/>
+      <w:r>
+        <w:rPr>
+          <w:szCs w:val="24"/>
+        </w:rPr>
+        <w:t>Microservices</w:t>
+      </w:r>
+      <w:proofErr w:type="spellEnd"/>
+      <w:r>
+        <w:rPr>
+          <w:szCs w:val="24"/>
+        </w:rPr>
+        <w:t>. IEEE Software, vol. 32, no. 1, 2015, pp. 116–116.</w:t>
       </w:r>
     </w:p>
     <w:p>
@@ -38714,7 +37927,63 @@
         <w:rPr>
           <w:szCs w:val="24"/>
         </w:rPr>
-        <w:t>[3] Mazlami G, Cito J, Leitner P. Extraction of Microservices from Monolithic Software Architectures. IEEE 24</w:t>
+        <w:t xml:space="preserve">[3] </w:t>
+      </w:r>
+      <w:proofErr w:type="spellStart"/>
+      <w:r>
+        <w:rPr>
+          <w:szCs w:val="24"/>
+        </w:rPr>
+        <w:t>Mazlami</w:t>
+      </w:r>
+      <w:proofErr w:type="spellEnd"/>
+      <w:r>
+        <w:rPr>
+          <w:szCs w:val="24"/>
+        </w:rPr>
+        <w:t xml:space="preserve"> G, </w:t>
+      </w:r>
+      <w:proofErr w:type="spellStart"/>
+      <w:r>
+        <w:rPr>
+          <w:szCs w:val="24"/>
+        </w:rPr>
+        <w:t>Cito</w:t>
+      </w:r>
+      <w:proofErr w:type="spellEnd"/>
+      <w:r>
+        <w:rPr>
+          <w:szCs w:val="24"/>
+        </w:rPr>
+        <w:t xml:space="preserve"> J, </w:t>
+      </w:r>
+      <w:proofErr w:type="spellStart"/>
+      <w:r>
+        <w:rPr>
+          <w:szCs w:val="24"/>
+        </w:rPr>
+        <w:t>Leitner</w:t>
+      </w:r>
+      <w:proofErr w:type="spellEnd"/>
+      <w:r>
+        <w:rPr>
+          <w:szCs w:val="24"/>
+        </w:rPr>
+        <w:t xml:space="preserve"> P. Extraction of </w:t>
+      </w:r>
+      <w:proofErr w:type="spellStart"/>
+      <w:r>
+        <w:rPr>
+          <w:szCs w:val="24"/>
+        </w:rPr>
+        <w:t>Microservices</w:t>
+      </w:r>
+      <w:proofErr w:type="spellEnd"/>
+      <w:r>
+        <w:rPr>
+          <w:szCs w:val="24"/>
+        </w:rPr>
+        <w:t xml:space="preserve"> from Monolithic Software Architectures. IEEE 24</w:t>
       </w:r>
       <w:r>
         <w:rPr>
@@ -38745,7 +38014,21 @@
         <w:rPr>
           <w:szCs w:val="24"/>
         </w:rPr>
-        <w:t xml:space="preserve">[4] Newman S. Building Microservices. </w:t>
+        <w:t xml:space="preserve">[4] Newman S. Building </w:t>
+      </w:r>
+      <w:proofErr w:type="spellStart"/>
+      <w:r>
+        <w:rPr>
+          <w:szCs w:val="24"/>
+        </w:rPr>
+        <w:t>Microservices</w:t>
+      </w:r>
+      <w:proofErr w:type="spellEnd"/>
+      <w:r>
+        <w:rPr>
+          <w:szCs w:val="24"/>
+        </w:rPr>
+        <w:t xml:space="preserve">. </w:t>
       </w:r>
       <w:proofErr w:type="gramStart"/>
       <w:r>
@@ -38771,7 +38054,21 @@
         <w:rPr>
           <w:szCs w:val="24"/>
         </w:rPr>
-        <w:t>[5] Marcus A, Maletic J I. Identification of high-level concept clones in source code.</w:t>
+        <w:t xml:space="preserve">[5] Marcus A, </w:t>
+      </w:r>
+      <w:proofErr w:type="spellStart"/>
+      <w:r>
+        <w:rPr>
+          <w:szCs w:val="24"/>
+        </w:rPr>
+        <w:t>Maletic</w:t>
+      </w:r>
+      <w:proofErr w:type="spellEnd"/>
+      <w:r>
+        <w:rPr>
+          <w:szCs w:val="24"/>
+        </w:rPr>
+        <w:t xml:space="preserve"> J I. Identification of high-level concept clones in source code.</w:t>
       </w:r>
       <w:r>
         <w:rPr>
@@ -38781,7 +38078,7 @@
         </w:rPr>
         <w:t xml:space="preserve"> </w:t>
       </w:r>
-      <w:hyperlink r:id="rId44" w:history="1">
+      <w:hyperlink r:id="rId41" w:history="1">
         <w:r>
           <w:rPr>
             <w:szCs w:val="24"/>
@@ -38811,7 +38108,21 @@
         <w:rPr>
           <w:szCs w:val="24"/>
         </w:rPr>
-        <w:t xml:space="preserve">[6] Poshyvanyk D, Marcus A. </w:t>
+        <w:t xml:space="preserve">[6] </w:t>
+      </w:r>
+      <w:proofErr w:type="spellStart"/>
+      <w:r>
+        <w:rPr>
+          <w:szCs w:val="24"/>
+        </w:rPr>
+        <w:t>Poshyvanyk</w:t>
+      </w:r>
+      <w:proofErr w:type="spellEnd"/>
+      <w:r>
+        <w:rPr>
+          <w:szCs w:val="24"/>
+        </w:rPr>
+        <w:t xml:space="preserve"> D, Marcus A. </w:t>
       </w:r>
       <w:proofErr w:type="gramStart"/>
       <w:r>
@@ -38843,7 +38154,63 @@
         <w:rPr>
           <w:szCs w:val="24"/>
         </w:rPr>
-        <w:t>[7] Alrifai M, Skoutas D, Risse T. Selecting Skyline Services for QoS-based Web Service Composition. WWW, 2010, pp: 11-20.</w:t>
+        <w:t xml:space="preserve">[7] </w:t>
+      </w:r>
+      <w:proofErr w:type="spellStart"/>
+      <w:r>
+        <w:rPr>
+          <w:szCs w:val="24"/>
+        </w:rPr>
+        <w:t>Alrifai</w:t>
+      </w:r>
+      <w:proofErr w:type="spellEnd"/>
+      <w:r>
+        <w:rPr>
+          <w:szCs w:val="24"/>
+        </w:rPr>
+        <w:t xml:space="preserve"> M, </w:t>
+      </w:r>
+      <w:proofErr w:type="spellStart"/>
+      <w:r>
+        <w:rPr>
+          <w:szCs w:val="24"/>
+        </w:rPr>
+        <w:t>Skoutas</w:t>
+      </w:r>
+      <w:proofErr w:type="spellEnd"/>
+      <w:r>
+        <w:rPr>
+          <w:szCs w:val="24"/>
+        </w:rPr>
+        <w:t xml:space="preserve"> D, </w:t>
+      </w:r>
+      <w:proofErr w:type="spellStart"/>
+      <w:r>
+        <w:rPr>
+          <w:szCs w:val="24"/>
+        </w:rPr>
+        <w:t>Risse</w:t>
+      </w:r>
+      <w:proofErr w:type="spellEnd"/>
+      <w:r>
+        <w:rPr>
+          <w:szCs w:val="24"/>
+        </w:rPr>
+        <w:t xml:space="preserve"> T. Selecting Skyline Services for </w:t>
+      </w:r>
+      <w:proofErr w:type="spellStart"/>
+      <w:r>
+        <w:rPr>
+          <w:szCs w:val="24"/>
+        </w:rPr>
+        <w:t>QoS</w:t>
+      </w:r>
+      <w:proofErr w:type="spellEnd"/>
+      <w:r>
+        <w:rPr>
+          <w:szCs w:val="24"/>
+        </w:rPr>
+        <w:t>-based Web Service Composition. WWW, 2010, pp: 11-20.</w:t>
       </w:r>
     </w:p>
     <w:p>
@@ -38861,7 +38228,35 @@
         <w:rPr>
           <w:szCs w:val="24"/>
         </w:rPr>
-        <w:t>[8] Deng S G, Wu H Y, Hu D, et al. Service Selection for Composition with QoS Correlations. IEEE Transactions on Service Computing, 2016, pp: 291-303.</w:t>
+        <w:t xml:space="preserve">[8] Deng S G, Wu H Y, </w:t>
+      </w:r>
+      <w:proofErr w:type="spellStart"/>
+      <w:r>
+        <w:rPr>
+          <w:szCs w:val="24"/>
+        </w:rPr>
+        <w:t>Hu</w:t>
+      </w:r>
+      <w:proofErr w:type="spellEnd"/>
+      <w:r>
+        <w:rPr>
+          <w:szCs w:val="24"/>
+        </w:rPr>
+        <w:t xml:space="preserve"> D, et al. Service Selection for Composition with </w:t>
+      </w:r>
+      <w:proofErr w:type="spellStart"/>
+      <w:r>
+        <w:rPr>
+          <w:szCs w:val="24"/>
+        </w:rPr>
+        <w:t>QoS</w:t>
+      </w:r>
+      <w:proofErr w:type="spellEnd"/>
+      <w:r>
+        <w:rPr>
+          <w:szCs w:val="24"/>
+        </w:rPr>
+        <w:t xml:space="preserve"> Correlations. IEEE Transactions on Service Computing, 2016, pp: 291-303.</w:t>
       </w:r>
     </w:p>
     <w:p>
@@ -38879,7 +38274,35 @@
         <w:rPr>
           <w:szCs w:val="24"/>
         </w:rPr>
-        <w:t>[9] Saleem M S, Ding C, Liu X M, et al. Personalized Decision Making for QoS-based Service Selection. IEE International Conference on Web Services, 2014, pp: 17-24.</w:t>
+        <w:t xml:space="preserve">[9] </w:t>
+      </w:r>
+      <w:proofErr w:type="spellStart"/>
+      <w:r>
+        <w:rPr>
+          <w:szCs w:val="24"/>
+        </w:rPr>
+        <w:t>Saleem</w:t>
+      </w:r>
+      <w:proofErr w:type="spellEnd"/>
+      <w:r>
+        <w:rPr>
+          <w:szCs w:val="24"/>
+        </w:rPr>
+        <w:t xml:space="preserve"> M S, Ding C, Liu X M, et al. Personalized Decision Making for </w:t>
+      </w:r>
+      <w:proofErr w:type="spellStart"/>
+      <w:r>
+        <w:rPr>
+          <w:szCs w:val="24"/>
+        </w:rPr>
+        <w:t>QoS</w:t>
+      </w:r>
+      <w:proofErr w:type="spellEnd"/>
+      <w:r>
+        <w:rPr>
+          <w:szCs w:val="24"/>
+        </w:rPr>
+        <w:t>-based Service Selection. IEE International Conference on Web Services, 2014, pp: 17-24.</w:t>
       </w:r>
     </w:p>
     <w:p>
@@ -38897,7 +38320,21 @@
         <w:rPr>
           <w:szCs w:val="24"/>
         </w:rPr>
-        <w:t>[10] Tan T H, Chen M, Liu Y, et al. Automated Runtime Recovery for QoS-based Service Composition. WWW, 2014, pp: 563-574.</w:t>
+        <w:t xml:space="preserve">[10] Tan T H, Chen M, Liu Y, et al. Automated Runtime Recovery for </w:t>
+      </w:r>
+      <w:proofErr w:type="spellStart"/>
+      <w:r>
+        <w:rPr>
+          <w:szCs w:val="24"/>
+        </w:rPr>
+        <w:t>QoS</w:t>
+      </w:r>
+      <w:proofErr w:type="spellEnd"/>
+      <w:r>
+        <w:rPr>
+          <w:szCs w:val="24"/>
+        </w:rPr>
+        <w:t>-based Service Composition. WWW, 2014, pp: 563-574.</w:t>
       </w:r>
     </w:p>
     <w:p>
@@ -38915,7 +38352,35 @@
         <w:rPr>
           <w:szCs w:val="24"/>
         </w:rPr>
-        <w:t>[11] Wang H, Wu Q, Chen X, et al. Adaptive and Dynamic Scervice Composition via Multiagent Reinforcement Learning. IEEE International Conference on Web Services, 2014, pp: 447-454.</w:t>
+        <w:t xml:space="preserve">[11] Wang H, Wu Q, Chen X, et al. Adaptive and Dynamic </w:t>
+      </w:r>
+      <w:proofErr w:type="spellStart"/>
+      <w:r>
+        <w:rPr>
+          <w:szCs w:val="24"/>
+        </w:rPr>
+        <w:t>Scervice</w:t>
+      </w:r>
+      <w:proofErr w:type="spellEnd"/>
+      <w:r>
+        <w:rPr>
+          <w:szCs w:val="24"/>
+        </w:rPr>
+        <w:t xml:space="preserve"> Composition via </w:t>
+      </w:r>
+      <w:proofErr w:type="spellStart"/>
+      <w:r>
+        <w:rPr>
+          <w:szCs w:val="24"/>
+        </w:rPr>
+        <w:t>Multiagent</w:t>
+      </w:r>
+      <w:proofErr w:type="spellEnd"/>
+      <w:r>
+        <w:rPr>
+          <w:szCs w:val="24"/>
+        </w:rPr>
+        <w:t xml:space="preserve"> Reinforcement Learning. IEEE International Conference on Web Services, 2014, pp: 447-454.</w:t>
       </w:r>
     </w:p>
     <w:p>
@@ -38933,7 +38398,21 @@
         <w:rPr>
           <w:szCs w:val="24"/>
         </w:rPr>
-        <w:t>[12] Peng S, Wang H, Yu Q. Estimation of Distribution with Restricted Boltzmann Machine for Adaptive Service Composition. IEEE International Conference on Web Services, 2017, pp: 114-121.</w:t>
+        <w:t xml:space="preserve">[12] </w:t>
+      </w:r>
+      <w:proofErr w:type="spellStart"/>
+      <w:r>
+        <w:rPr>
+          <w:szCs w:val="24"/>
+        </w:rPr>
+        <w:t>Peng</w:t>
+      </w:r>
+      <w:proofErr w:type="spellEnd"/>
+      <w:r>
+        <w:rPr>
+          <w:szCs w:val="24"/>
+        </w:rPr>
+        <w:t xml:space="preserve"> S, Wang H, Yu Q. Estimation of Distribution with Restricted Boltzmann Machine for Adaptive Service Composition. IEEE International Conference on Web Services, 2017, pp: 114-121.</w:t>
       </w:r>
     </w:p>
     <w:p>
@@ -38951,7 +38430,49 @@
         <w:rPr>
           <w:szCs w:val="24"/>
         </w:rPr>
-        <w:t>[13] Gysel M, Kolbener L, Giersche W</w:t>
+        <w:t xml:space="preserve">[13] </w:t>
+      </w:r>
+      <w:proofErr w:type="spellStart"/>
+      <w:r>
+        <w:rPr>
+          <w:szCs w:val="24"/>
+        </w:rPr>
+        <w:t>Gysel</w:t>
+      </w:r>
+      <w:proofErr w:type="spellEnd"/>
+      <w:r>
+        <w:rPr>
+          <w:szCs w:val="24"/>
+        </w:rPr>
+        <w:t xml:space="preserve"> M, </w:t>
+      </w:r>
+      <w:proofErr w:type="spellStart"/>
+      <w:r>
+        <w:rPr>
+          <w:szCs w:val="24"/>
+        </w:rPr>
+        <w:t>Kolbener</w:t>
+      </w:r>
+      <w:proofErr w:type="spellEnd"/>
+      <w:r>
+        <w:rPr>
+          <w:szCs w:val="24"/>
+        </w:rPr>
+        <w:t xml:space="preserve"> L, </w:t>
+      </w:r>
+      <w:proofErr w:type="spellStart"/>
+      <w:r>
+        <w:rPr>
+          <w:szCs w:val="24"/>
+        </w:rPr>
+        <w:t>Giersche</w:t>
+      </w:r>
+      <w:proofErr w:type="spellEnd"/>
+      <w:r>
+        <w:rPr>
+          <w:szCs w:val="24"/>
+        </w:rPr>
+        <w:t xml:space="preserve"> W</w:t>
       </w:r>
       <w:r>
         <w:rPr>
@@ -38983,7 +38504,21 @@
           <w:szCs w:val="24"/>
         </w:rPr>
         <w:lastRenderedPageBreak/>
-        <w:t>[14] Schermann G</w:t>
+        <w:t xml:space="preserve">[14] </w:t>
+      </w:r>
+      <w:proofErr w:type="spellStart"/>
+      <w:r>
+        <w:rPr>
+          <w:szCs w:val="24"/>
+        </w:rPr>
+        <w:t>Schermann</w:t>
+      </w:r>
+      <w:proofErr w:type="spellEnd"/>
+      <w:r>
+        <w:rPr>
+          <w:szCs w:val="24"/>
+        </w:rPr>
+        <w:t xml:space="preserve"> G</w:t>
       </w:r>
       <w:r>
         <w:rPr>
@@ -38996,7 +38531,21 @@
         <w:rPr>
           <w:szCs w:val="24"/>
         </w:rPr>
-        <w:t xml:space="preserve"> Cito J</w:t>
+        <w:t xml:space="preserve"> </w:t>
+      </w:r>
+      <w:proofErr w:type="spellStart"/>
+      <w:r>
+        <w:rPr>
+          <w:szCs w:val="24"/>
+        </w:rPr>
+        <w:t>Cito</w:t>
+      </w:r>
+      <w:proofErr w:type="spellEnd"/>
+      <w:r>
+        <w:rPr>
+          <w:szCs w:val="24"/>
+        </w:rPr>
+        <w:t xml:space="preserve"> J</w:t>
       </w:r>
       <w:r>
         <w:rPr>
@@ -39009,7 +38558,21 @@
         <w:rPr>
           <w:szCs w:val="24"/>
         </w:rPr>
-        <w:t xml:space="preserve"> Leitner P. All the services large and micro: Revisiting industrial practice in services computing. </w:t>
+        <w:t xml:space="preserve"> </w:t>
+      </w:r>
+      <w:proofErr w:type="spellStart"/>
+      <w:r>
+        <w:rPr>
+          <w:szCs w:val="24"/>
+        </w:rPr>
+        <w:t>Leitner</w:t>
+      </w:r>
+      <w:proofErr w:type="spellEnd"/>
+      <w:r>
+        <w:rPr>
+          <w:szCs w:val="24"/>
+        </w:rPr>
+        <w:t xml:space="preserve"> P. All the services large and micro: Revisiting industrial practice in services computing. </w:t>
       </w:r>
       <w:proofErr w:type="gramStart"/>
       <w:r>
@@ -39081,7 +38644,7 @@
         </w:rPr>
         <w:t xml:space="preserve">[16] Cheng Z H, Huang Z. </w:t>
       </w:r>
-      <w:hyperlink r:id="rId45" w:history="1">
+      <w:hyperlink r:id="rId42" w:history="1">
         <w:r>
           <w:rPr>
             <w:szCs w:val="24"/>
@@ -39111,7 +38674,35 @@
         <w:rPr>
           <w:szCs w:val="24"/>
         </w:rPr>
-        <w:t>[17] Matsuba H, Joshi K, Hiltunen M, et al.</w:t>
+        <w:t xml:space="preserve">[17] </w:t>
+      </w:r>
+      <w:proofErr w:type="spellStart"/>
+      <w:r>
+        <w:rPr>
+          <w:szCs w:val="24"/>
+        </w:rPr>
+        <w:t>Matsuba</w:t>
+      </w:r>
+      <w:proofErr w:type="spellEnd"/>
+      <w:r>
+        <w:rPr>
+          <w:szCs w:val="24"/>
+        </w:rPr>
+        <w:t xml:space="preserve"> H, Joshi K, </w:t>
+      </w:r>
+      <w:proofErr w:type="spellStart"/>
+      <w:r>
+        <w:rPr>
+          <w:szCs w:val="24"/>
+        </w:rPr>
+        <w:t>Hiltunen</w:t>
+      </w:r>
+      <w:proofErr w:type="spellEnd"/>
+      <w:r>
+        <w:rPr>
+          <w:szCs w:val="24"/>
+        </w:rPr>
+        <w:t xml:space="preserve"> M, et al.</w:t>
       </w:r>
       <w:r>
         <w:rPr>
@@ -39175,9 +38766,37 @@
         <w:rPr>
           <w:szCs w:val="24"/>
         </w:rPr>
-        <w:t xml:space="preserve">[19] Bailey S E, Godbole S S, Knutson C D. </w:t>
-      </w:r>
-      <w:hyperlink r:id="rId46" w:history="1">
+        <w:t xml:space="preserve">[19] Bailey S E, </w:t>
+      </w:r>
+      <w:proofErr w:type="spellStart"/>
+      <w:r>
+        <w:rPr>
+          <w:szCs w:val="24"/>
+        </w:rPr>
+        <w:t>Godbole</w:t>
+      </w:r>
+      <w:proofErr w:type="spellEnd"/>
+      <w:r>
+        <w:rPr>
+          <w:szCs w:val="24"/>
+        </w:rPr>
+        <w:t xml:space="preserve"> S </w:t>
+      </w:r>
+      <w:proofErr w:type="spellStart"/>
+      <w:r>
+        <w:rPr>
+          <w:szCs w:val="24"/>
+        </w:rPr>
+        <w:t>S</w:t>
+      </w:r>
+      <w:proofErr w:type="spellEnd"/>
+      <w:r>
+        <w:rPr>
+          <w:szCs w:val="24"/>
+        </w:rPr>
+        <w:t xml:space="preserve">, Knutson C D. </w:t>
+      </w:r>
+      <w:hyperlink r:id="rId43" w:history="1">
         <w:r>
           <w:rPr>
             <w:szCs w:val="24"/>
@@ -39207,7 +38826,21 @@
         <w:rPr>
           <w:szCs w:val="24"/>
         </w:rPr>
-        <w:t xml:space="preserve">[20] Zhang Y Y, Jiao J X. </w:t>
+        <w:t xml:space="preserve">[20] Zhang Y </w:t>
+      </w:r>
+      <w:proofErr w:type="spellStart"/>
+      <w:r>
+        <w:rPr>
+          <w:szCs w:val="24"/>
+        </w:rPr>
+        <w:t>Y</w:t>
+      </w:r>
+      <w:proofErr w:type="spellEnd"/>
+      <w:r>
+        <w:rPr>
+          <w:szCs w:val="24"/>
+        </w:rPr>
+        <w:t xml:space="preserve">, Jiao J X. </w:t>
       </w:r>
       <w:proofErr w:type="gramStart"/>
       <w:r>
@@ -39253,9 +38886,51 @@
         <w:rPr>
           <w:szCs w:val="24"/>
         </w:rPr>
-        <w:t xml:space="preserve">[21] Strasser T, Rooker M, Ebenhofer G, et al. Multi-domain model-driven design of industrial automation and control systems. </w:t>
-      </w:r>
-      <w:hyperlink r:id="rId47" w:history="1">
+        <w:t xml:space="preserve">[21] </w:t>
+      </w:r>
+      <w:proofErr w:type="spellStart"/>
+      <w:r>
+        <w:rPr>
+          <w:szCs w:val="24"/>
+        </w:rPr>
+        <w:t>Strasser</w:t>
+      </w:r>
+      <w:proofErr w:type="spellEnd"/>
+      <w:r>
+        <w:rPr>
+          <w:szCs w:val="24"/>
+        </w:rPr>
+        <w:t xml:space="preserve"> T, </w:t>
+      </w:r>
+      <w:proofErr w:type="spellStart"/>
+      <w:r>
+        <w:rPr>
+          <w:szCs w:val="24"/>
+        </w:rPr>
+        <w:t>Rooker</w:t>
+      </w:r>
+      <w:proofErr w:type="spellEnd"/>
+      <w:r>
+        <w:rPr>
+          <w:szCs w:val="24"/>
+        </w:rPr>
+        <w:t xml:space="preserve"> M, </w:t>
+      </w:r>
+      <w:proofErr w:type="spellStart"/>
+      <w:r>
+        <w:rPr>
+          <w:szCs w:val="24"/>
+        </w:rPr>
+        <w:t>Ebenhofer</w:t>
+      </w:r>
+      <w:proofErr w:type="spellEnd"/>
+      <w:r>
+        <w:rPr>
+          <w:szCs w:val="24"/>
+        </w:rPr>
+        <w:t xml:space="preserve"> G, et al. Multi-domain model-driven design of industrial automation and control systems. </w:t>
+      </w:r>
+      <w:hyperlink r:id="rId44" w:history="1">
         <w:r>
           <w:rPr>
             <w:szCs w:val="24"/>
@@ -39298,9 +38973,23 @@
         <w:rPr>
           <w:szCs w:val="24"/>
         </w:rPr>
-        <w:t xml:space="preserve"> Jdon Framework. </w:t>
-      </w:r>
-      <w:hyperlink r:id="rId48" w:history="1">
+        <w:t xml:space="preserve"> </w:t>
+      </w:r>
+      <w:proofErr w:type="spellStart"/>
+      <w:r>
+        <w:rPr>
+          <w:szCs w:val="24"/>
+        </w:rPr>
+        <w:t>Jdon</w:t>
+      </w:r>
+      <w:proofErr w:type="spellEnd"/>
+      <w:r>
+        <w:rPr>
+          <w:szCs w:val="24"/>
+        </w:rPr>
+        <w:t xml:space="preserve"> Framework. </w:t>
+      </w:r>
+      <w:hyperlink r:id="rId45" w:history="1">
         <w:r>
           <w:rPr>
             <w:rStyle w:val="ae"/>
@@ -39557,7 +39246,21 @@
         <w:rPr>
           <w:szCs w:val="24"/>
         </w:rPr>
-        <w:t>[27] Van D A, Klint P. Domain-specific language design requires feature descriptions. Journal of Computing and Information Technology, 2002, pp: 1-17.</w:t>
+        <w:t xml:space="preserve">[27] Van D A, </w:t>
+      </w:r>
+      <w:proofErr w:type="spellStart"/>
+      <w:r>
+        <w:rPr>
+          <w:szCs w:val="24"/>
+        </w:rPr>
+        <w:t>Klint</w:t>
+      </w:r>
+      <w:proofErr w:type="spellEnd"/>
+      <w:r>
+        <w:rPr>
+          <w:szCs w:val="24"/>
+        </w:rPr>
+        <w:t xml:space="preserve"> P. Domain-specific language design requires feature descriptions. Journal of Computing and Information Technology, 2002, pp: 1-17.</w:t>
       </w:r>
     </w:p>
     <w:p>
@@ -39594,7 +39297,21 @@
         <w:rPr>
           <w:szCs w:val="24"/>
         </w:rPr>
-        <w:t>[29] Hintjens P, Zero M Q. Messaging for Many Applications. O'Reilly, 2013, pp: 3-4.</w:t>
+        <w:t xml:space="preserve">[29] </w:t>
+      </w:r>
+      <w:proofErr w:type="spellStart"/>
+      <w:r>
+        <w:rPr>
+          <w:szCs w:val="24"/>
+        </w:rPr>
+        <w:t>Hintjens</w:t>
+      </w:r>
+      <w:proofErr w:type="spellEnd"/>
+      <w:r>
+        <w:rPr>
+          <w:szCs w:val="24"/>
+        </w:rPr>
+        <w:t xml:space="preserve"> P, Zero M Q. Messaging for Many Applications. O'Reilly, 2013, pp: 3-4.</w:t>
       </w:r>
     </w:p>
     <w:p>
@@ -39612,7 +39329,21 @@
         <w:rPr>
           <w:szCs w:val="24"/>
         </w:rPr>
-        <w:t>[30] Goldston R L, Son J Y. Similarity. Psychological Review, 2004, pp: 254-278.</w:t>
+        <w:t xml:space="preserve">[30] </w:t>
+      </w:r>
+      <w:proofErr w:type="spellStart"/>
+      <w:r>
+        <w:rPr>
+          <w:szCs w:val="24"/>
+        </w:rPr>
+        <w:t>Goldston</w:t>
+      </w:r>
+      <w:proofErr w:type="spellEnd"/>
+      <w:r>
+        <w:rPr>
+          <w:szCs w:val="24"/>
+        </w:rPr>
+        <w:t xml:space="preserve"> R L, Son J Y. Similarity. Psychological Review, 2004, pp: 254-278.</w:t>
       </w:r>
     </w:p>
     <w:p>
@@ -39630,14 +39361,42 @@
         <w:rPr>
           <w:szCs w:val="24"/>
         </w:rPr>
-        <w:t xml:space="preserve">[31] Li M, Chen X, Xin M L, et al. </w:t>
-      </w:r>
-      <w:proofErr w:type="gramStart"/>
-      <w:r>
-        <w:rPr>
-          <w:szCs w:val="24"/>
-        </w:rPr>
-        <w:t>The Simility Metric.</w:t>
+        <w:t xml:space="preserve">[31] Li M, Chen X, </w:t>
+      </w:r>
+      <w:proofErr w:type="spellStart"/>
+      <w:r>
+        <w:rPr>
+          <w:szCs w:val="24"/>
+        </w:rPr>
+        <w:t>Xin</w:t>
+      </w:r>
+      <w:proofErr w:type="spellEnd"/>
+      <w:r>
+        <w:rPr>
+          <w:szCs w:val="24"/>
+        </w:rPr>
+        <w:t xml:space="preserve"> M L, et al. </w:t>
+      </w:r>
+      <w:proofErr w:type="gramStart"/>
+      <w:r>
+        <w:rPr>
+          <w:szCs w:val="24"/>
+        </w:rPr>
+        <w:t xml:space="preserve">The </w:t>
+      </w:r>
+      <w:proofErr w:type="spellStart"/>
+      <w:r>
+        <w:rPr>
+          <w:szCs w:val="24"/>
+        </w:rPr>
+        <w:t>Simility</w:t>
+      </w:r>
+      <w:proofErr w:type="spellEnd"/>
+      <w:r>
+        <w:rPr>
+          <w:szCs w:val="24"/>
+        </w:rPr>
+        <w:t xml:space="preserve"> Metric.</w:t>
       </w:r>
       <w:proofErr w:type="gramEnd"/>
       <w:r>
@@ -39780,7 +39539,35 @@
         <w:rPr>
           <w:szCs w:val="24"/>
         </w:rPr>
-        <w:t xml:space="preserve">[35] Landauer T K, Dumais S T C. Solution to Plato’s Problem: The Latent Semantic Analysis Theory of Acquisition, Induction and Representation of Knowledge. </w:t>
+        <w:t xml:space="preserve">[35] </w:t>
+      </w:r>
+      <w:proofErr w:type="spellStart"/>
+      <w:r>
+        <w:rPr>
+          <w:szCs w:val="24"/>
+        </w:rPr>
+        <w:t>Landauer</w:t>
+      </w:r>
+      <w:proofErr w:type="spellEnd"/>
+      <w:r>
+        <w:rPr>
+          <w:szCs w:val="24"/>
+        </w:rPr>
+        <w:t xml:space="preserve"> T K, </w:t>
+      </w:r>
+      <w:proofErr w:type="spellStart"/>
+      <w:r>
+        <w:rPr>
+          <w:szCs w:val="24"/>
+        </w:rPr>
+        <w:t>Dumais</w:t>
+      </w:r>
+      <w:proofErr w:type="spellEnd"/>
+      <w:r>
+        <w:rPr>
+          <w:szCs w:val="24"/>
+        </w:rPr>
+        <w:t xml:space="preserve"> S T C. Solution to Plato’s Problem: The Latent Semantic Analysis Theory of Acquisition, Induction and Representation of Knowledge. </w:t>
       </w:r>
       <w:proofErr w:type="gramStart"/>
       <w:r>
@@ -39806,7 +39593,21 @@
         <w:rPr>
           <w:szCs w:val="24"/>
         </w:rPr>
-        <w:t>[36] Tversky A. Features of Similarity. Psychological Review, 1977, pp: 327-352.</w:t>
+        <w:t xml:space="preserve">[36] </w:t>
+      </w:r>
+      <w:proofErr w:type="spellStart"/>
+      <w:r>
+        <w:rPr>
+          <w:szCs w:val="24"/>
+        </w:rPr>
+        <w:t>Tversky</w:t>
+      </w:r>
+      <w:proofErr w:type="spellEnd"/>
+      <w:r>
+        <w:rPr>
+          <w:szCs w:val="24"/>
+        </w:rPr>
+        <w:t xml:space="preserve"> A. Features of Similarity. Psychological Review, 1977, pp: 327-352.</w:t>
       </w:r>
     </w:p>
     <w:p>
@@ -39824,7 +39625,21 @@
         <w:rPr>
           <w:szCs w:val="24"/>
         </w:rPr>
-        <w:t>[37] Santini S, Jain R. Similarity Measures. IEEE Transactions on Pattern Analysis and Machine Intelligence, 1999, pp: 871-883.</w:t>
+        <w:t xml:space="preserve">[37] </w:t>
+      </w:r>
+      <w:proofErr w:type="spellStart"/>
+      <w:r>
+        <w:rPr>
+          <w:szCs w:val="24"/>
+        </w:rPr>
+        <w:t>Santini</w:t>
+      </w:r>
+      <w:proofErr w:type="spellEnd"/>
+      <w:r>
+        <w:rPr>
+          <w:szCs w:val="24"/>
+        </w:rPr>
+        <w:t xml:space="preserve"> S, Jain R. Similarity Measures. IEEE Transactions on Pattern Analysis and Machine Intelligence, 1999, pp: 871-883.</w:t>
       </w:r>
     </w:p>
     <w:p>
@@ -39842,7 +39657,35 @@
         <w:rPr>
           <w:szCs w:val="24"/>
         </w:rPr>
-        <w:t xml:space="preserve">[38] Canfora G, M.D.P, Esposito R, et al. An Approach for QoS aware Service Composition based on Genetic Algorithm. </w:t>
+        <w:t xml:space="preserve">[38] </w:t>
+      </w:r>
+      <w:proofErr w:type="spellStart"/>
+      <w:r>
+        <w:rPr>
+          <w:szCs w:val="24"/>
+        </w:rPr>
+        <w:t>Canfora</w:t>
+      </w:r>
+      <w:proofErr w:type="spellEnd"/>
+      <w:r>
+        <w:rPr>
+          <w:szCs w:val="24"/>
+        </w:rPr>
+        <w:t xml:space="preserve"> G, M.D.P, Esposito R, et al. An Approach for </w:t>
+      </w:r>
+      <w:proofErr w:type="spellStart"/>
+      <w:r>
+        <w:rPr>
+          <w:szCs w:val="24"/>
+        </w:rPr>
+        <w:t>QoS</w:t>
+      </w:r>
+      <w:proofErr w:type="spellEnd"/>
+      <w:r>
+        <w:rPr>
+          <w:szCs w:val="24"/>
+        </w:rPr>
+        <w:t xml:space="preserve"> aware Service Composition based on Genetic Algorithm. </w:t>
       </w:r>
       <w:proofErr w:type="gramStart"/>
       <w:r>
@@ -39868,7 +39711,21 @@
         <w:rPr>
           <w:szCs w:val="24"/>
         </w:rPr>
-        <w:t>[39] Canfora G, et al. Service Composition (re)</w:t>
+        <w:t xml:space="preserve">[39] </w:t>
+      </w:r>
+      <w:proofErr w:type="spellStart"/>
+      <w:r>
+        <w:rPr>
+          <w:szCs w:val="24"/>
+        </w:rPr>
+        <w:t>Canfora</w:t>
+      </w:r>
+      <w:proofErr w:type="spellEnd"/>
+      <w:r>
+        <w:rPr>
+          <w:szCs w:val="24"/>
+        </w:rPr>
+        <w:t xml:space="preserve"> G, et al. Service Composition (re)</w:t>
       </w:r>
       <w:proofErr w:type="gramStart"/>
       <w:r>
@@ -39882,7 +39739,35 @@
         <w:rPr>
           <w:szCs w:val="24"/>
         </w:rPr>
-        <w:t xml:space="preserve"> driven by Application-specific QoS. Internation Conference on Service Oriented Computing, 2006, pp: 141-152.</w:t>
+        <w:t xml:space="preserve"> driven by Application-specific </w:t>
+      </w:r>
+      <w:proofErr w:type="spellStart"/>
+      <w:r>
+        <w:rPr>
+          <w:szCs w:val="24"/>
+        </w:rPr>
+        <w:t>QoS</w:t>
+      </w:r>
+      <w:proofErr w:type="spellEnd"/>
+      <w:r>
+        <w:rPr>
+          <w:szCs w:val="24"/>
+        </w:rPr>
+        <w:t xml:space="preserve">. </w:t>
+      </w:r>
+      <w:proofErr w:type="spellStart"/>
+      <w:r>
+        <w:rPr>
+          <w:szCs w:val="24"/>
+        </w:rPr>
+        <w:t>Internation</w:t>
+      </w:r>
+      <w:proofErr w:type="spellEnd"/>
+      <w:r>
+        <w:rPr>
+          <w:szCs w:val="24"/>
+        </w:rPr>
+        <w:t xml:space="preserve"> Conference on Service Oriented Computing, 2006, pp: 141-152.</w:t>
       </w:r>
     </w:p>
     <w:p>
@@ -39900,7 +39785,77 @@
         <w:rPr>
           <w:szCs w:val="24"/>
         </w:rPr>
-        <w:t>[40] Zeng L Z, Benatallah B, Ngu A H H, et al. QoS-Aware Middleware for Web Services Composition. IEEE Transaction on Software Engineering, 2004, pp: 311-327.</w:t>
+        <w:t xml:space="preserve">[40] </w:t>
+      </w:r>
+      <w:proofErr w:type="spellStart"/>
+      <w:r>
+        <w:rPr>
+          <w:szCs w:val="24"/>
+        </w:rPr>
+        <w:t>Zeng</w:t>
+      </w:r>
+      <w:proofErr w:type="spellEnd"/>
+      <w:r>
+        <w:rPr>
+          <w:szCs w:val="24"/>
+        </w:rPr>
+        <w:t xml:space="preserve"> L Z, </w:t>
+      </w:r>
+      <w:proofErr w:type="spellStart"/>
+      <w:r>
+        <w:rPr>
+          <w:szCs w:val="24"/>
+        </w:rPr>
+        <w:t>Benatallah</w:t>
+      </w:r>
+      <w:proofErr w:type="spellEnd"/>
+      <w:r>
+        <w:rPr>
+          <w:szCs w:val="24"/>
+        </w:rPr>
+        <w:t xml:space="preserve"> B, </w:t>
+      </w:r>
+      <w:proofErr w:type="spellStart"/>
+      <w:r>
+        <w:rPr>
+          <w:szCs w:val="24"/>
+        </w:rPr>
+        <w:t>Ngu</w:t>
+      </w:r>
+      <w:proofErr w:type="spellEnd"/>
+      <w:r>
+        <w:rPr>
+          <w:szCs w:val="24"/>
+        </w:rPr>
+        <w:t xml:space="preserve"> A H </w:t>
+      </w:r>
+      <w:proofErr w:type="spellStart"/>
+      <w:r>
+        <w:rPr>
+          <w:szCs w:val="24"/>
+        </w:rPr>
+        <w:t>H</w:t>
+      </w:r>
+      <w:proofErr w:type="spellEnd"/>
+      <w:r>
+        <w:rPr>
+          <w:szCs w:val="24"/>
+        </w:rPr>
+        <w:t xml:space="preserve">, et al. </w:t>
+      </w:r>
+      <w:proofErr w:type="spellStart"/>
+      <w:r>
+        <w:rPr>
+          <w:szCs w:val="24"/>
+        </w:rPr>
+        <w:t>QoS</w:t>
+      </w:r>
+      <w:proofErr w:type="spellEnd"/>
+      <w:r>
+        <w:rPr>
+          <w:szCs w:val="24"/>
+        </w:rPr>
+        <w:t>-Aware Middleware for Web Services Composition. IEEE Transaction on Software Engineering, 2004, pp: 311-327.</w:t>
       </w:r>
     </w:p>
     <w:p>
@@ -39918,7 +39873,21 @@
         <w:rPr>
           <w:szCs w:val="24"/>
         </w:rPr>
-        <w:t>[41] Yu T, Lin K J. Service Selection Algorithm for Web Services with End-to-end QoS Constraints. IEEE International Conference on E-Commerce Technology, 2004, pp: 129-136.</w:t>
+        <w:t xml:space="preserve">[41] Yu T, Lin K J. Service Selection Algorithm for Web Services with End-to-end </w:t>
+      </w:r>
+      <w:proofErr w:type="spellStart"/>
+      <w:r>
+        <w:rPr>
+          <w:szCs w:val="24"/>
+        </w:rPr>
+        <w:t>QoS</w:t>
+      </w:r>
+      <w:proofErr w:type="spellEnd"/>
+      <w:r>
+        <w:rPr>
+          <w:szCs w:val="24"/>
+        </w:rPr>
+        <w:t xml:space="preserve"> Constraints. IEEE International Conference on E-Commerce Technology, 2004, pp: 129-136.</w:t>
       </w:r>
     </w:p>
     <w:p>
@@ -39936,7 +39905,35 @@
         <w:rPr>
           <w:szCs w:val="24"/>
         </w:rPr>
-        <w:t>[42] Pistore M, Marconi A, Bertoli P. Automated Composition of Web Service by Planning at the Knowledge Level. IJCAI, 2005, pp: 1252-1259.</w:t>
+        <w:t xml:space="preserve">[42] </w:t>
+      </w:r>
+      <w:proofErr w:type="spellStart"/>
+      <w:r>
+        <w:rPr>
+          <w:szCs w:val="24"/>
+        </w:rPr>
+        <w:t>Pistore</w:t>
+      </w:r>
+      <w:proofErr w:type="spellEnd"/>
+      <w:r>
+        <w:rPr>
+          <w:szCs w:val="24"/>
+        </w:rPr>
+        <w:t xml:space="preserve"> M, Marconi A, </w:t>
+      </w:r>
+      <w:proofErr w:type="spellStart"/>
+      <w:r>
+        <w:rPr>
+          <w:szCs w:val="24"/>
+        </w:rPr>
+        <w:t>Bertoli</w:t>
+      </w:r>
+      <w:proofErr w:type="spellEnd"/>
+      <w:r>
+        <w:rPr>
+          <w:szCs w:val="24"/>
+        </w:rPr>
+        <w:t xml:space="preserve"> P. Automated Composition of Web Service by Planning at the Knowledge Level. IJCAI, 2005, pp: 1252-1259.</w:t>
       </w:r>
     </w:p>
     <w:p>
@@ -39954,7 +39951,35 @@
         <w:rPr>
           <w:szCs w:val="24"/>
         </w:rPr>
-        <w:t xml:space="preserve">[43] Doshi P, Goodwin R, Akkiraju R, et al. Dynamic Workflow Composition Using Markov Decision Processes. </w:t>
+        <w:t xml:space="preserve">[43] </w:t>
+      </w:r>
+      <w:proofErr w:type="spellStart"/>
+      <w:r>
+        <w:rPr>
+          <w:szCs w:val="24"/>
+        </w:rPr>
+        <w:t>Doshi</w:t>
+      </w:r>
+      <w:proofErr w:type="spellEnd"/>
+      <w:r>
+        <w:rPr>
+          <w:szCs w:val="24"/>
+        </w:rPr>
+        <w:t xml:space="preserve"> P, Goodwin R, </w:t>
+      </w:r>
+      <w:proofErr w:type="spellStart"/>
+      <w:r>
+        <w:rPr>
+          <w:szCs w:val="24"/>
+        </w:rPr>
+        <w:t>Akkiraju</w:t>
+      </w:r>
+      <w:proofErr w:type="spellEnd"/>
+      <w:r>
+        <w:rPr>
+          <w:szCs w:val="24"/>
+        </w:rPr>
+        <w:t xml:space="preserve"> R, et al. Dynamic Workflow Composition Using Markov Decision Processes. </w:t>
       </w:r>
       <w:proofErr w:type="gramStart"/>
       <w:r>
@@ -39987,7 +40012,35 @@
           <w:szCs w:val="24"/>
         </w:rPr>
         <w:lastRenderedPageBreak/>
-        <w:t>[44] Gao A Q, Yang D Q, Tang S W, et al. Web Service Composition Using Markov Decision Processes. Internation Conference on Web-Age Information Management, 2005, pp: 308-319.</w:t>
+        <w:t xml:space="preserve">[44] </w:t>
+      </w:r>
+      <w:proofErr w:type="spellStart"/>
+      <w:r>
+        <w:rPr>
+          <w:szCs w:val="24"/>
+        </w:rPr>
+        <w:t>Gao</w:t>
+      </w:r>
+      <w:proofErr w:type="spellEnd"/>
+      <w:r>
+        <w:rPr>
+          <w:szCs w:val="24"/>
+        </w:rPr>
+        <w:t xml:space="preserve"> A Q, Yang D Q, Tang S W, et al. Web Service Composition Using Markov Decision Processes. </w:t>
+      </w:r>
+      <w:proofErr w:type="spellStart"/>
+      <w:r>
+        <w:rPr>
+          <w:szCs w:val="24"/>
+        </w:rPr>
+        <w:t>Internation</w:t>
+      </w:r>
+      <w:proofErr w:type="spellEnd"/>
+      <w:r>
+        <w:rPr>
+          <w:szCs w:val="24"/>
+        </w:rPr>
+        <w:t xml:space="preserve"> Conference on Web-Age Information Management, 2005, pp: 308-319.</w:t>
       </w:r>
     </w:p>
     <w:p>
@@ -40005,7 +40058,49 @@
         <w:rPr>
           <w:szCs w:val="24"/>
         </w:rPr>
-        <w:t>[45] Gysel M, Kolbener L, Giersche W. Service Cutter: A Systematic Approach to Service Decomposition. International Federation for Information Processing, 2016, pp: 185-200.</w:t>
+        <w:t xml:space="preserve">[45] </w:t>
+      </w:r>
+      <w:proofErr w:type="spellStart"/>
+      <w:r>
+        <w:rPr>
+          <w:szCs w:val="24"/>
+        </w:rPr>
+        <w:t>Gysel</w:t>
+      </w:r>
+      <w:proofErr w:type="spellEnd"/>
+      <w:r>
+        <w:rPr>
+          <w:szCs w:val="24"/>
+        </w:rPr>
+        <w:t xml:space="preserve"> M, </w:t>
+      </w:r>
+      <w:proofErr w:type="spellStart"/>
+      <w:r>
+        <w:rPr>
+          <w:szCs w:val="24"/>
+        </w:rPr>
+        <w:t>Kolbener</w:t>
+      </w:r>
+      <w:proofErr w:type="spellEnd"/>
+      <w:r>
+        <w:rPr>
+          <w:szCs w:val="24"/>
+        </w:rPr>
+        <w:t xml:space="preserve"> L, </w:t>
+      </w:r>
+      <w:proofErr w:type="spellStart"/>
+      <w:r>
+        <w:rPr>
+          <w:szCs w:val="24"/>
+        </w:rPr>
+        <w:t>Giersche</w:t>
+      </w:r>
+      <w:proofErr w:type="spellEnd"/>
+      <w:r>
+        <w:rPr>
+          <w:szCs w:val="24"/>
+        </w:rPr>
+        <w:t xml:space="preserve"> W. Service Cutter: A Systematic Approach to Service Decomposition. International Federation for Information Processing, 2016, pp: 185-200.</w:t>
       </w:r>
     </w:p>
     <w:p>
@@ -40023,7 +40118,21 @@
         <w:rPr>
           <w:szCs w:val="24"/>
         </w:rPr>
-        <w:t>[46] Tatsubori M, Takahashi K. Decomposition and Abstraction of Web Applications for Web Service Extraction and Composition. IEEE International Conference on Web Services, 2006, pp: 859-868.</w:t>
+        <w:t xml:space="preserve">[46] </w:t>
+      </w:r>
+      <w:proofErr w:type="spellStart"/>
+      <w:r>
+        <w:rPr>
+          <w:szCs w:val="24"/>
+        </w:rPr>
+        <w:t>Tatsubori</w:t>
+      </w:r>
+      <w:proofErr w:type="spellEnd"/>
+      <w:r>
+        <w:rPr>
+          <w:szCs w:val="24"/>
+        </w:rPr>
+        <w:t xml:space="preserve"> M, Takahashi K. Decomposition and Abstraction of Web Applications for Web Service Extraction and Composition. IEEE International Conference on Web Services, 2006, pp: 859-868.</w:t>
       </w:r>
     </w:p>
     <w:p>
@@ -40086,7 +40195,63 @@
         <w:rPr>
           <w:szCs w:val="24"/>
         </w:rPr>
-        <w:t>[48] Joselyne M I, Mukasa D, Kanagwa B, et al. Partitioning Microservices: A Domain Engineering Approach. IEEE Symposium on Software Engineering in Africa, 2018, pp: 43-49.</w:t>
+        <w:t xml:space="preserve">[48] </w:t>
+      </w:r>
+      <w:proofErr w:type="spellStart"/>
+      <w:r>
+        <w:rPr>
+          <w:szCs w:val="24"/>
+        </w:rPr>
+        <w:t>Joselyne</w:t>
+      </w:r>
+      <w:proofErr w:type="spellEnd"/>
+      <w:r>
+        <w:rPr>
+          <w:szCs w:val="24"/>
+        </w:rPr>
+        <w:t xml:space="preserve"> M I, </w:t>
+      </w:r>
+      <w:proofErr w:type="spellStart"/>
+      <w:r>
+        <w:rPr>
+          <w:szCs w:val="24"/>
+        </w:rPr>
+        <w:t>Mukasa</w:t>
+      </w:r>
+      <w:proofErr w:type="spellEnd"/>
+      <w:r>
+        <w:rPr>
+          <w:szCs w:val="24"/>
+        </w:rPr>
+        <w:t xml:space="preserve"> D, </w:t>
+      </w:r>
+      <w:proofErr w:type="spellStart"/>
+      <w:r>
+        <w:rPr>
+          <w:szCs w:val="24"/>
+        </w:rPr>
+        <w:t>Kanagwa</w:t>
+      </w:r>
+      <w:proofErr w:type="spellEnd"/>
+      <w:r>
+        <w:rPr>
+          <w:szCs w:val="24"/>
+        </w:rPr>
+        <w:t xml:space="preserve"> B, et al. Partitioning </w:t>
+      </w:r>
+      <w:proofErr w:type="spellStart"/>
+      <w:r>
+        <w:rPr>
+          <w:szCs w:val="24"/>
+        </w:rPr>
+        <w:t>Microservices</w:t>
+      </w:r>
+      <w:proofErr w:type="spellEnd"/>
+      <w:r>
+        <w:rPr>
+          <w:szCs w:val="24"/>
+        </w:rPr>
+        <w:t>: A Domain Engineering Approach. IEEE Symposium on Software Engineering in Africa, 2018, pp: 43-49.</w:t>
       </w:r>
     </w:p>
     <w:p>
@@ -40104,7 +40269,21 @@
         <w:rPr>
           <w:szCs w:val="24"/>
         </w:rPr>
-        <w:t>[49] Wang J, Zhang N, Zeng C, et al. Towards Services Discovery based on Service Goal Extraction and Recommendation. IEEE International Conference on Services Computing, 2013, pp: 65-72.</w:t>
+        <w:t xml:space="preserve">[49] Wang J, Zhang N, </w:t>
+      </w:r>
+      <w:proofErr w:type="spellStart"/>
+      <w:r>
+        <w:rPr>
+          <w:szCs w:val="24"/>
+        </w:rPr>
+        <w:t>Zeng</w:t>
+      </w:r>
+      <w:proofErr w:type="spellEnd"/>
+      <w:r>
+        <w:rPr>
+          <w:szCs w:val="24"/>
+        </w:rPr>
+        <w:t xml:space="preserve"> C, et al. Towards Services Discovery based on Service Goal Extraction and Recommendation. IEEE International Conference on Services Computing, 2013, pp: 65-72.</w:t>
       </w:r>
     </w:p>
     <w:p>
@@ -40122,7 +40301,49 @@
         <w:rPr>
           <w:szCs w:val="24"/>
         </w:rPr>
-        <w:t>[50] Erradi A, Tosic V, Maheshwari P. MASC - .NET-Based Middleware for Adaptive Composite Web Services. IEEE International Conference on Web Services, 2007, pp. 727-734.</w:t>
+        <w:t xml:space="preserve">[50] </w:t>
+      </w:r>
+      <w:proofErr w:type="spellStart"/>
+      <w:r>
+        <w:rPr>
+          <w:szCs w:val="24"/>
+        </w:rPr>
+        <w:t>Erradi</w:t>
+      </w:r>
+      <w:proofErr w:type="spellEnd"/>
+      <w:r>
+        <w:rPr>
+          <w:szCs w:val="24"/>
+        </w:rPr>
+        <w:t xml:space="preserve"> A, </w:t>
+      </w:r>
+      <w:proofErr w:type="spellStart"/>
+      <w:r>
+        <w:rPr>
+          <w:szCs w:val="24"/>
+        </w:rPr>
+        <w:t>Tosic</w:t>
+      </w:r>
+      <w:proofErr w:type="spellEnd"/>
+      <w:r>
+        <w:rPr>
+          <w:szCs w:val="24"/>
+        </w:rPr>
+        <w:t xml:space="preserve"> V, </w:t>
+      </w:r>
+      <w:proofErr w:type="spellStart"/>
+      <w:r>
+        <w:rPr>
+          <w:szCs w:val="24"/>
+        </w:rPr>
+        <w:t>Maheshwari</w:t>
+      </w:r>
+      <w:proofErr w:type="spellEnd"/>
+      <w:r>
+        <w:rPr>
+          <w:szCs w:val="24"/>
+        </w:rPr>
+        <w:t xml:space="preserve"> P. MASC - .NET-Based Middleware for Adaptive Composite Web Services. IEEE International Conference on Web Services, 2007, pp. 727-734.</w:t>
       </w:r>
     </w:p>
     <w:p>
@@ -40140,7 +40361,35 @@
         <w:rPr>
           <w:szCs w:val="24"/>
         </w:rPr>
-        <w:t xml:space="preserve">[51] Mohr F, Jungmann A, Bvning H K. Automated Online Service Composition. </w:t>
+        <w:t xml:space="preserve">[51] Mohr F, </w:t>
+      </w:r>
+      <w:proofErr w:type="spellStart"/>
+      <w:r>
+        <w:rPr>
+          <w:szCs w:val="24"/>
+        </w:rPr>
+        <w:t>Jungmann</w:t>
+      </w:r>
+      <w:proofErr w:type="spellEnd"/>
+      <w:r>
+        <w:rPr>
+          <w:szCs w:val="24"/>
+        </w:rPr>
+        <w:t xml:space="preserve"> A, </w:t>
+      </w:r>
+      <w:proofErr w:type="spellStart"/>
+      <w:r>
+        <w:rPr>
+          <w:szCs w:val="24"/>
+        </w:rPr>
+        <w:t>Bvning</w:t>
+      </w:r>
+      <w:proofErr w:type="spellEnd"/>
+      <w:r>
+        <w:rPr>
+          <w:szCs w:val="24"/>
+        </w:rPr>
+        <w:t xml:space="preserve"> H K. Automated Online Service Composition. </w:t>
       </w:r>
       <w:proofErr w:type="gramStart"/>
       <w:r>
@@ -40166,7 +40415,21 @@
         <w:rPr>
           <w:szCs w:val="24"/>
         </w:rPr>
-        <w:t>[52] Narayanan S, McIlraith S, Simulation, verification and automated composition of web services. WWW, 2002, pp. 77-88.</w:t>
+        <w:t xml:space="preserve">[52] Narayanan S, </w:t>
+      </w:r>
+      <w:proofErr w:type="spellStart"/>
+      <w:r>
+        <w:rPr>
+          <w:szCs w:val="24"/>
+        </w:rPr>
+        <w:t>McIlraith</w:t>
+      </w:r>
+      <w:proofErr w:type="spellEnd"/>
+      <w:r>
+        <w:rPr>
+          <w:szCs w:val="24"/>
+        </w:rPr>
+        <w:t xml:space="preserve"> S, Simulation, verification and automated composition of web services. WWW, 2002, pp. 77-88.</w:t>
       </w:r>
     </w:p>
     <w:p>
@@ -40184,7 +40447,35 @@
         <w:rPr>
           <w:szCs w:val="24"/>
         </w:rPr>
-        <w:t xml:space="preserve">[53] Hossain M S, Moniruzzaman M, Muhammad G, et al. Big data-driven service composition using parallel clustered particle swarm optimization in mobile environment. </w:t>
+        <w:t xml:space="preserve">[53] </w:t>
+      </w:r>
+      <w:proofErr w:type="spellStart"/>
+      <w:r>
+        <w:rPr>
+          <w:szCs w:val="24"/>
+        </w:rPr>
+        <w:t>Hossain</w:t>
+      </w:r>
+      <w:proofErr w:type="spellEnd"/>
+      <w:r>
+        <w:rPr>
+          <w:szCs w:val="24"/>
+        </w:rPr>
+        <w:t xml:space="preserve"> M S, </w:t>
+      </w:r>
+      <w:proofErr w:type="spellStart"/>
+      <w:r>
+        <w:rPr>
+          <w:szCs w:val="24"/>
+        </w:rPr>
+        <w:t>Moniruzzaman</w:t>
+      </w:r>
+      <w:proofErr w:type="spellEnd"/>
+      <w:r>
+        <w:rPr>
+          <w:szCs w:val="24"/>
+        </w:rPr>
+        <w:t xml:space="preserve"> M, Muhammad G, et al. Big data-driven service composition using parallel clustered particle swarm optimization in mobile environment. </w:t>
       </w:r>
       <w:proofErr w:type="gramStart"/>
       <w:r>
@@ -40217,7 +40508,21 @@
         <w:rPr>
           <w:szCs w:val="24"/>
         </w:rPr>
-        <w:t>[54] Tan T H, Chen M, Andre E, et al. Automated runtime recovery for qos-based service composition. WWW, 2014, pp. 563-574.</w:t>
+        <w:t xml:space="preserve">[54] Tan T H, Chen M, Andre E, et al. Automated runtime recovery for </w:t>
+      </w:r>
+      <w:proofErr w:type="spellStart"/>
+      <w:r>
+        <w:rPr>
+          <w:szCs w:val="24"/>
+        </w:rPr>
+        <w:t>qos</w:t>
+      </w:r>
+      <w:proofErr w:type="spellEnd"/>
+      <w:r>
+        <w:rPr>
+          <w:szCs w:val="24"/>
+        </w:rPr>
+        <w:t>-based service composition. WWW, 2014, pp. 563-574.</w:t>
       </w:r>
     </w:p>
     <w:p>
@@ -40235,7 +40540,21 @@
         <w:rPr>
           <w:szCs w:val="24"/>
         </w:rPr>
-        <w:t>[55] Wang H, Wu Q, Chen X, et al. Adaptive and dynamic service composition via multiagent reinforcement learning. IEEE International Conference on Web Services, 2014, pp. 447-454.</w:t>
+        <w:t xml:space="preserve">[55] Wang H, Wu Q, Chen X, et al. Adaptive and dynamic service composition via </w:t>
+      </w:r>
+      <w:proofErr w:type="spellStart"/>
+      <w:r>
+        <w:rPr>
+          <w:szCs w:val="24"/>
+        </w:rPr>
+        <w:t>multiagent</w:t>
+      </w:r>
+      <w:proofErr w:type="spellEnd"/>
+      <w:r>
+        <w:rPr>
+          <w:szCs w:val="24"/>
+        </w:rPr>
+        <w:t xml:space="preserve"> reinforcement learning. IEEE International Conference on Web Services, 2014, pp. 447-454.</w:t>
       </w:r>
     </w:p>
     <w:p>
@@ -40254,7 +40573,21 @@
           <w:szCs w:val="24"/>
         </w:rPr>
         <w:lastRenderedPageBreak/>
-        <w:t>[56] Peng S, Wang H, Yu Q. Estimation of Distribution with Restricted Boltzmann Machine for Adaptive Service Composition. IEEE International Conference on Web Services, 2017, pp. 114-121.</w:t>
+        <w:t xml:space="preserve">[56] </w:t>
+      </w:r>
+      <w:proofErr w:type="spellStart"/>
+      <w:r>
+        <w:rPr>
+          <w:szCs w:val="24"/>
+        </w:rPr>
+        <w:t>Peng</w:t>
+      </w:r>
+      <w:proofErr w:type="spellEnd"/>
+      <w:r>
+        <w:rPr>
+          <w:szCs w:val="24"/>
+        </w:rPr>
+        <w:t xml:space="preserve"> S, Wang H, Yu Q. Estimation of Distribution with Restricted Boltzmann Machine for Adaptive Service Composition. IEEE International Conference on Web Services, 2017, pp. 114-121.</w:t>
       </w:r>
     </w:p>
     <w:p>
@@ -40272,7 +40605,35 @@
         <w:rPr>
           <w:szCs w:val="24"/>
         </w:rPr>
-        <w:t>[57] Saleem M S, Ding C, Liu X, et al. Personalized Decision Making for QoS-based Service Selection. IEEE International Conference on Web Services, 2014, pp. 17-24.</w:t>
+        <w:t xml:space="preserve">[57] </w:t>
+      </w:r>
+      <w:proofErr w:type="spellStart"/>
+      <w:r>
+        <w:rPr>
+          <w:szCs w:val="24"/>
+        </w:rPr>
+        <w:t>Saleem</w:t>
+      </w:r>
+      <w:proofErr w:type="spellEnd"/>
+      <w:r>
+        <w:rPr>
+          <w:szCs w:val="24"/>
+        </w:rPr>
+        <w:t xml:space="preserve"> M S, Ding C, Liu X, et al. Personalized Decision Making for </w:t>
+      </w:r>
+      <w:proofErr w:type="spellStart"/>
+      <w:r>
+        <w:rPr>
+          <w:szCs w:val="24"/>
+        </w:rPr>
+        <w:t>QoS</w:t>
+      </w:r>
+      <w:proofErr w:type="spellEnd"/>
+      <w:r>
+        <w:rPr>
+          <w:szCs w:val="24"/>
+        </w:rPr>
+        <w:t>-based Service Selection. IEEE International Conference on Web Services, 2014, pp. 17-24.</w:t>
       </w:r>
     </w:p>
     <w:p>
@@ -40293,7 +40654,14 @@
         <w:rPr>
           <w:szCs w:val="24"/>
         </w:rPr>
-        <w:t>58] Schae</w:t>
+        <w:t xml:space="preserve">58] </w:t>
+      </w:r>
+      <w:proofErr w:type="spellStart"/>
+      <w:r>
+        <w:rPr>
+          <w:szCs w:val="24"/>
+        </w:rPr>
+        <w:t>Schae</w:t>
       </w:r>
       <w:r>
         <w:rPr>
@@ -40306,7 +40674,14 @@
         <w:rPr>
           <w:szCs w:val="24"/>
         </w:rPr>
-        <w:t>er S E. Graph clustering. Computer Science Review 1.1, 2007, pp. 27-64.</w:t>
+        <w:t>er</w:t>
+      </w:r>
+      <w:proofErr w:type="spellEnd"/>
+      <w:r>
+        <w:rPr>
+          <w:szCs w:val="24"/>
+        </w:rPr>
+        <w:t xml:space="preserve"> S E. Graph clustering. Computer Science Review 1.1, 2007, pp. 27-64.</w:t>
       </w:r>
     </w:p>
     <w:p>
@@ -40327,7 +40702,21 @@
         <w:rPr>
           <w:szCs w:val="24"/>
         </w:rPr>
-        <w:t>59] Kruchten P B. The 4+ 1 view model of architecture. IEEE Software, 1995, pp. 42–50.</w:t>
+        <w:t xml:space="preserve">59] </w:t>
+      </w:r>
+      <w:proofErr w:type="spellStart"/>
+      <w:r>
+        <w:rPr>
+          <w:szCs w:val="24"/>
+        </w:rPr>
+        <w:t>Kruchten</w:t>
+      </w:r>
+      <w:proofErr w:type="spellEnd"/>
+      <w:r>
+        <w:rPr>
+          <w:szCs w:val="24"/>
+        </w:rPr>
+        <w:t xml:space="preserve"> P B. The 4+ 1 view model of architecture. IEEE Software, 1995, pp. 42–50.</w:t>
       </w:r>
     </w:p>
     <w:p>
@@ -40348,7 +40737,21 @@
         <w:rPr>
           <w:szCs w:val="24"/>
         </w:rPr>
-        <w:t xml:space="preserve"> Eberhard Wolff. [</w:t>
+        <w:t xml:space="preserve"> </w:t>
+      </w:r>
+      <w:proofErr w:type="spellStart"/>
+      <w:r>
+        <w:rPr>
+          <w:szCs w:val="24"/>
+        </w:rPr>
+        <w:t>Eberhard</w:t>
+      </w:r>
+      <w:proofErr w:type="spellEnd"/>
+      <w:r>
+        <w:rPr>
+          <w:szCs w:val="24"/>
+        </w:rPr>
+        <w:t xml:space="preserve"> Wolff. [</w:t>
       </w:r>
       <w:proofErr w:type="gramStart"/>
       <w:r>
@@ -40362,7 +40765,21 @@
         <w:rPr>
           <w:szCs w:val="24"/>
         </w:rPr>
-        <w:t xml:space="preserve">. d.]. What Are Microservices _ </w:t>
+        <w:t xml:space="preserve">. d.]. What Are </w:t>
+      </w:r>
+      <w:proofErr w:type="spellStart"/>
+      <w:r>
+        <w:rPr>
+          <w:szCs w:val="24"/>
+        </w:rPr>
+        <w:t>Microservices</w:t>
+      </w:r>
+      <w:proofErr w:type="spellEnd"/>
+      <w:r>
+        <w:rPr>
+          <w:szCs w:val="24"/>
+        </w:rPr>
+        <w:t xml:space="preserve"> _ </w:t>
       </w:r>
       <w:proofErr w:type="gramStart"/>
       <w:r>
@@ -40408,11 +40825,47 @@
         </w:rPr>
         <w:t xml:space="preserve">[61] </w:t>
       </w:r>
-      <w:r>
-        <w:rPr>
-          <w:szCs w:val="24"/>
-        </w:rPr>
-        <w:t>Mohsen Ahmadvand and Amjad Ibrahim.</w:t>
+      <w:proofErr w:type="spellStart"/>
+      <w:r>
+        <w:rPr>
+          <w:szCs w:val="24"/>
+        </w:rPr>
+        <w:t>Mohsen</w:t>
+      </w:r>
+      <w:proofErr w:type="spellEnd"/>
+      <w:r>
+        <w:rPr>
+          <w:szCs w:val="24"/>
+        </w:rPr>
+        <w:t xml:space="preserve"> </w:t>
+      </w:r>
+      <w:proofErr w:type="spellStart"/>
+      <w:r>
+        <w:rPr>
+          <w:szCs w:val="24"/>
+        </w:rPr>
+        <w:t>Ahmadvand</w:t>
+      </w:r>
+      <w:proofErr w:type="spellEnd"/>
+      <w:r>
+        <w:rPr>
+          <w:szCs w:val="24"/>
+        </w:rPr>
+        <w:t xml:space="preserve"> and </w:t>
+      </w:r>
+      <w:proofErr w:type="spellStart"/>
+      <w:r>
+        <w:rPr>
+          <w:szCs w:val="24"/>
+        </w:rPr>
+        <w:t>Amjad</w:t>
+      </w:r>
+      <w:proofErr w:type="spellEnd"/>
+      <w:r>
+        <w:rPr>
+          <w:szCs w:val="24"/>
+        </w:rPr>
+        <w:t xml:space="preserve"> Ibrahim.</w:t>
       </w:r>
       <w:proofErr w:type="gramEnd"/>
       <w:r>
@@ -40432,7 +40885,21 @@
         <w:rPr>
           <w:szCs w:val="24"/>
         </w:rPr>
-        <w:t xml:space="preserve">Scalable and Secure Microservice </w:t>
+        <w:t xml:space="preserve">Scalable and Secure </w:t>
+      </w:r>
+      <w:proofErr w:type="spellStart"/>
+      <w:r>
+        <w:rPr>
+          <w:szCs w:val="24"/>
+        </w:rPr>
+        <w:t>Microservice</w:t>
+      </w:r>
+      <w:proofErr w:type="spellEnd"/>
+      <w:r>
+        <w:rPr>
+          <w:szCs w:val="24"/>
+        </w:rPr>
+        <w:t xml:space="preserve"> </w:t>
       </w:r>
       <w:proofErr w:type="gramStart"/>
       <w:r>
@@ -40489,7 +40956,7 @@
         </w:rPr>
         <w:t xml:space="preserve"> </w:t>
       </w:r>
-      <w:hyperlink r:id="rId49" w:history="1">
+      <w:hyperlink r:id="rId46" w:history="1">
         <w:r>
           <w:rPr>
             <w:rStyle w:val="ae"/>
@@ -40554,12 +41021,42 @@
       <w:r>
         <w:t xml:space="preserve"> </w:t>
       </w:r>
-      <w:r>
-        <w:rPr>
-          <w:szCs w:val="24"/>
-        </w:rPr>
-        <w:t>Tugrul Asik. 2017. Policy Enforcement upon Software Based on Microservice</w:t>
-      </w:r>
+      <w:proofErr w:type="spellStart"/>
+      <w:r>
+        <w:rPr>
+          <w:szCs w:val="24"/>
+        </w:rPr>
+        <w:t>Tugrul</w:t>
+      </w:r>
+      <w:proofErr w:type="spellEnd"/>
+      <w:r>
+        <w:rPr>
+          <w:szCs w:val="24"/>
+        </w:rPr>
+        <w:t xml:space="preserve"> </w:t>
+      </w:r>
+      <w:proofErr w:type="spellStart"/>
+      <w:r>
+        <w:rPr>
+          <w:szCs w:val="24"/>
+        </w:rPr>
+        <w:t>Asik</w:t>
+      </w:r>
+      <w:proofErr w:type="spellEnd"/>
+      <w:r>
+        <w:rPr>
+          <w:szCs w:val="24"/>
+        </w:rPr>
+        <w:t xml:space="preserve">. 2017. Policy Enforcement upon Software Based on </w:t>
+      </w:r>
+      <w:proofErr w:type="spellStart"/>
+      <w:r>
+        <w:rPr>
+          <w:szCs w:val="24"/>
+        </w:rPr>
+        <w:t>Microservice</w:t>
+      </w:r>
+      <w:proofErr w:type="spellEnd"/>
     </w:p>
     <w:p>
       <w:pPr>
@@ -40608,7 +41105,49 @@
         <w:rPr>
           <w:szCs w:val="24"/>
         </w:rPr>
-        <w:t>Mario Villamizar, Oscar Garces, Lina Ochoa</w:t>
+        <w:t xml:space="preserve">Mario </w:t>
+      </w:r>
+      <w:proofErr w:type="spellStart"/>
+      <w:r>
+        <w:rPr>
+          <w:szCs w:val="24"/>
+        </w:rPr>
+        <w:t>Villamizar</w:t>
+      </w:r>
+      <w:proofErr w:type="spellEnd"/>
+      <w:r>
+        <w:rPr>
+          <w:szCs w:val="24"/>
+        </w:rPr>
+        <w:t xml:space="preserve">, Oscar </w:t>
+      </w:r>
+      <w:proofErr w:type="spellStart"/>
+      <w:r>
+        <w:rPr>
+          <w:szCs w:val="24"/>
+        </w:rPr>
+        <w:t>Garces</w:t>
+      </w:r>
+      <w:proofErr w:type="spellEnd"/>
+      <w:r>
+        <w:rPr>
+          <w:szCs w:val="24"/>
+        </w:rPr>
+        <w:t xml:space="preserve">, </w:t>
+      </w:r>
+      <w:proofErr w:type="spellStart"/>
+      <w:r>
+        <w:rPr>
+          <w:szCs w:val="24"/>
+        </w:rPr>
+        <w:t>Lina</w:t>
+      </w:r>
+      <w:proofErr w:type="spellEnd"/>
+      <w:r>
+        <w:rPr>
+          <w:szCs w:val="24"/>
+        </w:rPr>
+        <w:t xml:space="preserve"> Ochoa</w:t>
       </w:r>
       <w:r>
         <w:rPr>
@@ -40634,14 +41173,42 @@
         <w:rPr>
           <w:szCs w:val="24"/>
         </w:rPr>
-        <w:t xml:space="preserve">Applications in the Cloud Using AWS Lambda and Monolithic and Microservice Architectures. </w:t>
-      </w:r>
-      <w:proofErr w:type="gramStart"/>
-      <w:r>
-        <w:rPr>
-          <w:szCs w:val="24"/>
-        </w:rPr>
-        <w:t>In Proceedings - 2016 16th IEEE/ACM International Symposium on Cluster, Cloud, and Grid Computing, CCGrid 2016.</w:t>
+        <w:t xml:space="preserve">Applications in the Cloud Using AWS Lambda and Monolithic and </w:t>
+      </w:r>
+      <w:proofErr w:type="spellStart"/>
+      <w:r>
+        <w:rPr>
+          <w:szCs w:val="24"/>
+        </w:rPr>
+        <w:t>Microservice</w:t>
+      </w:r>
+      <w:proofErr w:type="spellEnd"/>
+      <w:r>
+        <w:rPr>
+          <w:szCs w:val="24"/>
+        </w:rPr>
+        <w:t xml:space="preserve"> Architectures. </w:t>
+      </w:r>
+      <w:proofErr w:type="gramStart"/>
+      <w:r>
+        <w:rPr>
+          <w:szCs w:val="24"/>
+        </w:rPr>
+        <w:t xml:space="preserve">In Proceedings - 2016 16th IEEE/ACM International Symposium on Cluster, Cloud, and Grid Computing, </w:t>
+      </w:r>
+      <w:proofErr w:type="spellStart"/>
+      <w:r>
+        <w:rPr>
+          <w:szCs w:val="24"/>
+        </w:rPr>
+        <w:t>CCGrid</w:t>
+      </w:r>
+      <w:proofErr w:type="spellEnd"/>
+      <w:r>
+        <w:rPr>
+          <w:szCs w:val="24"/>
+        </w:rPr>
+        <w:t xml:space="preserve"> 2016.</w:t>
       </w:r>
       <w:proofErr w:type="gramEnd"/>
       <w:r>
@@ -40676,7 +41243,21 @@
         <w:rPr>
           <w:szCs w:val="24"/>
         </w:rPr>
-        <w:t xml:space="preserve">64] Ulrich Kalex. Business Capability Management: </w:t>
+        <w:t xml:space="preserve">64] Ulrich </w:t>
+      </w:r>
+      <w:proofErr w:type="spellStart"/>
+      <w:r>
+        <w:rPr>
+          <w:szCs w:val="24"/>
+        </w:rPr>
+        <w:t>Kalex</w:t>
+      </w:r>
+      <w:proofErr w:type="spellEnd"/>
+      <w:r>
+        <w:rPr>
+          <w:szCs w:val="24"/>
+        </w:rPr>
+        <w:t xml:space="preserve">. Business Capability Management: </w:t>
       </w:r>
       <w:proofErr w:type="gramStart"/>
       <w:r>
@@ -40713,7 +41294,21 @@
         <w:rPr>
           <w:szCs w:val="24"/>
         </w:rPr>
-        <w:t>65] S. Peng, H. Wang, and Q. Yu, “Estimation of Distribution with Restricted Boltzmann Machine for Adaptive Service Composition,” IEEE ICWS 2017, pp. 114-121, 2017.</w:t>
+        <w:t xml:space="preserve">65] S. </w:t>
+      </w:r>
+      <w:proofErr w:type="spellStart"/>
+      <w:r>
+        <w:rPr>
+          <w:szCs w:val="24"/>
+        </w:rPr>
+        <w:t>Peng</w:t>
+      </w:r>
+      <w:proofErr w:type="spellEnd"/>
+      <w:r>
+        <w:rPr>
+          <w:szCs w:val="24"/>
+        </w:rPr>
+        <w:t>, H. Wang, and Q. Yu, “Estimation of Distribution with Restricted Boltzmann Machine for Adaptive Service Composition,” IEEE ICWS 2017, pp. 114-121, 2017.</w:t>
       </w:r>
       <w:proofErr w:type="gramEnd"/>
     </w:p>
@@ -40932,13 +41527,10 @@
     <w:p>
       <w:pPr>
         <w:sectPr>
-          <w:headerReference w:type="default" r:id="rId50"/>
+          <w:headerReference w:type="default" r:id="rId47"/>
           <w:type w:val="continuous"/>
           <w:pgSz w:w="11906" w:h="16838"/>
           <w:pgMar w:top="1440" w:right="1800" w:bottom="1440" w:left="1800" w:header="851" w:footer="992" w:gutter="0"/>
-          <w:pgBorders w:offsetFrom="page">
-            <w:top w:val="single" w:sz="4" w:space="24" w:color="auto"/>
-          </w:pgBorders>
           <w:cols w:space="425"/>
           <w:docGrid w:type="lines" w:linePitch="312"/>
         </w:sectPr>
@@ -40978,7 +41570,15 @@
         <w:ind w:left="360" w:hangingChars="150" w:hanging="360"/>
       </w:pPr>
       <w:r>
-        <w:t xml:space="preserve"> [1] Haitao Zhang</w:t>
+        <w:t xml:space="preserve"> [1] </w:t>
+      </w:r>
+      <w:proofErr w:type="spellStart"/>
+      <w:r>
+        <w:t>Haitao</w:t>
+      </w:r>
+      <w:proofErr w:type="spellEnd"/>
+      <w:r>
+        <w:t xml:space="preserve"> Zhang</w:t>
       </w:r>
       <w:r>
         <w:rPr>
@@ -40989,11 +41589,19 @@
       <w:r>
         <w:t xml:space="preserve"> </w:t>
       </w:r>
+      <w:proofErr w:type="spellStart"/>
       <w:r>
         <w:rPr>
           <w:b/>
         </w:rPr>
-        <w:t>Ning Yang</w:t>
+        <w:t>Ning</w:t>
+      </w:r>
+      <w:proofErr w:type="spellEnd"/>
+      <w:r>
+        <w:rPr>
+          <w:b/>
+        </w:rPr>
+        <w:t xml:space="preserve"> Yang</w:t>
       </w:r>
       <w:r>
         <w:rPr>
@@ -41002,8 +41610,21 @@
         <w:t>,</w:t>
       </w:r>
       <w:r>
-        <w:t xml:space="preserve"> Zhengjun Xu</w:t>
-      </w:r>
+        <w:t xml:space="preserve"> </w:t>
+      </w:r>
+      <w:proofErr w:type="spellStart"/>
+      <w:r>
+        <w:t>Zhengjun</w:t>
+      </w:r>
+      <w:proofErr w:type="spellEnd"/>
+      <w:r>
+        <w:t xml:space="preserve"> </w:t>
+      </w:r>
+      <w:proofErr w:type="spellStart"/>
+      <w:r>
+        <w:t>Xu</w:t>
+      </w:r>
+      <w:proofErr w:type="spellEnd"/>
       <w:r>
         <w:rPr>
           <w:rFonts w:hint="eastAsia"/>
@@ -41011,7 +41632,15 @@
         <w:t>,</w:t>
       </w:r>
       <w:r>
-        <w:t xml:space="preserve"> Bingchang Tang</w:t>
+        <w:t xml:space="preserve"> </w:t>
+      </w:r>
+      <w:proofErr w:type="spellStart"/>
+      <w:r>
+        <w:t>Bingchang</w:t>
+      </w:r>
+      <w:proofErr w:type="spellEnd"/>
+      <w:r>
+        <w:t xml:space="preserve"> Tang</w:t>
       </w:r>
       <w:r>
         <w:rPr>
@@ -41020,7 +41649,23 @@
         <w:t>,</w:t>
       </w:r>
       <w:r>
-        <w:t xml:space="preserve"> Huadong Ma. Microservice Based Video Cloud Platform with Performance-aware Service Path Selection. </w:t>
+        <w:t xml:space="preserve"> </w:t>
+      </w:r>
+      <w:proofErr w:type="spellStart"/>
+      <w:r>
+        <w:t>Huadong</w:t>
+      </w:r>
+      <w:proofErr w:type="spellEnd"/>
+      <w:r>
+        <w:t xml:space="preserve"> Ma. </w:t>
+      </w:r>
+      <w:proofErr w:type="spellStart"/>
+      <w:r>
+        <w:t>Microservice</w:t>
+      </w:r>
+      <w:proofErr w:type="spellEnd"/>
+      <w:r>
+        <w:t xml:space="preserve"> Based Video Cloud Platform with Performance-aware Service Path Selection. </w:t>
       </w:r>
       <w:proofErr w:type="gramStart"/>
       <w:r>
@@ -41066,13 +41711,10 @@
       <w:proofErr w:type="gramEnd"/>
     </w:p>
     <w:sectPr>
-      <w:headerReference w:type="default" r:id="rId51"/>
+      <w:headerReference w:type="default" r:id="rId48"/>
       <w:type w:val="continuous"/>
       <w:pgSz w:w="11906" w:h="16838"/>
       <w:pgMar w:top="1440" w:right="1800" w:bottom="1440" w:left="1800" w:header="851" w:footer="992" w:gutter="0"/>
-      <w:pgBorders w:offsetFrom="page">
-        <w:top w:val="single" w:sz="4" w:space="24" w:color="auto"/>
-      </w:pgBorders>
       <w:cols w:space="425"/>
       <w:docGrid w:type="lines" w:linePitch="312"/>
     </w:sectPr>
@@ -41170,7 +41812,7 @@
             <w:szCs w:val="21"/>
             <w:lang w:val="zh-CN"/>
           </w:rPr>
-          <w:t>24</w:t>
+          <w:t>50</w:t>
         </w:r>
         <w:r>
           <w:rPr>
@@ -41235,7 +41877,7 @@
             <w:szCs w:val="21"/>
             <w:lang w:val="zh-CN"/>
           </w:rPr>
-          <w:t>23</w:t>
+          <w:t>51</w:t>
         </w:r>
         <w:r>
           <w:rPr>
@@ -41379,7 +42021,21 @@
           <w:rFonts w:hint="eastAsia"/>
           <w:noProof/>
         </w:rPr>
-        <w:t>语义耦合的微服务划分策略</w:t>
+        <w:t>第四章</w:t>
+      </w:r>
+      <w:r>
+        <w:rPr>
+          <w:rFonts w:hint="eastAsia"/>
+          <w:noProof/>
+        </w:rPr>
+        <w:t xml:space="preserve"> </w:t>
+      </w:r>
+      <w:r>
+        <w:rPr>
+          <w:rFonts w:hint="eastAsia"/>
+          <w:noProof/>
+        </w:rPr>
+        <w:t>微服务平台中性能感知的微服务选择策略</w:t>
       </w:r>
     </w:fldSimple>
   </w:p>
@@ -41398,7 +42054,7 @@
           <w:rFonts w:hint="eastAsia"/>
           <w:noProof/>
         </w:rPr>
-        <w:t>第六章</w:t>
+        <w:t>第五章</w:t>
       </w:r>
       <w:r>
         <w:rPr>
@@ -41412,7 +42068,7 @@
           <w:rFonts w:hint="eastAsia"/>
           <w:noProof/>
         </w:rPr>
-        <w:t>总结与展望</w:t>
+        <w:t>平台实现及测试</w:t>
       </w:r>
     </w:fldSimple>
   </w:p>
@@ -43063,341 +43719,6 @@
 </w:styles>
 </file>
 
-<file path=word/glossary/document.xml><?xml version="1.0" encoding="utf-8"?>
-<w:glossaryDocument xmlns:ve="http://schemas.openxmlformats.org/markup-compatibility/2006" xmlns:o="urn:schemas-microsoft-com:office:office" xmlns:r="http://schemas.openxmlformats.org/officeDocument/2006/relationships" xmlns:m="http://schemas.openxmlformats.org/officeDocument/2006/math" xmlns:v="urn:schemas-microsoft-com:vml" xmlns:wp="http://schemas.openxmlformats.org/drawingml/2006/wordprocessingDrawing" xmlns:w10="urn:schemas-microsoft-com:office:word" xmlns:w="http://schemas.openxmlformats.org/wordprocessingml/2006/main" xmlns:wne="http://schemas.microsoft.com/office/word/2006/wordml">
-  <w:docParts/>
-</w:glossaryDocument>
-</file>
-
-<file path=word/glossary/fontTable.xml><?xml version="1.0" encoding="utf-8"?>
-<w:fonts xmlns:r="http://schemas.openxmlformats.org/officeDocument/2006/relationships" xmlns:w="http://schemas.openxmlformats.org/wordprocessingml/2006/main">
-  <w:font w:name="Times New Roman">
-    <w:panose1 w:val="02020603050405020304"/>
-    <w:charset w:val="00"/>
-    <w:family w:val="roman"/>
-    <w:pitch w:val="variable"/>
-    <w:sig w:usb0="E0002EFF" w:usb1="C000785B" w:usb2="00000009" w:usb3="00000000" w:csb0="000001FF" w:csb1="00000000"/>
-  </w:font>
-  <w:font w:name="宋体">
-    <w:altName w:val="SimSun"/>
-    <w:panose1 w:val="02010600030101010101"/>
-    <w:charset w:val="86"/>
-    <w:family w:val="auto"/>
-    <w:pitch w:val="variable"/>
-    <w:sig w:usb0="00000003" w:usb1="288F0000" w:usb2="00000016" w:usb3="00000000" w:csb0="00040001" w:csb1="00000000"/>
-  </w:font>
-  <w:font w:name="黑体">
-    <w:altName w:val="SimHei"/>
-    <w:panose1 w:val="02010609060101010101"/>
-    <w:charset w:val="86"/>
-    <w:family w:val="modern"/>
-    <w:pitch w:val="fixed"/>
-    <w:sig w:usb0="800002BF" w:usb1="38CF7CFA" w:usb2="00000016" w:usb3="00000000" w:csb0="00040001" w:csb1="00000000"/>
-  </w:font>
-  <w:font w:name="Calibri">
-    <w:panose1 w:val="020F0502020204030204"/>
-    <w:charset w:val="00"/>
-    <w:family w:val="swiss"/>
-    <w:pitch w:val="variable"/>
-    <w:sig w:usb0="E0002AFF" w:usb1="C000247B" w:usb2="00000009" w:usb3="00000000" w:csb0="000001FF" w:csb1="00000000"/>
-  </w:font>
-  <w:font w:name="NimbusRomNo9L-Regu">
-    <w:altName w:val="Times New Roman"/>
-    <w:charset w:val="00"/>
-    <w:family w:val="roman"/>
-    <w:pitch w:val="default"/>
-    <w:sig w:usb0="00000000" w:usb1="00000000" w:usb2="00000010" w:usb3="00000000" w:csb0="00040001" w:csb1="00000000"/>
-  </w:font>
-  <w:font w:name="楷体">
-    <w:panose1 w:val="02010609060101010101"/>
-    <w:charset w:val="86"/>
-    <w:family w:val="modern"/>
-    <w:pitch w:val="fixed"/>
-    <w:sig w:usb0="800002BF" w:usb1="38CF7CFA" w:usb2="00000016" w:usb3="00000000" w:csb0="00040001" w:csb1="00000000"/>
-  </w:font>
-  <w:font w:name="Calibri Light">
-    <w:panose1 w:val="020F0302020204030204"/>
-    <w:charset w:val="00"/>
-    <w:family w:val="swiss"/>
-    <w:pitch w:val="variable"/>
-    <w:sig w:usb0="E0002AFF" w:usb1="C000247B" w:usb2="00000009" w:usb3="00000000" w:csb0="000001FF" w:csb1="00000000"/>
-  </w:font>
-  <w:font w:name="Cambria Math">
-    <w:panose1 w:val="02040503050406030204"/>
-    <w:charset w:val="00"/>
-    <w:family w:val="roman"/>
-    <w:pitch w:val="variable"/>
-    <w:sig w:usb0="E00006FF" w:usb1="420024FF" w:usb2="02000000" w:usb3="00000000" w:csb0="0000019F" w:csb1="00000000"/>
-  </w:font>
-  <w:font w:name="微软雅黑">
-    <w:panose1 w:val="020B0503020204020204"/>
-    <w:charset w:val="86"/>
-    <w:family w:val="swiss"/>
-    <w:pitch w:val="variable"/>
-    <w:sig w:usb0="80000287" w:usb1="2ACF3C50" w:usb2="00000016" w:usb3="00000000" w:csb0="0004001F" w:csb1="00000000"/>
-  </w:font>
-  <w:font w:name="Cambria">
-    <w:panose1 w:val="02040503050406030204"/>
-    <w:charset w:val="00"/>
-    <w:family w:val="roman"/>
-    <w:pitch w:val="variable"/>
-    <w:sig w:usb0="E00006FF" w:usb1="420024FF" w:usb2="02000000" w:usb3="00000000" w:csb0="0000019F" w:csb1="00000000"/>
-  </w:font>
-</w:fonts>
-</file>
-
-<file path=word/glossary/settings.xml><?xml version="1.0" encoding="utf-8"?>
-<w:settings xmlns:o="urn:schemas-microsoft-com:office:office" xmlns:r="http://schemas.openxmlformats.org/officeDocument/2006/relationships" xmlns:m="http://schemas.openxmlformats.org/officeDocument/2006/math" xmlns:v="urn:schemas-microsoft-com:vml" xmlns:w10="urn:schemas-microsoft-com:office:word" xmlns:w="http://schemas.openxmlformats.org/wordprocessingml/2006/main" xmlns:sl="http://schemas.openxmlformats.org/schemaLibrary/2006/main">
-  <w:view w:val="normal"/>
-  <w:bordersDoNotSurroundHeader/>
-  <w:bordersDoNotSurroundFooter/>
-  <w:defaultTabStop w:val="420"/>
-  <w:drawingGridVerticalSpacing w:val="156"/>
-  <w:displayHorizontalDrawingGridEvery w:val="0"/>
-  <w:displayVerticalDrawingGridEvery w:val="2"/>
-  <w:characterSpacingControl w:val="compressPunctuation"/>
-  <w:compat>
-    <w:spaceForUL/>
-    <w:balanceSingleByteDoubleByteWidth/>
-    <w:doNotLeaveBackslashAlone/>
-    <w:ulTrailSpace/>
-    <w:doNotExpandShiftReturn/>
-    <w:adjustLineHeightInTable/>
-    <w:useFELayout/>
-  </w:compat>
-  <w:rsids>
-    <w:rsidRoot w:val="00C65420"/>
-    <w:rsid w:val="00C65420"/>
-  </w:rsids>
-  <m:mathPr>
-    <m:mathFont m:val="Cambria Math"/>
-    <m:brkBin m:val="before"/>
-    <m:brkBinSub m:val="--"/>
-    <m:smallFrac m:val="off"/>
-    <m:dispDef/>
-    <m:lMargin m:val="0"/>
-    <m:rMargin m:val="0"/>
-    <m:defJc m:val="centerGroup"/>
-    <m:wrapIndent m:val="1440"/>
-    <m:intLim m:val="subSup"/>
-    <m:naryLim m:val="undOvr"/>
-  </m:mathPr>
-  <w:themeFontLang w:val="en-US" w:eastAsia="zh-CN"/>
-  <w:clrSchemeMapping w:bg1="light1" w:t1="dark1" w:bg2="light2" w:t2="dark2" w:accent1="accent1" w:accent2="accent2" w:accent3="accent3" w:accent4="accent4" w:accent5="accent5" w:accent6="accent6" w:hyperlink="hyperlink" w:followedHyperlink="followedHyperlink"/>
-  <w:decimalSymbol w:val="."/>
-  <w:listSeparator w:val=","/>
-</w:settings>
-</file>
-
-<file path=word/glossary/styles.xml><?xml version="1.0" encoding="utf-8"?>
-<w:styles xmlns:r="http://schemas.openxmlformats.org/officeDocument/2006/relationships" xmlns:w="http://schemas.openxmlformats.org/wordprocessingml/2006/main">
-  <w:docDefaults>
-    <w:rPrDefault>
-      <w:rPr>
-        <w:rFonts w:asciiTheme="minorHAnsi" w:eastAsiaTheme="minorEastAsia" w:hAnsiTheme="minorHAnsi" w:cstheme="minorBidi"/>
-        <w:kern w:val="2"/>
-        <w:sz w:val="21"/>
-        <w:szCs w:val="22"/>
-        <w:lang w:val="en-US" w:eastAsia="zh-CN" w:bidi="ar-SA"/>
-      </w:rPr>
-    </w:rPrDefault>
-    <w:pPrDefault/>
-  </w:docDefaults>
-  <w:latentStyles w:defLockedState="0" w:defUIPriority="99" w:defSemiHidden="1" w:defUnhideWhenUsed="1" w:defQFormat="0" w:count="267">
-    <w:lsdException w:name="Normal" w:semiHidden="0" w:uiPriority="0" w:unhideWhenUsed="0" w:qFormat="1"/>
-    <w:lsdException w:name="heading 1" w:semiHidden="0" w:uiPriority="9" w:unhideWhenUsed="0" w:qFormat="1"/>
-    <w:lsdException w:name="heading 2" w:uiPriority="9" w:qFormat="1"/>
-    <w:lsdException w:name="heading 3" w:uiPriority="9" w:qFormat="1"/>
-    <w:lsdException w:name="heading 4" w:uiPriority="9" w:qFormat="1"/>
-    <w:lsdException w:name="heading 5" w:uiPriority="9" w:qFormat="1"/>
-    <w:lsdException w:name="heading 6" w:uiPriority="9" w:qFormat="1"/>
-    <w:lsdException w:name="heading 7" w:uiPriority="9" w:qFormat="1"/>
-    <w:lsdException w:name="heading 8" w:uiPriority="9" w:qFormat="1"/>
-    <w:lsdException w:name="heading 9" w:uiPriority="9" w:qFormat="1"/>
-    <w:lsdException w:name="toc 1" w:uiPriority="39"/>
-    <w:lsdException w:name="toc 2" w:uiPriority="39"/>
-    <w:lsdException w:name="toc 3" w:uiPriority="39"/>
-    <w:lsdException w:name="toc 4" w:uiPriority="39"/>
-    <w:lsdException w:name="toc 5" w:uiPriority="39"/>
-    <w:lsdException w:name="toc 6" w:uiPriority="39"/>
-    <w:lsdException w:name="toc 7" w:uiPriority="39"/>
-    <w:lsdException w:name="toc 8" w:uiPriority="39"/>
-    <w:lsdException w:name="toc 9" w:uiPriority="39"/>
-    <w:lsdException w:name="caption" w:uiPriority="35" w:qFormat="1"/>
-    <w:lsdException w:name="Title" w:semiHidden="0" w:uiPriority="10" w:unhideWhenUsed="0" w:qFormat="1"/>
-    <w:lsdException w:name="Default Paragraph Font" w:uiPriority="1"/>
-    <w:lsdException w:name="Subtitle" w:semiHidden="0" w:uiPriority="11" w:unhideWhenUsed="0" w:qFormat="1"/>
-    <w:lsdException w:name="Strong" w:semiHidden="0" w:uiPriority="22" w:unhideWhenUsed="0" w:qFormat="1"/>
-    <w:lsdException w:name="Emphasis" w:semiHidden="0" w:uiPriority="20" w:unhideWhenUsed="0" w:qFormat="1"/>
-    <w:lsdException w:name="Table Grid" w:semiHidden="0" w:uiPriority="59" w:unhideWhenUsed="0"/>
-    <w:lsdException w:name="Placeholder Text" w:unhideWhenUsed="0" w:qFormat="1"/>
-    <w:lsdException w:name="No Spacing" w:semiHidden="0" w:uiPriority="1" w:unhideWhenUsed="0" w:qFormat="1"/>
-    <w:lsdException w:name="Light Shading" w:semiHidden="0" w:uiPriority="60" w:unhideWhenUsed="0"/>
-    <w:lsdException w:name="Light List" w:semiHidden="0" w:uiPriority="61" w:unhideWhenUsed="0"/>
-    <w:lsdException w:name="Light Grid" w:semiHidden="0" w:uiPriority="62" w:unhideWhenUsed="0"/>
-    <w:lsdException w:name="Medium Shading 1" w:semiHidden="0" w:uiPriority="63" w:unhideWhenUsed="0"/>
-    <w:lsdException w:name="Medium Shading 2" w:semiHidden="0" w:uiPriority="64" w:unhideWhenUsed="0"/>
-    <w:lsdException w:name="Medium List 1" w:semiHidden="0" w:uiPriority="65" w:unhideWhenUsed="0"/>
-    <w:lsdException w:name="Medium List 2" w:semiHidden="0" w:uiPriority="66" w:unhideWhenUsed="0"/>
-    <w:lsdException w:name="Medium Grid 1" w:semiHidden="0" w:uiPriority="67" w:unhideWhenUsed="0"/>
-    <w:lsdException w:name="Medium Grid 2" w:semiHidden="0" w:uiPriority="68" w:unhideWhenUsed="0"/>
-    <w:lsdException w:name="Medium Grid 3" w:semiHidden="0" w:uiPriority="69" w:unhideWhenUsed="0"/>
-    <w:lsdException w:name="Dark List" w:semiHidden="0" w:uiPriority="70" w:unhideWhenUsed="0"/>
-    <w:lsdException w:name="Colorful Shading" w:semiHidden="0" w:uiPriority="71" w:unhideWhenUsed="0"/>
-    <w:lsdException w:name="Colorful List" w:semiHidden="0" w:uiPriority="72" w:unhideWhenUsed="0"/>
-    <w:lsdException w:name="Colorful Grid" w:semiHidden="0" w:uiPriority="73" w:unhideWhenUsed="0"/>
-    <w:lsdException w:name="Light Shading Accent 1" w:semiHidden="0" w:uiPriority="60" w:unhideWhenUsed="0"/>
-    <w:lsdException w:name="Light List Accent 1" w:semiHidden="0" w:uiPriority="61" w:unhideWhenUsed="0"/>
-    <w:lsdException w:name="Light Grid Accent 1" w:semiHidden="0" w:uiPriority="62" w:unhideWhenUsed="0"/>
-    <w:lsdException w:name="Medium Shading 1 Accent 1" w:semiHidden="0" w:uiPriority="63" w:unhideWhenUsed="0"/>
-    <w:lsdException w:name="Medium Shading 2 Accent 1" w:semiHidden="0" w:uiPriority="64" w:unhideWhenUsed="0"/>
-    <w:lsdException w:name="Medium List 1 Accent 1" w:semiHidden="0" w:uiPriority="65" w:unhideWhenUsed="0"/>
-    <w:lsdException w:name="Revision" w:unhideWhenUsed="0"/>
-    <w:lsdException w:name="List Paragraph" w:semiHidden="0" w:uiPriority="34" w:unhideWhenUsed="0" w:qFormat="1"/>
-    <w:lsdException w:name="Quote" w:semiHidden="0" w:uiPriority="29" w:unhideWhenUsed="0" w:qFormat="1"/>
-    <w:lsdException w:name="Intense Quote" w:semiHidden="0" w:uiPriority="30" w:unhideWhenUsed="0" w:qFormat="1"/>
-    <w:lsdException w:name="Medium List 2 Accent 1" w:semiHidden="0" w:uiPriority="66" w:unhideWhenUsed="0"/>
-    <w:lsdException w:name="Medium Grid 1 Accent 1" w:semiHidden="0" w:uiPriority="67" w:unhideWhenUsed="0"/>
-    <w:lsdException w:name="Medium Grid 2 Accent 1" w:semiHidden="0" w:uiPriority="68" w:unhideWhenUsed="0"/>
-    <w:lsdException w:name="Medium Grid 3 Accent 1" w:semiHidden="0" w:uiPriority="69" w:unhideWhenUsed="0"/>
-    <w:lsdException w:name="Dark List Accent 1" w:semiHidden="0" w:uiPriority="70" w:unhideWhenUsed="0"/>
-    <w:lsdException w:name="Colorful Shading Accent 1" w:semiHidden="0" w:uiPriority="71" w:unhideWhenUsed="0"/>
-    <w:lsdException w:name="Colorful List Accent 1" w:semiHidden="0" w:uiPriority="72" w:unhideWhenUsed="0"/>
-    <w:lsdException w:name="Colorful Grid Accent 1" w:semiHidden="0" w:uiPriority="73" w:unhideWhenUsed="0"/>
-    <w:lsdException w:name="Light Shading Accent 2" w:semiHidden="0" w:uiPriority="60" w:unhideWhenUsed="0"/>
-    <w:lsdException w:name="Light List Accent 2" w:semiHidden="0" w:uiPriority="61" w:unhideWhenUsed="0"/>
-    <w:lsdException w:name="Light Grid Accent 2" w:semiHidden="0" w:uiPriority="62" w:unhideWhenUsed="0"/>
-    <w:lsdException w:name="Medium Shading 1 Accent 2" w:semiHidden="0" w:uiPriority="63" w:unhideWhenUsed="0"/>
-    <w:lsdException w:name="Medium Shading 2 Accent 2" w:semiHidden="0" w:uiPriority="64" w:unhideWhenUsed="0"/>
-    <w:lsdException w:name="Medium List 1 Accent 2" w:semiHidden="0" w:uiPriority="65" w:unhideWhenUsed="0"/>
-    <w:lsdException w:name="Medium List 2 Accent 2" w:semiHidden="0" w:uiPriority="66" w:unhideWhenUsed="0"/>
-    <w:lsdException w:name="Medium Grid 1 Accent 2" w:semiHidden="0" w:uiPriority="67" w:unhideWhenUsed="0"/>
-    <w:lsdException w:name="Medium Grid 2 Accent 2" w:semiHidden="0" w:uiPriority="68" w:unhideWhenUsed="0"/>
-    <w:lsdException w:name="Medium Grid 3 Accent 2" w:semiHidden="0" w:uiPriority="69" w:unhideWhenUsed="0"/>
-    <w:lsdException w:name="Dark List Accent 2" w:semiHidden="0" w:uiPriority="70" w:unhideWhenUsed="0"/>
-    <w:lsdException w:name="Colorful Shading Accent 2" w:semiHidden="0" w:uiPriority="71" w:unhideWhenUsed="0"/>
-    <w:lsdException w:name="Colorful List Accent 2" w:semiHidden="0" w:uiPriority="72" w:unhideWhenUsed="0"/>
-    <w:lsdException w:name="Colorful Grid Accent 2" w:semiHidden="0" w:uiPriority="73" w:unhideWhenUsed="0"/>
-    <w:lsdException w:name="Light Shading Accent 3" w:semiHidden="0" w:uiPriority="60" w:unhideWhenUsed="0"/>
-    <w:lsdException w:name="Light List Accent 3" w:semiHidden="0" w:uiPriority="61" w:unhideWhenUsed="0"/>
-    <w:lsdException w:name="Light Grid Accent 3" w:semiHidden="0" w:uiPriority="62" w:unhideWhenUsed="0"/>
-    <w:lsdException w:name="Medium Shading 1 Accent 3" w:semiHidden="0" w:uiPriority="63" w:unhideWhenUsed="0"/>
-    <w:lsdException w:name="Medium Shading 2 Accent 3" w:semiHidden="0" w:uiPriority="64" w:unhideWhenUsed="0"/>
-    <w:lsdException w:name="Medium List 1 Accent 3" w:semiHidden="0" w:uiPriority="65" w:unhideWhenUsed="0"/>
-    <w:lsdException w:name="Medium List 2 Accent 3" w:semiHidden="0" w:uiPriority="66" w:unhideWhenUsed="0"/>
-    <w:lsdException w:name="Medium Grid 1 Accent 3" w:semiHidden="0" w:uiPriority="67" w:unhideWhenUsed="0"/>
-    <w:lsdException w:name="Medium Grid 2 Accent 3" w:semiHidden="0" w:uiPriority="68" w:unhideWhenUsed="0"/>
-    <w:lsdException w:name="Medium Grid 3 Accent 3" w:semiHidden="0" w:uiPriority="69" w:unhideWhenUsed="0"/>
-    <w:lsdException w:name="Dark List Accent 3" w:semiHidden="0" w:uiPriority="70" w:unhideWhenUsed="0"/>
-    <w:lsdException w:name="Colorful Shading Accent 3" w:semiHidden="0" w:uiPriority="71" w:unhideWhenUsed="0"/>
-    <w:lsdException w:name="Colorful List Accent 3" w:semiHidden="0" w:uiPriority="72" w:unhideWhenUsed="0"/>
-    <w:lsdException w:name="Colorful Grid Accent 3" w:semiHidden="0" w:uiPriority="73" w:unhideWhenUsed="0"/>
-    <w:lsdException w:name="Light Shading Accent 4" w:semiHidden="0" w:uiPriority="60" w:unhideWhenUsed="0"/>
-    <w:lsdException w:name="Light List Accent 4" w:semiHidden="0" w:uiPriority="61" w:unhideWhenUsed="0"/>
-    <w:lsdException w:name="Light Grid Accent 4" w:semiHidden="0" w:uiPriority="62" w:unhideWhenUsed="0"/>
-    <w:lsdException w:name="Medium Shading 1 Accent 4" w:semiHidden="0" w:uiPriority="63" w:unhideWhenUsed="0"/>
-    <w:lsdException w:name="Medium Shading 2 Accent 4" w:semiHidden="0" w:uiPriority="64" w:unhideWhenUsed="0"/>
-    <w:lsdException w:name="Medium List 1 Accent 4" w:semiHidden="0" w:uiPriority="65" w:unhideWhenUsed="0"/>
-    <w:lsdException w:name="Medium List 2 Accent 4" w:semiHidden="0" w:uiPriority="66" w:unhideWhenUsed="0"/>
-    <w:lsdException w:name="Medium Grid 1 Accent 4" w:semiHidden="0" w:uiPriority="67" w:unhideWhenUsed="0"/>
-    <w:lsdException w:name="Medium Grid 2 Accent 4" w:semiHidden="0" w:uiPriority="68" w:unhideWhenUsed="0"/>
-    <w:lsdException w:name="Medium Grid 3 Accent 4" w:semiHidden="0" w:uiPriority="69" w:unhideWhenUsed="0"/>
-    <w:lsdException w:name="Dark List Accent 4" w:semiHidden="0" w:uiPriority="70" w:unhideWhenUsed="0"/>
-    <w:lsdException w:name="Colorful Shading Accent 4" w:semiHidden="0" w:uiPriority="71" w:unhideWhenUsed="0"/>
-    <w:lsdException w:name="Colorful List Accent 4" w:semiHidden="0" w:uiPriority="72" w:unhideWhenUsed="0"/>
-    <w:lsdException w:name="Colorful Grid Accent 4" w:semiHidden="0" w:uiPriority="73" w:unhideWhenUsed="0"/>
-    <w:lsdException w:name="Light Shading Accent 5" w:semiHidden="0" w:uiPriority="60" w:unhideWhenUsed="0"/>
-    <w:lsdException w:name="Light List Accent 5" w:semiHidden="0" w:uiPriority="61" w:unhideWhenUsed="0"/>
-    <w:lsdException w:name="Light Grid Accent 5" w:semiHidden="0" w:uiPriority="62" w:unhideWhenUsed="0"/>
-    <w:lsdException w:name="Medium Shading 1 Accent 5" w:semiHidden="0" w:uiPriority="63" w:unhideWhenUsed="0"/>
-    <w:lsdException w:name="Medium Shading 2 Accent 5" w:semiHidden="0" w:uiPriority="64" w:unhideWhenUsed="0"/>
-    <w:lsdException w:name="Medium List 1 Accent 5" w:semiHidden="0" w:uiPriority="65" w:unhideWhenUsed="0"/>
-    <w:lsdException w:name="Medium List 2 Accent 5" w:semiHidden="0" w:uiPriority="66" w:unhideWhenUsed="0"/>
-    <w:lsdException w:name="Medium Grid 1 Accent 5" w:semiHidden="0" w:uiPriority="67" w:unhideWhenUsed="0"/>
-    <w:lsdException w:name="Medium Grid 2 Accent 5" w:semiHidden="0" w:uiPriority="68" w:unhideWhenUsed="0"/>
-    <w:lsdException w:name="Medium Grid 3 Accent 5" w:semiHidden="0" w:uiPriority="69" w:unhideWhenUsed="0"/>
-    <w:lsdException w:name="Dark List Accent 5" w:semiHidden="0" w:uiPriority="70" w:unhideWhenUsed="0"/>
-    <w:lsdException w:name="Colorful Shading Accent 5" w:semiHidden="0" w:uiPriority="71" w:unhideWhenUsed="0"/>
-    <w:lsdException w:name="Colorful List Accent 5" w:semiHidden="0" w:uiPriority="72" w:unhideWhenUsed="0"/>
-    <w:lsdException w:name="Colorful Grid Accent 5" w:semiHidden="0" w:uiPriority="73" w:unhideWhenUsed="0"/>
-    <w:lsdException w:name="Light Shading Accent 6" w:semiHidden="0" w:uiPriority="60" w:unhideWhenUsed="0"/>
-    <w:lsdException w:name="Light List Accent 6" w:semiHidden="0" w:uiPriority="61" w:unhideWhenUsed="0"/>
-    <w:lsdException w:name="Light Grid Accent 6" w:semiHidden="0" w:uiPriority="62" w:unhideWhenUsed="0"/>
-    <w:lsdException w:name="Medium Shading 1 Accent 6" w:semiHidden="0" w:uiPriority="63" w:unhideWhenUsed="0"/>
-    <w:lsdException w:name="Medium Shading 2 Accent 6" w:semiHidden="0" w:uiPriority="64" w:unhideWhenUsed="0"/>
-    <w:lsdException w:name="Medium List 1 Accent 6" w:semiHidden="0" w:uiPriority="65" w:unhideWhenUsed="0"/>
-    <w:lsdException w:name="Medium List 2 Accent 6" w:semiHidden="0" w:uiPriority="66" w:unhideWhenUsed="0"/>
-    <w:lsdException w:name="Medium Grid 1 Accent 6" w:semiHidden="0" w:uiPriority="67" w:unhideWhenUsed="0"/>
-    <w:lsdException w:name="Medium Grid 2 Accent 6" w:semiHidden="0" w:uiPriority="68" w:unhideWhenUsed="0"/>
-    <w:lsdException w:name="Medium Grid 3 Accent 6" w:semiHidden="0" w:uiPriority="69" w:unhideWhenUsed="0"/>
-    <w:lsdException w:name="Dark List Accent 6" w:semiHidden="0" w:uiPriority="70" w:unhideWhenUsed="0"/>
-    <w:lsdException w:name="Colorful Shading Accent 6" w:semiHidden="0" w:uiPriority="71" w:unhideWhenUsed="0"/>
-    <w:lsdException w:name="Colorful List Accent 6" w:semiHidden="0" w:uiPriority="72" w:unhideWhenUsed="0"/>
-    <w:lsdException w:name="Colorful Grid Accent 6" w:semiHidden="0" w:uiPriority="73" w:unhideWhenUsed="0"/>
-    <w:lsdException w:name="Subtle Emphasis" w:semiHidden="0" w:uiPriority="19" w:unhideWhenUsed="0" w:qFormat="1"/>
-    <w:lsdException w:name="Intense Emphasis" w:semiHidden="0" w:uiPriority="21" w:unhideWhenUsed="0" w:qFormat="1"/>
-    <w:lsdException w:name="Subtle Reference" w:semiHidden="0" w:uiPriority="31" w:unhideWhenUsed="0" w:qFormat="1"/>
-    <w:lsdException w:name="Intense Reference" w:semiHidden="0" w:uiPriority="32" w:unhideWhenUsed="0" w:qFormat="1"/>
-    <w:lsdException w:name="Book Title" w:semiHidden="0" w:uiPriority="33" w:unhideWhenUsed="0" w:qFormat="1"/>
-    <w:lsdException w:name="Bibliography" w:uiPriority="37"/>
-    <w:lsdException w:name="TOC Heading" w:uiPriority="39" w:qFormat="1"/>
-  </w:latentStyles>
-  <w:style w:type="paragraph" w:default="1" w:styleId="a">
-    <w:name w:val="Normal"/>
-    <w:qFormat/>
-    <w:pPr>
-      <w:widowControl w:val="0"/>
-      <w:jc w:val="both"/>
-    </w:pPr>
-  </w:style>
-  <w:style w:type="character" w:default="1" w:styleId="a0">
-    <w:name w:val="Default Paragraph Font"/>
-    <w:uiPriority w:val="1"/>
-    <w:semiHidden/>
-    <w:unhideWhenUsed/>
-  </w:style>
-  <w:style w:type="table" w:default="1" w:styleId="a1">
-    <w:name w:val="Normal Table"/>
-    <w:uiPriority w:val="99"/>
-    <w:semiHidden/>
-    <w:unhideWhenUsed/>
-    <w:qFormat/>
-    <w:tblPr>
-      <w:tblInd w:w="0" w:type="dxa"/>
-      <w:tblCellMar>
-        <w:top w:w="0" w:type="dxa"/>
-        <w:left w:w="108" w:type="dxa"/>
-        <w:bottom w:w="0" w:type="dxa"/>
-        <w:right w:w="108" w:type="dxa"/>
-      </w:tblCellMar>
-    </w:tblPr>
-  </w:style>
-  <w:style w:type="numbering" w:default="1" w:styleId="a2">
-    <w:name w:val="No List"/>
-    <w:uiPriority w:val="99"/>
-    <w:semiHidden/>
-    <w:unhideWhenUsed/>
-  </w:style>
-  <w:style w:type="character" w:styleId="a3">
-    <w:name w:val="Placeholder Text"/>
-    <w:basedOn w:val="a0"/>
-    <w:uiPriority w:val="99"/>
-    <w:semiHidden/>
-    <w:qFormat/>
-    <w:rsid w:val="00C65420"/>
-    <w:rPr>
-      <w:color w:val="808080"/>
-    </w:rPr>
-  </w:style>
-</w:styles>
-</file>
-
-<file path=word/glossary/webSettings.xml><?xml version="1.0" encoding="utf-8"?>
-<w:webSettings xmlns:r="http://schemas.openxmlformats.org/officeDocument/2006/relationships" xmlns:w="http://schemas.openxmlformats.org/wordprocessingml/2006/main">
-  <w:optimizeForBrowser/>
-</w:webSettings>
-</file>
-
 <file path=word/theme/theme1.xml><?xml version="1.0" encoding="utf-8"?>
 <a:theme xmlns:a="http://schemas.openxmlformats.org/drawingml/2006/main" name="Office 主题">
   <a:themeElements>
@@ -43689,7 +44010,7 @@
 </file>
 
 <file path=customXml/itemProps2.xml><?xml version="1.0" encoding="utf-8"?>
-<ds:datastoreItem xmlns:ds="http://schemas.openxmlformats.org/officeDocument/2006/customXml" ds:itemID="{63136AE7-8020-4094-801E-B4CDB4415A35}">
+<ds:datastoreItem xmlns:ds="http://schemas.openxmlformats.org/officeDocument/2006/customXml" ds:itemID="{0934CA82-43E1-4621-A20B-8ECFF33C9D61}">
   <ds:schemaRefs>
     <ds:schemaRef ds:uri="http://schemas.openxmlformats.org/officeDocument/2006/bibliography"/>
   </ds:schemaRefs>

--- a/微服务平台中服务划分和选择策略研究与应用3-1.docx
+++ b/微服务平台中服务划分和选择策略研究与应用3-1.docx
@@ -6662,15 +6662,7 @@
         <w:t>平台上进行服务选择。</w:t>
       </w:r>
       <w:r>
-        <w:t>本文提出的性能感知的服务路径选择策略在进行服务路径选择时充分考虑了微服务实例的实时的处理能力、以及任务的特征和微服</w:t>
-      </w:r>
-      <w:proofErr w:type="gramStart"/>
-      <w:r>
-        <w:t>务实例间的</w:t>
-      </w:r>
-      <w:proofErr w:type="gramEnd"/>
-      <w:r>
-        <w:t>传输条件，得到了最优的服务路径，提高了应用的执行效率。</w:t>
+        <w:t>本文提出的性能感知的服务路径选择策略在进行服务路径选择时充分考虑了微服务实例的实时的处理能力、以及任务的特征和微服务实例间的传输条件，得到了最优的服务路径，提高了应用的执行效率。</w:t>
       </w:r>
     </w:p>
     <w:p>
@@ -11052,21 +11044,11 @@
       <w:r>
         <w:t>迪杰斯特拉算法是从一个顶点到其余各顶点的</w:t>
       </w:r>
-      <w:r>
-        <w:fldChar w:fldCharType="begin"/>
-      </w:r>
-      <w:r>
-        <w:instrText>HYPERLINK "https://baike.baidu.com/item/%E6%9C%80%E7%9F%AD%E8%B7%AF%E5%BE%84" \t "_blank"</w:instrText>
-      </w:r>
-      <w:r>
-        <w:fldChar w:fldCharType="separate"/>
-      </w:r>
-      <w:r>
-        <w:t>最短路径</w:t>
-      </w:r>
-      <w:r>
-        <w:fldChar w:fldCharType="end"/>
-      </w:r>
+      <w:hyperlink r:id="rId20" w:tgtFrame="_blank" w:history="1">
+        <w:r>
+          <w:t>最短路径</w:t>
+        </w:r>
+      </w:hyperlink>
       <w:r>
         <w:t>算法，解决的是有向图中最短路径问题。迪杰斯特拉算法主要特点是以起始点为中心向外层层扩展，直到扩展到终点为止。</w:t>
       </w:r>
@@ -11084,7 +11066,7 @@
       <w:r>
         <w:t>按路径长度</w:t>
       </w:r>
-      <w:hyperlink r:id="rId20" w:tgtFrame="_blank" w:history="1">
+      <w:hyperlink r:id="rId21" w:tgtFrame="_blank" w:history="1">
         <w:proofErr w:type="gramStart"/>
         <w:r>
           <w:t>递增</w:t>
@@ -12281,7 +12263,7 @@
                     <pic:cNvPicPr/>
                   </pic:nvPicPr>
                   <pic:blipFill>
-                    <a:blip r:embed="rId21" cstate="print"/>
+                    <a:blip r:embed="rId22" cstate="print"/>
                     <a:stretch>
                       <a:fillRect/>
                     </a:stretch>
@@ -12670,7 +12652,7 @@
     <w:p>
       <w:pPr>
         <w:sectPr>
-          <w:headerReference w:type="default" r:id="rId22"/>
+          <w:headerReference w:type="default" r:id="rId23"/>
           <w:type w:val="continuous"/>
           <w:pgSz w:w="11906" w:h="16838"/>
           <w:pgMar w:top="1440" w:right="1800" w:bottom="1440" w:left="1800" w:header="851" w:footer="992" w:gutter="0"/>
@@ -14821,10 +14803,10 @@
                     </pic:cNvPicPr>
                   </pic:nvPicPr>
                   <pic:blipFill>
-                    <a:blip r:embed="rId23" cstate="print">
+                    <a:blip r:embed="rId24" cstate="print">
                       <a:extLst>
                         <a:ext uri="{28A0092B-C50C-407E-A947-70E740481C1C}">
-                          <a14:useLocalDpi xmlns="" xmlns:wpc="http://schemas.microsoft.com/office/word/2010/wordprocessingCanvas" xmlns:mc="http://schemas.openxmlformats.org/markup-compatibility/2006" xmlns:o="urn:schemas-microsoft-com:office:office" xmlns:v="urn:schemas-microsoft-com:vml" xmlns:wp14="http://schemas.microsoft.com/office/word/2010/wordprocessingDrawing" xmlns:w="http://schemas.openxmlformats.org/wordprocessingml/2006/main" xmlns:w14="http://schemas.microsoft.com/office/word/2010/wordml" xmlns:w10="urn:schemas-microsoft-com:office:word" xmlns:w15="http://schemas.microsoft.com/office/word/2012/wordml" xmlns:wpg="http://schemas.microsoft.com/office/word/2010/wordprocessingGroup" xmlns:wpi="http://schemas.microsoft.com/office/word/2010/wordprocessingInk" xmlns:wps="http://schemas.microsoft.com/office/word/2010/wordprocessingShape" xmlns:wpsCustomData="http://www.wps.cn/officeDocument/2013/wpsCustomData" xmlns:a14="http://schemas.microsoft.com/office/drawing/2010/main" val="0"/>
+                          <a14:useLocalDpi xmlns:a14="http://schemas.microsoft.com/office/drawing/2010/main" xmlns:wpsCustomData="http://www.wps.cn/officeDocument/2013/wpsCustomData" xmlns:wps="http://schemas.microsoft.com/office/word/2010/wordprocessingShape" xmlns:wpi="http://schemas.microsoft.com/office/word/2010/wordprocessingInk" xmlns:wpg="http://schemas.microsoft.com/office/word/2010/wordprocessingGroup" xmlns:w15="http://schemas.microsoft.com/office/word/2012/wordml" xmlns:w10="urn:schemas-microsoft-com:office:word" xmlns:w14="http://schemas.microsoft.com/office/word/2010/wordml" xmlns:w="http://schemas.openxmlformats.org/wordprocessingml/2006/main" xmlns:wp14="http://schemas.microsoft.com/office/word/2010/wordprocessingDrawing" xmlns:v="urn:schemas-microsoft-com:vml" xmlns:o="urn:schemas-microsoft-com:office:office" xmlns:mc="http://schemas.openxmlformats.org/markup-compatibility/2006" xmlns:wpc="http://schemas.microsoft.com/office/word/2010/wordprocessingCanvas" xmlns="" val="0"/>
                         </a:ext>
                       </a:extLst>
                     </a:blip>
@@ -15421,10 +15403,10 @@
                     </pic:cNvPicPr>
                   </pic:nvPicPr>
                   <pic:blipFill>
-                    <a:blip r:embed="rId24" cstate="print">
+                    <a:blip r:embed="rId25" cstate="print">
                       <a:extLst>
                         <a:ext uri="{28A0092B-C50C-407E-A947-70E740481C1C}">
-                          <a14:useLocalDpi xmlns="" xmlns:wpc="http://schemas.microsoft.com/office/word/2010/wordprocessingCanvas" xmlns:mc="http://schemas.openxmlformats.org/markup-compatibility/2006" xmlns:o="urn:schemas-microsoft-com:office:office" xmlns:v="urn:schemas-microsoft-com:vml" xmlns:wp14="http://schemas.microsoft.com/office/word/2010/wordprocessingDrawing" xmlns:w="http://schemas.openxmlformats.org/wordprocessingml/2006/main" xmlns:w14="http://schemas.microsoft.com/office/word/2010/wordml" xmlns:w10="urn:schemas-microsoft-com:office:word" xmlns:w15="http://schemas.microsoft.com/office/word/2012/wordml" xmlns:wpg="http://schemas.microsoft.com/office/word/2010/wordprocessingGroup" xmlns:wpi="http://schemas.microsoft.com/office/word/2010/wordprocessingInk" xmlns:wps="http://schemas.microsoft.com/office/word/2010/wordprocessingShape" xmlns:wpsCustomData="http://www.wps.cn/officeDocument/2013/wpsCustomData" xmlns:a14="http://schemas.microsoft.com/office/drawing/2010/main" val="0"/>
+                          <a14:useLocalDpi xmlns:a14="http://schemas.microsoft.com/office/drawing/2010/main" xmlns:wpsCustomData="http://www.wps.cn/officeDocument/2013/wpsCustomData" xmlns:wps="http://schemas.microsoft.com/office/word/2010/wordprocessingShape" xmlns:wpi="http://schemas.microsoft.com/office/word/2010/wordprocessingInk" xmlns:wpg="http://schemas.microsoft.com/office/word/2010/wordprocessingGroup" xmlns:w15="http://schemas.microsoft.com/office/word/2012/wordml" xmlns:w10="urn:schemas-microsoft-com:office:word" xmlns:w14="http://schemas.microsoft.com/office/word/2010/wordml" xmlns:w="http://schemas.openxmlformats.org/wordprocessingml/2006/main" xmlns:wp14="http://schemas.microsoft.com/office/word/2010/wordprocessingDrawing" xmlns:v="urn:schemas-microsoft-com:vml" xmlns:o="urn:schemas-microsoft-com:office:office" xmlns:mc="http://schemas.openxmlformats.org/markup-compatibility/2006" xmlns:wpc="http://schemas.microsoft.com/office/word/2010/wordprocessingCanvas" xmlns="" val="0"/>
                         </a:ext>
                       </a:extLst>
                     </a:blip>
@@ -18134,9 +18116,9 @@
             <o:lock v:ext="edit" aspectratio="t"/>
           </v:shapetype>
           <v:shape id="_x0000_i1025" type="#_x0000_t75" style="width:6.1pt;height:17pt" o:ole="">
-            <v:imagedata r:id="rId25" o:title=""/>
+            <v:imagedata r:id="rId26" o:title=""/>
           </v:shape>
-          <o:OLEObject Type="Embed" ProgID="Equation.3" ShapeID="_x0000_i1025" DrawAspect="Content" ObjectID="_1612969775" r:id="rId26"/>
+          <o:OLEObject Type="Embed" ProgID="Equation.3" ShapeID="_x0000_i1025" DrawAspect="Content" ObjectID="_1612986470" r:id="rId27"/>
         </w:object>
       </w:r>
       <w:r>
@@ -21425,21 +21407,12 @@
         </w:rPr>
         <w:t xml:space="preserve"> </w:t>
       </w:r>
-      <w:proofErr w:type="gramStart"/>
       <w:r>
         <w:rPr>
           <w:rFonts w:hint="eastAsia"/>
           <w:b w:val="0"/>
         </w:rPr>
-        <w:t>微服务</w:t>
-      </w:r>
-      <w:proofErr w:type="gramEnd"/>
-      <w:r>
-        <w:rPr>
-          <w:rFonts w:hint="eastAsia"/>
-          <w:b w:val="0"/>
-        </w:rPr>
-        <w:t>平台中性能感知的</w:t>
+        <w:t>性能感知的</w:t>
       </w:r>
       <w:proofErr w:type="gramStart"/>
       <w:r>
@@ -21481,7 +21454,13 @@
       </w:r>
       <w:proofErr w:type="gramEnd"/>
       <w:r>
-        <w:t>路径选择的基本工作流中，首先需要根据应用需求创建微服务实例，之后应用系统发送处理任务请求到平台。当平台接收到处理任务时，他首先分析任务的结构，包括每个子任务的类型，</w:t>
+        <w:t>路径选择的基本工作流中，首先需要根据应用需求创建微服务实例</w:t>
+      </w:r>
+      <w:r>
+        <w:t>，之后应用系统发送处理任务请求到平台。当平台接收到处理任务时，</w:t>
+      </w:r>
+      <w:r>
+        <w:t>首先分析任务的结构，包括每个子任务的类型，</w:t>
       </w:r>
       <w:proofErr w:type="gramStart"/>
       <w:r>
@@ -21555,30 +21534,31 @@
         <w:ind w:left="420" w:hanging="420"/>
         <w:jc w:val="both"/>
         <w:rPr>
+          <w:rFonts w:ascii="黑体" w:hAnsi="黑体" w:hint="eastAsia"/>
+          <w:b w:val="0"/>
+          <w:kern w:val="2"/>
+          <w:szCs w:val="28"/>
+        </w:rPr>
+      </w:pPr>
+      <w:bookmarkStart w:id="21" w:name="_Toc1420919"/>
+      <w:r>
+        <w:rPr>
+          <w:b w:val="0"/>
+          <w:kern w:val="2"/>
+          <w:szCs w:val="28"/>
+        </w:rPr>
+        <w:t>4.1</w:t>
+      </w:r>
+      <w:r>
+        <w:rPr>
           <w:rFonts w:ascii="黑体" w:hAnsi="黑体"/>
           <w:b w:val="0"/>
           <w:kern w:val="2"/>
           <w:szCs w:val="28"/>
         </w:rPr>
-      </w:pPr>
-      <w:bookmarkStart w:id="21" w:name="_Toc1420919"/>
-      <w:r>
-        <w:rPr>
-          <w:b w:val="0"/>
-          <w:kern w:val="2"/>
-          <w:szCs w:val="28"/>
-        </w:rPr>
-        <w:t>4.1</w:t>
-      </w:r>
-      <w:r>
-        <w:rPr>
-          <w:rFonts w:ascii="黑体" w:hAnsi="黑体"/>
-          <w:b w:val="0"/>
-          <w:kern w:val="2"/>
-          <w:szCs w:val="28"/>
-        </w:rPr>
         <w:t xml:space="preserve"> </w:t>
       </w:r>
+      <w:bookmarkEnd w:id="21"/>
       <w:r>
         <w:rPr>
           <w:rFonts w:ascii="黑体" w:hAnsi="黑体" w:hint="eastAsia"/>
@@ -21586,25 +21566,635 @@
           <w:kern w:val="2"/>
           <w:szCs w:val="28"/>
         </w:rPr>
-        <w:t>云平台中服务路径选择策略</w:t>
-      </w:r>
-      <w:bookmarkEnd w:id="21"/>
+        <w:t>传统的服务选择算法概述</w:t>
+      </w:r>
+    </w:p>
+    <w:p>
+      <w:r>
+        <w:rPr>
+          <w:rFonts w:hint="eastAsia"/>
+        </w:rPr>
+        <w:tab/>
+      </w:r>
+      <w:r>
+        <w:rPr>
+          <w:rFonts w:hint="eastAsia"/>
+        </w:rPr>
+        <w:t>当前国内外有许多关于服务选择算法的研究，为了在许多具有相同功能的</w:t>
+      </w:r>
+      <w:r>
+        <w:rPr>
+          <w:rFonts w:hint="eastAsia"/>
+        </w:rPr>
+        <w:t>Web</w:t>
+      </w:r>
+      <w:r>
+        <w:rPr>
+          <w:rFonts w:hint="eastAsia"/>
+        </w:rPr>
+        <w:t>服务中选择出符合用户需求的服务，处了要考虑功能需求，也要注重服务的非功能属性，其中包括花费、可用性、响应时间和吞吐量等，这些</w:t>
+      </w:r>
+      <w:proofErr w:type="spellStart"/>
+      <w:r>
+        <w:rPr>
+          <w:rFonts w:hint="eastAsia"/>
+        </w:rPr>
+        <w:t>QoS</w:t>
+      </w:r>
+      <w:proofErr w:type="spellEnd"/>
+      <w:r>
+        <w:rPr>
+          <w:rFonts w:hint="eastAsia"/>
+        </w:rPr>
+        <w:t>的度量将会对服务选择的准确性产生重要影响，因此，基于</w:t>
+      </w:r>
+      <w:proofErr w:type="spellStart"/>
+      <w:r>
+        <w:rPr>
+          <w:rFonts w:hint="eastAsia"/>
+        </w:rPr>
+        <w:t>QoS</w:t>
+      </w:r>
+      <w:proofErr w:type="spellEnd"/>
+      <w:r>
+        <w:rPr>
+          <w:rFonts w:hint="eastAsia"/>
+        </w:rPr>
+        <w:t>度量在</w:t>
+      </w:r>
+      <w:r>
+        <w:rPr>
+          <w:rFonts w:hint="eastAsia"/>
+        </w:rPr>
+        <w:t>Web</w:t>
+      </w:r>
+      <w:r>
+        <w:rPr>
+          <w:rFonts w:hint="eastAsia"/>
+        </w:rPr>
+        <w:t>服务选择中引起了许多学者的关注。</w:t>
+      </w:r>
     </w:p>
     <w:p>
       <w:pPr>
         <w:pStyle w:val="3"/>
         <w:spacing w:line="240" w:lineRule="auto"/>
         <w:rPr>
+          <w:rFonts w:ascii="黑体" w:hAnsi="黑体" w:hint="eastAsia"/>
+          <w:b w:val="0"/>
+        </w:rPr>
+      </w:pPr>
+      <w:bookmarkStart w:id="22" w:name="_Toc1420920"/>
+      <w:r>
+        <w:rPr>
+          <w:b w:val="0"/>
+        </w:rPr>
+        <w:t>4.1.1</w:t>
+      </w:r>
+      <w:r>
+        <w:rPr>
           <w:rFonts w:ascii="黑体" w:hAnsi="黑体"/>
           <w:b w:val="0"/>
         </w:rPr>
-      </w:pPr>
-      <w:bookmarkStart w:id="22" w:name="_Toc1420920"/>
-      <w:r>
-        <w:rPr>
+        <w:t xml:space="preserve"> </w:t>
+      </w:r>
+      <w:bookmarkEnd w:id="22"/>
+      <w:r>
+        <w:rPr>
+          <w:rFonts w:ascii="黑体" w:hAnsi="黑体" w:hint="eastAsia"/>
           <w:b w:val="0"/>
         </w:rPr>
-        <w:t>4.1.1</w:t>
+        <w:t>基于静态</w:t>
+      </w:r>
+      <w:proofErr w:type="spellStart"/>
+      <w:r>
+        <w:rPr>
+          <w:rFonts w:ascii="黑体" w:hAnsi="黑体" w:hint="eastAsia"/>
+          <w:b w:val="0"/>
+        </w:rPr>
+        <w:t>QoS</w:t>
+      </w:r>
+      <w:proofErr w:type="spellEnd"/>
+      <w:r>
+        <w:rPr>
+          <w:rFonts w:ascii="黑体" w:hAnsi="黑体" w:hint="eastAsia"/>
+          <w:b w:val="0"/>
+        </w:rPr>
+        <w:t>的</w:t>
+      </w:r>
+      <w:r>
+        <w:rPr>
+          <w:rFonts w:ascii="黑体" w:hAnsi="黑体" w:hint="eastAsia"/>
+          <w:b w:val="0"/>
+        </w:rPr>
+        <w:t>服务</w:t>
+      </w:r>
+      <w:r>
+        <w:rPr>
+          <w:rFonts w:ascii="黑体" w:hAnsi="黑体" w:hint="eastAsia"/>
+          <w:b w:val="0"/>
+        </w:rPr>
+        <w:t>选择策略</w:t>
+      </w:r>
+    </w:p>
+    <w:p>
+      <w:r>
+        <w:rPr>
+          <w:rFonts w:hint="eastAsia"/>
+        </w:rPr>
+        <w:tab/>
+      </w:r>
+      <w:r>
+        <w:rPr>
+          <w:rFonts w:hint="eastAsia"/>
+        </w:rPr>
+        <w:t>目前在服务计算领域中，</w:t>
+      </w:r>
+      <w:proofErr w:type="spellStart"/>
+      <w:r>
+        <w:rPr>
+          <w:rFonts w:hint="eastAsia"/>
+        </w:rPr>
+        <w:t>QoS</w:t>
+      </w:r>
+      <w:proofErr w:type="spellEnd"/>
+      <w:r>
+        <w:rPr>
+          <w:rFonts w:hint="eastAsia"/>
+        </w:rPr>
+        <w:t>作为一个重要标准，在服务选择过程中受到越来越多的关注。近年来已经提出了各种</w:t>
+      </w:r>
+      <w:proofErr w:type="spellStart"/>
+      <w:r>
+        <w:rPr>
+          <w:rFonts w:hint="eastAsia"/>
+        </w:rPr>
+        <w:t>QoS</w:t>
+      </w:r>
+      <w:proofErr w:type="spellEnd"/>
+      <w:r>
+        <w:rPr>
+          <w:rFonts w:hint="eastAsia"/>
+        </w:rPr>
+        <w:t>感知服务选择方法</w:t>
+      </w:r>
+      <w:r>
+        <w:rPr>
+          <w:rFonts w:hint="eastAsia"/>
+        </w:rPr>
+        <w:t>。</w:t>
+      </w:r>
+      <w:proofErr w:type="spellStart"/>
+      <w:r>
+        <w:rPr>
+          <w:rFonts w:hint="eastAsia"/>
+        </w:rPr>
+        <w:t>Zeng</w:t>
+      </w:r>
+      <w:proofErr w:type="spellEnd"/>
+      <w:r>
+        <w:rPr>
+          <w:rFonts w:hint="eastAsia"/>
+        </w:rPr>
+        <w:t>[40]</w:t>
+      </w:r>
+      <w:r>
+        <w:rPr>
+          <w:rFonts w:hint="eastAsia"/>
+        </w:rPr>
+        <w:t>等人在以质量为驱动的服务选择方法的研究中，主要考虑多个属性</w:t>
+      </w:r>
+      <w:proofErr w:type="spellStart"/>
+      <w:r>
+        <w:rPr>
+          <w:rFonts w:hint="eastAsia"/>
+        </w:rPr>
+        <w:t>QoS</w:t>
+      </w:r>
+      <w:proofErr w:type="spellEnd"/>
+      <w:r>
+        <w:rPr>
+          <w:rFonts w:hint="eastAsia"/>
+        </w:rPr>
+        <w:t>和总体约束条件，并在服务选择中的</w:t>
+      </w:r>
+      <w:proofErr w:type="spellStart"/>
+      <w:r>
+        <w:rPr>
+          <w:rFonts w:hint="eastAsia"/>
+        </w:rPr>
+        <w:t>QoS</w:t>
+      </w:r>
+      <w:proofErr w:type="spellEnd"/>
+      <w:r>
+        <w:rPr>
+          <w:rFonts w:hint="eastAsia"/>
+        </w:rPr>
+        <w:t>中加入了用户权重，体现了服务选择中用户权重的重要作用，并且运用混合证书规划模型来挑选出最优的候选服务。</w:t>
+      </w:r>
+      <w:r>
+        <w:rPr>
+          <w:rFonts w:hint="eastAsia"/>
+        </w:rPr>
+        <w:t>但是，其中很少考虑服务之间的</w:t>
+      </w:r>
+      <w:proofErr w:type="spellStart"/>
+      <w:r>
+        <w:rPr>
+          <w:rFonts w:hint="eastAsia"/>
+        </w:rPr>
+        <w:t>QoS</w:t>
+      </w:r>
+      <w:proofErr w:type="spellEnd"/>
+      <w:r>
+        <w:rPr>
+          <w:rFonts w:hint="eastAsia"/>
+        </w:rPr>
+        <w:t>相关性，从而导致一些性能问题。</w:t>
+      </w:r>
+      <w:r>
+        <w:rPr>
+          <w:rFonts w:hint="eastAsia"/>
+        </w:rPr>
+        <w:t xml:space="preserve"> </w:t>
+      </w:r>
+      <w:proofErr w:type="spellStart"/>
+      <w:r>
+        <w:rPr>
+          <w:rFonts w:hint="eastAsia"/>
+        </w:rPr>
+        <w:t>QoS</w:t>
+      </w:r>
+      <w:proofErr w:type="spellEnd"/>
+      <w:r>
+        <w:rPr>
+          <w:rFonts w:hint="eastAsia"/>
+        </w:rPr>
+        <w:t>相关可以定义为服务的某些</w:t>
+      </w:r>
+      <w:proofErr w:type="spellStart"/>
+      <w:r>
+        <w:rPr>
+          <w:rFonts w:hint="eastAsia"/>
+        </w:rPr>
+        <w:t>QoS</w:t>
+      </w:r>
+      <w:proofErr w:type="spellEnd"/>
+      <w:r>
+        <w:rPr>
+          <w:rFonts w:hint="eastAsia"/>
+        </w:rPr>
+        <w:t>属性不仅依赖于服务本身，而且还与其他服务相关。由于这种相关性将影响</w:t>
+      </w:r>
+      <w:proofErr w:type="spellStart"/>
+      <w:r>
+        <w:rPr>
+          <w:rFonts w:hint="eastAsia"/>
+        </w:rPr>
+        <w:t>QoS</w:t>
+      </w:r>
+      <w:proofErr w:type="spellEnd"/>
+      <w:r>
+        <w:rPr>
+          <w:rFonts w:hint="eastAsia"/>
+        </w:rPr>
+        <w:t>值，因此在生成具有最佳</w:t>
+      </w:r>
+      <w:proofErr w:type="spellStart"/>
+      <w:r>
+        <w:rPr>
+          <w:rFonts w:hint="eastAsia"/>
+        </w:rPr>
+        <w:t>QoS</w:t>
+      </w:r>
+      <w:proofErr w:type="spellEnd"/>
+      <w:r>
+        <w:rPr>
+          <w:rFonts w:hint="eastAsia"/>
+        </w:rPr>
+        <w:t>值的复合服务时，研究如何选择适当的候选服务同时考虑</w:t>
+      </w:r>
+      <w:proofErr w:type="spellStart"/>
+      <w:r>
+        <w:rPr>
+          <w:rFonts w:hint="eastAsia"/>
+        </w:rPr>
+        <w:t>QoS</w:t>
+      </w:r>
+      <w:proofErr w:type="spellEnd"/>
+      <w:r>
+        <w:rPr>
+          <w:rFonts w:hint="eastAsia"/>
+        </w:rPr>
+        <w:t>相关性是很重要</w:t>
+      </w:r>
+      <w:r>
+        <w:rPr>
+          <w:rFonts w:hint="eastAsia"/>
+        </w:rPr>
+        <w:t>，因此</w:t>
+      </w:r>
+      <w:r>
+        <w:rPr>
+          <w:szCs w:val="24"/>
+        </w:rPr>
+        <w:t>Deng S G</w:t>
+      </w:r>
+      <w:r>
+        <w:rPr>
+          <w:rFonts w:hint="eastAsia"/>
+          <w:szCs w:val="24"/>
+        </w:rPr>
+        <w:t>[8]</w:t>
+      </w:r>
+      <w:r>
+        <w:rPr>
+          <w:rFonts w:hint="eastAsia"/>
+          <w:szCs w:val="24"/>
+        </w:rPr>
+        <w:t>等人提出了一种新的服务选择方法，称为</w:t>
+      </w:r>
+      <w:r>
+        <w:rPr>
+          <w:rFonts w:hint="eastAsia"/>
+          <w:szCs w:val="24"/>
+        </w:rPr>
+        <w:t>相关感知的服务修剪方法（</w:t>
+      </w:r>
+      <w:r>
+        <w:rPr>
+          <w:rFonts w:hint="eastAsia"/>
+          <w:szCs w:val="24"/>
+        </w:rPr>
+        <w:t>CASP</w:t>
+      </w:r>
+      <w:r>
+        <w:rPr>
+          <w:rFonts w:hint="eastAsia"/>
+          <w:szCs w:val="24"/>
+        </w:rPr>
+        <w:t>）。</w:t>
+      </w:r>
+      <w:r>
+        <w:rPr>
+          <w:rFonts w:hint="eastAsia"/>
+          <w:szCs w:val="24"/>
+        </w:rPr>
+        <w:t>它通过考虑可以集成到最佳组合服务中的所有服务来管理</w:t>
+      </w:r>
+      <w:proofErr w:type="spellStart"/>
+      <w:r>
+        <w:rPr>
+          <w:rFonts w:hint="eastAsia"/>
+          <w:szCs w:val="24"/>
+        </w:rPr>
+        <w:t>QoS</w:t>
+      </w:r>
+      <w:proofErr w:type="spellEnd"/>
+      <w:r>
+        <w:rPr>
+          <w:rFonts w:hint="eastAsia"/>
+          <w:szCs w:val="24"/>
+        </w:rPr>
+        <w:t>相关性</w:t>
+      </w:r>
+      <w:r>
+        <w:rPr>
+          <w:rFonts w:hint="eastAsia"/>
+          <w:szCs w:val="24"/>
+        </w:rPr>
+        <w:t>并且修剪不是最优候</w:t>
+      </w:r>
+      <w:r>
+        <w:rPr>
+          <w:rFonts w:hint="eastAsia"/>
+          <w:szCs w:val="24"/>
+        </w:rPr>
+        <w:lastRenderedPageBreak/>
+        <w:t>选服务的服务。最后</w:t>
+      </w:r>
+      <w:r>
+        <w:rPr>
+          <w:rFonts w:hint="eastAsia"/>
+          <w:szCs w:val="24"/>
+        </w:rPr>
+        <w:t>实验表明，该方法可以管理服务之间复杂的相关性，并显着提高生成的组合服务的</w:t>
+      </w:r>
+      <w:proofErr w:type="spellStart"/>
+      <w:r>
+        <w:rPr>
+          <w:rFonts w:hint="eastAsia"/>
+          <w:szCs w:val="24"/>
+        </w:rPr>
+        <w:t>QoS</w:t>
+      </w:r>
+      <w:proofErr w:type="spellEnd"/>
+      <w:r>
+        <w:rPr>
+          <w:rFonts w:hint="eastAsia"/>
+          <w:szCs w:val="24"/>
+        </w:rPr>
+        <w:t>值。</w:t>
+      </w:r>
+    </w:p>
+    <w:p>
+      <w:pPr>
+        <w:ind w:firstLineChars="200" w:firstLine="480"/>
+        <w:jc w:val="both"/>
+      </w:pPr>
+      <w:r>
+        <w:t>基于</w:t>
+      </w:r>
+      <w:proofErr w:type="gramStart"/>
+      <w:r>
+        <w:t>微服务</w:t>
+      </w:r>
+      <w:proofErr w:type="gramEnd"/>
+      <w:r>
+        <w:t>架构的云平台提供了各种各样的微服务，每种</w:t>
+      </w:r>
+      <w:proofErr w:type="gramStart"/>
+      <w:r>
+        <w:t>微服务</w:t>
+      </w:r>
+      <w:proofErr w:type="gramEnd"/>
+      <w:r>
+        <w:t>能够提供一个具体的数据处理功能，例如数据收集，数据传输，数据特征提取以及数据分类，并且相同功能的微服务实</w:t>
+      </w:r>
+      <w:proofErr w:type="gramStart"/>
+      <w:r>
+        <w:t>例能够</w:t>
+      </w:r>
+      <w:proofErr w:type="gramEnd"/>
+      <w:r>
+        <w:t>被创建来响应网络应用中实时的服务请求。在执行过程中，从微服务实例池中选择的并且顺序执行的微服务实</w:t>
+      </w:r>
+      <w:proofErr w:type="gramStart"/>
+      <w:r>
+        <w:t>例组成一条微服务</w:t>
+      </w:r>
+      <w:proofErr w:type="gramEnd"/>
+      <w:r>
+        <w:t>路径。然而，在运行时，不同的微服务实例有不同的资源配置和运行时</w:t>
+      </w:r>
+      <w:r>
+        <w:rPr>
+          <w:rFonts w:hint="eastAsia"/>
+        </w:rPr>
+        <w:t>处理能力</w:t>
+      </w:r>
+      <w:r>
+        <w:t>，能够提供不同的</w:t>
+      </w:r>
+      <w:proofErr w:type="spellStart"/>
+      <w:r>
+        <w:t>Qos</w:t>
+      </w:r>
+      <w:proofErr w:type="spellEnd"/>
+      <w:r>
+        <w:t>。因此，制定</w:t>
+      </w:r>
+      <w:r>
+        <w:rPr>
+          <w:rFonts w:hint="eastAsia"/>
+        </w:rPr>
+        <w:t>高效</w:t>
+      </w:r>
+      <w:r>
+        <w:t>的服务选择策略对于</w:t>
+      </w:r>
+      <w:proofErr w:type="gramStart"/>
+      <w:r>
+        <w:rPr>
+          <w:rFonts w:hint="eastAsia"/>
+        </w:rPr>
+        <w:t>微服务</w:t>
+      </w:r>
+      <w:proofErr w:type="gramEnd"/>
+      <w:r>
+        <w:rPr>
+          <w:rFonts w:hint="eastAsia"/>
+        </w:rPr>
+        <w:t>平台</w:t>
+      </w:r>
+      <w:r>
+        <w:t>性能有重要的</w:t>
+      </w:r>
+      <w:r>
+        <w:rPr>
+          <w:rFonts w:hint="eastAsia"/>
+        </w:rPr>
+        <w:t>影响</w:t>
+      </w:r>
+      <w:r>
+        <w:t>。</w:t>
+      </w:r>
+      <w:r>
+        <w:t>但是</w:t>
+      </w:r>
+      <w:r>
+        <w:rPr>
+          <w:rFonts w:hint="eastAsia"/>
+        </w:rPr>
+        <w:t>这些基于</w:t>
+      </w:r>
+      <w:proofErr w:type="spellStart"/>
+      <w:r>
+        <w:rPr>
+          <w:rFonts w:hint="eastAsia"/>
+        </w:rPr>
+        <w:t>QoS</w:t>
+      </w:r>
+      <w:proofErr w:type="spellEnd"/>
+      <w:r>
+        <w:rPr>
+          <w:rFonts w:hint="eastAsia"/>
+        </w:rPr>
+        <w:t>的服务选择算法</w:t>
+      </w:r>
+      <w:r>
+        <w:t>只考虑静态的</w:t>
+      </w:r>
+      <w:proofErr w:type="spellStart"/>
+      <w:r>
+        <w:t>Qos</w:t>
+      </w:r>
+      <w:proofErr w:type="spellEnd"/>
+      <w:r>
+        <w:t>特征，例如响应性、可用性、和吞吐量，并没有考虑选择的服务实例运行时的特征。应用中的</w:t>
+      </w:r>
+      <w:proofErr w:type="gramStart"/>
+      <w:r>
+        <w:t>一</w:t>
+      </w:r>
+      <w:proofErr w:type="gramEnd"/>
+      <w:r>
+        <w:t>个子任务执行完成后，之后的服务实例的</w:t>
+      </w:r>
+      <w:proofErr w:type="spellStart"/>
+      <w:r>
+        <w:t>Qos</w:t>
+      </w:r>
+      <w:proofErr w:type="spellEnd"/>
+      <w:r>
+        <w:t>会随着时间动态改变。因此在执行大规模视频任务期间，一个预定义的最优的服务组合可能是无效的。</w:t>
+      </w:r>
+    </w:p>
+    <w:p>
+      <w:pPr>
+        <w:ind w:firstLineChars="200" w:firstLine="480"/>
+        <w:jc w:val="both"/>
+      </w:pPr>
+      <w:r>
+        <w:t>另外，还有一些动态的自适应的算法提出优化服务组合整体的</w:t>
+      </w:r>
+      <w:proofErr w:type="spellStart"/>
+      <w:r>
+        <w:t>Qos</w:t>
+      </w:r>
+      <w:proofErr w:type="spellEnd"/>
+      <w:r>
+        <w:rPr>
+          <w:vertAlign w:val="superscript"/>
+        </w:rPr>
+        <w:t>[7][8]</w:t>
+      </w:r>
+      <w:r>
+        <w:t>，文献</w:t>
+      </w:r>
+      <w:r>
+        <w:rPr>
+          <w:vertAlign w:val="superscript"/>
+        </w:rPr>
+        <w:t>[11][12]</w:t>
+      </w:r>
+      <w:r>
+        <w:t>提出了</w:t>
+      </w:r>
+      <w:proofErr w:type="gramStart"/>
+      <w:r>
+        <w:t>云计算</w:t>
+      </w:r>
+      <w:proofErr w:type="gramEnd"/>
+      <w:r>
+        <w:t>平台中性能感知的服务选择和组合方案。这些方法选择合适的组件服务来创建最优的服务组合，并且能够根据服务提供平台中的各种改变动态的改变最优的服务组合。但是这些方法没有考虑视频处理任务细粒度特征，这些特征对视频任务总的执行时间和服务资源的性能具有重要的影响。</w:t>
+      </w:r>
+    </w:p>
+    <w:p>
+      <w:pPr>
+        <w:pStyle w:val="3"/>
+        <w:spacing w:line="240" w:lineRule="auto"/>
+        <w:rPr>
+          <w:rFonts w:ascii="黑体" w:hAnsi="黑体" w:hint="eastAsia"/>
+          <w:b w:val="0"/>
+        </w:rPr>
+      </w:pPr>
+      <w:bookmarkStart w:id="23" w:name="_Toc1420921"/>
+      <w:r>
+        <w:rPr>
+          <w:b w:val="0"/>
+        </w:rPr>
+        <w:t>4.1.2</w:t>
       </w:r>
       <w:r>
         <w:rPr>
@@ -21613,196 +22203,401 @@
         </w:rPr>
         <w:t xml:space="preserve"> </w:t>
       </w:r>
+      <w:bookmarkEnd w:id="23"/>
       <w:r>
         <w:rPr>
           <w:rFonts w:ascii="黑体" w:hAnsi="黑体" w:hint="eastAsia"/>
           <w:b w:val="0"/>
         </w:rPr>
-        <w:t>传统的服务路径选择算法</w:t>
-      </w:r>
-      <w:bookmarkEnd w:id="22"/>
-    </w:p>
-    <w:p>
-      <w:pPr>
-        <w:ind w:firstLineChars="200" w:firstLine="480"/>
-        <w:jc w:val="both"/>
-      </w:pPr>
-      <w:r>
+        <w:t>动态的自适应的</w:t>
+      </w:r>
+      <w:r>
+        <w:rPr>
+          <w:rFonts w:ascii="黑体" w:hAnsi="黑体" w:hint="eastAsia"/>
+          <w:b w:val="0"/>
+        </w:rPr>
+        <w:t>服务</w:t>
+      </w:r>
+      <w:r>
+        <w:rPr>
+          <w:rFonts w:ascii="黑体" w:hAnsi="黑体" w:hint="eastAsia"/>
+          <w:b w:val="0"/>
+        </w:rPr>
+        <w:t>选择策略</w:t>
+      </w:r>
+    </w:p>
+    <w:p>
+      <w:pPr>
+        <w:rPr>
+          <w:rFonts w:hint="eastAsia"/>
+        </w:rPr>
+      </w:pPr>
+      <w:r>
+        <w:rPr>
+          <w:rFonts w:hint="eastAsia"/>
+        </w:rPr>
+        <w:tab/>
+      </w:r>
+      <w:r>
+        <w:rPr>
+          <w:rFonts w:hint="eastAsia"/>
+        </w:rPr>
+        <w:t>由于</w:t>
+      </w:r>
+      <w:proofErr w:type="spellStart"/>
+      <w:r>
+        <w:rPr>
+          <w:rFonts w:hint="eastAsia"/>
+        </w:rPr>
+        <w:t>QoS</w:t>
+      </w:r>
+      <w:proofErr w:type="spellEnd"/>
+      <w:r>
+        <w:rPr>
+          <w:rFonts w:hint="eastAsia"/>
+        </w:rPr>
+        <w:t>的不确定性，目前还有一些学者在进行服务选择时，考虑到动态的自适应更新服务选择方法。</w:t>
+      </w:r>
+      <w:hyperlink r:id="rId28" w:tgtFrame="_self" w:tooltip="Author Profile Page" w:history="1">
+        <w:r>
+          <w:t>Tian Huat Tan</w:t>
+        </w:r>
+      </w:hyperlink>
+      <w:r>
+        <w:rPr>
+          <w:rFonts w:hint="eastAsia"/>
+        </w:rPr>
+        <w:t>等人</w:t>
+      </w:r>
+      <w:r>
+        <w:rPr>
+          <w:rFonts w:hint="eastAsia"/>
+        </w:rPr>
+        <w:t>[10]</w:t>
+      </w:r>
+      <w:r>
+        <w:rPr>
+          <w:rFonts w:hint="eastAsia"/>
+        </w:rPr>
+        <w:t>等人提出了一种基于遗传算法的自动化方法来计算恢复计划，该计划可以保证恢复后的组合服务的功能特性的满足。</w:t>
+      </w:r>
+      <w:r>
+        <w:rPr>
+          <w:rFonts w:hint="eastAsia"/>
+        </w:rPr>
+        <w:t>Wang</w:t>
+      </w:r>
+      <w:r>
+        <w:rPr>
+          <w:rFonts w:hint="eastAsia"/>
+        </w:rPr>
+        <w:t>等人</w:t>
+      </w:r>
+      <w:r>
+        <w:rPr>
+          <w:rFonts w:hint="eastAsia"/>
+        </w:rPr>
+        <w:t>[11]</w:t>
+      </w:r>
+      <w:r>
+        <w:rPr>
+          <w:rFonts w:hint="eastAsia"/>
+        </w:rPr>
+        <w:t>提出了一种利用多智能体强化学习来保证服务组合适应性的方法。</w:t>
+      </w:r>
+      <w:r>
+        <w:rPr>
+          <w:rFonts w:hint="eastAsia"/>
+        </w:rPr>
+        <w:t xml:space="preserve"> </w:t>
+      </w:r>
+      <w:r>
+        <w:rPr>
+          <w:rFonts w:hint="eastAsia"/>
+        </w:rPr>
+        <w:t>他们运用博弈论来决定服务优化方向。</w:t>
+      </w:r>
+      <w:proofErr w:type="spellStart"/>
+      <w:r>
+        <w:rPr>
+          <w:rFonts w:hint="eastAsia"/>
+        </w:rPr>
+        <w:t>Peng</w:t>
+      </w:r>
+      <w:proofErr w:type="spellEnd"/>
+      <w:r>
+        <w:rPr>
+          <w:rFonts w:hint="eastAsia"/>
+        </w:rPr>
+        <w:t>等人</w:t>
+      </w:r>
+      <w:r>
+        <w:rPr>
+          <w:rFonts w:hint="eastAsia"/>
+        </w:rPr>
+        <w:t>[12]</w:t>
+      </w:r>
+      <w:r>
+        <w:rPr>
+          <w:rFonts w:hint="eastAsia"/>
+        </w:rPr>
+        <w:t>提出了一种自适应方法</w:t>
+      </w:r>
+      <w:proofErr w:type="spellStart"/>
+      <w:r>
+        <w:rPr>
+          <w:rFonts w:hint="eastAsia"/>
+        </w:rPr>
+        <w:t>rEDA</w:t>
+      </w:r>
+      <w:proofErr w:type="spellEnd"/>
+      <w:r>
+        <w:rPr>
+          <w:rFonts w:hint="eastAsia"/>
+        </w:rPr>
+        <w:t>，以支持动态</w:t>
+      </w:r>
+      <w:proofErr w:type="spellStart"/>
+      <w:r>
+        <w:rPr>
+          <w:rFonts w:hint="eastAsia"/>
+        </w:rPr>
+        <w:t>QoS</w:t>
+      </w:r>
+      <w:proofErr w:type="spellEnd"/>
+      <w:r>
+        <w:rPr>
+          <w:rFonts w:hint="eastAsia"/>
+        </w:rPr>
+        <w:t>感知服务组合的重新优化。</w:t>
+      </w:r>
+      <w:proofErr w:type="spellStart"/>
+      <w:r>
+        <w:t>Kwonyong</w:t>
+      </w:r>
+      <w:proofErr w:type="spellEnd"/>
+      <w:r>
+        <w:t xml:space="preserve"> Lee</w:t>
+      </w:r>
+      <w:r>
+        <w:rPr>
+          <w:rFonts w:hint="eastAsia"/>
+        </w:rPr>
+        <w:t>[18]</w:t>
+      </w:r>
+      <w:r>
+        <w:rPr>
+          <w:rFonts w:hint="eastAsia"/>
+        </w:rPr>
+        <w:t>等人</w:t>
+      </w:r>
+      <w:r>
+        <w:rPr>
+          <w:rFonts w:hint="eastAsia"/>
+        </w:rPr>
+        <w:t>提出了一种面向服务的网络虚拟化环境中的自适应服务路径选择算法，它可以保证</w:t>
+      </w:r>
+      <w:proofErr w:type="spellStart"/>
+      <w:r>
+        <w:rPr>
+          <w:rFonts w:hint="eastAsia"/>
+        </w:rPr>
+        <w:t>QoS</w:t>
+      </w:r>
+      <w:proofErr w:type="spellEnd"/>
+      <w:r>
+        <w:rPr>
+          <w:rFonts w:hint="eastAsia"/>
+        </w:rPr>
+        <w:t>并同时平衡负载。</w:t>
+      </w:r>
+      <w:r>
+        <w:rPr>
+          <w:rFonts w:hint="eastAsia"/>
+        </w:rPr>
+        <w:t>所提出的算法从在虚拟机上运行的多个候选服务实例中选择适当的组件服务，并创建满足用户的</w:t>
+      </w:r>
+      <w:proofErr w:type="spellStart"/>
+      <w:r>
+        <w:rPr>
+          <w:rFonts w:hint="eastAsia"/>
+        </w:rPr>
+        <w:t>QoS</w:t>
+      </w:r>
+      <w:proofErr w:type="spellEnd"/>
+      <w:r>
+        <w:rPr>
+          <w:rFonts w:hint="eastAsia"/>
+        </w:rPr>
+        <w:t>要求的最佳服务路径。</w:t>
+      </w:r>
+      <w:r>
+        <w:rPr>
+          <w:rFonts w:hint="eastAsia"/>
+        </w:rPr>
+        <w:t>该</w:t>
+      </w:r>
+      <w:r>
+        <w:rPr>
+          <w:rFonts w:hint="eastAsia"/>
+        </w:rPr>
+        <w:t>算法还可以根据各种变化动态适应最优服务路径。由于所提出的算法处理称为</w:t>
+      </w:r>
+      <w:r>
+        <w:rPr>
+          <w:rFonts w:hint="eastAsia"/>
+        </w:rPr>
+        <w:t>NP-complete</w:t>
+      </w:r>
+      <w:r>
+        <w:rPr>
+          <w:rFonts w:hint="eastAsia"/>
+        </w:rPr>
+        <w:t>的多约束路径选择问题的变化，文中</w:t>
+      </w:r>
+      <w:r>
+        <w:rPr>
+          <w:rFonts w:hint="eastAsia"/>
+        </w:rPr>
+        <w:t>使用蚁群优化算法来表达问题。</w:t>
+      </w:r>
+      <w:r>
+        <w:rPr>
+          <w:rFonts w:hint="eastAsia"/>
+        </w:rPr>
+        <w:t xml:space="preserve"> </w:t>
+      </w:r>
+      <w:r>
+        <w:rPr>
+          <w:rFonts w:hint="eastAsia"/>
+        </w:rPr>
+        <w:t>实验结果表明，</w:t>
+      </w:r>
+      <w:r>
+        <w:rPr>
+          <w:rFonts w:hint="eastAsia"/>
+        </w:rPr>
+        <w:t>该</w:t>
+      </w:r>
+      <w:r>
+        <w:rPr>
+          <w:rFonts w:hint="eastAsia"/>
+        </w:rPr>
+        <w:t>算法在保证同时平衡负载的同时保证了用户的最大</w:t>
+      </w:r>
+      <w:proofErr w:type="spellStart"/>
+      <w:r>
+        <w:rPr>
+          <w:rFonts w:hint="eastAsia"/>
+        </w:rPr>
+        <w:t>QoS</w:t>
+      </w:r>
+      <w:proofErr w:type="spellEnd"/>
+      <w:r>
+        <w:rPr>
+          <w:rFonts w:hint="eastAsia"/>
+        </w:rPr>
+        <w:t>，并根据情境变化适应最优服务路径。</w:t>
+      </w:r>
+      <w:r>
+        <w:rPr>
+          <w:rFonts w:hint="eastAsia"/>
+        </w:rPr>
+        <w:t>另外为了优化服务选择，减少服务选择耗费的时间，</w:t>
+      </w:r>
+      <w:r>
+        <w:rPr>
+          <w:rFonts w:hint="eastAsia"/>
+        </w:rPr>
+        <w:t>Skyline</w:t>
+      </w:r>
+      <w:r>
+        <w:rPr>
+          <w:rFonts w:hint="eastAsia"/>
+        </w:rPr>
+        <w:t>服务也被用于缩短服务选择的计算时间。</w:t>
+      </w:r>
+      <w:proofErr w:type="spellStart"/>
+      <w:r>
+        <w:rPr>
+          <w:rFonts w:hint="eastAsia"/>
+        </w:rPr>
+        <w:t>Alrifai</w:t>
+      </w:r>
+      <w:proofErr w:type="spellEnd"/>
+      <w:r>
+        <w:rPr>
+          <w:rFonts w:hint="eastAsia"/>
+        </w:rPr>
+        <w:t>等人</w:t>
+      </w:r>
+      <w:r>
+        <w:rPr>
+          <w:rFonts w:hint="eastAsia"/>
+        </w:rPr>
+        <w:t>[7]</w:t>
+      </w:r>
+      <w:r>
+        <w:rPr>
+          <w:rFonts w:hint="eastAsia"/>
+        </w:rPr>
+        <w:t>专注于一种</w:t>
+      </w:r>
+      <w:r>
+        <w:rPr>
+          <w:rFonts w:hint="eastAsia"/>
+        </w:rPr>
+        <w:lastRenderedPageBreak/>
         <w:t>基于</w:t>
       </w:r>
-      <w:proofErr w:type="gramStart"/>
-      <w:r>
-        <w:t>微服务</w:t>
-      </w:r>
-      <w:proofErr w:type="gramEnd"/>
-      <w:r>
-        <w:t>架构的云平台提供了各种各样的微服务，每种</w:t>
-      </w:r>
-      <w:proofErr w:type="gramStart"/>
-      <w:r>
-        <w:t>微服务</w:t>
-      </w:r>
-      <w:proofErr w:type="gramEnd"/>
-      <w:r>
-        <w:t>能够提供一个具体的数据处理功能，例如数据收集，数据传输，数据特征提取以及数据分类，并且相同功能的微服务实</w:t>
-      </w:r>
-      <w:proofErr w:type="gramStart"/>
-      <w:r>
-        <w:t>例能够</w:t>
-      </w:r>
-      <w:proofErr w:type="gramEnd"/>
-      <w:r>
-        <w:t>被创建来响应网络应用中实时的服务请求。在执行过程中，从微服务实例池中选择的并且顺序执行的微服务实</w:t>
-      </w:r>
-      <w:proofErr w:type="gramStart"/>
-      <w:r>
-        <w:t>例组成一条微服务</w:t>
-      </w:r>
-      <w:proofErr w:type="gramEnd"/>
-      <w:r>
-        <w:t>路径。然而，在运行时，不同的微服务实例有不同的资源配置和运行时</w:t>
-      </w:r>
-      <w:r>
-        <w:rPr>
-          <w:rFonts w:hint="eastAsia"/>
-        </w:rPr>
-        <w:t>处理能力</w:t>
-      </w:r>
-      <w:r>
-        <w:t>，能够提供不同的</w:t>
-      </w:r>
       <w:proofErr w:type="spellStart"/>
       <w:r>
-        <w:t>Qos</w:t>
+        <w:rPr>
+          <w:rFonts w:hint="eastAsia"/>
+        </w:rPr>
+        <w:t>QoS</w:t>
       </w:r>
       <w:proofErr w:type="spellEnd"/>
       <w:r>
-        <w:t>。因此，制定</w:t>
-      </w:r>
-      <w:r>
-        <w:rPr>
-          <w:rFonts w:hint="eastAsia"/>
-        </w:rPr>
-        <w:t>高效</w:t>
-      </w:r>
-      <w:r>
-        <w:t>的服务选择策略对于</w:t>
-      </w:r>
-      <w:proofErr w:type="gramStart"/>
-      <w:r>
-        <w:rPr>
-          <w:rFonts w:hint="eastAsia"/>
-        </w:rPr>
-        <w:t>微服务</w:t>
-      </w:r>
-      <w:proofErr w:type="gramEnd"/>
-      <w:r>
-        <w:rPr>
-          <w:rFonts w:hint="eastAsia"/>
-        </w:rPr>
-        <w:t>平台</w:t>
-      </w:r>
-      <w:r>
-        <w:t>性能有重要的</w:t>
-      </w:r>
-      <w:r>
-        <w:rPr>
-          <w:rFonts w:hint="eastAsia"/>
-        </w:rPr>
-        <w:t>影响</w:t>
-      </w:r>
-      <w:r>
-        <w:t>。</w:t>
-      </w:r>
-    </w:p>
-    <w:p>
-      <w:pPr>
-        <w:ind w:firstLineChars="200" w:firstLine="480"/>
-        <w:jc w:val="both"/>
-      </w:pPr>
-      <w:r>
-        <w:t>目前，随着网络服务数量的逐渐增加，许多服务选择方法已经兴起。最近的几篇文献</w:t>
-      </w:r>
-      <w:r>
-        <w:rPr>
-          <w:vertAlign w:val="superscript"/>
-        </w:rPr>
-        <w:t>[4][5][6]</w:t>
-      </w:r>
-      <w:r>
-        <w:t>更侧重于支持基于</w:t>
-      </w:r>
-      <w:proofErr w:type="spellStart"/>
-      <w:r>
-        <w:t>Qos</w:t>
-      </w:r>
-      <w:proofErr w:type="spellEnd"/>
-      <w:r>
-        <w:t>的服务选择和组合。但是它们只考虑静态的</w:t>
-      </w:r>
-      <w:proofErr w:type="spellStart"/>
-      <w:r>
-        <w:t>Qos</w:t>
-      </w:r>
-      <w:proofErr w:type="spellEnd"/>
-      <w:r>
-        <w:t>特征，例如响应性、可用性、和吞吐量，并没有考虑选择的服务实例运行时的特征。应用中的</w:t>
-      </w:r>
-      <w:proofErr w:type="gramStart"/>
-      <w:r>
-        <w:t>一</w:t>
-      </w:r>
-      <w:proofErr w:type="gramEnd"/>
-      <w:r>
-        <w:t>个子任务执行完成后，之后的服务实例的</w:t>
-      </w:r>
-      <w:proofErr w:type="spellStart"/>
-      <w:r>
-        <w:t>Qos</w:t>
-      </w:r>
-      <w:proofErr w:type="spellEnd"/>
-      <w:r>
-        <w:t>会随着时间动态改变。因此在执行大规模视频任务期间，一个预定义的最优的服务组合可能是无效的。</w:t>
-      </w:r>
-    </w:p>
-    <w:p>
-      <w:pPr>
-        <w:ind w:firstLineChars="200" w:firstLine="480"/>
-        <w:jc w:val="both"/>
-      </w:pPr>
-      <w:r>
-        <w:t>另外，还有一些动态的自适应的算法提出优化服务组合整体的</w:t>
-      </w:r>
-      <w:proofErr w:type="spellStart"/>
-      <w:r>
-        <w:t>Qos</w:t>
-      </w:r>
-      <w:proofErr w:type="spellEnd"/>
-      <w:r>
-        <w:rPr>
-          <w:vertAlign w:val="superscript"/>
-        </w:rPr>
-        <w:t>[7][8]</w:t>
-      </w:r>
-      <w:r>
-        <w:t>，文献</w:t>
-      </w:r>
-      <w:r>
-        <w:rPr>
-          <w:vertAlign w:val="superscript"/>
-        </w:rPr>
-        <w:t>[11][12]</w:t>
-      </w:r>
-      <w:r>
-        <w:t>提出了</w:t>
-      </w:r>
-      <w:proofErr w:type="gramStart"/>
-      <w:r>
-        <w:t>云计算</w:t>
-      </w:r>
-      <w:proofErr w:type="gramEnd"/>
-      <w:r>
-        <w:t>平台中性能感知的服务选择和组合方案。这些方法选择合适的组件服务来创建最优的服务组合，并且能够根据服务提供平台中的各种改变动态的改变最优的服务组合。但是这些方法没有考虑视频处理任务细粒度特征，这些特征对视频任务总的执行时间和服务资源的性能具有重要的影响。</w:t>
+        <w:rPr>
+          <w:rFonts w:hint="eastAsia"/>
+        </w:rPr>
+        <w:t>的</w:t>
+      </w:r>
+      <w:r>
+        <w:rPr>
+          <w:rFonts w:hint="eastAsia"/>
+        </w:rPr>
+        <w:t>Web</w:t>
+      </w:r>
+      <w:r>
+        <w:rPr>
+          <w:rFonts w:hint="eastAsia"/>
+        </w:rPr>
+        <w:t>服务组合方法，从</w:t>
+      </w:r>
+      <w:r>
+        <w:rPr>
+          <w:rFonts w:hint="eastAsia"/>
+        </w:rPr>
+        <w:t>Skyline</w:t>
+      </w:r>
+      <w:r>
+        <w:rPr>
+          <w:rFonts w:hint="eastAsia"/>
+        </w:rPr>
+        <w:t>服务中选择候选服务，以此减少候选服务的个数，这样可以减少服务选择的时间。</w:t>
+      </w:r>
+    </w:p>
+    <w:p>
+      <w:pPr>
+        <w:ind w:firstLine="420"/>
+        <w:rPr>
+          <w:rFonts w:hint="eastAsia"/>
+        </w:rPr>
+      </w:pPr>
+      <w:r>
+        <w:t>这些方法选择合适的服务来创建最优的服务组合，并且能够根据服务提供平台中的各种改变动态的改变最优的服务组合。但是这些方法没有考虑处理任务细粒度特征，这些特征对视频任务总的执行时间和服务资源的性能具有重要的影响。</w:t>
       </w:r>
     </w:p>
     <w:p>
@@ -21814,22 +22609,26 @@
           <w:b w:val="0"/>
         </w:rPr>
       </w:pPr>
-      <w:bookmarkStart w:id="23" w:name="_Toc1420921"/>
       <w:r>
         <w:rPr>
           <w:b w:val="0"/>
         </w:rPr>
-        <w:lastRenderedPageBreak/>
-        <w:t>4.1.2</w:t>
+        <w:t>4.1.3</w:t>
       </w:r>
       <w:r>
         <w:rPr>
           <w:rFonts w:ascii="黑体" w:hAnsi="黑体"/>
           <w:b w:val="0"/>
         </w:rPr>
-        <w:t xml:space="preserve"> 解决方案</w:t>
-      </w:r>
-      <w:bookmarkEnd w:id="23"/>
+        <w:t xml:space="preserve"> </w:t>
+      </w:r>
+      <w:r>
+        <w:rPr>
+          <w:rFonts w:ascii="黑体" w:hAnsi="黑体" w:hint="eastAsia"/>
+          <w:b w:val="0"/>
+        </w:rPr>
+        <w:t>传统的服务路径选择算法不足及解决方案</w:t>
+      </w:r>
     </w:p>
     <w:p>
       <w:pPr>
@@ -22074,28 +22873,28 @@
         <w:ind w:left="420" w:hanging="420"/>
         <w:jc w:val="both"/>
         <w:rPr>
+          <w:rFonts w:ascii="黑体" w:hAnsi="黑体" w:hint="eastAsia"/>
+          <w:b w:val="0"/>
+          <w:kern w:val="2"/>
+          <w:szCs w:val="28"/>
+        </w:rPr>
+      </w:pPr>
+      <w:bookmarkStart w:id="25" w:name="_Toc1420922"/>
+      <w:r>
+        <w:rPr>
+          <w:b w:val="0"/>
+          <w:kern w:val="2"/>
+          <w:szCs w:val="28"/>
+        </w:rPr>
+        <w:t>4.2</w:t>
+      </w:r>
+      <w:r>
+        <w:rPr>
           <w:rFonts w:ascii="黑体" w:hAnsi="黑体"/>
           <w:b w:val="0"/>
           <w:kern w:val="2"/>
           <w:szCs w:val="28"/>
         </w:rPr>
-      </w:pPr>
-      <w:bookmarkStart w:id="25" w:name="_Toc1420922"/>
-      <w:r>
-        <w:rPr>
-          <w:b w:val="0"/>
-          <w:kern w:val="2"/>
-          <w:szCs w:val="28"/>
-        </w:rPr>
-        <w:t>4.2</w:t>
-      </w:r>
-      <w:r>
-        <w:rPr>
-          <w:rFonts w:ascii="黑体" w:hAnsi="黑体"/>
-          <w:b w:val="0"/>
-          <w:kern w:val="2"/>
-          <w:szCs w:val="28"/>
-        </w:rPr>
         <w:t xml:space="preserve"> </w:t>
       </w:r>
       <w:r>
@@ -22111,6 +22910,36 @@
     </w:p>
     <w:p>
       <w:pPr>
+        <w:pStyle w:val="3"/>
+        <w:spacing w:line="240" w:lineRule="auto"/>
+        <w:rPr>
+          <w:rFonts w:ascii="黑体" w:hAnsi="黑体"/>
+          <w:b w:val="0"/>
+        </w:rPr>
+      </w:pPr>
+      <w:r>
+        <w:rPr>
+          <w:b w:val="0"/>
+        </w:rPr>
+        <w:t>4.2.1</w:t>
+      </w:r>
+      <w:r>
+        <w:rPr>
+          <w:rFonts w:ascii="黑体" w:hAnsi="黑体"/>
+          <w:b w:val="0"/>
+        </w:rPr>
+        <w:t xml:space="preserve"> </w:t>
+      </w:r>
+      <w:r>
+        <w:rPr>
+          <w:rFonts w:ascii="黑体" w:hAnsi="黑体" w:hint="eastAsia"/>
+          <w:b w:val="0"/>
+        </w:rPr>
+        <w:t>问题描述</w:t>
+      </w:r>
+    </w:p>
+    <w:p>
+      <w:pPr>
         <w:ind w:firstLineChars="200" w:firstLine="480"/>
         <w:jc w:val="both"/>
       </w:pPr>
@@ -22167,13 +22996,28 @@
         <w:jc w:val="both"/>
       </w:pPr>
       <w:r>
+        <w:lastRenderedPageBreak/>
         <w:t>假设</w:t>
       </w:r>
       <w:r>
+        <w:rPr>
+          <w:i/>
+        </w:rPr>
         <w:t>P</w:t>
       </w:r>
       <w:r>
-        <w:t>是一个视频应用的处理流水线，能够被分成</w:t>
+        <w:t>是一个</w:t>
+      </w:r>
+      <w:proofErr w:type="gramStart"/>
+      <w:r>
+        <w:rPr>
+          <w:rFonts w:hint="eastAsia"/>
+        </w:rPr>
+        <w:t>微服务</w:t>
+      </w:r>
+      <w:proofErr w:type="gramEnd"/>
+      <w:r>
+        <w:t>应用的处理流水线，能够被分成</w:t>
       </w:r>
       <w:r>
         <w:t>n</w:t>
@@ -22195,6 +23039,12 @@
         <w:t>，</w:t>
       </w:r>
       <m:oMath>
+        <m:r>
+          <w:rPr>
+            <w:rFonts w:ascii="Cambria Math" w:hAnsi="Cambria Math"/>
+          </w:rPr>
+          <m:t>P</m:t>
+        </m:r>
         <m:r>
           <m:rPr>
             <m:sty m:val="p"/>
@@ -22202,7 +23052,7 @@
           <w:rPr>
             <w:rFonts w:ascii="Cambria Math" w:hAnsi="Cambria Math"/>
           </w:rPr>
-          <m:t>P=</m:t>
+          <m:t>=</m:t>
         </m:r>
         <m:d>
           <m:dPr>
@@ -22275,13 +23125,19 @@
       </w:r>
       <m:oMath>
         <m:r>
+          <w:rPr>
+            <w:rFonts w:ascii="Cambria Math" w:hAnsi="Cambria Math"/>
+          </w:rPr>
+          <m:t>S</m:t>
+        </m:r>
+        <m:r>
           <m:rPr>
             <m:sty m:val="p"/>
           </m:rPr>
           <w:rPr>
             <w:rFonts w:ascii="Cambria Math" w:hAnsi="Cambria Math"/>
           </w:rPr>
-          <m:t>S=</m:t>
+          <m:t>=</m:t>
         </m:r>
         <m:d>
           <m:dPr>
@@ -22342,17 +23198,12 @@
         </m:d>
       </m:oMath>
       <w:r>
-        <w:t>。每个</w:t>
-      </w:r>
-      <w:proofErr w:type="gramStart"/>
-      <w:r>
-        <w:t>微服务</w:t>
-      </w:r>
-      <w:proofErr w:type="gramEnd"/>
-      <w:r>
-        <w:t>类</w:t>
-      </w:r>
-      <w:r>
+        <w:t>。每个微服务类</w:t>
+      </w:r>
+      <w:r>
+        <w:rPr>
+          <w:i/>
+        </w:rPr>
         <w:t>Si</w:t>
       </w:r>
       <w:r>
@@ -22398,126 +23249,163 @@
             </m:sSub>
           </m:e>
         </m:d>
-        <m:d>
-          <m:dPr>
+      </m:oMath>
+      <w:r>
+        <w:t>（</w:t>
+      </w:r>
+      <w:r>
+        <w:rPr>
+          <w:rFonts w:hint="eastAsia"/>
+        </w:rPr>
+        <w:t>j=1,2,</w:t>
+      </w:r>
+      <w:r>
+        <w:rPr>
+          <w:rFonts w:hint="eastAsia"/>
+        </w:rPr>
+        <w:t>…</w:t>
+      </w:r>
+      <w:r>
+        <w:rPr>
+          <w:rFonts w:hint="eastAsia"/>
+        </w:rPr>
+        <w:t>,</w:t>
+      </w:r>
+      <m:oMath>
+        <m:sSub>
+          <m:sSubPr>
             <m:ctrlPr>
               <w:rPr>
                 <w:rFonts w:ascii="Cambria Math" w:hAnsi="Cambria Math"/>
-                <w:i/>
               </w:rPr>
             </m:ctrlPr>
-          </m:dPr>
+          </m:sSubPr>
           <m:e>
-            <m:r>
-              <w:rPr>
-                <w:rFonts w:ascii="Cambria Math" w:hAnsi="Cambria Math"/>
-              </w:rPr>
-              <m:t>j=1,2,…,</m:t>
-            </m:r>
-            <m:sSub>
-              <m:sSubPr>
-                <m:ctrlPr>
-                  <w:rPr>
-                    <w:rFonts w:ascii="Cambria Math" w:hAnsi="Cambria Math"/>
-                    <w:i/>
-                  </w:rPr>
-                </m:ctrlPr>
-              </m:sSubPr>
-              <m:e>
-                <m:r>
-                  <w:rPr>
-                    <w:rFonts w:ascii="Cambria Math" w:hAnsi="Cambria Math"/>
-                  </w:rPr>
-                  <m:t>j</m:t>
-                </m:r>
-              </m:e>
-              <m:sub>
-                <m:r>
-                  <w:rPr>
-                    <w:rFonts w:ascii="Cambria Math" w:hAnsi="Cambria Math"/>
-                  </w:rPr>
-                  <m:t>i</m:t>
-                </m:r>
-              </m:sub>
-            </m:sSub>
-            <m:r>
-              <w:rPr>
-                <w:rFonts w:ascii="Cambria Math" w:hAnsi="Cambria Math"/>
-              </w:rPr>
-              <m:t>,</m:t>
-            </m:r>
-            <m:sSub>
-              <m:sSubPr>
-                <m:ctrlPr>
-                  <w:rPr>
-                    <w:rFonts w:ascii="Cambria Math" w:hAnsi="Cambria Math"/>
-                    <w:i/>
-                  </w:rPr>
-                </m:ctrlPr>
-              </m:sSubPr>
-              <m:e>
-                <m:r>
-                  <w:rPr>
-                    <w:rFonts w:ascii="Cambria Math" w:hAnsi="Cambria Math"/>
-                  </w:rPr>
-                  <m:t>j</m:t>
-                </m:r>
-              </m:e>
-              <m:sub>
-                <m:r>
-                  <w:rPr>
-                    <w:rFonts w:ascii="Cambria Math" w:hAnsi="Cambria Math"/>
-                  </w:rPr>
-                  <m:t>i</m:t>
-                </m:r>
-              </m:sub>
-            </m:sSub>
             <m:r>
               <m:rPr>
                 <m:sty m:val="p"/>
               </m:rPr>
               <w:rPr>
-                <w:rFonts w:ascii="Cambria Math" w:hAnsi="Cambria Math" w:hint="eastAsia"/>
-              </w:rPr>
-              <m:t>代表微服务类</m:t>
+                <w:rFonts w:ascii="Cambria Math" w:hAnsi="Cambria Math"/>
+              </w:rPr>
+              <m:t>j</m:t>
             </m:r>
-            <m:sSub>
-              <m:sSubPr>
-                <m:ctrlPr>
-                  <w:rPr>
-                    <w:rFonts w:ascii="Cambria Math" w:hAnsi="Cambria Math"/>
-                  </w:rPr>
-                </m:ctrlPr>
-              </m:sSubPr>
-              <m:e>
-                <m:r>
-                  <w:rPr>
-                    <w:rFonts w:ascii="Cambria Math" w:hAnsi="Cambria Math"/>
-                  </w:rPr>
-                  <m:t>S</m:t>
-                </m:r>
-              </m:e>
-              <m:sub>
-                <m:r>
-                  <w:rPr>
-                    <w:rFonts w:ascii="Cambria Math" w:hAnsi="Cambria Math"/>
-                  </w:rPr>
-                  <m:t>i</m:t>
-                </m:r>
-              </m:sub>
-            </m:sSub>
+          </m:e>
+          <m:sub>
             <m:r>
               <m:rPr>
                 <m:sty m:val="p"/>
               </m:rPr>
               <w:rPr>
-                <w:rFonts w:ascii="Cambria Math" w:hAnsi="Cambria Math" w:hint="eastAsia"/>
-              </w:rPr>
-              <m:t>中微服务实例的个数</m:t>
+                <w:rFonts w:ascii="Cambria Math" w:hAnsi="Cambria Math"/>
+              </w:rPr>
+              <m:t>i</m:t>
+            </m:r>
+            <m:r>
+              <m:rPr>
+                <m:sty m:val="p"/>
+              </m:rPr>
+              <w:rPr>
+                <w:rFonts w:ascii="Cambria Math" w:hAnsi="Cambria Math"/>
+              </w:rPr>
+              <m:t>，</m:t>
+            </m:r>
+          </m:sub>
+        </m:sSub>
+        <m:sSub>
+          <m:sSubPr>
+            <m:ctrlPr>
+              <w:rPr>
+                <w:rFonts w:ascii="Cambria Math" w:hAnsi="Cambria Math"/>
+              </w:rPr>
+            </m:ctrlPr>
+          </m:sSubPr>
+          <m:e>
+            <m:r>
+              <m:rPr>
+                <m:sty m:val="p"/>
+              </m:rPr>
+              <w:rPr>
+                <w:rFonts w:ascii="Cambria Math" w:hAnsi="Cambria Math"/>
+              </w:rPr>
+              <m:t>j</m:t>
             </m:r>
           </m:e>
-        </m:d>
+          <m:sub>
+            <m:r>
+              <m:rPr>
+                <m:sty m:val="p"/>
+              </m:rPr>
+              <w:rPr>
+                <w:rFonts w:ascii="Cambria Math" w:hAnsi="Cambria Math"/>
+              </w:rPr>
+              <m:t>i</m:t>
+            </m:r>
+          </m:sub>
+        </m:sSub>
       </m:oMath>
+      <w:r>
+        <w:rPr>
+          <w:rFonts w:hint="eastAsia"/>
+        </w:rPr>
+        <w:t>代表</w:t>
+      </w:r>
+      <w:proofErr w:type="gramStart"/>
+      <w:r>
+        <w:rPr>
+          <w:rFonts w:hint="eastAsia"/>
+        </w:rPr>
+        <w:t>微服务</w:t>
+      </w:r>
+      <w:proofErr w:type="gramEnd"/>
+      <w:r>
+        <w:rPr>
+          <w:rFonts w:hint="eastAsia"/>
+        </w:rPr>
+        <w:t>类</w:t>
+      </w:r>
+      <m:oMath>
+        <m:sSub>
+          <m:sSubPr>
+            <m:ctrlPr>
+              <w:rPr>
+                <w:rFonts w:ascii="Cambria Math" w:hAnsi="Cambria Math"/>
+              </w:rPr>
+            </m:ctrlPr>
+          </m:sSubPr>
+          <m:e>
+            <m:r>
+              <w:rPr>
+                <w:rFonts w:ascii="Cambria Math" w:hAnsi="Cambria Math"/>
+              </w:rPr>
+              <m:t>S</m:t>
+            </m:r>
+          </m:e>
+          <m:sub>
+            <m:r>
+              <w:rPr>
+                <w:rFonts w:ascii="Cambria Math" w:hAnsi="Cambria Math"/>
+              </w:rPr>
+              <m:t>i</m:t>
+            </m:r>
+          </m:sub>
+        </m:sSub>
+      </m:oMath>
+      <w:r>
+        <w:rPr>
+          <w:rFonts w:hint="eastAsia"/>
+        </w:rPr>
+        <w:t>中微服务实例的个数</w:t>
+      </w:r>
+      <w:r>
+        <w:t>）</w:t>
+      </w:r>
+      <w:r>
+        <w:rPr>
+          <w:rFonts w:hint="eastAsia"/>
+        </w:rPr>
+        <w:t xml:space="preserve"> </w:t>
+      </w:r>
       <w:r>
         <w:t>组成的，在每个</w:t>
       </w:r>
@@ -22853,7 +23741,6 @@
         <w:jc w:val="both"/>
       </w:pPr>
       <w:r>
-        <w:lastRenderedPageBreak/>
         <w:t>其中</w:t>
       </w:r>
       <m:oMath>
@@ -23095,35 +23982,25 @@
         <w:jc w:val="both"/>
       </w:pPr>
       <w:r>
-        <w:t>我们定义</w:t>
-      </w:r>
-      <w:proofErr w:type="gramStart"/>
-      <w:r>
-        <w:t>微服务</w:t>
-      </w:r>
-      <w:proofErr w:type="gramEnd"/>
-      <w:r>
-        <w:t>路径</w:t>
-      </w:r>
-      <w:r>
+        <w:t>我们定义微服务路径</w:t>
+      </w:r>
+      <w:r>
+        <w:rPr>
+          <w:i/>
+        </w:rPr>
         <w:t>SP</w:t>
       </w:r>
       <w:r>
         <w:t>，</w:t>
       </w:r>
       <w:r>
+        <w:rPr>
+          <w:i/>
+        </w:rPr>
         <w:t>SP</w:t>
       </w:r>
       <w:r>
-        <w:t>是顺序的</w:t>
-      </w:r>
-      <w:proofErr w:type="gramStart"/>
-      <w:r>
-        <w:t>微服务</w:t>
-      </w:r>
-      <w:proofErr w:type="gramEnd"/>
-      <w:r>
-        <w:t>集合</w:t>
+        <w:t>是顺序的微服务集合</w:t>
       </w:r>
       <m:oMath>
         <m:d>
@@ -23347,18 +24224,33 @@
         <w:t>中的微服务实例。服务路径</w:t>
       </w:r>
       <w:r>
+        <w:rPr>
+          <w:i/>
+        </w:rPr>
         <w:t>SP</w:t>
       </w:r>
       <w:r>
-        <w:t>决定了视频任务</w:t>
-      </w:r>
-      <w:r>
+        <w:t>决定了</w:t>
+      </w:r>
+      <w:r>
+        <w:t>任务</w:t>
+      </w:r>
+      <w:r>
+        <w:rPr>
+          <w:i/>
+        </w:rPr>
         <w:t>P</w:t>
       </w:r>
       <w:r>
-        <w:t>的执行时间。因此，视频任务</w:t>
-      </w:r>
-      <w:r>
+        <w:t>的执行时间。因此，</w:t>
+      </w:r>
+      <w:r>
+        <w:t>任务</w:t>
+      </w:r>
+      <w:r>
+        <w:rPr>
+          <w:i/>
+        </w:rPr>
         <w:t>P</w:t>
       </w:r>
       <w:r>
@@ -23462,15 +24354,27 @@
       <w:pPr>
         <w:ind w:firstLineChars="200" w:firstLine="480"/>
         <w:jc w:val="both"/>
-      </w:pPr>
-      <w:r>
-        <w:t>对于视频处理任务</w:t>
-      </w:r>
-      <w:r>
+        <w:rPr>
+          <w:rFonts w:hint="eastAsia"/>
+        </w:rPr>
+      </w:pPr>
+      <w:r>
+        <w:t>对于</w:t>
+      </w:r>
+      <w:r>
+        <w:t>处理任务</w:t>
+      </w:r>
+      <w:r>
+        <w:rPr>
+          <w:i/>
+        </w:rPr>
         <w:t>P</w:t>
       </w:r>
       <w:r>
-        <w:t>，我们的目标是从所有合理的</w:t>
+        <w:t>，我们的目</w:t>
+      </w:r>
+      <w:r>
+        <w:t>标是从所有合理的</w:t>
       </w:r>
       <w:proofErr w:type="gramStart"/>
       <w:r>
@@ -23486,19 +24390,78 @@
       </w:r>
       <w:proofErr w:type="gramEnd"/>
       <w:r>
-        <w:t>路径，能够最小化视频处理任务</w:t>
-      </w:r>
-      <w:r>
+        <w:t>路径，能够最小化</w:t>
+      </w:r>
+      <w:r>
+        <w:t>处理任务</w:t>
+      </w:r>
+      <w:r>
+        <w:rPr>
+          <w:i/>
+        </w:rPr>
         <w:t>P</w:t>
       </w:r>
       <w:r>
         <w:t>的执行时间</w:t>
       </w:r>
       <w:r>
+        <w:rPr>
+          <w:i/>
+        </w:rPr>
         <w:t>T</w:t>
       </w:r>
       <w:r>
         <w:t>。</w:t>
+      </w:r>
+    </w:p>
+    <w:p>
+      <w:pPr>
+        <w:pStyle w:val="3"/>
+        <w:spacing w:line="240" w:lineRule="auto"/>
+        <w:rPr>
+          <w:rFonts w:ascii="黑体" w:hAnsi="黑体"/>
+          <w:b w:val="0"/>
+        </w:rPr>
+      </w:pPr>
+      <w:r>
+        <w:rPr>
+          <w:b w:val="0"/>
+        </w:rPr>
+        <w:t>4.2</w:t>
+      </w:r>
+      <w:r>
+        <w:rPr>
+          <w:b w:val="0"/>
+        </w:rPr>
+        <w:t>.2</w:t>
+      </w:r>
+      <w:r>
+        <w:rPr>
+          <w:rFonts w:hint="eastAsia"/>
+          <w:b w:val="0"/>
+        </w:rPr>
+        <w:t xml:space="preserve"> </w:t>
+      </w:r>
+      <w:r>
+        <w:rPr>
+          <w:rFonts w:hint="eastAsia"/>
+          <w:b w:val="0"/>
+        </w:rPr>
+        <w:t>线性</w:t>
+      </w:r>
+      <w:r>
+        <w:rPr>
+          <w:rFonts w:hint="eastAsia"/>
+          <w:b w:val="0"/>
+        </w:rPr>
+        <w:t>回归分析方法</w:t>
+      </w:r>
+      <w:r>
+        <w:rPr>
+          <w:rFonts w:ascii="黑体" w:hAnsi="黑体"/>
+          <w:b w:val="0"/>
+        </w:rPr>
+        <w:t xml:space="preserve"> </w:t>
       </w:r>
     </w:p>
     <w:p>
@@ -23506,6 +24469,25 @@
         <w:ind w:firstLineChars="200" w:firstLine="480"/>
         <w:jc w:val="both"/>
       </w:pPr>
+      <w:r>
+        <w:rPr>
+          <w:rFonts w:hint="eastAsia"/>
+        </w:rPr>
+        <w:t>上一小节描述了主要问题，我们的主要目标是得到处理任务的执行时间，并且使</w:t>
+      </w:r>
+      <w:r>
+        <w:rPr>
+          <w:rFonts w:hint="eastAsia"/>
+          <w:i/>
+        </w:rPr>
+        <w:t>T</w:t>
+      </w:r>
+      <w:r>
+        <w:rPr>
+          <w:rFonts w:hint="eastAsia"/>
+        </w:rPr>
+        <w:t>的值最小。</w:t>
+      </w:r>
       <w:r>
         <w:t>为了最优化服务路径选择，我们需要量化每个微服务实例</w:t>
       </w:r>
@@ -24341,9 +25323,16 @@
         <w:jc w:val="both"/>
       </w:pPr>
       <w:r>
+        <w:lastRenderedPageBreak/>
         <w:t>其中</w:t>
       </w:r>
       <m:oMath>
+        <m:r>
+          <w:rPr>
+            <w:rFonts w:ascii="Cambria Math" w:hAnsi="Cambria Math"/>
+          </w:rPr>
+          <m:t>W</m:t>
+        </m:r>
         <m:r>
           <m:rPr>
             <m:sty m:val="p"/>
@@ -24351,7 +25340,7 @@
           <w:rPr>
             <w:rFonts w:ascii="Cambria Math" w:hAnsi="Cambria Math"/>
           </w:rPr>
-          <m:t>W=</m:t>
+          <m:t>=</m:t>
         </m:r>
         <m:d>
           <m:dPr>
@@ -24786,6 +25775,9 @@
       <w:pPr>
         <w:ind w:firstLineChars="200" w:firstLine="480"/>
         <w:jc w:val="both"/>
+        <w:rPr>
+          <w:rFonts w:hint="eastAsia"/>
+        </w:rPr>
       </w:pPr>
       <w:r>
         <w:t>其中</w:t>
@@ -24958,11 +25950,56 @@
     </w:p>
     <w:p>
       <w:pPr>
+        <w:pStyle w:val="3"/>
+        <w:spacing w:line="240" w:lineRule="auto"/>
+        <w:rPr>
+          <w:rFonts w:ascii="黑体" w:hAnsi="黑体"/>
+          <w:b w:val="0"/>
+        </w:rPr>
+      </w:pPr>
+      <w:r>
+        <w:rPr>
+          <w:b w:val="0"/>
+        </w:rPr>
+        <w:t>4.2.3</w:t>
+      </w:r>
+      <w:r>
+        <w:rPr>
+          <w:rFonts w:hint="eastAsia"/>
+          <w:b w:val="0"/>
+        </w:rPr>
+        <w:t xml:space="preserve"> </w:t>
+      </w:r>
+      <w:r>
+        <w:rPr>
+          <w:rFonts w:hint="eastAsia"/>
+          <w:b w:val="0"/>
+        </w:rPr>
+        <w:t>数据集的获取</w:t>
+      </w:r>
+    </w:p>
+    <w:p>
+      <w:pPr>
         <w:ind w:firstLineChars="200" w:firstLine="480"/>
         <w:jc w:val="both"/>
-      </w:pPr>
-      <w:r>
-        <w:lastRenderedPageBreak/>
+        <w:rPr>
+          <w:rFonts w:hint="eastAsia"/>
+        </w:rPr>
+      </w:pPr>
+      <w:r>
+        <w:rPr>
+          <w:rFonts w:hint="eastAsia"/>
+        </w:rPr>
+        <w:t>在进行线性回归训练模型的过程中，我们使用到的数据集是在实验室的云平台中使用</w:t>
+      </w:r>
+    </w:p>
+    <w:p/>
+    <w:p>
+      <w:pPr>
+        <w:ind w:firstLineChars="200" w:firstLine="480"/>
+        <w:jc w:val="both"/>
+      </w:pPr>
+      <w:r>
         <w:t>数据传输时间</w:t>
       </w:r>
       <m:oMath>
@@ -26497,20 +27534,185 @@
         <w:ind w:left="420" w:hanging="420"/>
         <w:jc w:val="both"/>
         <w:rPr>
+          <w:rFonts w:ascii="黑体" w:hAnsi="黑体" w:hint="eastAsia"/>
+          <w:b w:val="0"/>
+          <w:kern w:val="2"/>
+          <w:szCs w:val="28"/>
+        </w:rPr>
+      </w:pPr>
+      <w:bookmarkStart w:id="26" w:name="_Toc1420923"/>
+      <w:r>
+        <w:rPr>
+          <w:b w:val="0"/>
+          <w:kern w:val="2"/>
+          <w:szCs w:val="28"/>
+        </w:rPr>
+        <w:lastRenderedPageBreak/>
+        <w:t>4.3</w:t>
+      </w:r>
+      <w:r>
+        <w:rPr>
           <w:rFonts w:ascii="黑体" w:hAnsi="黑体"/>
           <w:b w:val="0"/>
           <w:kern w:val="2"/>
           <w:szCs w:val="28"/>
         </w:rPr>
-      </w:pPr>
-      <w:bookmarkStart w:id="26" w:name="_Toc1420923"/>
-      <w:r>
-        <w:rPr>
+        <w:t xml:space="preserve"> </w:t>
+      </w:r>
+      <w:bookmarkEnd w:id="26"/>
+      <w:proofErr w:type="gramStart"/>
+      <w:r>
+        <w:rPr>
+          <w:rFonts w:ascii="黑体" w:hAnsi="黑体" w:hint="eastAsia"/>
           <w:b w:val="0"/>
           <w:kern w:val="2"/>
           <w:szCs w:val="28"/>
         </w:rPr>
-        <w:t>4.3</w:t>
+        <w:t>微服务</w:t>
+      </w:r>
+      <w:proofErr w:type="gramEnd"/>
+      <w:r>
+        <w:rPr>
+          <w:rFonts w:ascii="黑体" w:hAnsi="黑体" w:hint="eastAsia"/>
+          <w:b w:val="0"/>
+          <w:kern w:val="2"/>
+          <w:szCs w:val="28"/>
+        </w:rPr>
+        <w:t>路径选择策略</w:t>
+      </w:r>
+    </w:p>
+    <w:p>
+      <w:pPr>
+        <w:pStyle w:val="3"/>
+        <w:spacing w:line="240" w:lineRule="auto"/>
+        <w:rPr>
+          <w:rFonts w:ascii="黑体" w:hAnsi="黑体" w:hint="eastAsia"/>
+          <w:b w:val="0"/>
+        </w:rPr>
+      </w:pPr>
+      <w:r>
+        <w:rPr>
+          <w:b w:val="0"/>
+        </w:rPr>
+        <w:t>4.3.1</w:t>
+      </w:r>
+      <w:r>
+        <w:rPr>
+          <w:rFonts w:ascii="黑体" w:hAnsi="黑体"/>
+          <w:b w:val="0"/>
+        </w:rPr>
+        <w:t xml:space="preserve"> </w:t>
+      </w:r>
+      <w:r>
+        <w:rPr>
+          <w:rFonts w:ascii="黑体" w:hAnsi="黑体" w:hint="eastAsia"/>
+          <w:b w:val="0"/>
+        </w:rPr>
+        <w:t>问题描述</w:t>
+      </w:r>
+    </w:p>
+    <w:p>
+      <w:pPr>
+        <w:pStyle w:val="3"/>
+        <w:spacing w:line="240" w:lineRule="auto"/>
+        <w:rPr>
+          <w:rFonts w:ascii="黑体" w:hAnsi="黑体" w:hint="eastAsia"/>
+          <w:b w:val="0"/>
+        </w:rPr>
+      </w:pPr>
+      <w:r>
+        <w:rPr>
+          <w:b w:val="0"/>
+        </w:rPr>
+        <w:t>4.3.2</w:t>
+      </w:r>
+      <w:r>
+        <w:rPr>
+          <w:rFonts w:ascii="黑体" w:hAnsi="黑体"/>
+          <w:b w:val="0"/>
+        </w:rPr>
+        <w:t xml:space="preserve"> </w:t>
+      </w:r>
+      <w:proofErr w:type="gramStart"/>
+      <w:r>
+        <w:rPr>
+          <w:rFonts w:ascii="黑体" w:hAnsi="黑体" w:hint="eastAsia"/>
+          <w:b w:val="0"/>
+        </w:rPr>
+        <w:t>微服务</w:t>
+      </w:r>
+      <w:proofErr w:type="gramEnd"/>
+      <w:r>
+        <w:rPr>
+          <w:rFonts w:ascii="黑体" w:hAnsi="黑体" w:hint="eastAsia"/>
+          <w:b w:val="0"/>
+        </w:rPr>
+        <w:t>路径初始选择策略</w:t>
+      </w:r>
+    </w:p>
+    <w:p>
+      <w:pPr>
+        <w:pStyle w:val="3"/>
+        <w:spacing w:line="240" w:lineRule="auto"/>
+        <w:rPr>
+          <w:rFonts w:ascii="黑体" w:hAnsi="黑体"/>
+          <w:b w:val="0"/>
+        </w:rPr>
+      </w:pPr>
+      <w:r>
+        <w:rPr>
+          <w:b w:val="0"/>
+        </w:rPr>
+        <w:t>4.3.3</w:t>
+      </w:r>
+      <w:r>
+        <w:rPr>
+          <w:rFonts w:ascii="黑体" w:hAnsi="黑体"/>
+          <w:b w:val="0"/>
+        </w:rPr>
+        <w:t xml:space="preserve"> </w:t>
+      </w:r>
+      <w:proofErr w:type="gramStart"/>
+      <w:r>
+        <w:rPr>
+          <w:rFonts w:ascii="黑体" w:hAnsi="黑体" w:hint="eastAsia"/>
+          <w:b w:val="0"/>
+        </w:rPr>
+        <w:t>微服务</w:t>
+      </w:r>
+      <w:proofErr w:type="gramEnd"/>
+      <w:r>
+        <w:rPr>
+          <w:rFonts w:ascii="黑体" w:hAnsi="黑体" w:hint="eastAsia"/>
+          <w:b w:val="0"/>
+        </w:rPr>
+        <w:t>路径动态更新策略</w:t>
+      </w:r>
+    </w:p>
+    <w:p>
+      <w:pPr>
+        <w:pStyle w:val="2"/>
+        <w:widowControl w:val="0"/>
+        <w:tabs>
+          <w:tab w:val="left" w:pos="576"/>
+        </w:tabs>
+        <w:spacing w:beforeLines="100" w:afterLines="100" w:line="240" w:lineRule="auto"/>
+        <w:ind w:left="420" w:hanging="420"/>
+        <w:jc w:val="both"/>
+        <w:rPr>
+          <w:rFonts w:ascii="黑体" w:hAnsi="黑体" w:hint="eastAsia"/>
+          <w:b w:val="0"/>
+          <w:kern w:val="2"/>
+          <w:szCs w:val="28"/>
+        </w:rPr>
+      </w:pPr>
+      <w:r>
+        <w:rPr>
+          <w:b w:val="0"/>
+          <w:kern w:val="2"/>
+          <w:szCs w:val="28"/>
+        </w:rPr>
+        <w:t>4.4</w:t>
       </w:r>
       <w:r>
         <w:rPr>
@@ -26539,10 +27741,11 @@
           <w:kern w:val="2"/>
           <w:szCs w:val="28"/>
         </w:rPr>
-        <w:t>路径初始选择策略</w:t>
-      </w:r>
-      <w:bookmarkEnd w:id="26"/>
-    </w:p>
+        <w:t>路径选择算法实现</w:t>
+      </w:r>
+    </w:p>
+    <w:p/>
+    <w:p/>
     <w:p>
       <w:pPr>
         <w:ind w:firstLineChars="200" w:firstLine="480"/>
@@ -26701,13 +27904,12 @@
         <w:rPr>
           <w:rFonts w:ascii="宋体" w:hAnsi="宋体" w:cs="宋体"/>
         </w:rPr>
-        <w:lastRenderedPageBreak/>
         <w:pict>
           <v:shape id="_x0000_s1038" type="#_x0000_t75" style="position:absolute;margin-left:-10.05pt;margin-top:6pt;width:435.75pt;height:243pt;z-index:251661312">
-            <v:imagedata r:id="rId27" o:title=""/>
+            <v:imagedata r:id="rId29" o:title=""/>
             <o:lock v:ext="edit" aspectratio="f"/>
           </v:shape>
-          <o:OLEObject Type="Embed" ProgID="Visio.Drawing.11" ShapeID="_x0000_s1038" DrawAspect="Content" ObjectID="_1612969776" r:id="rId28"/>
+          <o:OLEObject Type="Embed" ProgID="Visio.Drawing.11" ShapeID="_x0000_s1038" DrawAspect="Content" ObjectID="_1612986471" r:id="rId30"/>
         </w:pict>
       </w:r>
     </w:p>
@@ -28046,11 +29248,7 @@
         <w:t>当前</w:t>
       </w:r>
       <w:r>
-        <w:t>的最优的服务路径的方法就是在每一个子任务执行完成后重复的调用以上</w:t>
-      </w:r>
-      <w:r>
-        <w:lastRenderedPageBreak/>
-        <w:t>最短路径算法。但是</w:t>
+        <w:t>的最优的服务路径的方法就是在每一个子任务执行完成后重复的调用以上最短路径算法。但是</w:t>
       </w:r>
       <w:proofErr w:type="gramStart"/>
       <w:r>
@@ -28297,6 +29495,7 @@
         <w:jc w:val="both"/>
       </w:pPr>
       <w:r>
+        <w:lastRenderedPageBreak/>
         <w:t>计算主导型</w:t>
       </w:r>
       <w:proofErr w:type="gramStart"/>
@@ -29388,11 +30587,7 @@
         </m:sSub>
       </m:oMath>
       <w:r>
-        <w:t>是尾节点，</w:t>
-      </w:r>
-      <w:r>
-        <w:lastRenderedPageBreak/>
-        <w:t>代表一个</w:t>
+        <w:t>是尾节点，代表一个</w:t>
       </w:r>
       <w:proofErr w:type="gramStart"/>
       <w:r>
@@ -29725,6 +30920,7 @@
               <w:jc w:val="both"/>
             </w:pPr>
             <w:r>
+              <w:lastRenderedPageBreak/>
               <w:t>2.</w:t>
             </w:r>
           </w:p>
@@ -30430,7 +31626,7 @@
       <w:pPr>
         <w:spacing w:line="240" w:lineRule="auto"/>
         <w:sectPr>
-          <w:headerReference w:type="default" r:id="rId29"/>
+          <w:headerReference w:type="default" r:id="rId31"/>
           <w:type w:val="continuous"/>
           <w:pgSz w:w="11906" w:h="16838"/>
           <w:pgMar w:top="1440" w:right="1800" w:bottom="1440" w:left="1800" w:header="851" w:footer="992" w:gutter="0"/>
@@ -31699,7 +32895,7 @@
             <w:r>
               <w:t xml:space="preserve"> </w:t>
             </w:r>
-            <w:hyperlink r:id="rId30" w:history="1">
+            <w:hyperlink r:id="rId32" w:history="1">
               <w:r>
                 <w:rPr>
                   <w:rStyle w:val="ae"/>
@@ -31998,7 +33194,7 @@
             <w:r>
               <w:t xml:space="preserve"> </w:t>
             </w:r>
-            <w:hyperlink r:id="rId31" w:history="1">
+            <w:hyperlink r:id="rId33" w:history="1">
               <w:r>
                 <w:rPr>
                   <w:rStyle w:val="ae"/>
@@ -32317,7 +33513,7 @@
             <w:r>
               <w:t xml:space="preserve"> </w:t>
             </w:r>
-            <w:hyperlink r:id="rId32" w:history="1">
+            <w:hyperlink r:id="rId34" w:history="1">
               <w:r>
                 <w:rPr>
                   <w:rStyle w:val="ae"/>
@@ -32686,7 +33882,7 @@
             <w:r>
               <w:t xml:space="preserve"> </w:t>
             </w:r>
-            <w:hyperlink r:id="rId33" w:history="1">
+            <w:hyperlink r:id="rId35" w:history="1">
               <w:r>
                 <w:rPr>
                   <w:rStyle w:val="ae"/>
@@ -33742,10 +34938,10 @@
                     </pic:cNvPicPr>
                   </pic:nvPicPr>
                   <pic:blipFill>
-                    <a:blip r:embed="rId34" cstate="print">
+                    <a:blip r:embed="rId36" cstate="print">
                       <a:extLst>
                         <a:ext uri="{28A0092B-C50C-407E-A947-70E740481C1C}">
-                          <a14:useLocalDpi xmlns="" xmlns:wpc="http://schemas.microsoft.com/office/word/2010/wordprocessingCanvas" xmlns:mc="http://schemas.openxmlformats.org/markup-compatibility/2006" xmlns:o="urn:schemas-microsoft-com:office:office" xmlns:v="urn:schemas-microsoft-com:vml" xmlns:wp14="http://schemas.microsoft.com/office/word/2010/wordprocessingDrawing" xmlns:w="http://schemas.openxmlformats.org/wordprocessingml/2006/main" xmlns:w14="http://schemas.microsoft.com/office/word/2010/wordml" xmlns:w10="urn:schemas-microsoft-com:office:word" xmlns:w15="http://schemas.microsoft.com/office/word/2012/wordml" xmlns:wpg="http://schemas.microsoft.com/office/word/2010/wordprocessingGroup" xmlns:wpi="http://schemas.microsoft.com/office/word/2010/wordprocessingInk" xmlns:wps="http://schemas.microsoft.com/office/word/2010/wordprocessingShape" xmlns:wpsCustomData="http://www.wps.cn/officeDocument/2013/wpsCustomData" xmlns:a14="http://schemas.microsoft.com/office/drawing/2010/main" val="0"/>
+                          <a14:useLocalDpi xmlns:a14="http://schemas.microsoft.com/office/drawing/2010/main" xmlns:wpsCustomData="http://www.wps.cn/officeDocument/2013/wpsCustomData" xmlns:wps="http://schemas.microsoft.com/office/word/2010/wordprocessingShape" xmlns:wpi="http://schemas.microsoft.com/office/word/2010/wordprocessingInk" xmlns:wpg="http://schemas.microsoft.com/office/word/2010/wordprocessingGroup" xmlns:w15="http://schemas.microsoft.com/office/word/2012/wordml" xmlns:w10="urn:schemas-microsoft-com:office:word" xmlns:w14="http://schemas.microsoft.com/office/word/2010/wordml" xmlns:w="http://schemas.openxmlformats.org/wordprocessingml/2006/main" xmlns:wp14="http://schemas.microsoft.com/office/word/2010/wordprocessingDrawing" xmlns:v="urn:schemas-microsoft-com:vml" xmlns:o="urn:schemas-microsoft-com:office:office" xmlns:mc="http://schemas.openxmlformats.org/markup-compatibility/2006" xmlns:wpc="http://schemas.microsoft.com/office/word/2010/wordprocessingCanvas" xmlns="" val="0"/>
                         </a:ext>
                       </a:extLst>
                     </a:blip>
@@ -34366,10 +35562,10 @@
                     </pic:cNvPicPr>
                   </pic:nvPicPr>
                   <pic:blipFill>
-                    <a:blip r:embed="rId35" cstate="print">
+                    <a:blip r:embed="rId37" cstate="print">
                       <a:extLst>
                         <a:ext uri="{28A0092B-C50C-407E-A947-70E740481C1C}">
-                          <a14:useLocalDpi xmlns="" xmlns:wpc="http://schemas.microsoft.com/office/word/2010/wordprocessingCanvas" xmlns:mc="http://schemas.openxmlformats.org/markup-compatibility/2006" xmlns:o="urn:schemas-microsoft-com:office:office" xmlns:v="urn:schemas-microsoft-com:vml" xmlns:wp14="http://schemas.microsoft.com/office/word/2010/wordprocessingDrawing" xmlns:w="http://schemas.openxmlformats.org/wordprocessingml/2006/main" xmlns:w14="http://schemas.microsoft.com/office/word/2010/wordml" xmlns:w10="urn:schemas-microsoft-com:office:word" xmlns:w15="http://schemas.microsoft.com/office/word/2012/wordml" xmlns:wpg="http://schemas.microsoft.com/office/word/2010/wordprocessingGroup" xmlns:wpi="http://schemas.microsoft.com/office/word/2010/wordprocessingInk" xmlns:wps="http://schemas.microsoft.com/office/word/2010/wordprocessingShape" xmlns:wpsCustomData="http://www.wps.cn/officeDocument/2013/wpsCustomData" xmlns:a14="http://schemas.microsoft.com/office/drawing/2010/main" val="0"/>
+                          <a14:useLocalDpi xmlns:a14="http://schemas.microsoft.com/office/drawing/2010/main" xmlns:wpsCustomData="http://www.wps.cn/officeDocument/2013/wpsCustomData" xmlns:wps="http://schemas.microsoft.com/office/word/2010/wordprocessingShape" xmlns:wpi="http://schemas.microsoft.com/office/word/2010/wordprocessingInk" xmlns:wpg="http://schemas.microsoft.com/office/word/2010/wordprocessingGroup" xmlns:w15="http://schemas.microsoft.com/office/word/2012/wordml" xmlns:w10="urn:schemas-microsoft-com:office:word" xmlns:w14="http://schemas.microsoft.com/office/word/2010/wordml" xmlns:w="http://schemas.openxmlformats.org/wordprocessingml/2006/main" xmlns:wp14="http://schemas.microsoft.com/office/word/2010/wordprocessingDrawing" xmlns:v="urn:schemas-microsoft-com:vml" xmlns:o="urn:schemas-microsoft-com:office:office" xmlns:mc="http://schemas.openxmlformats.org/markup-compatibility/2006" xmlns:wpc="http://schemas.microsoft.com/office/word/2010/wordprocessingCanvas" xmlns="" val="0"/>
                         </a:ext>
                       </a:extLst>
                     </a:blip>
@@ -35697,10 +36893,10 @@
                     </pic:cNvPicPr>
                   </pic:nvPicPr>
                   <pic:blipFill>
-                    <a:blip r:embed="rId36" cstate="print">
+                    <a:blip r:embed="rId38" cstate="print">
                       <a:extLst>
                         <a:ext uri="{28A0092B-C50C-407E-A947-70E740481C1C}">
-                          <a14:useLocalDpi xmlns="" xmlns:wpc="http://schemas.microsoft.com/office/word/2010/wordprocessingCanvas" xmlns:mc="http://schemas.openxmlformats.org/markup-compatibility/2006" xmlns:o="urn:schemas-microsoft-com:office:office" xmlns:v="urn:schemas-microsoft-com:vml" xmlns:wp14="http://schemas.microsoft.com/office/word/2010/wordprocessingDrawing" xmlns:w="http://schemas.openxmlformats.org/wordprocessingml/2006/main" xmlns:w14="http://schemas.microsoft.com/office/word/2010/wordml" xmlns:w10="urn:schemas-microsoft-com:office:word" xmlns:w15="http://schemas.microsoft.com/office/word/2012/wordml" xmlns:wpg="http://schemas.microsoft.com/office/word/2010/wordprocessingGroup" xmlns:wpi="http://schemas.microsoft.com/office/word/2010/wordprocessingInk" xmlns:wps="http://schemas.microsoft.com/office/word/2010/wordprocessingShape" xmlns:wpsCustomData="http://www.wps.cn/officeDocument/2013/wpsCustomData" xmlns:a14="http://schemas.microsoft.com/office/drawing/2010/main" val="0"/>
+                          <a14:useLocalDpi xmlns:a14="http://schemas.microsoft.com/office/drawing/2010/main" xmlns:wpsCustomData="http://www.wps.cn/officeDocument/2013/wpsCustomData" xmlns:wps="http://schemas.microsoft.com/office/word/2010/wordprocessingShape" xmlns:wpi="http://schemas.microsoft.com/office/word/2010/wordprocessingInk" xmlns:wpg="http://schemas.microsoft.com/office/word/2010/wordprocessingGroup" xmlns:w15="http://schemas.microsoft.com/office/word/2012/wordml" xmlns:w10="urn:schemas-microsoft-com:office:word" xmlns:w14="http://schemas.microsoft.com/office/word/2010/wordml" xmlns:w="http://schemas.openxmlformats.org/wordprocessingml/2006/main" xmlns:wp14="http://schemas.microsoft.com/office/word/2010/wordprocessingDrawing" xmlns:v="urn:schemas-microsoft-com:vml" xmlns:o="urn:schemas-microsoft-com:office:office" xmlns:mc="http://schemas.openxmlformats.org/markup-compatibility/2006" xmlns:wpc="http://schemas.microsoft.com/office/word/2010/wordprocessingCanvas" xmlns="" val="0"/>
                         </a:ext>
                       </a:extLst>
                     </a:blip>
@@ -36021,10 +37217,10 @@
                     </pic:cNvPicPr>
                   </pic:nvPicPr>
                   <pic:blipFill>
-                    <a:blip r:embed="rId37" cstate="print">
+                    <a:blip r:embed="rId39" cstate="print">
                       <a:extLst>
                         <a:ext uri="{28A0092B-C50C-407E-A947-70E740481C1C}">
-                          <a14:useLocalDpi xmlns="" xmlns:wpc="http://schemas.microsoft.com/office/word/2010/wordprocessingCanvas" xmlns:mc="http://schemas.openxmlformats.org/markup-compatibility/2006" xmlns:o="urn:schemas-microsoft-com:office:office" xmlns:v="urn:schemas-microsoft-com:vml" xmlns:wp14="http://schemas.microsoft.com/office/word/2010/wordprocessingDrawing" xmlns:w="http://schemas.openxmlformats.org/wordprocessingml/2006/main" xmlns:w14="http://schemas.microsoft.com/office/word/2010/wordml" xmlns:w10="urn:schemas-microsoft-com:office:word" xmlns:w15="http://schemas.microsoft.com/office/word/2012/wordml" xmlns:wpg="http://schemas.microsoft.com/office/word/2010/wordprocessingGroup" xmlns:wpi="http://schemas.microsoft.com/office/word/2010/wordprocessingInk" xmlns:wps="http://schemas.microsoft.com/office/word/2010/wordprocessingShape" xmlns:wpsCustomData="http://www.wps.cn/officeDocument/2013/wpsCustomData" xmlns:a14="http://schemas.microsoft.com/office/drawing/2010/main" val="0"/>
+                          <a14:useLocalDpi xmlns:a14="http://schemas.microsoft.com/office/drawing/2010/main" xmlns:wpsCustomData="http://www.wps.cn/officeDocument/2013/wpsCustomData" xmlns:wps="http://schemas.microsoft.com/office/word/2010/wordprocessingShape" xmlns:wpi="http://schemas.microsoft.com/office/word/2010/wordprocessingInk" xmlns:wpg="http://schemas.microsoft.com/office/word/2010/wordprocessingGroup" xmlns:w15="http://schemas.microsoft.com/office/word/2012/wordml" xmlns:w10="urn:schemas-microsoft-com:office:word" xmlns:w14="http://schemas.microsoft.com/office/word/2010/wordml" xmlns:w="http://schemas.openxmlformats.org/wordprocessingml/2006/main" xmlns:wp14="http://schemas.microsoft.com/office/word/2010/wordprocessingDrawing" xmlns:v="urn:schemas-microsoft-com:vml" xmlns:o="urn:schemas-microsoft-com:office:office" xmlns:mc="http://schemas.openxmlformats.org/markup-compatibility/2006" xmlns:wpc="http://schemas.microsoft.com/office/word/2010/wordprocessingCanvas" xmlns="" val="0"/>
                         </a:ext>
                       </a:extLst>
                     </a:blip>
@@ -36379,10 +37575,10 @@
                     </pic:cNvPicPr>
                   </pic:nvPicPr>
                   <pic:blipFill>
-                    <a:blip r:embed="rId38" cstate="print">
+                    <a:blip r:embed="rId40" cstate="print">
                       <a:extLst>
                         <a:ext uri="{28A0092B-C50C-407E-A947-70E740481C1C}">
-                          <a14:useLocalDpi xmlns="" xmlns:wpc="http://schemas.microsoft.com/office/word/2010/wordprocessingCanvas" xmlns:mc="http://schemas.openxmlformats.org/markup-compatibility/2006" xmlns:o="urn:schemas-microsoft-com:office:office" xmlns:v="urn:schemas-microsoft-com:vml" xmlns:wp14="http://schemas.microsoft.com/office/word/2010/wordprocessingDrawing" xmlns:w="http://schemas.openxmlformats.org/wordprocessingml/2006/main" xmlns:w14="http://schemas.microsoft.com/office/word/2010/wordml" xmlns:w10="urn:schemas-microsoft-com:office:word" xmlns:w15="http://schemas.microsoft.com/office/word/2012/wordml" xmlns:wpg="http://schemas.microsoft.com/office/word/2010/wordprocessingGroup" xmlns:wpi="http://schemas.microsoft.com/office/word/2010/wordprocessingInk" xmlns:wps="http://schemas.microsoft.com/office/word/2010/wordprocessingShape" xmlns:wpsCustomData="http://www.wps.cn/officeDocument/2013/wpsCustomData" xmlns:a14="http://schemas.microsoft.com/office/drawing/2010/main" val="0"/>
+                          <a14:useLocalDpi xmlns:a14="http://schemas.microsoft.com/office/drawing/2010/main" xmlns:wpsCustomData="http://www.wps.cn/officeDocument/2013/wpsCustomData" xmlns:wps="http://schemas.microsoft.com/office/word/2010/wordprocessingShape" xmlns:wpi="http://schemas.microsoft.com/office/word/2010/wordprocessingInk" xmlns:wpg="http://schemas.microsoft.com/office/word/2010/wordprocessingGroup" xmlns:w15="http://schemas.microsoft.com/office/word/2012/wordml" xmlns:w10="urn:schemas-microsoft-com:office:word" xmlns:w14="http://schemas.microsoft.com/office/word/2010/wordml" xmlns:w="http://schemas.openxmlformats.org/wordprocessingml/2006/main" xmlns:wp14="http://schemas.microsoft.com/office/word/2010/wordprocessingDrawing" xmlns:v="urn:schemas-microsoft-com:vml" xmlns:o="urn:schemas-microsoft-com:office:office" xmlns:mc="http://schemas.openxmlformats.org/markup-compatibility/2006" xmlns:wpc="http://schemas.microsoft.com/office/word/2010/wordprocessingCanvas" xmlns="" val="0"/>
                         </a:ext>
                       </a:extLst>
                     </a:blip>
@@ -36817,7 +38013,7 @@
           <w:szCs w:val="24"/>
         </w:rPr>
         <w:sectPr>
-          <w:headerReference w:type="default" r:id="rId39"/>
+          <w:headerReference w:type="default" r:id="rId41"/>
           <w:type w:val="continuous"/>
           <w:pgSz w:w="11906" w:h="16838"/>
           <w:pgMar w:top="1440" w:right="1800" w:bottom="1440" w:left="1800" w:header="851" w:footer="992" w:gutter="0"/>
@@ -37850,7 +39046,7 @@
         </w:rPr>
         <w:t xml:space="preserve">: a definition of this new architectural term. </w:t>
       </w:r>
-      <w:hyperlink r:id="rId40" w:history="1">
+      <w:hyperlink r:id="rId42" w:history="1">
         <w:r>
           <w:rPr>
             <w:rStyle w:val="ae"/>
@@ -38078,7 +39274,7 @@
         </w:rPr>
         <w:t xml:space="preserve"> </w:t>
       </w:r>
-      <w:hyperlink r:id="rId41" w:history="1">
+      <w:hyperlink r:id="rId43" w:history="1">
         <w:r>
           <w:rPr>
             <w:szCs w:val="24"/>
@@ -38644,7 +39840,7 @@
         </w:rPr>
         <w:t xml:space="preserve">[16] Cheng Z H, Huang Z. </w:t>
       </w:r>
-      <w:hyperlink r:id="rId42" w:history="1">
+      <w:hyperlink r:id="rId44" w:history="1">
         <w:r>
           <w:rPr>
             <w:szCs w:val="24"/>
@@ -38796,7 +39992,7 @@
         </w:rPr>
         <w:t xml:space="preserve">, Knutson C D. </w:t>
       </w:r>
-      <w:hyperlink r:id="rId43" w:history="1">
+      <w:hyperlink r:id="rId45" w:history="1">
         <w:r>
           <w:rPr>
             <w:szCs w:val="24"/>
@@ -38930,7 +40126,7 @@
         </w:rPr>
         <w:t xml:space="preserve"> G, et al. Multi-domain model-driven design of industrial automation and control systems. </w:t>
       </w:r>
-      <w:hyperlink r:id="rId44" w:history="1">
+      <w:hyperlink r:id="rId46" w:history="1">
         <w:r>
           <w:rPr>
             <w:szCs w:val="24"/>
@@ -38989,7 +40185,7 @@
         </w:rPr>
         <w:t xml:space="preserve"> Framework. </w:t>
       </w:r>
-      <w:hyperlink r:id="rId45" w:history="1">
+      <w:hyperlink r:id="rId47" w:history="1">
         <w:r>
           <w:rPr>
             <w:rStyle w:val="ae"/>
@@ -40956,7 +42152,7 @@
         </w:rPr>
         <w:t xml:space="preserve"> </w:t>
       </w:r>
-      <w:hyperlink r:id="rId46" w:history="1">
+      <w:hyperlink r:id="rId48" w:history="1">
         <w:r>
           <w:rPr>
             <w:rStyle w:val="ae"/>
@@ -41527,7 +42723,7 @@
     <w:p>
       <w:pPr>
         <w:sectPr>
-          <w:headerReference w:type="default" r:id="rId47"/>
+          <w:headerReference w:type="default" r:id="rId49"/>
           <w:type w:val="continuous"/>
           <w:pgSz w:w="11906" w:h="16838"/>
           <w:pgMar w:top="1440" w:right="1800" w:bottom="1440" w:left="1800" w:header="851" w:footer="992" w:gutter="0"/>
@@ -41711,7 +42907,7 @@
       <w:proofErr w:type="gramEnd"/>
     </w:p>
     <w:sectPr>
-      <w:headerReference w:type="default" r:id="rId48"/>
+      <w:headerReference w:type="default" r:id="rId50"/>
       <w:type w:val="continuous"/>
       <w:pgSz w:w="11906" w:h="16838"/>
       <w:pgMar w:top="1440" w:right="1800" w:bottom="1440" w:left="1800" w:header="851" w:footer="992" w:gutter="0"/>
@@ -41812,7 +43008,7 @@
             <w:szCs w:val="21"/>
             <w:lang w:val="zh-CN"/>
           </w:rPr>
-          <w:t>50</w:t>
+          <w:t>28</w:t>
         </w:r>
         <w:r>
           <w:rPr>
@@ -41877,7 +43073,7 @@
             <w:szCs w:val="21"/>
             <w:lang w:val="zh-CN"/>
           </w:rPr>
-          <w:t>51</w:t>
+          <w:t>27</w:t>
         </w:r>
         <w:r>
           <w:rPr>
@@ -42035,7 +43231,7 @@
           <w:rFonts w:hint="eastAsia"/>
           <w:noProof/>
         </w:rPr>
-        <w:t>微服务平台中性能感知的微服务选择策略</w:t>
+        <w:t>性能感知的微服务选择策略</w:t>
       </w:r>
     </w:fldSimple>
   </w:p>
@@ -43719,6 +44915,342 @@
 </w:styles>
 </file>
 
+<file path=word/glossary/document.xml><?xml version="1.0" encoding="utf-8"?>
+<w:glossaryDocument xmlns:ve="http://schemas.openxmlformats.org/markup-compatibility/2006" xmlns:o="urn:schemas-microsoft-com:office:office" xmlns:r="http://schemas.openxmlformats.org/officeDocument/2006/relationships" xmlns:m="http://schemas.openxmlformats.org/officeDocument/2006/math" xmlns:v="urn:schemas-microsoft-com:vml" xmlns:wp="http://schemas.openxmlformats.org/drawingml/2006/wordprocessingDrawing" xmlns:w10="urn:schemas-microsoft-com:office:word" xmlns:w="http://schemas.openxmlformats.org/wordprocessingml/2006/main" xmlns:wne="http://schemas.microsoft.com/office/word/2006/wordml">
+  <w:docParts/>
+</w:glossaryDocument>
+</file>
+
+<file path=word/glossary/fontTable.xml><?xml version="1.0" encoding="utf-8"?>
+<w:fonts xmlns:r="http://schemas.openxmlformats.org/officeDocument/2006/relationships" xmlns:w="http://schemas.openxmlformats.org/wordprocessingml/2006/main">
+  <w:font w:name="Times New Roman">
+    <w:panose1 w:val="02020603050405020304"/>
+    <w:charset w:val="00"/>
+    <w:family w:val="roman"/>
+    <w:pitch w:val="variable"/>
+    <w:sig w:usb0="E0002EFF" w:usb1="C000785B" w:usb2="00000009" w:usb3="00000000" w:csb0="000001FF" w:csb1="00000000"/>
+  </w:font>
+  <w:font w:name="宋体">
+    <w:altName w:val="SimSun"/>
+    <w:panose1 w:val="02010600030101010101"/>
+    <w:charset w:val="86"/>
+    <w:family w:val="auto"/>
+    <w:pitch w:val="variable"/>
+    <w:sig w:usb0="00000003" w:usb1="288F0000" w:usb2="00000016" w:usb3="00000000" w:csb0="00040001" w:csb1="00000000"/>
+  </w:font>
+  <w:font w:name="黑体">
+    <w:altName w:val="SimHei"/>
+    <w:panose1 w:val="02010609060101010101"/>
+    <w:charset w:val="86"/>
+    <w:family w:val="modern"/>
+    <w:pitch w:val="fixed"/>
+    <w:sig w:usb0="800002BF" w:usb1="38CF7CFA" w:usb2="00000016" w:usb3="00000000" w:csb0="00040001" w:csb1="00000000"/>
+  </w:font>
+  <w:font w:name="Calibri">
+    <w:panose1 w:val="020F0502020204030204"/>
+    <w:charset w:val="00"/>
+    <w:family w:val="swiss"/>
+    <w:pitch w:val="variable"/>
+    <w:sig w:usb0="E0002AFF" w:usb1="C000247B" w:usb2="00000009" w:usb3="00000000" w:csb0="000001FF" w:csb1="00000000"/>
+  </w:font>
+  <w:font w:name="NimbusRomNo9L-Regu">
+    <w:altName w:val="Times New Roman"/>
+    <w:charset w:val="00"/>
+    <w:family w:val="roman"/>
+    <w:pitch w:val="default"/>
+    <w:sig w:usb0="00000000" w:usb1="00000000" w:usb2="00000010" w:usb3="00000000" w:csb0="00040001" w:csb1="00000000"/>
+  </w:font>
+  <w:font w:name="楷体">
+    <w:panose1 w:val="02010609060101010101"/>
+    <w:charset w:val="86"/>
+    <w:family w:val="modern"/>
+    <w:pitch w:val="fixed"/>
+    <w:sig w:usb0="800002BF" w:usb1="38CF7CFA" w:usb2="00000016" w:usb3="00000000" w:csb0="00040001" w:csb1="00000000"/>
+  </w:font>
+  <w:font w:name="Calibri Light">
+    <w:panose1 w:val="020F0302020204030204"/>
+    <w:charset w:val="00"/>
+    <w:family w:val="swiss"/>
+    <w:pitch w:val="variable"/>
+    <w:sig w:usb0="E0002AFF" w:usb1="C000247B" w:usb2="00000009" w:usb3="00000000" w:csb0="000001FF" w:csb1="00000000"/>
+  </w:font>
+  <w:font w:name="Cambria Math">
+    <w:panose1 w:val="02040503050406030204"/>
+    <w:charset w:val="00"/>
+    <w:family w:val="roman"/>
+    <w:pitch w:val="variable"/>
+    <w:sig w:usb0="E00006FF" w:usb1="420024FF" w:usb2="02000000" w:usb3="00000000" w:csb0="0000019F" w:csb1="00000000"/>
+  </w:font>
+  <w:font w:name="微软雅黑">
+    <w:panose1 w:val="020B0503020204020204"/>
+    <w:charset w:val="86"/>
+    <w:family w:val="swiss"/>
+    <w:pitch w:val="variable"/>
+    <w:sig w:usb0="80000287" w:usb1="2ACF3C50" w:usb2="00000016" w:usb3="00000000" w:csb0="0004001F" w:csb1="00000000"/>
+  </w:font>
+  <w:font w:name="Cambria">
+    <w:panose1 w:val="02040503050406030204"/>
+    <w:charset w:val="00"/>
+    <w:family w:val="roman"/>
+    <w:pitch w:val="variable"/>
+    <w:sig w:usb0="E00006FF" w:usb1="420024FF" w:usb2="02000000" w:usb3="00000000" w:csb0="0000019F" w:csb1="00000000"/>
+  </w:font>
+</w:fonts>
+</file>
+
+<file path=word/glossary/settings.xml><?xml version="1.0" encoding="utf-8"?>
+<w:settings xmlns:o="urn:schemas-microsoft-com:office:office" xmlns:r="http://schemas.openxmlformats.org/officeDocument/2006/relationships" xmlns:m="http://schemas.openxmlformats.org/officeDocument/2006/math" xmlns:v="urn:schemas-microsoft-com:vml" xmlns:w10="urn:schemas-microsoft-com:office:word" xmlns:w="http://schemas.openxmlformats.org/wordprocessingml/2006/main" xmlns:sl="http://schemas.openxmlformats.org/schemaLibrary/2006/main">
+  <w:view w:val="normal"/>
+  <w:bordersDoNotSurroundHeader/>
+  <w:bordersDoNotSurroundFooter/>
+  <w:defaultTabStop w:val="420"/>
+  <w:drawingGridVerticalSpacing w:val="156"/>
+  <w:displayHorizontalDrawingGridEvery w:val="0"/>
+  <w:displayVerticalDrawingGridEvery w:val="2"/>
+  <w:characterSpacingControl w:val="compressPunctuation"/>
+  <w:compat>
+    <w:spaceForUL/>
+    <w:balanceSingleByteDoubleByteWidth/>
+    <w:doNotLeaveBackslashAlone/>
+    <w:ulTrailSpace/>
+    <w:doNotExpandShiftReturn/>
+    <w:adjustLineHeightInTable/>
+    <w:useFELayout/>
+  </w:compat>
+  <w:rsids>
+    <w:rsidRoot w:val="00EA74A8"/>
+    <w:rsid w:val="00B62954"/>
+    <w:rsid w:val="00EA74A8"/>
+  </w:rsids>
+  <m:mathPr>
+    <m:mathFont m:val="Cambria Math"/>
+    <m:brkBin m:val="before"/>
+    <m:brkBinSub m:val="--"/>
+    <m:smallFrac m:val="off"/>
+    <m:dispDef/>
+    <m:lMargin m:val="0"/>
+    <m:rMargin m:val="0"/>
+    <m:defJc m:val="centerGroup"/>
+    <m:wrapIndent m:val="1440"/>
+    <m:intLim m:val="subSup"/>
+    <m:naryLim m:val="undOvr"/>
+  </m:mathPr>
+  <w:themeFontLang w:val="en-US" w:eastAsia="zh-CN"/>
+  <w:clrSchemeMapping w:bg1="light1" w:t1="dark1" w:bg2="light2" w:t2="dark2" w:accent1="accent1" w:accent2="accent2" w:accent3="accent3" w:accent4="accent4" w:accent5="accent5" w:accent6="accent6" w:hyperlink="hyperlink" w:followedHyperlink="followedHyperlink"/>
+  <w:decimalSymbol w:val="."/>
+  <w:listSeparator w:val=","/>
+</w:settings>
+</file>
+
+<file path=word/glossary/styles.xml><?xml version="1.0" encoding="utf-8"?>
+<w:styles xmlns:r="http://schemas.openxmlformats.org/officeDocument/2006/relationships" xmlns:w="http://schemas.openxmlformats.org/wordprocessingml/2006/main">
+  <w:docDefaults>
+    <w:rPrDefault>
+      <w:rPr>
+        <w:rFonts w:asciiTheme="minorHAnsi" w:eastAsiaTheme="minorEastAsia" w:hAnsiTheme="minorHAnsi" w:cstheme="minorBidi"/>
+        <w:kern w:val="2"/>
+        <w:sz w:val="21"/>
+        <w:szCs w:val="22"/>
+        <w:lang w:val="en-US" w:eastAsia="zh-CN" w:bidi="ar-SA"/>
+      </w:rPr>
+    </w:rPrDefault>
+    <w:pPrDefault/>
+  </w:docDefaults>
+  <w:latentStyles w:defLockedState="0" w:defUIPriority="99" w:defSemiHidden="1" w:defUnhideWhenUsed="1" w:defQFormat="0" w:count="267">
+    <w:lsdException w:name="Normal" w:semiHidden="0" w:uiPriority="0" w:unhideWhenUsed="0" w:qFormat="1"/>
+    <w:lsdException w:name="heading 1" w:semiHidden="0" w:uiPriority="9" w:unhideWhenUsed="0" w:qFormat="1"/>
+    <w:lsdException w:name="heading 2" w:uiPriority="9" w:qFormat="1"/>
+    <w:lsdException w:name="heading 3" w:uiPriority="9" w:qFormat="1"/>
+    <w:lsdException w:name="heading 4" w:uiPriority="9" w:qFormat="1"/>
+    <w:lsdException w:name="heading 5" w:uiPriority="9" w:qFormat="1"/>
+    <w:lsdException w:name="heading 6" w:uiPriority="9" w:qFormat="1"/>
+    <w:lsdException w:name="heading 7" w:uiPriority="9" w:qFormat="1"/>
+    <w:lsdException w:name="heading 8" w:uiPriority="9" w:qFormat="1"/>
+    <w:lsdException w:name="heading 9" w:uiPriority="9" w:qFormat="1"/>
+    <w:lsdException w:name="toc 1" w:uiPriority="39"/>
+    <w:lsdException w:name="toc 2" w:uiPriority="39"/>
+    <w:lsdException w:name="toc 3" w:uiPriority="39"/>
+    <w:lsdException w:name="toc 4" w:uiPriority="39"/>
+    <w:lsdException w:name="toc 5" w:uiPriority="39"/>
+    <w:lsdException w:name="toc 6" w:uiPriority="39"/>
+    <w:lsdException w:name="toc 7" w:uiPriority="39"/>
+    <w:lsdException w:name="toc 8" w:uiPriority="39"/>
+    <w:lsdException w:name="toc 9" w:uiPriority="39"/>
+    <w:lsdException w:name="caption" w:uiPriority="35" w:qFormat="1"/>
+    <w:lsdException w:name="Title" w:semiHidden="0" w:uiPriority="10" w:unhideWhenUsed="0" w:qFormat="1"/>
+    <w:lsdException w:name="Default Paragraph Font" w:uiPriority="1"/>
+    <w:lsdException w:name="Subtitle" w:semiHidden="0" w:uiPriority="11" w:unhideWhenUsed="0" w:qFormat="1"/>
+    <w:lsdException w:name="Strong" w:semiHidden="0" w:uiPriority="22" w:unhideWhenUsed="0" w:qFormat="1"/>
+    <w:lsdException w:name="Emphasis" w:semiHidden="0" w:uiPriority="20" w:unhideWhenUsed="0" w:qFormat="1"/>
+    <w:lsdException w:name="Table Grid" w:semiHidden="0" w:uiPriority="59" w:unhideWhenUsed="0"/>
+    <w:lsdException w:name="Placeholder Text" w:unhideWhenUsed="0" w:qFormat="1"/>
+    <w:lsdException w:name="No Spacing" w:semiHidden="0" w:uiPriority="1" w:unhideWhenUsed="0" w:qFormat="1"/>
+    <w:lsdException w:name="Light Shading" w:semiHidden="0" w:uiPriority="60" w:unhideWhenUsed="0"/>
+    <w:lsdException w:name="Light List" w:semiHidden="0" w:uiPriority="61" w:unhideWhenUsed="0"/>
+    <w:lsdException w:name="Light Grid" w:semiHidden="0" w:uiPriority="62" w:unhideWhenUsed="0"/>
+    <w:lsdException w:name="Medium Shading 1" w:semiHidden="0" w:uiPriority="63" w:unhideWhenUsed="0"/>
+    <w:lsdException w:name="Medium Shading 2" w:semiHidden="0" w:uiPriority="64" w:unhideWhenUsed="0"/>
+    <w:lsdException w:name="Medium List 1" w:semiHidden="0" w:uiPriority="65" w:unhideWhenUsed="0"/>
+    <w:lsdException w:name="Medium List 2" w:semiHidden="0" w:uiPriority="66" w:unhideWhenUsed="0"/>
+    <w:lsdException w:name="Medium Grid 1" w:semiHidden="0" w:uiPriority="67" w:unhideWhenUsed="0"/>
+    <w:lsdException w:name="Medium Grid 2" w:semiHidden="0" w:uiPriority="68" w:unhideWhenUsed="0"/>
+    <w:lsdException w:name="Medium Grid 3" w:semiHidden="0" w:uiPriority="69" w:unhideWhenUsed="0"/>
+    <w:lsdException w:name="Dark List" w:semiHidden="0" w:uiPriority="70" w:unhideWhenUsed="0"/>
+    <w:lsdException w:name="Colorful Shading" w:semiHidden="0" w:uiPriority="71" w:unhideWhenUsed="0"/>
+    <w:lsdException w:name="Colorful List" w:semiHidden="0" w:uiPriority="72" w:unhideWhenUsed="0"/>
+    <w:lsdException w:name="Colorful Grid" w:semiHidden="0" w:uiPriority="73" w:unhideWhenUsed="0"/>
+    <w:lsdException w:name="Light Shading Accent 1" w:semiHidden="0" w:uiPriority="60" w:unhideWhenUsed="0"/>
+    <w:lsdException w:name="Light List Accent 1" w:semiHidden="0" w:uiPriority="61" w:unhideWhenUsed="0"/>
+    <w:lsdException w:name="Light Grid Accent 1" w:semiHidden="0" w:uiPriority="62" w:unhideWhenUsed="0"/>
+    <w:lsdException w:name="Medium Shading 1 Accent 1" w:semiHidden="0" w:uiPriority="63" w:unhideWhenUsed="0"/>
+    <w:lsdException w:name="Medium Shading 2 Accent 1" w:semiHidden="0" w:uiPriority="64" w:unhideWhenUsed="0"/>
+    <w:lsdException w:name="Medium List 1 Accent 1" w:semiHidden="0" w:uiPriority="65" w:unhideWhenUsed="0"/>
+    <w:lsdException w:name="Revision" w:unhideWhenUsed="0"/>
+    <w:lsdException w:name="List Paragraph" w:semiHidden="0" w:uiPriority="34" w:unhideWhenUsed="0" w:qFormat="1"/>
+    <w:lsdException w:name="Quote" w:semiHidden="0" w:uiPriority="29" w:unhideWhenUsed="0" w:qFormat="1"/>
+    <w:lsdException w:name="Intense Quote" w:semiHidden="0" w:uiPriority="30" w:unhideWhenUsed="0" w:qFormat="1"/>
+    <w:lsdException w:name="Medium List 2 Accent 1" w:semiHidden="0" w:uiPriority="66" w:unhideWhenUsed="0"/>
+    <w:lsdException w:name="Medium Grid 1 Accent 1" w:semiHidden="0" w:uiPriority="67" w:unhideWhenUsed="0"/>
+    <w:lsdException w:name="Medium Grid 2 Accent 1" w:semiHidden="0" w:uiPriority="68" w:unhideWhenUsed="0"/>
+    <w:lsdException w:name="Medium Grid 3 Accent 1" w:semiHidden="0" w:uiPriority="69" w:unhideWhenUsed="0"/>
+    <w:lsdException w:name="Dark List Accent 1" w:semiHidden="0" w:uiPriority="70" w:unhideWhenUsed="0"/>
+    <w:lsdException w:name="Colorful Shading Accent 1" w:semiHidden="0" w:uiPriority="71" w:unhideWhenUsed="0"/>
+    <w:lsdException w:name="Colorful List Accent 1" w:semiHidden="0" w:uiPriority="72" w:unhideWhenUsed="0"/>
+    <w:lsdException w:name="Colorful Grid Accent 1" w:semiHidden="0" w:uiPriority="73" w:unhideWhenUsed="0"/>
+    <w:lsdException w:name="Light Shading Accent 2" w:semiHidden="0" w:uiPriority="60" w:unhideWhenUsed="0"/>
+    <w:lsdException w:name="Light List Accent 2" w:semiHidden="0" w:uiPriority="61" w:unhideWhenUsed="0"/>
+    <w:lsdException w:name="Light Grid Accent 2" w:semiHidden="0" w:uiPriority="62" w:unhideWhenUsed="0"/>
+    <w:lsdException w:name="Medium Shading 1 Accent 2" w:semiHidden="0" w:uiPriority="63" w:unhideWhenUsed="0"/>
+    <w:lsdException w:name="Medium Shading 2 Accent 2" w:semiHidden="0" w:uiPriority="64" w:unhideWhenUsed="0"/>
+    <w:lsdException w:name="Medium List 1 Accent 2" w:semiHidden="0" w:uiPriority="65" w:unhideWhenUsed="0"/>
+    <w:lsdException w:name="Medium List 2 Accent 2" w:semiHidden="0" w:uiPriority="66" w:unhideWhenUsed="0"/>
+    <w:lsdException w:name="Medium Grid 1 Accent 2" w:semiHidden="0" w:uiPriority="67" w:unhideWhenUsed="0"/>
+    <w:lsdException w:name="Medium Grid 2 Accent 2" w:semiHidden="0" w:uiPriority="68" w:unhideWhenUsed="0"/>
+    <w:lsdException w:name="Medium Grid 3 Accent 2" w:semiHidden="0" w:uiPriority="69" w:unhideWhenUsed="0"/>
+    <w:lsdException w:name="Dark List Accent 2" w:semiHidden="0" w:uiPriority="70" w:unhideWhenUsed="0"/>
+    <w:lsdException w:name="Colorful Shading Accent 2" w:semiHidden="0" w:uiPriority="71" w:unhideWhenUsed="0"/>
+    <w:lsdException w:name="Colorful List Accent 2" w:semiHidden="0" w:uiPriority="72" w:unhideWhenUsed="0"/>
+    <w:lsdException w:name="Colorful Grid Accent 2" w:semiHidden="0" w:uiPriority="73" w:unhideWhenUsed="0"/>
+    <w:lsdException w:name="Light Shading Accent 3" w:semiHidden="0" w:uiPriority="60" w:unhideWhenUsed="0"/>
+    <w:lsdException w:name="Light List Accent 3" w:semiHidden="0" w:uiPriority="61" w:unhideWhenUsed="0"/>
+    <w:lsdException w:name="Light Grid Accent 3" w:semiHidden="0" w:uiPriority="62" w:unhideWhenUsed="0"/>
+    <w:lsdException w:name="Medium Shading 1 Accent 3" w:semiHidden="0" w:uiPriority="63" w:unhideWhenUsed="0"/>
+    <w:lsdException w:name="Medium Shading 2 Accent 3" w:semiHidden="0" w:uiPriority="64" w:unhideWhenUsed="0"/>
+    <w:lsdException w:name="Medium List 1 Accent 3" w:semiHidden="0" w:uiPriority="65" w:unhideWhenUsed="0"/>
+    <w:lsdException w:name="Medium List 2 Accent 3" w:semiHidden="0" w:uiPriority="66" w:unhideWhenUsed="0"/>
+    <w:lsdException w:name="Medium Grid 1 Accent 3" w:semiHidden="0" w:uiPriority="67" w:unhideWhenUsed="0"/>
+    <w:lsdException w:name="Medium Grid 2 Accent 3" w:semiHidden="0" w:uiPriority="68" w:unhideWhenUsed="0"/>
+    <w:lsdException w:name="Medium Grid 3 Accent 3" w:semiHidden="0" w:uiPriority="69" w:unhideWhenUsed="0"/>
+    <w:lsdException w:name="Dark List Accent 3" w:semiHidden="0" w:uiPriority="70" w:unhideWhenUsed="0"/>
+    <w:lsdException w:name="Colorful Shading Accent 3" w:semiHidden="0" w:uiPriority="71" w:unhideWhenUsed="0"/>
+    <w:lsdException w:name="Colorful List Accent 3" w:semiHidden="0" w:uiPriority="72" w:unhideWhenUsed="0"/>
+    <w:lsdException w:name="Colorful Grid Accent 3" w:semiHidden="0" w:uiPriority="73" w:unhideWhenUsed="0"/>
+    <w:lsdException w:name="Light Shading Accent 4" w:semiHidden="0" w:uiPriority="60" w:unhideWhenUsed="0"/>
+    <w:lsdException w:name="Light List Accent 4" w:semiHidden="0" w:uiPriority="61" w:unhideWhenUsed="0"/>
+    <w:lsdException w:name="Light Grid Accent 4" w:semiHidden="0" w:uiPriority="62" w:unhideWhenUsed="0"/>
+    <w:lsdException w:name="Medium Shading 1 Accent 4" w:semiHidden="0" w:uiPriority="63" w:unhideWhenUsed="0"/>
+    <w:lsdException w:name="Medium Shading 2 Accent 4" w:semiHidden="0" w:uiPriority="64" w:unhideWhenUsed="0"/>
+    <w:lsdException w:name="Medium List 1 Accent 4" w:semiHidden="0" w:uiPriority="65" w:unhideWhenUsed="0"/>
+    <w:lsdException w:name="Medium List 2 Accent 4" w:semiHidden="0" w:uiPriority="66" w:unhideWhenUsed="0"/>
+    <w:lsdException w:name="Medium Grid 1 Accent 4" w:semiHidden="0" w:uiPriority="67" w:unhideWhenUsed="0"/>
+    <w:lsdException w:name="Medium Grid 2 Accent 4" w:semiHidden="0" w:uiPriority="68" w:unhideWhenUsed="0"/>
+    <w:lsdException w:name="Medium Grid 3 Accent 4" w:semiHidden="0" w:uiPriority="69" w:unhideWhenUsed="0"/>
+    <w:lsdException w:name="Dark List Accent 4" w:semiHidden="0" w:uiPriority="70" w:unhideWhenUsed="0"/>
+    <w:lsdException w:name="Colorful Shading Accent 4" w:semiHidden="0" w:uiPriority="71" w:unhideWhenUsed="0"/>
+    <w:lsdException w:name="Colorful List Accent 4" w:semiHidden="0" w:uiPriority="72" w:unhideWhenUsed="0"/>
+    <w:lsdException w:name="Colorful Grid Accent 4" w:semiHidden="0" w:uiPriority="73" w:unhideWhenUsed="0"/>
+    <w:lsdException w:name="Light Shading Accent 5" w:semiHidden="0" w:uiPriority="60" w:unhideWhenUsed="0"/>
+    <w:lsdException w:name="Light List Accent 5" w:semiHidden="0" w:uiPriority="61" w:unhideWhenUsed="0"/>
+    <w:lsdException w:name="Light Grid Accent 5" w:semiHidden="0" w:uiPriority="62" w:unhideWhenUsed="0"/>
+    <w:lsdException w:name="Medium Shading 1 Accent 5" w:semiHidden="0" w:uiPriority="63" w:unhideWhenUsed="0"/>
+    <w:lsdException w:name="Medium Shading 2 Accent 5" w:semiHidden="0" w:uiPriority="64" w:unhideWhenUsed="0"/>
+    <w:lsdException w:name="Medium List 1 Accent 5" w:semiHidden="0" w:uiPriority="65" w:unhideWhenUsed="0"/>
+    <w:lsdException w:name="Medium List 2 Accent 5" w:semiHidden="0" w:uiPriority="66" w:unhideWhenUsed="0"/>
+    <w:lsdException w:name="Medium Grid 1 Accent 5" w:semiHidden="0" w:uiPriority="67" w:unhideWhenUsed="0"/>
+    <w:lsdException w:name="Medium Grid 2 Accent 5" w:semiHidden="0" w:uiPriority="68" w:unhideWhenUsed="0"/>
+    <w:lsdException w:name="Medium Grid 3 Accent 5" w:semiHidden="0" w:uiPriority="69" w:unhideWhenUsed="0"/>
+    <w:lsdException w:name="Dark List Accent 5" w:semiHidden="0" w:uiPriority="70" w:unhideWhenUsed="0"/>
+    <w:lsdException w:name="Colorful Shading Accent 5" w:semiHidden="0" w:uiPriority="71" w:unhideWhenUsed="0"/>
+    <w:lsdException w:name="Colorful List Accent 5" w:semiHidden="0" w:uiPriority="72" w:unhideWhenUsed="0"/>
+    <w:lsdException w:name="Colorful Grid Accent 5" w:semiHidden="0" w:uiPriority="73" w:unhideWhenUsed="0"/>
+    <w:lsdException w:name="Light Shading Accent 6" w:semiHidden="0" w:uiPriority="60" w:unhideWhenUsed="0"/>
+    <w:lsdException w:name="Light List Accent 6" w:semiHidden="0" w:uiPriority="61" w:unhideWhenUsed="0"/>
+    <w:lsdException w:name="Light Grid Accent 6" w:semiHidden="0" w:uiPriority="62" w:unhideWhenUsed="0"/>
+    <w:lsdException w:name="Medium Shading 1 Accent 6" w:semiHidden="0" w:uiPriority="63" w:unhideWhenUsed="0"/>
+    <w:lsdException w:name="Medium Shading 2 Accent 6" w:semiHidden="0" w:uiPriority="64" w:unhideWhenUsed="0"/>
+    <w:lsdException w:name="Medium List 1 Accent 6" w:semiHidden="0" w:uiPriority="65" w:unhideWhenUsed="0"/>
+    <w:lsdException w:name="Medium List 2 Accent 6" w:semiHidden="0" w:uiPriority="66" w:unhideWhenUsed="0"/>
+    <w:lsdException w:name="Medium Grid 1 Accent 6" w:semiHidden="0" w:uiPriority="67" w:unhideWhenUsed="0"/>
+    <w:lsdException w:name="Medium Grid 2 Accent 6" w:semiHidden="0" w:uiPriority="68" w:unhideWhenUsed="0"/>
+    <w:lsdException w:name="Medium Grid 3 Accent 6" w:semiHidden="0" w:uiPriority="69" w:unhideWhenUsed="0"/>
+    <w:lsdException w:name="Dark List Accent 6" w:semiHidden="0" w:uiPriority="70" w:unhideWhenUsed="0"/>
+    <w:lsdException w:name="Colorful Shading Accent 6" w:semiHidden="0" w:uiPriority="71" w:unhideWhenUsed="0"/>
+    <w:lsdException w:name="Colorful List Accent 6" w:semiHidden="0" w:uiPriority="72" w:unhideWhenUsed="0"/>
+    <w:lsdException w:name="Colorful Grid Accent 6" w:semiHidden="0" w:uiPriority="73" w:unhideWhenUsed="0"/>
+    <w:lsdException w:name="Subtle Emphasis" w:semiHidden="0" w:uiPriority="19" w:unhideWhenUsed="0" w:qFormat="1"/>
+    <w:lsdException w:name="Intense Emphasis" w:semiHidden="0" w:uiPriority="21" w:unhideWhenUsed="0" w:qFormat="1"/>
+    <w:lsdException w:name="Subtle Reference" w:semiHidden="0" w:uiPriority="31" w:unhideWhenUsed="0" w:qFormat="1"/>
+    <w:lsdException w:name="Intense Reference" w:semiHidden="0" w:uiPriority="32" w:unhideWhenUsed="0" w:qFormat="1"/>
+    <w:lsdException w:name="Book Title" w:semiHidden="0" w:uiPriority="33" w:unhideWhenUsed="0" w:qFormat="1"/>
+    <w:lsdException w:name="Bibliography" w:uiPriority="37"/>
+    <w:lsdException w:name="TOC Heading" w:uiPriority="39" w:qFormat="1"/>
+  </w:latentStyles>
+  <w:style w:type="paragraph" w:default="1" w:styleId="a">
+    <w:name w:val="Normal"/>
+    <w:qFormat/>
+    <w:pPr>
+      <w:widowControl w:val="0"/>
+      <w:jc w:val="both"/>
+    </w:pPr>
+  </w:style>
+  <w:style w:type="character" w:default="1" w:styleId="a0">
+    <w:name w:val="Default Paragraph Font"/>
+    <w:uiPriority w:val="1"/>
+    <w:semiHidden/>
+    <w:unhideWhenUsed/>
+  </w:style>
+  <w:style w:type="table" w:default="1" w:styleId="a1">
+    <w:name w:val="Normal Table"/>
+    <w:uiPriority w:val="99"/>
+    <w:semiHidden/>
+    <w:unhideWhenUsed/>
+    <w:qFormat/>
+    <w:tblPr>
+      <w:tblInd w:w="0" w:type="dxa"/>
+      <w:tblCellMar>
+        <w:top w:w="0" w:type="dxa"/>
+        <w:left w:w="108" w:type="dxa"/>
+        <w:bottom w:w="0" w:type="dxa"/>
+        <w:right w:w="108" w:type="dxa"/>
+      </w:tblCellMar>
+    </w:tblPr>
+  </w:style>
+  <w:style w:type="numbering" w:default="1" w:styleId="a2">
+    <w:name w:val="No List"/>
+    <w:uiPriority w:val="99"/>
+    <w:semiHidden/>
+    <w:unhideWhenUsed/>
+  </w:style>
+  <w:style w:type="character" w:styleId="a3">
+    <w:name w:val="Placeholder Text"/>
+    <w:basedOn w:val="a0"/>
+    <w:uiPriority w:val="99"/>
+    <w:semiHidden/>
+    <w:qFormat/>
+    <w:rsid w:val="00EA74A8"/>
+    <w:rPr>
+      <w:color w:val="808080"/>
+    </w:rPr>
+  </w:style>
+</w:styles>
+</file>
+
+<file path=word/glossary/webSettings.xml><?xml version="1.0" encoding="utf-8"?>
+<w:webSettings xmlns:r="http://schemas.openxmlformats.org/officeDocument/2006/relationships" xmlns:w="http://schemas.openxmlformats.org/wordprocessingml/2006/main">
+  <w:optimizeForBrowser/>
+</w:webSettings>
+</file>
+
 <file path=word/theme/theme1.xml><?xml version="1.0" encoding="utf-8"?>
 <a:theme xmlns:a="http://schemas.openxmlformats.org/drawingml/2006/main" name="Office 主题">
   <a:themeElements>
@@ -44010,7 +45542,7 @@
 </file>
 
 <file path=customXml/itemProps2.xml><?xml version="1.0" encoding="utf-8"?>
-<ds:datastoreItem xmlns:ds="http://schemas.openxmlformats.org/officeDocument/2006/customXml" ds:itemID="{0934CA82-43E1-4621-A20B-8ECFF33C9D61}">
+<ds:datastoreItem xmlns:ds="http://schemas.openxmlformats.org/officeDocument/2006/customXml" ds:itemID="{AFD9E3C1-FE7E-4E9E-B8FF-B6ABE2C0B369}">
   <ds:schemaRefs>
     <ds:schemaRef ds:uri="http://schemas.openxmlformats.org/officeDocument/2006/bibliography"/>
   </ds:schemaRefs>

--- a/微服务平台中服务划分和选择策略研究与应用3-1.docx
+++ b/微服务平台中服务划分和选择策略研究与应用3-1.docx
@@ -8424,7 +8424,7 @@
           <w:noProof/>
         </w:rPr>
         <w:drawing>
-          <wp:anchor distT="0" distB="0" distL="114300" distR="114300" simplePos="0" relativeHeight="251662336" behindDoc="0" locked="0" layoutInCell="1" allowOverlap="1">
+          <wp:anchor distT="0" distB="0" distL="114300" distR="114300" simplePos="0" relativeHeight="251660800" behindDoc="0" locked="0" layoutInCell="1" allowOverlap="1">
             <wp:simplePos x="0" y="0"/>
             <wp:positionH relativeFrom="column">
               <wp:align>center</wp:align>
@@ -9255,7 +9255,7 @@
           <w:szCs w:val="32"/>
         </w:rPr>
         <w:drawing>
-          <wp:anchor distT="0" distB="0" distL="114300" distR="114300" simplePos="0" relativeHeight="251664384" behindDoc="0" locked="0" layoutInCell="1" allowOverlap="1">
+          <wp:anchor distT="0" distB="0" distL="114300" distR="114300" simplePos="0" relativeHeight="251663872" behindDoc="0" locked="0" layoutInCell="1" allowOverlap="1">
             <wp:simplePos x="0" y="0"/>
             <wp:positionH relativeFrom="column">
               <wp:align>center</wp:align>
@@ -9839,7 +9839,7 @@
           <w:noProof/>
         </w:rPr>
         <w:drawing>
-          <wp:anchor distT="0" distB="0" distL="114300" distR="114300" simplePos="0" relativeHeight="251663360" behindDoc="0" locked="0" layoutInCell="1" allowOverlap="1">
+          <wp:anchor distT="0" distB="0" distL="114300" distR="114300" simplePos="0" relativeHeight="251662848" behindDoc="0" locked="0" layoutInCell="1" allowOverlap="1">
             <wp:simplePos x="0" y="0"/>
             <wp:positionH relativeFrom="column">
               <wp:align>center</wp:align>
@@ -11994,7 +11994,7 @@
           <w:noProof/>
         </w:rPr>
         <w:drawing>
-          <wp:anchor distT="0" distB="0" distL="114300" distR="114300" simplePos="0" relativeHeight="251665408" behindDoc="0" locked="0" layoutInCell="1" allowOverlap="1">
+          <wp:anchor distT="0" distB="0" distL="114300" distR="114300" simplePos="0" relativeHeight="251664896" behindDoc="0" locked="0" layoutInCell="1" allowOverlap="1">
             <wp:simplePos x="0" y="0"/>
             <wp:positionH relativeFrom="column">
               <wp:align>center</wp:align>
@@ -14505,7 +14505,7 @@
           <w:noProof/>
         </w:rPr>
         <w:drawing>
-          <wp:anchor distT="0" distB="0" distL="114935" distR="114935" simplePos="0" relativeHeight="251654144" behindDoc="0" locked="0" layoutInCell="1" allowOverlap="1">
+          <wp:anchor distT="0" distB="0" distL="114935" distR="114935" simplePos="0" relativeHeight="251650560" behindDoc="0" locked="0" layoutInCell="1" allowOverlap="1">
             <wp:simplePos x="0" y="0"/>
             <wp:positionH relativeFrom="column">
               <wp:posOffset>266700</wp:posOffset>
@@ -15103,7 +15103,7 @@
           <w:noProof/>
         </w:rPr>
         <w:drawing>
-          <wp:anchor distT="0" distB="0" distL="114935" distR="114935" simplePos="0" relativeHeight="251659264" behindDoc="0" locked="0" layoutInCell="1" allowOverlap="1">
+          <wp:anchor distT="0" distB="0" distL="114935" distR="114935" simplePos="0" relativeHeight="251657728" behindDoc="0" locked="0" layoutInCell="1" allowOverlap="1">
             <wp:simplePos x="0" y="0"/>
             <wp:positionH relativeFrom="column">
               <wp:posOffset>323850</wp:posOffset>
@@ -17823,7 +17823,7 @@
           <v:shape id="_x0000_i1025" type="#_x0000_t75" style="width:6.35pt;height:17.3pt" o:ole="">
             <v:imagedata r:id="rId28" o:title=""/>
           </v:shape>
-          <o:OLEObject Type="Embed" ProgID="Equation.3" ShapeID="_x0000_i1025" DrawAspect="Content" ObjectID="_1613033584" r:id="rId29"/>
+          <o:OLEObject Type="Embed" ProgID="Equation.3" ShapeID="_x0000_i1025" DrawAspect="Content" ObjectID="_1613073929" r:id="rId29"/>
         </w:object>
       </w:r>
       <w:r>
@@ -19215,8 +19215,6 @@
       <w:r>
         <w:t>实现该算法的伪代码如下：</w:t>
       </w:r>
-      <w:bookmarkStart w:id="18" w:name="_GoBack"/>
-      <w:bookmarkEnd w:id="18"/>
     </w:p>
     <w:p/>
     <w:p/>
@@ -20797,7 +20795,7 @@
           <w:szCs w:val="28"/>
         </w:rPr>
       </w:pPr>
-      <w:bookmarkStart w:id="19" w:name="_Toc1420917"/>
+      <w:bookmarkStart w:id="18" w:name="_Toc1420917"/>
       <w:r>
         <w:rPr>
           <w:b w:val="0"/>
@@ -20816,7 +20814,7 @@
         </w:rPr>
         <w:t xml:space="preserve"> 本章小结</w:t>
       </w:r>
-      <w:bookmarkEnd w:id="19"/>
+      <w:bookmarkEnd w:id="18"/>
     </w:p>
     <w:p>
       <w:pPr>
@@ -20899,7 +20897,7 @@
           <w:b w:val="0"/>
         </w:rPr>
       </w:pPr>
-      <w:bookmarkStart w:id="20" w:name="_Toc1420918"/>
+      <w:bookmarkStart w:id="19" w:name="_Toc1420918"/>
       <w:r>
         <w:rPr>
           <w:b w:val="0"/>
@@ -20937,7 +20935,7 @@
         </w:rPr>
         <w:t>选择策略</w:t>
       </w:r>
-      <w:bookmarkEnd w:id="20"/>
+      <w:bookmarkEnd w:id="19"/>
     </w:p>
     <w:p>
       <w:pPr>
@@ -21047,7 +21045,7 @@
           <w:szCs w:val="28"/>
         </w:rPr>
       </w:pPr>
-      <w:bookmarkStart w:id="21" w:name="_Toc1420919"/>
+      <w:bookmarkStart w:id="20" w:name="_Toc1420919"/>
       <w:r>
         <w:rPr>
           <w:b w:val="0"/>
@@ -21065,7 +21063,7 @@
         </w:rPr>
         <w:t xml:space="preserve"> </w:t>
       </w:r>
-      <w:bookmarkEnd w:id="21"/>
+      <w:bookmarkEnd w:id="20"/>
       <w:r>
         <w:rPr>
           <w:rFonts w:ascii="黑体" w:hAnsi="黑体" w:hint="eastAsia"/>
@@ -21147,7 +21145,7 @@
           <w:b w:val="0"/>
         </w:rPr>
       </w:pPr>
-      <w:bookmarkStart w:id="22" w:name="_Toc1420920"/>
+      <w:bookmarkStart w:id="21" w:name="_Toc1420920"/>
       <w:r>
         <w:rPr>
           <w:b w:val="0"/>
@@ -21161,7 +21159,7 @@
         </w:rPr>
         <w:t xml:space="preserve"> </w:t>
       </w:r>
-      <w:bookmarkEnd w:id="22"/>
+      <w:bookmarkEnd w:id="21"/>
       <w:r>
         <w:rPr>
           <w:rFonts w:ascii="黑体" w:hAnsi="黑体" w:hint="eastAsia"/>
@@ -21628,7 +21626,7 @@
           <w:b w:val="0"/>
         </w:rPr>
       </w:pPr>
-      <w:bookmarkStart w:id="23" w:name="_Toc1420921"/>
+      <w:bookmarkStart w:id="22" w:name="_Toc1420921"/>
       <w:r>
         <w:rPr>
           <w:b w:val="0"/>
@@ -21642,7 +21640,7 @@
         </w:rPr>
         <w:t xml:space="preserve"> </w:t>
       </w:r>
-      <w:bookmarkEnd w:id="23"/>
+      <w:bookmarkEnd w:id="22"/>
       <w:r>
         <w:rPr>
           <w:rFonts w:ascii="黑体" w:hAnsi="黑体" w:hint="eastAsia"/>
@@ -22043,7 +22041,7 @@
         <w:ind w:firstLineChars="200" w:firstLine="480"/>
         <w:jc w:val="both"/>
       </w:pPr>
-      <w:bookmarkStart w:id="24" w:name="_Hlk816886"/>
+      <w:bookmarkStart w:id="23" w:name="_Hlk816886"/>
       <w:r>
         <w:t>为了优化</w:t>
       </w:r>
@@ -22081,7 +22079,7 @@
         <w:t>的服务选择策略。另外一方面，为了保证服务路径总是最优，我们需要自适应的更新的服务选择，即能够动态更新服务路径。</w:t>
       </w:r>
     </w:p>
-    <w:bookmarkEnd w:id="24"/>
+    <w:bookmarkEnd w:id="23"/>
     <w:p>
       <w:pPr>
         <w:ind w:firstLineChars="200" w:firstLine="480"/>
@@ -22285,7 +22283,7 @@
           <w:szCs w:val="28"/>
         </w:rPr>
       </w:pPr>
-      <w:bookmarkStart w:id="25" w:name="_Toc1420922"/>
+      <w:bookmarkStart w:id="24" w:name="_Toc1420922"/>
       <w:r>
         <w:rPr>
           <w:b w:val="0"/>
@@ -22312,7 +22310,7 @@
         </w:rPr>
         <w:t>微服务实例性能预测模型</w:t>
       </w:r>
-      <w:bookmarkEnd w:id="25"/>
+      <w:bookmarkEnd w:id="24"/>
     </w:p>
     <w:p>
       <w:pPr>
@@ -23861,21 +23859,7 @@
           <w:rFonts w:hint="eastAsia"/>
           <w:b w:val="0"/>
         </w:rPr>
-        <w:t>线性</w:t>
-      </w:r>
-      <w:r>
-        <w:rPr>
-          <w:rFonts w:hint="eastAsia"/>
-          <w:b w:val="0"/>
-        </w:rPr>
-        <w:t>回归分析方法</w:t>
-      </w:r>
-      <w:r>
-        <w:rPr>
-          <w:rFonts w:ascii="黑体" w:hAnsi="黑体"/>
-          <w:b w:val="0"/>
-        </w:rPr>
-        <w:t xml:space="preserve"> </w:t>
+        <w:t>性能预测模型</w:t>
       </w:r>
     </w:p>
     <w:p>
@@ -24132,6 +24116,100 @@
         <w:ind w:firstLineChars="200" w:firstLine="480"/>
         <w:jc w:val="both"/>
       </w:pPr>
+      <w:proofErr w:type="gramStart"/>
+      <w:r>
+        <w:rPr>
+          <w:rFonts w:hint="eastAsia"/>
+        </w:rPr>
+        <w:t>微服务</w:t>
+      </w:r>
+      <w:proofErr w:type="gramEnd"/>
+      <w:r>
+        <w:rPr>
+          <w:rFonts w:hint="eastAsia"/>
+        </w:rPr>
+        <w:t>平台应用执行的过程中，</w:t>
+      </w:r>
+      <w:r>
+        <w:rPr>
+          <w:rFonts w:hint="eastAsia"/>
+        </w:rPr>
+        <w:t>微服务实例的执行时间可能是不断发生变化的，</w:t>
+      </w:r>
+      <w:r>
+        <w:rPr>
+          <w:rFonts w:hint="eastAsia"/>
+        </w:rPr>
+        <w:t xml:space="preserve"> </w:t>
+      </w:r>
+      <w:r>
+        <w:rPr>
+          <w:rFonts w:hint="eastAsia"/>
+        </w:rPr>
+        <w:t>我们需要根据微服务实例的状态</w:t>
+      </w:r>
+      <w:r>
+        <w:rPr>
+          <w:rFonts w:hint="eastAsia"/>
+        </w:rPr>
+        <w:t>以及任务的特征</w:t>
+      </w:r>
+      <w:r>
+        <w:rPr>
+          <w:rFonts w:hint="eastAsia"/>
+        </w:rPr>
+        <w:t>来精确预测每个微服务实例的执行时间，</w:t>
+      </w:r>
+      <w:r>
+        <w:rPr>
+          <w:rFonts w:hint="eastAsia"/>
+        </w:rPr>
+        <w:t>并基于此制定合理的服务选择策略，提高应用的执行效率。为此需要建立一个精准的微服务性能预测模型。</w:t>
+      </w:r>
+    </w:p>
+    <w:p>
+      <w:pPr>
+        <w:ind w:firstLineChars="200" w:firstLine="480"/>
+        <w:jc w:val="both"/>
+      </w:pPr>
+      <w:r>
+        <w:rPr>
+          <w:rFonts w:hint="eastAsia"/>
+        </w:rPr>
+        <w:t>然而，由于不用的输入文件可能具有不同的帧率、码率、以及时长，同时，微服务实例的资源状态也不同，导致每个微服务实例的数据处理时间可能会动态变化，因此，如何得到实时的服务的数据处理时间并构建精确的性能预测模型是一个关键且困难的技术点。</w:t>
+      </w:r>
+    </w:p>
+    <w:p>
+      <w:pPr>
+        <w:ind w:firstLineChars="200" w:firstLine="480"/>
+        <w:jc w:val="both"/>
+      </w:pPr>
+      <w:r>
+        <w:rPr>
+          <w:rFonts w:hint="eastAsia"/>
+        </w:rPr>
+        <w:t>为此，</w:t>
+      </w:r>
+      <w:r>
+        <w:rPr>
+          <w:rFonts w:hint="eastAsia"/>
+        </w:rPr>
+        <w:t>本文分析微服务实</w:t>
+      </w:r>
+      <w:proofErr w:type="gramStart"/>
+      <w:r>
+        <w:rPr>
+          <w:rFonts w:hint="eastAsia"/>
+        </w:rPr>
+        <w:t>例处理</w:t>
+      </w:r>
+      <w:proofErr w:type="gramEnd"/>
+      <w:r>
+        <w:rPr>
+          <w:rFonts w:hint="eastAsia"/>
+        </w:rPr>
+        <w:t>时间的影响因素，将性能预测模型分为两部分，第一部分为数据处理时间模型即得到</w:t>
+      </w:r>
       <w:r>
         <w:t>数据执行时间</w:t>
       </w:r>
@@ -24171,7 +24249,13 @@
         </m:sSubSup>
       </m:oMath>
       <w:r>
-        <w:t>由数据处理时间模型得到。每一个微服务实例的数据的执行时间</w:t>
+        <w:rPr>
+          <w:rFonts w:hint="eastAsia"/>
+        </w:rPr>
+        <w:t>，第二部分为数据传输时间模型即得到</w:t>
+      </w:r>
+      <w:r>
+        <w:t>数据传输时间</w:t>
       </w:r>
       <m:oMath>
         <m:sSubSup>
@@ -24203,12 +24287,144 @@
               <w:rPr>
                 <w:rFonts w:ascii="Cambria Math" w:hAnsi="Cambria Math"/>
               </w:rPr>
+              <m:t>s</m:t>
+            </m:r>
+          </m:sup>
+        </m:sSubSup>
+      </m:oMath>
+      <w:r>
+        <w:rPr>
+          <w:rFonts w:hint="eastAsia"/>
+        </w:rPr>
+        <w:t>，性能预测模型为两部分之和</w:t>
+      </w:r>
+      <w:proofErr w:type="gramStart"/>
+      <w:r>
+        <w:rPr>
+          <w:rFonts w:hint="eastAsia"/>
+        </w:rPr>
+        <w:t>即</w:t>
+      </w:r>
+      <w:proofErr w:type="gramEnd"/>
+      <m:oMath>
+        <m:sSub>
+          <m:sSubPr>
+            <m:ctrlPr>
+              <w:rPr>
+                <w:rFonts w:ascii="Cambria Math" w:hAnsi="Cambria Math"/>
+              </w:rPr>
+            </m:ctrlPr>
+          </m:sSubPr>
+          <m:e>
+            <m:r>
+              <w:rPr>
+                <w:rFonts w:ascii="Cambria Math" w:hAnsi="Cambria Math"/>
+              </w:rPr>
+              <m:t>T</m:t>
+            </m:r>
+          </m:e>
+          <m:sub>
+            <m:r>
+              <w:rPr>
+                <w:rFonts w:ascii="Cambria Math" w:hAnsi="Cambria Math"/>
+              </w:rPr>
+              <m:t>ij</m:t>
+            </m:r>
+          </m:sub>
+        </m:sSub>
+      </m:oMath>
+      <w:r>
+        <w:rPr>
+          <w:rFonts w:hint="eastAsia"/>
+        </w:rPr>
+        <w:t>。</w:t>
+      </w:r>
+    </w:p>
+    <w:p>
+      <w:pPr>
+        <w:ind w:firstLineChars="200" w:firstLine="480"/>
+        <w:jc w:val="both"/>
+        <w:rPr>
+          <w:rFonts w:hint="eastAsia"/>
+        </w:rPr>
+      </w:pPr>
+      <w:r>
+        <w:t>数据执行时间</w:t>
+      </w:r>
+      <m:oMath>
+        <m:sSubSup>
+          <m:sSubSupPr>
+            <m:ctrlPr>
+              <w:rPr>
+                <w:rFonts w:ascii="Cambria Math" w:hAnsi="Cambria Math"/>
+              </w:rPr>
+            </m:ctrlPr>
+          </m:sSubSupPr>
+          <m:e>
+            <m:r>
+              <w:rPr>
+                <w:rFonts w:ascii="Cambria Math" w:hAnsi="Cambria Math"/>
+              </w:rPr>
+              <m:t>T</m:t>
+            </m:r>
+          </m:e>
+          <m:sub>
+            <m:r>
+              <w:rPr>
+                <w:rFonts w:ascii="Cambria Math" w:hAnsi="Cambria Math"/>
+              </w:rPr>
+              <m:t>ij</m:t>
+            </m:r>
+          </m:sub>
+          <m:sup>
+            <m:r>
+              <w:rPr>
+                <w:rFonts w:ascii="Cambria Math" w:hAnsi="Cambria Math"/>
+              </w:rPr>
               <m:t>c</m:t>
             </m:r>
           </m:sup>
         </m:sSubSup>
       </m:oMath>
       <w:r>
+        <w:t>由数据处理时间模型得到。每一个微服务实例的数据的执行时间</w:t>
+      </w:r>
+      <m:oMath>
+        <m:sSubSup>
+          <m:sSubSupPr>
+            <m:ctrlPr>
+              <w:rPr>
+                <w:rFonts w:ascii="Cambria Math" w:hAnsi="Cambria Math"/>
+              </w:rPr>
+            </m:ctrlPr>
+          </m:sSubSupPr>
+          <m:e>
+            <m:r>
+              <w:rPr>
+                <w:rFonts w:ascii="Cambria Math" w:hAnsi="Cambria Math"/>
+              </w:rPr>
+              <m:t>T</m:t>
+            </m:r>
+          </m:e>
+          <m:sub>
+            <m:r>
+              <w:rPr>
+                <w:rFonts w:ascii="Cambria Math" w:hAnsi="Cambria Math"/>
+              </w:rPr>
+              <m:t>ij</m:t>
+            </m:r>
+          </m:sub>
+          <m:sup>
+            <m:r>
+              <w:rPr>
+                <w:rFonts w:ascii="Cambria Math" w:hAnsi="Cambria Math"/>
+              </w:rPr>
+              <m:t>c</m:t>
+            </m:r>
+          </m:sup>
+        </m:sSubSup>
+      </m:oMath>
+      <w:r>
         <w:t>受多种因素影响，例如任务的特征、</w:t>
       </w:r>
       <w:proofErr w:type="gramStart"/>
@@ -24220,21 +24436,113 @@
       </w:r>
       <w:proofErr w:type="gramEnd"/>
       <w:r>
-        <w:t>平台的当前资源状况。本文中我们使用在线回归方法来训练得到每个微服务实例的数据执行时间预测模型。另外，我们的预测模型不仅考虑了微服务实</w:t>
-      </w:r>
-      <w:proofErr w:type="gramStart"/>
-      <w:r>
-        <w:t>例历史</w:t>
-      </w:r>
-      <w:proofErr w:type="gramEnd"/>
-      <w:r>
-        <w:rPr>
-          <w:rFonts w:hint="eastAsia"/>
-        </w:rPr>
-        <w:t>资源状态</w:t>
-      </w:r>
-      <w:r>
-        <w:t>和当前的资源状态，也综合考虑了视频任务特征对数据执行时间的影响。</w:t>
+        <w:t>平台的当前资源状况。</w:t>
+      </w:r>
+      <w:r>
+        <w:rPr>
+          <w:rFonts w:hint="eastAsia"/>
+        </w:rPr>
+        <w:t>因此我们使用线性回归模型来表示数据处理时间模型。线性回归模型中的参数</w:t>
+      </w:r>
+      <w:r>
+        <w:rPr>
+          <w:rFonts w:hint="eastAsia"/>
+          <w:i/>
+        </w:rPr>
+        <w:t>W</w:t>
+      </w:r>
+      <w:r>
+        <w:rPr>
+          <w:rFonts w:hint="eastAsia"/>
+        </w:rPr>
+        <w:lastRenderedPageBreak/>
+        <w:t>在</w:t>
+      </w:r>
+      <w:r>
+        <w:t>本文中我们使用</w:t>
+      </w:r>
+      <w:r>
+        <w:rPr>
+          <w:rFonts w:hint="eastAsia"/>
+        </w:rPr>
+        <w:t>机器学习的</w:t>
+      </w:r>
+      <w:r>
+        <w:t>方法来训练得到</w:t>
+      </w:r>
+      <w:r>
+        <w:rPr>
+          <w:rFonts w:hint="eastAsia"/>
+        </w:rPr>
+        <w:t>。</w:t>
+      </w:r>
+      <w:r>
+        <w:rPr>
+          <w:rFonts w:hint="eastAsia"/>
+        </w:rPr>
+        <w:t>为了得到精确的数据处理时间模型，我们的训练数据是通过在云平台上运行目标跟踪算法得到的真实数据</w:t>
+      </w:r>
+      <w:r>
+        <w:rPr>
+          <w:rFonts w:hint="eastAsia"/>
+        </w:rPr>
+        <w:t>包括</w:t>
+      </w:r>
+      <w:r>
+        <w:rPr>
+          <w:rFonts w:hint="eastAsia"/>
+        </w:rPr>
+        <w:t>1</w:t>
+      </w:r>
+      <w:r>
+        <w:t>000</w:t>
+      </w:r>
+      <w:r>
+        <w:rPr>
+          <w:rFonts w:hint="eastAsia"/>
+        </w:rPr>
+        <w:t>个具有不同分辨率和不同数据大小的视频文件，其中</w:t>
+      </w:r>
+      <w:r>
+        <w:rPr>
+          <w:rFonts w:hint="eastAsia"/>
+        </w:rPr>
+        <w:t>7</w:t>
+      </w:r>
+      <w:r>
+        <w:t>00</w:t>
+      </w:r>
+      <w:r>
+        <w:rPr>
+          <w:rFonts w:hint="eastAsia"/>
+        </w:rPr>
+        <w:t>个视频文件作为</w:t>
+      </w:r>
+    </w:p>
+    <w:p>
+      <w:pPr>
+        <w:jc w:val="both"/>
+      </w:pPr>
+      <w:r>
+        <w:rPr>
+          <w:rFonts w:hint="eastAsia"/>
+        </w:rPr>
+        <w:t>训练数据集，</w:t>
+      </w:r>
+      <w:r>
+        <w:rPr>
+          <w:rFonts w:hint="eastAsia"/>
+        </w:rPr>
+        <w:t>3</w:t>
+      </w:r>
+      <w:r>
+        <w:t>00</w:t>
+      </w:r>
+      <w:r>
+        <w:rPr>
+          <w:rFonts w:hint="eastAsia"/>
+        </w:rPr>
+        <w:t>个视频文件作为测试数据集。</w:t>
       </w:r>
     </w:p>
     <w:p>
@@ -24273,13 +24581,8 @@
         </m:sSub>
       </m:oMath>
       <w:r>
-        <w:t>上运行的视频</w:t>
-      </w:r>
-      <w:proofErr w:type="gramStart"/>
-      <w:r>
-        <w:t>子任务</w:t>
-      </w:r>
-      <w:proofErr w:type="gramEnd"/>
+        <w:t>上运行的视频子任务</w:t>
+      </w:r>
       <m:oMath>
         <m:sSub>
           <m:sSubPr>
@@ -24311,6 +24614,12 @@
         <w:t>由向量</w:t>
       </w:r>
       <m:oMath>
+        <m:r>
+          <w:rPr>
+            <w:rFonts w:ascii="Cambria Math" w:hAnsi="Cambria Math"/>
+          </w:rPr>
+          <m:t>X</m:t>
+        </m:r>
         <m:r>
           <m:rPr>
             <m:sty m:val="p"/>
@@ -24318,7 +24627,7 @@
           <w:rPr>
             <w:rFonts w:ascii="Cambria Math" w:hAnsi="Cambria Math"/>
           </w:rPr>
-          <m:t>X=</m:t>
+          <m:t>=</m:t>
         </m:r>
         <m:d>
           <m:dPr>
@@ -24484,14 +24793,14 @@
         <w:rPr>
           <w:rFonts w:hint="eastAsia"/>
         </w:rPr>
-        <w:t>子任</w:t>
+        <w:t>子任务</w:t>
       </w:r>
       <w:proofErr w:type="gramEnd"/>
       <w:r>
         <w:rPr>
           <w:rFonts w:hint="eastAsia"/>
         </w:rPr>
-        <w:t>务的特征值，</w:t>
+        <w:t>的特征值，</w:t>
       </w:r>
       <w:r>
         <w:t>m</w:t>
@@ -24523,7 +24832,33 @@
         <w:t>CPU</w:t>
       </w:r>
       <w:r>
-        <w:t>的占有率、内存的使用率、内存带宽。在我们的回归预测模型中，为了获得一个更好的线性回归模型，我们对每个特征</w:t>
+        <w:t>的占有率、内存的使用率、内存带宽。</w:t>
+      </w:r>
+      <w:r>
+        <w:rPr>
+          <w:rFonts w:hint="eastAsia"/>
+        </w:rPr>
+        <w:t>由此可知，</w:t>
+      </w:r>
+      <w:r>
+        <w:t>我们的预测模型不仅考虑了微服务实</w:t>
+      </w:r>
+      <w:proofErr w:type="gramStart"/>
+      <w:r>
+        <w:t>例历史</w:t>
+      </w:r>
+      <w:proofErr w:type="gramEnd"/>
+      <w:r>
+        <w:rPr>
+          <w:rFonts w:hint="eastAsia"/>
+        </w:rPr>
+        <w:t>资源状态</w:t>
+      </w:r>
+      <w:r>
+        <w:t>和当前的资源状态，也综合考虑了视频任务特征对数据执行时间的影响。</w:t>
+      </w:r>
+      <w:r>
+        <w:t>在我们的回归预测模型中，为了获得一个更好的线性回归模型，我们对每个特征</w:t>
       </w:r>
       <w:r>
         <w:rPr>
@@ -24737,7 +25072,6 @@
         <w:jc w:val="both"/>
       </w:pPr>
       <w:r>
-        <w:lastRenderedPageBreak/>
         <w:t>其中</w:t>
       </w:r>
       <m:oMath>
@@ -24883,42 +25217,92 @@
       <w:pPr>
         <w:ind w:firstLineChars="200" w:firstLine="480"/>
         <w:jc w:val="both"/>
-      </w:pPr>
-      <w:r>
-        <w:t>我们用方程作为损失函数来衡量预测值和真实值的偏差。为了防止模型的过度拟合，我们使用</w:t>
+        <w:rPr>
+          <w:rFonts w:hint="eastAsia"/>
+        </w:rPr>
+      </w:pPr>
+      <w:r>
+        <w:rPr>
+          <w:rFonts w:hint="eastAsia"/>
+        </w:rPr>
+        <w:t>为了估量本文中回归模型得到的预测值</w:t>
       </w:r>
       <m:oMath>
-        <m:sSub>
-          <m:sSubPr>
-            <m:ctrlPr>
-              <w:rPr>
-                <w:rFonts w:ascii="Cambria Math" w:hAnsi="Cambria Math"/>
-              </w:rPr>
-            </m:ctrlPr>
-          </m:sSubPr>
-          <m:e>
-            <m:r>
-              <w:rPr>
-                <w:rFonts w:ascii="Cambria Math" w:hAnsi="Cambria Math"/>
-              </w:rPr>
-              <m:t>l</m:t>
-            </m:r>
-          </m:e>
-          <m:sub>
-            <m:r>
-              <m:rPr>
-                <m:sty m:val="p"/>
-              </m:rPr>
-              <w:rPr>
-                <w:rFonts w:ascii="Cambria Math" w:hAnsi="Cambria Math"/>
-              </w:rPr>
-              <m:t>2</m:t>
-            </m:r>
-          </m:sub>
-        </m:sSub>
+        <m:r>
+          <w:rPr>
+            <w:rFonts w:ascii="Cambria Math" w:hAnsi="Cambria Math"/>
+          </w:rPr>
+          <m:t>f</m:t>
+        </m:r>
+        <m:r>
+          <m:rPr>
+            <m:sty m:val="p"/>
+          </m:rPr>
+          <w:rPr>
+            <w:rFonts w:ascii="Cambria Math" w:hAnsi="Cambria Math"/>
+          </w:rPr>
+          <m:t>(</m:t>
+        </m:r>
+        <m:r>
+          <w:rPr>
+            <w:rFonts w:ascii="Cambria Math" w:hAnsi="Cambria Math"/>
+          </w:rPr>
+          <m:t>x</m:t>
+        </m:r>
+        <m:r>
+          <m:rPr>
+            <m:sty m:val="p"/>
+          </m:rPr>
+          <w:rPr>
+            <w:rFonts w:ascii="Cambria Math" w:hAnsi="Cambria Math"/>
+          </w:rPr>
+          <m:t>)</m:t>
+        </m:r>
       </m:oMath>
       <w:r>
-        <w:t>正则化来作为损失参数，线性回归问题描述为：</w:t>
+        <w:rPr>
+          <w:rFonts w:hint="eastAsia"/>
+        </w:rPr>
+        <w:t>与真实值的不一致程度，我们使用平方</w:t>
+      </w:r>
+      <w:r>
+        <w:rPr>
+          <w:rFonts w:hint="eastAsia"/>
+        </w:rPr>
+        <w:t>损失函数作为本文的损失函数。损失函数是经验风险函数的核心部分也是结构风险函数的重要组成部分。为了得到训练数据集中所有数据的预测能力，我们使用</w:t>
+      </w:r>
+      <w:r>
+        <w:rPr>
+          <w:rFonts w:hint="eastAsia"/>
+        </w:rPr>
+        <w:t>模型的结构风险函数来表示。</w:t>
+      </w:r>
+      <w:r>
+        <w:rPr>
+          <w:rFonts w:hint="eastAsia"/>
+        </w:rPr>
+        <w:t>模型的结构风险函数包括经验风险和正则项，如表达式（</w:t>
+      </w:r>
+      <w:r>
+        <w:rPr>
+          <w:rFonts w:hint="eastAsia"/>
+        </w:rPr>
+        <w:t>4</w:t>
+      </w:r>
+      <w:r>
+        <w:t>-4</w:t>
+      </w:r>
+      <w:r>
+        <w:rPr>
+          <w:rFonts w:hint="eastAsia"/>
+        </w:rPr>
+        <w:t>）</w:t>
+      </w:r>
+      <w:r>
+        <w:rPr>
+          <w:rFonts w:hint="eastAsia"/>
+        </w:rPr>
+        <w:t>，为了防止经验风险出现过，度拟合的问题，我们引入正则化项，通过降低模型复杂度来防止过度拟合的出现。因此得到模型的结构风险函数，如下：</w:t>
       </w:r>
     </w:p>
     <w:p>
@@ -25189,6 +25573,9 @@
       <w:pPr>
         <w:ind w:firstLineChars="200" w:firstLine="480"/>
         <w:jc w:val="both"/>
+        <w:rPr>
+          <w:rFonts w:hint="eastAsia"/>
+        </w:rPr>
       </w:pPr>
       <w:r>
         <w:t>其中</w:t>
@@ -25362,49 +25749,6 @@
         <w:t>。</w:t>
       </w:r>
     </w:p>
-    <w:p>
-      <w:pPr>
-        <w:pStyle w:val="3"/>
-        <w:spacing w:line="240" w:lineRule="auto"/>
-        <w:rPr>
-          <w:rFonts w:ascii="黑体" w:hAnsi="黑体"/>
-          <w:b w:val="0"/>
-        </w:rPr>
-      </w:pPr>
-      <w:r>
-        <w:rPr>
-          <w:b w:val="0"/>
-        </w:rPr>
-        <w:t>4.2.3</w:t>
-      </w:r>
-      <w:r>
-        <w:rPr>
-          <w:rFonts w:hint="eastAsia"/>
-          <w:b w:val="0"/>
-        </w:rPr>
-        <w:t xml:space="preserve"> </w:t>
-      </w:r>
-      <w:r>
-        <w:rPr>
-          <w:rFonts w:hint="eastAsia"/>
-          <w:b w:val="0"/>
-        </w:rPr>
-        <w:t>数据集的获取</w:t>
-      </w:r>
-    </w:p>
-    <w:p>
-      <w:pPr>
-        <w:ind w:firstLineChars="200" w:firstLine="480"/>
-        <w:jc w:val="both"/>
-      </w:pPr>
-      <w:r>
-        <w:rPr>
-          <w:rFonts w:hint="eastAsia"/>
-        </w:rPr>
-        <w:t>在进行线性回归训练模型的过程中，我们使用到的数据集是在实验室的云平台中使用</w:t>
-      </w:r>
-    </w:p>
-    <w:p/>
     <w:p>
       <w:pPr>
         <w:ind w:firstLineChars="200" w:firstLine="480"/>
@@ -25660,7 +26004,11 @@
         </m:d>
       </m:oMath>
       <w:r>
-        <w:t>。另外我们定义了源微服务实例</w:t>
+        <w:t>。另</w:t>
+      </w:r>
+      <w:r>
+        <w:lastRenderedPageBreak/>
+        <w:t>外我们定义了源微服务实例</w:t>
       </w:r>
       <m:oMath>
         <m:sSub>
@@ -26951,6 +27299,96 @@
     </w:p>
     <w:p>
       <w:pPr>
+        <w:jc w:val="both"/>
+        <w:rPr>
+          <w:rFonts w:hint="eastAsia"/>
+        </w:rPr>
+      </w:pPr>
+      <w:r>
+        <w:tab/>
+      </w:r>
+      <w:r>
+        <w:rPr>
+          <w:rFonts w:hint="eastAsia"/>
+        </w:rPr>
+        <w:t>综上，</w:t>
+      </w:r>
+      <w:r>
+        <w:rPr>
+          <w:rFonts w:hint="eastAsia"/>
+        </w:rPr>
+        <w:t>可以看出我们的</w:t>
+      </w:r>
+      <w:r>
+        <w:rPr>
+          <w:rFonts w:hint="eastAsia"/>
+        </w:rPr>
+        <w:t>性能预测模型</w:t>
+      </w:r>
+      <m:oMath>
+        <m:sSub>
+          <m:sSubPr>
+            <m:ctrlPr>
+              <w:rPr>
+                <w:rFonts w:ascii="Cambria Math" w:hAnsi="Cambria Math"/>
+              </w:rPr>
+            </m:ctrlPr>
+          </m:sSubPr>
+          <m:e>
+            <m:r>
+              <w:rPr>
+                <w:rFonts w:ascii="Cambria Math" w:hAnsi="Cambria Math"/>
+              </w:rPr>
+              <m:t>T</m:t>
+            </m:r>
+          </m:e>
+          <m:sub>
+            <m:r>
+              <w:rPr>
+                <w:rFonts w:ascii="Cambria Math" w:hAnsi="Cambria Math"/>
+              </w:rPr>
+              <m:t>ij</m:t>
+            </m:r>
+          </m:sub>
+        </m:sSub>
+      </m:oMath>
+      <w:r>
+        <w:rPr>
+          <w:rFonts w:hint="eastAsia"/>
+        </w:rPr>
+        <w:t>在预测每个</w:t>
+      </w:r>
+      <w:proofErr w:type="gramStart"/>
+      <w:r>
+        <w:rPr>
+          <w:rFonts w:hint="eastAsia"/>
+        </w:rPr>
+        <w:t>微服务</w:t>
+      </w:r>
+      <w:proofErr w:type="gramEnd"/>
+      <w:r>
+        <w:rPr>
+          <w:rFonts w:hint="eastAsia"/>
+        </w:rPr>
+        <w:t>处理能力的时候，不仅考虑了服务在线的资源特征、任务的特征，还考虑了各个文件本身的特性，可以准确的计算</w:t>
+      </w:r>
+      <w:proofErr w:type="gramStart"/>
+      <w:r>
+        <w:rPr>
+          <w:rFonts w:hint="eastAsia"/>
+        </w:rPr>
+        <w:t>微服务</w:t>
+      </w:r>
+      <w:proofErr w:type="gramEnd"/>
+      <w:r>
+        <w:rPr>
+          <w:rFonts w:hint="eastAsia"/>
+        </w:rPr>
+        <w:t>的处理时长。</w:t>
+      </w:r>
+    </w:p>
+    <w:p>
+      <w:pPr>
         <w:pStyle w:val="2"/>
         <w:widowControl w:val="0"/>
         <w:tabs>
@@ -26966,14 +27404,13 @@
           <w:szCs w:val="28"/>
         </w:rPr>
       </w:pPr>
-      <w:bookmarkStart w:id="26" w:name="_Toc1420923"/>
+      <w:bookmarkStart w:id="25" w:name="_Toc1420923"/>
       <w:r>
         <w:rPr>
           <w:b w:val="0"/>
           <w:kern w:val="2"/>
           <w:szCs w:val="28"/>
         </w:rPr>
-        <w:lastRenderedPageBreak/>
         <w:t>4.3</w:t>
       </w:r>
       <w:r>
@@ -26985,7 +27422,7 @@
         </w:rPr>
         <w:t xml:space="preserve"> </w:t>
       </w:r>
-      <w:bookmarkEnd w:id="26"/>
+      <w:bookmarkEnd w:id="25"/>
       <w:proofErr w:type="gramStart"/>
       <w:r>
         <w:rPr>
@@ -27009,169 +27446,71 @@
     </w:p>
     <w:p>
       <w:pPr>
+        <w:rPr>
+          <w:rFonts w:hint="eastAsia"/>
+        </w:rPr>
+      </w:pPr>
+      <w:r>
+        <w:tab/>
+      </w:r>
+      <w:r>
+        <w:rPr>
+          <w:rFonts w:hint="eastAsia"/>
+        </w:rPr>
+        <w:t>上一节中我们</w:t>
+      </w:r>
+      <w:r>
+        <w:rPr>
+          <w:rFonts w:hint="eastAsia"/>
+        </w:rPr>
+        <w:t>得到了性能预测模型，在此基础上，我们提出了性能感知的服务路径选择策略，主要包括两个阶段服务路径初始化阶段和服务路径动态更新阶段，本小节将详细介绍这两个阶段。</w:t>
+      </w:r>
+    </w:p>
+    <w:p>
+      <w:pPr>
         <w:pStyle w:val="3"/>
         <w:spacing w:line="240" w:lineRule="auto"/>
         <w:rPr>
+          <w:rFonts w:ascii="黑体" w:hAnsi="黑体" w:hint="eastAsia"/>
+          <w:b w:val="0"/>
+        </w:rPr>
+      </w:pPr>
+      <w:r>
+        <w:rPr>
+          <w:b w:val="0"/>
+        </w:rPr>
+        <w:t>4.3.</w:t>
+      </w:r>
+      <w:r>
+        <w:rPr>
+          <w:b w:val="0"/>
+        </w:rPr>
+        <w:t>1</w:t>
+      </w:r>
+      <w:r>
+        <w:rPr>
           <w:rFonts w:ascii="黑体" w:hAnsi="黑体"/>
           <w:b w:val="0"/>
         </w:rPr>
-      </w:pPr>
-      <w:r>
-        <w:rPr>
-          <w:b w:val="0"/>
-        </w:rPr>
-        <w:t>4.3.1</w:t>
-      </w:r>
-      <w:r>
-        <w:rPr>
-          <w:rFonts w:ascii="黑体" w:hAnsi="黑体"/>
-          <w:b w:val="0"/>
-        </w:rPr>
         <w:t xml:space="preserve"> </w:t>
       </w:r>
+      <w:proofErr w:type="gramStart"/>
       <w:r>
         <w:rPr>
           <w:rFonts w:ascii="黑体" w:hAnsi="黑体" w:hint="eastAsia"/>
           <w:b w:val="0"/>
         </w:rPr>
-        <w:t>问题描述</w:t>
-      </w:r>
-    </w:p>
-    <w:p>
-      <w:pPr>
-        <w:pStyle w:val="3"/>
-        <w:spacing w:line="240" w:lineRule="auto"/>
-        <w:rPr>
-          <w:rFonts w:ascii="黑体" w:hAnsi="黑体"/>
-          <w:b w:val="0"/>
-        </w:rPr>
-      </w:pPr>
-      <w:r>
-        <w:rPr>
-          <w:b w:val="0"/>
-        </w:rPr>
-        <w:t>4.3.2</w:t>
-      </w:r>
-      <w:r>
-        <w:rPr>
-          <w:rFonts w:ascii="黑体" w:hAnsi="黑体"/>
-          <w:b w:val="0"/>
-        </w:rPr>
-        <w:t xml:space="preserve"> </w:t>
-      </w:r>
-      <w:proofErr w:type="gramStart"/>
+        <w:t>微服务</w:t>
+      </w:r>
+      <w:proofErr w:type="gramEnd"/>
       <w:r>
         <w:rPr>
           <w:rFonts w:ascii="黑体" w:hAnsi="黑体" w:hint="eastAsia"/>
           <w:b w:val="0"/>
         </w:rPr>
-        <w:t>微服务</w:t>
-      </w:r>
-      <w:proofErr w:type="gramEnd"/>
-      <w:r>
-        <w:rPr>
-          <w:rFonts w:ascii="黑体" w:hAnsi="黑体" w:hint="eastAsia"/>
-          <w:b w:val="0"/>
-        </w:rPr>
         <w:t>路径初始选择策略</w:t>
       </w:r>
     </w:p>
-    <w:p>
-      <w:pPr>
-        <w:pStyle w:val="3"/>
-        <w:spacing w:line="240" w:lineRule="auto"/>
-        <w:rPr>
-          <w:rFonts w:ascii="黑体" w:hAnsi="黑体"/>
-          <w:b w:val="0"/>
-        </w:rPr>
-      </w:pPr>
-      <w:r>
-        <w:rPr>
-          <w:b w:val="0"/>
-        </w:rPr>
-        <w:t>4.3.3</w:t>
-      </w:r>
-      <w:r>
-        <w:rPr>
-          <w:rFonts w:ascii="黑体" w:hAnsi="黑体"/>
-          <w:b w:val="0"/>
-        </w:rPr>
-        <w:t xml:space="preserve"> </w:t>
-      </w:r>
-      <w:proofErr w:type="gramStart"/>
-      <w:r>
-        <w:rPr>
-          <w:rFonts w:ascii="黑体" w:hAnsi="黑体" w:hint="eastAsia"/>
-          <w:b w:val="0"/>
-        </w:rPr>
-        <w:t>微服务</w:t>
-      </w:r>
-      <w:proofErr w:type="gramEnd"/>
-      <w:r>
-        <w:rPr>
-          <w:rFonts w:ascii="黑体" w:hAnsi="黑体" w:hint="eastAsia"/>
-          <w:b w:val="0"/>
-        </w:rPr>
-        <w:t>路径动态更新策略</w:t>
-      </w:r>
-    </w:p>
-    <w:p>
-      <w:pPr>
-        <w:pStyle w:val="2"/>
-        <w:widowControl w:val="0"/>
-        <w:tabs>
-          <w:tab w:val="left" w:pos="576"/>
-        </w:tabs>
-        <w:spacing w:beforeLines="100" w:before="312" w:afterLines="100" w:after="312" w:line="240" w:lineRule="auto"/>
-        <w:ind w:left="420" w:hanging="420"/>
-        <w:jc w:val="both"/>
-        <w:rPr>
-          <w:rFonts w:ascii="黑体" w:hAnsi="黑体"/>
-          <w:b w:val="0"/>
-          <w:kern w:val="2"/>
-          <w:szCs w:val="28"/>
-        </w:rPr>
-      </w:pPr>
-      <w:r>
-        <w:rPr>
-          <w:b w:val="0"/>
-          <w:kern w:val="2"/>
-          <w:szCs w:val="28"/>
-        </w:rPr>
-        <w:t>4.4</w:t>
-      </w:r>
-      <w:r>
-        <w:rPr>
-          <w:rFonts w:ascii="黑体" w:hAnsi="黑体"/>
-          <w:b w:val="0"/>
-          <w:kern w:val="2"/>
-          <w:szCs w:val="28"/>
-        </w:rPr>
-        <w:t xml:space="preserve"> </w:t>
-      </w:r>
-      <w:proofErr w:type="gramStart"/>
-      <w:r>
-        <w:rPr>
-          <w:rFonts w:ascii="黑体" w:hAnsi="黑体" w:hint="eastAsia"/>
-          <w:b w:val="0"/>
-          <w:kern w:val="2"/>
-          <w:szCs w:val="28"/>
-        </w:rPr>
-        <w:t>微服务</w:t>
-      </w:r>
-      <w:proofErr w:type="gramEnd"/>
-      <w:r>
-        <w:rPr>
-          <w:rFonts w:ascii="黑体" w:hAnsi="黑体" w:hint="eastAsia"/>
-          <w:b w:val="0"/>
-          <w:kern w:val="2"/>
-          <w:szCs w:val="28"/>
-        </w:rPr>
-        <w:t>路径选择算法实现</w:t>
-      </w:r>
-    </w:p>
-    <w:p/>
-    <w:p/>
     <w:p>
       <w:pPr>
         <w:ind w:firstLineChars="200" w:firstLine="480"/>
@@ -27258,11 +27597,18 @@
       <w:pPr>
         <w:ind w:firstLineChars="200" w:firstLine="480"/>
         <w:jc w:val="both"/>
-      </w:pPr>
-      <w:r>
+        <w:rPr>
+          <w:rFonts w:hint="eastAsia"/>
+        </w:rPr>
+      </w:pPr>
+      <w:r>
+        <w:lastRenderedPageBreak/>
         <w:t>基于上节提出的性能预测模型，我们能构建一个分层的有向加权图</w:t>
       </w:r>
       <w:r>
+        <w:rPr>
+          <w:i/>
+        </w:rPr>
         <w:t>G</w:t>
       </w:r>
       <w:r>
@@ -27294,6 +27640,67 @@
           <w:rFonts w:ascii="宋体" w:hAnsi="宋体" w:cs="宋体"/>
         </w:rPr>
       </w:pPr>
+      <w:r>
+        <w:rPr>
+          <w:rFonts w:ascii="宋体" w:hAnsi="宋体" w:cs="宋体"/>
+          <w:noProof/>
+        </w:rPr>
+        <w:drawing>
+          <wp:anchor distT="0" distB="0" distL="114300" distR="114300" simplePos="0" relativeHeight="251657216" behindDoc="0" locked="0" layoutInCell="1" allowOverlap="1" wp14:anchorId="430BFCED">
+            <wp:simplePos x="0" y="0"/>
+            <wp:positionH relativeFrom="column">
+              <wp:align>center</wp:align>
+            </wp:positionH>
+            <wp:positionV relativeFrom="paragraph">
+              <wp:posOffset>6096</wp:posOffset>
+            </wp:positionV>
+            <wp:extent cx="4021200" cy="2430000"/>
+            <wp:effectExtent l="0" t="0" r="0" b="0"/>
+            <wp:wrapNone/>
+            <wp:docPr id="15" name="图片 15"/>
+            <wp:cNvGraphicFramePr>
+              <a:graphicFrameLocks xmlns:a="http://schemas.openxmlformats.org/drawingml/2006/main" noChangeAspect="1"/>
+            </wp:cNvGraphicFramePr>
+            <a:graphic xmlns:a="http://schemas.openxmlformats.org/drawingml/2006/main">
+              <a:graphicData uri="http://schemas.openxmlformats.org/drawingml/2006/picture">
+                <pic:pic xmlns:pic="http://schemas.openxmlformats.org/drawingml/2006/picture">
+                  <pic:nvPicPr>
+                    <pic:cNvPr id="15" name="带权有向图.png"/>
+                    <pic:cNvPicPr/>
+                  </pic:nvPicPr>
+                  <pic:blipFill>
+                    <a:blip r:embed="rId31">
+                      <a:extLst>
+                        <a:ext uri="{28A0092B-C50C-407E-A947-70E740481C1C}">
+                          <a14:useLocalDpi xmlns:a14="http://schemas.microsoft.com/office/drawing/2010/main" val="0"/>
+                        </a:ext>
+                      </a:extLst>
+                    </a:blip>
+                    <a:stretch>
+                      <a:fillRect/>
+                    </a:stretch>
+                  </pic:blipFill>
+                  <pic:spPr>
+                    <a:xfrm>
+                      <a:off x="0" y="0"/>
+                      <a:ext cx="4021200" cy="2430000"/>
+                    </a:xfrm>
+                    <a:prstGeom prst="rect">
+                      <a:avLst/>
+                    </a:prstGeom>
+                  </pic:spPr>
+                </pic:pic>
+              </a:graphicData>
+            </a:graphic>
+            <wp14:sizeRelH relativeFrom="page">
+              <wp14:pctWidth>0</wp14:pctWidth>
+            </wp14:sizeRelH>
+            <wp14:sizeRelV relativeFrom="page">
+              <wp14:pctHeight>0</wp14:pctHeight>
+            </wp14:sizeRelV>
+          </wp:anchor>
+        </w:drawing>
+      </w:r>
     </w:p>
     <w:p>
       <w:pPr>
@@ -27323,25 +27730,29 @@
       <w:pPr>
         <w:spacing w:line="240" w:lineRule="auto"/>
         <w:rPr>
+          <w:rFonts w:ascii="宋体" w:hAnsi="宋体" w:cs="宋体" w:hint="eastAsia"/>
+        </w:rPr>
+      </w:pPr>
+    </w:p>
+    <w:p>
+      <w:pPr>
+        <w:spacing w:line="240" w:lineRule="auto"/>
+        <w:rPr>
           <w:rFonts w:ascii="宋体" w:hAnsi="宋体" w:cs="宋体"/>
         </w:rPr>
       </w:pPr>
-      <w:r>
+    </w:p>
+    <w:p>
+      <w:pPr>
+        <w:jc w:val="both"/>
         <w:rPr>
           <w:rFonts w:ascii="宋体" w:hAnsi="宋体" w:cs="宋体"/>
         </w:rPr>
-        <w:object w:dxaOrig="0" w:dyaOrig="0">
-          <v:shape id="_x0000_s1038" type="#_x0000_t75" style="position:absolute;margin-left:-10.05pt;margin-top:6pt;width:435.75pt;height:243pt;z-index:251661312">
-            <v:imagedata r:id="rId31" o:title=""/>
-            <o:lock v:ext="edit" aspectratio="f"/>
-          </v:shape>
-          <o:OLEObject Type="Embed" ProgID="Visio.Drawing.11" ShapeID="_x0000_s1038" DrawAspect="Content" ObjectID="_1613033585" r:id="rId32"/>
-        </w:object>
-      </w:r>
-    </w:p>
-    <w:p>
-      <w:pPr>
-        <w:spacing w:line="240" w:lineRule="auto"/>
+      </w:pPr>
+    </w:p>
+    <w:p>
+      <w:pPr>
+        <w:jc w:val="both"/>
         <w:rPr>
           <w:rFonts w:ascii="宋体" w:hAnsi="宋体" w:cs="宋体"/>
         </w:rPr>
@@ -27349,7 +27760,7 @@
     </w:p>
     <w:p>
       <w:pPr>
-        <w:spacing w:line="240" w:lineRule="auto"/>
+        <w:jc w:val="both"/>
         <w:rPr>
           <w:rFonts w:ascii="宋体" w:hAnsi="宋体" w:cs="宋体"/>
         </w:rPr>
@@ -27357,7 +27768,7 @@
     </w:p>
     <w:p>
       <w:pPr>
-        <w:spacing w:line="240" w:lineRule="auto"/>
+        <w:jc w:val="both"/>
         <w:rPr>
           <w:rFonts w:ascii="宋体" w:hAnsi="宋体" w:cs="宋体"/>
         </w:rPr>
@@ -27365,93 +27776,9 @@
     </w:p>
     <w:p>
       <w:pPr>
-        <w:spacing w:line="240" w:lineRule="auto"/>
-        <w:rPr>
-          <w:rFonts w:ascii="宋体" w:hAnsi="宋体" w:cs="宋体"/>
-        </w:rPr>
-      </w:pPr>
-    </w:p>
-    <w:p>
-      <w:pPr>
-        <w:spacing w:line="240" w:lineRule="auto"/>
-        <w:rPr>
-          <w:rFonts w:ascii="宋体" w:hAnsi="宋体" w:cs="宋体"/>
-        </w:rPr>
-      </w:pPr>
-    </w:p>
-    <w:p>
-      <w:pPr>
-        <w:spacing w:line="240" w:lineRule="auto"/>
-        <w:rPr>
-          <w:rFonts w:ascii="宋体" w:hAnsi="宋体" w:cs="宋体"/>
-        </w:rPr>
-      </w:pPr>
-    </w:p>
-    <w:p>
-      <w:pPr>
-        <w:spacing w:line="240" w:lineRule="auto"/>
-        <w:rPr>
-          <w:rFonts w:ascii="宋体" w:hAnsi="宋体" w:cs="宋体"/>
-        </w:rPr>
-      </w:pPr>
-    </w:p>
-    <w:p>
-      <w:pPr>
-        <w:spacing w:line="240" w:lineRule="auto"/>
-        <w:rPr>
-          <w:rFonts w:ascii="宋体" w:hAnsi="宋体" w:cs="宋体"/>
-        </w:rPr>
-      </w:pPr>
-    </w:p>
-    <w:p>
-      <w:pPr>
-        <w:spacing w:line="240" w:lineRule="auto"/>
-        <w:rPr>
-          <w:rFonts w:ascii="宋体" w:hAnsi="宋体" w:cs="宋体"/>
-        </w:rPr>
-      </w:pPr>
-    </w:p>
-    <w:p>
-      <w:pPr>
-        <w:spacing w:line="240" w:lineRule="auto"/>
-        <w:rPr>
-          <w:rFonts w:ascii="宋体" w:hAnsi="宋体" w:cs="宋体"/>
-        </w:rPr>
-      </w:pPr>
-    </w:p>
-    <w:p>
-      <w:pPr>
-        <w:ind w:firstLineChars="200" w:firstLine="480"/>
         <w:jc w:val="both"/>
         <w:rPr>
-          <w:rFonts w:ascii="宋体" w:hAnsi="宋体" w:cs="宋体"/>
-        </w:rPr>
-      </w:pPr>
-    </w:p>
-    <w:p>
-      <w:pPr>
-        <w:ind w:firstLineChars="200" w:firstLine="480"/>
-        <w:jc w:val="both"/>
-        <w:rPr>
-          <w:rFonts w:ascii="宋体" w:hAnsi="宋体" w:cs="宋体"/>
-        </w:rPr>
-      </w:pPr>
-    </w:p>
-    <w:p>
-      <w:pPr>
-        <w:ind w:firstLineChars="200" w:firstLine="480"/>
-        <w:jc w:val="both"/>
-        <w:rPr>
-          <w:rFonts w:ascii="宋体" w:hAnsi="宋体" w:cs="宋体"/>
-        </w:rPr>
-      </w:pPr>
-    </w:p>
-    <w:p>
-      <w:pPr>
-        <w:ind w:firstLineChars="200" w:firstLine="480"/>
-        <w:jc w:val="both"/>
-        <w:rPr>
-          <w:rFonts w:ascii="宋体" w:hAnsi="宋体" w:cs="宋体"/>
+          <w:rFonts w:ascii="宋体" w:hAnsi="宋体" w:cs="宋体" w:hint="eastAsia"/>
         </w:rPr>
       </w:pPr>
     </w:p>
@@ -27507,18 +27834,13 @@
         <w:t>在图</w:t>
       </w:r>
       <w:r>
+        <w:rPr>
+          <w:i/>
+        </w:rPr>
         <w:t>G</w:t>
       </w:r>
       <w:r>
-        <w:t>中，每一层代表一个</w:t>
-      </w:r>
-      <w:proofErr w:type="gramStart"/>
-      <w:r>
-        <w:t>微服务</w:t>
-      </w:r>
-      <w:proofErr w:type="gramEnd"/>
-      <w:r>
-        <w:t>类</w:t>
+        <w:t>中，每一层代表一个微服务类</w:t>
       </w:r>
       <m:oMath>
         <m:sSub>
@@ -27526,14 +27848,12 @@
             <m:ctrlPr>
               <w:rPr>
                 <w:rFonts w:ascii="Cambria Math" w:hAnsi="Cambria Math"/>
+                <w:i/>
               </w:rPr>
             </m:ctrlPr>
           </m:sSubPr>
           <m:e>
             <m:r>
-              <m:rPr>
-                <m:sty m:val="p"/>
-              </m:rPr>
               <w:rPr>
                 <w:rFonts w:ascii="Cambria Math" w:hAnsi="Cambria Math"/>
               </w:rPr>
@@ -27542,9 +27862,6 @@
           </m:e>
           <m:sub>
             <m:r>
-              <m:rPr>
-                <m:sty m:val="p"/>
-              </m:rPr>
               <w:rPr>
                 <w:rFonts w:ascii="Cambria Math" w:hAnsi="Cambria Math"/>
               </w:rPr>
@@ -27558,11 +27875,11 @@
       </w:r>
       <w:proofErr w:type="gramStart"/>
       <w:r>
-        <w:t>微服</w:t>
+        <w:t>微服务</w:t>
       </w:r>
       <w:proofErr w:type="gramEnd"/>
       <w:r>
-        <w:t>务类由多个节点组成，每一个节点代表一个微服务实例</w:t>
+        <w:t>类由多个节点组成，每一个节点代表一个微服务实例</w:t>
       </w:r>
       <m:oMath>
         <m:sSub>
@@ -27570,14 +27887,12 @@
             <m:ctrlPr>
               <w:rPr>
                 <w:rFonts w:ascii="Cambria Math" w:hAnsi="Cambria Math"/>
+                <w:i/>
               </w:rPr>
             </m:ctrlPr>
           </m:sSubPr>
           <m:e>
             <m:r>
-              <m:rPr>
-                <m:sty m:val="p"/>
-              </m:rPr>
               <w:rPr>
                 <w:rFonts w:ascii="Cambria Math" w:hAnsi="Cambria Math"/>
               </w:rPr>
@@ -27586,9 +27901,6 @@
           </m:e>
           <m:sub>
             <m:r>
-              <m:rPr>
-                <m:sty m:val="p"/>
-              </m:rPr>
               <w:rPr>
                 <w:rFonts w:ascii="Cambria Math" w:hAnsi="Cambria Math"/>
               </w:rPr>
@@ -27619,14 +27931,12 @@
                 <m:ctrlPr>
                   <w:rPr>
                     <w:rFonts w:ascii="Cambria Math" w:hAnsi="Cambria Math"/>
+                    <w:i/>
                   </w:rPr>
                 </m:ctrlPr>
               </m:sSubPr>
               <m:e>
                 <m:r>
-                  <m:rPr>
-                    <m:sty m:val="p"/>
-                  </m:rPr>
                   <w:rPr>
                     <w:rFonts w:ascii="Cambria Math" w:hAnsi="Cambria Math"/>
                   </w:rPr>
@@ -27635,9 +27945,6 @@
               </m:e>
               <m:sub>
                 <m:r>
-                  <m:rPr>
-                    <m:sty m:val="p"/>
-                  </m:rPr>
                   <w:rPr>
                     <w:rFonts w:ascii="Cambria Math" w:hAnsi="Cambria Math"/>
                   </w:rPr>
@@ -27663,14 +27970,12 @@
             <m:ctrlPr>
               <w:rPr>
                 <w:rFonts w:ascii="Cambria Math" w:hAnsi="Cambria Math"/>
+                <w:i/>
               </w:rPr>
             </m:ctrlPr>
           </m:sSubPr>
           <m:e>
             <m:r>
-              <m:rPr>
-                <m:sty m:val="p"/>
-              </m:rPr>
               <w:rPr>
                 <w:rFonts w:ascii="Cambria Math" w:hAnsi="Cambria Math"/>
               </w:rPr>
@@ -27679,9 +27984,6 @@
           </m:e>
           <m:sub>
             <m:r>
-              <m:rPr>
-                <m:sty m:val="p"/>
-              </m:rPr>
               <w:rPr>
                 <w:rFonts w:ascii="Cambria Math" w:hAnsi="Cambria Math"/>
               </w:rPr>
@@ -27699,14 +28001,12 @@
             <m:ctrlPr>
               <w:rPr>
                 <w:rFonts w:ascii="Cambria Math" w:hAnsi="Cambria Math"/>
+                <w:i/>
               </w:rPr>
             </m:ctrlPr>
           </m:sSubPr>
           <m:e>
             <m:r>
-              <m:rPr>
-                <m:sty m:val="p"/>
-              </m:rPr>
               <w:rPr>
                 <w:rFonts w:ascii="Cambria Math" w:hAnsi="Cambria Math"/>
               </w:rPr>
@@ -27715,9 +28015,6 @@
           </m:e>
           <m:sub>
             <m:r>
-              <m:rPr>
-                <m:sty m:val="p"/>
-              </m:rPr>
               <w:rPr>
                 <w:rFonts w:ascii="Cambria Math" w:hAnsi="Cambria Math"/>
               </w:rPr>
@@ -27735,14 +28032,12 @@
             <m:ctrlPr>
               <w:rPr>
                 <w:rFonts w:ascii="Cambria Math" w:hAnsi="Cambria Math"/>
+                <w:i/>
               </w:rPr>
             </m:ctrlPr>
           </m:sSubPr>
           <m:e>
             <m:r>
-              <m:rPr>
-                <m:sty m:val="p"/>
-              </m:rPr>
               <w:rPr>
                 <w:rFonts w:ascii="Cambria Math" w:hAnsi="Cambria Math"/>
               </w:rPr>
@@ -27751,9 +28046,6 @@
           </m:e>
           <m:sub>
             <m:r>
-              <m:rPr>
-                <m:sty m:val="p"/>
-              </m:rPr>
               <w:rPr>
                 <w:rFonts w:ascii="Cambria Math" w:hAnsi="Cambria Math"/>
               </w:rPr>
@@ -27771,14 +28063,12 @@
             <m:ctrlPr>
               <w:rPr>
                 <w:rFonts w:ascii="Cambria Math" w:hAnsi="Cambria Math"/>
+                <w:i/>
               </w:rPr>
             </m:ctrlPr>
           </m:sSubPr>
           <m:e>
             <m:r>
-              <m:rPr>
-                <m:sty m:val="p"/>
-              </m:rPr>
               <w:rPr>
                 <w:rFonts w:ascii="Cambria Math" w:hAnsi="Cambria Math"/>
               </w:rPr>
@@ -27787,27 +28077,18 @@
           </m:e>
           <m:sub>
             <m:r>
-              <m:rPr>
-                <m:sty m:val="p"/>
-              </m:rPr>
               <w:rPr>
                 <w:rFonts w:ascii="Cambria Math" w:hAnsi="Cambria Math"/>
               </w:rPr>
               <m:t>i-1</m:t>
             </m:r>
             <m:r>
-              <m:rPr>
-                <m:sty m:val="p"/>
-              </m:rPr>
               <w:rPr>
                 <w:rFonts w:ascii="Cambria Math" w:hAnsi="Cambria Math"/>
               </w:rPr>
               <m:t>，</m:t>
             </m:r>
             <m:r>
-              <m:rPr>
-                <m:sty m:val="p"/>
-              </m:rPr>
               <w:rPr>
                 <w:rFonts w:ascii="Cambria Math" w:hAnsi="Cambria Math"/>
               </w:rPr>
@@ -27825,14 +28106,12 @@
             <m:ctrlPr>
               <w:rPr>
                 <w:rFonts w:ascii="Cambria Math" w:hAnsi="Cambria Math"/>
+                <w:i/>
               </w:rPr>
             </m:ctrlPr>
           </m:sSubPr>
           <m:e>
             <m:r>
-              <m:rPr>
-                <m:sty m:val="p"/>
-              </m:rPr>
               <w:rPr>
                 <w:rFonts w:ascii="Cambria Math" w:hAnsi="Cambria Math"/>
               </w:rPr>
@@ -27841,9 +28120,6 @@
           </m:e>
           <m:sub>
             <m:r>
-              <m:rPr>
-                <m:sty m:val="p"/>
-              </m:rPr>
               <w:rPr>
                 <w:rFonts w:ascii="Cambria Math" w:hAnsi="Cambria Math"/>
               </w:rPr>
@@ -27856,14 +28132,12 @@
             <m:ctrlPr>
               <w:rPr>
                 <w:rFonts w:ascii="Cambria Math" w:hAnsi="Cambria Math"/>
+                <w:i/>
               </w:rPr>
             </m:ctrlPr>
           </m:dPr>
           <m:e>
             <m:r>
-              <m:rPr>
-                <m:sty m:val="p"/>
-              </m:rPr>
               <w:rPr>
                 <w:rFonts w:ascii="Cambria Math" w:hAnsi="Cambria Math"/>
               </w:rPr>
@@ -27881,14 +28155,12 @@
             <m:ctrlPr>
               <w:rPr>
                 <w:rFonts w:ascii="Cambria Math" w:hAnsi="Cambria Math"/>
+                <w:i/>
               </w:rPr>
             </m:ctrlPr>
           </m:sSubPr>
           <m:e>
             <m:r>
-              <m:rPr>
-                <m:sty m:val="p"/>
-              </m:rPr>
               <w:rPr>
                 <w:rFonts w:ascii="Cambria Math" w:hAnsi="Cambria Math"/>
               </w:rPr>
@@ -27897,9 +28169,6 @@
           </m:e>
           <m:sub>
             <m:r>
-              <m:rPr>
-                <m:sty m:val="p"/>
-              </m:rPr>
               <w:rPr>
                 <w:rFonts w:ascii="Cambria Math" w:hAnsi="Cambria Math"/>
               </w:rPr>
@@ -27912,14 +28181,12 @@
             <m:ctrlPr>
               <w:rPr>
                 <w:rFonts w:ascii="Cambria Math" w:hAnsi="Cambria Math"/>
+                <w:i/>
               </w:rPr>
             </m:ctrlPr>
           </m:dPr>
           <m:e>
             <m:r>
-              <m:rPr>
-                <m:sty m:val="p"/>
-              </m:rPr>
               <w:rPr>
                 <w:rFonts w:ascii="Cambria Math" w:hAnsi="Cambria Math"/>
               </w:rPr>
@@ -27984,14 +28251,12 @@
             <m:ctrlPr>
               <w:rPr>
                 <w:rFonts w:ascii="Cambria Math" w:hAnsi="Cambria Math"/>
+                <w:i/>
               </w:rPr>
             </m:ctrlPr>
           </m:sSubSupPr>
           <m:e>
             <m:r>
-              <m:rPr>
-                <m:sty m:val="p"/>
-              </m:rPr>
               <w:rPr>
                 <w:rFonts w:ascii="Cambria Math" w:hAnsi="Cambria Math"/>
               </w:rPr>
@@ -28000,9 +28265,6 @@
           </m:e>
           <m:sub>
             <m:r>
-              <m:rPr>
-                <m:sty m:val="p"/>
-              </m:rPr>
               <w:rPr>
                 <w:rFonts w:ascii="Cambria Math" w:hAnsi="Cambria Math"/>
               </w:rPr>
@@ -28011,9 +28273,6 @@
           </m:sub>
           <m:sup>
             <m:r>
-              <m:rPr>
-                <m:sty m:val="p"/>
-              </m:rPr>
               <w:rPr>
                 <w:rFonts w:ascii="Cambria Math" w:hAnsi="Cambria Math"/>
               </w:rPr>
@@ -28026,14 +28285,12 @@
             <m:ctrlPr>
               <w:rPr>
                 <w:rFonts w:ascii="Cambria Math" w:hAnsi="Cambria Math"/>
+                <w:i/>
               </w:rPr>
             </m:ctrlPr>
           </m:dPr>
           <m:e>
             <m:r>
-              <m:rPr>
-                <m:sty m:val="p"/>
-              </m:rPr>
               <w:rPr>
                 <w:rFonts w:ascii="Cambria Math" w:hAnsi="Cambria Math"/>
               </w:rPr>
@@ -28079,13 +28336,16 @@
       </w:r>
       <w:proofErr w:type="gramStart"/>
       <w:r>
-        <w:t>微服</w:t>
+        <w:t>微服务</w:t>
       </w:r>
       <w:proofErr w:type="gramEnd"/>
       <w:r>
-        <w:t>务组合</w:t>
-      </w:r>
-      <w:r>
+        <w:t>组合</w:t>
+      </w:r>
+      <w:r>
+        <w:rPr>
+          <w:i/>
+        </w:rPr>
         <w:t>SP</w:t>
       </w:r>
       <w:r>
@@ -28102,6 +28362,12 @@
         <w:jc w:val="right"/>
       </w:pPr>
       <m:oMath>
+        <m:r>
+          <w:rPr>
+            <w:rFonts w:ascii="Cambria Math" w:hAnsi="Cambria Math"/>
+          </w:rPr>
+          <m:t>SP</m:t>
+        </m:r>
         <m:r>
           <m:rPr>
             <m:sty m:val="p"/>
@@ -28109,7 +28375,7 @@
           <w:rPr>
             <w:rFonts w:ascii="Cambria Math" w:hAnsi="Cambria Math"/>
           </w:rPr>
-          <m:t>SP=</m:t>
+          <m:t>=</m:t>
         </m:r>
         <m:d>
           <m:dPr>
@@ -28315,132 +28581,117 @@
     </w:p>
     <w:p>
       <w:pPr>
-        <w:ind w:firstLineChars="200" w:firstLine="480"/>
+        <w:ind w:right="482" w:firstLineChars="200" w:firstLine="480"/>
         <w:jc w:val="both"/>
       </w:pPr>
       <w:r>
-        <w:t>综上所述这是一个经典的单源点最短路径问题，这里有许多经典的算法，例如迪杰斯特拉算法、贝尔曼福特算法、维特比算法，在本文中，我们选择维特比算法来获得最短路径</w:t>
-      </w:r>
-      <w:r>
-        <w:t>SP</w:t>
-      </w:r>
-      <w:r>
+        <w:rPr>
+          <w:rFonts w:hint="eastAsia"/>
+        </w:rPr>
+        <w:t>综上所述，这是一个经典的动态规划问题，因此我们可以使用维特比算法来获得最短路径</w:t>
+      </w:r>
+      <w:r>
+        <w:rPr>
+          <w:rFonts w:hint="eastAsia"/>
+          <w:i/>
+        </w:rPr>
+        <w:t>S</w:t>
+      </w:r>
+      <w:r>
+        <w:rPr>
+          <w:i/>
+        </w:rPr>
+        <w:t>P</w:t>
+      </w:r>
+      <w:r>
+        <w:rPr>
+          <w:rFonts w:hint="eastAsia"/>
+        </w:rPr>
         <w:t>。</w:t>
       </w:r>
       <w:r>
-        <w:tab/>
-      </w:r>
-    </w:p>
-    <w:p>
-      <w:pPr>
-        <w:pStyle w:val="2"/>
-        <w:widowControl w:val="0"/>
-        <w:tabs>
-          <w:tab w:val="left" w:pos="576"/>
-        </w:tabs>
-        <w:spacing w:beforeLines="100" w:before="312" w:afterLines="100" w:after="312" w:line="240" w:lineRule="auto"/>
-        <w:ind w:left="420" w:hanging="420"/>
+        <w:rPr>
+          <w:rFonts w:hint="eastAsia"/>
+        </w:rPr>
+        <w:t>详细的服务路径初始化策略如下：</w:t>
+      </w:r>
+    </w:p>
+    <w:p>
+      <w:pPr>
+        <w:ind w:right="482" w:firstLineChars="200" w:firstLine="482"/>
         <w:jc w:val="both"/>
-        <w:rPr>
-          <w:rFonts w:ascii="黑体" w:hAnsi="黑体"/>
-          <w:b w:val="0"/>
-          <w:kern w:val="2"/>
-          <w:szCs w:val="28"/>
-        </w:rPr>
-      </w:pPr>
-      <w:bookmarkStart w:id="27" w:name="_Toc1420924"/>
-      <w:r>
-        <w:rPr>
-          <w:b w:val="0"/>
-          <w:kern w:val="2"/>
-          <w:szCs w:val="28"/>
-        </w:rPr>
-        <w:t>4.4</w:t>
-      </w:r>
-      <w:r>
-        <w:rPr>
-          <w:rFonts w:ascii="黑体" w:hAnsi="黑体"/>
-          <w:b w:val="0"/>
-          <w:kern w:val="2"/>
-          <w:szCs w:val="28"/>
-        </w:rPr>
-        <w:t xml:space="preserve"> </w:t>
+      </w:pPr>
+      <w:r>
+        <w:rPr>
+          <w:rFonts w:hint="eastAsia"/>
+          <w:b/>
+        </w:rPr>
+        <w:t>步骤</w:t>
+      </w:r>
+      <w:r>
+        <w:rPr>
+          <w:rFonts w:hint="eastAsia"/>
+          <w:b/>
+        </w:rPr>
+        <w:t>1</w:t>
+      </w:r>
+      <w:r>
+        <w:rPr>
+          <w:rFonts w:hint="eastAsia"/>
+        </w:rPr>
+        <w:t>：基于性能预测模型可以构建出分层的加权有向图</w:t>
+      </w:r>
+      <w:r>
+        <w:rPr>
+          <w:rFonts w:hint="eastAsia"/>
+        </w:rPr>
+        <w:t>G</w:t>
+      </w:r>
+      <w:r>
+        <w:rPr>
+          <w:rFonts w:hint="eastAsia"/>
+        </w:rPr>
+        <w:t>，图中的权重即为数据处理时间和数据传输时间之</w:t>
       </w:r>
       <w:proofErr w:type="gramStart"/>
       <w:r>
         <w:rPr>
-          <w:rFonts w:ascii="黑体" w:hAnsi="黑体" w:hint="eastAsia"/>
-          <w:b w:val="0"/>
-          <w:kern w:val="2"/>
-          <w:szCs w:val="28"/>
-        </w:rPr>
-        <w:t>微服务</w:t>
+          <w:rFonts w:hint="eastAsia"/>
+        </w:rPr>
+        <w:t>和</w:t>
       </w:r>
       <w:proofErr w:type="gramEnd"/>
       <w:r>
         <w:rPr>
-          <w:rFonts w:ascii="黑体" w:hAnsi="黑体" w:hint="eastAsia"/>
-          <w:b w:val="0"/>
-          <w:kern w:val="2"/>
-          <w:szCs w:val="28"/>
-        </w:rPr>
-        <w:t>路径动态更新策略</w:t>
-      </w:r>
-      <w:bookmarkEnd w:id="27"/>
-    </w:p>
-    <w:p>
-      <w:pPr>
-        <w:ind w:firstLineChars="200" w:firstLine="480"/>
+          <w:rFonts w:hint="eastAsia"/>
+        </w:rPr>
+        <w:t>。</w:t>
+      </w:r>
+    </w:p>
+    <w:p>
+      <w:pPr>
+        <w:ind w:right="482" w:firstLineChars="200" w:firstLine="482"/>
         <w:jc w:val="both"/>
       </w:pPr>
       <w:r>
-        <w:t>上一节介绍了基于</w:t>
-      </w:r>
-      <w:r>
-        <w:rPr>
-          <w:rFonts w:hint="eastAsia"/>
-        </w:rPr>
-        <w:t>性能</w:t>
-      </w:r>
-      <w:r>
-        <w:t>预测模型的</w:t>
-      </w:r>
-      <w:proofErr w:type="gramStart"/>
-      <w:r>
-        <w:t>微服务</w:t>
-      </w:r>
-      <w:proofErr w:type="gramEnd"/>
-      <w:r>
-        <w:t>路径选择的初始化策略，对于给定的分层</w:t>
-      </w:r>
-      <w:r>
-        <w:rPr>
-          <w:rFonts w:hint="eastAsia"/>
-        </w:rPr>
-        <w:t>加</w:t>
-      </w:r>
-      <w:r>
-        <w:t>权有向图</w:t>
-      </w:r>
-      <w:r>
-        <w:t>G</w:t>
-      </w:r>
-      <w:r>
-        <w:t>，上文介绍的最短路径算法就能得到最优服务路径</w:t>
-      </w:r>
-      <w:r>
-        <w:t>SP</w:t>
-      </w:r>
-      <w:r>
-        <w:t>。然而，当</w:t>
-      </w:r>
-      <w:proofErr w:type="gramStart"/>
-      <w:r>
-        <w:t>一</w:t>
-      </w:r>
-      <w:proofErr w:type="gramEnd"/>
-      <w:r>
-        <w:t>个子任务</w:t>
+        <w:rPr>
+          <w:rFonts w:hint="eastAsia"/>
+          <w:b/>
+        </w:rPr>
+        <w:t>步骤</w:t>
+      </w:r>
+      <w:r>
+        <w:rPr>
+          <w:rFonts w:hint="eastAsia"/>
+          <w:b/>
+        </w:rPr>
+        <w:t>2</w:t>
+      </w:r>
+      <w:r>
+        <w:rPr>
+          <w:rFonts w:hint="eastAsia"/>
+        </w:rPr>
+        <w:t>：从</w:t>
       </w:r>
       <m:oMath>
         <m:sSub>
@@ -28453,9 +28704,706 @@
           </m:sSubPr>
           <m:e>
             <m:r>
-              <m:rPr>
-                <m:sty m:val="p"/>
-              </m:rPr>
+              <w:rPr>
+                <w:rFonts w:ascii="Cambria Math" w:hAnsi="Cambria Math"/>
+              </w:rPr>
+              <m:t>S</m:t>
+            </m:r>
+          </m:e>
+          <m:sub>
+            <m:r>
+              <w:rPr>
+                <w:rFonts w:ascii="Cambria Math" w:hAnsi="Cambria Math"/>
+              </w:rPr>
+              <m:t>0</m:t>
+            </m:r>
+          </m:sub>
+        </m:sSub>
+      </m:oMath>
+      <w:r>
+        <w:rPr>
+          <w:rFonts w:hint="eastAsia"/>
+        </w:rPr>
+        <w:t>出发，对于到第一层的节点，算出</w:t>
+      </w:r>
+      <m:oMath>
+        <m:sSub>
+          <m:sSubPr>
+            <m:ctrlPr>
+              <w:rPr>
+                <w:rFonts w:ascii="Cambria Math" w:hAnsi="Cambria Math"/>
+              </w:rPr>
+            </m:ctrlPr>
+          </m:sSubPr>
+          <m:e>
+            <m:r>
+              <w:rPr>
+                <w:rFonts w:ascii="Cambria Math" w:hAnsi="Cambria Math"/>
+              </w:rPr>
+              <m:t>S</m:t>
+            </m:r>
+          </m:e>
+          <m:sub>
+            <m:r>
+              <w:rPr>
+                <w:rFonts w:ascii="Cambria Math" w:hAnsi="Cambria Math"/>
+              </w:rPr>
+              <m:t>0</m:t>
+            </m:r>
+          </m:sub>
+        </m:sSub>
+      </m:oMath>
+      <w:r>
+        <w:rPr>
+          <w:rFonts w:hint="eastAsia"/>
+        </w:rPr>
+        <w:t>到他们的距离</w:t>
+      </w:r>
+      <m:oMath>
+        <m:d>
+          <m:dPr>
+            <m:ctrlPr>
+              <w:rPr>
+                <w:rFonts w:ascii="Cambria Math" w:hAnsi="Cambria Math"/>
+              </w:rPr>
+            </m:ctrlPr>
+          </m:dPr>
+          <m:e>
+            <m:sSub>
+              <m:sSubPr>
+                <m:ctrlPr>
+                  <w:rPr>
+                    <w:rFonts w:ascii="Cambria Math" w:hAnsi="Cambria Math"/>
+                    <w:i/>
+                  </w:rPr>
+                </m:ctrlPr>
+              </m:sSubPr>
+              <m:e>
+                <m:r>
+                  <w:rPr>
+                    <w:rFonts w:ascii="Cambria Math" w:hAnsi="Cambria Math"/>
+                  </w:rPr>
+                  <m:t>S</m:t>
+                </m:r>
+              </m:e>
+              <m:sub>
+                <m:r>
+                  <w:rPr>
+                    <w:rFonts w:ascii="Cambria Math" w:hAnsi="Cambria Math"/>
+                  </w:rPr>
+                  <m:t>0</m:t>
+                </m:r>
+              </m:sub>
+            </m:sSub>
+            <m:r>
+              <w:rPr>
+                <w:rFonts w:ascii="Cambria Math" w:hAnsi="Cambria Math"/>
+              </w:rPr>
+              <m:t>,</m:t>
+            </m:r>
+            <m:sSub>
+              <m:sSubPr>
+                <m:ctrlPr>
+                  <w:rPr>
+                    <w:rFonts w:ascii="Cambria Math" w:hAnsi="Cambria Math"/>
+                    <w:i/>
+                  </w:rPr>
+                </m:ctrlPr>
+              </m:sSubPr>
+              <m:e>
+                <m:r>
+                  <w:rPr>
+                    <w:rFonts w:ascii="Cambria Math" w:hAnsi="Cambria Math"/>
+                  </w:rPr>
+                  <m:t>S</m:t>
+                </m:r>
+              </m:e>
+              <m:sub>
+                <m:r>
+                  <w:rPr>
+                    <w:rFonts w:ascii="Cambria Math" w:hAnsi="Cambria Math"/>
+                  </w:rPr>
+                  <m:t>1</m:t>
+                </m:r>
+                <m:r>
+                  <m:rPr>
+                    <m:sty m:val="p"/>
+                  </m:rPr>
+                  <w:rPr>
+                    <w:rFonts w:ascii="Cambria Math" w:hAnsi="Cambria Math"/>
+                  </w:rPr>
+                  <m:t>,1</m:t>
+                </m:r>
+              </m:sub>
+            </m:sSub>
+          </m:e>
+        </m:d>
+      </m:oMath>
+      <w:r>
+        <w:rPr>
+          <w:rFonts w:hint="eastAsia"/>
+        </w:rPr>
+        <w:t>，</w:t>
+      </w:r>
+      <m:oMath>
+        <m:d>
+          <m:dPr>
+            <m:ctrlPr>
+              <w:rPr>
+                <w:rFonts w:ascii="Cambria Math" w:hAnsi="Cambria Math"/>
+              </w:rPr>
+            </m:ctrlPr>
+          </m:dPr>
+          <m:e>
+            <m:sSub>
+              <m:sSubPr>
+                <m:ctrlPr>
+                  <w:rPr>
+                    <w:rFonts w:ascii="Cambria Math" w:hAnsi="Cambria Math"/>
+                    <w:i/>
+                  </w:rPr>
+                </m:ctrlPr>
+              </m:sSubPr>
+              <m:e>
+                <m:r>
+                  <w:rPr>
+                    <w:rFonts w:ascii="Cambria Math" w:hAnsi="Cambria Math"/>
+                  </w:rPr>
+                  <m:t>S</m:t>
+                </m:r>
+              </m:e>
+              <m:sub>
+                <m:r>
+                  <w:rPr>
+                    <w:rFonts w:ascii="Cambria Math" w:hAnsi="Cambria Math"/>
+                  </w:rPr>
+                  <m:t>0</m:t>
+                </m:r>
+              </m:sub>
+            </m:sSub>
+            <m:r>
+              <w:rPr>
+                <w:rFonts w:ascii="Cambria Math" w:hAnsi="Cambria Math"/>
+              </w:rPr>
+              <m:t>,</m:t>
+            </m:r>
+            <m:sSub>
+              <m:sSubPr>
+                <m:ctrlPr>
+                  <w:rPr>
+                    <w:rFonts w:ascii="Cambria Math" w:hAnsi="Cambria Math"/>
+                    <w:i/>
+                  </w:rPr>
+                </m:ctrlPr>
+              </m:sSubPr>
+              <m:e>
+                <m:r>
+                  <w:rPr>
+                    <w:rFonts w:ascii="Cambria Math" w:hAnsi="Cambria Math"/>
+                  </w:rPr>
+                  <m:t>S</m:t>
+                </m:r>
+              </m:e>
+              <m:sub>
+                <m:r>
+                  <w:rPr>
+                    <w:rFonts w:ascii="Cambria Math" w:hAnsi="Cambria Math"/>
+                  </w:rPr>
+                  <m:t>1</m:t>
+                </m:r>
+                <m:r>
+                  <m:rPr>
+                    <m:sty m:val="p"/>
+                  </m:rPr>
+                  <w:rPr>
+                    <w:rFonts w:ascii="Cambria Math" w:hAnsi="Cambria Math"/>
+                  </w:rPr>
+                  <m:t>,2</m:t>
+                </m:r>
+              </m:sub>
+            </m:sSub>
+          </m:e>
+        </m:d>
+      </m:oMath>
+      <w:r>
+        <w:rPr>
+          <w:rFonts w:hint="eastAsia"/>
+        </w:rPr>
+        <w:t>，…，</w:t>
+      </w:r>
+      <m:oMath>
+        <m:r>
+          <m:rPr>
+            <m:sty m:val="p"/>
+          </m:rPr>
+          <w:rPr>
+            <w:rFonts w:ascii="Cambria Math" w:hAnsi="Cambria Math"/>
+          </w:rPr>
+          <m:t xml:space="preserve"> </m:t>
+        </m:r>
+        <m:d>
+          <m:dPr>
+            <m:ctrlPr>
+              <w:rPr>
+                <w:rFonts w:ascii="Cambria Math" w:hAnsi="Cambria Math"/>
+              </w:rPr>
+            </m:ctrlPr>
+          </m:dPr>
+          <m:e>
+            <m:sSub>
+              <m:sSubPr>
+                <m:ctrlPr>
+                  <w:rPr>
+                    <w:rFonts w:ascii="Cambria Math" w:hAnsi="Cambria Math"/>
+                    <w:i/>
+                  </w:rPr>
+                </m:ctrlPr>
+              </m:sSubPr>
+              <m:e>
+                <m:r>
+                  <w:rPr>
+                    <w:rFonts w:ascii="Cambria Math" w:hAnsi="Cambria Math"/>
+                  </w:rPr>
+                  <m:t>S</m:t>
+                </m:r>
+              </m:e>
+              <m:sub>
+                <m:r>
+                  <w:rPr>
+                    <w:rFonts w:ascii="Cambria Math" w:hAnsi="Cambria Math"/>
+                  </w:rPr>
+                  <m:t>0</m:t>
+                </m:r>
+              </m:sub>
+            </m:sSub>
+            <m:r>
+              <w:rPr>
+                <w:rFonts w:ascii="Cambria Math" w:hAnsi="Cambria Math"/>
+              </w:rPr>
+              <m:t>,</m:t>
+            </m:r>
+            <m:sSub>
+              <m:sSubPr>
+                <m:ctrlPr>
+                  <w:rPr>
+                    <w:rFonts w:ascii="Cambria Math" w:hAnsi="Cambria Math"/>
+                    <w:i/>
+                  </w:rPr>
+                </m:ctrlPr>
+              </m:sSubPr>
+              <m:e>
+                <m:r>
+                  <w:rPr>
+                    <w:rFonts w:ascii="Cambria Math" w:hAnsi="Cambria Math"/>
+                  </w:rPr>
+                  <m:t>S</m:t>
+                </m:r>
+              </m:e>
+              <m:sub>
+                <m:r>
+                  <w:rPr>
+                    <w:rFonts w:ascii="Cambria Math" w:hAnsi="Cambria Math"/>
+                  </w:rPr>
+                  <m:t>1</m:t>
+                </m:r>
+                <m:r>
+                  <m:rPr>
+                    <m:sty m:val="p"/>
+                  </m:rPr>
+                  <w:rPr>
+                    <w:rFonts w:ascii="Cambria Math" w:hAnsi="Cambria Math"/>
+                  </w:rPr>
+                  <m:t>,n</m:t>
+                </m:r>
+              </m:sub>
+            </m:sSub>
+          </m:e>
+        </m:d>
+      </m:oMath>
+      <w:r>
+        <w:rPr>
+          <w:rFonts w:hint="eastAsia"/>
+        </w:rPr>
+        <w:t>，因此只有一步，这些都是</w:t>
+      </w:r>
+      <m:oMath>
+        <m:sSub>
+          <m:sSubPr>
+            <m:ctrlPr>
+              <w:rPr>
+                <w:rFonts w:ascii="Cambria Math" w:hAnsi="Cambria Math"/>
+              </w:rPr>
+            </m:ctrlPr>
+          </m:sSubPr>
+          <m:e>
+            <m:r>
+              <w:rPr>
+                <w:rFonts w:ascii="Cambria Math" w:hAnsi="Cambria Math"/>
+              </w:rPr>
+              <m:t>S</m:t>
+            </m:r>
+          </m:e>
+          <m:sub>
+            <m:r>
+              <w:rPr>
+                <w:rFonts w:ascii="Cambria Math" w:hAnsi="Cambria Math"/>
+              </w:rPr>
+              <m:t>0</m:t>
+            </m:r>
+          </m:sub>
+        </m:sSub>
+      </m:oMath>
+      <w:r>
+        <w:rPr>
+          <w:rFonts w:hint="eastAsia"/>
+        </w:rPr>
+        <w:t>到他们的最短距离。</w:t>
+      </w:r>
+    </w:p>
+    <w:p>
+      <w:pPr>
+        <w:ind w:right="482" w:firstLineChars="200" w:firstLine="482"/>
+        <w:jc w:val="both"/>
+        <w:rPr>
+          <w:rFonts w:hint="eastAsia"/>
+        </w:rPr>
+      </w:pPr>
+      <w:r>
+        <w:rPr>
+          <w:rFonts w:hint="eastAsia"/>
+          <w:b/>
+        </w:rPr>
+        <w:t>步骤</w:t>
+      </w:r>
+      <w:r>
+        <w:rPr>
+          <w:rFonts w:hint="eastAsia"/>
+          <w:b/>
+        </w:rPr>
+        <w:t>3</w:t>
+      </w:r>
+      <w:r>
+        <w:rPr>
+          <w:rFonts w:hint="eastAsia"/>
+        </w:rPr>
+        <w:t>：对于第二层节点要找出他们到</w:t>
+      </w:r>
+      <m:oMath>
+        <m:sSub>
+          <m:sSubPr>
+            <m:ctrlPr>
+              <w:rPr>
+                <w:rFonts w:ascii="Cambria Math" w:hAnsi="Cambria Math"/>
+              </w:rPr>
+            </m:ctrlPr>
+          </m:sSubPr>
+          <m:e>
+            <m:r>
+              <w:rPr>
+                <w:rFonts w:ascii="Cambria Math" w:hAnsi="Cambria Math"/>
+              </w:rPr>
+              <m:t>S</m:t>
+            </m:r>
+          </m:e>
+          <m:sub>
+            <m:r>
+              <w:rPr>
+                <w:rFonts w:ascii="Cambria Math" w:hAnsi="Cambria Math"/>
+              </w:rPr>
+              <m:t>0</m:t>
+            </m:r>
+          </m:sub>
+        </m:sSub>
+      </m:oMath>
+      <w:r>
+        <w:rPr>
+          <w:rFonts w:hint="eastAsia"/>
+        </w:rPr>
+        <w:t>的最短距离，要通过第一层中的其中一个节点，所以对第二层的任意节点，我们都要计算</w:t>
+      </w:r>
+      <w:r>
+        <w:rPr>
+          <w:rFonts w:hint="eastAsia"/>
+          <w:i/>
+        </w:rPr>
+        <w:t>n</w:t>
+      </w:r>
+      <w:r>
+        <w:rPr>
+          <w:rFonts w:hint="eastAsia"/>
+        </w:rPr>
+        <w:t>次，</w:t>
+      </w:r>
+      <w:proofErr w:type="gramStart"/>
+      <w:r>
+        <w:rPr>
+          <w:rFonts w:hint="eastAsia"/>
+        </w:rPr>
+        <w:t>共计算</w:t>
+      </w:r>
+      <w:proofErr w:type="gramEnd"/>
+      <m:oMath>
+        <m:sSup>
+          <m:sSupPr>
+            <m:ctrlPr>
+              <w:rPr>
+                <w:rFonts w:ascii="Cambria Math" w:hAnsi="Cambria Math"/>
+                <w:i/>
+              </w:rPr>
+            </m:ctrlPr>
+          </m:sSupPr>
+          <m:e>
+            <m:r>
+              <w:rPr>
+                <w:rFonts w:ascii="Cambria Math" w:hAnsi="Cambria Math"/>
+              </w:rPr>
+              <m:t>n</m:t>
+            </m:r>
+          </m:e>
+          <m:sup>
+            <m:r>
+              <w:rPr>
+                <w:rFonts w:ascii="Cambria Math" w:hAnsi="Cambria Math"/>
+              </w:rPr>
+              <m:t>2</m:t>
+            </m:r>
+          </m:sup>
+        </m:sSup>
+      </m:oMath>
+      <w:r>
+        <w:rPr>
+          <w:rFonts w:hint="eastAsia"/>
+        </w:rPr>
+        <w:t>次</w:t>
+      </w:r>
+      <w:r>
+        <w:rPr>
+          <w:rFonts w:hint="eastAsia"/>
+        </w:rPr>
+        <w:t>，并一一比较得到</w:t>
+      </w:r>
+      <w:proofErr w:type="gramStart"/>
+      <w:r>
+        <w:rPr>
+          <w:rFonts w:hint="eastAsia"/>
+        </w:rPr>
+        <w:t>到</w:t>
+      </w:r>
+      <w:proofErr w:type="gramEnd"/>
+      <w:r>
+        <w:rPr>
+          <w:rFonts w:hint="eastAsia"/>
+        </w:rPr>
+        <w:t>第二层的最短路径。</w:t>
+      </w:r>
+    </w:p>
+    <w:p>
+      <w:pPr>
+        <w:ind w:right="482" w:firstLineChars="200" w:firstLine="482"/>
+        <w:jc w:val="both"/>
+      </w:pPr>
+      <w:r>
+        <w:rPr>
+          <w:rFonts w:hint="eastAsia"/>
+          <w:b/>
+        </w:rPr>
+        <w:t>步骤</w:t>
+      </w:r>
+      <w:r>
+        <w:rPr>
+          <w:rFonts w:hint="eastAsia"/>
+          <w:b/>
+        </w:rPr>
+        <w:t>4</w:t>
+      </w:r>
+      <w:r>
+        <w:rPr>
+          <w:rFonts w:hint="eastAsia"/>
+        </w:rPr>
+        <w:t>：同步骤三，这一步我们也会</w:t>
+      </w:r>
+      <w:proofErr w:type="gramStart"/>
+      <w:r>
+        <w:rPr>
+          <w:rFonts w:hint="eastAsia"/>
+        </w:rPr>
+        <w:t>共计算</w:t>
+      </w:r>
+      <w:proofErr w:type="gramEnd"/>
+      <m:oMath>
+        <m:sSup>
+          <m:sSupPr>
+            <m:ctrlPr>
+              <w:rPr>
+                <w:rFonts w:ascii="Cambria Math" w:hAnsi="Cambria Math"/>
+                <w:i/>
+              </w:rPr>
+            </m:ctrlPr>
+          </m:sSupPr>
+          <m:e>
+            <m:r>
+              <w:rPr>
+                <w:rFonts w:ascii="Cambria Math" w:hAnsi="Cambria Math"/>
+              </w:rPr>
+              <m:t>n</m:t>
+            </m:r>
+          </m:e>
+          <m:sup>
+            <m:r>
+              <w:rPr>
+                <w:rFonts w:ascii="Cambria Math" w:hAnsi="Cambria Math"/>
+              </w:rPr>
+              <m:t>2</m:t>
+            </m:r>
+          </m:sup>
+        </m:sSup>
+      </m:oMath>
+      <w:r>
+        <w:rPr>
+          <w:rFonts w:hint="eastAsia"/>
+        </w:rPr>
+        <w:t>次。</w:t>
+      </w:r>
+    </w:p>
+    <w:p>
+      <w:pPr>
+        <w:ind w:right="482" w:firstLineChars="200" w:firstLine="480"/>
+        <w:jc w:val="both"/>
+        <w:rPr>
+          <w:rFonts w:hint="eastAsia"/>
+        </w:rPr>
+      </w:pPr>
+      <w:r>
+        <w:rPr>
+          <w:rFonts w:hint="eastAsia"/>
+        </w:rPr>
+        <w:t>重复以上步骤直到任务结束，我们得到了服务路径初始化阶段的最优路径</w:t>
+      </w:r>
+      <w:r>
+        <w:rPr>
+          <w:i/>
+        </w:rPr>
+        <w:t>SP</w:t>
+      </w:r>
+      <w:r>
+        <w:rPr>
+          <w:rFonts w:hint="eastAsia"/>
+        </w:rPr>
+        <w:t>。</w:t>
+      </w:r>
+    </w:p>
+    <w:p>
+      <w:pPr>
+        <w:pStyle w:val="3"/>
+        <w:spacing w:line="240" w:lineRule="auto"/>
+        <w:rPr>
+          <w:rFonts w:ascii="黑体" w:hAnsi="黑体"/>
+          <w:b w:val="0"/>
+        </w:rPr>
+      </w:pPr>
+      <w:r>
+        <w:rPr>
+          <w:b w:val="0"/>
+        </w:rPr>
+        <w:lastRenderedPageBreak/>
+        <w:t>4.3.</w:t>
+      </w:r>
+      <w:r>
+        <w:rPr>
+          <w:b w:val="0"/>
+        </w:rPr>
+        <w:t>2</w:t>
+      </w:r>
+      <w:r>
+        <w:rPr>
+          <w:rFonts w:ascii="黑体" w:hAnsi="黑体"/>
+          <w:b w:val="0"/>
+        </w:rPr>
+        <w:t xml:space="preserve"> </w:t>
+      </w:r>
+      <w:r>
+        <w:rPr>
+          <w:rFonts w:ascii="黑体" w:hAnsi="黑体" w:hint="eastAsia"/>
+          <w:b w:val="0"/>
+        </w:rPr>
+        <w:t>服务搜索空间缩减原则</w:t>
+      </w:r>
+    </w:p>
+    <w:p>
+      <w:pPr>
+        <w:ind w:firstLineChars="200" w:firstLine="480"/>
+        <w:jc w:val="both"/>
+        <w:rPr>
+          <w:rFonts w:hint="eastAsia"/>
+        </w:rPr>
+      </w:pPr>
+      <w:r>
+        <w:t>上一节介绍了基于</w:t>
+      </w:r>
+      <w:r>
+        <w:rPr>
+          <w:rFonts w:hint="eastAsia"/>
+        </w:rPr>
+        <w:t>性能</w:t>
+      </w:r>
+      <w:r>
+        <w:t>预测模型的</w:t>
+      </w:r>
+      <w:proofErr w:type="gramStart"/>
+      <w:r>
+        <w:t>微服务</w:t>
+      </w:r>
+      <w:proofErr w:type="gramEnd"/>
+      <w:r>
+        <w:t>路径选择的初始化策略，对于给定的分层</w:t>
+      </w:r>
+      <w:r>
+        <w:rPr>
+          <w:rFonts w:hint="eastAsia"/>
+        </w:rPr>
+        <w:t>加</w:t>
+      </w:r>
+      <w:r>
+        <w:t>权有向图</w:t>
+      </w:r>
+      <w:r>
+        <w:rPr>
+          <w:i/>
+        </w:rPr>
+        <w:t>G</w:t>
+      </w:r>
+      <w:r>
+        <w:t>，上文介绍的最短路径算法就能得到最优服务路径</w:t>
+      </w:r>
+      <w:r>
+        <w:rPr>
+          <w:i/>
+        </w:rPr>
+        <w:t>SP</w:t>
+      </w:r>
+      <w:r>
+        <w:t>。然而，当</w:t>
+      </w:r>
+      <w:proofErr w:type="gramStart"/>
+      <w:r>
+        <w:t>一</w:t>
+      </w:r>
+      <w:proofErr w:type="gramEnd"/>
+      <w:r>
+        <w:t>个子任务</w:t>
+      </w:r>
+      <m:oMath>
+        <m:sSub>
+          <m:sSubPr>
+            <m:ctrlPr>
+              <w:rPr>
+                <w:rFonts w:ascii="Cambria Math" w:hAnsi="Cambria Math"/>
+                <w:i/>
+              </w:rPr>
+            </m:ctrlPr>
+          </m:sSubPr>
+          <m:e>
+            <m:r>
               <w:rPr>
                 <w:rFonts w:ascii="Cambria Math" w:hAnsi="Cambria Math"/>
               </w:rPr>
@@ -28464,9 +29412,6 @@
           </m:e>
           <m:sub>
             <m:r>
-              <m:rPr>
-                <m:sty m:val="p"/>
-              </m:rPr>
               <w:rPr>
                 <w:rFonts w:ascii="Cambria Math" w:hAnsi="Cambria Math"/>
               </w:rPr>
@@ -28484,14 +29429,12 @@
             <m:ctrlPr>
               <w:rPr>
                 <w:rFonts w:ascii="Cambria Math" w:hAnsi="Cambria Math"/>
+                <w:i/>
               </w:rPr>
             </m:ctrlPr>
           </m:sSubPr>
           <m:e>
             <m:r>
-              <m:rPr>
-                <m:sty m:val="p"/>
-              </m:rPr>
               <w:rPr>
                 <w:rFonts w:ascii="Cambria Math" w:hAnsi="Cambria Math"/>
               </w:rPr>
@@ -28500,9 +29443,6 @@
           </m:e>
           <m:sub>
             <m:r>
-              <m:rPr>
-                <m:sty m:val="p"/>
-              </m:rPr>
               <w:rPr>
                 <w:rFonts w:ascii="Cambria Math" w:hAnsi="Cambria Math"/>
               </w:rPr>
@@ -28540,14 +29480,12 @@
             <m:ctrlPr>
               <w:rPr>
                 <w:rFonts w:ascii="Cambria Math" w:hAnsi="Cambria Math"/>
+                <w:i/>
               </w:rPr>
             </m:ctrlPr>
           </m:sSubPr>
           <m:e>
             <m:r>
-              <m:rPr>
-                <m:sty m:val="p"/>
-              </m:rPr>
               <w:rPr>
                 <w:rFonts w:ascii="Cambria Math" w:hAnsi="Cambria Math"/>
               </w:rPr>
@@ -28556,9 +29494,6 @@
           </m:e>
           <m:sub>
             <m:r>
-              <m:rPr>
-                <m:sty m:val="p"/>
-              </m:rPr>
               <w:rPr>
                 <w:rFonts w:ascii="Cambria Math" w:hAnsi="Cambria Math"/>
               </w:rPr>
@@ -28616,19 +29551,19 @@
       </w:r>
       <w:proofErr w:type="gramStart"/>
       <w:r>
-        <w:t>微服</w:t>
+        <w:t>微服务</w:t>
       </w:r>
       <w:proofErr w:type="gramEnd"/>
       <w:r>
-        <w:t>务应用的</w:t>
+        <w:t>应用的</w:t>
       </w:r>
       <w:proofErr w:type="gramStart"/>
       <w:r>
-        <w:t>子任</w:t>
+        <w:t>子任务</w:t>
       </w:r>
       <w:proofErr w:type="gramEnd"/>
       <w:r>
-        <w:t>务的执行</w:t>
+        <w:t>的执行</w:t>
       </w:r>
       <w:r>
         <w:rPr>
@@ -28640,6 +29575,9 @@
         <w:t>图</w:t>
       </w:r>
       <w:r>
+        <w:rPr>
+          <w:i/>
+        </w:rPr>
         <w:t>G</w:t>
       </w:r>
       <w:r>
@@ -28654,6 +29592,9 @@
         <w:t>路径</w:t>
       </w:r>
       <w:r>
+        <w:rPr>
+          <w:i/>
+        </w:rPr>
         <w:t>SP</w:t>
       </w:r>
       <w:r>
@@ -28687,11 +29628,17 @@
       </w:r>
       <w:proofErr w:type="gramStart"/>
       <w:r>
-        <w:t>微服</w:t>
+        <w:t>微服务</w:t>
       </w:r>
       <w:proofErr w:type="gramEnd"/>
       <w:r>
-        <w:t>务平台的流水线任务是不合适的。</w:t>
+        <w:t>平台的流水线任务是不合适的</w:t>
+      </w:r>
+      <w:r>
+        <w:rPr>
+          <w:rFonts w:hint="eastAsia"/>
+        </w:rPr>
+        <w:t>。</w:t>
       </w:r>
     </w:p>
     <w:p>
@@ -28708,55 +29655,52 @@
       </w:r>
       <w:proofErr w:type="gramEnd"/>
       <w:r>
-        <w:t>路径选择之前减小服务路径搜索空间，提高</w:t>
+        <w:t>路径选择之前</w:t>
+      </w:r>
+      <w:r>
+        <w:rPr>
+          <w:rFonts w:hint="eastAsia"/>
+        </w:rPr>
+        <w:t>使用</w:t>
+      </w:r>
+      <w:r>
+        <w:rPr>
+          <w:rFonts w:hint="eastAsia"/>
+        </w:rPr>
+        <w:t>S</w:t>
+      </w:r>
+      <w:r>
+        <w:t>kyline</w:t>
+      </w:r>
+      <w:r>
+        <w:rPr>
+          <w:rFonts w:hint="eastAsia"/>
+        </w:rPr>
+        <w:t>服务思想，减少可选服务的搜索空间，</w:t>
+      </w:r>
+      <w:r>
+        <w:t>提高</w:t>
       </w:r>
       <w:proofErr w:type="gramStart"/>
       <w:r>
-        <w:t>微服</w:t>
+        <w:t>微服务</w:t>
       </w:r>
       <w:proofErr w:type="gramEnd"/>
       <w:r>
-        <w:t>务选择的执行效率</w:t>
-      </w:r>
-      <w:r>
-        <w:rPr>
-          <w:rFonts w:hint="eastAsia"/>
-        </w:rPr>
-        <w:t>，得到当前最优的服务路径。</w:t>
-      </w:r>
-    </w:p>
-    <w:p>
-      <w:pPr>
-        <w:pStyle w:val="3"/>
-        <w:spacing w:line="240" w:lineRule="auto"/>
-        <w:rPr>
-          <w:rFonts w:ascii="黑体" w:hAnsi="黑体"/>
-          <w:b w:val="0"/>
-        </w:rPr>
-      </w:pPr>
-      <w:bookmarkStart w:id="28" w:name="_Toc1420925"/>
-      <w:r>
-        <w:rPr>
-          <w:b w:val="0"/>
-        </w:rPr>
-        <w:t>4.4.1</w:t>
-      </w:r>
-      <w:r>
-        <w:rPr>
-          <w:rFonts w:ascii="黑体" w:hAnsi="黑体"/>
-          <w:b w:val="0"/>
-        </w:rPr>
-        <w:t xml:space="preserve"> 相关变量定义</w:t>
-      </w:r>
-      <w:bookmarkEnd w:id="28"/>
-    </w:p>
-    <w:p>
-      <w:r>
-        <w:rPr>
-          <w:rFonts w:hint="eastAsia"/>
-        </w:rPr>
-        <w:tab/>
-      </w:r>
+        <w:t>选择的执行效率</w:t>
+      </w:r>
+      <w:r>
+        <w:rPr>
+          <w:rFonts w:hint="eastAsia"/>
+        </w:rPr>
+        <w:t>，得到当前最优的服务路径。以下是详细的服务空间缩减原则步骤：</w:t>
+      </w:r>
+    </w:p>
+    <w:p>
+      <w:pPr>
+        <w:ind w:firstLineChars="200" w:firstLine="480"/>
+        <w:jc w:val="both"/>
+      </w:pPr>
       <w:r>
         <w:t>首先我们为每一个子任务定义时间率</w:t>
       </w:r>
@@ -28781,13 +29725,19 @@
       </w:pPr>
       <m:oMath>
         <m:r>
+          <w:rPr>
+            <w:rFonts w:ascii="Cambria Math" w:hAnsi="Cambria Math"/>
+          </w:rPr>
+          <m:t>β</m:t>
+        </m:r>
+        <m:r>
           <m:rPr>
             <m:sty m:val="p"/>
           </m:rPr>
           <w:rPr>
             <w:rFonts w:ascii="Cambria Math" w:hAnsi="Cambria Math"/>
           </w:rPr>
-          <m:t>β=</m:t>
+          <m:t>=</m:t>
         </m:r>
         <m:f>
           <m:fPr>
@@ -28795,6 +29745,7 @@
             <m:ctrlPr>
               <w:rPr>
                 <w:rFonts w:ascii="Cambria Math" w:hAnsi="Cambria Math"/>
+                <w:i/>
               </w:rPr>
             </m:ctrlPr>
           </m:fPr>
@@ -28804,14 +29755,12 @@
                 <m:ctrlPr>
                   <w:rPr>
                     <w:rFonts w:ascii="Cambria Math" w:hAnsi="Cambria Math"/>
+                    <w:i/>
                   </w:rPr>
                 </m:ctrlPr>
               </m:sSubSupPr>
               <m:e>
                 <m:r>
-                  <m:rPr>
-                    <m:sty m:val="p"/>
-                  </m:rPr>
                   <w:rPr>
                     <w:rFonts w:ascii="Cambria Math" w:hAnsi="Cambria Math"/>
                   </w:rPr>
@@ -28820,9 +29769,6 @@
               </m:e>
               <m:sub>
                 <m:r>
-                  <m:rPr>
-                    <m:sty m:val="p"/>
-                  </m:rPr>
                   <w:rPr>
                     <w:rFonts w:ascii="Cambria Math" w:hAnsi="Cambria Math"/>
                   </w:rPr>
@@ -28831,9 +29777,6 @@
               </m:sub>
               <m:sup>
                 <m:r>
-                  <m:rPr>
-                    <m:sty m:val="p"/>
-                  </m:rPr>
                   <w:rPr>
                     <w:rFonts w:ascii="Cambria Math" w:hAnsi="Cambria Math"/>
                   </w:rPr>
@@ -28848,14 +29791,12 @@
                 <m:ctrlPr>
                   <w:rPr>
                     <w:rFonts w:ascii="Cambria Math" w:hAnsi="Cambria Math"/>
+                    <w:i/>
                   </w:rPr>
                 </m:ctrlPr>
               </m:sSubSupPr>
               <m:e>
                 <m:r>
-                  <m:rPr>
-                    <m:sty m:val="p"/>
-                  </m:rPr>
                   <w:rPr>
                     <w:rFonts w:ascii="Cambria Math" w:hAnsi="Cambria Math"/>
                   </w:rPr>
@@ -28864,9 +29805,6 @@
               </m:e>
               <m:sub>
                 <m:r>
-                  <m:rPr>
-                    <m:sty m:val="p"/>
-                  </m:rPr>
                   <w:rPr>
                     <w:rFonts w:ascii="Cambria Math" w:hAnsi="Cambria Math"/>
                   </w:rPr>
@@ -28875,9 +29813,6 @@
               </m:sub>
               <m:sup>
                 <m:r>
-                  <m:rPr>
-                    <m:sty m:val="p"/>
-                  </m:rPr>
                   <w:rPr>
                     <w:rFonts w:ascii="Cambria Math" w:hAnsi="Cambria Math"/>
                   </w:rPr>
@@ -28913,7 +29848,6 @@
         <w:jc w:val="both"/>
       </w:pPr>
       <w:r>
-        <w:lastRenderedPageBreak/>
         <w:t>计算主导型</w:t>
       </w:r>
       <w:proofErr w:type="gramStart"/>
@@ -28962,11 +29896,11 @@
       </w:r>
       <w:proofErr w:type="gramStart"/>
       <w:r>
-        <w:t>子任</w:t>
+        <w:t>子任务</w:t>
       </w:r>
       <w:proofErr w:type="gramEnd"/>
       <w:r>
-        <w:t>务的时间率阈值</w:t>
+        <w:t>的时间率阈值</w:t>
       </w:r>
       <m:oMath>
         <m:sSub>
@@ -28974,14 +29908,12 @@
             <m:ctrlPr>
               <w:rPr>
                 <w:rFonts w:ascii="Cambria Math" w:hAnsi="Cambria Math"/>
+                <w:i/>
               </w:rPr>
             </m:ctrlPr>
           </m:sSubPr>
           <m:e>
             <m:r>
-              <m:rPr>
-                <m:sty m:val="p"/>
-              </m:rPr>
               <w:rPr>
                 <w:rFonts w:ascii="Cambria Math" w:hAnsi="Cambria Math"/>
               </w:rPr>
@@ -28990,9 +29922,6 @@
           </m:e>
           <m:sub>
             <m:r>
-              <m:rPr>
-                <m:sty m:val="p"/>
-              </m:rPr>
               <w:rPr>
                 <w:rFonts w:ascii="Cambria Math" w:hAnsi="Cambria Math"/>
               </w:rPr>
@@ -29002,6 +29931,9 @@
         </m:sSub>
       </m:oMath>
       <w:r>
+        <w:rPr>
+          <w:i/>
+        </w:rPr>
         <w:t>，</w:t>
       </w:r>
       <m:oMath>
@@ -29010,14 +29942,12 @@
             <m:ctrlPr>
               <w:rPr>
                 <w:rFonts w:ascii="Cambria Math" w:hAnsi="Cambria Math"/>
+                <w:i/>
               </w:rPr>
             </m:ctrlPr>
           </m:sSubPr>
           <m:e>
             <m:r>
-              <m:rPr>
-                <m:sty m:val="p"/>
-              </m:rPr>
               <w:rPr>
                 <w:rFonts w:ascii="Cambria Math" w:hAnsi="Cambria Math"/>
               </w:rPr>
@@ -29026,9 +29956,6 @@
           </m:e>
           <m:sub>
             <m:r>
-              <m:rPr>
-                <m:sty m:val="p"/>
-              </m:rPr>
               <w:rPr>
                 <w:rFonts w:ascii="Cambria Math" w:hAnsi="Cambria Math"/>
               </w:rPr>
@@ -29046,14 +29973,12 @@
             <m:ctrlPr>
               <w:rPr>
                 <w:rFonts w:ascii="Cambria Math" w:hAnsi="Cambria Math"/>
+                <w:i/>
               </w:rPr>
             </m:ctrlPr>
           </m:sSubPr>
           <m:e>
             <m:r>
-              <m:rPr>
-                <m:sty m:val="p"/>
-              </m:rPr>
               <w:rPr>
                 <w:rFonts w:ascii="Cambria Math" w:hAnsi="Cambria Math"/>
               </w:rPr>
@@ -29062,9 +29987,6 @@
           </m:e>
           <m:sub>
             <m:r>
-              <m:rPr>
-                <m:sty m:val="p"/>
-              </m:rPr>
               <w:rPr>
                 <w:rFonts w:ascii="Cambria Math" w:hAnsi="Cambria Math"/>
               </w:rPr>
@@ -29078,11 +30000,11 @@
       </w:r>
       <w:proofErr w:type="gramStart"/>
       <w:r>
-        <w:t>微服</w:t>
+        <w:t>微服务</w:t>
       </w:r>
       <w:proofErr w:type="gramEnd"/>
       <w:r>
-        <w:t>务平台中通过实验得到的。</w:t>
+        <w:t>平台中通过实验得到的。</w:t>
       </w:r>
     </w:p>
     <w:p>
@@ -29109,13 +30031,19 @@
       </w:r>
       <w:proofErr w:type="gramStart"/>
       <w:r>
-        <w:t>子任</w:t>
+        <w:t>子任务</w:t>
       </w:r>
       <w:proofErr w:type="gramEnd"/>
       <w:r>
-        <w:t>务的时间率</w:t>
+        <w:t>的时间率</w:t>
       </w:r>
       <m:oMath>
+        <m:r>
+          <w:rPr>
+            <w:rFonts w:ascii="Cambria Math" w:hAnsi="Cambria Math"/>
+          </w:rPr>
+          <m:t>β</m:t>
+        </m:r>
         <m:r>
           <m:rPr>
             <m:sty m:val="p"/>
@@ -29123,21 +30051,19 @@
           <w:rPr>
             <w:rFonts w:ascii="Cambria Math" w:hAnsi="Cambria Math"/>
           </w:rPr>
-          <m:t>β≥</m:t>
+          <m:t>≥</m:t>
         </m:r>
         <m:sSub>
           <m:sSubPr>
             <m:ctrlPr>
               <w:rPr>
                 <w:rFonts w:ascii="Cambria Math" w:hAnsi="Cambria Math"/>
+                <w:i/>
               </w:rPr>
             </m:ctrlPr>
           </m:sSubPr>
           <m:e>
             <m:r>
-              <m:rPr>
-                <m:sty m:val="p"/>
-              </m:rPr>
               <w:rPr>
                 <w:rFonts w:ascii="Cambria Math" w:hAnsi="Cambria Math"/>
               </w:rPr>
@@ -29146,9 +30072,6 @@
           </m:e>
           <m:sub>
             <m:r>
-              <m:rPr>
-                <m:sty m:val="p"/>
-              </m:rPr>
               <w:rPr>
                 <w:rFonts w:ascii="Cambria Math" w:hAnsi="Cambria Math"/>
               </w:rPr>
@@ -29185,13 +30108,19 @@
       </w:r>
       <w:proofErr w:type="gramStart"/>
       <w:r>
-        <w:t>子任</w:t>
+        <w:t>子任务</w:t>
       </w:r>
       <w:proofErr w:type="gramEnd"/>
       <w:r>
-        <w:t>务的时间率</w:t>
+        <w:t>的时间率</w:t>
       </w:r>
       <m:oMath>
+        <m:r>
+          <w:rPr>
+            <w:rFonts w:ascii="Cambria Math" w:hAnsi="Cambria Math"/>
+          </w:rPr>
+          <m:t>β</m:t>
+        </m:r>
         <m:r>
           <m:rPr>
             <m:sty m:val="p"/>
@@ -29199,21 +30128,19 @@
           <w:rPr>
             <w:rFonts w:ascii="Cambria Math" w:hAnsi="Cambria Math"/>
           </w:rPr>
-          <m:t>β≤</m:t>
+          <m:t>≤</m:t>
         </m:r>
         <m:sSub>
           <m:sSubPr>
             <m:ctrlPr>
               <w:rPr>
                 <w:rFonts w:ascii="Cambria Math" w:hAnsi="Cambria Math"/>
+                <w:i/>
               </w:rPr>
             </m:ctrlPr>
           </m:sSubPr>
           <m:e>
             <m:r>
-              <m:rPr>
-                <m:sty m:val="p"/>
-              </m:rPr>
               <w:rPr>
                 <w:rFonts w:ascii="Cambria Math" w:hAnsi="Cambria Math"/>
               </w:rPr>
@@ -29222,9 +30149,6 @@
           </m:e>
           <m:sub>
             <m:r>
-              <m:rPr>
-                <m:sty m:val="p"/>
-              </m:rPr>
               <w:rPr>
                 <w:rFonts w:ascii="Cambria Math" w:hAnsi="Cambria Math"/>
               </w:rPr>
@@ -29285,14 +30209,12 @@
             <m:ctrlPr>
               <w:rPr>
                 <w:rFonts w:ascii="Cambria Math" w:hAnsi="Cambria Math"/>
+                <w:i/>
               </w:rPr>
             </m:ctrlPr>
           </m:sSubPr>
           <m:e>
             <m:r>
-              <m:rPr>
-                <m:sty m:val="p"/>
-              </m:rPr>
               <w:rPr>
                 <w:rFonts w:ascii="Cambria Math" w:hAnsi="Cambria Math"/>
               </w:rPr>
@@ -29301,9 +30223,6 @@
           </m:e>
           <m:sub>
             <m:r>
-              <m:rPr>
-                <m:sty m:val="p"/>
-              </m:rPr>
               <w:rPr>
                 <w:rFonts w:ascii="Cambria Math" w:hAnsi="Cambria Math"/>
               </w:rPr>
@@ -29317,11 +30236,11 @@
       </w:r>
       <w:proofErr w:type="gramStart"/>
       <w:r>
-        <w:t>微服</w:t>
+        <w:t>微服务</w:t>
       </w:r>
       <w:proofErr w:type="gramEnd"/>
       <w:r>
-        <w:t>务平台中运行的时候，我们可以根据路径搜索空间缩减原则（</w:t>
+        <w:t>平台中运行的时候，我们可以根据路径搜索空间缩减原则（</w:t>
       </w:r>
       <w:r>
         <w:t>PSSP</w:t>
@@ -29332,12 +30251,9 @@
     </w:p>
     <w:p>
       <w:pPr>
-        <w:ind w:firstLine="200"/>
+        <w:ind w:firstLineChars="200" w:firstLine="480"/>
         <w:jc w:val="both"/>
       </w:pPr>
-      <w:r>
-        <w:tab/>
-      </w:r>
       <w:r>
         <w:t>路径搜索空间缩减原则（</w:t>
       </w:r>
@@ -29380,14 +30296,12 @@
             <m:ctrlPr>
               <w:rPr>
                 <w:rFonts w:ascii="Cambria Math" w:hAnsi="Cambria Math"/>
+                <w:i/>
               </w:rPr>
             </m:ctrlPr>
           </m:sSubPr>
           <m:e>
             <m:r>
-              <m:rPr>
-                <m:sty m:val="p"/>
-              </m:rPr>
               <w:rPr>
                 <w:rFonts w:ascii="Cambria Math" w:hAnsi="Cambria Math"/>
               </w:rPr>
@@ -29396,9 +30310,6 @@
           </m:e>
           <m:sub>
             <m:r>
-              <m:rPr>
-                <m:sty m:val="p"/>
-              </m:rPr>
               <w:rPr>
                 <w:rFonts w:ascii="Cambria Math" w:hAnsi="Cambria Math"/>
               </w:rPr>
@@ -29424,14 +30335,12 @@
             <m:ctrlPr>
               <w:rPr>
                 <w:rFonts w:ascii="Cambria Math" w:hAnsi="Cambria Math"/>
+                <w:i/>
               </w:rPr>
             </m:ctrlPr>
           </m:sSubPr>
           <m:e>
             <m:r>
-              <m:rPr>
-                <m:sty m:val="p"/>
-              </m:rPr>
               <w:rPr>
                 <w:rFonts w:ascii="Cambria Math" w:hAnsi="Cambria Math"/>
               </w:rPr>
@@ -29440,9 +30349,6 @@
           </m:e>
           <m:sub>
             <m:r>
-              <m:rPr>
-                <m:sty m:val="p"/>
-              </m:rPr>
               <w:rPr>
                 <w:rFonts w:ascii="Cambria Math" w:hAnsi="Cambria Math"/>
               </w:rPr>
@@ -29457,16 +30363,21 @@
       <w:r>
         <w:t>m</w:t>
       </w:r>
-      <w:r>
-        <w:t>个具有最短数据处理时间的微服务实</w:t>
-      </w:r>
       <w:proofErr w:type="gramStart"/>
       <w:r>
-        <w:t>例作</w:t>
+        <w:t>个</w:t>
       </w:r>
       <w:proofErr w:type="gramEnd"/>
       <w:r>
-        <w:t>为路径选择中的微服务实例集合。</w:t>
+        <w:t>具有最短数据处理时间的微服务实</w:t>
+      </w:r>
+      <w:proofErr w:type="gramStart"/>
+      <w:r>
+        <w:t>例作为</w:t>
+      </w:r>
+      <w:proofErr w:type="gramEnd"/>
+      <w:r>
+        <w:t>路径选择中的微服务实例集合。</w:t>
       </w:r>
     </w:p>
     <w:p>
@@ -29501,14 +30412,12 @@
             <m:ctrlPr>
               <w:rPr>
                 <w:rFonts w:ascii="Cambria Math" w:hAnsi="Cambria Math"/>
+                <w:i/>
               </w:rPr>
             </m:ctrlPr>
           </m:sSubPr>
           <m:e>
             <m:r>
-              <m:rPr>
-                <m:sty m:val="p"/>
-              </m:rPr>
               <w:rPr>
                 <w:rFonts w:ascii="Cambria Math" w:hAnsi="Cambria Math"/>
               </w:rPr>
@@ -29517,9 +30426,6 @@
           </m:e>
           <m:sub>
             <m:r>
-              <m:rPr>
-                <m:sty m:val="p"/>
-              </m:rPr>
               <w:rPr>
                 <w:rFonts w:ascii="Cambria Math" w:hAnsi="Cambria Math"/>
               </w:rPr>
@@ -29545,14 +30451,12 @@
             <m:ctrlPr>
               <w:rPr>
                 <w:rFonts w:ascii="Cambria Math" w:hAnsi="Cambria Math"/>
+                <w:i/>
               </w:rPr>
             </m:ctrlPr>
           </m:sSubPr>
           <m:e>
             <m:r>
-              <m:rPr>
-                <m:sty m:val="p"/>
-              </m:rPr>
               <w:rPr>
                 <w:rFonts w:ascii="Cambria Math" w:hAnsi="Cambria Math"/>
               </w:rPr>
@@ -29561,9 +30465,6 @@
           </m:e>
           <m:sub>
             <m:r>
-              <m:rPr>
-                <m:sty m:val="p"/>
-              </m:rPr>
               <w:rPr>
                 <w:rFonts w:ascii="Cambria Math" w:hAnsi="Cambria Math"/>
               </w:rPr>
@@ -29578,16 +30479,21 @@
       <w:r>
         <w:t>m</w:t>
       </w:r>
-      <w:r>
-        <w:t>个具有最短数据传输时间的微服务实</w:t>
-      </w:r>
       <w:proofErr w:type="gramStart"/>
       <w:r>
-        <w:t>例作</w:t>
+        <w:t>个</w:t>
       </w:r>
       <w:proofErr w:type="gramEnd"/>
       <w:r>
-        <w:t>为路径选中的微服务实例集合。</w:t>
+        <w:t>具有最短数据传输时间的微服务实</w:t>
+      </w:r>
+      <w:proofErr w:type="gramStart"/>
+      <w:r>
+        <w:t>例作为</w:t>
+      </w:r>
+      <w:proofErr w:type="gramEnd"/>
+      <w:r>
+        <w:t>路径选中的微服务实例集合。</w:t>
       </w:r>
     </w:p>
     <w:p>
@@ -29596,6 +30502,7 @@
         <w:jc w:val="both"/>
       </w:pPr>
       <w:r>
+        <w:lastRenderedPageBreak/>
         <w:fldChar w:fldCharType="begin"/>
       </w:r>
       <w:r>
@@ -29619,14 +30526,12 @@
             <m:ctrlPr>
               <w:rPr>
                 <w:rFonts w:ascii="Cambria Math" w:hAnsi="Cambria Math"/>
+                <w:i/>
               </w:rPr>
             </m:ctrlPr>
           </m:sSubPr>
           <m:e>
             <m:r>
-              <m:rPr>
-                <m:sty m:val="p"/>
-              </m:rPr>
               <w:rPr>
                 <w:rFonts w:ascii="Cambria Math" w:hAnsi="Cambria Math"/>
               </w:rPr>
@@ -29635,9 +30540,6 @@
           </m:e>
           <m:sub>
             <m:r>
-              <m:rPr>
-                <m:sty m:val="p"/>
-              </m:rPr>
               <w:rPr>
                 <w:rFonts w:ascii="Cambria Math" w:hAnsi="Cambria Math"/>
               </w:rPr>
@@ -29659,11 +30561,11 @@
       </w:r>
       <w:proofErr w:type="gramStart"/>
       <w:r>
-        <w:t>微服</w:t>
+        <w:t>微服务</w:t>
       </w:r>
       <w:proofErr w:type="gramEnd"/>
       <w:r>
-        <w:t>务集合</w:t>
+        <w:t>集合</w:t>
       </w:r>
       <m:oMath>
         <m:sSub>
@@ -29671,14 +30573,12 @@
             <m:ctrlPr>
               <w:rPr>
                 <w:rFonts w:ascii="Cambria Math" w:hAnsi="Cambria Math"/>
+                <w:i/>
               </w:rPr>
             </m:ctrlPr>
           </m:sSubPr>
           <m:e>
             <m:r>
-              <m:rPr>
-                <m:sty m:val="p"/>
-              </m:rPr>
               <w:rPr>
                 <w:rFonts w:ascii="Cambria Math" w:hAnsi="Cambria Math"/>
               </w:rPr>
@@ -29687,9 +30587,6 @@
           </m:e>
           <m:sub>
             <m:r>
-              <m:rPr>
-                <m:sty m:val="p"/>
-              </m:rPr>
               <w:rPr>
                 <w:rFonts w:ascii="Cambria Math" w:hAnsi="Cambria Math"/>
               </w:rPr>
@@ -29704,22 +30601,29 @@
       <w:r>
         <w:t>m</w:t>
       </w:r>
-      <w:r>
-        <w:t>个具有最短的平均执行时间的微服务实</w:t>
-      </w:r>
       <w:proofErr w:type="gramStart"/>
       <w:r>
-        <w:t>例作</w:t>
+        <w:t>个</w:t>
       </w:r>
       <w:proofErr w:type="gramEnd"/>
       <w:r>
-        <w:t>为路径选择中的微服务实例集合。</w:t>
+        <w:t>具有最短的平均执行时间的微服务实</w:t>
+      </w:r>
+      <w:proofErr w:type="gramStart"/>
+      <w:r>
+        <w:t>例作为</w:t>
+      </w:r>
+      <w:proofErr w:type="gramEnd"/>
+      <w:r>
+        <w:t>路径选择中的微服务实例集合。</w:t>
       </w:r>
     </w:p>
     <w:p>
       <w:pPr>
         <w:ind w:firstLineChars="200" w:firstLine="480"/>
-        <w:jc w:val="both"/>
+        <w:rPr>
+          <w:rFonts w:hint="eastAsia"/>
+        </w:rPr>
       </w:pPr>
       <w:r>
         <w:t>在</w:t>
@@ -29791,16 +30695,15 @@
           <w:b w:val="0"/>
         </w:rPr>
       </w:pPr>
-      <w:bookmarkStart w:id="29" w:name="_Toc1420926"/>
       <w:r>
         <w:rPr>
           <w:b w:val="0"/>
         </w:rPr>
-        <w:t>4.4.2</w:t>
-      </w:r>
-      <w:r>
-        <w:rPr>
-          <w:rFonts w:hint="eastAsia"/>
+        <w:t>4.3.3</w:t>
+      </w:r>
+      <w:r>
+        <w:rPr>
+          <w:rFonts w:ascii="黑体" w:hAnsi="黑体"/>
           <w:b w:val="0"/>
         </w:rPr>
         <w:t xml:space="preserve"> </w:t>
@@ -29819,16 +30722,8 @@
           <w:rFonts w:ascii="黑体" w:hAnsi="黑体" w:hint="eastAsia"/>
           <w:b w:val="0"/>
         </w:rPr>
-        <w:t>路径动态更新</w:t>
-      </w:r>
-      <w:r>
-        <w:rPr>
-          <w:rFonts w:ascii="黑体" w:hAnsi="黑体"/>
-          <w:b w:val="0"/>
-        </w:rPr>
-        <w:t>策略</w:t>
-      </w:r>
-      <w:bookmarkEnd w:id="29"/>
+        <w:t>路径动态更新策略</w:t>
+      </w:r>
     </w:p>
     <w:p>
       <w:pPr>
@@ -29849,14 +30744,12 @@
             <m:ctrlPr>
               <w:rPr>
                 <w:rFonts w:ascii="Cambria Math" w:hAnsi="Cambria Math"/>
+                <w:i/>
               </w:rPr>
             </m:ctrlPr>
           </m:sSubPr>
           <m:e>
             <m:r>
-              <m:rPr>
-                <m:sty m:val="p"/>
-              </m:rPr>
               <w:rPr>
                 <w:rFonts w:ascii="Cambria Math" w:hAnsi="Cambria Math"/>
               </w:rPr>
@@ -29865,9 +30758,280 @@
           </m:e>
           <m:sub>
             <m:r>
+              <w:rPr>
+                <w:rFonts w:ascii="Cambria Math" w:hAnsi="Cambria Math"/>
+              </w:rPr>
+              <m:t>1</m:t>
+            </m:r>
+          </m:sub>
+        </m:sSub>
+      </m:oMath>
+      <w:r>
+        <w:t>。</w:t>
+      </w:r>
+      <w:r>
+        <w:rPr>
+          <w:rFonts w:hint="eastAsia"/>
+        </w:rPr>
+        <w:t>如图</w:t>
+      </w:r>
+      <w:r>
+        <w:rPr>
+          <w:rFonts w:hint="eastAsia"/>
+        </w:rPr>
+        <w:t>4</w:t>
+      </w:r>
+      <w:r>
+        <w:t>-2</w:t>
+      </w:r>
+      <w:r>
+        <w:rPr>
+          <w:rFonts w:hint="eastAsia"/>
+        </w:rPr>
+        <w:t>，</w:t>
+      </w:r>
+      <w:r>
+        <w:t>在</w:t>
+      </w:r>
+      <m:oMath>
+        <m:sSub>
+          <m:sSubPr>
+            <m:ctrlPr>
+              <w:rPr>
+                <w:rFonts w:ascii="Cambria Math" w:hAnsi="Cambria Math"/>
+                <w:i/>
+              </w:rPr>
+            </m:ctrlPr>
+          </m:sSubPr>
+          <m:e>
+            <m:r>
+              <w:rPr>
+                <w:rFonts w:ascii="Cambria Math" w:hAnsi="Cambria Math"/>
+              </w:rPr>
+              <m:t>G</m:t>
+            </m:r>
+          </m:e>
+          <m:sub>
+            <m:r>
+              <w:rPr>
+                <w:rFonts w:ascii="Cambria Math" w:hAnsi="Cambria Math"/>
+              </w:rPr>
+              <m:t>1</m:t>
+            </m:r>
+          </m:sub>
+        </m:sSub>
+      </m:oMath>
+      <w:r>
+        <w:t>中，源节点</w:t>
+      </w:r>
+      <w:r>
+        <w:rPr>
+          <w:rFonts w:hint="eastAsia"/>
+        </w:rPr>
+        <w:t>即为第一层的节点代表已经执行的</w:t>
+      </w:r>
+      <w:proofErr w:type="gramStart"/>
+      <w:r>
+        <w:rPr>
+          <w:rFonts w:hint="eastAsia"/>
+        </w:rPr>
+        <w:t>子任务</w:t>
+      </w:r>
+      <w:proofErr w:type="gramEnd"/>
+      <m:oMath>
+        <m:sSub>
+          <m:sSubPr>
+            <m:ctrlPr>
+              <w:rPr>
+                <w:rFonts w:ascii="Cambria Math" w:hAnsi="Cambria Math"/>
+                <w:i/>
+              </w:rPr>
+            </m:ctrlPr>
+          </m:sSubPr>
+          <m:e>
+            <m:r>
+              <w:rPr>
+                <w:rFonts w:ascii="Cambria Math" w:hAnsi="Cambria Math"/>
+              </w:rPr>
+              <m:t>P</m:t>
+            </m:r>
+          </m:e>
+          <m:sub>
+            <m:r>
+              <w:rPr>
+                <w:rFonts w:ascii="Cambria Math" w:hAnsi="Cambria Math"/>
+              </w:rPr>
+              <m:t>1</m:t>
+            </m:r>
+          </m:sub>
+        </m:sSub>
+      </m:oMath>
+      <w:r>
+        <w:rPr>
+          <w:rFonts w:hint="eastAsia"/>
+        </w:rPr>
+        <w:t>，该</w:t>
+      </w:r>
+      <w:proofErr w:type="gramStart"/>
+      <w:r>
+        <w:rPr>
+          <w:rFonts w:hint="eastAsia"/>
+        </w:rPr>
+        <w:t>子任务</w:t>
+      </w:r>
+      <w:proofErr w:type="gramEnd"/>
+      <w:r>
+        <w:rPr>
+          <w:rFonts w:hint="eastAsia"/>
+        </w:rPr>
+        <w:t>在初始化阶段选择微服务实例</w:t>
+      </w:r>
+      <m:oMath>
+        <m:sSub>
+          <m:sSubPr>
+            <m:ctrlPr>
+              <w:rPr>
+                <w:rFonts w:ascii="Cambria Math" w:hAnsi="Cambria Math"/>
+                <w:i/>
+              </w:rPr>
+            </m:ctrlPr>
+          </m:sSubPr>
+          <m:e>
+            <m:r>
+              <w:rPr>
+                <w:rFonts w:ascii="Cambria Math" w:hAnsi="Cambria Math"/>
+              </w:rPr>
+              <m:t>s</m:t>
+            </m:r>
+          </m:e>
+          <m:sub>
+            <m:r>
+              <w:rPr>
+                <w:rFonts w:ascii="Cambria Math" w:hAnsi="Cambria Math"/>
+              </w:rPr>
+              <m:t>1</m:t>
+            </m:r>
+            <m:r>
               <m:rPr>
                 <m:sty m:val="p"/>
               </m:rPr>
+              <w:rPr>
+                <w:rFonts w:ascii="Cambria Math" w:hAnsi="Cambria Math"/>
+              </w:rPr>
+              <m:t>,2</m:t>
+            </m:r>
+          </m:sub>
+        </m:sSub>
+      </m:oMath>
+      <w:r>
+        <w:rPr>
+          <w:rFonts w:hint="eastAsia"/>
+        </w:rPr>
+        <w:t>来提供服务。而后面的</w:t>
+      </w:r>
+      <w:proofErr w:type="gramStart"/>
+      <w:r>
+        <w:rPr>
+          <w:rFonts w:hint="eastAsia"/>
+        </w:rPr>
+        <w:t>子任务</w:t>
+      </w:r>
+      <w:proofErr w:type="gramEnd"/>
+      <w:r>
+        <w:rPr>
+          <w:rFonts w:hint="eastAsia"/>
+        </w:rPr>
+        <w:t>对应的微服务实例，我们根据服务搜索空间缩减原则，只选择性能最好的前</w:t>
+      </w:r>
+      <w:r>
+        <w:rPr>
+          <w:rFonts w:hint="eastAsia"/>
+        </w:rPr>
+        <w:t>3</w:t>
+      </w:r>
+      <w:r>
+        <w:rPr>
+          <w:rFonts w:hint="eastAsia"/>
+        </w:rPr>
+        <w:t>个微服务实例，这样我们就得到了如图</w:t>
+      </w:r>
+      <w:r>
+        <w:rPr>
+          <w:rFonts w:hint="eastAsia"/>
+        </w:rPr>
+        <w:t>4</w:t>
+      </w:r>
+      <w:r>
+        <w:t>-2</w:t>
+      </w:r>
+      <w:r>
+        <w:rPr>
+          <w:rFonts w:hint="eastAsia"/>
+        </w:rPr>
+        <w:t>的分层的有</w:t>
+      </w:r>
+      <w:proofErr w:type="gramStart"/>
+      <w:r>
+        <w:rPr>
+          <w:rFonts w:hint="eastAsia"/>
+        </w:rPr>
+        <w:t>向带权子图</w:t>
+      </w:r>
+      <w:proofErr w:type="gramEnd"/>
+      <m:oMath>
+        <m:sSub>
+          <m:sSubPr>
+            <m:ctrlPr>
+              <w:rPr>
+                <w:rFonts w:ascii="Cambria Math" w:hAnsi="Cambria Math"/>
+                <w:i/>
+              </w:rPr>
+            </m:ctrlPr>
+          </m:sSubPr>
+          <m:e>
+            <m:r>
+              <w:rPr>
+                <w:rFonts w:ascii="Cambria Math" w:hAnsi="Cambria Math"/>
+              </w:rPr>
+              <m:t>G</m:t>
+            </m:r>
+          </m:e>
+          <m:sub>
+            <m:r>
+              <w:rPr>
+                <w:rFonts w:ascii="Cambria Math" w:hAnsi="Cambria Math"/>
+              </w:rPr>
+              <m:t>1</m:t>
+            </m:r>
+          </m:sub>
+        </m:sSub>
+      </m:oMath>
+      <w:r>
+        <w:rPr>
+          <w:rFonts w:hint="eastAsia"/>
+        </w:rPr>
+        <w:t>，之后我们在子图</w:t>
+      </w:r>
+      <m:oMath>
+        <m:sSub>
+          <m:sSubPr>
+            <m:ctrlPr>
+              <w:rPr>
+                <w:rFonts w:ascii="Cambria Math" w:hAnsi="Cambria Math"/>
+                <w:i/>
+              </w:rPr>
+            </m:ctrlPr>
+          </m:sSubPr>
+          <m:e>
+            <m:r>
+              <w:rPr>
+                <w:rFonts w:ascii="Cambria Math" w:hAnsi="Cambria Math"/>
+              </w:rPr>
+              <m:t>G</m:t>
+            </m:r>
+          </m:e>
+          <m:sub>
+            <m:r>
               <w:rPr>
                 <w:rFonts w:ascii="Cambria Math" w:hAnsi="Cambria Math"/>
               </w:rPr>
@@ -29877,7 +31041,10 @@
         </m:sSub>
       </m:oMath>
       <w:r>
-        <w:t>。在</w:t>
+        <w:rPr>
+          <w:rFonts w:hint="eastAsia"/>
+        </w:rPr>
+        <w:t>中再次利用维特比算法，得到该子图对应的当前的最优服务路径</w:t>
       </w:r>
       <m:oMath>
         <m:sSub>
@@ -29890,9 +31057,182 @@
           </m:sSubPr>
           <m:e>
             <m:r>
-              <m:rPr>
-                <m:sty m:val="p"/>
-              </m:rPr>
+              <w:rPr>
+                <w:rFonts w:ascii="Cambria Math" w:hAnsi="Cambria Math"/>
+              </w:rPr>
+              <m:t>SP</m:t>
+            </m:r>
+          </m:e>
+          <m:sub>
+            <m:r>
+              <w:rPr>
+                <w:rFonts w:ascii="Cambria Math" w:hAnsi="Cambria Math"/>
+              </w:rPr>
+              <m:t>2</m:t>
+            </m:r>
+          </m:sub>
+        </m:sSub>
+      </m:oMath>
+      <w:r>
+        <w:rPr>
+          <w:rFonts w:hint="eastAsia"/>
+        </w:rPr>
+        <w:t>。</w:t>
+      </w:r>
+      <w:r>
+        <w:rPr>
+          <w:rFonts w:hint="eastAsia"/>
+        </w:rPr>
+        <w:t>从而可以选择出执行第二个子任务</w:t>
+      </w:r>
+      <m:oMath>
+        <m:sSub>
+          <m:sSubPr>
+            <m:ctrlPr>
+              <w:rPr>
+                <w:rFonts w:ascii="Cambria Math" w:hAnsi="Cambria Math"/>
+                <w:i/>
+              </w:rPr>
+            </m:ctrlPr>
+          </m:sSubPr>
+          <m:e>
+            <m:r>
+              <w:rPr>
+                <w:rFonts w:ascii="Cambria Math" w:hAnsi="Cambria Math"/>
+              </w:rPr>
+              <m:t>P</m:t>
+            </m:r>
+          </m:e>
+          <m:sub>
+            <m:r>
+              <w:rPr>
+                <w:rFonts w:ascii="Cambria Math" w:hAnsi="Cambria Math"/>
+              </w:rPr>
+              <m:t>2</m:t>
+            </m:r>
+          </m:sub>
+        </m:sSub>
+      </m:oMath>
+      <w:r>
+        <w:rPr>
+          <w:rFonts w:hint="eastAsia"/>
+        </w:rPr>
+        <w:t>的微服务实例</w:t>
+      </w:r>
+      <m:oMath>
+        <m:sSub>
+          <m:sSubPr>
+            <m:ctrlPr>
+              <w:rPr>
+                <w:rFonts w:ascii="Cambria Math" w:hAnsi="Cambria Math"/>
+                <w:i/>
+              </w:rPr>
+            </m:ctrlPr>
+          </m:sSubPr>
+          <m:e>
+            <m:r>
+              <w:rPr>
+                <w:rFonts w:ascii="Cambria Math" w:hAnsi="Cambria Math"/>
+              </w:rPr>
+              <m:t>s</m:t>
+            </m:r>
+          </m:e>
+          <m:sub>
+            <m:r>
+              <w:rPr>
+                <w:rFonts w:ascii="Cambria Math" w:hAnsi="Cambria Math"/>
+              </w:rPr>
+              <m:t>2,k</m:t>
+            </m:r>
+          </m:sub>
+        </m:sSub>
+      </m:oMath>
+      <w:r>
+        <w:rPr>
+          <w:rFonts w:hint="eastAsia"/>
+        </w:rPr>
+        <w:t>，接下来我们根据更新后微服务实例的状态，依据服务搜索空间缩减原则，选择出最优的前</w:t>
+      </w:r>
+      <w:r>
+        <w:rPr>
+          <w:rFonts w:hint="eastAsia"/>
+        </w:rPr>
+        <w:t>3</w:t>
+      </w:r>
+      <w:r>
+        <w:rPr>
+          <w:rFonts w:hint="eastAsia"/>
+        </w:rPr>
+        <w:t>个微服务实</w:t>
+      </w:r>
+      <w:proofErr w:type="gramStart"/>
+      <w:r>
+        <w:rPr>
+          <w:rFonts w:hint="eastAsia"/>
+        </w:rPr>
+        <w:t>例作为</w:t>
+      </w:r>
+      <w:proofErr w:type="gramEnd"/>
+      <w:r>
+        <w:rPr>
+          <w:rFonts w:hint="eastAsia"/>
+        </w:rPr>
+        <w:t>节点，就可以构造以微服务实例</w:t>
+      </w:r>
+      <m:oMath>
+        <m:sSub>
+          <m:sSubPr>
+            <m:ctrlPr>
+              <w:rPr>
+                <w:rFonts w:ascii="Cambria Math" w:hAnsi="Cambria Math"/>
+                <w:i/>
+              </w:rPr>
+            </m:ctrlPr>
+          </m:sSubPr>
+          <m:e>
+            <m:r>
+              <w:rPr>
+                <w:rFonts w:ascii="Cambria Math" w:hAnsi="Cambria Math"/>
+              </w:rPr>
+              <m:t>s</m:t>
+            </m:r>
+          </m:e>
+          <m:sub>
+            <m:r>
+              <w:rPr>
+                <w:rFonts w:ascii="Cambria Math" w:hAnsi="Cambria Math"/>
+              </w:rPr>
+              <m:t>2,k</m:t>
+            </m:r>
+          </m:sub>
+        </m:sSub>
+      </m:oMath>
+      <w:r>
+        <w:rPr>
+          <w:rFonts w:hint="eastAsia"/>
+        </w:rPr>
+        <w:t>为源节点的分层的有</w:t>
+      </w:r>
+      <w:proofErr w:type="gramStart"/>
+      <w:r>
+        <w:rPr>
+          <w:rFonts w:hint="eastAsia"/>
+        </w:rPr>
+        <w:t>向带权子图</w:t>
+      </w:r>
+      <w:proofErr w:type="gramEnd"/>
+      <m:oMath>
+        <m:sSub>
+          <m:sSubPr>
+            <m:ctrlPr>
+              <w:rPr>
+                <w:rFonts w:ascii="Cambria Math" w:hAnsi="Cambria Math"/>
+                <w:i/>
+              </w:rPr>
+            </m:ctrlPr>
+          </m:sSubPr>
+          <m:e>
+            <m:r>
               <w:rPr>
                 <w:rFonts w:ascii="Cambria Math" w:hAnsi="Cambria Math"/>
               </w:rPr>
@@ -29901,9 +31241,51 @@
           </m:e>
           <m:sub>
             <m:r>
-              <m:rPr>
-                <m:sty m:val="p"/>
-              </m:rPr>
+              <w:rPr>
+                <w:rFonts w:ascii="Cambria Math" w:hAnsi="Cambria Math"/>
+              </w:rPr>
+              <m:t>2</m:t>
+            </m:r>
+          </m:sub>
+        </m:sSub>
+      </m:oMath>
+      <w:r>
+        <w:rPr>
+          <w:rFonts w:hint="eastAsia"/>
+        </w:rPr>
+        <w:t>。依次类推，直到我们的任务执行完成。</w:t>
+      </w:r>
+      <w:r>
+        <w:t>注意根据</w:t>
+      </w:r>
+      <w:proofErr w:type="gramStart"/>
+      <w:r>
+        <w:t>微服务</w:t>
+      </w:r>
+      <w:proofErr w:type="gramEnd"/>
+      <w:r>
+        <w:t>平台的状态，图</w:t>
+      </w:r>
+      <m:oMath>
+        <m:sSub>
+          <m:sSubPr>
+            <m:ctrlPr>
+              <w:rPr>
+                <w:rFonts w:ascii="Cambria Math" w:hAnsi="Cambria Math"/>
+                <w:i/>
+              </w:rPr>
+            </m:ctrlPr>
+          </m:sSubPr>
+          <m:e>
+            <m:r>
+              <w:rPr>
+                <w:rFonts w:ascii="Cambria Math" w:hAnsi="Cambria Math"/>
+              </w:rPr>
+              <m:t>G</m:t>
+            </m:r>
+          </m:e>
+          <m:sub>
+            <m:r>
               <w:rPr>
                 <w:rFonts w:ascii="Cambria Math" w:hAnsi="Cambria Math"/>
               </w:rPr>
@@ -29913,121 +31295,20 @@
         </m:sSub>
       </m:oMath>
       <w:r>
-        <w:t>中，源节点代表执行</w:t>
-      </w:r>
-      <w:proofErr w:type="gramStart"/>
-      <w:r>
-        <w:t>子任务</w:t>
-      </w:r>
-      <w:proofErr w:type="gramEnd"/>
+        <w:t>的每一条边的权重也会更新。之后，我们根据维特比算法重现选择出当前图</w:t>
+      </w:r>
       <m:oMath>
         <m:sSub>
           <m:sSubPr>
             <m:ctrlPr>
               <w:rPr>
                 <w:rFonts w:ascii="Cambria Math" w:hAnsi="Cambria Math"/>
+                <w:i/>
               </w:rPr>
             </m:ctrlPr>
           </m:sSubPr>
           <m:e>
             <m:r>
-              <m:rPr>
-                <m:sty m:val="p"/>
-              </m:rPr>
-              <w:rPr>
-                <w:rFonts w:ascii="Cambria Math" w:hAnsi="Cambria Math"/>
-              </w:rPr>
-              <m:t>P</m:t>
-            </m:r>
-          </m:e>
-          <m:sub>
-            <m:r>
-              <m:rPr>
-                <m:sty m:val="p"/>
-              </m:rPr>
-              <w:rPr>
-                <w:rFonts w:ascii="Cambria Math" w:hAnsi="Cambria Math"/>
-              </w:rPr>
-              <m:t>i-1</m:t>
-            </m:r>
-          </m:sub>
-        </m:sSub>
-      </m:oMath>
-      <w:r>
-        <w:t>的微服务实例，</w:t>
-      </w:r>
-      <m:oMath>
-        <m:sSub>
-          <m:sSubPr>
-            <m:ctrlPr>
-              <w:rPr>
-                <w:rFonts w:ascii="Cambria Math" w:hAnsi="Cambria Math"/>
-              </w:rPr>
-            </m:ctrlPr>
-          </m:sSubPr>
-          <m:e>
-            <m:r>
-              <m:rPr>
-                <m:sty m:val="p"/>
-              </m:rPr>
-              <w:rPr>
-                <w:rFonts w:ascii="Cambria Math" w:hAnsi="Cambria Math"/>
-              </w:rPr>
-              <m:t>s</m:t>
-            </m:r>
-          </m:e>
-          <m:sub>
-            <m:r>
-              <m:rPr>
-                <m:sty m:val="p"/>
-              </m:rPr>
-              <w:rPr>
-                <w:rFonts w:ascii="Cambria Math" w:hAnsi="Cambria Math"/>
-              </w:rPr>
-              <m:t>n+1,0</m:t>
-            </m:r>
-          </m:sub>
-        </m:sSub>
-      </m:oMath>
-      <w:r>
-        <w:t>是尾节点，代表一个</w:t>
-      </w:r>
-      <w:proofErr w:type="gramStart"/>
-      <w:r>
-        <w:t>微服</w:t>
-      </w:r>
-      <w:proofErr w:type="gramEnd"/>
-      <w:r>
-        <w:t>务类的每一层中有</w:t>
-      </w:r>
-      <w:r>
-        <w:t>m</w:t>
-      </w:r>
-      <w:r>
-        <w:t>个节点。注意根据</w:t>
-      </w:r>
-      <w:proofErr w:type="gramStart"/>
-      <w:r>
-        <w:t>微服务</w:t>
-      </w:r>
-      <w:proofErr w:type="gramEnd"/>
-      <w:r>
-        <w:t>平台的状态，图</w:t>
-      </w:r>
-      <m:oMath>
-        <m:sSub>
-          <m:sSubPr>
-            <m:ctrlPr>
-              <w:rPr>
-                <w:rFonts w:ascii="Cambria Math" w:hAnsi="Cambria Math"/>
-              </w:rPr>
-            </m:ctrlPr>
-          </m:sSubPr>
-          <m:e>
-            <m:r>
-              <m:rPr>
-                <m:sty m:val="p"/>
-              </m:rPr>
               <w:rPr>
                 <w:rFonts w:ascii="Cambria Math" w:hAnsi="Cambria Math"/>
               </w:rPr>
@@ -30036,9 +31317,6 @@
           </m:e>
           <m:sub>
             <m:r>
-              <m:rPr>
-                <m:sty m:val="p"/>
-              </m:rPr>
               <w:rPr>
                 <w:rFonts w:ascii="Cambria Math" w:hAnsi="Cambria Math"/>
               </w:rPr>
@@ -30048,42 +31326,6 @@
         </m:sSub>
       </m:oMath>
       <w:r>
-        <w:t>的每一条边的权重也会更新。之后，我们根据维特比算法重现选择出当前图</w:t>
-      </w:r>
-      <m:oMath>
-        <m:sSub>
-          <m:sSubPr>
-            <m:ctrlPr>
-              <w:rPr>
-                <w:rFonts w:ascii="Cambria Math" w:hAnsi="Cambria Math"/>
-              </w:rPr>
-            </m:ctrlPr>
-          </m:sSubPr>
-          <m:e>
-            <m:r>
-              <m:rPr>
-                <m:sty m:val="p"/>
-              </m:rPr>
-              <w:rPr>
-                <w:rFonts w:ascii="Cambria Math" w:hAnsi="Cambria Math"/>
-              </w:rPr>
-              <m:t>G</m:t>
-            </m:r>
-          </m:e>
-          <m:sub>
-            <m:r>
-              <m:rPr>
-                <m:sty m:val="p"/>
-              </m:rPr>
-              <w:rPr>
-                <w:rFonts w:ascii="Cambria Math" w:hAnsi="Cambria Math"/>
-              </w:rPr>
-              <m:t>i</m:t>
-            </m:r>
-          </m:sub>
-        </m:sSub>
-      </m:oMath>
-      <w:r>
         <w:t>最优路径。最后我们重复以上路径搜索空间缩减原则并且重新选择当前最优路径直到</w:t>
       </w:r>
       <w:proofErr w:type="gramStart"/>
@@ -30097,24 +31339,225 @@
     </w:p>
     <w:p>
       <w:pPr>
-        <w:pStyle w:val="3"/>
-        <w:spacing w:line="240" w:lineRule="auto"/>
+        <w:ind w:firstLineChars="200" w:firstLine="480"/>
+        <w:jc w:val="both"/>
+        <w:rPr>
+          <w:rFonts w:hint="eastAsia"/>
+        </w:rPr>
+      </w:pPr>
+    </w:p>
+    <w:p>
+      <w:pPr>
+        <w:ind w:firstLineChars="200" w:firstLine="480"/>
+        <w:jc w:val="both"/>
+      </w:pPr>
+      <w:r>
+        <w:rPr>
+          <w:noProof/>
+        </w:rPr>
+        <w:drawing>
+          <wp:anchor distT="0" distB="0" distL="114300" distR="114300" simplePos="0" relativeHeight="251655168" behindDoc="0" locked="0" layoutInCell="1" allowOverlap="1">
+            <wp:simplePos x="0" y="0"/>
+            <wp:positionH relativeFrom="column">
+              <wp:align>center</wp:align>
+            </wp:positionH>
+            <wp:positionV relativeFrom="paragraph">
+              <wp:posOffset>174345</wp:posOffset>
+            </wp:positionV>
+            <wp:extent cx="4075200" cy="2523600"/>
+            <wp:effectExtent l="0" t="0" r="0" b="0"/>
+            <wp:wrapNone/>
+            <wp:docPr id="14" name="图片 14"/>
+            <wp:cNvGraphicFramePr>
+              <a:graphicFrameLocks xmlns:a="http://schemas.openxmlformats.org/drawingml/2006/main" noChangeAspect="1"/>
+            </wp:cNvGraphicFramePr>
+            <a:graphic xmlns:a="http://schemas.openxmlformats.org/drawingml/2006/main">
+              <a:graphicData uri="http://schemas.openxmlformats.org/drawingml/2006/picture">
+                <pic:pic xmlns:pic="http://schemas.openxmlformats.org/drawingml/2006/picture">
+                  <pic:nvPicPr>
+                    <pic:cNvPr id="14" name="带权有向图Gi.png"/>
+                    <pic:cNvPicPr/>
+                  </pic:nvPicPr>
+                  <pic:blipFill>
+                    <a:blip r:embed="rId32">
+                      <a:extLst>
+                        <a:ext uri="{28A0092B-C50C-407E-A947-70E740481C1C}">
+                          <a14:useLocalDpi xmlns:a14="http://schemas.microsoft.com/office/drawing/2010/main" val="0"/>
+                        </a:ext>
+                      </a:extLst>
+                    </a:blip>
+                    <a:stretch>
+                      <a:fillRect/>
+                    </a:stretch>
+                  </pic:blipFill>
+                  <pic:spPr>
+                    <a:xfrm>
+                      <a:off x="0" y="0"/>
+                      <a:ext cx="4075200" cy="2523600"/>
+                    </a:xfrm>
+                    <a:prstGeom prst="rect">
+                      <a:avLst/>
+                    </a:prstGeom>
+                  </pic:spPr>
+                </pic:pic>
+              </a:graphicData>
+            </a:graphic>
+            <wp14:sizeRelH relativeFrom="page">
+              <wp14:pctWidth>0</wp14:pctWidth>
+            </wp14:sizeRelH>
+            <wp14:sizeRelV relativeFrom="page">
+              <wp14:pctHeight>0</wp14:pctHeight>
+            </wp14:sizeRelV>
+          </wp:anchor>
+        </w:drawing>
+      </w:r>
+    </w:p>
+    <w:p>
+      <w:pPr>
+        <w:ind w:firstLineChars="200" w:firstLine="480"/>
+        <w:jc w:val="both"/>
+      </w:pPr>
+    </w:p>
+    <w:p>
+      <w:pPr>
+        <w:ind w:firstLineChars="200" w:firstLine="480"/>
+        <w:jc w:val="both"/>
+      </w:pPr>
+    </w:p>
+    <w:p>
+      <w:pPr>
+        <w:ind w:firstLineChars="200" w:firstLine="480"/>
+        <w:jc w:val="both"/>
+      </w:pPr>
+    </w:p>
+    <w:p>
+      <w:pPr>
+        <w:ind w:firstLineChars="200" w:firstLine="480"/>
+        <w:jc w:val="both"/>
+      </w:pPr>
+    </w:p>
+    <w:p>
+      <w:pPr>
+        <w:ind w:firstLineChars="200" w:firstLine="480"/>
+        <w:jc w:val="both"/>
+      </w:pPr>
+    </w:p>
+    <w:p>
+      <w:pPr>
+        <w:ind w:firstLineChars="200" w:firstLine="480"/>
+        <w:jc w:val="both"/>
+      </w:pPr>
+    </w:p>
+    <w:p>
+      <w:pPr>
+        <w:ind w:firstLineChars="200" w:firstLine="480"/>
+        <w:jc w:val="both"/>
+        <w:rPr>
+          <w:rFonts w:hint="eastAsia"/>
+        </w:rPr>
+      </w:pPr>
+    </w:p>
+    <w:p>
+      <w:pPr>
+        <w:ind w:firstLineChars="200" w:firstLine="480"/>
+        <w:jc w:val="both"/>
+      </w:pPr>
+    </w:p>
+    <w:p>
+      <w:pPr>
+        <w:ind w:firstLineChars="200" w:firstLine="480"/>
+        <w:jc w:val="both"/>
+      </w:pPr>
+    </w:p>
+    <w:p>
+      <w:pPr>
+        <w:ind w:firstLineChars="200" w:firstLine="480"/>
+        <w:jc w:val="both"/>
+      </w:pPr>
+    </w:p>
+    <w:p>
+      <w:pPr>
+        <w:ind w:firstLineChars="200" w:firstLine="420"/>
+        <w:jc w:val="center"/>
+        <w:rPr>
+          <w:rFonts w:ascii="楷体" w:eastAsia="楷体" w:hAnsi="楷体" w:hint="eastAsia"/>
+          <w:sz w:val="21"/>
+          <w:szCs w:val="21"/>
+        </w:rPr>
+      </w:pPr>
+      <w:r>
+        <w:rPr>
+          <w:rFonts w:ascii="楷体" w:eastAsia="楷体" w:hAnsi="楷体" w:hint="eastAsia"/>
+          <w:sz w:val="21"/>
+          <w:szCs w:val="21"/>
+        </w:rPr>
+        <w:t>图</w:t>
+      </w:r>
+      <w:r>
+        <w:rPr>
+          <w:rFonts w:eastAsia="楷体"/>
+          <w:sz w:val="21"/>
+          <w:szCs w:val="21"/>
+        </w:rPr>
+        <w:t xml:space="preserve"> 4-2</w:t>
+      </w:r>
+      <w:r>
+        <w:rPr>
+          <w:rFonts w:ascii="楷体" w:eastAsia="楷体" w:hAnsi="楷体"/>
+          <w:sz w:val="21"/>
+          <w:szCs w:val="21"/>
+        </w:rPr>
+        <w:t xml:space="preserve"> </w:t>
+      </w:r>
+      <w:r>
+        <w:rPr>
+          <w:rFonts w:ascii="楷体" w:eastAsia="楷体" w:hAnsi="楷体" w:hint="eastAsia"/>
+          <w:sz w:val="21"/>
+          <w:szCs w:val="21"/>
+        </w:rPr>
+        <w:t>分层的有向加权子图G</w:t>
+      </w:r>
+      <w:r>
+        <w:rPr>
+          <w:rFonts w:ascii="楷体" w:eastAsia="楷体" w:hAnsi="楷体"/>
+          <w:sz w:val="21"/>
+          <w:szCs w:val="21"/>
+        </w:rPr>
+        <w:t>i</w:t>
+      </w:r>
+    </w:p>
+    <w:p>
+      <w:pPr>
+        <w:pStyle w:val="2"/>
+        <w:widowControl w:val="0"/>
+        <w:tabs>
+          <w:tab w:val="left" w:pos="576"/>
+        </w:tabs>
+        <w:spacing w:beforeLines="100" w:before="312" w:afterLines="100" w:after="312" w:line="240" w:lineRule="auto"/>
+        <w:ind w:left="420" w:hanging="420"/>
+        <w:jc w:val="both"/>
         <w:rPr>
           <w:rFonts w:ascii="黑体" w:hAnsi="黑体"/>
           <w:b w:val="0"/>
-        </w:rPr>
-      </w:pPr>
-      <w:bookmarkStart w:id="30" w:name="_Toc1420927"/>
+          <w:kern w:val="2"/>
+          <w:szCs w:val="28"/>
+        </w:rPr>
+      </w:pPr>
       <w:r>
         <w:rPr>
           <w:b w:val="0"/>
-        </w:rPr>
-        <w:t>4.4.3</w:t>
-      </w:r>
-      <w:r>
-        <w:rPr>
-          <w:rFonts w:hint="eastAsia"/>
+          <w:kern w:val="2"/>
+          <w:szCs w:val="28"/>
+        </w:rPr>
+        <w:lastRenderedPageBreak/>
+        <w:t>4.4</w:t>
+      </w:r>
+      <w:r>
+        <w:rPr>
+          <w:rFonts w:ascii="黑体" w:hAnsi="黑体"/>
           <w:b w:val="0"/>
+          <w:kern w:val="2"/>
+          <w:szCs w:val="28"/>
         </w:rPr>
         <w:t xml:space="preserve"> </w:t>
       </w:r>
@@ -30123,6 +31566,8 @@
         <w:rPr>
           <w:rFonts w:ascii="黑体" w:hAnsi="黑体" w:hint="eastAsia"/>
           <w:b w:val="0"/>
+          <w:kern w:val="2"/>
+          <w:szCs w:val="28"/>
         </w:rPr>
         <w:t>微服务</w:t>
       </w:r>
@@ -30131,17 +31576,11 @@
         <w:rPr>
           <w:rFonts w:ascii="黑体" w:hAnsi="黑体" w:hint="eastAsia"/>
           <w:b w:val="0"/>
-        </w:rPr>
-        <w:t>路径动态更新</w:t>
-      </w:r>
-      <w:r>
-        <w:rPr>
-          <w:rFonts w:ascii="黑体" w:hAnsi="黑体"/>
-          <w:b w:val="0"/>
-        </w:rPr>
-        <w:t>算法实现</w:t>
-      </w:r>
-      <w:bookmarkEnd w:id="30"/>
+          <w:kern w:val="2"/>
+          <w:szCs w:val="28"/>
+        </w:rPr>
+        <w:t>路径选择算法实现</w:t>
+      </w:r>
     </w:p>
     <w:p>
       <w:pPr>
@@ -30166,14 +31605,118 @@
         <w:rPr>
           <w:rFonts w:hint="eastAsia"/>
         </w:rPr>
-        <w:t>路径动态更新算法，下表是算法的伪代码：</w:t>
-      </w:r>
-    </w:p>
-    <w:p>
-      <w:pPr>
-        <w:spacing w:line="240" w:lineRule="auto"/>
+        <w:t>路径选择策略的详细步骤，这一节我们将介绍算法的实现</w:t>
+      </w:r>
+      <w:r>
+        <w:rPr>
+          <w:rFonts w:hint="eastAsia"/>
+        </w:rPr>
+        <w:t>。</w:t>
+      </w:r>
+    </w:p>
+    <w:p>
+      <w:pPr>
+        <w:rPr>
+          <w:rFonts w:hint="eastAsia"/>
+        </w:rPr>
+      </w:pPr>
+      <w:r>
+        <w:tab/>
+      </w:r>
+      <w:r>
+        <w:rPr>
+          <w:rFonts w:hint="eastAsia"/>
+        </w:rPr>
+        <w:t>现有的服务服务路径选择算法中，或者只考虑服务的历史的资源状况，或者只考虑没有任务的特征，所以当前服务计算领域的服务路径选择方法无法满足</w:t>
+      </w:r>
+      <w:proofErr w:type="gramStart"/>
+      <w:r>
+        <w:rPr>
+          <w:rFonts w:hint="eastAsia"/>
+        </w:rPr>
+        <w:t>微服务</w:t>
+      </w:r>
+      <w:proofErr w:type="gramEnd"/>
+      <w:r>
+        <w:rPr>
+          <w:rFonts w:hint="eastAsia"/>
+        </w:rPr>
+        <w:t>平台中服务选择需求。因此本文利用机器学习的方法，</w:t>
+      </w:r>
+      <w:r>
+        <w:rPr>
+          <w:rFonts w:hint="eastAsia"/>
+        </w:rPr>
+        <w:t>使用线性回归模型，</w:t>
+      </w:r>
+      <w:r>
+        <w:rPr>
+          <w:rFonts w:hint="eastAsia"/>
+        </w:rPr>
+        <w:t>结合服务运行时资源特性、任务的特征以及</w:t>
+      </w:r>
+      <w:r>
+        <w:rPr>
+          <w:rFonts w:hint="eastAsia"/>
+        </w:rPr>
+        <w:t>输入数据本身的特性求得性能预测模型，在此基础上，提出性能感知的服务路径选择方法</w:t>
+      </w:r>
+      <w:r>
+        <w:rPr>
+          <w:rFonts w:hint="eastAsia"/>
+        </w:rPr>
+        <w:t>（</w:t>
+      </w:r>
+      <w:r>
+        <w:rPr>
+          <w:rFonts w:hint="eastAsia"/>
+        </w:rPr>
+        <w:t>P</w:t>
+      </w:r>
+      <w:r>
+        <w:t>SPAS</w:t>
+      </w:r>
+      <w:r>
+        <w:rPr>
+          <w:rFonts w:hint="eastAsia"/>
+        </w:rPr>
+        <w:t>），</w:t>
+      </w:r>
+      <w:r>
+        <w:t>PSPAS</w:t>
+      </w:r>
+      <w:r>
+        <w:rPr>
+          <w:rFonts w:hint="eastAsia"/>
+        </w:rPr>
+        <w:t>的主要逻辑如算法</w:t>
+      </w:r>
+      <w:r>
+        <w:rPr>
+          <w:rFonts w:hint="eastAsia"/>
+        </w:rPr>
+        <w:t>2</w:t>
+      </w:r>
+      <w:r>
+        <w:rPr>
+          <w:rFonts w:hint="eastAsia"/>
+        </w:rPr>
+        <w:t>所示：</w:t>
+      </w:r>
+      <w:r>
+        <w:rPr>
+          <w:rFonts w:hint="eastAsia"/>
+        </w:rPr>
+        <w:t xml:space="preserve"> </w:t>
+      </w:r>
+    </w:p>
+    <w:p>
+      <w:pPr>
         <w:ind w:firstLineChars="200" w:firstLine="480"/>
         <w:jc w:val="both"/>
+        <w:rPr>
+          <w:rFonts w:hint="eastAsia"/>
+        </w:rPr>
       </w:pPr>
     </w:p>
     <w:tbl>
@@ -30297,6 +31840,9 @@
             </w:r>
             <w:proofErr w:type="gramEnd"/>
             <w:r>
+              <w:rPr>
+                <w:i/>
+              </w:rPr>
               <w:t>G</w:t>
             </w:r>
           </w:p>
@@ -30318,8 +31864,112 @@
               <w:jc w:val="both"/>
             </w:pPr>
             <w:r>
-              <w:lastRenderedPageBreak/>
               <w:t>2.</w:t>
+            </w:r>
+          </w:p>
+          <w:p>
+            <w:pPr>
+              <w:spacing w:line="240" w:lineRule="auto"/>
+              <w:jc w:val="both"/>
+            </w:pPr>
+            <w:r>
+              <w:rPr>
+                <w:rFonts w:hint="eastAsia"/>
+              </w:rPr>
+              <w:t>3</w:t>
+            </w:r>
+            <w:r>
+              <w:t>.</w:t>
+            </w:r>
+          </w:p>
+          <w:p>
+            <w:pPr>
+              <w:spacing w:line="240" w:lineRule="auto"/>
+              <w:jc w:val="both"/>
+            </w:pPr>
+            <w:r>
+              <w:rPr>
+                <w:rFonts w:hint="eastAsia"/>
+              </w:rPr>
+              <w:t>4</w:t>
+            </w:r>
+            <w:r>
+              <w:t>.</w:t>
+            </w:r>
+          </w:p>
+          <w:p>
+            <w:pPr>
+              <w:spacing w:line="240" w:lineRule="auto"/>
+              <w:jc w:val="both"/>
+            </w:pPr>
+            <w:r>
+              <w:rPr>
+                <w:rFonts w:hint="eastAsia"/>
+              </w:rPr>
+              <w:t>5</w:t>
+            </w:r>
+            <w:r>
+              <w:t>.</w:t>
+            </w:r>
+          </w:p>
+          <w:p>
+            <w:pPr>
+              <w:spacing w:line="240" w:lineRule="auto"/>
+              <w:jc w:val="both"/>
+            </w:pPr>
+            <w:r>
+              <w:rPr>
+                <w:rFonts w:hint="eastAsia"/>
+              </w:rPr>
+              <w:t>6</w:t>
+            </w:r>
+            <w:r>
+              <w:t>.</w:t>
+            </w:r>
+          </w:p>
+          <w:p>
+            <w:pPr>
+              <w:spacing w:line="240" w:lineRule="auto"/>
+              <w:jc w:val="both"/>
+            </w:pPr>
+            <w:r>
+              <w:rPr>
+                <w:rFonts w:hint="eastAsia"/>
+              </w:rPr>
+              <w:t>7</w:t>
+            </w:r>
+            <w:r>
+              <w:t>.</w:t>
+            </w:r>
+          </w:p>
+          <w:p>
+            <w:pPr>
+              <w:spacing w:line="240" w:lineRule="auto"/>
+              <w:jc w:val="both"/>
+            </w:pPr>
+            <w:r>
+              <w:rPr>
+                <w:rFonts w:hint="eastAsia"/>
+              </w:rPr>
+              <w:t>8</w:t>
+            </w:r>
+            <w:r>
+              <w:t>.</w:t>
+            </w:r>
+          </w:p>
+          <w:p>
+            <w:pPr>
+              <w:spacing w:line="240" w:lineRule="auto"/>
+              <w:jc w:val="both"/>
+            </w:pPr>
+            <w:r>
+              <w:rPr>
+                <w:rFonts w:hint="eastAsia"/>
+              </w:rPr>
+              <w:t>9</w:t>
+            </w:r>
+            <w:r>
+              <w:t>.</w:t>
             </w:r>
           </w:p>
         </w:tc>
@@ -30342,13 +31992,356 @@
             </w:r>
             <m:oMath>
               <m:r>
+                <w:rPr>
+                  <w:rFonts w:ascii="Cambria Math" w:hAnsi="Cambria Math"/>
+                </w:rPr>
+                <m:t>i</m:t>
+              </m:r>
+              <m:r>
                 <m:rPr>
                   <m:sty m:val="p"/>
                 </m:rPr>
                 <w:rPr>
                   <w:rFonts w:ascii="Cambria Math" w:hAnsi="Cambria Math"/>
                 </w:rPr>
-                <m:t>i=1</m:t>
+                <m:t>=1</m:t>
+              </m:r>
+            </m:oMath>
+          </w:p>
+          <w:p>
+            <w:pPr>
+              <w:spacing w:line="240" w:lineRule="auto"/>
+              <w:jc w:val="both"/>
+              <w:rPr>
+                <w:rFonts w:hint="eastAsia"/>
+              </w:rPr>
+            </w:pPr>
+            <w:r>
+              <w:rPr>
+                <w:b/>
+              </w:rPr>
+              <w:t>while</w:t>
+            </w:r>
+            <w:r>
+              <w:t xml:space="preserve"> i </w:t>
+            </w:r>
+            <w:r>
+              <w:rPr>
+                <w:rFonts w:hint="eastAsia"/>
+              </w:rPr>
+              <w:t>不等于</w:t>
+            </w:r>
+            <w:r>
+              <w:rPr>
+                <w:rFonts w:hint="eastAsia"/>
+              </w:rPr>
+              <w:t>n</w:t>
+            </w:r>
+            <w:r>
+              <w:t xml:space="preserve"> </w:t>
+            </w:r>
+            <w:r>
+              <w:rPr>
+                <w:b/>
+              </w:rPr>
+              <w:t>do</w:t>
+            </w:r>
+          </w:p>
+          <w:p>
+            <w:pPr>
+              <w:spacing w:line="240" w:lineRule="auto"/>
+              <w:ind w:firstLineChars="100" w:firstLine="240"/>
+              <w:jc w:val="both"/>
+            </w:pPr>
+            <w:r>
+              <w:rPr>
+                <w:rFonts w:hint="eastAsia"/>
+              </w:rPr>
+              <w:t>首先计算从</w:t>
+            </w:r>
+            <m:oMath>
+              <m:sSub>
+                <m:sSubPr>
+                  <m:ctrlPr>
+                    <w:rPr>
+                      <w:rFonts w:ascii="Cambria Math" w:hAnsi="Cambria Math"/>
+                    </w:rPr>
+                  </m:ctrlPr>
+                </m:sSubPr>
+                <m:e>
+                  <m:r>
+                    <w:rPr>
+                      <w:rFonts w:ascii="Cambria Math" w:hAnsi="Cambria Math"/>
+                    </w:rPr>
+                    <m:t>S</m:t>
+                  </m:r>
+                </m:e>
+                <m:sub>
+                  <m:r>
+                    <w:rPr>
+                      <w:rFonts w:ascii="Cambria Math" w:hAnsi="Cambria Math"/>
+                    </w:rPr>
+                    <m:t>0</m:t>
+                  </m:r>
+                </m:sub>
+              </m:sSub>
+            </m:oMath>
+            <w:r>
+              <w:rPr>
+                <w:rFonts w:hint="eastAsia"/>
+              </w:rPr>
+              <w:t>到第一层节点的最短距离</w:t>
+            </w:r>
+          </w:p>
+          <w:p>
+            <w:pPr>
+              <w:spacing w:line="240" w:lineRule="auto"/>
+              <w:ind w:firstLineChars="100" w:firstLine="240"/>
+              <w:jc w:val="both"/>
+            </w:pPr>
+            <w:r>
+              <w:rPr>
+                <w:rFonts w:hint="eastAsia"/>
+              </w:rPr>
+              <w:t>计算第一层</w:t>
+            </w:r>
+            <w:r>
+              <w:rPr>
+                <w:rFonts w:hint="eastAsia"/>
+              </w:rPr>
+              <w:t>n</w:t>
+            </w:r>
+            <w:proofErr w:type="gramStart"/>
+            <w:r>
+              <w:rPr>
+                <w:rFonts w:hint="eastAsia"/>
+              </w:rPr>
+              <w:t>个</w:t>
+            </w:r>
+            <w:proofErr w:type="gramEnd"/>
+            <w:r>
+              <w:rPr>
+                <w:rFonts w:hint="eastAsia"/>
+              </w:rPr>
+              <w:t>节点到第二层</w:t>
+            </w:r>
+            <w:r>
+              <w:rPr>
+                <w:rFonts w:hint="eastAsia"/>
+              </w:rPr>
+              <w:t>n</w:t>
+            </w:r>
+            <w:proofErr w:type="gramStart"/>
+            <w:r>
+              <w:rPr>
+                <w:rFonts w:hint="eastAsia"/>
+              </w:rPr>
+              <w:t>个</w:t>
+            </w:r>
+            <w:proofErr w:type="gramEnd"/>
+            <w:r>
+              <w:rPr>
+                <w:rFonts w:hint="eastAsia"/>
+              </w:rPr>
+              <w:t>节点的最短距离</w:t>
+            </w:r>
+          </w:p>
+          <w:p>
+            <w:pPr>
+              <w:spacing w:line="240" w:lineRule="auto"/>
+              <w:ind w:firstLineChars="100" w:firstLine="240"/>
+              <w:jc w:val="both"/>
+            </w:pPr>
+            <w:r>
+              <w:rPr>
+                <w:rFonts w:hint="eastAsia"/>
+              </w:rPr>
+              <w:t>类似步骤</w:t>
+            </w:r>
+            <w:r>
+              <w:rPr>
+                <w:rFonts w:hint="eastAsia"/>
+              </w:rPr>
+              <w:t>4</w:t>
+            </w:r>
+            <w:r>
+              <w:rPr>
+                <w:rFonts w:hint="eastAsia"/>
+              </w:rPr>
+              <w:t>，计算第</w:t>
+            </w:r>
+            <w:r>
+              <w:rPr>
+                <w:rFonts w:hint="eastAsia"/>
+              </w:rPr>
+              <w:t>i</w:t>
+            </w:r>
+            <w:r>
+              <w:rPr>
+                <w:rFonts w:hint="eastAsia"/>
+              </w:rPr>
+              <w:t>层</w:t>
+            </w:r>
+            <w:r>
+              <w:t>n</w:t>
+            </w:r>
+            <w:proofErr w:type="gramStart"/>
+            <w:r>
+              <w:rPr>
+                <w:rFonts w:hint="eastAsia"/>
+              </w:rPr>
+              <w:t>个</w:t>
+            </w:r>
+            <w:proofErr w:type="gramEnd"/>
+            <w:r>
+              <w:rPr>
+                <w:rFonts w:hint="eastAsia"/>
+              </w:rPr>
+              <w:t>节点到第</w:t>
+            </w:r>
+            <w:r>
+              <w:rPr>
+                <w:rFonts w:hint="eastAsia"/>
+              </w:rPr>
+              <w:t>i</w:t>
+            </w:r>
+            <w:r>
+              <w:t>+1</w:t>
+            </w:r>
+            <w:r>
+              <w:rPr>
+                <w:rFonts w:hint="eastAsia"/>
+              </w:rPr>
+              <w:t>层</w:t>
+            </w:r>
+            <w:r>
+              <w:rPr>
+                <w:rFonts w:hint="eastAsia"/>
+              </w:rPr>
+              <w:t>n</w:t>
+            </w:r>
+            <w:proofErr w:type="gramStart"/>
+            <w:r>
+              <w:rPr>
+                <w:rFonts w:hint="eastAsia"/>
+              </w:rPr>
+              <w:t>个</w:t>
+            </w:r>
+            <w:proofErr w:type="gramEnd"/>
+            <w:r>
+              <w:rPr>
+                <w:rFonts w:hint="eastAsia"/>
+              </w:rPr>
+              <w:t>节点的最短距离</w:t>
+            </w:r>
+          </w:p>
+          <w:p>
+            <w:pPr>
+              <w:spacing w:line="240" w:lineRule="auto"/>
+              <w:ind w:firstLineChars="100" w:firstLine="240"/>
+              <w:jc w:val="both"/>
+              <w:rPr>
+                <w:rFonts w:hint="eastAsia"/>
+              </w:rPr>
+            </w:pPr>
+            <m:oMath>
+              <m:r>
+                <w:rPr>
+                  <w:rFonts w:ascii="Cambria Math" w:hAnsi="Cambria Math"/>
+                </w:rPr>
+                <m:t>i=i+1</m:t>
+              </m:r>
+            </m:oMath>
+            <w:r>
+              <w:t xml:space="preserve"> </w:t>
+            </w:r>
+          </w:p>
+          <w:p>
+            <w:pPr>
+              <w:spacing w:line="240" w:lineRule="auto"/>
+              <w:ind w:firstLineChars="100" w:firstLine="240"/>
+              <w:jc w:val="both"/>
+            </w:pPr>
+            <w:r>
+              <w:rPr>
+                <w:rFonts w:hint="eastAsia"/>
+              </w:rPr>
+              <w:t>重复以上步骤知道任务结束，得到当前最优路径</w:t>
+            </w:r>
+            <m:oMath>
+              <m:sSub>
+                <m:sSubPr>
+                  <m:ctrlPr>
+                    <w:rPr>
+                      <w:rFonts w:ascii="Cambria Math" w:hAnsi="Cambria Math"/>
+                      <w:i/>
+                    </w:rPr>
+                  </m:ctrlPr>
+                </m:sSubPr>
+                <m:e>
+                  <m:r>
+                    <w:rPr>
+                      <w:rFonts w:ascii="Cambria Math" w:hAnsi="Cambria Math"/>
+                    </w:rPr>
+                    <m:t>SP</m:t>
+                  </m:r>
+                </m:e>
+                <m:sub>
+                  <m:r>
+                    <w:rPr>
+                      <w:rFonts w:ascii="Cambria Math" w:hAnsi="Cambria Math"/>
+                    </w:rPr>
+                    <m:t>1</m:t>
+                  </m:r>
+                </m:sub>
+              </m:sSub>
+            </m:oMath>
+          </w:p>
+          <w:p>
+            <w:pPr>
+              <w:spacing w:line="240" w:lineRule="auto"/>
+              <w:jc w:val="both"/>
+              <w:rPr>
+                <w:b/>
+              </w:rPr>
+            </w:pPr>
+            <w:r>
+              <w:rPr>
+                <w:b/>
+              </w:rPr>
+              <w:t>end while</w:t>
+            </w:r>
+          </w:p>
+          <w:p>
+            <w:pPr>
+              <w:spacing w:line="240" w:lineRule="auto"/>
+              <w:ind w:firstLineChars="100" w:firstLine="240"/>
+              <w:jc w:val="both"/>
+              <w:rPr>
+                <w:rFonts w:hint="eastAsia"/>
+              </w:rPr>
+            </w:pPr>
+            <w:r>
+              <w:rPr>
+                <w:rFonts w:hint="eastAsia"/>
+              </w:rPr>
+              <w:t>初始化</w:t>
+            </w:r>
+            <m:oMath>
+              <m:r>
+                <w:rPr>
+                  <w:rFonts w:ascii="Cambria Math" w:hAnsi="Cambria Math"/>
+                </w:rPr>
+                <m:t>j</m:t>
+              </m:r>
+              <m:r>
+                <m:rPr>
+                  <m:sty m:val="p"/>
+                </m:rPr>
+                <w:rPr>
+                  <w:rFonts w:ascii="Cambria Math" w:hAnsi="Cambria Math"/>
+                </w:rPr>
+                <m:t>=1</m:t>
               </m:r>
             </m:oMath>
           </w:p>
@@ -30370,7 +32363,7 @@
               <w:jc w:val="both"/>
             </w:pPr>
             <w:r>
-              <w:t>3.</w:t>
+              <w:t>10.</w:t>
             </w:r>
           </w:p>
         </w:tc>
@@ -30389,7 +32382,83 @@
               <w:jc w:val="both"/>
             </w:pPr>
             <w:r>
-              <w:t>使用维特比算法求出当前最优路径</w:t>
+              <w:rPr>
+                <w:b/>
+              </w:rPr>
+              <w:t>w</w:t>
+            </w:r>
+            <w:r>
+              <w:rPr>
+                <w:b/>
+              </w:rPr>
+              <w:t>hile</w:t>
+            </w:r>
+            <w:r>
+              <w:t xml:space="preserve"> </w:t>
+            </w:r>
+            <w:r>
+              <w:t>应用</w:t>
+            </w:r>
+            <w:r>
+              <w:rPr>
+                <w:i/>
+              </w:rPr>
+              <w:t>P</w:t>
+            </w:r>
+            <w:r>
+              <w:t>没有结束</w:t>
+            </w:r>
+            <w:r>
+              <w:t xml:space="preserve"> </w:t>
+            </w:r>
+            <w:r>
+              <w:rPr>
+                <w:b/>
+              </w:rPr>
+              <w:t>do</w:t>
+            </w:r>
+          </w:p>
+        </w:tc>
+      </w:tr>
+      <w:tr>
+        <w:tc>
+          <w:tcPr>
+            <w:tcW w:w="520" w:type="dxa"/>
+            <w:tcBorders>
+              <w:top w:val="nil"/>
+              <w:bottom w:val="nil"/>
+              <w:right w:val="nil"/>
+            </w:tcBorders>
+          </w:tcPr>
+          <w:p>
+            <w:pPr>
+              <w:spacing w:line="240" w:lineRule="auto"/>
+              <w:jc w:val="both"/>
+            </w:pPr>
+            <w:r>
+              <w:t>11.</w:t>
+            </w:r>
+          </w:p>
+        </w:tc>
+        <w:tc>
+          <w:tcPr>
+            <w:tcW w:w="7790" w:type="dxa"/>
+            <w:tcBorders>
+              <w:top w:val="nil"/>
+              <w:left w:val="nil"/>
+              <w:bottom w:val="nil"/>
+            </w:tcBorders>
+          </w:tcPr>
+          <w:p>
+            <w:pPr>
+              <w:spacing w:line="240" w:lineRule="auto"/>
+              <w:jc w:val="both"/>
+            </w:pPr>
+            <w:r>
+              <w:t xml:space="preserve">  </w:t>
+            </w:r>
+            <w:r>
+              <w:t>在最优路径</w:t>
             </w:r>
             <m:oMath>
               <m:sSub>
@@ -30397,14 +32466,12 @@
                   <m:ctrlPr>
                     <w:rPr>
                       <w:rFonts w:ascii="Cambria Math" w:hAnsi="Cambria Math"/>
+                      <w:i/>
                     </w:rPr>
                   </m:ctrlPr>
                 </m:sSubPr>
                 <m:e>
                   <m:r>
-                    <m:rPr>
-                      <m:sty m:val="p"/>
-                    </m:rPr>
                     <w:rPr>
                       <w:rFonts w:ascii="Cambria Math" w:hAnsi="Cambria Math"/>
                     </w:rPr>
@@ -30413,9 +32480,73 @@
                 </m:e>
                 <m:sub>
                   <m:r>
-                    <m:rPr>
-                      <m:sty m:val="p"/>
-                    </m:rPr>
+                    <w:rPr>
+                      <w:rFonts w:ascii="Cambria Math" w:hAnsi="Cambria Math"/>
+                    </w:rPr>
+                    <m:t>1</m:t>
+                  </m:r>
+                </m:sub>
+              </m:sSub>
+            </m:oMath>
+            <w:r>
+              <w:t>中调用微服务实例</w:t>
+            </w:r>
+            <m:oMath>
+              <m:sSub>
+                <m:sSubPr>
+                  <m:ctrlPr>
+                    <w:rPr>
+                      <w:rFonts w:ascii="Cambria Math" w:hAnsi="Cambria Math"/>
+                      <w:i/>
+                    </w:rPr>
+                  </m:ctrlPr>
+                </m:sSubPr>
+                <m:e>
+                  <m:r>
+                    <w:rPr>
+                      <w:rFonts w:ascii="Cambria Math" w:hAnsi="Cambria Math"/>
+                    </w:rPr>
+                    <m:t>s</m:t>
+                  </m:r>
+                </m:e>
+                <m:sub>
+                  <m:r>
+                    <w:rPr>
+                      <w:rFonts w:ascii="Cambria Math" w:hAnsi="Cambria Math"/>
+                    </w:rPr>
+                    <m:t>i.</m:t>
+                  </m:r>
+                </m:sub>
+              </m:sSub>
+            </m:oMath>
+            <w:r>
+              <w:t>执行</w:t>
+            </w:r>
+            <w:proofErr w:type="gramStart"/>
+            <w:r>
+              <w:t>子任务</w:t>
+            </w:r>
+            <w:proofErr w:type="gramEnd"/>
+            <m:oMath>
+              <m:sSub>
+                <m:sSubPr>
+                  <m:ctrlPr>
+                    <w:rPr>
+                      <w:rFonts w:ascii="Cambria Math" w:hAnsi="Cambria Math"/>
+                      <w:i/>
+                    </w:rPr>
+                  </m:ctrlPr>
+                </m:sSubPr>
+                <m:e>
+                  <m:r>
+                    <w:rPr>
+                      <w:rFonts w:ascii="Cambria Math" w:hAnsi="Cambria Math"/>
+                    </w:rPr>
+                    <m:t>P</m:t>
+                  </m:r>
+                </m:e>
+                <m:sub>
+                  <m:r>
                     <w:rPr>
                       <w:rFonts w:ascii="Cambria Math" w:hAnsi="Cambria Math"/>
                     </w:rPr>
@@ -30443,7 +32574,7 @@
               <w:jc w:val="both"/>
             </w:pPr>
             <w:r>
-              <w:t>4.</w:t>
+              <w:t>12.</w:t>
             </w:r>
           </w:p>
         </w:tc>
@@ -30460,224 +32591,37 @@
             <w:pPr>
               <w:spacing w:line="240" w:lineRule="auto"/>
               <w:jc w:val="both"/>
-            </w:pPr>
-            <w:r>
-              <w:t xml:space="preserve">While </w:t>
-            </w:r>
-            <w:r>
-              <w:t>应用</w:t>
-            </w:r>
-            <w:r>
-              <w:t>P</w:t>
-            </w:r>
-            <w:r>
-              <w:t>没有结束</w:t>
-            </w:r>
-            <w:r>
-              <w:t xml:space="preserve"> do</w:t>
-            </w:r>
-          </w:p>
-        </w:tc>
-      </w:tr>
-      <w:tr>
-        <w:tc>
-          <w:tcPr>
-            <w:tcW w:w="520" w:type="dxa"/>
-            <w:tcBorders>
-              <w:top w:val="nil"/>
-              <w:bottom w:val="nil"/>
-              <w:right w:val="nil"/>
-            </w:tcBorders>
-          </w:tcPr>
-          <w:p>
-            <w:pPr>
-              <w:spacing w:line="240" w:lineRule="auto"/>
-              <w:jc w:val="both"/>
-            </w:pPr>
-            <w:r>
-              <w:t>5.</w:t>
-            </w:r>
-          </w:p>
-        </w:tc>
-        <w:tc>
-          <w:tcPr>
-            <w:tcW w:w="7790" w:type="dxa"/>
-            <w:tcBorders>
-              <w:top w:val="nil"/>
-              <w:left w:val="nil"/>
-              <w:bottom w:val="nil"/>
-            </w:tcBorders>
-          </w:tcPr>
-          <w:p>
-            <w:pPr>
-              <w:spacing w:line="240" w:lineRule="auto"/>
-              <w:jc w:val="both"/>
-            </w:pPr>
-            <w:r>
-              <w:t xml:space="preserve">  </w:t>
-            </w:r>
-            <w:r>
-              <w:t>在最优路径</w:t>
-            </w:r>
-            <m:oMath>
-              <m:sSub>
-                <m:sSubPr>
-                  <m:ctrlPr>
-                    <w:rPr>
-                      <w:rFonts w:ascii="Cambria Math" w:hAnsi="Cambria Math"/>
-                    </w:rPr>
-                  </m:ctrlPr>
-                </m:sSubPr>
-                <m:e>
-                  <m:r>
-                    <m:rPr>
-                      <m:sty m:val="p"/>
-                    </m:rPr>
-                    <w:rPr>
-                      <w:rFonts w:ascii="Cambria Math" w:hAnsi="Cambria Math"/>
-                    </w:rPr>
-                    <m:t>SP</m:t>
-                  </m:r>
-                </m:e>
-                <m:sub>
-                  <m:r>
-                    <m:rPr>
-                      <m:sty m:val="p"/>
-                    </m:rPr>
-                    <w:rPr>
-                      <w:rFonts w:ascii="Cambria Math" w:hAnsi="Cambria Math"/>
-                    </w:rPr>
-                    <m:t>i</m:t>
-                  </m:r>
-                </m:sub>
-              </m:sSub>
-            </m:oMath>
-            <w:r>
-              <w:t>中调用微服务实例</w:t>
-            </w:r>
-            <m:oMath>
-              <m:sSub>
-                <m:sSubPr>
-                  <m:ctrlPr>
-                    <w:rPr>
-                      <w:rFonts w:ascii="Cambria Math" w:hAnsi="Cambria Math"/>
-                    </w:rPr>
-                  </m:ctrlPr>
-                </m:sSubPr>
-                <m:e>
-                  <m:r>
-                    <m:rPr>
-                      <m:sty m:val="p"/>
-                    </m:rPr>
-                    <w:rPr>
-                      <w:rFonts w:ascii="Cambria Math" w:hAnsi="Cambria Math"/>
-                    </w:rPr>
-                    <m:t>s</m:t>
-                  </m:r>
-                </m:e>
-                <m:sub>
-                  <m:r>
-                    <m:rPr>
-                      <m:sty m:val="p"/>
-                    </m:rPr>
-                    <w:rPr>
-                      <w:rFonts w:ascii="Cambria Math" w:hAnsi="Cambria Math"/>
-                    </w:rPr>
-                    <m:t>i.</m:t>
-                  </m:r>
-                </m:sub>
-              </m:sSub>
-            </m:oMath>
-            <w:r>
-              <w:t>执行</w:t>
-            </w:r>
-            <w:proofErr w:type="gramStart"/>
-            <w:r>
-              <w:t>子任务</w:t>
-            </w:r>
-            <w:proofErr w:type="gramEnd"/>
-            <m:oMath>
-              <m:sSub>
-                <m:sSubPr>
-                  <m:ctrlPr>
-                    <w:rPr>
-                      <w:rFonts w:ascii="Cambria Math" w:hAnsi="Cambria Math"/>
-                    </w:rPr>
-                  </m:ctrlPr>
-                </m:sSubPr>
-                <m:e>
-                  <m:r>
-                    <m:rPr>
-                      <m:sty m:val="p"/>
-                    </m:rPr>
-                    <w:rPr>
-                      <w:rFonts w:ascii="Cambria Math" w:hAnsi="Cambria Math"/>
-                    </w:rPr>
-                    <m:t>P</m:t>
-                  </m:r>
-                </m:e>
-                <m:sub>
-                  <m:r>
-                    <m:rPr>
-                      <m:sty m:val="p"/>
-                    </m:rPr>
-                    <w:rPr>
-                      <w:rFonts w:ascii="Cambria Math" w:hAnsi="Cambria Math"/>
-                    </w:rPr>
-                    <m:t>i</m:t>
-                  </m:r>
-                </m:sub>
-              </m:sSub>
-            </m:oMath>
-          </w:p>
-        </w:tc>
-      </w:tr>
-      <w:tr>
-        <w:tc>
-          <w:tcPr>
-            <w:tcW w:w="520" w:type="dxa"/>
-            <w:tcBorders>
-              <w:top w:val="nil"/>
-              <w:bottom w:val="nil"/>
-              <w:right w:val="nil"/>
-            </w:tcBorders>
-          </w:tcPr>
-          <w:p>
-            <w:pPr>
-              <w:spacing w:line="240" w:lineRule="auto"/>
-              <w:jc w:val="both"/>
-            </w:pPr>
-            <w:r>
-              <w:t>6.</w:t>
-            </w:r>
-          </w:p>
-        </w:tc>
-        <w:tc>
-          <w:tcPr>
-            <w:tcW w:w="7790" w:type="dxa"/>
-            <w:tcBorders>
-              <w:top w:val="nil"/>
-              <w:left w:val="nil"/>
-              <w:bottom w:val="nil"/>
-            </w:tcBorders>
-          </w:tcPr>
-          <w:p>
-            <w:pPr>
-              <w:spacing w:line="240" w:lineRule="auto"/>
-              <w:jc w:val="both"/>
+              <w:rPr>
+                <w:i/>
+              </w:rPr>
             </w:pPr>
             <w:r>
               <w:t xml:space="preserve">   </w:t>
             </w:r>
             <m:oMath>
               <m:r>
-                <m:rPr>
-                  <m:sty m:val="p"/>
-                </m:rPr>
                 <w:rPr>
                   <w:rFonts w:ascii="Cambria Math" w:hAnsi="Cambria Math"/>
                 </w:rPr>
-                <m:t>i=i+1</m:t>
+                <m:t>j</m:t>
+              </m:r>
+              <m:r>
+                <w:rPr>
+                  <w:rFonts w:ascii="Cambria Math" w:hAnsi="Cambria Math"/>
+                </w:rPr>
+                <m:t>=</m:t>
+              </m:r>
+              <m:r>
+                <w:rPr>
+                  <w:rFonts w:ascii="Cambria Math" w:hAnsi="Cambria Math"/>
+                </w:rPr>
+                <m:t>j</m:t>
+              </m:r>
+              <m:r>
+                <w:rPr>
+                  <w:rFonts w:ascii="Cambria Math" w:hAnsi="Cambria Math"/>
+                </w:rPr>
+                <m:t>+1</m:t>
               </m:r>
             </m:oMath>
           </w:p>
@@ -30699,7 +32643,10 @@
               <w:jc w:val="both"/>
             </w:pPr>
             <w:r>
-              <w:t>7.</w:t>
+              <w:t>13</w:t>
+            </w:r>
+            <w:r>
+              <w:t>.</w:t>
             </w:r>
           </w:p>
         </w:tc>
@@ -30715,10 +32662,11 @@
           <w:p>
             <w:pPr>
               <w:spacing w:line="240" w:lineRule="auto"/>
+              <w:ind w:left="360" w:hangingChars="150" w:hanging="360"/>
               <w:jc w:val="both"/>
             </w:pPr>
             <w:r>
-              <w:t xml:space="preserve">   </w:t>
+              <w:t xml:space="preserve">  </w:t>
             </w:r>
             <w:r>
               <w:t>根据路径搜索空间缩减原则对于还没有执行完的</w:t>
@@ -30729,7 +32677,16 @@
             </w:r>
             <w:proofErr w:type="gramEnd"/>
             <w:r>
-              <w:t>执行路径搜索空间缩减操作</w:t>
+              <w:t>执行路径</w:t>
+            </w:r>
+            <w:r>
+              <w:rPr>
+                <w:rFonts w:hint="eastAsia"/>
+              </w:rPr>
+              <w:t>搜索空</w:t>
+            </w:r>
+            <w:r>
+              <w:t>间缩减操作</w:t>
             </w:r>
           </w:p>
         </w:tc>
@@ -30750,7 +32707,10 @@
               <w:jc w:val="both"/>
             </w:pPr>
             <w:r>
-              <w:t>8.</w:t>
+              <w:t>14</w:t>
+            </w:r>
+            <w:r>
+              <w:t>.</w:t>
             </w:r>
           </w:p>
         </w:tc>
@@ -30766,6 +32726,7 @@
           <w:p>
             <w:pPr>
               <w:spacing w:line="240" w:lineRule="auto"/>
+              <w:ind w:firstLineChars="100" w:firstLine="240"/>
               <w:jc w:val="both"/>
             </w:pPr>
             <w:r>
@@ -30777,14 +32738,12 @@
                   <m:ctrlPr>
                     <w:rPr>
                       <w:rFonts w:ascii="Cambria Math" w:hAnsi="Cambria Math"/>
+                      <w:i/>
                     </w:rPr>
                   </m:ctrlPr>
                 </m:sSubPr>
                 <m:e>
                   <m:r>
-                    <m:rPr>
-                      <m:sty m:val="p"/>
-                    </m:rPr>
                     <w:rPr>
                       <w:rFonts w:ascii="Cambria Math" w:hAnsi="Cambria Math"/>
                     </w:rPr>
@@ -30793,9 +32752,6 @@
                 </m:e>
                 <m:sub>
                   <m:r>
-                    <m:rPr>
-                      <m:sty m:val="p"/>
-                    </m:rPr>
                     <w:rPr>
                       <w:rFonts w:ascii="Cambria Math" w:hAnsi="Cambria Math"/>
                     </w:rPr>
@@ -30826,7 +32782,10 @@
               <w:jc w:val="both"/>
             </w:pPr>
             <w:r>
-              <w:t>9.</w:t>
+              <w:t>15</w:t>
+            </w:r>
+            <w:r>
+              <w:t>.</w:t>
             </w:r>
           </w:p>
         </w:tc>
@@ -30842,6 +32801,7 @@
           <w:p>
             <w:pPr>
               <w:spacing w:line="240" w:lineRule="auto"/>
+              <w:ind w:firstLineChars="100" w:firstLine="240"/>
               <w:jc w:val="both"/>
             </w:pPr>
             <w:r>
@@ -30853,14 +32813,12 @@
                   <m:ctrlPr>
                     <w:rPr>
                       <w:rFonts w:ascii="Cambria Math" w:hAnsi="Cambria Math"/>
+                      <w:i/>
                     </w:rPr>
                   </m:ctrlPr>
                 </m:sSubPr>
                 <m:e>
                   <m:r>
-                    <m:rPr>
-                      <m:sty m:val="p"/>
-                    </m:rPr>
                     <w:rPr>
                       <w:rFonts w:ascii="Cambria Math" w:hAnsi="Cambria Math"/>
                     </w:rPr>
@@ -30869,13 +32827,10 @@
                 </m:e>
                 <m:sub>
                   <m:r>
-                    <m:rPr>
-                      <m:sty m:val="p"/>
-                    </m:rPr>
                     <w:rPr>
                       <w:rFonts w:ascii="Cambria Math" w:hAnsi="Cambria Math"/>
                     </w:rPr>
-                    <m:t>i</m:t>
+                    <m:t>j</m:t>
                   </m:r>
                 </m:sub>
               </m:sSub>
@@ -30899,7 +32854,10 @@
               <w:jc w:val="both"/>
             </w:pPr>
             <w:r>
-              <w:t>10</w:t>
+              <w:t>1</w:t>
+            </w:r>
+            <w:r>
+              <w:t>6</w:t>
             </w:r>
           </w:p>
         </w:tc>
@@ -30916,9 +32874,21 @@
             <w:pPr>
               <w:spacing w:line="240" w:lineRule="auto"/>
               <w:jc w:val="both"/>
+              <w:rPr>
+                <w:b/>
+              </w:rPr>
             </w:pPr>
             <w:r>
-              <w:t>End while</w:t>
+              <w:rPr>
+                <w:b/>
+              </w:rPr>
+              <w:t>e</w:t>
+            </w:r>
+            <w:r>
+              <w:rPr>
+                <w:b/>
+              </w:rPr>
+              <w:t>nd while</w:t>
             </w:r>
           </w:p>
         </w:tc>
@@ -30927,9 +32897,165 @@
     <w:p>
       <w:pPr>
         <w:spacing w:line="240" w:lineRule="auto"/>
+        <w:jc w:val="both"/>
+      </w:pPr>
+    </w:p>
+    <w:p>
+      <w:pPr>
         <w:ind w:firstLineChars="200" w:firstLine="480"/>
         <w:jc w:val="both"/>
-      </w:pPr>
+        <w:rPr>
+          <w:rFonts w:hint="eastAsia"/>
+        </w:rPr>
+      </w:pPr>
+      <w:r>
+        <w:rPr>
+          <w:rFonts w:hint="eastAsia"/>
+        </w:rPr>
+        <w:t>首先通过性能预测模型构建分层的有向加权图</w:t>
+      </w:r>
+      <w:r>
+        <w:rPr>
+          <w:rFonts w:hint="eastAsia"/>
+        </w:rPr>
+        <w:t>G</w:t>
+      </w:r>
+      <w:r>
+        <w:rPr>
+          <w:rFonts w:hint="eastAsia"/>
+        </w:rPr>
+        <w:t>，之后再根据维特比算法得到初始化的最优服务路径</w:t>
+      </w:r>
+      <m:oMath>
+        <m:sSub>
+          <m:sSubPr>
+            <m:ctrlPr>
+              <w:rPr>
+                <w:rFonts w:ascii="Cambria Math" w:hAnsi="Cambria Math"/>
+                <w:i/>
+              </w:rPr>
+            </m:ctrlPr>
+          </m:sSubPr>
+          <m:e>
+            <m:r>
+              <w:rPr>
+                <w:rFonts w:ascii="Cambria Math" w:hAnsi="Cambria Math"/>
+              </w:rPr>
+              <m:t>SP</m:t>
+            </m:r>
+          </m:e>
+          <m:sub>
+            <m:r>
+              <w:rPr>
+                <w:rFonts w:ascii="Cambria Math" w:hAnsi="Cambria Math"/>
+              </w:rPr>
+              <m:t>1</m:t>
+            </m:r>
+          </m:sub>
+        </m:sSub>
+      </m:oMath>
+      <w:r>
+        <w:rPr>
+          <w:rFonts w:hint="eastAsia"/>
+        </w:rPr>
+        <w:t>（</w:t>
+      </w:r>
+      <w:r>
+        <w:rPr>
+          <w:rFonts w:hint="eastAsia"/>
+        </w:rPr>
+        <w:t>第</w:t>
+      </w:r>
+      <w:r>
+        <w:rPr>
+          <w:rFonts w:hint="eastAsia"/>
+        </w:rPr>
+        <w:t>3</w:t>
+      </w:r>
+      <w:r>
+        <w:rPr>
+          <w:rFonts w:hint="eastAsia"/>
+        </w:rPr>
+        <w:t>行</w:t>
+      </w:r>
+      <w:r>
+        <w:rPr>
+          <w:rFonts w:hint="eastAsia"/>
+        </w:rPr>
+        <w:t>~</w:t>
+      </w:r>
+      <w:r>
+        <w:rPr>
+          <w:rFonts w:hint="eastAsia"/>
+        </w:rPr>
+        <w:t>第</w:t>
+      </w:r>
+      <w:r>
+        <w:rPr>
+          <w:rFonts w:hint="eastAsia"/>
+        </w:rPr>
+        <w:t>9</w:t>
+      </w:r>
+      <w:r>
+        <w:rPr>
+          <w:rFonts w:hint="eastAsia"/>
+        </w:rPr>
+        <w:t>行</w:t>
+      </w:r>
+      <w:r>
+        <w:rPr>
+          <w:rFonts w:hint="eastAsia"/>
+        </w:rPr>
+        <w:t>）</w:t>
+      </w:r>
+      <w:r>
+        <w:rPr>
+          <w:rFonts w:hint="eastAsia"/>
+        </w:rPr>
+        <w:t>，当初始化路径完成后，需要根据微服务实例的状态对服务路径动态更新（第</w:t>
+      </w:r>
+      <w:r>
+        <w:rPr>
+          <w:rFonts w:hint="eastAsia"/>
+        </w:rPr>
+        <w:t>1</w:t>
+      </w:r>
+      <w:r>
+        <w:t>0</w:t>
+      </w:r>
+      <w:r>
+        <w:rPr>
+          <w:rFonts w:hint="eastAsia"/>
+        </w:rPr>
+        <w:t>行</w:t>
+      </w:r>
+      <w:r>
+        <w:rPr>
+          <w:rFonts w:hint="eastAsia"/>
+        </w:rPr>
+        <w:t>~</w:t>
+      </w:r>
+      <w:r>
+        <w:rPr>
+          <w:rFonts w:hint="eastAsia"/>
+        </w:rPr>
+        <w:t>第</w:t>
+      </w:r>
+      <w:r>
+        <w:rPr>
+          <w:rFonts w:hint="eastAsia"/>
+        </w:rPr>
+        <w:t>1</w:t>
+      </w:r>
+      <w:r>
+        <w:t>6</w:t>
+      </w:r>
+      <w:r>
+        <w:rPr>
+          <w:rFonts w:hint="eastAsia"/>
+        </w:rPr>
+        <w:t>行），直到我们的任务执行完成。</w:t>
+      </w:r>
     </w:p>
     <w:p>
       <w:pPr>
@@ -30948,14 +33074,15 @@
           <w:szCs w:val="28"/>
         </w:rPr>
       </w:pPr>
-      <w:bookmarkStart w:id="31" w:name="_Toc1420928"/>
-      <w:bookmarkStart w:id="32" w:name="_Hlk535959182"/>
+      <w:bookmarkStart w:id="26" w:name="_Toc1420928"/>
+      <w:bookmarkStart w:id="27" w:name="_Hlk535959182"/>
       <w:r>
         <w:rPr>
           <w:b w:val="0"/>
           <w:kern w:val="2"/>
           <w:szCs w:val="28"/>
         </w:rPr>
+        <w:lastRenderedPageBreak/>
         <w:t>4.5</w:t>
       </w:r>
       <w:r>
@@ -30967,16 +33094,25 @@
         </w:rPr>
         <w:t xml:space="preserve"> 本章小结</w:t>
       </w:r>
-      <w:bookmarkEnd w:id="31"/>
-    </w:p>
-    <w:bookmarkEnd w:id="32"/>
+      <w:bookmarkEnd w:id="26"/>
+    </w:p>
+    <w:bookmarkEnd w:id="27"/>
     <w:p>
       <w:pPr>
         <w:ind w:firstLineChars="200" w:firstLine="480"/>
         <w:jc w:val="both"/>
       </w:pPr>
       <w:r>
-        <w:t>本章首先分析了服务选择算法的不足之处，然后根据</w:t>
+        <w:t>本章首先分析了</w:t>
+      </w:r>
+      <w:r>
+        <w:rPr>
+          <w:rFonts w:hint="eastAsia"/>
+        </w:rPr>
+        <w:t>当前的服务选择算法以及不足之处，</w:t>
+      </w:r>
+      <w:r>
+        <w:t>然后根据</w:t>
       </w:r>
       <w:proofErr w:type="gramStart"/>
       <w:r>
@@ -31047,10 +33183,11 @@
         <w:spacing w:afterLines="200" w:after="624" w:line="240" w:lineRule="auto"/>
         <w:jc w:val="center"/>
         <w:rPr>
+          <w:rFonts w:hint="eastAsia"/>
           <w:b w:val="0"/>
         </w:rPr>
       </w:pPr>
-      <w:bookmarkStart w:id="33" w:name="_Toc1420929"/>
+      <w:bookmarkStart w:id="28" w:name="_Toc1420929"/>
       <w:r>
         <w:rPr>
           <w:b w:val="0"/>
@@ -31070,15 +33207,22 @@
           <w:rFonts w:hint="eastAsia"/>
           <w:b w:val="0"/>
         </w:rPr>
-        <w:t>平台</w:t>
+        <w:t>系统实验</w:t>
       </w:r>
       <w:r>
         <w:rPr>
           <w:b w:val="0"/>
         </w:rPr>
-        <w:t>实现及测试</w:t>
-      </w:r>
-      <w:bookmarkEnd w:id="33"/>
+        <w:t>及</w:t>
+      </w:r>
+      <w:bookmarkEnd w:id="28"/>
+      <w:r>
+        <w:rPr>
+          <w:rFonts w:hint="eastAsia"/>
+          <w:b w:val="0"/>
+        </w:rPr>
+        <w:t>测试</w:t>
+      </w:r>
     </w:p>
     <w:p>
       <w:pPr>
@@ -31097,8 +33241,8 @@
           <w:szCs w:val="28"/>
         </w:rPr>
       </w:pPr>
-      <w:bookmarkStart w:id="34" w:name="_Toc477781136"/>
-      <w:bookmarkStart w:id="35" w:name="_Toc1420930"/>
+      <w:bookmarkStart w:id="29" w:name="_Toc477781136"/>
+      <w:bookmarkStart w:id="30" w:name="_Toc1420930"/>
       <w:r>
         <w:rPr>
           <w:b w:val="0"/>
@@ -31116,7 +33260,7 @@
         </w:rPr>
         <w:t xml:space="preserve"> </w:t>
       </w:r>
-      <w:bookmarkEnd w:id="34"/>
+      <w:bookmarkEnd w:id="29"/>
       <w:r>
         <w:rPr>
           <w:rFonts w:ascii="黑体" w:hAnsi="黑体" w:hint="eastAsia"/>
@@ -31124,7 +33268,7 @@
           <w:kern w:val="2"/>
           <w:szCs w:val="28"/>
         </w:rPr>
-        <w:t>平台</w:t>
+        <w:t>实验</w:t>
       </w:r>
       <w:r>
         <w:rPr>
@@ -31135,7 +33279,7 @@
         </w:rPr>
         <w:t>环境配置</w:t>
       </w:r>
-      <w:bookmarkEnd w:id="35"/>
+      <w:bookmarkEnd w:id="30"/>
     </w:p>
     <w:p>
       <w:pPr>
@@ -31146,7 +33290,7 @@
           <w:b w:val="0"/>
         </w:rPr>
       </w:pPr>
-      <w:bookmarkStart w:id="36" w:name="_Toc1420931"/>
+      <w:bookmarkStart w:id="31" w:name="_Toc1420931"/>
       <w:r>
         <w:rPr>
           <w:b w:val="0"/>
@@ -31165,7 +33309,14 @@
           <w:rFonts w:ascii="黑体" w:hAnsi="黑体" w:hint="eastAsia"/>
           <w:b w:val="0"/>
         </w:rPr>
-        <w:t>平台硬件</w:t>
+        <w:t>实验</w:t>
+      </w:r>
+      <w:r>
+        <w:rPr>
+          <w:rFonts w:ascii="黑体" w:hAnsi="黑体" w:hint="eastAsia"/>
+          <w:b w:val="0"/>
+        </w:rPr>
+        <w:t>硬件</w:t>
       </w:r>
       <w:r>
         <w:rPr>
@@ -31174,7 +33325,7 @@
         </w:rPr>
         <w:t>环境</w:t>
       </w:r>
-      <w:bookmarkEnd w:id="36"/>
+      <w:bookmarkEnd w:id="31"/>
     </w:p>
     <w:p>
       <w:pPr>
@@ -31182,7 +33333,16 @@
         <w:jc w:val="both"/>
       </w:pPr>
       <w:r>
-        <w:t>本文中平台硬件部分由</w:t>
+        <w:t>本文中</w:t>
+      </w:r>
+      <w:r>
+        <w:rPr>
+          <w:rFonts w:hint="eastAsia"/>
+        </w:rPr>
+        <w:t>实验</w:t>
+      </w:r>
+      <w:r>
+        <w:t>硬件部分由</w:t>
       </w:r>
       <w:r>
         <w:t>10</w:t>
@@ -31681,8 +33841,8 @@
           <w:szCs w:val="24"/>
         </w:rPr>
       </w:pPr>
-      <w:bookmarkStart w:id="37" w:name="_Toc477781137"/>
-      <w:bookmarkStart w:id="38" w:name="_Toc1420932"/>
+      <w:bookmarkStart w:id="32" w:name="_Toc477781137"/>
+      <w:bookmarkStart w:id="33" w:name="_Toc1420932"/>
       <w:r>
         <w:rPr>
           <w:b w:val="0"/>
@@ -31692,20 +33852,28 @@
       </w:r>
       <w:r>
         <w:rPr>
+          <w:rFonts w:hint="eastAsia"/>
           <w:b w:val="0"/>
           <w:szCs w:val="24"/>
         </w:rPr>
-        <w:t>平台软件</w:t>
-      </w:r>
-      <w:bookmarkEnd w:id="37"/>
+        <w:t>实验</w:t>
+      </w:r>
       <w:r>
         <w:rPr>
           <w:b w:val="0"/>
           <w:szCs w:val="24"/>
         </w:rPr>
+        <w:t>软件</w:t>
+      </w:r>
+      <w:bookmarkEnd w:id="32"/>
+      <w:r>
+        <w:rPr>
+          <w:b w:val="0"/>
+          <w:szCs w:val="24"/>
+        </w:rPr>
         <w:t>配置</w:t>
       </w:r>
-      <w:bookmarkEnd w:id="38"/>
+      <w:bookmarkEnd w:id="33"/>
     </w:p>
     <w:p>
       <w:pPr>
@@ -31861,6 +34029,823 @@
       </w:r>
       <w:r>
         <w:t>Mysql</w:t>
+      </w:r>
+    </w:p>
+    <w:p>
+      <w:pPr>
+        <w:pStyle w:val="3"/>
+        <w:spacing w:line="240" w:lineRule="auto"/>
+        <w:rPr>
+          <w:rFonts w:hint="eastAsia"/>
+          <w:b w:val="0"/>
+          <w:szCs w:val="24"/>
+        </w:rPr>
+      </w:pPr>
+      <w:r>
+        <w:rPr>
+          <w:b w:val="0"/>
+          <w:szCs w:val="24"/>
+        </w:rPr>
+        <w:lastRenderedPageBreak/>
+        <w:t>5.1.</w:t>
+      </w:r>
+      <w:r>
+        <w:rPr>
+          <w:b w:val="0"/>
+          <w:szCs w:val="24"/>
+        </w:rPr>
+        <w:t>3</w:t>
+      </w:r>
+      <w:r>
+        <w:rPr>
+          <w:b w:val="0"/>
+          <w:szCs w:val="24"/>
+        </w:rPr>
+        <w:t xml:space="preserve"> </w:t>
+      </w:r>
+      <w:r>
+        <w:rPr>
+          <w:rFonts w:hint="eastAsia"/>
+          <w:b w:val="0"/>
+          <w:szCs w:val="24"/>
+        </w:rPr>
+        <w:t>实验数据</w:t>
+      </w:r>
+      <w:r>
+        <w:rPr>
+          <w:rFonts w:hint="eastAsia"/>
+          <w:b w:val="0"/>
+          <w:szCs w:val="24"/>
+        </w:rPr>
+        <w:t>说明</w:t>
+      </w:r>
+    </w:p>
+    <w:p>
+      <w:pPr>
+        <w:ind w:firstLineChars="200" w:firstLine="480"/>
+        <w:jc w:val="both"/>
+      </w:pPr>
+      <w:r>
+        <w:rPr>
+          <w:rFonts w:hint="eastAsia"/>
+        </w:rPr>
+        <w:t>本文中服务划分算法中的数据我们是部署在中国福州的真实的视频监控系统中获取到的。性能预测模型中的数据集，是使用目标追踪算法实时获取到的，共获取了</w:t>
+      </w:r>
+      <w:r>
+        <w:rPr>
+          <w:rFonts w:hint="eastAsia"/>
+        </w:rPr>
+        <w:t>1</w:t>
+      </w:r>
+      <w:r>
+        <w:t>000</w:t>
+      </w:r>
+      <w:r>
+        <w:rPr>
+          <w:rFonts w:hint="eastAsia"/>
+        </w:rPr>
+        <w:t>个视频文件，其中</w:t>
+      </w:r>
+      <w:r>
+        <w:rPr>
+          <w:rFonts w:hint="eastAsia"/>
+        </w:rPr>
+        <w:t>7</w:t>
+      </w:r>
+      <w:r>
+        <w:t>00</w:t>
+      </w:r>
+      <w:r>
+        <w:rPr>
+          <w:rFonts w:hint="eastAsia"/>
+        </w:rPr>
+        <w:t>个视频文件用于训练数据集，剩余</w:t>
+      </w:r>
+      <w:r>
+        <w:rPr>
+          <w:rFonts w:hint="eastAsia"/>
+        </w:rPr>
+        <w:t>3</w:t>
+      </w:r>
+      <w:r>
+        <w:t>00</w:t>
+      </w:r>
+      <w:r>
+        <w:rPr>
+          <w:rFonts w:hint="eastAsia"/>
+        </w:rPr>
+        <w:t>个视频文件用于测试数据集。</w:t>
+      </w:r>
+      <w:r>
+        <w:rPr>
+          <w:rFonts w:hint="eastAsia"/>
+        </w:rPr>
+        <w:t xml:space="preserve"> </w:t>
+      </w:r>
+    </w:p>
+    <w:p>
+      <w:pPr>
+        <w:pStyle w:val="3"/>
+        <w:spacing w:line="240" w:lineRule="auto"/>
+        <w:rPr>
+          <w:b w:val="0"/>
+          <w:szCs w:val="24"/>
+        </w:rPr>
+      </w:pPr>
+      <w:r>
+        <w:rPr>
+          <w:b w:val="0"/>
+          <w:szCs w:val="24"/>
+        </w:rPr>
+        <w:t>5.1.</w:t>
+      </w:r>
+      <w:r>
+        <w:rPr>
+          <w:b w:val="0"/>
+          <w:szCs w:val="24"/>
+        </w:rPr>
+        <w:t>4</w:t>
+      </w:r>
+      <w:r>
+        <w:rPr>
+          <w:rFonts w:hint="eastAsia"/>
+          <w:b w:val="0"/>
+          <w:szCs w:val="24"/>
+        </w:rPr>
+        <w:t>实验中子任务实现</w:t>
+      </w:r>
+    </w:p>
+    <w:p>
+      <w:pPr>
+        <w:rPr>
+          <w:rFonts w:hint="eastAsia"/>
+        </w:rPr>
+      </w:pPr>
+      <w:r>
+        <w:rPr>
+          <w:rFonts w:hint="eastAsia"/>
+        </w:rPr>
+        <w:t>为了测试我们算法的性能，我们实现了两个典型的视频处理任务：视频浓缩和目标检测。这两个任务包含的</w:t>
+      </w:r>
+      <w:proofErr w:type="gramStart"/>
+      <w:r>
+        <w:rPr>
+          <w:rFonts w:hint="eastAsia"/>
+        </w:rPr>
+        <w:t>子任务</w:t>
+      </w:r>
+      <w:proofErr w:type="gramEnd"/>
+      <w:r>
+        <w:rPr>
+          <w:rFonts w:hint="eastAsia"/>
+        </w:rPr>
+        <w:t>和详细处理流程如下：</w:t>
+      </w:r>
+      <w:r>
+        <w:rPr>
+          <w:rFonts w:eastAsia="宋体" w:hint="eastAsia"/>
+          <w:kern w:val="2"/>
+          <w:szCs w:val="24"/>
+        </w:rPr>
+        <w:t>每个视频</w:t>
+      </w:r>
+      <w:proofErr w:type="gramStart"/>
+      <w:r>
+        <w:rPr>
+          <w:rFonts w:eastAsia="宋体" w:hint="eastAsia"/>
+          <w:kern w:val="2"/>
+          <w:szCs w:val="24"/>
+        </w:rPr>
+        <w:t>子任务</w:t>
+      </w:r>
+      <w:proofErr w:type="gramEnd"/>
+      <w:r>
+        <w:rPr>
+          <w:rFonts w:eastAsia="宋体" w:hint="eastAsia"/>
+          <w:kern w:val="2"/>
+          <w:szCs w:val="24"/>
+        </w:rPr>
+        <w:t>都是根据一个预先定义的工作流程执行的，其中有单独的输入和输出，并且</w:t>
+      </w:r>
+      <w:proofErr w:type="gramStart"/>
+      <w:r>
+        <w:rPr>
+          <w:rFonts w:eastAsia="宋体" w:hint="eastAsia"/>
+          <w:kern w:val="2"/>
+          <w:szCs w:val="24"/>
+        </w:rPr>
+        <w:t>子任务</w:t>
+      </w:r>
+      <w:proofErr w:type="gramEnd"/>
+      <w:r>
+        <w:rPr>
+          <w:rFonts w:eastAsia="宋体" w:hint="eastAsia"/>
+          <w:kern w:val="2"/>
+          <w:szCs w:val="24"/>
+        </w:rPr>
+        <w:t>之间有固定的依赖关系。如图</w:t>
+      </w:r>
+      <w:r>
+        <w:rPr>
+          <w:rFonts w:eastAsia="宋体"/>
+          <w:kern w:val="2"/>
+          <w:szCs w:val="24"/>
+        </w:rPr>
+        <w:t>5-</w:t>
+      </w:r>
+      <w:r>
+        <w:rPr>
+          <w:rFonts w:eastAsia="宋体" w:hint="eastAsia"/>
+          <w:kern w:val="2"/>
+          <w:szCs w:val="24"/>
+        </w:rPr>
+        <w:t>1</w:t>
+      </w:r>
+      <w:r>
+        <w:rPr>
+          <w:rFonts w:eastAsia="宋体" w:hint="eastAsia"/>
+          <w:kern w:val="2"/>
+          <w:szCs w:val="24"/>
+        </w:rPr>
+        <w:t>所示，视频浓缩应用主要包括以下几个子任务：视频数据</w:t>
+      </w:r>
+      <w:r>
+        <w:rPr>
+          <w:rFonts w:eastAsia="宋体" w:hint="eastAsia"/>
+          <w:kern w:val="2"/>
+          <w:szCs w:val="24"/>
+        </w:rPr>
+        <w:t>输入</w:t>
+      </w:r>
+      <w:r>
+        <w:rPr>
+          <w:rFonts w:eastAsia="宋体" w:hint="eastAsia"/>
+          <w:kern w:val="2"/>
+          <w:szCs w:val="24"/>
+        </w:rPr>
+        <w:t>，</w:t>
+      </w:r>
+      <w:r>
+        <w:rPr>
+          <w:rFonts w:eastAsia="宋体" w:hint="eastAsia"/>
+          <w:kern w:val="2"/>
+          <w:szCs w:val="24"/>
+        </w:rPr>
+        <w:t>GMM</w:t>
+      </w:r>
+      <w:r>
+        <w:rPr>
+          <w:rFonts w:eastAsia="宋体" w:hint="eastAsia"/>
+          <w:kern w:val="2"/>
+          <w:szCs w:val="24"/>
+        </w:rPr>
+        <w:t>背景建模</w:t>
+      </w:r>
+      <w:r>
+        <w:rPr>
+          <w:rFonts w:eastAsia="宋体" w:hint="eastAsia"/>
+          <w:kern w:val="2"/>
+          <w:szCs w:val="24"/>
+        </w:rPr>
+        <w:t>，</w:t>
+      </w:r>
+      <w:r>
+        <w:rPr>
+          <w:rFonts w:eastAsia="宋体" w:hint="eastAsia"/>
+          <w:kern w:val="2"/>
+          <w:szCs w:val="24"/>
+        </w:rPr>
+        <w:t>三帧差分</w:t>
+      </w:r>
+      <w:r>
+        <w:rPr>
+          <w:rFonts w:eastAsia="宋体" w:hint="eastAsia"/>
+          <w:kern w:val="2"/>
+          <w:szCs w:val="24"/>
+        </w:rPr>
+        <w:t>，</w:t>
+      </w:r>
+      <w:r>
+        <w:rPr>
+          <w:rFonts w:eastAsia="宋体" w:hint="eastAsia"/>
+          <w:kern w:val="2"/>
+          <w:szCs w:val="24"/>
+        </w:rPr>
+        <w:t>通道提取</w:t>
+      </w:r>
+      <w:r>
+        <w:rPr>
+          <w:rFonts w:eastAsia="宋体" w:hint="eastAsia"/>
+          <w:kern w:val="2"/>
+          <w:szCs w:val="24"/>
+        </w:rPr>
+        <w:t>，</w:t>
+      </w:r>
+      <w:r>
+        <w:rPr>
+          <w:rFonts w:eastAsia="宋体" w:hint="eastAsia"/>
+          <w:kern w:val="2"/>
+          <w:szCs w:val="24"/>
+        </w:rPr>
+        <w:t>通道优化</w:t>
+      </w:r>
+      <w:r>
+        <w:rPr>
+          <w:rFonts w:eastAsia="宋体" w:hint="eastAsia"/>
+          <w:kern w:val="2"/>
+          <w:szCs w:val="24"/>
+        </w:rPr>
+        <w:t>，</w:t>
+      </w:r>
+      <w:r>
+        <w:rPr>
+          <w:rFonts w:eastAsia="宋体" w:hint="eastAsia"/>
+          <w:kern w:val="2"/>
+          <w:szCs w:val="24"/>
+        </w:rPr>
+        <w:t>拼接、浓缩视频</w:t>
+      </w:r>
+      <w:r>
+        <w:rPr>
+          <w:rFonts w:eastAsia="宋体" w:hint="eastAsia"/>
+          <w:kern w:val="2"/>
+          <w:szCs w:val="24"/>
+        </w:rPr>
+        <w:t>等。如图</w:t>
+      </w:r>
+      <w:r>
+        <w:rPr>
+          <w:rFonts w:eastAsia="宋体"/>
+          <w:kern w:val="2"/>
+          <w:szCs w:val="24"/>
+        </w:rPr>
+        <w:t>5-</w:t>
+      </w:r>
+      <w:r>
+        <w:rPr>
+          <w:rFonts w:eastAsia="宋体" w:hint="eastAsia"/>
+          <w:kern w:val="2"/>
+          <w:szCs w:val="24"/>
+        </w:rPr>
+        <w:t>2</w:t>
+      </w:r>
+      <w:r>
+        <w:rPr>
+          <w:rFonts w:eastAsia="宋体" w:hint="eastAsia"/>
+          <w:kern w:val="2"/>
+          <w:szCs w:val="24"/>
+        </w:rPr>
+        <w:t>所示，</w:t>
+      </w:r>
+      <w:r>
+        <w:rPr>
+          <w:rFonts w:eastAsia="宋体" w:hint="eastAsia"/>
+          <w:kern w:val="2"/>
+          <w:szCs w:val="24"/>
+        </w:rPr>
+        <w:t>目标追踪</w:t>
+      </w:r>
+      <w:r>
+        <w:rPr>
+          <w:rFonts w:eastAsia="宋体" w:hint="eastAsia"/>
+          <w:kern w:val="2"/>
+          <w:szCs w:val="24"/>
+        </w:rPr>
+        <w:t>应用主要包括以下几个子任务：视频数据</w:t>
+      </w:r>
+      <w:r>
+        <w:rPr>
+          <w:rFonts w:eastAsia="宋体" w:hint="eastAsia"/>
+          <w:kern w:val="2"/>
+          <w:szCs w:val="24"/>
+        </w:rPr>
+        <w:t>输入</w:t>
+      </w:r>
+      <w:r>
+        <w:rPr>
+          <w:rFonts w:eastAsia="宋体" w:hint="eastAsia"/>
+          <w:kern w:val="2"/>
+          <w:szCs w:val="24"/>
+        </w:rPr>
+        <w:t>，</w:t>
+      </w:r>
+      <w:r>
+        <w:rPr>
+          <w:rFonts w:eastAsia="宋体" w:hint="eastAsia"/>
+          <w:kern w:val="2"/>
+          <w:szCs w:val="24"/>
+        </w:rPr>
+        <w:t>GMM</w:t>
+      </w:r>
+      <w:r>
+        <w:rPr>
+          <w:rFonts w:eastAsia="宋体" w:hint="eastAsia"/>
+          <w:kern w:val="2"/>
+          <w:szCs w:val="24"/>
+        </w:rPr>
+        <w:t>背景建模</w:t>
+      </w:r>
+      <w:r>
+        <w:rPr>
+          <w:rFonts w:eastAsia="宋体" w:hint="eastAsia"/>
+          <w:kern w:val="2"/>
+          <w:szCs w:val="24"/>
+        </w:rPr>
+        <w:t>，</w:t>
+      </w:r>
+      <w:r>
+        <w:rPr>
+          <w:rFonts w:eastAsia="宋体" w:hint="eastAsia"/>
+          <w:kern w:val="2"/>
+          <w:szCs w:val="24"/>
+        </w:rPr>
+        <w:t>三帧差分</w:t>
+      </w:r>
+      <w:r>
+        <w:rPr>
+          <w:rFonts w:eastAsia="宋体" w:hint="eastAsia"/>
+          <w:kern w:val="2"/>
+          <w:szCs w:val="24"/>
+        </w:rPr>
+        <w:t>，预处理，高斯金字塔，</w:t>
+      </w:r>
+      <w:r>
+        <w:rPr>
+          <w:rFonts w:eastAsia="宋体" w:hint="eastAsia"/>
+          <w:kern w:val="2"/>
+          <w:szCs w:val="24"/>
+        </w:rPr>
+        <w:t>DOG</w:t>
+      </w:r>
+      <w:r>
+        <w:rPr>
+          <w:rFonts w:eastAsia="宋体" w:hint="eastAsia"/>
+          <w:kern w:val="2"/>
+          <w:szCs w:val="24"/>
+        </w:rPr>
+        <w:t>金字塔</w:t>
+      </w:r>
+      <w:r>
+        <w:rPr>
+          <w:rFonts w:eastAsia="宋体" w:hint="eastAsia"/>
+          <w:kern w:val="2"/>
+          <w:szCs w:val="24"/>
+        </w:rPr>
+        <w:t>，尺度空间</w:t>
+      </w:r>
+      <w:r>
+        <w:rPr>
+          <w:rFonts w:eastAsia="宋体" w:hint="eastAsia"/>
+          <w:kern w:val="2"/>
+          <w:szCs w:val="24"/>
+        </w:rPr>
+        <w:t>极值</w:t>
+      </w:r>
+      <w:r>
+        <w:rPr>
+          <w:rFonts w:eastAsia="宋体" w:hint="eastAsia"/>
+          <w:kern w:val="2"/>
+          <w:szCs w:val="24"/>
+        </w:rPr>
+        <w:t>检测，</w:t>
+      </w:r>
+      <w:r>
+        <w:rPr>
+          <w:rFonts w:eastAsia="宋体" w:hint="eastAsia"/>
+          <w:kern w:val="2"/>
+          <w:szCs w:val="24"/>
+        </w:rPr>
+        <w:t>提取特征向量</w:t>
+      </w:r>
+      <w:r>
+        <w:rPr>
+          <w:rFonts w:eastAsia="宋体" w:hint="eastAsia"/>
+          <w:kern w:val="2"/>
+          <w:szCs w:val="24"/>
+        </w:rPr>
+        <w:t>，目标跟踪</w:t>
+      </w:r>
+      <w:bookmarkStart w:id="34" w:name="_GoBack"/>
+      <w:bookmarkEnd w:id="34"/>
+      <w:r>
+        <w:rPr>
+          <w:rFonts w:eastAsia="宋体" w:hint="eastAsia"/>
+          <w:kern w:val="2"/>
+          <w:szCs w:val="24"/>
+        </w:rPr>
+        <w:t>等。</w:t>
+      </w:r>
+    </w:p>
+    <w:p>
+      <w:pPr>
+        <w:ind w:firstLineChars="200" w:firstLine="480"/>
+        <w:jc w:val="both"/>
+      </w:pPr>
+    </w:p>
+    <w:p>
+      <w:pPr>
+        <w:ind w:firstLineChars="200" w:firstLine="480"/>
+        <w:jc w:val="both"/>
+      </w:pPr>
+      <w:r>
+        <w:rPr>
+          <w:rFonts w:hint="eastAsia"/>
+          <w:noProof/>
+        </w:rPr>
+        <w:drawing>
+          <wp:anchor distT="0" distB="0" distL="114300" distR="114300" simplePos="0" relativeHeight="251659264" behindDoc="0" locked="0" layoutInCell="1" allowOverlap="1">
+            <wp:simplePos x="0" y="0"/>
+            <wp:positionH relativeFrom="column">
+              <wp:align>center</wp:align>
+            </wp:positionH>
+            <wp:positionV relativeFrom="paragraph">
+              <wp:posOffset>8102</wp:posOffset>
+            </wp:positionV>
+            <wp:extent cx="5270400" cy="1191600"/>
+            <wp:effectExtent l="0" t="0" r="0" b="0"/>
+            <wp:wrapNone/>
+            <wp:docPr id="16" name="图片 16"/>
+            <wp:cNvGraphicFramePr>
+              <a:graphicFrameLocks xmlns:a="http://schemas.openxmlformats.org/drawingml/2006/main" noChangeAspect="1"/>
+            </wp:cNvGraphicFramePr>
+            <a:graphic xmlns:a="http://schemas.openxmlformats.org/drawingml/2006/main">
+              <a:graphicData uri="http://schemas.openxmlformats.org/drawingml/2006/picture">
+                <pic:pic xmlns:pic="http://schemas.openxmlformats.org/drawingml/2006/picture">
+                  <pic:nvPicPr>
+                    <pic:cNvPr id="16" name="视频浓缩.png"/>
+                    <pic:cNvPicPr/>
+                  </pic:nvPicPr>
+                  <pic:blipFill>
+                    <a:blip r:embed="rId34">
+                      <a:extLst>
+                        <a:ext uri="{28A0092B-C50C-407E-A947-70E740481C1C}">
+                          <a14:useLocalDpi xmlns:a14="http://schemas.microsoft.com/office/drawing/2010/main" val="0"/>
+                        </a:ext>
+                      </a:extLst>
+                    </a:blip>
+                    <a:stretch>
+                      <a:fillRect/>
+                    </a:stretch>
+                  </pic:blipFill>
+                  <pic:spPr>
+                    <a:xfrm>
+                      <a:off x="0" y="0"/>
+                      <a:ext cx="5270400" cy="1191600"/>
+                    </a:xfrm>
+                    <a:prstGeom prst="rect">
+                      <a:avLst/>
+                    </a:prstGeom>
+                  </pic:spPr>
+                </pic:pic>
+              </a:graphicData>
+            </a:graphic>
+            <wp14:sizeRelH relativeFrom="page">
+              <wp14:pctWidth>0</wp14:pctWidth>
+            </wp14:sizeRelH>
+            <wp14:sizeRelV relativeFrom="page">
+              <wp14:pctHeight>0</wp14:pctHeight>
+            </wp14:sizeRelV>
+          </wp:anchor>
+        </w:drawing>
+      </w:r>
+    </w:p>
+    <w:p>
+      <w:pPr>
+        <w:ind w:firstLineChars="200" w:firstLine="480"/>
+        <w:jc w:val="both"/>
+      </w:pPr>
+    </w:p>
+    <w:p>
+      <w:pPr>
+        <w:ind w:firstLineChars="200" w:firstLine="480"/>
+        <w:jc w:val="both"/>
+      </w:pPr>
+    </w:p>
+    <w:p>
+      <w:pPr>
+        <w:ind w:firstLineChars="200" w:firstLine="480"/>
+        <w:jc w:val="both"/>
+      </w:pPr>
+    </w:p>
+    <w:p>
+      <w:pPr>
+        <w:ind w:firstLineChars="200" w:firstLine="480"/>
+        <w:jc w:val="both"/>
+      </w:pPr>
+    </w:p>
+    <w:p>
+      <w:pPr>
+        <w:ind w:firstLineChars="200" w:firstLine="420"/>
+        <w:jc w:val="center"/>
+        <w:rPr>
+          <w:rFonts w:ascii="楷体" w:eastAsia="楷体" w:hAnsi="楷体"/>
+          <w:sz w:val="21"/>
+          <w:szCs w:val="21"/>
+        </w:rPr>
+      </w:pPr>
+      <w:r>
+        <w:rPr>
+          <w:rFonts w:ascii="楷体" w:eastAsia="楷体" w:hAnsi="楷体" w:hint="eastAsia"/>
+          <w:sz w:val="21"/>
+          <w:szCs w:val="21"/>
+        </w:rPr>
+        <w:t>图</w:t>
+      </w:r>
+      <w:r>
+        <w:rPr>
+          <w:rFonts w:eastAsia="楷体"/>
+          <w:sz w:val="21"/>
+          <w:szCs w:val="21"/>
+        </w:rPr>
+        <w:t>5-1</w:t>
+      </w:r>
+      <w:r>
+        <w:rPr>
+          <w:rFonts w:ascii="楷体" w:eastAsia="楷体" w:hAnsi="楷体"/>
+          <w:sz w:val="21"/>
+          <w:szCs w:val="21"/>
+        </w:rPr>
+        <w:t xml:space="preserve"> </w:t>
+      </w:r>
+      <w:r>
+        <w:rPr>
+          <w:rFonts w:ascii="楷体" w:eastAsia="楷体" w:hAnsi="楷体" w:hint="eastAsia"/>
+          <w:sz w:val="21"/>
+          <w:szCs w:val="21"/>
+        </w:rPr>
+        <w:t>视频浓缩流程图</w:t>
+      </w:r>
+    </w:p>
+    <w:p>
+      <w:pPr>
+        <w:ind w:firstLineChars="200" w:firstLine="420"/>
+        <w:jc w:val="center"/>
+        <w:rPr>
+          <w:rFonts w:ascii="楷体" w:eastAsia="楷体" w:hAnsi="楷体"/>
+          <w:sz w:val="21"/>
+          <w:szCs w:val="21"/>
+        </w:rPr>
+      </w:pPr>
+    </w:p>
+    <w:p>
+      <w:pPr>
+        <w:ind w:firstLineChars="200" w:firstLine="420"/>
+        <w:jc w:val="center"/>
+        <w:rPr>
+          <w:rFonts w:ascii="楷体" w:eastAsia="楷体" w:hAnsi="楷体"/>
+          <w:sz w:val="21"/>
+          <w:szCs w:val="21"/>
+        </w:rPr>
+      </w:pPr>
+      <w:r>
+        <w:rPr>
+          <w:rFonts w:ascii="楷体" w:eastAsia="楷体" w:hAnsi="楷体" w:hint="eastAsia"/>
+          <w:noProof/>
+          <w:sz w:val="21"/>
+          <w:szCs w:val="21"/>
+        </w:rPr>
+        <w:drawing>
+          <wp:anchor distT="0" distB="0" distL="114300" distR="114300" simplePos="0" relativeHeight="251662336" behindDoc="0" locked="0" layoutInCell="1" allowOverlap="1">
+            <wp:simplePos x="0" y="0"/>
+            <wp:positionH relativeFrom="column">
+              <wp:align>center</wp:align>
+            </wp:positionH>
+            <wp:positionV relativeFrom="paragraph">
+              <wp:posOffset>4445</wp:posOffset>
+            </wp:positionV>
+            <wp:extent cx="5270400" cy="1162800"/>
+            <wp:effectExtent l="0" t="0" r="0" b="0"/>
+            <wp:wrapNone/>
+            <wp:docPr id="17" name="图片 17"/>
+            <wp:cNvGraphicFramePr>
+              <a:graphicFrameLocks xmlns:a="http://schemas.openxmlformats.org/drawingml/2006/main" noChangeAspect="1"/>
+            </wp:cNvGraphicFramePr>
+            <a:graphic xmlns:a="http://schemas.openxmlformats.org/drawingml/2006/main">
+              <a:graphicData uri="http://schemas.openxmlformats.org/drawingml/2006/picture">
+                <pic:pic xmlns:pic="http://schemas.openxmlformats.org/drawingml/2006/picture">
+                  <pic:nvPicPr>
+                    <pic:cNvPr id="17" name="目标跟踪.png"/>
+                    <pic:cNvPicPr/>
+                  </pic:nvPicPr>
+                  <pic:blipFill>
+                    <a:blip r:embed="rId35">
+                      <a:extLst>
+                        <a:ext uri="{28A0092B-C50C-407E-A947-70E740481C1C}">
+                          <a14:useLocalDpi xmlns:a14="http://schemas.microsoft.com/office/drawing/2010/main" val="0"/>
+                        </a:ext>
+                      </a:extLst>
+                    </a:blip>
+                    <a:stretch>
+                      <a:fillRect/>
+                    </a:stretch>
+                  </pic:blipFill>
+                  <pic:spPr>
+                    <a:xfrm>
+                      <a:off x="0" y="0"/>
+                      <a:ext cx="5270400" cy="1162800"/>
+                    </a:xfrm>
+                    <a:prstGeom prst="rect">
+                      <a:avLst/>
+                    </a:prstGeom>
+                  </pic:spPr>
+                </pic:pic>
+              </a:graphicData>
+            </a:graphic>
+            <wp14:sizeRelH relativeFrom="page">
+              <wp14:pctWidth>0</wp14:pctWidth>
+            </wp14:sizeRelH>
+            <wp14:sizeRelV relativeFrom="page">
+              <wp14:pctHeight>0</wp14:pctHeight>
+            </wp14:sizeRelV>
+          </wp:anchor>
+        </w:drawing>
+      </w:r>
+    </w:p>
+    <w:p>
+      <w:pPr>
+        <w:ind w:firstLineChars="200" w:firstLine="420"/>
+        <w:jc w:val="center"/>
+        <w:rPr>
+          <w:rFonts w:ascii="楷体" w:eastAsia="楷体" w:hAnsi="楷体"/>
+          <w:sz w:val="21"/>
+          <w:szCs w:val="21"/>
+        </w:rPr>
+      </w:pPr>
+    </w:p>
+    <w:p>
+      <w:pPr>
+        <w:ind w:firstLineChars="200" w:firstLine="420"/>
+        <w:jc w:val="center"/>
+        <w:rPr>
+          <w:rFonts w:ascii="楷体" w:eastAsia="楷体" w:hAnsi="楷体"/>
+          <w:sz w:val="21"/>
+          <w:szCs w:val="21"/>
+        </w:rPr>
+      </w:pPr>
+    </w:p>
+    <w:p>
+      <w:pPr>
+        <w:ind w:firstLineChars="200" w:firstLine="420"/>
+        <w:jc w:val="center"/>
+        <w:rPr>
+          <w:rFonts w:ascii="楷体" w:eastAsia="楷体" w:hAnsi="楷体"/>
+          <w:sz w:val="21"/>
+          <w:szCs w:val="21"/>
+        </w:rPr>
+      </w:pPr>
+    </w:p>
+    <w:p>
+      <w:pPr>
+        <w:ind w:firstLineChars="200" w:firstLine="420"/>
+        <w:jc w:val="center"/>
+        <w:rPr>
+          <w:rFonts w:ascii="楷体" w:eastAsia="楷体" w:hAnsi="楷体"/>
+          <w:sz w:val="21"/>
+          <w:szCs w:val="21"/>
+        </w:rPr>
+      </w:pPr>
+    </w:p>
+    <w:p>
+      <w:pPr>
+        <w:ind w:firstLineChars="200" w:firstLine="420"/>
+        <w:jc w:val="center"/>
+        <w:rPr>
+          <w:rFonts w:ascii="楷体" w:eastAsia="楷体" w:hAnsi="楷体" w:hint="eastAsia"/>
+          <w:sz w:val="21"/>
+          <w:szCs w:val="21"/>
+        </w:rPr>
+      </w:pPr>
+      <w:r>
+        <w:rPr>
+          <w:rFonts w:ascii="楷体" w:eastAsia="楷体" w:hAnsi="楷体" w:hint="eastAsia"/>
+          <w:sz w:val="21"/>
+          <w:szCs w:val="21"/>
+        </w:rPr>
+        <w:t>图</w:t>
+      </w:r>
+      <w:r>
+        <w:rPr>
+          <w:rFonts w:eastAsia="楷体"/>
+          <w:sz w:val="21"/>
+          <w:szCs w:val="21"/>
+        </w:rPr>
+        <w:t>5-2</w:t>
+      </w:r>
+      <w:r>
+        <w:rPr>
+          <w:rFonts w:ascii="楷体" w:eastAsia="楷体" w:hAnsi="楷体"/>
+          <w:sz w:val="21"/>
+          <w:szCs w:val="21"/>
+        </w:rPr>
+        <w:t xml:space="preserve"> </w:t>
+      </w:r>
+      <w:r>
+        <w:rPr>
+          <w:rFonts w:ascii="楷体" w:eastAsia="楷体" w:hAnsi="楷体" w:hint="eastAsia"/>
+          <w:sz w:val="21"/>
+          <w:szCs w:val="21"/>
+        </w:rPr>
+        <w:t>目标追踪流程图</w:t>
       </w:r>
     </w:p>
     <w:p>
@@ -31874,32 +34859,34 @@
         <w:ind w:left="420" w:hanging="420"/>
         <w:jc w:val="both"/>
         <w:rPr>
+          <w:rFonts w:ascii="黑体" w:hAnsi="黑体" w:hint="eastAsia"/>
+          <w:b w:val="0"/>
+          <w:kern w:val="2"/>
+          <w:szCs w:val="28"/>
+        </w:rPr>
+      </w:pPr>
+      <w:bookmarkStart w:id="35" w:name="_Toc1420933"/>
+      <w:bookmarkStart w:id="36" w:name="_Toc477781139"/>
+      <w:r>
+        <w:rPr>
+          <w:b w:val="0"/>
+          <w:kern w:val="2"/>
+          <w:szCs w:val="28"/>
+        </w:rPr>
+        <w:lastRenderedPageBreak/>
+        <w:t>5.2</w:t>
+      </w:r>
+      <w:r>
+        <w:rPr>
           <w:rFonts w:ascii="黑体" w:hAnsi="黑体"/>
           <w:b w:val="0"/>
           <w:kern w:val="2"/>
           <w:szCs w:val="28"/>
         </w:rPr>
-      </w:pPr>
-      <w:bookmarkStart w:id="39" w:name="_Toc1420933"/>
-      <w:bookmarkStart w:id="40" w:name="_Toc477781139"/>
-      <w:r>
-        <w:rPr>
-          <w:b w:val="0"/>
-          <w:kern w:val="2"/>
-          <w:szCs w:val="28"/>
-        </w:rPr>
-        <w:lastRenderedPageBreak/>
-        <w:t>5.2</w:t>
-      </w:r>
-      <w:r>
-        <w:rPr>
-          <w:rFonts w:ascii="黑体" w:hAnsi="黑体"/>
-          <w:b w:val="0"/>
-          <w:kern w:val="2"/>
-          <w:szCs w:val="28"/>
-        </w:rPr>
         <w:t xml:space="preserve"> </w:t>
       </w:r>
+      <w:bookmarkEnd w:id="35"/>
+      <w:bookmarkEnd w:id="36"/>
       <w:r>
         <w:rPr>
           <w:rFonts w:ascii="黑体" w:hAnsi="黑体" w:hint="eastAsia"/>
@@ -31907,67 +34894,39 @@
           <w:kern w:val="2"/>
           <w:szCs w:val="28"/>
         </w:rPr>
-        <w:t>平台</w:t>
-      </w:r>
-      <w:r>
+        <w:t>实验中服务实现</w:t>
+      </w:r>
+    </w:p>
+    <w:p>
+      <w:pPr>
+        <w:pStyle w:val="3"/>
+        <w:spacing w:line="240" w:lineRule="auto"/>
         <w:rPr>
           <w:rFonts w:ascii="黑体" w:hAnsi="黑体"/>
           <w:b w:val="0"/>
-          <w:kern w:val="2"/>
-          <w:szCs w:val="28"/>
-        </w:rPr>
-        <w:t>功能实现</w:t>
-      </w:r>
-      <w:bookmarkEnd w:id="39"/>
-      <w:bookmarkEnd w:id="40"/>
-    </w:p>
-    <w:p>
-      <w:pPr>
-        <w:pStyle w:val="3"/>
-        <w:spacing w:line="240" w:lineRule="auto"/>
+        </w:rPr>
+      </w:pPr>
+      <w:bookmarkStart w:id="37" w:name="_Toc1420936"/>
+      <w:r>
+        <w:rPr>
+          <w:b w:val="0"/>
+        </w:rPr>
+        <w:t>5.2.</w:t>
+      </w:r>
+      <w:r>
+        <w:rPr>
+          <w:b w:val="0"/>
+        </w:rPr>
+        <w:t>1</w:t>
+      </w:r>
+      <w:r>
         <w:rPr>
           <w:rFonts w:ascii="黑体" w:hAnsi="黑体"/>
           <w:b w:val="0"/>
         </w:rPr>
-      </w:pPr>
-      <w:bookmarkStart w:id="41" w:name="_Toc1420934"/>
-      <w:r>
-        <w:rPr>
-          <w:b w:val="0"/>
-        </w:rPr>
-        <w:t>5.2.1</w:t>
-      </w:r>
-      <w:r>
-        <w:rPr>
-          <w:rFonts w:ascii="黑体" w:hAnsi="黑体"/>
-          <w:b w:val="0"/>
-        </w:rPr>
-        <w:t xml:space="preserve"> </w:t>
-      </w:r>
-      <w:proofErr w:type="gramStart"/>
-      <w:r>
-        <w:rPr>
-          <w:rFonts w:ascii="黑体" w:hAnsi="黑体" w:hint="eastAsia"/>
-          <w:b w:val="0"/>
-        </w:rPr>
-        <w:t>微服务</w:t>
-      </w:r>
-      <w:proofErr w:type="gramEnd"/>
-      <w:r>
-        <w:rPr>
-          <w:rFonts w:ascii="黑体" w:hAnsi="黑体" w:hint="eastAsia"/>
-          <w:b w:val="0"/>
-        </w:rPr>
-        <w:t>划分</w:t>
-      </w:r>
-      <w:r>
-        <w:rPr>
-          <w:rFonts w:ascii="黑体" w:hAnsi="黑体"/>
-          <w:b w:val="0"/>
-        </w:rPr>
-        <w:t>功能实现</w:t>
-      </w:r>
-      <w:bookmarkEnd w:id="41"/>
+        <w:t xml:space="preserve"> 视频浓缩服务镜像实现</w:t>
+      </w:r>
+      <w:bookmarkEnd w:id="37"/>
     </w:p>
     <w:p>
       <w:pPr>
@@ -31975,39 +34934,31 @@
         <w:jc w:val="both"/>
       </w:pPr>
       <w:r>
-        <w:t>本文采用</w:t>
-      </w:r>
-      <w:r>
-        <w:t>Kubernets</w:t>
-      </w:r>
-      <w:r>
-        <w:t>作为容器调度管理的基础环境，开发环境的</w:t>
-      </w:r>
-      <w:r>
-        <w:t>Docker</w:t>
-      </w:r>
-      <w:r>
-        <w:t>容器都有</w:t>
-      </w:r>
-      <w:r>
-        <w:t>Kubernets</w:t>
-      </w:r>
-      <w:r>
-        <w:t>来管理调度。</w:t>
-      </w:r>
-      <w:r>
-        <w:t>Kubernets</w:t>
-      </w:r>
-      <w:r>
-        <w:t>基于</w:t>
+        <w:t>为了测试本文实现的基于领域驱动设计思想的语义耦合的</w:t>
       </w:r>
       <w:proofErr w:type="gramStart"/>
       <w:r>
-        <w:t>插件化</w:t>
+        <w:t>微服务</w:t>
       </w:r>
       <w:proofErr w:type="gramEnd"/>
       <w:r>
-        <w:t>的模块功能实现机制为开发者提供了便利的接口，用户可以方便地集成自定义的算法和功能对其进行扩展。</w:t>
+        <w:t>划分算法，本文基于实验室先前工作中实现的视频浓缩算法实现了针对视频浓缩服务请求的功能镜像。在用户请求视频浓缩服务时，</w:t>
+      </w:r>
+      <w:proofErr w:type="gramStart"/>
+      <w:r>
+        <w:t>微服务</w:t>
+      </w:r>
+      <w:proofErr w:type="gramEnd"/>
+      <w:r>
+        <w:t>平台中的</w:t>
+      </w:r>
+      <w:proofErr w:type="gramStart"/>
+      <w:r>
+        <w:t>微服</w:t>
+      </w:r>
+      <w:proofErr w:type="gramEnd"/>
+      <w:r>
+        <w:t>务管理模块将视频浓缩服务的源代码调度到服务划分模块，将该服务划分成响应的微服务，在此过程中服务划分模块和服务注册组件通信，完成服务注册功能。</w:t>
       </w:r>
     </w:p>
     <w:p>
@@ -32016,173 +34967,39 @@
         <w:jc w:val="both"/>
       </w:pPr>
       <w:r>
-        <w:t>开发者可以使用</w:t>
-      </w:r>
-      <w:r>
-        <w:t>Java</w:t>
-      </w:r>
-      <w:r>
-        <w:t>语言实现自定义的功能函数或者类，然后将对应的编译完成的文件打包成</w:t>
-      </w:r>
-      <w:r>
-        <w:t>Docker</w:t>
-      </w:r>
-      <w:r>
-        <w:t>镜像，将打包好的</w:t>
-      </w:r>
-      <w:r>
-        <w:t>Docker</w:t>
-      </w:r>
-      <w:r>
-        <w:t>镜像</w:t>
-      </w:r>
-      <w:r>
-        <w:t>Push</w:t>
-      </w:r>
-      <w:r>
-        <w:t>到镜像仓库，</w:t>
-      </w:r>
-      <w:r>
-        <w:t>Jenkins</w:t>
-      </w:r>
-      <w:r>
-        <w:t>执行</w:t>
-      </w:r>
-      <w:r>
-        <w:t>Shell</w:t>
-      </w:r>
-      <w:r>
-        <w:t>脚本命令，从镜像仓库拉取镜像在</w:t>
-      </w:r>
-      <w:r>
-        <w:t>Kubernets</w:t>
-      </w:r>
-      <w:r>
-        <w:t>环境中创建</w:t>
-      </w:r>
-      <w:r>
-        <w:t>Pod</w:t>
-      </w:r>
-      <w:r>
-        <w:t>和</w:t>
-      </w:r>
-      <w:r>
-        <w:t>RC</w:t>
-      </w:r>
-      <w:r>
-        <w:t>将自定义的功能文件所在的容器在</w:t>
-      </w:r>
-      <w:r>
-        <w:t>Kubernets</w:t>
-      </w:r>
-      <w:r>
-        <w:t>上执行起来。</w:t>
-      </w:r>
-    </w:p>
-    <w:p>
-      <w:pPr>
-        <w:ind w:firstLineChars="200" w:firstLine="480"/>
-        <w:jc w:val="both"/>
-      </w:pPr>
-      <w:r>
-        <w:t>为了实现第三章提出的基于领域驱动设计思想的语义耦合的</w:t>
-      </w:r>
-      <w:proofErr w:type="gramStart"/>
-      <w:r>
-        <w:t>微服务</w:t>
-      </w:r>
-      <w:proofErr w:type="gramEnd"/>
-      <w:r>
-        <w:t>划分策略，首先基于该</w:t>
-      </w:r>
-      <w:proofErr w:type="gramStart"/>
-      <w:r>
-        <w:t>微服</w:t>
-      </w:r>
-      <w:proofErr w:type="gramEnd"/>
-      <w:r>
-        <w:t>务划分策略思想实现了名为</w:t>
-      </w:r>
-      <w:r>
-        <w:t>ExtractionMicroserviceOfSCS</w:t>
-      </w:r>
-      <w:r>
-        <w:t>的类，然后将对应的文件放置到</w:t>
-      </w:r>
-      <w:r>
-        <w:t>Kubernets</w:t>
-      </w:r>
-      <w:r>
-        <w:t>安装路径的</w:t>
-      </w:r>
-      <w:r>
-        <w:t>plugin/cmd/scheduler/algorithm /algorithmprodiver</w:t>
-      </w:r>
-      <w:r>
-        <w:t>目录下即可，</w:t>
-      </w:r>
-      <w:r>
-        <w:t>Kubernets</w:t>
-      </w:r>
-      <w:r>
-        <w:t>启动后会最终调用</w:t>
-      </w:r>
-      <w:r>
-        <w:t>ExtractionMicroserviceOfSCS</w:t>
-      </w:r>
-      <w:r>
-        <w:t>类中的方法进行</w:t>
-      </w:r>
-      <w:proofErr w:type="gramStart"/>
-      <w:r>
-        <w:t>微服</w:t>
-      </w:r>
-      <w:proofErr w:type="gramEnd"/>
-      <w:r>
-        <w:t>务划分。本文基于我们平台的特征，将</w:t>
-      </w:r>
-      <w:proofErr w:type="gramStart"/>
-      <w:r>
-        <w:t>微服务</w:t>
-      </w:r>
-      <w:proofErr w:type="gramEnd"/>
-      <w:r>
-        <w:t>划分模块基于</w:t>
+        <w:t>由于我们先前工作中实现的视频浓缩算法的源代码是通过</w:t>
+      </w:r>
+      <w:r>
+        <w:t>Maven</w:t>
+      </w:r>
+      <w:r>
+        <w:t>进行构建的，因此需要在</w:t>
+      </w:r>
+      <w:r>
+        <w:t>Maven</w:t>
+      </w:r>
+      <w:r>
+        <w:t>项目的根目录下创建</w:t>
       </w:r>
       <w:r>
         <w:t>Dockerfile</w:t>
       </w:r>
       <w:r>
-        <w:t>文件进行构建，生成用于进行</w:t>
-      </w:r>
-      <w:proofErr w:type="gramStart"/>
-      <w:r>
-        <w:t>微服</w:t>
-      </w:r>
-      <w:proofErr w:type="gramEnd"/>
-      <w:r>
-        <w:t>务划分的功能镜像，并命名为</w:t>
-      </w:r>
-      <w:r>
-        <w:t>extractionMicoservice</w:t>
-      </w:r>
-      <w:r>
-        <w:t>。用于进行</w:t>
-      </w:r>
-      <w:r>
-        <w:t>extractionMicroservice</w:t>
-      </w:r>
-      <w:r>
-        <w:t>镜像构建的</w:t>
+        <w:t>文件，然后以</w:t>
+      </w:r>
+      <w:r>
+        <w:t>Maven</w:t>
+      </w:r>
+      <w:r>
+        <w:t>的官方镜像作为基础镜像进行镜像的构建，同时为了减小镜像文件体积，提升从仓库拉取镜像的速度，在构建镜像的过程中需要将编译环境生成的中间文件通过系统命令进行删除。整个</w:t>
       </w:r>
       <w:r>
         <w:t>Dockerfile</w:t>
       </w:r>
       <w:r>
-        <w:t>代码如下：</w:t>
-      </w:r>
-    </w:p>
-    <w:p/>
+        <w:t>文件的代码如下：</w:t>
+      </w:r>
+    </w:p>
     <w:tbl>
       <w:tblPr>
         <w:tblStyle w:val="af8"/>
@@ -32200,14 +35017,14 @@
           </w:tcPr>
           <w:p>
             <w:r>
-              <w:t>FROM java:8</w:t>
+              <w:t>FROM maven:3</w:t>
             </w:r>
           </w:p>
           <w:p>
             <w:r>
               <w:t xml:space="preserve">MAINTAINER yangning </w:t>
             </w:r>
-            <w:hyperlink r:id="rId34" w:history="1">
+            <w:hyperlink r:id="rId36" w:history="1">
               <w:r>
                 <w:rPr>
                   <w:rStyle w:val="af6"/>
@@ -32218,27 +35035,70 @@
           </w:p>
           <w:p>
             <w:r>
-              <w:t>VOLUME /tmp</w:t>
+              <w:t>RUN mkdir -p /build/input/output</w:t>
             </w:r>
           </w:p>
           <w:p>
             <w:r>
-              <w:t>ADD *.jar extractionMicroservice.jar</w:t>
+              <w:t>WORKDIR /build</w:t>
             </w:r>
           </w:p>
           <w:p>
             <w:r>
-              <w:t>RUN sh -c ‘touch extractionMicroservice.jar’</w:t>
+              <w:t>ENV TASK videoSynopsis.jar</w:t>
             </w:r>
           </w:p>
           <w:p>
             <w:r>
-              <w:t>ENV JAVA_OPTS=””</w:t>
-            </w:r>
+              <w:t xml:space="preserve">ADD </w:t>
+            </w:r>
+            <w:proofErr w:type="gramStart"/>
+            <w:r>
+              <w:t>POM.xml .</w:t>
+            </w:r>
+            <w:proofErr w:type="gramEnd"/>
           </w:p>
           <w:p>
             <w:r>
-              <w:t>CMD exec java $JAVA_OPT -Djava.security.egd=file:/dev/./urandom -jar /extractionMicroservice.jar</w:t>
+              <w:t>ADD src src</w:t>
+            </w:r>
+          </w:p>
+          <w:p>
+            <w:r>
+              <w:t>RUN mvn package &amp;&amp; mvn test</w:t>
+            </w:r>
+          </w:p>
+          <w:p>
+            <w:r>
+              <w:t>RUN cp target/$TASK / &amp;&amp; rm -rf /build &amp;&amp; rm -rf ~/.m2/*</w:t>
+            </w:r>
+          </w:p>
+          <w:p>
+            <w:r>
+              <w:t>VOLUME /output</w:t>
+            </w:r>
+          </w:p>
+          <w:p>
+            <w:r>
+              <w:t>CMD [“java”</w:t>
+            </w:r>
+            <w:r>
+              <w:t>，</w:t>
+            </w:r>
+            <w:r>
+              <w:t xml:space="preserve"> “-jar”</w:t>
+            </w:r>
+            <w:r>
+              <w:t>，</w:t>
+            </w:r>
+            <w:r>
+              <w:t xml:space="preserve"> “/videoSynopsis.jar”</w:t>
+            </w:r>
+            <w:r>
+              <w:t>，</w:t>
+            </w:r>
+            <w:r>
+              <w:t xml:space="preserve"> “$@”]</w:t>
             </w:r>
           </w:p>
         </w:tc>
@@ -32253,7 +35113,7 @@
         <w:t>Dockerfile</w:t>
       </w:r>
       <w:r>
-        <w:t>编写完成可以通过以下命令制作镜像并上传到镜像仓库。</w:t>
+        <w:t>编写完成后通过以下脚本文件完成镜像构建和上传。</w:t>
       </w:r>
     </w:p>
     <w:tbl>
@@ -32273,26 +35133,12 @@
           </w:tcPr>
           <w:p>
             <w:r>
-              <w:t>docker build -t controller1:6000/extractionMicroservice //controller:6000</w:t>
-            </w:r>
-            <w:r>
-              <w:t>为服务的仓库地址</w:t>
+              <w:t>docker build -t controller1:6000/videoSynopsis</w:t>
             </w:r>
           </w:p>
           <w:p>
             <w:r>
-              <w:t>docker run -ti -rm controller:6000/extractionMicroservice //</w:t>
-            </w:r>
-            <w:r>
-              <w:t>运行测试看看制作的镜像是否可用</w:t>
-            </w:r>
-          </w:p>
-          <w:p>
-            <w:r>
-              <w:t>docker push controller:6000/extractionMicroservice //</w:t>
-            </w:r>
-            <w:r>
-              <w:t>将镜像上传到镜像仓库</w:t>
+              <w:t>docker push controller1:6000/videoSynopsis</w:t>
             </w:r>
           </w:p>
         </w:tc>
@@ -32308,12 +35154,12 @@
           <w:b w:val="0"/>
         </w:rPr>
       </w:pPr>
-      <w:bookmarkStart w:id="42" w:name="_Toc1420935"/>
+      <w:bookmarkStart w:id="38" w:name="_Toc1420937"/>
       <w:r>
         <w:rPr>
           <w:b w:val="0"/>
         </w:rPr>
-        <w:t>5.2.2</w:t>
+        <w:t>5.2.4</w:t>
       </w:r>
       <w:r>
         <w:rPr>
@@ -32327,48 +35173,94 @@
           <w:rFonts w:ascii="黑体" w:hAnsi="黑体" w:hint="eastAsia"/>
           <w:b w:val="0"/>
         </w:rPr>
-        <w:t>服务路径选择</w:t>
-      </w:r>
-      <w:r>
-        <w:rPr>
-          <w:rFonts w:ascii="黑体" w:hAnsi="黑体"/>
-          <w:b w:val="0"/>
-        </w:rPr>
-        <w:t>模块实现</w:t>
-      </w:r>
-      <w:bookmarkEnd w:id="42"/>
-    </w:p>
-    <w:p>
-      <w:pPr>
-        <w:ind w:firstLine="420"/>
+        <w:t>目标跟踪服务镜像实现</w:t>
+      </w:r>
+      <w:bookmarkEnd w:id="38"/>
+    </w:p>
+    <w:p>
+      <w:pPr>
+        <w:ind w:firstLineChars="200" w:firstLine="480"/>
         <w:jc w:val="both"/>
       </w:pPr>
       <w:r>
-        <w:t>服务路径选择模块的主要功能是通过运行性能感知的服务路径选择算法（</w:t>
-      </w:r>
-      <w:r>
-        <w:t>PSPAS</w:t>
-      </w:r>
-      <w:r>
-        <w:t>）并得到最优的服务路径。关于</w:t>
-      </w:r>
-      <w:r>
-        <w:t>PSPAS</w:t>
-      </w:r>
-      <w:r>
-        <w:t>算法的具体实现已经在第四章给出了详细的说明，这里不做赘述。为了便于服务路径选择模块的部署，整个服务路径选择模块采用了</w:t>
+        <w:t>为了测试本文实现的基于领域驱动设计思想的语义耦合的</w:t>
+      </w:r>
+      <w:proofErr w:type="gramStart"/>
+      <w:r>
+        <w:t>微服务</w:t>
+      </w:r>
+      <w:proofErr w:type="gramEnd"/>
+      <w:r>
+        <w:t>划分算法，需要另一个</w:t>
+      </w:r>
+      <w:proofErr w:type="gramStart"/>
+      <w:r>
+        <w:t>微服</w:t>
+      </w:r>
+      <w:proofErr w:type="gramEnd"/>
+      <w:r>
+        <w:t>务应用结合视频浓缩服务来验证服务划分算法的性能，本文基于</w:t>
+      </w:r>
+      <w:r>
+        <w:lastRenderedPageBreak/>
+        <w:t>实验室之前工作中实现的目标跟踪算法实现了针对目标跟踪服务请求的功能镜像。与视频浓缩服务请求类似，当用户请求目标跟踪服务时，</w:t>
+      </w:r>
+      <w:proofErr w:type="gramStart"/>
+      <w:r>
+        <w:t>微服务</w:t>
+      </w:r>
+      <w:proofErr w:type="gramEnd"/>
+      <w:r>
+        <w:t>平台中的</w:t>
+      </w:r>
+      <w:proofErr w:type="gramStart"/>
+      <w:r>
+        <w:t>微服</w:t>
+      </w:r>
+      <w:proofErr w:type="gramEnd"/>
+      <w:r>
+        <w:t>务管理模块会将目标跟踪服务源代码调度到服务划分模块，并将划分好的</w:t>
+      </w:r>
+      <w:proofErr w:type="gramStart"/>
+      <w:r>
+        <w:t>微服</w:t>
+      </w:r>
+      <w:proofErr w:type="gramEnd"/>
+      <w:r>
+        <w:t>务注册到服务注册组件。</w:t>
+      </w:r>
+    </w:p>
+    <w:p>
+      <w:pPr>
+        <w:ind w:firstLineChars="200" w:firstLine="480"/>
+        <w:jc w:val="both"/>
+      </w:pPr>
+      <w:r>
+        <w:t>与食品浓缩算法相同，目标跟踪算法的源代码也是通过</w:t>
+      </w:r>
+      <w:r>
+        <w:t>Maven</w:t>
+      </w:r>
+      <w:r>
+        <w:t>进行构建的，因此需要首先在</w:t>
+      </w:r>
+      <w:r>
+        <w:t>Maven</w:t>
+      </w:r>
+      <w:r>
+        <w:t>项目的根目录下创建</w:t>
       </w:r>
       <w:r>
         <w:t>Dockerfile</w:t>
       </w:r>
       <w:r>
-        <w:t>文件进行构建生成对应的功能镜像命名为</w:t>
-      </w:r>
-      <w:r>
-        <w:t>servicePathSelection</w:t>
-      </w:r>
-      <w:r>
-        <w:t>，其对应的</w:t>
+        <w:t>文件，然后以</w:t>
+      </w:r>
+      <w:r>
+        <w:t>Maven</w:t>
+      </w:r>
+      <w:r>
+        <w:t>的官方镜像作为基础镜像进行镜像的构建，同时为了减小镜像文件体积，提升从仓库拉取镜像的速度，在构建镜像的过程中我们将编译环节生产的中间文件通过系统命令进行删除。整个</w:t>
       </w:r>
       <w:r>
         <w:t>Dockerfile</w:t>
@@ -32394,14 +35286,14 @@
           </w:tcPr>
           <w:p>
             <w:r>
-              <w:t>FROM ubuntu:latest</w:t>
+              <w:t>FROM maven:3</w:t>
             </w:r>
           </w:p>
           <w:p>
             <w:r>
               <w:t xml:space="preserve">MAINTAINER yangning </w:t>
             </w:r>
-            <w:hyperlink r:id="rId35" w:history="1">
+            <w:hyperlink r:id="rId37" w:history="1">
               <w:r>
                 <w:rPr>
                   <w:rStyle w:val="af6"/>
@@ -32412,54 +35304,70 @@
           </w:p>
           <w:p>
             <w:r>
-              <w:t>RUN mkdir /usr/src/servicePathSelection</w:t>
+              <w:t>RUN mkdir -p /build/input/output</w:t>
             </w:r>
           </w:p>
           <w:p>
             <w:r>
-              <w:t>COPY servicePathSelection.c  /usr/src/servicePathSelection</w:t>
+              <w:t>WORKDIR /build</w:t>
             </w:r>
           </w:p>
           <w:p>
             <w:r>
-              <w:t>WORKDIR /usr/src/servicePathSelection</w:t>
+              <w:t>ENV TASK objectTracking.jar</w:t>
             </w:r>
           </w:p>
           <w:p>
             <w:r>
-              <w:t>RUN gcc servicePathSelection.c</w:t>
-            </w:r>
+              <w:t xml:space="preserve">ADD </w:t>
+            </w:r>
+            <w:proofErr w:type="gramStart"/>
+            <w:r>
+              <w:t>POM.xml .</w:t>
+            </w:r>
+            <w:proofErr w:type="gramEnd"/>
           </w:p>
           <w:p>
             <w:r>
-              <w:t xml:space="preserve">ADD </w:t>
-            </w:r>
-            <w:proofErr w:type="gramStart"/>
-            <w:r>
-              <w:t>src .</w:t>
-            </w:r>
-            <w:proofErr w:type="gramEnd"/>
-            <w:r>
-              <w:t xml:space="preserve"> #</w:t>
-            </w:r>
-            <w:r>
-              <w:t>将服务路径选择模块源码文件拷贝到容器中的</w:t>
-            </w:r>
-            <w:r>
-              <w:t>build</w:t>
-            </w:r>
-            <w:r>
-              <w:t>目录</w:t>
+              <w:t>ADD src src</w:t>
             </w:r>
           </w:p>
           <w:p>
             <w:r>
-              <w:t>RUN rm -rf /build</w:t>
+              <w:t>RUN mvn package &amp;&amp; mvn test</w:t>
             </w:r>
           </w:p>
           <w:p>
             <w:r>
-              <w:t>CMD [“./servicePathSelecion.out”]</w:t>
+              <w:t>RUN cp target/$TASK / &amp;&amp; rm -rf /build &amp;&amp; rm -rf ~/.m2/*</w:t>
+            </w:r>
+          </w:p>
+          <w:p>
+            <w:r>
+              <w:t>VOLUME /output</w:t>
+            </w:r>
+          </w:p>
+          <w:p>
+            <w:r>
+              <w:t>CMD [“java”</w:t>
+            </w:r>
+            <w:r>
+              <w:t>，</w:t>
+            </w:r>
+            <w:r>
+              <w:t xml:space="preserve"> “-jar”</w:t>
+            </w:r>
+            <w:r>
+              <w:t>，</w:t>
+            </w:r>
+            <w:r>
+              <w:t xml:space="preserve"> “/objectTracking.jar”</w:t>
+            </w:r>
+            <w:r>
+              <w:t>，</w:t>
+            </w:r>
+            <w:r>
+              <w:t xml:space="preserve"> “$@”]</w:t>
             </w:r>
           </w:p>
         </w:tc>
@@ -32467,100 +35375,14 @@
     </w:tbl>
     <w:p/>
     <w:p>
-      <w:pPr>
-        <w:pStyle w:val="3"/>
-        <w:spacing w:line="240" w:lineRule="auto"/>
-        <w:rPr>
-          <w:rFonts w:ascii="黑体" w:hAnsi="黑体"/>
-          <w:b w:val="0"/>
-        </w:rPr>
-      </w:pPr>
-      <w:bookmarkStart w:id="43" w:name="_Toc1420936"/>
-      <w:r>
-        <w:rPr>
-          <w:b w:val="0"/>
-        </w:rPr>
-        <w:t>5.2.3</w:t>
-      </w:r>
-      <w:r>
-        <w:rPr>
-          <w:rFonts w:ascii="黑体" w:hAnsi="黑体"/>
-          <w:b w:val="0"/>
-        </w:rPr>
-        <w:t xml:space="preserve"> 视频浓缩服务镜像实现</w:t>
-      </w:r>
-      <w:bookmarkEnd w:id="43"/>
-    </w:p>
-    <w:p>
-      <w:pPr>
-        <w:ind w:firstLineChars="200" w:firstLine="480"/>
-        <w:jc w:val="both"/>
-      </w:pPr>
-      <w:r>
-        <w:t>为了测试本文实现的基于领域驱动设计思想的语义耦合的</w:t>
-      </w:r>
-      <w:proofErr w:type="gramStart"/>
-      <w:r>
-        <w:t>微服务</w:t>
-      </w:r>
-      <w:proofErr w:type="gramEnd"/>
-      <w:r>
-        <w:t>划分算法，本文基于实验室先前工作中实现的视频浓缩算法实现了针对视频浓缩服务请求的功能镜像。在用户请求视频浓缩服务时，</w:t>
-      </w:r>
-      <w:proofErr w:type="gramStart"/>
-      <w:r>
-        <w:t>微服务</w:t>
-      </w:r>
-      <w:proofErr w:type="gramEnd"/>
-      <w:r>
-        <w:t>平台中的</w:t>
-      </w:r>
-      <w:proofErr w:type="gramStart"/>
-      <w:r>
-        <w:t>微服</w:t>
-      </w:r>
-      <w:proofErr w:type="gramEnd"/>
-      <w:r>
-        <w:t>务管理模块将视频浓缩服务的源代码调度到服务划分模块，将该服务划分成响应的微服务，在此过程中服务划分模块和服务注册组件通信，完成服务注册功能。</w:t>
-      </w:r>
-    </w:p>
-    <w:p>
-      <w:pPr>
-        <w:ind w:firstLineChars="200" w:firstLine="480"/>
-        <w:jc w:val="both"/>
-      </w:pPr>
-      <w:r>
-        <w:t>由于我们先前工作中实现的视频浓缩算法的源代码是通过</w:t>
-      </w:r>
-      <w:r>
-        <w:t>Maven</w:t>
-      </w:r>
-      <w:r>
-        <w:t>进行构建的，因此需要在</w:t>
-      </w:r>
-      <w:r>
-        <w:t>Maven</w:t>
-      </w:r>
-      <w:r>
-        <w:t>项目的根目录下创建</w:t>
+      <w:r>
+        <w:t>同样的</w:t>
       </w:r>
       <w:r>
         <w:t>Dockerfile</w:t>
       </w:r>
       <w:r>
-        <w:t>文件，然后以</w:t>
-      </w:r>
-      <w:r>
-        <w:t>Maven</w:t>
-      </w:r>
-      <w:r>
-        <w:t>的官方镜像作为基础镜像进行镜像的构建，同时为了减小镜像文件体积，提升从仓库拉取镜像的速度，在构建镜像的过程中需要将编译环境生成的中间文件通过系统命令进行删除。整个</w:t>
-      </w:r>
-      <w:r>
-        <w:t>Dockerfile</w:t>
-      </w:r>
-      <w:r>
-        <w:t>文件的代码如下：</w:t>
+        <w:t>文件编写完成后通过以下脚本文件完成镜像构建和上传。</w:t>
       </w:r>
     </w:p>
     <w:tbl>
@@ -32580,389 +35402,6 @@
           </w:tcPr>
           <w:p>
             <w:r>
-              <w:t>FROM maven:3</w:t>
-            </w:r>
-          </w:p>
-          <w:p>
-            <w:r>
-              <w:t xml:space="preserve">MAINTAINER yangning </w:t>
-            </w:r>
-            <w:hyperlink r:id="rId36" w:history="1">
-              <w:r>
-                <w:rPr>
-                  <w:rStyle w:val="af6"/>
-                </w:rPr>
-                <w:t>15032801667@163.com</w:t>
-              </w:r>
-            </w:hyperlink>
-          </w:p>
-          <w:p>
-            <w:r>
-              <w:t>RUN mkdir -p /build/input/output</w:t>
-            </w:r>
-          </w:p>
-          <w:p>
-            <w:r>
-              <w:t>WORKDIR /build</w:t>
-            </w:r>
-          </w:p>
-          <w:p>
-            <w:r>
-              <w:lastRenderedPageBreak/>
-              <w:t>ENV TASK videoSynopsis.jar</w:t>
-            </w:r>
-          </w:p>
-          <w:p>
-            <w:r>
-              <w:t xml:space="preserve">ADD </w:t>
-            </w:r>
-            <w:proofErr w:type="gramStart"/>
-            <w:r>
-              <w:t>POM.xml .</w:t>
-            </w:r>
-            <w:proofErr w:type="gramEnd"/>
-          </w:p>
-          <w:p>
-            <w:r>
-              <w:t>ADD src src</w:t>
-            </w:r>
-          </w:p>
-          <w:p>
-            <w:r>
-              <w:t>RUN mvn package &amp;&amp; mvn test</w:t>
-            </w:r>
-          </w:p>
-          <w:p>
-            <w:r>
-              <w:t>RUN cp target/$TASK / &amp;&amp; rm -rf /build &amp;&amp; rm -rf ~/.m2/*</w:t>
-            </w:r>
-          </w:p>
-          <w:p>
-            <w:r>
-              <w:t>VOLUME /output</w:t>
-            </w:r>
-          </w:p>
-          <w:p>
-            <w:r>
-              <w:t>CMD [“java”</w:t>
-            </w:r>
-            <w:r>
-              <w:t>，</w:t>
-            </w:r>
-            <w:r>
-              <w:t xml:space="preserve"> “-jar”</w:t>
-            </w:r>
-            <w:r>
-              <w:t>，</w:t>
-            </w:r>
-            <w:r>
-              <w:t xml:space="preserve"> “/videoSynopsis.jar”</w:t>
-            </w:r>
-            <w:r>
-              <w:t>，</w:t>
-            </w:r>
-            <w:r>
-              <w:t xml:space="preserve"> “$@”]</w:t>
-            </w:r>
-          </w:p>
-        </w:tc>
-      </w:tr>
-    </w:tbl>
-    <w:p/>
-    <w:p>
-      <w:pPr>
-        <w:jc w:val="both"/>
-      </w:pPr>
-      <w:r>
-        <w:t>Dockerfile</w:t>
-      </w:r>
-      <w:r>
-        <w:t>编写完成后通过以下脚本文件完成镜像构建和上传。</w:t>
-      </w:r>
-    </w:p>
-    <w:tbl>
-      <w:tblPr>
-        <w:tblStyle w:val="af8"/>
-        <w:tblW w:w="8522" w:type="dxa"/>
-        <w:tblLayout w:type="fixed"/>
-        <w:tblLook w:val="04A0" w:firstRow="1" w:lastRow="0" w:firstColumn="1" w:lastColumn="0" w:noHBand="0" w:noVBand="1"/>
-      </w:tblPr>
-      <w:tblGrid>
-        <w:gridCol w:w="8522"/>
-      </w:tblGrid>
-      <w:tr>
-        <w:tc>
-          <w:tcPr>
-            <w:tcW w:w="8522" w:type="dxa"/>
-          </w:tcPr>
-          <w:p>
-            <w:r>
-              <w:t>docker build -t controller1:6000/videoSynopsis</w:t>
-            </w:r>
-          </w:p>
-          <w:p>
-            <w:r>
-              <w:t>docker push controller1:6000/videoSynopsis</w:t>
-            </w:r>
-          </w:p>
-        </w:tc>
-      </w:tr>
-    </w:tbl>
-    <w:p/>
-    <w:p>
-      <w:pPr>
-        <w:pStyle w:val="3"/>
-        <w:spacing w:line="240" w:lineRule="auto"/>
-        <w:rPr>
-          <w:rFonts w:ascii="黑体" w:hAnsi="黑体"/>
-          <w:b w:val="0"/>
-        </w:rPr>
-      </w:pPr>
-      <w:bookmarkStart w:id="44" w:name="_Toc1420937"/>
-      <w:r>
-        <w:rPr>
-          <w:b w:val="0"/>
-        </w:rPr>
-        <w:t>5.2.4</w:t>
-      </w:r>
-      <w:r>
-        <w:rPr>
-          <w:rFonts w:ascii="黑体" w:hAnsi="黑体"/>
-          <w:b w:val="0"/>
-        </w:rPr>
-        <w:t xml:space="preserve"> </w:t>
-      </w:r>
-      <w:r>
-        <w:rPr>
-          <w:rFonts w:ascii="黑体" w:hAnsi="黑体" w:hint="eastAsia"/>
-          <w:b w:val="0"/>
-        </w:rPr>
-        <w:t>目标跟踪服务镜像实现</w:t>
-      </w:r>
-      <w:bookmarkEnd w:id="44"/>
-    </w:p>
-    <w:p>
-      <w:pPr>
-        <w:ind w:firstLineChars="200" w:firstLine="480"/>
-        <w:jc w:val="both"/>
-      </w:pPr>
-      <w:r>
-        <w:t>为了测试本文实现的基于领域驱动设计思想的语义耦合的</w:t>
-      </w:r>
-      <w:proofErr w:type="gramStart"/>
-      <w:r>
-        <w:t>微服务</w:t>
-      </w:r>
-      <w:proofErr w:type="gramEnd"/>
-      <w:r>
-        <w:t>划分算法，需要另一个</w:t>
-      </w:r>
-      <w:proofErr w:type="gramStart"/>
-      <w:r>
-        <w:t>微服</w:t>
-      </w:r>
-      <w:proofErr w:type="gramEnd"/>
-      <w:r>
-        <w:t>务应用结合视频浓缩服务来验证服务划分算法的性能，本文基于实验室之前工作中实现的目标跟踪算法实现了针对目标跟踪服务请求的功能镜像。与视频浓缩服务请求类似，当用户请求目标跟踪服务时，</w:t>
-      </w:r>
-      <w:proofErr w:type="gramStart"/>
-      <w:r>
-        <w:t>微服务</w:t>
-      </w:r>
-      <w:proofErr w:type="gramEnd"/>
-      <w:r>
-        <w:t>平台中的</w:t>
-      </w:r>
-      <w:proofErr w:type="gramStart"/>
-      <w:r>
-        <w:t>微服</w:t>
-      </w:r>
-      <w:proofErr w:type="gramEnd"/>
-      <w:r>
-        <w:t>务管理模块会将目标跟踪服务源代码调度到服务划分模块，并将划分好的</w:t>
-      </w:r>
-      <w:proofErr w:type="gramStart"/>
-      <w:r>
-        <w:t>微服</w:t>
-      </w:r>
-      <w:proofErr w:type="gramEnd"/>
-      <w:r>
-        <w:t>务注册到服务注册组件。</w:t>
-      </w:r>
-    </w:p>
-    <w:p>
-      <w:pPr>
-        <w:ind w:firstLineChars="200" w:firstLine="480"/>
-        <w:jc w:val="both"/>
-      </w:pPr>
-      <w:r>
-        <w:t>与食品浓缩算法相同，目标跟踪算法的源代码也是通过</w:t>
-      </w:r>
-      <w:r>
-        <w:t>Maven</w:t>
-      </w:r>
-      <w:r>
-        <w:t>进行构建的，因此需要首先在</w:t>
-      </w:r>
-      <w:r>
-        <w:t>Maven</w:t>
-      </w:r>
-      <w:r>
-        <w:t>项目的根目录下创建</w:t>
-      </w:r>
-      <w:r>
-        <w:t>Dockerfile</w:t>
-      </w:r>
-      <w:r>
-        <w:t>文件，然后以</w:t>
-      </w:r>
-      <w:r>
-        <w:t>Maven</w:t>
-      </w:r>
-      <w:r>
-        <w:t>的官方镜像作为基础镜像进行镜像的构建，同时为了减小镜像文件体积，提升从仓库拉取镜像的速度，在构建镜像的过程中我们将编译环节生产的中间文件通过系统命令进行删除。整个</w:t>
-      </w:r>
-      <w:r>
-        <w:t>Dockerfile</w:t>
-      </w:r>
-      <w:r>
-        <w:t>文件的代码如下：</w:t>
-      </w:r>
-    </w:p>
-    <w:tbl>
-      <w:tblPr>
-        <w:tblStyle w:val="af8"/>
-        <w:tblW w:w="8522" w:type="dxa"/>
-        <w:tblLayout w:type="fixed"/>
-        <w:tblLook w:val="04A0" w:firstRow="1" w:lastRow="0" w:firstColumn="1" w:lastColumn="0" w:noHBand="0" w:noVBand="1"/>
-      </w:tblPr>
-      <w:tblGrid>
-        <w:gridCol w:w="8522"/>
-      </w:tblGrid>
-      <w:tr>
-        <w:tc>
-          <w:tcPr>
-            <w:tcW w:w="8522" w:type="dxa"/>
-          </w:tcPr>
-          <w:p>
-            <w:r>
-              <w:t>FROM maven:3</w:t>
-            </w:r>
-          </w:p>
-          <w:p>
-            <w:r>
-              <w:t xml:space="preserve">MAINTAINER yangning </w:t>
-            </w:r>
-            <w:hyperlink r:id="rId37" w:history="1">
-              <w:r>
-                <w:rPr>
-                  <w:rStyle w:val="af6"/>
-                </w:rPr>
-                <w:t>15032801667@163.com</w:t>
-              </w:r>
-            </w:hyperlink>
-          </w:p>
-          <w:p>
-            <w:r>
-              <w:t>RUN mkdir -p /build/input/output</w:t>
-            </w:r>
-          </w:p>
-          <w:p>
-            <w:r>
-              <w:t>WORKDIR /build</w:t>
-            </w:r>
-          </w:p>
-          <w:p>
-            <w:r>
-              <w:t>ENV TASK objectTracking.jar</w:t>
-            </w:r>
-          </w:p>
-          <w:p>
-            <w:r>
-              <w:t xml:space="preserve">ADD </w:t>
-            </w:r>
-            <w:proofErr w:type="gramStart"/>
-            <w:r>
-              <w:t>POM.xml .</w:t>
-            </w:r>
-            <w:proofErr w:type="gramEnd"/>
-          </w:p>
-          <w:p>
-            <w:r>
-              <w:t>ADD src src</w:t>
-            </w:r>
-          </w:p>
-          <w:p>
-            <w:r>
-              <w:t>RUN mvn package &amp;&amp; mvn test</w:t>
-            </w:r>
-          </w:p>
-          <w:p>
-            <w:r>
-              <w:t>RUN cp target/$TASK / &amp;&amp; rm -rf /build &amp;&amp; rm -rf ~/.m2/*</w:t>
-            </w:r>
-          </w:p>
-          <w:p>
-            <w:r>
-              <w:lastRenderedPageBreak/>
-              <w:t>VOLUME /output</w:t>
-            </w:r>
-          </w:p>
-          <w:p>
-            <w:r>
-              <w:t>CMD [“java”</w:t>
-            </w:r>
-            <w:r>
-              <w:t>，</w:t>
-            </w:r>
-            <w:r>
-              <w:t xml:space="preserve"> “-jar”</w:t>
-            </w:r>
-            <w:r>
-              <w:t>，</w:t>
-            </w:r>
-            <w:r>
-              <w:t xml:space="preserve"> “/objectTracking.jar”</w:t>
-            </w:r>
-            <w:r>
-              <w:t>，</w:t>
-            </w:r>
-            <w:r>
-              <w:t xml:space="preserve"> “$@”]</w:t>
-            </w:r>
-          </w:p>
-        </w:tc>
-      </w:tr>
-    </w:tbl>
-    <w:p/>
-    <w:p>
-      <w:r>
-        <w:t>同样的</w:t>
-      </w:r>
-      <w:r>
-        <w:t>Dockerfile</w:t>
-      </w:r>
-      <w:r>
-        <w:t>文件编写完成后通过以下脚本文件完成镜像构建和上传。</w:t>
-      </w:r>
-    </w:p>
-    <w:tbl>
-      <w:tblPr>
-        <w:tblStyle w:val="af8"/>
-        <w:tblW w:w="8522" w:type="dxa"/>
-        <w:tblLayout w:type="fixed"/>
-        <w:tblLook w:val="04A0" w:firstRow="1" w:lastRow="0" w:firstColumn="1" w:lastColumn="0" w:noHBand="0" w:noVBand="1"/>
-      </w:tblPr>
-      <w:tblGrid>
-        <w:gridCol w:w="8522"/>
-      </w:tblGrid>
-      <w:tr>
-        <w:tc>
-          <w:tcPr>
-            <w:tcW w:w="8522" w:type="dxa"/>
-          </w:tcPr>
-          <w:p>
-            <w:r>
               <w:t>docker build -t controller1:6000/objectTracking</w:t>
             </w:r>
           </w:p>
@@ -32992,7 +35431,7 @@
           <w:szCs w:val="28"/>
         </w:rPr>
       </w:pPr>
-      <w:bookmarkStart w:id="45" w:name="_Toc1420938"/>
+      <w:bookmarkStart w:id="39" w:name="_Toc1420938"/>
       <w:r>
         <w:rPr>
           <w:b w:val="0"/>
@@ -33008,14 +35447,58 @@
           <w:kern w:val="2"/>
           <w:szCs w:val="28"/>
         </w:rPr>
+        <w:t>算法效果测试</w:t>
+      </w:r>
+      <w:bookmarkEnd w:id="39"/>
+    </w:p>
+    <w:p>
+      <w:pPr>
+        <w:ind w:firstLine="420"/>
+        <w:jc w:val="both"/>
+      </w:pPr>
+      <w:r>
+        <w:t>本节主要基于</w:t>
+      </w:r>
+      <w:r>
+        <w:t>5.2.3</w:t>
+      </w:r>
+      <w:r>
+        <w:t>和</w:t>
+      </w:r>
+      <w:r>
+        <w:t>5.2.4</w:t>
+      </w:r>
+      <w:r>
+        <w:t>小节实现的视频浓缩服务功能和目标跟踪服务队平台性能以及算法效果进行验证。</w:t>
+      </w:r>
+    </w:p>
+    <w:p>
+      <w:pPr>
+        <w:pStyle w:val="3"/>
+        <w:spacing w:line="240" w:lineRule="auto"/>
+        <w:rPr>
+          <w:rFonts w:ascii="黑体" w:hAnsi="黑体"/>
+          <w:b w:val="0"/>
+        </w:rPr>
+      </w:pPr>
+      <w:bookmarkStart w:id="40" w:name="_Toc1420939"/>
+      <w:r>
+        <w:rPr>
+          <w:b w:val="0"/>
+        </w:rPr>
+        <w:t>5.3.1</w:t>
+      </w:r>
+      <w:r>
+        <w:rPr>
+          <w:rFonts w:ascii="黑体" w:hAnsi="黑体"/>
+          <w:b w:val="0"/>
+        </w:rPr>
         <w:t xml:space="preserve"> </w:t>
       </w:r>
       <w:r>
         <w:rPr>
           <w:rFonts w:ascii="黑体" w:hAnsi="黑体" w:hint="eastAsia"/>
           <w:b w:val="0"/>
-          <w:kern w:val="2"/>
-          <w:szCs w:val="28"/>
         </w:rPr>
         <w:t>平台</w:t>
       </w:r>
@@ -33023,32 +35506,91 @@
         <w:rPr>
           <w:rFonts w:ascii="黑体" w:hAnsi="黑体"/>
           <w:b w:val="0"/>
-          <w:kern w:val="2"/>
-          <w:szCs w:val="28"/>
-        </w:rPr>
-        <w:t>功能与算法效果测试</w:t>
-      </w:r>
-      <w:bookmarkEnd w:id="45"/>
-    </w:p>
-    <w:p>
-      <w:pPr>
-        <w:ind w:firstLine="420"/>
+        </w:rPr>
+        <w:t>功能验证</w:t>
+      </w:r>
+      <w:bookmarkEnd w:id="40"/>
+    </w:p>
+    <w:p>
+      <w:pPr>
+        <w:ind w:firstLineChars="200" w:firstLine="480"/>
         <w:jc w:val="both"/>
       </w:pPr>
       <w:r>
-        <w:t>本节主要基于</w:t>
-      </w:r>
-      <w:r>
-        <w:t>5.2.3</w:t>
-      </w:r>
-      <w:r>
-        <w:t>和</w:t>
-      </w:r>
-      <w:r>
-        <w:t>5.2.4</w:t>
-      </w:r>
-      <w:r>
-        <w:t>小节实现的视频浓缩服务功能和目标跟踪服务队平台性能以及算法效果进行验证。</w:t>
+        <w:t>首先，为了验证平台中视频浓缩服务镜像和目标跟踪服务镜像的功能的有效性，本文准备了大约</w:t>
+      </w:r>
+      <w:r>
+        <w:t>10GB</w:t>
+      </w:r>
+      <w:r>
+        <w:t>的监控视频数据，这些视频数据均来自中国福州部署</w:t>
+      </w:r>
+      <w:r>
+        <w:lastRenderedPageBreak/>
+        <w:t>的监控视频系统，视频本身采用</w:t>
+      </w:r>
+      <w:r>
+        <w:t>H.264</w:t>
+      </w:r>
+      <w:r>
+        <w:t>进行编码，视频分辨率为</w:t>
+      </w:r>
+      <w:r>
+        <w:t>1920*1080</w:t>
+      </w:r>
+      <w:r>
+        <w:t>，码率为</w:t>
+      </w:r>
+      <w:r>
+        <w:t>25fps</w:t>
+      </w:r>
+      <w:r>
+        <w:t>，总时长为</w:t>
+      </w:r>
+      <w:r>
+        <w:t>10</w:t>
+      </w:r>
+      <w:r>
+        <w:t>分钟。将</w:t>
+      </w:r>
+      <w:r>
+        <w:t>1GB</w:t>
+      </w:r>
+      <w:r>
+        <w:t>的视频文件放置在</w:t>
+      </w:r>
+      <w:r>
+        <w:t>Controller</w:t>
+      </w:r>
+      <w:r>
+        <w:t>节点启动</w:t>
+      </w:r>
+      <w:r>
+        <w:t>Docker</w:t>
+      </w:r>
+      <w:r>
+        <w:t>计算引擎拉取视频浓缩服务镜像生成视频浓缩服务容器计算实例读取视频数据进行处理，最后生成的浓缩后的视频文件总大小约为</w:t>
+      </w:r>
+      <w:r>
+        <w:t>24MB</w:t>
+      </w:r>
+      <w:r>
+        <w:t>，时长约</w:t>
+      </w:r>
+      <w:r>
+        <w:t>1</w:t>
+      </w:r>
+      <w:r>
+        <w:t>分钟。</w:t>
+      </w:r>
+    </w:p>
+    <w:p>
+      <w:pPr>
+        <w:ind w:firstLineChars="200" w:firstLine="480"/>
+        <w:jc w:val="both"/>
+      </w:pPr>
+      <w:r>
+        <w:t>如图所示，左图是我们原视频文件中的画面，可以观察到，每一个画面都存在大量的冗余信息，而右图是经过视频浓缩技术后的视频文件的画面，相比于原始视频文件的画面，经过视频浓缩技术处理的文件除去了大量的冗余信息，在很大程度上提高了视频中有效信息的密集程度。从而验证了平台中视频浓缩服务功能的有效性。</w:t>
       </w:r>
     </w:p>
     <w:p>
@@ -33060,12 +35602,12 @@
           <w:b w:val="0"/>
         </w:rPr>
       </w:pPr>
-      <w:bookmarkStart w:id="46" w:name="_Toc1420939"/>
+      <w:bookmarkStart w:id="41" w:name="_Toc1420940"/>
       <w:r>
         <w:rPr>
           <w:b w:val="0"/>
         </w:rPr>
-        <w:t>5.3.1</w:t>
+        <w:t>5.3.2</w:t>
       </w:r>
       <w:r>
         <w:rPr>
@@ -33074,140 +35616,23 @@
         </w:rPr>
         <w:t xml:space="preserve"> </w:t>
       </w:r>
+      <w:proofErr w:type="gramStart"/>
       <w:r>
         <w:rPr>
           <w:rFonts w:ascii="黑体" w:hAnsi="黑体" w:hint="eastAsia"/>
           <w:b w:val="0"/>
         </w:rPr>
-        <w:t>平台</w:t>
-      </w:r>
-      <w:r>
-        <w:rPr>
-          <w:rFonts w:ascii="黑体" w:hAnsi="黑体"/>
-          <w:b w:val="0"/>
-        </w:rPr>
-        <w:t>功能验证</w:t>
-      </w:r>
-      <w:bookmarkEnd w:id="46"/>
-    </w:p>
-    <w:p>
-      <w:pPr>
-        <w:ind w:firstLineChars="200" w:firstLine="480"/>
-        <w:jc w:val="both"/>
-      </w:pPr>
-      <w:r>
-        <w:t>首先，为了验证平台中视频浓缩服务镜像和目标跟踪服务镜像的功能的有效性，本文准备了大约</w:t>
-      </w:r>
-      <w:r>
-        <w:t>10GB</w:t>
-      </w:r>
-      <w:r>
-        <w:t>的监控视频数据，这些视频数据均来自中国福州部署的监控视频系统，视频本身采用</w:t>
-      </w:r>
-      <w:r>
-        <w:t>H.264</w:t>
-      </w:r>
-      <w:r>
-        <w:t>进行编码，视频分辨率为</w:t>
-      </w:r>
-      <w:r>
-        <w:t>1920*1080</w:t>
-      </w:r>
-      <w:r>
-        <w:t>，码率为</w:t>
-      </w:r>
-      <w:r>
-        <w:t>25fps</w:t>
-      </w:r>
-      <w:r>
-        <w:t>，总时长为</w:t>
-      </w:r>
-      <w:r>
-        <w:t>10</w:t>
-      </w:r>
-      <w:r>
-        <w:t>分钟。将</w:t>
-      </w:r>
-      <w:r>
-        <w:t>1GB</w:t>
-      </w:r>
-      <w:r>
-        <w:t>的视频文件放置在</w:t>
-      </w:r>
-      <w:r>
-        <w:t>Controller</w:t>
-      </w:r>
-      <w:r>
-        <w:t>节点启动</w:t>
-      </w:r>
-      <w:r>
-        <w:t>Docker</w:t>
-      </w:r>
-      <w:r>
-        <w:t>计算引擎拉取视频浓缩服务镜像生成视频浓缩服务容器计算实例读取视频数据进行处理，最后生成的浓缩后的视频文件总大小约为</w:t>
-      </w:r>
-      <w:r>
-        <w:t>24MB</w:t>
-      </w:r>
-      <w:r>
-        <w:t>，时长约</w:t>
-      </w:r>
-      <w:r>
-        <w:t>1</w:t>
-      </w:r>
-      <w:r>
-        <w:t>分钟。</w:t>
-      </w:r>
-    </w:p>
-    <w:p>
-      <w:pPr>
-        <w:ind w:firstLineChars="200" w:firstLine="480"/>
-        <w:jc w:val="both"/>
-      </w:pPr>
-      <w:r>
-        <w:t>如图所示，左图是我们原视频文件中的画面，可以观察到，每一个画面都存在大量的冗余信息，而右图是经过视频浓缩技术后的视频文件的画面，相比于原始视频文件的画面，经过视频浓缩技术处理的文件除去了大量的冗余信息，在很大程度上提高了视频中有效信息的密集程度。从而验证了平台中视频浓缩服务功能的有效性。</w:t>
-      </w:r>
-    </w:p>
-    <w:p>
-      <w:pPr>
-        <w:pStyle w:val="3"/>
-        <w:spacing w:line="240" w:lineRule="auto"/>
-        <w:rPr>
-          <w:rFonts w:ascii="黑体" w:hAnsi="黑体"/>
-          <w:b w:val="0"/>
-        </w:rPr>
-      </w:pPr>
-      <w:bookmarkStart w:id="47" w:name="_Toc1420940"/>
-      <w:r>
-        <w:rPr>
-          <w:b w:val="0"/>
-        </w:rPr>
-        <w:t>5.3.2</w:t>
-      </w:r>
-      <w:r>
-        <w:rPr>
-          <w:rFonts w:ascii="黑体" w:hAnsi="黑体"/>
-          <w:b w:val="0"/>
-        </w:rPr>
-        <w:t xml:space="preserve"> </w:t>
-      </w:r>
-      <w:proofErr w:type="gramStart"/>
+        <w:t>微服务</w:t>
+      </w:r>
+      <w:proofErr w:type="gramEnd"/>
       <w:r>
         <w:rPr>
           <w:rFonts w:ascii="黑体" w:hAnsi="黑体" w:hint="eastAsia"/>
           <w:b w:val="0"/>
         </w:rPr>
-        <w:t>微服务</w:t>
-      </w:r>
-      <w:proofErr w:type="gramEnd"/>
-      <w:r>
-        <w:rPr>
-          <w:rFonts w:ascii="黑体" w:hAnsi="黑体" w:hint="eastAsia"/>
-          <w:b w:val="0"/>
-        </w:rPr>
         <w:t>划分算法效果验证试验</w:t>
       </w:r>
-      <w:bookmarkEnd w:id="47"/>
+      <w:bookmarkEnd w:id="41"/>
     </w:p>
     <w:p>
       <w:pPr>
@@ -33275,7 +35700,6 @@
           <w:sz w:val="21"/>
           <w:szCs w:val="21"/>
         </w:rPr>
-        <w:lastRenderedPageBreak/>
         <w:t>表</w:t>
       </w:r>
       <w:r>
@@ -33782,8 +36206,9 @@
           <w:sz w:val="21"/>
           <w:szCs w:val="21"/>
         </w:rPr>
+        <w:lastRenderedPageBreak/>
         <w:drawing>
-          <wp:anchor distT="0" distB="0" distL="114300" distR="114300" simplePos="0" relativeHeight="251657216" behindDoc="0" locked="0" layoutInCell="1" allowOverlap="1">
+          <wp:anchor distT="0" distB="0" distL="114300" distR="114300" simplePos="0" relativeHeight="251655680" behindDoc="0" locked="0" layoutInCell="1" allowOverlap="1">
             <wp:simplePos x="0" y="0"/>
             <wp:positionH relativeFrom="column">
               <wp:align>center</wp:align>
@@ -34320,7 +36745,6 @@
         <w:jc w:val="both"/>
       </w:pPr>
       <w:r>
-        <w:lastRenderedPageBreak/>
         <w:t>实验结果如图</w:t>
       </w:r>
       <w:r>
@@ -34400,8 +36824,9 @@
         <w:rPr>
           <w:noProof/>
         </w:rPr>
+        <w:lastRenderedPageBreak/>
         <w:drawing>
-          <wp:anchor distT="0" distB="0" distL="114300" distR="114300" simplePos="0" relativeHeight="251660288" behindDoc="0" locked="0" layoutInCell="1" allowOverlap="1">
+          <wp:anchor distT="0" distB="0" distL="114300" distR="114300" simplePos="0" relativeHeight="251659776" behindDoc="0" locked="0" layoutInCell="1" allowOverlap="1">
             <wp:simplePos x="0" y="0"/>
             <wp:positionH relativeFrom="column">
               <wp:posOffset>374650</wp:posOffset>
@@ -34568,7 +36993,7 @@
           <w:b w:val="0"/>
         </w:rPr>
       </w:pPr>
-      <w:bookmarkStart w:id="48" w:name="_Toc1420941"/>
+      <w:bookmarkStart w:id="42" w:name="_Toc1420941"/>
       <w:r>
         <w:rPr>
           <w:b w:val="0"/>
@@ -34596,7 +37021,7 @@
         </w:rPr>
         <w:t>准确性验证试验</w:t>
       </w:r>
-      <w:bookmarkEnd w:id="48"/>
+      <w:bookmarkEnd w:id="42"/>
     </w:p>
     <w:p>
       <w:pPr>
@@ -34717,11 +37142,7 @@
         <w:t>Data writing</w:t>
       </w:r>
       <w:r>
-        <w:t>。我们通过</w:t>
-      </w:r>
-      <w:r>
-        <w:lastRenderedPageBreak/>
-        <w:t>第四章提出的数据处理时间模型来预测每个</w:t>
+        <w:t>。我们通过第四章提出的数据处理时间模型来预测每个</w:t>
       </w:r>
       <w:proofErr w:type="gramStart"/>
       <w:r>
@@ -34993,6 +37414,7 @@
           <w:sz w:val="21"/>
           <w:szCs w:val="21"/>
         </w:rPr>
+        <w:lastRenderedPageBreak/>
         <w:t>表</w:t>
       </w:r>
       <w:r>
@@ -35464,7 +37886,7 @@
           <w:b w:val="0"/>
         </w:rPr>
       </w:pPr>
-      <w:bookmarkStart w:id="49" w:name="_Toc1420942"/>
+      <w:bookmarkStart w:id="43" w:name="_Toc1420942"/>
       <w:r>
         <w:rPr>
           <w:b w:val="0"/>
@@ -35485,7 +37907,7 @@
         </w:rPr>
         <w:t>算法效果验证试验</w:t>
       </w:r>
-      <w:bookmarkEnd w:id="49"/>
+      <w:bookmarkEnd w:id="43"/>
       <w:r>
         <w:rPr>
           <w:rFonts w:ascii="黑体" w:hAnsi="黑体"/>
@@ -35573,11 +37995,7 @@
         <w:t>DSPS</w:t>
       </w:r>
       <w:r>
-        <w:t>性能更优，我们首先设置影响因子微服务实例</w:t>
-      </w:r>
-      <w:r>
-        <w:lastRenderedPageBreak/>
-        <w:t>的个数为变量因素，当微服务实例的个数增加时，来观察四种服务路径选择策略的任务执行时间。</w:t>
+        <w:t>性能更优，我们首先设置影响因子微服务实例的个数为变量因素，当微服务实例的个数增加时，来观察四种服务路径选择策略的任务执行时间。</w:t>
       </w:r>
     </w:p>
     <w:p>
@@ -35700,7 +38118,11 @@
         <w:t>190]</w:t>
       </w:r>
       <w:r>
-        <w:t>范围内，对于每一个</w:t>
+        <w:t>范围内，</w:t>
+      </w:r>
+      <w:r>
+        <w:lastRenderedPageBreak/>
+        <w:t>对于每一个</w:t>
       </w:r>
       <w:proofErr w:type="gramStart"/>
       <w:r>
@@ -35735,7 +38157,7 @@
           <w:noProof/>
         </w:rPr>
         <w:drawing>
-          <wp:anchor distT="0" distB="0" distL="114300" distR="114300" simplePos="0" relativeHeight="251655168" behindDoc="0" locked="0" layoutInCell="1" allowOverlap="1">
+          <wp:anchor distT="0" distB="0" distL="114300" distR="114300" simplePos="0" relativeHeight="251652608" behindDoc="0" locked="0" layoutInCell="1" allowOverlap="1">
             <wp:simplePos x="0" y="0"/>
             <wp:positionH relativeFrom="column">
               <wp:posOffset>657225</wp:posOffset>
@@ -36010,7 +38432,6 @@
         <w:rPr>
           <w:rFonts w:hint="eastAsia"/>
         </w:rPr>
-        <w:lastRenderedPageBreak/>
         <w:t>图中</w:t>
       </w:r>
       <w:r>
@@ -36059,7 +38480,7 @@
           <w:noProof/>
         </w:rPr>
         <w:drawing>
-          <wp:anchor distT="0" distB="0" distL="114300" distR="114300" simplePos="0" relativeHeight="251656192" behindDoc="0" locked="0" layoutInCell="1" allowOverlap="1">
+          <wp:anchor distT="0" distB="0" distL="114300" distR="114300" simplePos="0" relativeHeight="251653632" behindDoc="0" locked="0" layoutInCell="1" allowOverlap="1">
             <wp:simplePos x="0" y="0"/>
             <wp:positionH relativeFrom="column">
               <wp:posOffset>696595</wp:posOffset>
@@ -36127,6 +38548,7 @@
           <w:sz w:val="21"/>
           <w:szCs w:val="21"/>
         </w:rPr>
+        <w:lastRenderedPageBreak/>
         <w:t>图</w:t>
       </w:r>
       <w:r>
@@ -36415,9 +38837,8 @@
         <w:rPr>
           <w:noProof/>
         </w:rPr>
-        <w:lastRenderedPageBreak/>
         <w:drawing>
-          <wp:anchor distT="0" distB="0" distL="114300" distR="114300" simplePos="0" relativeHeight="251658240" behindDoc="1" locked="0" layoutInCell="1" allowOverlap="1">
+          <wp:anchor distT="0" distB="0" distL="114300" distR="114300" simplePos="0" relativeHeight="251656704" behindDoc="1" locked="0" layoutInCell="1" allowOverlap="1">
             <wp:simplePos x="0" y="0"/>
             <wp:positionH relativeFrom="column">
               <wp:align>center</wp:align>
@@ -36539,13 +38960,14 @@
           <w:szCs w:val="28"/>
         </w:rPr>
       </w:pPr>
-      <w:bookmarkStart w:id="50" w:name="_Toc1420943"/>
+      <w:bookmarkStart w:id="44" w:name="_Toc1420943"/>
       <w:r>
         <w:rPr>
           <w:b w:val="0"/>
           <w:kern w:val="2"/>
           <w:szCs w:val="28"/>
         </w:rPr>
+        <w:lastRenderedPageBreak/>
         <w:t>5.4</w:t>
       </w:r>
       <w:r>
@@ -36557,7 +38979,7 @@
         </w:rPr>
         <w:t xml:space="preserve"> 本章小结</w:t>
       </w:r>
-      <w:bookmarkEnd w:id="50"/>
+      <w:bookmarkEnd w:id="44"/>
     </w:p>
     <w:p>
       <w:pPr>
@@ -36905,7 +39327,7 @@
           <w:b w:val="0"/>
         </w:rPr>
       </w:pPr>
-      <w:bookmarkStart w:id="51" w:name="_Toc1420944"/>
+      <w:bookmarkStart w:id="45" w:name="_Toc1420944"/>
       <w:r>
         <w:rPr>
           <w:b w:val="0"/>
@@ -36926,7 +39348,7 @@
         </w:rPr>
         <w:t>总结与展望</w:t>
       </w:r>
-      <w:bookmarkEnd w:id="51"/>
+      <w:bookmarkEnd w:id="45"/>
     </w:p>
     <w:p>
       <w:pPr>
@@ -36945,7 +39367,7 @@
           <w:szCs w:val="28"/>
         </w:rPr>
       </w:pPr>
-      <w:bookmarkStart w:id="52" w:name="_Toc1420945"/>
+      <w:bookmarkStart w:id="46" w:name="_Toc1420945"/>
       <w:r>
         <w:rPr>
           <w:b w:val="0"/>
@@ -36963,7 +39385,7 @@
         </w:rPr>
         <w:t>总结</w:t>
       </w:r>
-      <w:bookmarkEnd w:id="52"/>
+      <w:bookmarkEnd w:id="46"/>
     </w:p>
     <w:p>
       <w:pPr>
@@ -37618,7 +40040,7 @@
           <w:szCs w:val="28"/>
         </w:rPr>
       </w:pPr>
-      <w:bookmarkStart w:id="53" w:name="_Toc1420946"/>
+      <w:bookmarkStart w:id="47" w:name="_Toc1420946"/>
       <w:r>
         <w:rPr>
           <w:b w:val="0"/>
@@ -37636,7 +40058,7 @@
         </w:rPr>
         <w:t>展望</w:t>
       </w:r>
-      <w:bookmarkEnd w:id="53"/>
+      <w:bookmarkEnd w:id="47"/>
     </w:p>
     <w:p>
       <w:pPr>
@@ -37876,7 +40298,7 @@
           <w:b w:val="0"/>
         </w:rPr>
       </w:pPr>
-      <w:bookmarkStart w:id="54" w:name="_Toc1420947"/>
+      <w:bookmarkStart w:id="48" w:name="_Toc1420947"/>
       <w:r>
         <w:rPr>
           <w:b w:val="0"/>
@@ -37884,7 +40306,7 @@
         <w:lastRenderedPageBreak/>
         <w:t>参考文献</w:t>
       </w:r>
-      <w:bookmarkEnd w:id="54"/>
+      <w:bookmarkEnd w:id="48"/>
     </w:p>
     <w:p>
       <w:pPr>
@@ -39698,7 +42120,7 @@
           <w:b w:val="0"/>
         </w:rPr>
       </w:pPr>
-      <w:bookmarkStart w:id="55" w:name="_Toc1420948"/>
+      <w:bookmarkStart w:id="49" w:name="_Toc1420948"/>
       <w:r>
         <w:rPr>
           <w:b w:val="0"/>
@@ -39706,7 +42128,7 @@
         <w:lastRenderedPageBreak/>
         <w:t>致谢</w:t>
       </w:r>
-      <w:bookmarkEnd w:id="55"/>
+      <w:bookmarkEnd w:id="49"/>
     </w:p>
     <w:p>
       <w:pPr>
@@ -39866,7 +42288,7 @@
           <w:b w:val="0"/>
         </w:rPr>
       </w:pPr>
-      <w:bookmarkStart w:id="56" w:name="_Toc1420949"/>
+      <w:bookmarkStart w:id="50" w:name="_Toc1420949"/>
       <w:r>
         <w:rPr>
           <w:b w:val="0"/>
@@ -39874,7 +42296,7 @@
         <w:lastRenderedPageBreak/>
         <w:t>作者攻读学位期间发表的学术论文目录</w:t>
       </w:r>
-      <w:bookmarkEnd w:id="56"/>
+      <w:bookmarkEnd w:id="50"/>
     </w:p>
     <w:p>
       <w:pPr>
@@ -42654,7 +45076,7 @@
 </file>
 
 <file path=customXml/itemProps2.xml><?xml version="1.0" encoding="utf-8"?>
-<ds:datastoreItem xmlns:ds="http://schemas.openxmlformats.org/officeDocument/2006/customXml" ds:itemID="{DAF3A142-6C75-4D77-980D-F43460F71241}">
+<ds:datastoreItem xmlns:ds="http://schemas.openxmlformats.org/officeDocument/2006/customXml" ds:itemID="{8FC43A0E-AB5F-4D55-9AE0-D863D812A90A}">
   <ds:schemaRefs>
     <ds:schemaRef ds:uri="http://schemas.openxmlformats.org/officeDocument/2006/bibliography"/>
   </ds:schemaRefs>

--- a/微服务平台中服务划分和选择策略研究与应用3-1.docx
+++ b/微服务平台中服务划分和选择策略研究与应用3-1.docx
@@ -6418,9 +6418,6 @@
       <w:pPr>
         <w:ind w:firstLineChars="200" w:firstLine="480"/>
         <w:jc w:val="both"/>
-        <w:rPr>
-          <w:rFonts w:hint="eastAsia"/>
-        </w:rPr>
       </w:pPr>
       <w:r>
         <w:rPr>
@@ -8424,7 +8421,7 @@
           <w:noProof/>
         </w:rPr>
         <w:drawing>
-          <wp:anchor distT="0" distB="0" distL="114300" distR="114300" simplePos="0" relativeHeight="251660800" behindDoc="0" locked="0" layoutInCell="1" allowOverlap="1">
+          <wp:anchor distT="0" distB="0" distL="114300" distR="114300" simplePos="0" relativeHeight="251661824" behindDoc="0" locked="0" layoutInCell="1" allowOverlap="1">
             <wp:simplePos x="0" y="0"/>
             <wp:positionH relativeFrom="column">
               <wp:align>center</wp:align>
@@ -15103,7 +15100,7 @@
           <w:noProof/>
         </w:rPr>
         <w:drawing>
-          <wp:anchor distT="0" distB="0" distL="114935" distR="114935" simplePos="0" relativeHeight="251657728" behindDoc="0" locked="0" layoutInCell="1" allowOverlap="1">
+          <wp:anchor distT="0" distB="0" distL="114935" distR="114935" simplePos="0" relativeHeight="251658752" behindDoc="0" locked="0" layoutInCell="1" allowOverlap="1">
             <wp:simplePos x="0" y="0"/>
             <wp:positionH relativeFrom="column">
               <wp:posOffset>323850</wp:posOffset>
@@ -17823,7 +17820,7 @@
           <v:shape id="_x0000_i1025" type="#_x0000_t75" style="width:6.35pt;height:17.3pt" o:ole="">
             <v:imagedata r:id="rId28" o:title=""/>
           </v:shape>
-          <o:OLEObject Type="Embed" ProgID="Equation.3" ShapeID="_x0000_i1025" DrawAspect="Content" ObjectID="_1613073929" r:id="rId29"/>
+          <o:OLEObject Type="Embed" ProgID="Equation.3" ShapeID="_x0000_i1025" DrawAspect="Content" ObjectID="_1613116026" r:id="rId29"/>
         </w:object>
       </w:r>
       <w:r>
@@ -20706,47 +20703,62 @@
         <w:rPr>
           <w:rFonts w:hint="eastAsia"/>
         </w:rPr>
-        <w:t>微服</w:t>
+        <w:t>微服务</w:t>
       </w:r>
       <w:proofErr w:type="gramEnd"/>
       <w:r>
         <w:rPr>
           <w:rFonts w:hint="eastAsia"/>
         </w:rPr>
-        <w:t>务集合，且通过实验验证，得到的</w:t>
+        <w:t>集合，且通过实验验证，得到的</w:t>
       </w:r>
       <w:proofErr w:type="gramStart"/>
       <w:r>
         <w:rPr>
           <w:rFonts w:hint="eastAsia"/>
         </w:rPr>
-        <w:t>微服</w:t>
+        <w:t>微服务</w:t>
       </w:r>
       <w:proofErr w:type="gramEnd"/>
       <w:r>
         <w:rPr>
           <w:rFonts w:hint="eastAsia"/>
         </w:rPr>
-        <w:t>务具有较高的复用率，并且能够降低</w:t>
+        <w:t>具有较高的复用率，并且能够降低</w:t>
       </w:r>
       <w:proofErr w:type="gramStart"/>
       <w:r>
         <w:rPr>
           <w:rFonts w:hint="eastAsia"/>
         </w:rPr>
-        <w:t>微服</w:t>
+        <w:t>微服务</w:t>
       </w:r>
       <w:proofErr w:type="gramEnd"/>
       <w:r>
         <w:rPr>
           <w:rFonts w:hint="eastAsia"/>
         </w:rPr>
-        <w:t>务平台中应用的代码冗余率，缩小整个平台大代码量。</w:t>
+        <w:t>平台中应用的代码冗余率，缩小整个</w:t>
+      </w:r>
+      <w:r>
+        <w:rPr>
+          <w:rFonts w:hint="eastAsia"/>
+        </w:rPr>
+        <w:t>的</w:t>
+      </w:r>
+      <w:r>
+        <w:rPr>
+          <w:rFonts w:hint="eastAsia"/>
+        </w:rPr>
+        <w:t>平台代码量。</w:t>
       </w:r>
     </w:p>
     <w:p>
       <w:pPr>
         <w:jc w:val="both"/>
+        <w:rPr>
+          <w:rFonts w:hint="eastAsia"/>
+        </w:rPr>
       </w:pPr>
     </w:p>
     <w:p>
@@ -24296,16 +24308,8 @@
         <w:rPr>
           <w:rFonts w:hint="eastAsia"/>
         </w:rPr>
-        <w:t>，性能预测模型为两部分之和</w:t>
-      </w:r>
-      <w:proofErr w:type="gramStart"/>
-      <w:r>
-        <w:rPr>
-          <w:rFonts w:hint="eastAsia"/>
-        </w:rPr>
-        <w:t>即</w:t>
-      </w:r>
-      <w:proofErr w:type="gramEnd"/>
+        <w:t>，性能预测模型为两部分之和即</w:t>
+      </w:r>
       <m:oMath>
         <m:sSub>
           <m:sSubPr>
@@ -24344,9 +24348,6 @@
       <w:pPr>
         <w:ind w:firstLineChars="200" w:firstLine="480"/>
         <w:jc w:val="both"/>
-        <w:rPr>
-          <w:rFonts w:hint="eastAsia"/>
-        </w:rPr>
       </w:pPr>
       <w:r>
         <w:t>数据执行时间</w:t>
@@ -24581,8 +24582,13 @@
         </m:sSub>
       </m:oMath>
       <w:r>
-        <w:t>上运行的视频子任务</w:t>
-      </w:r>
+        <w:t>上运行的视频</w:t>
+      </w:r>
+      <w:proofErr w:type="gramStart"/>
+      <w:r>
+        <w:t>子任务</w:t>
+      </w:r>
+      <w:proofErr w:type="gramEnd"/>
       <m:oMath>
         <m:sSub>
           <m:sSubPr>
@@ -24793,14 +24799,14 @@
         <w:rPr>
           <w:rFonts w:hint="eastAsia"/>
         </w:rPr>
-        <w:t>子任务</w:t>
+        <w:t>子任</w:t>
       </w:r>
       <w:proofErr w:type="gramEnd"/>
       <w:r>
         <w:rPr>
           <w:rFonts w:hint="eastAsia"/>
         </w:rPr>
-        <w:t>的特征值，</w:t>
+        <w:t>务的特征值，</w:t>
       </w:r>
       <w:r>
         <w:t>m</w:t>
@@ -25217,9 +25223,6 @@
       <w:pPr>
         <w:ind w:firstLineChars="200" w:firstLine="480"/>
         <w:jc w:val="both"/>
-        <w:rPr>
-          <w:rFonts w:hint="eastAsia"/>
-        </w:rPr>
       </w:pPr>
       <w:r>
         <w:rPr>
@@ -25573,9 +25576,6 @@
       <w:pPr>
         <w:ind w:firstLineChars="200" w:firstLine="480"/>
         <w:jc w:val="both"/>
-        <w:rPr>
-          <w:rFonts w:hint="eastAsia"/>
-        </w:rPr>
       </w:pPr>
       <w:r>
         <w:t>其中</w:t>
@@ -27300,9 +27300,6 @@
     <w:p>
       <w:pPr>
         <w:jc w:val="both"/>
-        <w:rPr>
-          <w:rFonts w:hint="eastAsia"/>
-        </w:rPr>
       </w:pPr>
       <w:r>
         <w:tab/>
@@ -27377,14 +27374,14 @@
         <w:rPr>
           <w:rFonts w:hint="eastAsia"/>
         </w:rPr>
-        <w:t>微服务</w:t>
+        <w:t>微服</w:t>
       </w:r>
       <w:proofErr w:type="gramEnd"/>
       <w:r>
         <w:rPr>
           <w:rFonts w:hint="eastAsia"/>
         </w:rPr>
-        <w:t>的处理时长。</w:t>
+        <w:t>务的处理时长。</w:t>
       </w:r>
     </w:p>
     <w:p>
@@ -27445,11 +27442,6 @@
       </w:r>
     </w:p>
     <w:p>
-      <w:pPr>
-        <w:rPr>
-          <w:rFonts w:hint="eastAsia"/>
-        </w:rPr>
-      </w:pPr>
       <w:r>
         <w:tab/>
       </w:r>
@@ -27471,43 +27463,43 @@
         <w:pStyle w:val="3"/>
         <w:spacing w:line="240" w:lineRule="auto"/>
         <w:rPr>
+          <w:rFonts w:ascii="黑体" w:hAnsi="黑体"/>
+          <w:b w:val="0"/>
+        </w:rPr>
+      </w:pPr>
+      <w:r>
+        <w:rPr>
+          <w:b w:val="0"/>
+        </w:rPr>
+        <w:t>4.3.</w:t>
+      </w:r>
+      <w:r>
+        <w:rPr>
+          <w:b w:val="0"/>
+        </w:rPr>
+        <w:t>1</w:t>
+      </w:r>
+      <w:r>
+        <w:rPr>
+          <w:rFonts w:ascii="黑体" w:hAnsi="黑体"/>
+          <w:b w:val="0"/>
+        </w:rPr>
+        <w:t xml:space="preserve"> </w:t>
+      </w:r>
+      <w:proofErr w:type="gramStart"/>
+      <w:r>
+        <w:rPr>
           <w:rFonts w:ascii="黑体" w:hAnsi="黑体" w:hint="eastAsia"/>
           <w:b w:val="0"/>
         </w:rPr>
-      </w:pPr>
-      <w:r>
-        <w:rPr>
-          <w:b w:val="0"/>
-        </w:rPr>
-        <w:t>4.3.</w:t>
-      </w:r>
-      <w:r>
-        <w:rPr>
-          <w:b w:val="0"/>
-        </w:rPr>
-        <w:t>1</w:t>
-      </w:r>
-      <w:r>
-        <w:rPr>
-          <w:rFonts w:ascii="黑体" w:hAnsi="黑体"/>
-          <w:b w:val="0"/>
-        </w:rPr>
-        <w:t xml:space="preserve"> </w:t>
-      </w:r>
-      <w:proofErr w:type="gramStart"/>
+        <w:t>微服务</w:t>
+      </w:r>
+      <w:proofErr w:type="gramEnd"/>
       <w:r>
         <w:rPr>
           <w:rFonts w:ascii="黑体" w:hAnsi="黑体" w:hint="eastAsia"/>
           <w:b w:val="0"/>
         </w:rPr>
-        <w:t>微服务</w:t>
-      </w:r>
-      <w:proofErr w:type="gramEnd"/>
-      <w:r>
-        <w:rPr>
-          <w:rFonts w:ascii="黑体" w:hAnsi="黑体" w:hint="eastAsia"/>
-          <w:b w:val="0"/>
-        </w:rPr>
         <w:t>路径初始选择策略</w:t>
       </w:r>
     </w:p>
@@ -27597,9 +27589,6 @@
       <w:pPr>
         <w:ind w:firstLineChars="200" w:firstLine="480"/>
         <w:jc w:val="both"/>
-        <w:rPr>
-          <w:rFonts w:hint="eastAsia"/>
-        </w:rPr>
       </w:pPr>
       <w:r>
         <w:lastRenderedPageBreak/>
@@ -27646,7 +27635,7 @@
           <w:noProof/>
         </w:rPr>
         <w:drawing>
-          <wp:anchor distT="0" distB="0" distL="114300" distR="114300" simplePos="0" relativeHeight="251657216" behindDoc="0" locked="0" layoutInCell="1" allowOverlap="1" wp14:anchorId="430BFCED">
+          <wp:anchor distT="0" distB="0" distL="114300" distR="114300" simplePos="0" relativeHeight="251656704" behindDoc="0" locked="0" layoutInCell="1" allowOverlap="1" wp14:anchorId="430BFCED">
             <wp:simplePos x="0" y="0"/>
             <wp:positionH relativeFrom="column">
               <wp:align>center</wp:align>
@@ -27730,7 +27719,7 @@
       <w:pPr>
         <w:spacing w:line="240" w:lineRule="auto"/>
         <w:rPr>
-          <w:rFonts w:ascii="宋体" w:hAnsi="宋体" w:cs="宋体" w:hint="eastAsia"/>
+          <w:rFonts w:ascii="宋体" w:hAnsi="宋体" w:cs="宋体"/>
         </w:rPr>
       </w:pPr>
     </w:p>
@@ -27778,7 +27767,7 @@
       <w:pPr>
         <w:jc w:val="both"/>
         <w:rPr>
-          <w:rFonts w:ascii="宋体" w:hAnsi="宋体" w:cs="宋体" w:hint="eastAsia"/>
+          <w:rFonts w:ascii="宋体" w:hAnsi="宋体" w:cs="宋体"/>
         </w:rPr>
       </w:pPr>
     </w:p>
@@ -27840,7 +27829,15 @@
         <w:t>G</w:t>
       </w:r>
       <w:r>
-        <w:t>中，每一层代表一个微服务类</w:t>
+        <w:t>中，每一层代表一个</w:t>
+      </w:r>
+      <w:proofErr w:type="gramStart"/>
+      <w:r>
+        <w:t>微服务</w:t>
+      </w:r>
+      <w:proofErr w:type="gramEnd"/>
+      <w:r>
+        <w:t>类</w:t>
       </w:r>
       <m:oMath>
         <m:sSub>
@@ -27875,11 +27872,11 @@
       </w:r>
       <w:proofErr w:type="gramStart"/>
       <w:r>
-        <w:t>微服务</w:t>
+        <w:t>微服</w:t>
       </w:r>
       <w:proofErr w:type="gramEnd"/>
       <w:r>
-        <w:t>类由多个节点组成，每一个节点代表一个微服务实例</w:t>
+        <w:t>务类由多个节点组成，每一个节点代表一个微服务实例</w:t>
       </w:r>
       <m:oMath>
         <m:sSub>
@@ -28336,11 +28333,11 @@
       </w:r>
       <w:proofErr w:type="gramStart"/>
       <w:r>
-        <w:t>微服务</w:t>
+        <w:t>微服</w:t>
       </w:r>
       <w:proofErr w:type="gramEnd"/>
       <w:r>
-        <w:t>组合</w:t>
+        <w:t>务组合</w:t>
       </w:r>
       <w:r>
         <w:rPr>
@@ -29064,9 +29061,6 @@
       <w:pPr>
         <w:ind w:right="482" w:firstLineChars="200" w:firstLine="482"/>
         <w:jc w:val="both"/>
-        <w:rPr>
-          <w:rFonts w:hint="eastAsia"/>
-        </w:rPr>
       </w:pPr>
       <w:r>
         <w:rPr>
@@ -29180,21 +29174,7 @@
         <w:rPr>
           <w:rFonts w:hint="eastAsia"/>
         </w:rPr>
-        <w:t>，并一一比较得到</w:t>
-      </w:r>
-      <w:proofErr w:type="gramStart"/>
-      <w:r>
-        <w:rPr>
-          <w:rFonts w:hint="eastAsia"/>
-        </w:rPr>
-        <w:t>到</w:t>
-      </w:r>
-      <w:proofErr w:type="gramEnd"/>
-      <w:r>
-        <w:rPr>
-          <w:rFonts w:hint="eastAsia"/>
-        </w:rPr>
-        <w:t>第二层的最短路径。</w:t>
+        <w:t>，并一一比较得到到第二层的最短路径。</w:t>
       </w:r>
     </w:p>
     <w:p>
@@ -29269,9 +29249,6 @@
       <w:pPr>
         <w:ind w:right="482" w:firstLineChars="200" w:firstLine="480"/>
         <w:jc w:val="both"/>
-        <w:rPr>
-          <w:rFonts w:hint="eastAsia"/>
-        </w:rPr>
       </w:pPr>
       <w:r>
         <w:rPr>
@@ -29333,9 +29310,6 @@
       <w:pPr>
         <w:ind w:firstLineChars="200" w:firstLine="480"/>
         <w:jc w:val="both"/>
-        <w:rPr>
-          <w:rFonts w:hint="eastAsia"/>
-        </w:rPr>
       </w:pPr>
       <w:r>
         <w:t>上一节介绍了基于</w:t>
@@ -29551,88 +29525,88 @@
       </w:r>
       <w:proofErr w:type="gramStart"/>
       <w:r>
+        <w:t>微服</w:t>
+      </w:r>
+      <w:proofErr w:type="gramEnd"/>
+      <w:r>
+        <w:t>务应用的</w:t>
+      </w:r>
+      <w:proofErr w:type="gramStart"/>
+      <w:r>
+        <w:t>子任</w:t>
+      </w:r>
+      <w:proofErr w:type="gramEnd"/>
+      <w:r>
+        <w:t>务的执行</w:t>
+      </w:r>
+      <w:r>
+        <w:rPr>
+          <w:rFonts w:hint="eastAsia"/>
+        </w:rPr>
+        <w:t>完成</w:t>
+      </w:r>
+      <w:r>
+        <w:t>图</w:t>
+      </w:r>
+      <w:r>
+        <w:rPr>
+          <w:i/>
+        </w:rPr>
+        <w:t>G</w:t>
+      </w:r>
+      <w:r>
+        <w:t>中的权重会发生改变。因此，初始化选择的最优的</w:t>
+      </w:r>
+      <w:proofErr w:type="gramStart"/>
+      <w:r>
         <w:t>微服务</w:t>
       </w:r>
       <w:proofErr w:type="gramEnd"/>
       <w:r>
-        <w:t>应用的</w:t>
+        <w:t>路径</w:t>
+      </w:r>
+      <w:r>
+        <w:rPr>
+          <w:i/>
+        </w:rPr>
+        <w:t>SP</w:t>
+      </w:r>
+      <w:r>
+        <w:t>就不是当前最优的路径。为了解决这个问题，最直接的找出</w:t>
+      </w:r>
+      <w:r>
+        <w:rPr>
+          <w:rFonts w:hint="eastAsia"/>
+        </w:rPr>
+        <w:t>当前</w:t>
+      </w:r>
+      <w:r>
+        <w:t>的最优的服务路径的方法就是在每一个子任务执行完成后重复的调用以上最短路径算法。但是</w:t>
       </w:r>
       <w:proofErr w:type="gramStart"/>
       <w:r>
-        <w:t>子任务</w:t>
+        <w:t>这个解决</w:t>
       </w:r>
       <w:proofErr w:type="gramEnd"/>
       <w:r>
-        <w:t>的执行</w:t>
-      </w:r>
-      <w:r>
-        <w:rPr>
-          <w:rFonts w:hint="eastAsia"/>
-        </w:rPr>
-        <w:t>完成</w:t>
-      </w:r>
-      <w:r>
-        <w:t>图</w:t>
-      </w:r>
-      <w:r>
-        <w:rPr>
-          <w:i/>
-        </w:rPr>
-        <w:t>G</w:t>
-      </w:r>
-      <w:r>
-        <w:t>中的权重会发生改变。因此，初始化选择的最优的</w:t>
+        <w:t>方法</w:t>
+      </w:r>
+      <w:r>
+        <w:rPr>
+          <w:rFonts w:hint="eastAsia"/>
+        </w:rPr>
+        <w:t>有</w:t>
+      </w:r>
+      <w:r>
+        <w:t>很大的计算时间代价以及对于有许多微服务实例的</w:t>
       </w:r>
       <w:proofErr w:type="gramStart"/>
       <w:r>
-        <w:t>微服务</w:t>
+        <w:t>微服</w:t>
       </w:r>
       <w:proofErr w:type="gramEnd"/>
       <w:r>
-        <w:t>路径</w:t>
-      </w:r>
-      <w:r>
-        <w:rPr>
-          <w:i/>
-        </w:rPr>
-        <w:t>SP</w:t>
-      </w:r>
-      <w:r>
-        <w:t>就不是当前最优的路径。为了解决这个问题，最直接的找出</w:t>
-      </w:r>
-      <w:r>
-        <w:rPr>
-          <w:rFonts w:hint="eastAsia"/>
-        </w:rPr>
-        <w:t>当前</w:t>
-      </w:r>
-      <w:r>
-        <w:t>的最优的服务路径的方法就是在每一个子任务执行完成后重复的调用以上最短路径算法。但是</w:t>
-      </w:r>
-      <w:proofErr w:type="gramStart"/>
-      <w:r>
-        <w:t>这个解决</w:t>
-      </w:r>
-      <w:proofErr w:type="gramEnd"/>
-      <w:r>
-        <w:t>方法</w:t>
-      </w:r>
-      <w:r>
-        <w:rPr>
-          <w:rFonts w:hint="eastAsia"/>
-        </w:rPr>
-        <w:t>有</w:t>
-      </w:r>
-      <w:r>
-        <w:t>很大的计算时间代价以及对于有许多微服务实例的</w:t>
-      </w:r>
-      <w:proofErr w:type="gramStart"/>
-      <w:r>
-        <w:t>微服务</w:t>
-      </w:r>
-      <w:proofErr w:type="gramEnd"/>
-      <w:r>
-        <w:t>平台的流水线任务是不合适的</w:t>
+        <w:t>务平台的流水线任务是不合适的</w:t>
       </w:r>
       <w:r>
         <w:rPr>
@@ -29683,11 +29657,11 @@
       </w:r>
       <w:proofErr w:type="gramStart"/>
       <w:r>
-        <w:t>微服务</w:t>
+        <w:t>微服</w:t>
       </w:r>
       <w:proofErr w:type="gramEnd"/>
       <w:r>
-        <w:t>选择的执行效率</w:t>
+        <w:t>务选择的执行效率</w:t>
       </w:r>
       <w:r>
         <w:rPr>
@@ -29896,11 +29870,11 @@
       </w:r>
       <w:proofErr w:type="gramStart"/>
       <w:r>
-        <w:t>子任务</w:t>
+        <w:t>子任</w:t>
       </w:r>
       <w:proofErr w:type="gramEnd"/>
       <w:r>
-        <w:t>的时间率阈值</w:t>
+        <w:t>务的时间率阈值</w:t>
       </w:r>
       <m:oMath>
         <m:sSub>
@@ -30000,11 +29974,11 @@
       </w:r>
       <w:proofErr w:type="gramStart"/>
       <w:r>
-        <w:t>微服务</w:t>
+        <w:t>微服</w:t>
       </w:r>
       <w:proofErr w:type="gramEnd"/>
       <w:r>
-        <w:t>平台中通过实验得到的。</w:t>
+        <w:t>务平台中通过实验得到的。</w:t>
       </w:r>
     </w:p>
     <w:p>
@@ -30031,11 +30005,11 @@
       </w:r>
       <w:proofErr w:type="gramStart"/>
       <w:r>
-        <w:t>子任务</w:t>
+        <w:t>子任</w:t>
       </w:r>
       <w:proofErr w:type="gramEnd"/>
       <w:r>
-        <w:t>的时间率</w:t>
+        <w:t>务的时间率</w:t>
       </w:r>
       <m:oMath>
         <m:r>
@@ -30108,11 +30082,11 @@
       </w:r>
       <w:proofErr w:type="gramStart"/>
       <w:r>
-        <w:t>子任务</w:t>
+        <w:t>子任</w:t>
       </w:r>
       <w:proofErr w:type="gramEnd"/>
       <w:r>
-        <w:t>的时间率</w:t>
+        <w:t>务的时间率</w:t>
       </w:r>
       <m:oMath>
         <m:r>
@@ -30236,11 +30210,11 @@
       </w:r>
       <w:proofErr w:type="gramStart"/>
       <w:r>
-        <w:t>微服务</w:t>
+        <w:t>微服</w:t>
       </w:r>
       <w:proofErr w:type="gramEnd"/>
       <w:r>
-        <w:t>平台中运行的时候，我们可以根据路径搜索空间缩减原则（</w:t>
+        <w:t>务平台中运行的时候，我们可以根据路径搜索空间缩减原则（</w:t>
       </w:r>
       <w:r>
         <w:t>PSSP</w:t>
@@ -30363,21 +30337,16 @@
       <w:r>
         <w:t>m</w:t>
       </w:r>
+      <w:r>
+        <w:t>个具有最短数据处理时间的微服务实</w:t>
+      </w:r>
       <w:proofErr w:type="gramStart"/>
       <w:r>
-        <w:t>个</w:t>
+        <w:t>例作</w:t>
       </w:r>
       <w:proofErr w:type="gramEnd"/>
       <w:r>
-        <w:t>具有最短数据处理时间的微服务实</w:t>
-      </w:r>
-      <w:proofErr w:type="gramStart"/>
-      <w:r>
-        <w:t>例作为</w:t>
-      </w:r>
-      <w:proofErr w:type="gramEnd"/>
-      <w:r>
-        <w:t>路径选择中的微服务实例集合。</w:t>
+        <w:t>为路径选择中的微服务实例集合。</w:t>
       </w:r>
     </w:p>
     <w:p>
@@ -30479,21 +30448,16 @@
       <w:r>
         <w:t>m</w:t>
       </w:r>
+      <w:r>
+        <w:t>个具有最短数据传输时间的微服务实</w:t>
+      </w:r>
       <w:proofErr w:type="gramStart"/>
       <w:r>
-        <w:t>个</w:t>
+        <w:t>例作</w:t>
       </w:r>
       <w:proofErr w:type="gramEnd"/>
       <w:r>
-        <w:t>具有最短数据传输时间的微服务实</w:t>
-      </w:r>
-      <w:proofErr w:type="gramStart"/>
-      <w:r>
-        <w:t>例作为</w:t>
-      </w:r>
-      <w:proofErr w:type="gramEnd"/>
-      <w:r>
-        <w:t>路径选中的微服务实例集合。</w:t>
+        <w:t>为路径选中的微服务实例集合。</w:t>
       </w:r>
     </w:p>
     <w:p>
@@ -30561,11 +30525,11 @@
       </w:r>
       <w:proofErr w:type="gramStart"/>
       <w:r>
-        <w:t>微服务</w:t>
+        <w:t>微服</w:t>
       </w:r>
       <w:proofErr w:type="gramEnd"/>
       <w:r>
-        <w:t>集合</w:t>
+        <w:t>务集合</w:t>
       </w:r>
       <m:oMath>
         <m:sSub>
@@ -30601,29 +30565,21 @@
       <w:r>
         <w:t>m</w:t>
       </w:r>
+      <w:r>
+        <w:t>个具有最短的平均执行时间的微服务实</w:t>
+      </w:r>
       <w:proofErr w:type="gramStart"/>
       <w:r>
-        <w:t>个</w:t>
+        <w:t>例作</w:t>
       </w:r>
       <w:proofErr w:type="gramEnd"/>
       <w:r>
-        <w:t>具有最短的平均执行时间的微服务实</w:t>
-      </w:r>
-      <w:proofErr w:type="gramStart"/>
-      <w:r>
-        <w:t>例作为</w:t>
-      </w:r>
-      <w:proofErr w:type="gramEnd"/>
-      <w:r>
-        <w:t>路径选择中的微服务实例集合。</w:t>
+        <w:t>为路径选择中的微服务实例集合。</w:t>
       </w:r>
     </w:p>
     <w:p>
       <w:pPr>
         <w:ind w:firstLineChars="200" w:firstLine="480"/>
-        <w:rPr>
-          <w:rFonts w:hint="eastAsia"/>
-        </w:rPr>
       </w:pPr>
       <w:r>
         <w:t>在</w:t>
@@ -30877,14 +30833,14 @@
         <w:rPr>
           <w:rFonts w:hint="eastAsia"/>
         </w:rPr>
-        <w:t>子任务</w:t>
+        <w:t>子任</w:t>
       </w:r>
       <w:proofErr w:type="gramEnd"/>
       <w:r>
         <w:rPr>
           <w:rFonts w:hint="eastAsia"/>
         </w:rPr>
-        <w:t>在初始化阶段选择微服务实例</w:t>
+        <w:t>务在初始化阶段选择微服务实例</w:t>
       </w:r>
       <m:oMath>
         <m:sSub>
@@ -30975,9 +30931,15 @@
         <w:rPr>
           <w:rFonts w:hint="eastAsia"/>
         </w:rPr>
-        <w:t>向带权子图</w:t>
+        <w:t>向带权子</w:t>
       </w:r>
       <w:proofErr w:type="gramEnd"/>
+      <w:r>
+        <w:rPr>
+          <w:rFonts w:hint="eastAsia"/>
+        </w:rPr>
+        <w:t>图</w:t>
+      </w:r>
       <m:oMath>
         <m:sSub>
           <m:sSubPr>
@@ -31218,9 +31180,15 @@
         <w:rPr>
           <w:rFonts w:hint="eastAsia"/>
         </w:rPr>
-        <w:t>向带权子图</w:t>
+        <w:t>向带权子</w:t>
       </w:r>
       <w:proofErr w:type="gramEnd"/>
+      <w:r>
+        <w:rPr>
+          <w:rFonts w:hint="eastAsia"/>
+        </w:rPr>
+        <w:t>图</w:t>
+      </w:r>
       <m:oMath>
         <m:sSub>
           <m:sSubPr>
@@ -31341,9 +31309,6 @@
       <w:pPr>
         <w:ind w:firstLineChars="200" w:firstLine="480"/>
         <w:jc w:val="both"/>
-        <w:rPr>
-          <w:rFonts w:hint="eastAsia"/>
-        </w:rPr>
       </w:pPr>
     </w:p>
     <w:p>
@@ -31356,7 +31321,7 @@
           <w:noProof/>
         </w:rPr>
         <w:drawing>
-          <wp:anchor distT="0" distB="0" distL="114300" distR="114300" simplePos="0" relativeHeight="251655168" behindDoc="0" locked="0" layoutInCell="1" allowOverlap="1">
+          <wp:anchor distT="0" distB="0" distL="114300" distR="114300" simplePos="0" relativeHeight="251653632" behindDoc="0" locked="0" layoutInCell="1" allowOverlap="1">
             <wp:simplePos x="0" y="0"/>
             <wp:positionH relativeFrom="column">
               <wp:align>center</wp:align>
@@ -31452,9 +31417,6 @@
       <w:pPr>
         <w:ind w:firstLineChars="200" w:firstLine="480"/>
         <w:jc w:val="both"/>
-        <w:rPr>
-          <w:rFonts w:hint="eastAsia"/>
-        </w:rPr>
       </w:pPr>
     </w:p>
     <w:p>
@@ -31480,7 +31442,7 @@
         <w:ind w:firstLineChars="200" w:firstLine="420"/>
         <w:jc w:val="center"/>
         <w:rPr>
-          <w:rFonts w:ascii="楷体" w:eastAsia="楷体" w:hAnsi="楷体" w:hint="eastAsia"/>
+          <w:rFonts w:ascii="楷体" w:eastAsia="楷体" w:hAnsi="楷体"/>
           <w:sz w:val="21"/>
           <w:szCs w:val="21"/>
         </w:rPr>
@@ -31615,11 +31577,6 @@
       </w:r>
     </w:p>
     <w:p>
-      <w:pPr>
-        <w:rPr>
-          <w:rFonts w:hint="eastAsia"/>
-        </w:rPr>
-      </w:pPr>
       <w:r>
         <w:tab/>
       </w:r>
@@ -31714,9 +31671,6 @@
       <w:pPr>
         <w:ind w:firstLineChars="200" w:firstLine="480"/>
         <w:jc w:val="both"/>
-        <w:rPr>
-          <w:rFonts w:hint="eastAsia"/>
-        </w:rPr>
       </w:pPr>
     </w:p>
     <w:tbl>
@@ -32012,9 +31966,6 @@
             <w:pPr>
               <w:spacing w:line="240" w:lineRule="auto"/>
               <w:jc w:val="both"/>
-              <w:rPr>
-                <w:rFonts w:hint="eastAsia"/>
-              </w:rPr>
             </w:pPr>
             <w:r>
               <w:rPr>
@@ -32131,19 +32082,11 @@
               </w:rPr>
               <w:t>n</w:t>
             </w:r>
-            <w:proofErr w:type="gramStart"/>
             <w:r>
               <w:rPr>
                 <w:rFonts w:hint="eastAsia"/>
               </w:rPr>
-              <w:t>个</w:t>
-            </w:r>
-            <w:proofErr w:type="gramEnd"/>
-            <w:r>
-              <w:rPr>
-                <w:rFonts w:hint="eastAsia"/>
-              </w:rPr>
-              <w:t>节点的最短距离</w:t>
+              <w:t>个节点的最短距离</w:t>
             </w:r>
           </w:p>
           <w:p>
@@ -32220,19 +32163,11 @@
               </w:rPr>
               <w:t>n</w:t>
             </w:r>
-            <w:proofErr w:type="gramStart"/>
             <w:r>
               <w:rPr>
                 <w:rFonts w:hint="eastAsia"/>
               </w:rPr>
-              <w:t>个</w:t>
-            </w:r>
-            <w:proofErr w:type="gramEnd"/>
-            <w:r>
-              <w:rPr>
-                <w:rFonts w:hint="eastAsia"/>
-              </w:rPr>
-              <w:t>节点的最短距离</w:t>
+              <w:t>个节点的最短距离</w:t>
             </w:r>
           </w:p>
           <w:p>
@@ -32240,9 +32175,6 @@
               <w:spacing w:line="240" w:lineRule="auto"/>
               <w:ind w:firstLineChars="100" w:firstLine="240"/>
               <w:jc w:val="both"/>
-              <w:rPr>
-                <w:rFonts w:hint="eastAsia"/>
-              </w:rPr>
             </w:pPr>
             <m:oMath>
               <m:r>
@@ -32317,9 +32249,6 @@
               <w:spacing w:line="240" w:lineRule="auto"/>
               <w:ind w:firstLineChars="100" w:firstLine="240"/>
               <w:jc w:val="both"/>
-              <w:rPr>
-                <w:rFonts w:hint="eastAsia"/>
-              </w:rPr>
             </w:pPr>
             <w:r>
               <w:rPr>
@@ -32603,25 +32532,7 @@
                 <w:rPr>
                   <w:rFonts w:ascii="Cambria Math" w:hAnsi="Cambria Math"/>
                 </w:rPr>
-                <m:t>j</m:t>
-              </m:r>
-              <m:r>
-                <w:rPr>
-                  <w:rFonts w:ascii="Cambria Math" w:hAnsi="Cambria Math"/>
-                </w:rPr>
-                <m:t>=</m:t>
-              </m:r>
-              <m:r>
-                <w:rPr>
-                  <w:rFonts w:ascii="Cambria Math" w:hAnsi="Cambria Math"/>
-                </w:rPr>
-                <m:t>j</m:t>
-              </m:r>
-              <m:r>
-                <w:rPr>
-                  <w:rFonts w:ascii="Cambria Math" w:hAnsi="Cambria Math"/>
-                </w:rPr>
-                <m:t>+1</m:t>
+                <m:t>j=j+1</m:t>
               </m:r>
             </m:oMath>
           </w:p>
@@ -32904,9 +32815,6 @@
       <w:pPr>
         <w:ind w:firstLineChars="200" w:firstLine="480"/>
         <w:jc w:val="both"/>
-        <w:rPr>
-          <w:rFonts w:hint="eastAsia"/>
-        </w:rPr>
       </w:pPr>
       <w:r>
         <w:rPr>
@@ -33183,7 +33091,6 @@
         <w:spacing w:afterLines="200" w:after="624" w:line="240" w:lineRule="auto"/>
         <w:jc w:val="center"/>
         <w:rPr>
-          <w:rFonts w:hint="eastAsia"/>
           <w:b w:val="0"/>
         </w:rPr>
       </w:pPr>
@@ -34036,7 +33943,6 @@
         <w:pStyle w:val="3"/>
         <w:spacing w:line="240" w:lineRule="auto"/>
         <w:rPr>
-          <w:rFonts w:hint="eastAsia"/>
           <w:b w:val="0"/>
           <w:szCs w:val="24"/>
         </w:rPr>
@@ -34104,7 +34010,39 @@
         <w:rPr>
           <w:rFonts w:hint="eastAsia"/>
         </w:rPr>
-        <w:t>个视频文件，其中</w:t>
+        <w:t>个视频文件，</w:t>
+      </w:r>
+      <w:r>
+        <w:rPr>
+          <w:rFonts w:eastAsia="宋体" w:hint="eastAsia"/>
+          <w:kern w:val="2"/>
+          <w:szCs w:val="24"/>
+        </w:rPr>
+        <w:t>这些文件有不同的分辨率，不同</w:t>
+      </w:r>
+      <w:proofErr w:type="gramStart"/>
+      <w:r>
+        <w:rPr>
+          <w:rFonts w:eastAsia="宋体" w:hint="eastAsia"/>
+          <w:kern w:val="2"/>
+          <w:szCs w:val="24"/>
+        </w:rPr>
+        <w:t>的帧率以及</w:t>
+      </w:r>
+      <w:proofErr w:type="gramEnd"/>
+      <w:r>
+        <w:rPr>
+          <w:rFonts w:eastAsia="宋体" w:hint="eastAsia"/>
+          <w:kern w:val="2"/>
+          <w:szCs w:val="24"/>
+        </w:rPr>
+        <w:t>时长；</w:t>
+      </w:r>
+      <w:r>
+        <w:rPr>
+          <w:rFonts w:hint="eastAsia"/>
+        </w:rPr>
+        <w:t>其中</w:t>
       </w:r>
       <w:r>
         <w:rPr>
@@ -34157,29 +34095,21 @@
           <w:b w:val="0"/>
           <w:szCs w:val="24"/>
         </w:rPr>
-        <w:t>5.1.</w:t>
-      </w:r>
-      <w:r>
-        <w:rPr>
+        <w:t>5.1.4</w:t>
+      </w:r>
+      <w:r>
+        <w:rPr>
+          <w:rFonts w:hint="eastAsia"/>
           <w:b w:val="0"/>
           <w:szCs w:val="24"/>
         </w:rPr>
-        <w:t>4</w:t>
-      </w:r>
-      <w:r>
-        <w:rPr>
-          <w:rFonts w:hint="eastAsia"/>
-          <w:b w:val="0"/>
-          <w:szCs w:val="24"/>
-        </w:rPr>
         <w:t>实验中子任务实现</w:t>
       </w:r>
     </w:p>
     <w:p>
       <w:pPr>
-        <w:rPr>
-          <w:rFonts w:hint="eastAsia"/>
-        </w:rPr>
+        <w:ind w:firstLineChars="200" w:firstLine="480"/>
+        <w:jc w:val="both"/>
       </w:pPr>
       <w:r>
         <w:rPr>
@@ -34234,7 +34164,7 @@
           <w:kern w:val="2"/>
           <w:szCs w:val="24"/>
         </w:rPr>
-        <w:t>子任务</w:t>
+        <w:t>子任</w:t>
       </w:r>
       <w:proofErr w:type="gramEnd"/>
       <w:r>
@@ -34243,7 +34173,7 @@
           <w:kern w:val="2"/>
           <w:szCs w:val="24"/>
         </w:rPr>
-        <w:t>之间有固定的依赖关系。如图</w:t>
+        <w:t>务之间有固定的依赖关系。如图</w:t>
       </w:r>
       <w:r>
         <w:rPr>
@@ -34371,168 +34301,6 @@
           <w:kern w:val="2"/>
           <w:szCs w:val="24"/>
         </w:rPr>
-        <w:t>等。如图</w:t>
-      </w:r>
-      <w:r>
-        <w:rPr>
-          <w:rFonts w:eastAsia="宋体"/>
-          <w:kern w:val="2"/>
-          <w:szCs w:val="24"/>
-        </w:rPr>
-        <w:t>5-</w:t>
-      </w:r>
-      <w:r>
-        <w:rPr>
-          <w:rFonts w:eastAsia="宋体" w:hint="eastAsia"/>
-          <w:kern w:val="2"/>
-          <w:szCs w:val="24"/>
-        </w:rPr>
-        <w:t>2</w:t>
-      </w:r>
-      <w:r>
-        <w:rPr>
-          <w:rFonts w:eastAsia="宋体" w:hint="eastAsia"/>
-          <w:kern w:val="2"/>
-          <w:szCs w:val="24"/>
-        </w:rPr>
-        <w:t>所示，</w:t>
-      </w:r>
-      <w:r>
-        <w:rPr>
-          <w:rFonts w:eastAsia="宋体" w:hint="eastAsia"/>
-          <w:kern w:val="2"/>
-          <w:szCs w:val="24"/>
-        </w:rPr>
-        <w:t>目标追踪</w:t>
-      </w:r>
-      <w:r>
-        <w:rPr>
-          <w:rFonts w:eastAsia="宋体" w:hint="eastAsia"/>
-          <w:kern w:val="2"/>
-          <w:szCs w:val="24"/>
-        </w:rPr>
-        <w:t>应用主要包括以下几个子任务：视频数据</w:t>
-      </w:r>
-      <w:r>
-        <w:rPr>
-          <w:rFonts w:eastAsia="宋体" w:hint="eastAsia"/>
-          <w:kern w:val="2"/>
-          <w:szCs w:val="24"/>
-        </w:rPr>
-        <w:t>输入</w:t>
-      </w:r>
-      <w:r>
-        <w:rPr>
-          <w:rFonts w:eastAsia="宋体" w:hint="eastAsia"/>
-          <w:kern w:val="2"/>
-          <w:szCs w:val="24"/>
-        </w:rPr>
-        <w:t>，</w:t>
-      </w:r>
-      <w:r>
-        <w:rPr>
-          <w:rFonts w:eastAsia="宋体" w:hint="eastAsia"/>
-          <w:kern w:val="2"/>
-          <w:szCs w:val="24"/>
-        </w:rPr>
-        <w:t>GMM</w:t>
-      </w:r>
-      <w:r>
-        <w:rPr>
-          <w:rFonts w:eastAsia="宋体" w:hint="eastAsia"/>
-          <w:kern w:val="2"/>
-          <w:szCs w:val="24"/>
-        </w:rPr>
-        <w:t>背景建模</w:t>
-      </w:r>
-      <w:r>
-        <w:rPr>
-          <w:rFonts w:eastAsia="宋体" w:hint="eastAsia"/>
-          <w:kern w:val="2"/>
-          <w:szCs w:val="24"/>
-        </w:rPr>
-        <w:t>，</w:t>
-      </w:r>
-      <w:r>
-        <w:rPr>
-          <w:rFonts w:eastAsia="宋体" w:hint="eastAsia"/>
-          <w:kern w:val="2"/>
-          <w:szCs w:val="24"/>
-        </w:rPr>
-        <w:t>三帧差分</w:t>
-      </w:r>
-      <w:r>
-        <w:rPr>
-          <w:rFonts w:eastAsia="宋体" w:hint="eastAsia"/>
-          <w:kern w:val="2"/>
-          <w:szCs w:val="24"/>
-        </w:rPr>
-        <w:t>，预处理，高斯金字塔，</w:t>
-      </w:r>
-      <w:r>
-        <w:rPr>
-          <w:rFonts w:eastAsia="宋体" w:hint="eastAsia"/>
-          <w:kern w:val="2"/>
-          <w:szCs w:val="24"/>
-        </w:rPr>
-        <w:t>DOG</w:t>
-      </w:r>
-      <w:r>
-        <w:rPr>
-          <w:rFonts w:eastAsia="宋体" w:hint="eastAsia"/>
-          <w:kern w:val="2"/>
-          <w:szCs w:val="24"/>
-        </w:rPr>
-        <w:t>金字塔</w:t>
-      </w:r>
-      <w:r>
-        <w:rPr>
-          <w:rFonts w:eastAsia="宋体" w:hint="eastAsia"/>
-          <w:kern w:val="2"/>
-          <w:szCs w:val="24"/>
-        </w:rPr>
-        <w:t>，尺度空间</w:t>
-      </w:r>
-      <w:r>
-        <w:rPr>
-          <w:rFonts w:eastAsia="宋体" w:hint="eastAsia"/>
-          <w:kern w:val="2"/>
-          <w:szCs w:val="24"/>
-        </w:rPr>
-        <w:t>极值</w:t>
-      </w:r>
-      <w:r>
-        <w:rPr>
-          <w:rFonts w:eastAsia="宋体" w:hint="eastAsia"/>
-          <w:kern w:val="2"/>
-          <w:szCs w:val="24"/>
-        </w:rPr>
-        <w:t>检测，</w:t>
-      </w:r>
-      <w:r>
-        <w:rPr>
-          <w:rFonts w:eastAsia="宋体" w:hint="eastAsia"/>
-          <w:kern w:val="2"/>
-          <w:szCs w:val="24"/>
-        </w:rPr>
-        <w:t>提取特征向量</w:t>
-      </w:r>
-      <w:r>
-        <w:rPr>
-          <w:rFonts w:eastAsia="宋体" w:hint="eastAsia"/>
-          <w:kern w:val="2"/>
-          <w:szCs w:val="24"/>
-        </w:rPr>
-        <w:t>，目标跟踪</w:t>
-      </w:r>
-      <w:bookmarkStart w:id="34" w:name="_GoBack"/>
-      <w:bookmarkEnd w:id="34"/>
-      <w:r>
-        <w:rPr>
-          <w:rFonts w:eastAsia="宋体" w:hint="eastAsia"/>
-          <w:kern w:val="2"/>
-          <w:szCs w:val="24"/>
-        </w:rPr>
         <w:t>等。</w:t>
       </w:r>
     </w:p>
@@ -34553,15 +34321,15 @@
           <w:noProof/>
         </w:rPr>
         <w:drawing>
-          <wp:anchor distT="0" distB="0" distL="114300" distR="114300" simplePos="0" relativeHeight="251659264" behindDoc="0" locked="0" layoutInCell="1" allowOverlap="1">
+          <wp:anchor distT="0" distB="0" distL="114300" distR="114300" simplePos="0" relativeHeight="251659776" behindDoc="0" locked="0" layoutInCell="1" allowOverlap="1">
             <wp:simplePos x="0" y="0"/>
             <wp:positionH relativeFrom="column">
               <wp:align>center</wp:align>
             </wp:positionH>
             <wp:positionV relativeFrom="paragraph">
-              <wp:posOffset>8102</wp:posOffset>
+              <wp:posOffset>5385</wp:posOffset>
             </wp:positionV>
-            <wp:extent cx="5270400" cy="1191600"/>
+            <wp:extent cx="4834800" cy="1191600"/>
             <wp:effectExtent l="0" t="0" r="0" b="0"/>
             <wp:wrapNone/>
             <wp:docPr id="16" name="图片 16"/>
@@ -34590,7 +34358,7 @@
                   <pic:spPr>
                     <a:xfrm>
                       <a:off x="0" y="0"/>
-                      <a:ext cx="5270400" cy="1191600"/>
+                      <a:ext cx="4834800" cy="1191600"/>
                     </a:xfrm>
                     <a:prstGeom prst="rect">
                       <a:avLst/>
@@ -34679,6 +34447,204 @@
     <w:p>
       <w:pPr>
         <w:ind w:firstLineChars="200" w:firstLine="420"/>
+        <w:jc w:val="both"/>
+        <w:rPr>
+          <w:rFonts w:ascii="楷体" w:eastAsia="楷体" w:hAnsi="楷体" w:hint="eastAsia"/>
+          <w:sz w:val="21"/>
+          <w:szCs w:val="21"/>
+        </w:rPr>
+      </w:pPr>
+    </w:p>
+    <w:p>
+      <w:pPr>
+        <w:ind w:firstLineChars="200" w:firstLine="480"/>
+        <w:jc w:val="both"/>
+        <w:rPr>
+          <w:rFonts w:ascii="楷体" w:eastAsia="楷体" w:hAnsi="楷体" w:hint="eastAsia"/>
+          <w:sz w:val="21"/>
+          <w:szCs w:val="21"/>
+        </w:rPr>
+      </w:pPr>
+      <w:r>
+        <w:rPr>
+          <w:rFonts w:eastAsia="宋体" w:hint="eastAsia"/>
+          <w:kern w:val="2"/>
+          <w:szCs w:val="24"/>
+        </w:rPr>
+        <w:t>如图</w:t>
+      </w:r>
+      <w:r>
+        <w:rPr>
+          <w:rFonts w:eastAsia="宋体"/>
+          <w:kern w:val="2"/>
+          <w:szCs w:val="24"/>
+        </w:rPr>
+        <w:t>5-</w:t>
+      </w:r>
+      <w:r>
+        <w:rPr>
+          <w:rFonts w:eastAsia="宋体" w:hint="eastAsia"/>
+          <w:kern w:val="2"/>
+          <w:szCs w:val="24"/>
+        </w:rPr>
+        <w:t>2</w:t>
+      </w:r>
+      <w:r>
+        <w:rPr>
+          <w:rFonts w:eastAsia="宋体" w:hint="eastAsia"/>
+          <w:kern w:val="2"/>
+          <w:szCs w:val="24"/>
+        </w:rPr>
+        <w:t>所示，</w:t>
+      </w:r>
+      <w:r>
+        <w:rPr>
+          <w:rFonts w:eastAsia="宋体" w:hint="eastAsia"/>
+          <w:kern w:val="2"/>
+          <w:szCs w:val="24"/>
+        </w:rPr>
+        <w:t>目标追踪</w:t>
+      </w:r>
+      <w:r>
+        <w:rPr>
+          <w:rFonts w:eastAsia="宋体" w:hint="eastAsia"/>
+          <w:kern w:val="2"/>
+          <w:szCs w:val="24"/>
+        </w:rPr>
+        <w:t>应用主要包括以下几个子任务：视频数据</w:t>
+      </w:r>
+      <w:r>
+        <w:rPr>
+          <w:rFonts w:eastAsia="宋体" w:hint="eastAsia"/>
+          <w:kern w:val="2"/>
+          <w:szCs w:val="24"/>
+        </w:rPr>
+        <w:t>输入</w:t>
+      </w:r>
+      <w:r>
+        <w:rPr>
+          <w:rFonts w:eastAsia="宋体" w:hint="eastAsia"/>
+          <w:kern w:val="2"/>
+          <w:szCs w:val="24"/>
+        </w:rPr>
+        <w:t>，</w:t>
+      </w:r>
+      <w:r>
+        <w:rPr>
+          <w:rFonts w:eastAsia="宋体" w:hint="eastAsia"/>
+          <w:kern w:val="2"/>
+          <w:szCs w:val="24"/>
+        </w:rPr>
+        <w:t>GMM</w:t>
+      </w:r>
+      <w:r>
+        <w:rPr>
+          <w:rFonts w:eastAsia="宋体" w:hint="eastAsia"/>
+          <w:kern w:val="2"/>
+          <w:szCs w:val="24"/>
+        </w:rPr>
+        <w:t>背景建模</w:t>
+      </w:r>
+      <w:r>
+        <w:rPr>
+          <w:rFonts w:eastAsia="宋体" w:hint="eastAsia"/>
+          <w:kern w:val="2"/>
+          <w:szCs w:val="24"/>
+        </w:rPr>
+        <w:t>，</w:t>
+      </w:r>
+      <w:r>
+        <w:rPr>
+          <w:rFonts w:eastAsia="宋体" w:hint="eastAsia"/>
+          <w:kern w:val="2"/>
+          <w:szCs w:val="24"/>
+        </w:rPr>
+        <w:t>三帧差分</w:t>
+      </w:r>
+      <w:r>
+        <w:rPr>
+          <w:rFonts w:eastAsia="宋体" w:hint="eastAsia"/>
+          <w:kern w:val="2"/>
+          <w:szCs w:val="24"/>
+        </w:rPr>
+        <w:t>，预处理，高斯</w:t>
+      </w:r>
+      <w:r>
+        <w:rPr>
+          <w:rFonts w:eastAsia="宋体" w:hint="eastAsia"/>
+          <w:kern w:val="2"/>
+          <w:szCs w:val="24"/>
+        </w:rPr>
+        <w:t>模型</w:t>
+      </w:r>
+      <w:r>
+        <w:rPr>
+          <w:rFonts w:eastAsia="宋体" w:hint="eastAsia"/>
+          <w:kern w:val="2"/>
+          <w:szCs w:val="24"/>
+        </w:rPr>
+        <w:t>，</w:t>
+      </w:r>
+      <w:r>
+        <w:rPr>
+          <w:rFonts w:eastAsia="宋体" w:hint="eastAsia"/>
+          <w:kern w:val="2"/>
+          <w:szCs w:val="24"/>
+        </w:rPr>
+        <w:t>DOG</w:t>
+      </w:r>
+      <w:r>
+        <w:rPr>
+          <w:rFonts w:eastAsia="宋体" w:hint="eastAsia"/>
+          <w:kern w:val="2"/>
+          <w:szCs w:val="24"/>
+        </w:rPr>
+        <w:t>金字塔</w:t>
+      </w:r>
+      <w:r>
+        <w:rPr>
+          <w:rFonts w:eastAsia="宋体" w:hint="eastAsia"/>
+          <w:kern w:val="2"/>
+          <w:szCs w:val="24"/>
+        </w:rPr>
+        <w:t>，尺度空间</w:t>
+      </w:r>
+      <w:r>
+        <w:rPr>
+          <w:rFonts w:eastAsia="宋体" w:hint="eastAsia"/>
+          <w:kern w:val="2"/>
+          <w:szCs w:val="24"/>
+        </w:rPr>
+        <w:t>极值</w:t>
+      </w:r>
+      <w:r>
+        <w:rPr>
+          <w:rFonts w:eastAsia="宋体" w:hint="eastAsia"/>
+          <w:kern w:val="2"/>
+          <w:szCs w:val="24"/>
+        </w:rPr>
+        <w:t>检测，</w:t>
+      </w:r>
+      <w:r>
+        <w:rPr>
+          <w:rFonts w:eastAsia="宋体" w:hint="eastAsia"/>
+          <w:kern w:val="2"/>
+          <w:szCs w:val="24"/>
+        </w:rPr>
+        <w:t>提取特征向量</w:t>
+      </w:r>
+      <w:r>
+        <w:rPr>
+          <w:rFonts w:eastAsia="宋体" w:hint="eastAsia"/>
+          <w:kern w:val="2"/>
+          <w:szCs w:val="24"/>
+        </w:rPr>
+        <w:t>，目标跟踪等。</w:t>
+      </w:r>
+    </w:p>
+    <w:p>
+      <w:pPr>
+        <w:ind w:firstLineChars="200" w:firstLine="420"/>
         <w:jc w:val="center"/>
         <w:rPr>
           <w:rFonts w:ascii="楷体" w:eastAsia="楷体" w:hAnsi="楷体"/>
@@ -34686,17 +34652,7 @@
           <w:szCs w:val="21"/>
         </w:rPr>
       </w:pPr>
-    </w:p>
-    <w:p>
-      <w:pPr>
-        <w:ind w:firstLineChars="200" w:firstLine="420"/>
-        <w:jc w:val="center"/>
-        <w:rPr>
-          <w:rFonts w:ascii="楷体" w:eastAsia="楷体" w:hAnsi="楷体"/>
-          <w:sz w:val="21"/>
-          <w:szCs w:val="21"/>
-        </w:rPr>
-      </w:pPr>
+      <w:bookmarkStart w:id="34" w:name="_GoBack"/>
       <w:r>
         <w:rPr>
           <w:rFonts w:ascii="楷体" w:eastAsia="楷体" w:hAnsi="楷体" w:hint="eastAsia"/>
@@ -34705,15 +34661,15 @@
           <w:szCs w:val="21"/>
         </w:rPr>
         <w:drawing>
-          <wp:anchor distT="0" distB="0" distL="114300" distR="114300" simplePos="0" relativeHeight="251662336" behindDoc="0" locked="0" layoutInCell="1" allowOverlap="1">
+          <wp:anchor distT="0" distB="0" distL="114300" distR="114300" simplePos="0" relativeHeight="251649024" behindDoc="0" locked="0" layoutInCell="1" allowOverlap="1">
             <wp:simplePos x="0" y="0"/>
             <wp:positionH relativeFrom="column">
               <wp:align>center</wp:align>
             </wp:positionH>
             <wp:positionV relativeFrom="paragraph">
-              <wp:posOffset>4445</wp:posOffset>
+              <wp:posOffset>255270</wp:posOffset>
             </wp:positionV>
-            <wp:extent cx="5270400" cy="1162800"/>
+            <wp:extent cx="5101200" cy="1162800"/>
             <wp:effectExtent l="0" t="0" r="0" b="0"/>
             <wp:wrapNone/>
             <wp:docPr id="17" name="图片 17"/>
@@ -34742,7 +34698,7 @@
                   <pic:spPr>
                     <a:xfrm>
                       <a:off x="0" y="0"/>
-                      <a:ext cx="5270400" cy="1162800"/>
+                      <a:ext cx="5101200" cy="1162800"/>
                     </a:xfrm>
                     <a:prstGeom prst="rect">
                       <a:avLst/>
@@ -34760,6 +34716,7 @@
           </wp:anchor>
         </w:drawing>
       </w:r>
+      <w:bookmarkEnd w:id="34"/>
     </w:p>
     <w:p>
       <w:pPr>
@@ -34810,7 +34767,18 @@
         <w:ind w:firstLineChars="200" w:firstLine="420"/>
         <w:jc w:val="center"/>
         <w:rPr>
-          <w:rFonts w:ascii="楷体" w:eastAsia="楷体" w:hAnsi="楷体" w:hint="eastAsia"/>
+          <w:rFonts w:ascii="楷体" w:eastAsia="楷体" w:hAnsi="楷体"/>
+          <w:sz w:val="21"/>
+          <w:szCs w:val="21"/>
+        </w:rPr>
+      </w:pPr>
+    </w:p>
+    <w:p>
+      <w:pPr>
+        <w:ind w:firstLineChars="200" w:firstLine="420"/>
+        <w:jc w:val="center"/>
+        <w:rPr>
+          <w:rFonts w:ascii="楷体" w:eastAsia="楷体" w:hAnsi="楷体"/>
           <w:sz w:val="21"/>
           <w:szCs w:val="21"/>
         </w:rPr>
@@ -34859,34 +34827,43 @@
         <w:ind w:left="420" w:hanging="420"/>
         <w:jc w:val="both"/>
         <w:rPr>
+          <w:rFonts w:ascii="黑体" w:hAnsi="黑体"/>
+          <w:b w:val="0"/>
+          <w:kern w:val="2"/>
+          <w:szCs w:val="28"/>
+        </w:rPr>
+      </w:pPr>
+      <w:bookmarkStart w:id="35" w:name="_Toc1420933"/>
+      <w:bookmarkStart w:id="36" w:name="_Toc477781139"/>
+      <w:r>
+        <w:rPr>
+          <w:b w:val="0"/>
+          <w:kern w:val="2"/>
+          <w:szCs w:val="28"/>
+        </w:rPr>
+        <w:lastRenderedPageBreak/>
+        <w:t>5.2</w:t>
+      </w:r>
+      <w:r>
+        <w:rPr>
+          <w:rFonts w:ascii="黑体" w:hAnsi="黑体"/>
+          <w:b w:val="0"/>
+          <w:kern w:val="2"/>
+          <w:szCs w:val="28"/>
+        </w:rPr>
+        <w:t xml:space="preserve"> </w:t>
+      </w:r>
+      <w:bookmarkEnd w:id="35"/>
+      <w:bookmarkEnd w:id="36"/>
+      <w:r>
+        <w:rPr>
           <w:rFonts w:ascii="黑体" w:hAnsi="黑体" w:hint="eastAsia"/>
           <w:b w:val="0"/>
           <w:kern w:val="2"/>
           <w:szCs w:val="28"/>
         </w:rPr>
-      </w:pPr>
-      <w:bookmarkStart w:id="35" w:name="_Toc1420933"/>
-      <w:bookmarkStart w:id="36" w:name="_Toc477781139"/>
-      <w:r>
-        <w:rPr>
-          <w:b w:val="0"/>
-          <w:kern w:val="2"/>
-          <w:szCs w:val="28"/>
-        </w:rPr>
-        <w:lastRenderedPageBreak/>
-        <w:t>5.2</w:t>
-      </w:r>
-      <w:r>
-        <w:rPr>
-          <w:rFonts w:ascii="黑体" w:hAnsi="黑体"/>
-          <w:b w:val="0"/>
-          <w:kern w:val="2"/>
-          <w:szCs w:val="28"/>
-        </w:rPr>
-        <w:t xml:space="preserve"> </w:t>
-      </w:r>
-      <w:bookmarkEnd w:id="35"/>
-      <w:bookmarkEnd w:id="36"/>
+        <w:t>实验中</w:t>
+      </w:r>
       <w:r>
         <w:rPr>
           <w:rFonts w:ascii="黑体" w:hAnsi="黑体" w:hint="eastAsia"/>
@@ -34894,7 +34871,16 @@
           <w:kern w:val="2"/>
           <w:szCs w:val="28"/>
         </w:rPr>
-        <w:t>实验中服务实现</w:t>
+        <w:t>任务</w:t>
+      </w:r>
+      <w:r>
+        <w:rPr>
+          <w:rFonts w:ascii="黑体" w:hAnsi="黑体" w:hint="eastAsia"/>
+          <w:b w:val="0"/>
+          <w:kern w:val="2"/>
+          <w:szCs w:val="28"/>
+        </w:rPr>
+        <w:t>实现</w:t>
       </w:r>
     </w:p>
     <w:p>
@@ -35236,7 +35222,16 @@
         <w:jc w:val="both"/>
       </w:pPr>
       <w:r>
-        <w:t>与食品浓缩算法相同，目标跟踪算法的源代码也是通过</w:t>
+        <w:t>与</w:t>
+      </w:r>
+      <w:r>
+        <w:rPr>
+          <w:rFonts w:hint="eastAsia"/>
+        </w:rPr>
+        <w:t>视频</w:t>
+      </w:r>
+      <w:r>
+        <w:t>浓缩算法相同，目标跟踪算法的源代码也是通过</w:t>
       </w:r>
       <w:r>
         <w:t>Maven</w:t>
@@ -35469,7 +35464,16 @@
         <w:t>5.2.4</w:t>
       </w:r>
       <w:r>
-        <w:t>小节实现的视频浓缩服务功能和目标跟踪服务队平台性能以及算法效果进行验证。</w:t>
+        <w:t>小节实现的视频浓缩服务功能和目标跟踪服务</w:t>
+      </w:r>
+      <w:r>
+        <w:rPr>
+          <w:rFonts w:hint="eastAsia"/>
+        </w:rPr>
+        <w:t>对实验环境</w:t>
+      </w:r>
+      <w:r>
+        <w:t>以及算法效果进行验证。</w:t>
       </w:r>
     </w:p>
     <w:p>
@@ -35477,22 +35481,22 @@
         <w:pStyle w:val="3"/>
         <w:spacing w:line="240" w:lineRule="auto"/>
         <w:rPr>
+          <w:rFonts w:ascii="黑体" w:hAnsi="黑体" w:hint="eastAsia"/>
+          <w:b w:val="0"/>
+        </w:rPr>
+      </w:pPr>
+      <w:bookmarkStart w:id="40" w:name="_Toc1420939"/>
+      <w:r>
+        <w:rPr>
+          <w:b w:val="0"/>
+        </w:rPr>
+        <w:t>5.3.1</w:t>
+      </w:r>
+      <w:r>
+        <w:rPr>
           <w:rFonts w:ascii="黑体" w:hAnsi="黑体"/>
           <w:b w:val="0"/>
         </w:rPr>
-      </w:pPr>
-      <w:bookmarkStart w:id="40" w:name="_Toc1420939"/>
-      <w:r>
-        <w:rPr>
-          <w:b w:val="0"/>
-        </w:rPr>
-        <w:t>5.3.1</w:t>
-      </w:r>
-      <w:r>
-        <w:rPr>
-          <w:rFonts w:ascii="黑体" w:hAnsi="黑体"/>
-          <w:b w:val="0"/>
-        </w:rPr>
         <w:t xml:space="preserve"> </w:t>
       </w:r>
       <w:r>
@@ -35500,16 +35504,16 @@
           <w:rFonts w:ascii="黑体" w:hAnsi="黑体" w:hint="eastAsia"/>
           <w:b w:val="0"/>
         </w:rPr>
-        <w:t>平台</w:t>
-      </w:r>
-      <w:r>
-        <w:rPr>
-          <w:rFonts w:ascii="黑体" w:hAnsi="黑体"/>
+        <w:t>实验环境</w:t>
+      </w:r>
+      <w:bookmarkEnd w:id="40"/>
+      <w:r>
+        <w:rPr>
+          <w:rFonts w:ascii="黑体" w:hAnsi="黑体" w:hint="eastAsia"/>
           <w:b w:val="0"/>
         </w:rPr>
-        <w:t>功能验证</w:t>
-      </w:r>
-      <w:bookmarkEnd w:id="40"/>
+        <w:t>测试</w:t>
+      </w:r>
     </w:p>
     <w:p>
       <w:pPr>
@@ -35590,84 +35594,78 @@
         <w:jc w:val="both"/>
       </w:pPr>
       <w:r>
-        <w:t>如图所示，左图是我们原视频文件中的画面，可以观察到，每一个画面都存在大量的冗余信息，而右图是经过视频浓缩技术后的视频文件的画面，相比于原始视频文件的画面，经过视频浓缩技术处理的文件除去了大量的冗余信息，在很大程度上提高了视频中有效信息的密集程度。从而验证了平台中视频浓缩服务功能的有效性。</w:t>
-      </w:r>
-    </w:p>
-    <w:p>
-      <w:pPr>
-        <w:pStyle w:val="3"/>
-        <w:spacing w:line="240" w:lineRule="auto"/>
-        <w:rPr>
-          <w:rFonts w:ascii="黑体" w:hAnsi="黑体"/>
-          <w:b w:val="0"/>
-        </w:rPr>
-      </w:pPr>
-      <w:bookmarkStart w:id="41" w:name="_Toc1420940"/>
-      <w:r>
-        <w:rPr>
-          <w:b w:val="0"/>
-        </w:rPr>
-        <w:t>5.3.2</w:t>
-      </w:r>
-      <w:r>
-        <w:rPr>
-          <w:rFonts w:ascii="黑体" w:hAnsi="黑体"/>
-          <w:b w:val="0"/>
-        </w:rPr>
-        <w:t xml:space="preserve"> </w:t>
-      </w:r>
-      <w:proofErr w:type="gramStart"/>
-      <w:r>
-        <w:rPr>
-          <w:rFonts w:ascii="黑体" w:hAnsi="黑体" w:hint="eastAsia"/>
-          <w:b w:val="0"/>
-        </w:rPr>
-        <w:t>微服务</w:t>
-      </w:r>
-      <w:proofErr w:type="gramEnd"/>
-      <w:r>
-        <w:rPr>
-          <w:rFonts w:ascii="黑体" w:hAnsi="黑体" w:hint="eastAsia"/>
-          <w:b w:val="0"/>
-        </w:rPr>
-        <w:t>划分算法效果验证试验</w:t>
-      </w:r>
-      <w:bookmarkEnd w:id="41"/>
+        <w:rPr>
+          <w:noProof/>
+        </w:rPr>
+        <w:drawing>
+          <wp:anchor distT="0" distB="0" distL="114300" distR="114300" simplePos="0" relativeHeight="251666432" behindDoc="0" locked="0" layoutInCell="1" allowOverlap="1">
+            <wp:simplePos x="0" y="0"/>
+            <wp:positionH relativeFrom="column">
+              <wp:posOffset>-2464</wp:posOffset>
+            </wp:positionH>
+            <wp:positionV relativeFrom="paragraph">
+              <wp:posOffset>98400</wp:posOffset>
+            </wp:positionV>
+            <wp:extent cx="5274000" cy="2970000"/>
+            <wp:effectExtent l="0" t="0" r="0" b="0"/>
+            <wp:wrapNone/>
+            <wp:docPr id="23" name="图片 23" descr="C:\Users\ADMINI~1\AppData\Local\Temp\1551580817(1).jpg"/>
+            <wp:cNvGraphicFramePr>
+              <a:graphicFrameLocks xmlns:a="http://schemas.openxmlformats.org/drawingml/2006/main" noChangeAspect="1"/>
+            </wp:cNvGraphicFramePr>
+            <a:graphic xmlns:a="http://schemas.openxmlformats.org/drawingml/2006/main">
+              <a:graphicData uri="http://schemas.openxmlformats.org/drawingml/2006/picture">
+                <pic:pic xmlns:pic="http://schemas.openxmlformats.org/drawingml/2006/picture">
+                  <pic:nvPicPr>
+                    <pic:cNvPr id="0" name="Picture 2" descr="C:\Users\ADMINI~1\AppData\Local\Temp\1551580817(1).jpg"/>
+                    <pic:cNvPicPr>
+                      <a:picLocks noChangeAspect="1" noChangeArrowheads="1"/>
+                    </pic:cNvPicPr>
+                  </pic:nvPicPr>
+                  <pic:blipFill>
+                    <a:blip r:embed="rId38">
+                      <a:extLst>
+                        <a:ext uri="{28A0092B-C50C-407E-A947-70E740481C1C}">
+                          <a14:useLocalDpi xmlns:a14="http://schemas.microsoft.com/office/drawing/2010/main" val="0"/>
+                        </a:ext>
+                      </a:extLst>
+                    </a:blip>
+                    <a:srcRect/>
+                    <a:stretch>
+                      <a:fillRect/>
+                    </a:stretch>
+                  </pic:blipFill>
+                  <pic:spPr bwMode="auto">
+                    <a:xfrm>
+                      <a:off x="0" y="0"/>
+                      <a:ext cx="5274000" cy="2970000"/>
+                    </a:xfrm>
+                    <a:prstGeom prst="rect">
+                      <a:avLst/>
+                    </a:prstGeom>
+                    <a:noFill/>
+                    <a:ln>
+                      <a:noFill/>
+                    </a:ln>
+                  </pic:spPr>
+                </pic:pic>
+              </a:graphicData>
+            </a:graphic>
+            <wp14:sizeRelH relativeFrom="page">
+              <wp14:pctWidth>0</wp14:pctWidth>
+            </wp14:sizeRelH>
+            <wp14:sizeRelV relativeFrom="page">
+              <wp14:pctHeight>0</wp14:pctHeight>
+            </wp14:sizeRelV>
+          </wp:anchor>
+        </w:drawing>
+      </w:r>
     </w:p>
     <w:p>
       <w:pPr>
         <w:ind w:firstLineChars="200" w:firstLine="480"/>
         <w:jc w:val="both"/>
       </w:pPr>
-      <w:r>
-        <w:t>为了验证本文提出的</w:t>
-      </w:r>
-      <w:proofErr w:type="gramStart"/>
-      <w:r>
-        <w:t>微服务</w:t>
-      </w:r>
-      <w:proofErr w:type="gramEnd"/>
-      <w:r>
-        <w:t>划分算法的效果，本文使用了原平台中两个服务，视频浓缩服务和目标跟踪服务，我们控制用户对两个服务的请求个数为</w:t>
-      </w:r>
-      <w:r>
-        <w:t>50~100</w:t>
-      </w:r>
-      <w:r>
-        <w:t>，选取了</w:t>
-      </w:r>
-      <w:r>
-        <w:t>5</w:t>
-      </w:r>
-      <w:r>
-        <w:t>个有代表性的视频数据文件，每个视频数据文件的的数据大小以及视频的分辨率、帧率、时长都是不同的。表</w:t>
-      </w:r>
-      <w:r>
-        <w:t>5-1</w:t>
-      </w:r>
-      <w:r>
-        <w:t>是实验中数据集的详细信息：</w:t>
-      </w:r>
     </w:p>
     <w:p>
       <w:pPr>
@@ -35677,13 +35675,445 @@
     </w:p>
     <w:p>
       <w:pPr>
+        <w:ind w:firstLineChars="200" w:firstLine="480"/>
+        <w:jc w:val="both"/>
+      </w:pPr>
+    </w:p>
+    <w:p>
+      <w:pPr>
+        <w:ind w:firstLineChars="200" w:firstLine="480"/>
+        <w:jc w:val="both"/>
+      </w:pPr>
+    </w:p>
+    <w:p>
+      <w:pPr>
+        <w:ind w:firstLineChars="200" w:firstLine="480"/>
+        <w:jc w:val="both"/>
+      </w:pPr>
+    </w:p>
+    <w:p>
+      <w:pPr>
+        <w:ind w:firstLineChars="200" w:firstLine="480"/>
+        <w:jc w:val="both"/>
+      </w:pPr>
+    </w:p>
+    <w:p>
+      <w:pPr>
+        <w:ind w:firstLineChars="200" w:firstLine="480"/>
+        <w:jc w:val="both"/>
+      </w:pPr>
+    </w:p>
+    <w:p>
+      <w:pPr>
+        <w:ind w:firstLineChars="200" w:firstLine="480"/>
+        <w:jc w:val="both"/>
+      </w:pPr>
+    </w:p>
+    <w:p>
+      <w:pPr>
+        <w:ind w:firstLineChars="200" w:firstLine="480"/>
+        <w:jc w:val="both"/>
+      </w:pPr>
+    </w:p>
+    <w:p>
+      <w:pPr>
+        <w:ind w:firstLineChars="200" w:firstLine="480"/>
+        <w:jc w:val="both"/>
+      </w:pPr>
+    </w:p>
+    <w:p>
+      <w:pPr>
+        <w:ind w:firstLineChars="200" w:firstLine="480"/>
+        <w:jc w:val="both"/>
+        <w:rPr>
+          <w:rFonts w:hint="eastAsia"/>
+        </w:rPr>
+      </w:pPr>
+    </w:p>
+    <w:p>
+      <w:pPr>
+        <w:ind w:firstLineChars="200" w:firstLine="420"/>
         <w:jc w:val="center"/>
+        <w:rPr>
+          <w:rFonts w:ascii="楷体" w:eastAsia="楷体" w:hAnsi="楷体" w:hint="eastAsia"/>
+          <w:sz w:val="21"/>
+          <w:szCs w:val="21"/>
+        </w:rPr>
+      </w:pPr>
+      <w:r>
+        <w:rPr>
+          <w:rFonts w:ascii="楷体" w:eastAsia="楷体" w:hAnsi="楷体" w:hint="eastAsia"/>
+          <w:sz w:val="21"/>
+          <w:szCs w:val="21"/>
+        </w:rPr>
+        <w:t>图</w:t>
+      </w:r>
+      <w:r>
+        <w:rPr>
+          <w:rFonts w:eastAsia="楷体"/>
+          <w:sz w:val="21"/>
+          <w:szCs w:val="21"/>
+        </w:rPr>
+        <w:t>5-1</w:t>
+      </w:r>
+      <w:r>
         <w:rPr>
           <w:rFonts w:ascii="楷体" w:eastAsia="楷体" w:hAnsi="楷体"/>
           <w:sz w:val="21"/>
           <w:szCs w:val="21"/>
         </w:rPr>
-      </w:pPr>
+        <w:t xml:space="preserve"> </w:t>
+      </w:r>
+      <w:r>
+        <w:rPr>
+          <w:rFonts w:ascii="楷体" w:eastAsia="楷体" w:hAnsi="楷体" w:hint="eastAsia"/>
+          <w:sz w:val="21"/>
+          <w:szCs w:val="21"/>
+        </w:rPr>
+        <w:t>原视频文件中的画面</w:t>
+      </w:r>
+    </w:p>
+    <w:p>
+      <w:pPr>
+        <w:ind w:firstLineChars="200" w:firstLine="480"/>
+        <w:jc w:val="both"/>
+        <w:rPr>
+          <w:rFonts w:hint="eastAsia"/>
+        </w:rPr>
+      </w:pPr>
+      <w:r>
+        <w:rPr>
+          <w:rFonts w:hint="eastAsia"/>
+        </w:rPr>
+        <w:t>如图</w:t>
+      </w:r>
+      <w:r>
+        <w:rPr>
+          <w:rFonts w:hint="eastAsia"/>
+        </w:rPr>
+        <w:t>5</w:t>
+      </w:r>
+      <w:r>
+        <w:t>-1</w:t>
+      </w:r>
+      <w:r>
+        <w:rPr>
+          <w:rFonts w:hint="eastAsia"/>
+        </w:rPr>
+        <w:t>是我们原视频文件中的画面，可以看到，该画面存在很多冗余信息，在我们进行目标提取时，检索的速度可能会受影响，因此我们使用视频浓缩技术将原始视频浓缩成比较短的视频文件。</w:t>
+      </w:r>
+    </w:p>
+    <w:p>
+      <w:pPr>
+        <w:ind w:firstLineChars="200" w:firstLine="480"/>
+        <w:jc w:val="both"/>
+      </w:pPr>
+      <w:r>
+        <w:rPr>
+          <w:noProof/>
+        </w:rPr>
+        <w:drawing>
+          <wp:anchor distT="0" distB="0" distL="114300" distR="114300" simplePos="0" relativeHeight="251657216" behindDoc="0" locked="0" layoutInCell="1" allowOverlap="1" wp14:anchorId="26B95405">
+            <wp:simplePos x="0" y="0"/>
+            <wp:positionH relativeFrom="column">
+              <wp:align>center</wp:align>
+            </wp:positionH>
+            <wp:positionV relativeFrom="paragraph">
+              <wp:posOffset>75209</wp:posOffset>
+            </wp:positionV>
+            <wp:extent cx="5274000" cy="2966400"/>
+            <wp:effectExtent l="0" t="0" r="0" b="0"/>
+            <wp:wrapNone/>
+            <wp:docPr id="20" name="图片 20"/>
+            <wp:cNvGraphicFramePr>
+              <a:graphicFrameLocks xmlns:a="http://schemas.openxmlformats.org/drawingml/2006/main" noChangeAspect="1"/>
+            </wp:cNvGraphicFramePr>
+            <a:graphic xmlns:a="http://schemas.openxmlformats.org/drawingml/2006/main">
+              <a:graphicData uri="http://schemas.openxmlformats.org/drawingml/2006/picture">
+                <pic:pic xmlns:pic="http://schemas.openxmlformats.org/drawingml/2006/picture">
+                  <pic:nvPicPr>
+                    <pic:cNvPr id="1" name=""/>
+                    <pic:cNvPicPr/>
+                  </pic:nvPicPr>
+                  <pic:blipFill>
+                    <a:blip r:embed="rId39">
+                      <a:extLst>
+                        <a:ext uri="{28A0092B-C50C-407E-A947-70E740481C1C}">
+                          <a14:useLocalDpi xmlns:a14="http://schemas.microsoft.com/office/drawing/2010/main" val="0"/>
+                        </a:ext>
+                      </a:extLst>
+                    </a:blip>
+                    <a:stretch>
+                      <a:fillRect/>
+                    </a:stretch>
+                  </pic:blipFill>
+                  <pic:spPr>
+                    <a:xfrm>
+                      <a:off x="0" y="0"/>
+                      <a:ext cx="5274000" cy="2966400"/>
+                    </a:xfrm>
+                    <a:prstGeom prst="rect">
+                      <a:avLst/>
+                    </a:prstGeom>
+                  </pic:spPr>
+                </pic:pic>
+              </a:graphicData>
+            </a:graphic>
+            <wp14:sizeRelH relativeFrom="page">
+              <wp14:pctWidth>0</wp14:pctWidth>
+            </wp14:sizeRelH>
+            <wp14:sizeRelV relativeFrom="page">
+              <wp14:pctHeight>0</wp14:pctHeight>
+            </wp14:sizeRelV>
+          </wp:anchor>
+        </w:drawing>
+      </w:r>
+    </w:p>
+    <w:p>
+      <w:pPr>
+        <w:ind w:firstLineChars="200" w:firstLine="480"/>
+        <w:jc w:val="both"/>
+      </w:pPr>
+    </w:p>
+    <w:p>
+      <w:pPr>
+        <w:ind w:firstLineChars="200" w:firstLine="480"/>
+        <w:jc w:val="both"/>
+      </w:pPr>
+    </w:p>
+    <w:p>
+      <w:pPr>
+        <w:ind w:firstLineChars="200" w:firstLine="480"/>
+        <w:jc w:val="both"/>
+      </w:pPr>
+    </w:p>
+    <w:p>
+      <w:pPr>
+        <w:ind w:firstLineChars="200" w:firstLine="480"/>
+        <w:jc w:val="both"/>
+      </w:pPr>
+    </w:p>
+    <w:p>
+      <w:pPr>
+        <w:ind w:firstLineChars="200" w:firstLine="480"/>
+        <w:jc w:val="both"/>
+      </w:pPr>
+    </w:p>
+    <w:p>
+      <w:pPr>
+        <w:ind w:firstLineChars="200" w:firstLine="480"/>
+        <w:jc w:val="both"/>
+      </w:pPr>
+    </w:p>
+    <w:p>
+      <w:pPr>
+        <w:ind w:firstLineChars="200" w:firstLine="480"/>
+        <w:jc w:val="both"/>
+      </w:pPr>
+    </w:p>
+    <w:p>
+      <w:pPr>
+        <w:ind w:firstLineChars="200" w:firstLine="480"/>
+        <w:jc w:val="both"/>
+      </w:pPr>
+    </w:p>
+    <w:p>
+      <w:pPr>
+        <w:ind w:firstLineChars="200" w:firstLine="480"/>
+        <w:jc w:val="both"/>
+      </w:pPr>
+    </w:p>
+    <w:p>
+      <w:pPr>
+        <w:ind w:firstLineChars="200" w:firstLine="480"/>
+        <w:jc w:val="both"/>
+      </w:pPr>
+    </w:p>
+    <w:p>
+      <w:pPr>
+        <w:ind w:firstLineChars="200" w:firstLine="480"/>
+        <w:jc w:val="both"/>
+      </w:pPr>
+    </w:p>
+    <w:p>
+      <w:pPr>
+        <w:ind w:firstLineChars="200" w:firstLine="420"/>
+        <w:jc w:val="center"/>
+        <w:rPr>
+          <w:rFonts w:ascii="楷体" w:eastAsia="楷体" w:hAnsi="楷体" w:hint="eastAsia"/>
+          <w:sz w:val="21"/>
+          <w:szCs w:val="21"/>
+        </w:rPr>
+      </w:pPr>
+      <w:r>
+        <w:rPr>
+          <w:rFonts w:ascii="楷体" w:eastAsia="楷体" w:hAnsi="楷体" w:hint="eastAsia"/>
+          <w:sz w:val="21"/>
+          <w:szCs w:val="21"/>
+        </w:rPr>
+        <w:t>图</w:t>
+      </w:r>
+      <w:r>
+        <w:rPr>
+          <w:rFonts w:eastAsia="楷体"/>
+          <w:sz w:val="21"/>
+          <w:szCs w:val="21"/>
+        </w:rPr>
+        <w:t>5-2</w:t>
+      </w:r>
+      <w:r>
+        <w:rPr>
+          <w:rFonts w:ascii="楷体" w:eastAsia="楷体" w:hAnsi="楷体"/>
+          <w:sz w:val="21"/>
+          <w:szCs w:val="21"/>
+        </w:rPr>
+        <w:t xml:space="preserve"> </w:t>
+      </w:r>
+      <w:r>
+        <w:rPr>
+          <w:rFonts w:ascii="楷体" w:eastAsia="楷体" w:hAnsi="楷体" w:hint="eastAsia"/>
+          <w:sz w:val="21"/>
+          <w:szCs w:val="21"/>
+        </w:rPr>
+        <w:t>视频浓缩后的画面</w:t>
+      </w:r>
+    </w:p>
+    <w:p>
+      <w:pPr>
+        <w:ind w:firstLineChars="200" w:firstLine="480"/>
+        <w:jc w:val="both"/>
+      </w:pPr>
+      <w:r>
+        <w:lastRenderedPageBreak/>
+        <w:t>如图</w:t>
+      </w:r>
+      <w:r>
+        <w:t>5-2</w:t>
+      </w:r>
+      <w:r>
+        <w:t>所示，是经过视频浓缩技术</w:t>
+      </w:r>
+      <w:r>
+        <w:rPr>
+          <w:rFonts w:hint="eastAsia"/>
+        </w:rPr>
+        <w:t>处理</w:t>
+      </w:r>
+      <w:r>
+        <w:t>的视频文件的画面，</w:t>
+      </w:r>
+      <w:r>
+        <w:rPr>
+          <w:rFonts w:hint="eastAsia"/>
+        </w:rPr>
+        <w:t>与</w:t>
+      </w:r>
+      <w:r>
+        <w:t>原始视频文件的画面</w:t>
+      </w:r>
+      <w:r>
+        <w:rPr>
+          <w:rFonts w:hint="eastAsia"/>
+        </w:rPr>
+        <w:t>形成鲜明对比</w:t>
+      </w:r>
+      <w:r>
+        <w:t>，经过视频浓缩技术处理的文件除去了大量的冗余信息，</w:t>
+      </w:r>
+      <w:r>
+        <w:rPr>
+          <w:rFonts w:hint="eastAsia"/>
+        </w:rPr>
+        <w:t>画面中的有效信息的密集程度在一定程度上有了很大提高，从而得出我们视频浓缩任务的有效性。</w:t>
+      </w:r>
+    </w:p>
+    <w:p>
+      <w:pPr>
+        <w:ind w:firstLineChars="200" w:firstLine="480"/>
+        <w:jc w:val="both"/>
+        <w:rPr>
+          <w:rFonts w:hint="eastAsia"/>
+        </w:rPr>
+      </w:pPr>
+    </w:p>
+    <w:p>
+      <w:pPr>
+        <w:pStyle w:val="3"/>
+        <w:spacing w:line="240" w:lineRule="auto"/>
+        <w:rPr>
+          <w:rFonts w:ascii="黑体" w:hAnsi="黑体"/>
+          <w:b w:val="0"/>
+        </w:rPr>
+      </w:pPr>
+      <w:bookmarkStart w:id="41" w:name="_Toc1420940"/>
+      <w:r>
+        <w:rPr>
+          <w:b w:val="0"/>
+        </w:rPr>
+        <w:t>5.3.2</w:t>
+      </w:r>
+      <w:r>
+        <w:rPr>
+          <w:rFonts w:ascii="黑体" w:hAnsi="黑体"/>
+          <w:b w:val="0"/>
+        </w:rPr>
+        <w:t xml:space="preserve"> </w:t>
+      </w:r>
+      <w:proofErr w:type="gramStart"/>
+      <w:r>
+        <w:rPr>
+          <w:rFonts w:ascii="黑体" w:hAnsi="黑体" w:hint="eastAsia"/>
+          <w:b w:val="0"/>
+        </w:rPr>
+        <w:t>微服务</w:t>
+      </w:r>
+      <w:proofErr w:type="gramEnd"/>
+      <w:r>
+        <w:rPr>
+          <w:rFonts w:ascii="黑体" w:hAnsi="黑体" w:hint="eastAsia"/>
+          <w:b w:val="0"/>
+        </w:rPr>
+        <w:t>划分算法效果验证试验</w:t>
+      </w:r>
+      <w:bookmarkEnd w:id="41"/>
+    </w:p>
+    <w:p>
+      <w:pPr>
+        <w:ind w:firstLineChars="200" w:firstLine="480"/>
+        <w:jc w:val="both"/>
+        <w:rPr>
+          <w:rFonts w:hint="eastAsia"/>
+        </w:rPr>
+      </w:pPr>
+      <w:r>
+        <w:t>为了验证本文提出的</w:t>
+      </w:r>
+      <w:proofErr w:type="gramStart"/>
+      <w:r>
+        <w:t>微服务</w:t>
+      </w:r>
+      <w:proofErr w:type="gramEnd"/>
+      <w:r>
+        <w:t>划分算法的效果，本文使用了原平台中两个服务，视频浓缩服务和目标跟踪服务，我们控制用户对两个服务的请求个数为</w:t>
+      </w:r>
+      <w:r>
+        <w:t>50~100</w:t>
+      </w:r>
+      <w:r>
+        <w:t>，选取了</w:t>
+      </w:r>
+      <w:r>
+        <w:t>5</w:t>
+      </w:r>
+      <w:r>
+        <w:t>个有代表性的视频数据文件，每个视频数据文件的的数据大小以及视频的分辨率、帧率、时长都是不同的。表</w:t>
+      </w:r>
+      <w:r>
+        <w:t>5-1</w:t>
+      </w:r>
+      <w:r>
+        <w:t>是实验中数据集的详细信息：</w:t>
+      </w:r>
     </w:p>
     <w:p>
       <w:pPr>
@@ -36208,7 +36638,7 @@
         </w:rPr>
         <w:lastRenderedPageBreak/>
         <w:drawing>
-          <wp:anchor distT="0" distB="0" distL="114300" distR="114300" simplePos="0" relativeHeight="251655680" behindDoc="0" locked="0" layoutInCell="1" allowOverlap="1">
+          <wp:anchor distT="0" distB="0" distL="114300" distR="114300" simplePos="0" relativeHeight="251654656" behindDoc="0" locked="0" layoutInCell="1" allowOverlap="1">
             <wp:simplePos x="0" y="0"/>
             <wp:positionH relativeFrom="column">
               <wp:align>center</wp:align>
@@ -36233,7 +36663,7 @@
                     </pic:cNvPicPr>
                   </pic:nvPicPr>
                   <pic:blipFill>
-                    <a:blip r:embed="rId38" cstate="print">
+                    <a:blip r:embed="rId40" cstate="print">
                       <a:extLst>
                         <a:ext uri="{28A0092B-C50C-407E-A947-70E740481C1C}">
                           <a14:useLocalDpi xmlns:a14="http://schemas.microsoft.com/office/drawing/2010/main" val="0"/>
@@ -36826,7 +37256,7 @@
         </w:rPr>
         <w:lastRenderedPageBreak/>
         <w:drawing>
-          <wp:anchor distT="0" distB="0" distL="114300" distR="114300" simplePos="0" relativeHeight="251659776" behindDoc="0" locked="0" layoutInCell="1" allowOverlap="1">
+          <wp:anchor distT="0" distB="0" distL="114300" distR="114300" simplePos="0" relativeHeight="251660800" behindDoc="0" locked="0" layoutInCell="1" allowOverlap="1">
             <wp:simplePos x="0" y="0"/>
             <wp:positionH relativeFrom="column">
               <wp:posOffset>374650</wp:posOffset>
@@ -36851,7 +37281,7 @@
                     </pic:cNvPicPr>
                   </pic:nvPicPr>
                   <pic:blipFill>
-                    <a:blip r:embed="rId39" cstate="print">
+                    <a:blip r:embed="rId41" cstate="print">
                       <a:extLst>
                         <a:ext uri="{28A0092B-C50C-407E-A947-70E740481C1C}">
                           <a14:useLocalDpi xmlns:a14="http://schemas.microsoft.com/office/drawing/2010/main" val="0"/>
@@ -38157,7 +38587,7 @@
           <w:noProof/>
         </w:rPr>
         <w:drawing>
-          <wp:anchor distT="0" distB="0" distL="114300" distR="114300" simplePos="0" relativeHeight="251652608" behindDoc="0" locked="0" layoutInCell="1" allowOverlap="1">
+          <wp:anchor distT="0" distB="0" distL="114300" distR="114300" simplePos="0" relativeHeight="251651584" behindDoc="0" locked="0" layoutInCell="1" allowOverlap="1">
             <wp:simplePos x="0" y="0"/>
             <wp:positionH relativeFrom="column">
               <wp:posOffset>657225</wp:posOffset>
@@ -38182,7 +38612,7 @@
                     </pic:cNvPicPr>
                   </pic:nvPicPr>
                   <pic:blipFill>
-                    <a:blip r:embed="rId40" cstate="print">
+                    <a:blip r:embed="rId42" cstate="print">
                       <a:extLst>
                         <a:ext uri="{28A0092B-C50C-407E-A947-70E740481C1C}">
                           <a14:useLocalDpi xmlns:a14="http://schemas.microsoft.com/office/drawing/2010/main" val="0"/>
@@ -38480,7 +38910,7 @@
           <w:noProof/>
         </w:rPr>
         <w:drawing>
-          <wp:anchor distT="0" distB="0" distL="114300" distR="114300" simplePos="0" relativeHeight="251653632" behindDoc="0" locked="0" layoutInCell="1" allowOverlap="1">
+          <wp:anchor distT="0" distB="0" distL="114300" distR="114300" simplePos="0" relativeHeight="251652608" behindDoc="0" locked="0" layoutInCell="1" allowOverlap="1">
             <wp:simplePos x="0" y="0"/>
             <wp:positionH relativeFrom="column">
               <wp:posOffset>696595</wp:posOffset>
@@ -38505,7 +38935,7 @@
                     </pic:cNvPicPr>
                   </pic:nvPicPr>
                   <pic:blipFill>
-                    <a:blip r:embed="rId41" cstate="print">
+                    <a:blip r:embed="rId43" cstate="print">
                       <a:extLst>
                         <a:ext uri="{28A0092B-C50C-407E-A947-70E740481C1C}">
                           <a14:useLocalDpi xmlns:a14="http://schemas.microsoft.com/office/drawing/2010/main" val="0"/>
@@ -38838,7 +39268,7 @@
           <w:noProof/>
         </w:rPr>
         <w:drawing>
-          <wp:anchor distT="0" distB="0" distL="114300" distR="114300" simplePos="0" relativeHeight="251656704" behindDoc="1" locked="0" layoutInCell="1" allowOverlap="1">
+          <wp:anchor distT="0" distB="0" distL="114300" distR="114300" simplePos="0" relativeHeight="251655680" behindDoc="1" locked="0" layoutInCell="1" allowOverlap="1">
             <wp:simplePos x="0" y="0"/>
             <wp:positionH relativeFrom="column">
               <wp:align>center</wp:align>
@@ -38863,7 +39293,7 @@
                     </pic:cNvPicPr>
                   </pic:nvPicPr>
                   <pic:blipFill>
-                    <a:blip r:embed="rId42" cstate="print">
+                    <a:blip r:embed="rId44" cstate="print">
                       <a:extLst>
                         <a:ext uri="{28A0092B-C50C-407E-A947-70E740481C1C}">
                           <a14:useLocalDpi xmlns:a14="http://schemas.microsoft.com/office/drawing/2010/main" val="0"/>
@@ -39309,7 +39739,7 @@
           <w:szCs w:val="24"/>
         </w:rPr>
         <w:sectPr>
-          <w:headerReference w:type="default" r:id="rId43"/>
+          <w:headerReference w:type="default" r:id="rId45"/>
           <w:type w:val="continuous"/>
           <w:pgSz w:w="11906" w:h="16838"/>
           <w:pgMar w:top="1440" w:right="1800" w:bottom="1440" w:left="1800" w:header="851" w:footer="992" w:gutter="0"/>
@@ -40325,7 +40755,7 @@
         </w:rPr>
         <w:t xml:space="preserve">[1] Fowler M. Microservices: a definition of this new architectural term. </w:t>
       </w:r>
-      <w:hyperlink r:id="rId44" w:history="1">
+      <w:hyperlink r:id="rId46" w:history="1">
         <w:r>
           <w:rPr>
             <w:rStyle w:val="af6"/>
@@ -40433,7 +40863,7 @@
         </w:rPr>
         <w:t xml:space="preserve"> </w:t>
       </w:r>
-      <w:hyperlink r:id="rId45" w:history="1">
+      <w:hyperlink r:id="rId47" w:history="1">
         <w:r>
           <w:rPr>
             <w:szCs w:val="24"/>
@@ -40711,7 +41141,7 @@
         </w:rPr>
         <w:t xml:space="preserve">[16] Cheng Z H, Huang Z. </w:t>
       </w:r>
-      <w:hyperlink r:id="rId46" w:history="1">
+      <w:hyperlink r:id="rId48" w:history="1">
         <w:r>
           <w:rPr>
             <w:szCs w:val="24"/>
@@ -40793,7 +41223,7 @@
         </w:rPr>
         <w:t xml:space="preserve">[19] Bailey S E, Godbole S S, Knutson C D. </w:t>
       </w:r>
-      <w:hyperlink r:id="rId47" w:history="1">
+      <w:hyperlink r:id="rId49" w:history="1">
         <w:r>
           <w:rPr>
             <w:szCs w:val="24"/>
@@ -40857,7 +41287,7 @@
         </w:rPr>
         <w:t xml:space="preserve">[21] Strasser T, Rooker M, Ebenhofer G, et al. Multi-domain model-driven design of industrial automation and control systems. </w:t>
       </w:r>
-      <w:hyperlink r:id="rId48" w:history="1">
+      <w:hyperlink r:id="rId50" w:history="1">
         <w:r>
           <w:rPr>
             <w:szCs w:val="24"/>
@@ -40902,7 +41332,7 @@
         </w:rPr>
         <w:t xml:space="preserve"> Jdon Framework. </w:t>
       </w:r>
-      <w:hyperlink r:id="rId49" w:history="1">
+      <w:hyperlink r:id="rId51" w:history="1">
         <w:r>
           <w:rPr>
             <w:rStyle w:val="af6"/>
@@ -41874,7 +42304,7 @@
         </w:rPr>
         <w:t xml:space="preserve"> </w:t>
       </w:r>
-      <w:hyperlink r:id="rId50" w:history="1">
+      <w:hyperlink r:id="rId52" w:history="1">
         <w:r>
           <w:rPr>
             <w:rStyle w:val="af6"/>
@@ -42262,7 +42692,7 @@
     <w:p>
       <w:pPr>
         <w:sectPr>
-          <w:headerReference w:type="default" r:id="rId51"/>
+          <w:headerReference w:type="default" r:id="rId53"/>
           <w:type w:val="continuous"/>
           <w:pgSz w:w="11906" w:h="16838"/>
           <w:pgMar w:top="1440" w:right="1800" w:bottom="1440" w:left="1800" w:header="851" w:footer="992" w:gutter="0"/>
@@ -42387,7 +42817,7 @@
       </w:r>
     </w:p>
     <w:sectPr>
-      <w:headerReference w:type="default" r:id="rId52"/>
+      <w:headerReference w:type="default" r:id="rId54"/>
       <w:type w:val="continuous"/>
       <w:pgSz w:w="11906" w:h="16838"/>
       <w:pgMar w:top="1440" w:right="1800" w:bottom="1440" w:left="1800" w:header="851" w:footer="992" w:gutter="0"/>
@@ -43691,7 +44121,7 @@
     <w:lsdException w:name="Table Web 2" w:semiHidden="1" w:unhideWhenUsed="1"/>
     <w:lsdException w:name="Table Web 3" w:semiHidden="1" w:unhideWhenUsed="1"/>
     <w:lsdException w:name="Balloon Text" w:semiHidden="1" w:unhideWhenUsed="1" w:qFormat="1"/>
-    <w:lsdException w:name="Table Grid" w:semiHidden="1" w:uiPriority="39" w:unhideWhenUsed="1" w:qFormat="1"/>
+    <w:lsdException w:name="Table Grid" w:uiPriority="39" w:qFormat="1"/>
     <w:lsdException w:name="Table Theme" w:semiHidden="1" w:unhideWhenUsed="1"/>
     <w:lsdException w:name="Placeholder Text" w:semiHidden="1" w:qFormat="1"/>
     <w:lsdException w:name="No Spacing" w:uiPriority="1" w:qFormat="1"/>
@@ -45076,7 +45506,7 @@
 </file>
 
 <file path=customXml/itemProps2.xml><?xml version="1.0" encoding="utf-8"?>
-<ds:datastoreItem xmlns:ds="http://schemas.openxmlformats.org/officeDocument/2006/customXml" ds:itemID="{8FC43A0E-AB5F-4D55-9AE0-D863D812A90A}">
+<ds:datastoreItem xmlns:ds="http://schemas.openxmlformats.org/officeDocument/2006/customXml" ds:itemID="{98CF3E56-E16B-489D-882B-7874FA30A203}">
   <ds:schemaRefs>
     <ds:schemaRef ds:uri="http://schemas.openxmlformats.org/officeDocument/2006/bibliography"/>
   </ds:schemaRefs>

--- a/微服务平台中服务划分和选择策略研究与应用3-1.docx
+++ b/微服务平台中服务划分和选择策略研究与应用3-1.docx
@@ -4465,6 +4465,24 @@
       </w:r>
       <w:r>
         <w:rPr>
+          <w:vertAlign w:val="superscript"/>
+        </w:rPr>
+        <w:t>[</w:t>
+      </w:r>
+      <w:r>
+        <w:rPr>
+          <w:vertAlign w:val="superscript"/>
+        </w:rPr>
+        <w:t>2</w:t>
+      </w:r>
+      <w:r>
+        <w:rPr>
+          <w:vertAlign w:val="superscript"/>
+        </w:rPr>
+        <w:t>1]</w:t>
+      </w:r>
+      <w:r>
+        <w:rPr>
           <w:rFonts w:hint="eastAsia"/>
         </w:rPr>
         <w:t>、</w:t>
@@ -4718,13 +4736,74 @@
         <w:rPr>
           <w:rFonts w:hint="eastAsia"/>
         </w:rPr>
-        <w:t>，如何实现高效的服务划分，提高</w:t>
+        <w:t>，如何实现高效的服务划分</w:t>
+      </w:r>
+      <w:r>
+        <w:rPr>
+          <w:rFonts w:hint="eastAsia"/>
+          <w:vertAlign w:val="superscript"/>
+        </w:rPr>
+        <w:t>[</w:t>
+      </w:r>
+      <w:r>
+        <w:rPr>
+          <w:vertAlign w:val="superscript"/>
+        </w:rPr>
+        <w:t>3]</w:t>
+      </w:r>
+      <w:r>
+        <w:rPr>
+          <w:rFonts w:hint="eastAsia"/>
+        </w:rPr>
+        <w:t>，提高</w:t>
       </w:r>
       <w:proofErr w:type="gramStart"/>
       <w:r>
         <w:rPr>
           <w:rFonts w:hint="eastAsia"/>
         </w:rPr>
+        <w:t>微服务</w:t>
+      </w:r>
+      <w:proofErr w:type="gramEnd"/>
+      <w:r>
+        <w:rPr>
+          <w:rFonts w:hint="eastAsia"/>
+        </w:rPr>
+        <w:t>平台的服务复用率，降低代码的冗余。</w:t>
+      </w:r>
+      <w:proofErr w:type="gramStart"/>
+      <w:r>
+        <w:rPr>
+          <w:rFonts w:hint="eastAsia"/>
+        </w:rPr>
+        <w:t>微服务</w:t>
+      </w:r>
+      <w:proofErr w:type="gramEnd"/>
+      <w:r>
+        <w:rPr>
+          <w:rFonts w:hint="eastAsia"/>
+        </w:rPr>
+        <w:t>的粒度是难点，也常常是争论的焦点。应当使用合理的粒度划分微服务，而不是一味地把服务做小。代码量的多少不能作为</w:t>
+      </w:r>
+      <w:proofErr w:type="gramStart"/>
+      <w:r>
+        <w:rPr>
+          <w:rFonts w:hint="eastAsia"/>
+        </w:rPr>
+        <w:t>微服务</w:t>
+      </w:r>
+      <w:proofErr w:type="gramEnd"/>
+      <w:r>
+        <w:rPr>
+          <w:rFonts w:hint="eastAsia"/>
+        </w:rPr>
+        <w:t>划分的依据，因为不同的</w:t>
+      </w:r>
+      <w:proofErr w:type="gramStart"/>
+      <w:r>
+        <w:rPr>
+          <w:rFonts w:hint="eastAsia"/>
+        </w:rPr>
         <w:t>微服</w:t>
       </w:r>
       <w:proofErr w:type="gramEnd"/>
@@ -4732,7 +4811,7 @@
         <w:rPr>
           <w:rFonts w:hint="eastAsia"/>
         </w:rPr>
-        <w:t>务平台的服务复用率，降低代码的冗余。</w:t>
+        <w:t>务本身的业务复杂性不同，代码量也不同。在</w:t>
       </w:r>
       <w:proofErr w:type="gramStart"/>
       <w:r>
@@ -4746,7 +4825,7 @@
         <w:rPr>
           <w:rFonts w:hint="eastAsia"/>
         </w:rPr>
-        <w:t>的粒度是难点，也常常是争论的焦点。应当使用合理的粒度划分微服务，而不是一味地把服务做小。代码量的多少不能作为</w:t>
+        <w:t>的设计阶段，就应确定其边界。</w:t>
       </w:r>
       <w:proofErr w:type="gramStart"/>
       <w:r>
@@ -4760,35 +4839,99 @@
         <w:rPr>
           <w:rFonts w:hint="eastAsia"/>
         </w:rPr>
-        <w:t>划分的依据，因为不同的</w:t>
+        <w:t>之间应相对独立并保持松耦合</w:t>
+      </w:r>
+      <w:r>
+        <w:rPr>
+          <w:rFonts w:hint="eastAsia"/>
+          <w:vertAlign w:val="superscript"/>
+        </w:rPr>
+        <w:t>[</w:t>
+      </w:r>
+      <w:r>
+        <w:rPr>
+          <w:vertAlign w:val="superscript"/>
+        </w:rPr>
+        <w:t>4</w:t>
+      </w:r>
+      <w:r>
+        <w:rPr>
+          <w:vertAlign w:val="superscript"/>
+        </w:rPr>
+        <w:t>][</w:t>
+      </w:r>
+      <w:r>
+        <w:rPr>
+          <w:vertAlign w:val="superscript"/>
+        </w:rPr>
+        <w:t>5]</w:t>
+      </w:r>
+      <w:r>
+        <w:rPr>
+          <w:rFonts w:hint="eastAsia"/>
+        </w:rPr>
+        <w:t>。</w:t>
+      </w:r>
+      <w:r>
+        <w:t>目前围绕</w:t>
       </w:r>
       <w:proofErr w:type="gramStart"/>
       <w:r>
-        <w:rPr>
-          <w:rFonts w:hint="eastAsia"/>
-        </w:rPr>
-        <w:t>微服</w:t>
+        <w:t>微服务</w:t>
       </w:r>
       <w:proofErr w:type="gramEnd"/>
       <w:r>
-        <w:rPr>
-          <w:rFonts w:hint="eastAsia"/>
-        </w:rPr>
-        <w:t>务本身的业务复杂性不同，代码量也不同。在</w:t>
+        <w:t>的</w:t>
+      </w:r>
+      <w:r>
+        <w:rPr>
+          <w:rFonts w:hint="eastAsia"/>
+        </w:rPr>
+        <w:t>划分</w:t>
+      </w:r>
+      <w:r>
+        <w:t>工作是有限的</w:t>
+      </w:r>
+      <w:r>
+        <w:rPr>
+          <w:rFonts w:hint="eastAsia"/>
+        </w:rPr>
+        <w:t>，</w:t>
+      </w:r>
+      <w:r>
+        <w:t>在现有技术水平上，</w:t>
       </w:r>
       <w:proofErr w:type="gramStart"/>
       <w:r>
-        <w:rPr>
-          <w:rFonts w:hint="eastAsia"/>
-        </w:rPr>
         <w:t>微服务</w:t>
       </w:r>
       <w:proofErr w:type="gramEnd"/>
       <w:r>
-        <w:rPr>
-          <w:rFonts w:hint="eastAsia"/>
-        </w:rPr>
-        <w:t>的设计阶段，就应确定其边界。</w:t>
+        <w:t>缺乏工具支持，很大一部分工作只是概念性的</w:t>
+      </w:r>
+      <w:r>
+        <w:rPr>
+          <w:vertAlign w:val="superscript"/>
+        </w:rPr>
+        <w:t>[</w:t>
+      </w:r>
+      <w:r>
+        <w:rPr>
+          <w:vertAlign w:val="superscript"/>
+        </w:rPr>
+        <w:t>6</w:t>
+      </w:r>
+      <w:r>
+        <w:rPr>
+          <w:vertAlign w:val="superscript"/>
+        </w:rPr>
+        <w:t>]</w:t>
+      </w:r>
+      <w:r>
+        <w:rPr>
+          <w:rFonts w:hint="eastAsia"/>
+        </w:rPr>
+        <w:t>，因此在</w:t>
       </w:r>
       <w:proofErr w:type="gramStart"/>
       <w:r>
@@ -4802,70 +4945,7 @@
         <w:rPr>
           <w:rFonts w:hint="eastAsia"/>
         </w:rPr>
-        <w:t>之间应相对独立并保持松耦合。</w:t>
-      </w:r>
-      <w:r>
-        <w:t>目前围绕</w:t>
-      </w:r>
-      <w:proofErr w:type="gramStart"/>
-      <w:r>
-        <w:t>微服务</w:t>
-      </w:r>
-      <w:proofErr w:type="gramEnd"/>
-      <w:r>
-        <w:t>的</w:t>
-      </w:r>
-      <w:r>
-        <w:rPr>
-          <w:rFonts w:hint="eastAsia"/>
-        </w:rPr>
-        <w:t>划分</w:t>
-      </w:r>
-      <w:r>
-        <w:t>工作是有限的</w:t>
-      </w:r>
-      <w:r>
-        <w:rPr>
-          <w:rFonts w:hint="eastAsia"/>
-        </w:rPr>
-        <w:t>，</w:t>
-      </w:r>
-      <w:r>
-        <w:t>在现有技术水平上，</w:t>
-      </w:r>
-      <w:proofErr w:type="gramStart"/>
-      <w:r>
-        <w:t>微服</w:t>
-      </w:r>
-      <w:proofErr w:type="gramEnd"/>
-      <w:r>
-        <w:t>务缺乏工具支持，很大一部分工作只是概念性的</w:t>
-      </w:r>
-      <w:r>
-        <w:rPr>
-          <w:vertAlign w:val="superscript"/>
-        </w:rPr>
-        <w:t>[3]</w:t>
-      </w:r>
-      <w:r>
-        <w:rPr>
-          <w:rFonts w:hint="eastAsia"/>
-        </w:rPr>
-        <w:t>，因此在</w:t>
-      </w:r>
-      <w:proofErr w:type="gramStart"/>
-      <w:r>
-        <w:rPr>
-          <w:rFonts w:hint="eastAsia"/>
-        </w:rPr>
-        <w:t>微服</w:t>
-      </w:r>
-      <w:proofErr w:type="gramEnd"/>
-      <w:r>
-        <w:rPr>
-          <w:rFonts w:hint="eastAsia"/>
-        </w:rPr>
-        <w:t>务领域应用服务划分技术需要进一步的研究。</w:t>
+        <w:t>领域应用服务划分技术需要进一步的研究。</w:t>
       </w:r>
       <w:r>
         <w:t>如何划分微服务，制定划分策略，满足</w:t>
@@ -5295,14 +5375,14 @@
         <w:rPr>
           <w:rFonts w:hint="eastAsia"/>
         </w:rPr>
-        <w:t>微服</w:t>
+        <w:t>微服务</w:t>
       </w:r>
       <w:proofErr w:type="gramEnd"/>
       <w:r>
         <w:rPr>
           <w:rFonts w:hint="eastAsia"/>
         </w:rPr>
-        <w:t>务的粒度</w:t>
+        <w:t>的粒度</w:t>
       </w:r>
       <w:r>
         <w:rPr>
@@ -5358,7 +5438,26 @@
           <w:rFonts w:hint="eastAsia"/>
           <w:vertAlign w:val="superscript"/>
         </w:rPr>
-        <w:t>[60]</w:t>
+        <w:t>[</w:t>
+      </w:r>
+      <w:r>
+        <w:rPr>
+          <w:vertAlign w:val="superscript"/>
+        </w:rPr>
+        <w:t>1</w:t>
+      </w:r>
+      <w:r>
+        <w:rPr>
+          <w:vertAlign w:val="superscript"/>
+        </w:rPr>
+        <w:t>4</w:t>
+      </w:r>
+      <w:r>
+        <w:rPr>
+          <w:rFonts w:hint="eastAsia"/>
+          <w:vertAlign w:val="superscript"/>
+        </w:rPr>
+        <w:t>]</w:t>
       </w:r>
       <w:r>
         <w:rPr>
@@ -5400,7 +5499,26 @@
           <w:rFonts w:hint="eastAsia"/>
           <w:vertAlign w:val="superscript"/>
         </w:rPr>
-        <w:t>[61]</w:t>
+        <w:t>[</w:t>
+      </w:r>
+      <w:r>
+        <w:rPr>
+          <w:vertAlign w:val="superscript"/>
+        </w:rPr>
+        <w:t>1</w:t>
+      </w:r>
+      <w:r>
+        <w:rPr>
+          <w:vertAlign w:val="superscript"/>
+        </w:rPr>
+        <w:t>5</w:t>
+      </w:r>
+      <w:r>
+        <w:rPr>
+          <w:rFonts w:hint="eastAsia"/>
+          <w:vertAlign w:val="superscript"/>
+        </w:rPr>
+        <w:t>]</w:t>
       </w:r>
       <w:r>
         <w:rPr>
@@ -5420,21 +5538,35 @@
         <w:rPr>
           <w:rFonts w:hint="eastAsia"/>
         </w:rPr>
-        <w:t>分解的时候应该考虑系统要求、安全性和可扩展性，然而这些并不是分解</w:t>
+        <w:t>分解的时候应该考虑系统要求、安全性和</w:t>
       </w:r>
       <w:proofErr w:type="gramStart"/>
       <w:r>
         <w:rPr>
           <w:rFonts w:hint="eastAsia"/>
         </w:rPr>
-        <w:t>微服</w:t>
+        <w:t>可</w:t>
       </w:r>
       <w:proofErr w:type="gramEnd"/>
       <w:r>
         <w:rPr>
           <w:rFonts w:hint="eastAsia"/>
         </w:rPr>
-        <w:t>务时应该考虑的唯一因素；</w:t>
+        <w:t>扩展性，然而这些并不是分解</w:t>
+      </w:r>
+      <w:proofErr w:type="gramStart"/>
+      <w:r>
+        <w:rPr>
+          <w:rFonts w:hint="eastAsia"/>
+        </w:rPr>
+        <w:t>微服务</w:t>
+      </w:r>
+      <w:proofErr w:type="gramEnd"/>
+      <w:r>
+        <w:rPr>
+          <w:rFonts w:hint="eastAsia"/>
+        </w:rPr>
+        <w:t>时应该考虑的唯一因素；</w:t>
       </w:r>
       <w:r>
         <w:rPr>
@@ -5455,7 +5587,29 @@
           <w:szCs w:val="24"/>
           <w:vertAlign w:val="superscript"/>
         </w:rPr>
-        <w:t>[62]</w:t>
+        <w:t>[</w:t>
+      </w:r>
+      <w:r>
+        <w:rPr>
+          <w:szCs w:val="24"/>
+          <w:vertAlign w:val="superscript"/>
+        </w:rPr>
+        <w:t>1</w:t>
+      </w:r>
+      <w:r>
+        <w:rPr>
+          <w:szCs w:val="24"/>
+          <w:vertAlign w:val="superscript"/>
+        </w:rPr>
+        <w:t>6</w:t>
+      </w:r>
+      <w:r>
+        <w:rPr>
+          <w:rFonts w:hint="eastAsia"/>
+          <w:szCs w:val="24"/>
+          <w:vertAlign w:val="superscript"/>
+        </w:rPr>
+        <w:t>]</w:t>
       </w:r>
       <w:r>
         <w:rPr>
@@ -5486,7 +5640,7 @@
           <w:rFonts w:hint="eastAsia"/>
           <w:szCs w:val="24"/>
         </w:rPr>
-        <w:t>微服</w:t>
+        <w:t>微服务</w:t>
       </w:r>
       <w:proofErr w:type="gramEnd"/>
       <w:r>
@@ -5494,7 +5648,7 @@
           <w:rFonts w:hint="eastAsia"/>
           <w:szCs w:val="24"/>
         </w:rPr>
-        <w:t>务的大小。由于衡量</w:t>
+        <w:t>的大小。由于衡量</w:t>
       </w:r>
       <w:proofErr w:type="gramStart"/>
       <w:r>
@@ -5580,83 +5734,83 @@
           <w:szCs w:val="28"/>
           <w:vertAlign w:val="superscript"/>
         </w:rPr>
-        <w:t>[14]</w:t>
-      </w:r>
-      <w:r>
-        <w:rPr>
-          <w:rFonts w:hint="eastAsia"/>
+        <w:t>[1</w:t>
+      </w:r>
+      <w:r>
+        <w:rPr>
           <w:kern w:val="2"/>
           <w:szCs w:val="28"/>
-        </w:rPr>
-        <w:t>将</w:t>
-      </w:r>
-      <w:proofErr w:type="gramStart"/>
-      <w:r>
-        <w:rPr>
-          <w:rFonts w:hint="eastAsia"/>
+          <w:vertAlign w:val="superscript"/>
+        </w:rPr>
+        <w:t>7</w:t>
+      </w:r>
+      <w:r>
+        <w:rPr>
           <w:kern w:val="2"/>
           <w:szCs w:val="28"/>
-        </w:rPr>
-        <w:t>微服务</w:t>
-      </w:r>
-      <w:proofErr w:type="gramEnd"/>
+          <w:vertAlign w:val="superscript"/>
+        </w:rPr>
+        <w:t>]</w:t>
+      </w:r>
       <w:r>
         <w:rPr>
           <w:rFonts w:hint="eastAsia"/>
           <w:kern w:val="2"/>
           <w:szCs w:val="28"/>
         </w:rPr>
-        <w:t>的大小与代码行数（</w:t>
-      </w:r>
+        <w:t>将</w:t>
+      </w:r>
+      <w:proofErr w:type="gramStart"/>
       <w:r>
         <w:rPr>
           <w:rFonts w:hint="eastAsia"/>
           <w:kern w:val="2"/>
           <w:szCs w:val="28"/>
         </w:rPr>
-        <w:t>LOC</w:t>
-      </w:r>
+        <w:t>微服务</w:t>
+      </w:r>
+      <w:proofErr w:type="gramEnd"/>
       <w:r>
         <w:rPr>
           <w:rFonts w:hint="eastAsia"/>
           <w:kern w:val="2"/>
           <w:szCs w:val="28"/>
         </w:rPr>
-        <w:t>）联系起来，并且建议</w:t>
-      </w:r>
-      <w:proofErr w:type="gramStart"/>
+        <w:t>的大小与代码行数（</w:t>
+      </w:r>
       <w:r>
         <w:rPr>
           <w:rFonts w:hint="eastAsia"/>
           <w:kern w:val="2"/>
           <w:szCs w:val="28"/>
         </w:rPr>
-        <w:t>微服</w:t>
-      </w:r>
-      <w:proofErr w:type="gramEnd"/>
+        <w:t>LOC</w:t>
+      </w:r>
       <w:r>
         <w:rPr>
           <w:rFonts w:hint="eastAsia"/>
           <w:kern w:val="2"/>
           <w:szCs w:val="28"/>
         </w:rPr>
-        <w:t>务的规模应该在</w:t>
-      </w:r>
+        <w:t>）联系起来，并且建议</w:t>
+      </w:r>
+      <w:proofErr w:type="gramStart"/>
       <w:r>
         <w:rPr>
           <w:rFonts w:hint="eastAsia"/>
           <w:kern w:val="2"/>
           <w:szCs w:val="28"/>
         </w:rPr>
-        <w:t>10</w:t>
-      </w:r>
+        <w:t>微服务</w:t>
+      </w:r>
+      <w:proofErr w:type="gramEnd"/>
       <w:r>
         <w:rPr>
           <w:rFonts w:hint="eastAsia"/>
           <w:kern w:val="2"/>
           <w:szCs w:val="28"/>
         </w:rPr>
-        <w:t>到</w:t>
+        <w:t>的规模应该在</w:t>
       </w:r>
       <w:r>
         <w:rPr>
@@ -5664,7 +5818,7 @@
           <w:kern w:val="2"/>
           <w:szCs w:val="28"/>
         </w:rPr>
-        <w:t>100</w:t>
+        <w:t>10</w:t>
       </w:r>
       <w:r>
         <w:rPr>
@@ -5672,7 +5826,7 @@
           <w:kern w:val="2"/>
           <w:szCs w:val="28"/>
         </w:rPr>
-        <w:t>个</w:t>
+        <w:t>到</w:t>
       </w:r>
       <w:r>
         <w:rPr>
@@ -5680,7 +5834,7 @@
           <w:kern w:val="2"/>
           <w:szCs w:val="28"/>
         </w:rPr>
-        <w:t>LOC</w:t>
+        <w:t>100</w:t>
       </w:r>
       <w:r>
         <w:rPr>
@@ -5688,7 +5842,7 @@
           <w:kern w:val="2"/>
           <w:szCs w:val="28"/>
         </w:rPr>
-        <w:t>，文中指出计算</w:t>
+        <w:t>个</w:t>
       </w:r>
       <w:r>
         <w:rPr>
@@ -5704,25 +5858,23 @@
           <w:kern w:val="2"/>
           <w:szCs w:val="28"/>
         </w:rPr>
-        <w:t>是</w:t>
-      </w:r>
-      <w:proofErr w:type="gramStart"/>
+        <w:t>，文中指出计算</w:t>
+      </w:r>
       <w:r>
         <w:rPr>
           <w:rFonts w:hint="eastAsia"/>
           <w:kern w:val="2"/>
           <w:szCs w:val="28"/>
         </w:rPr>
-        <w:t>微服</w:t>
-      </w:r>
-      <w:proofErr w:type="gramEnd"/>
+        <w:t>LOC</w:t>
+      </w:r>
       <w:r>
         <w:rPr>
           <w:rFonts w:hint="eastAsia"/>
           <w:kern w:val="2"/>
           <w:szCs w:val="28"/>
         </w:rPr>
-        <w:t>务不应该超过的代码的行数，因此</w:t>
+        <w:t>是</w:t>
       </w:r>
       <w:proofErr w:type="gramStart"/>
       <w:r>
@@ -5731,7 +5883,7 @@
           <w:kern w:val="2"/>
           <w:szCs w:val="28"/>
         </w:rPr>
-        <w:t>微服</w:t>
+        <w:t>微服务</w:t>
       </w:r>
       <w:proofErr w:type="gramEnd"/>
       <w:r>
@@ -5740,7 +5892,7 @@
           <w:kern w:val="2"/>
           <w:szCs w:val="28"/>
         </w:rPr>
-        <w:t>务的代码行数越少就增加了</w:t>
+        <w:t>不应该超过的代码的行数，因此</w:t>
       </w:r>
       <w:proofErr w:type="gramStart"/>
       <w:r>
@@ -5749,7 +5901,7 @@
           <w:kern w:val="2"/>
           <w:szCs w:val="28"/>
         </w:rPr>
-        <w:t>微服</w:t>
+        <w:t>微服务</w:t>
       </w:r>
       <w:proofErr w:type="gramEnd"/>
       <w:r>
@@ -5758,7 +5910,7 @@
           <w:kern w:val="2"/>
           <w:szCs w:val="28"/>
         </w:rPr>
-        <w:t>务扩展的灵活性并且简化了更改或者移除</w:t>
+        <w:t>的代码行数越少就增加了</w:t>
       </w:r>
       <w:proofErr w:type="gramStart"/>
       <w:r>
@@ -5767,7 +5919,7 @@
           <w:kern w:val="2"/>
           <w:szCs w:val="28"/>
         </w:rPr>
-        <w:t>微服</w:t>
+        <w:t>微服务</w:t>
       </w:r>
       <w:proofErr w:type="gramEnd"/>
       <w:r>
@@ -5776,48 +5928,66 @@
           <w:kern w:val="2"/>
           <w:szCs w:val="28"/>
         </w:rPr>
-        <w:t>务的过程。但是</w:t>
-      </w:r>
+        <w:t>扩展的灵活性并且简化了更改或者移除</w:t>
+      </w:r>
+      <w:proofErr w:type="gramStart"/>
       <w:r>
         <w:rPr>
           <w:rFonts w:hint="eastAsia"/>
           <w:kern w:val="2"/>
           <w:szCs w:val="28"/>
         </w:rPr>
-        <w:t>LOC</w:t>
-      </w:r>
+        <w:t>微服务</w:t>
+      </w:r>
+      <w:proofErr w:type="gramEnd"/>
       <w:r>
         <w:rPr>
           <w:rFonts w:hint="eastAsia"/>
           <w:kern w:val="2"/>
           <w:szCs w:val="28"/>
         </w:rPr>
-        <w:t>策略是不合适的，因为</w:t>
-      </w:r>
-      <w:proofErr w:type="gramStart"/>
+        <w:t>的过程。但是</w:t>
+      </w:r>
       <w:r>
         <w:rPr>
           <w:rFonts w:hint="eastAsia"/>
           <w:kern w:val="2"/>
           <w:szCs w:val="28"/>
         </w:rPr>
-        <w:t>微服务</w:t>
-      </w:r>
-      <w:proofErr w:type="gramEnd"/>
+        <w:t>LOC</w:t>
+      </w:r>
       <w:r>
         <w:rPr>
           <w:rFonts w:hint="eastAsia"/>
           <w:kern w:val="2"/>
           <w:szCs w:val="28"/>
         </w:rPr>
-        <w:t>有可能使用不同的技术栈构建的，而这些技</w:t>
-      </w:r>
+        <w:t>策略是不合适的，因为</w:t>
+      </w:r>
+      <w:proofErr w:type="gramStart"/>
       <w:r>
         <w:rPr>
           <w:rFonts w:hint="eastAsia"/>
           <w:kern w:val="2"/>
           <w:szCs w:val="28"/>
         </w:rPr>
+        <w:t>微服务</w:t>
+      </w:r>
+      <w:proofErr w:type="gramEnd"/>
+      <w:r>
+        <w:rPr>
+          <w:rFonts w:hint="eastAsia"/>
+          <w:kern w:val="2"/>
+          <w:szCs w:val="28"/>
+        </w:rPr>
+        <w:t>有可能使用不同的技术栈构建的，而这些技</w:t>
+      </w:r>
+      <w:r>
+        <w:rPr>
+          <w:rFonts w:hint="eastAsia"/>
+          <w:kern w:val="2"/>
+          <w:szCs w:val="28"/>
+        </w:rPr>
         <w:lastRenderedPageBreak/>
         <w:t>术栈在</w:t>
       </w:r>
@@ -5872,7 +6042,22 @@
           <w:szCs w:val="24"/>
           <w:vertAlign w:val="superscript"/>
         </w:rPr>
-        <w:t>[63]</w:t>
+        <w:t>[</w:t>
+      </w:r>
+      <w:r>
+        <w:rPr>
+          <w:szCs w:val="24"/>
+          <w:vertAlign w:val="superscript"/>
+        </w:rPr>
+        <w:t>18</w:t>
+      </w:r>
+      <w:r>
+        <w:rPr>
+          <w:rFonts w:hint="eastAsia"/>
+          <w:szCs w:val="24"/>
+          <w:vertAlign w:val="superscript"/>
+        </w:rPr>
+        <w:t>]</w:t>
       </w:r>
       <w:r>
         <w:rPr>
@@ -5923,7 +6108,14 @@
           <w:szCs w:val="24"/>
           <w:vertAlign w:val="superscript"/>
         </w:rPr>
-        <w:t>64]</w:t>
+        <w:t>19</w:t>
+      </w:r>
+      <w:r>
+        <w:rPr>
+          <w:szCs w:val="24"/>
+          <w:vertAlign w:val="superscript"/>
+        </w:rPr>
+        <w:t>]</w:t>
       </w:r>
       <w:r>
         <w:rPr>
@@ -5946,7 +6138,23 @@
           <w:rFonts w:hint="eastAsia"/>
           <w:szCs w:val="24"/>
         </w:rPr>
-        <w:t>划分边界时面临着很大挑战，如何定义一个业务能力的的粒度才能使其不会太大或者太小。可见国内外为了得到高效的</w:t>
+        <w:t>划分边界时面临着很大挑战，如何定义一个业务能力的</w:t>
+      </w:r>
+      <w:proofErr w:type="gramStart"/>
+      <w:r>
+        <w:rPr>
+          <w:rFonts w:hint="eastAsia"/>
+          <w:szCs w:val="24"/>
+        </w:rPr>
+        <w:t>的</w:t>
+      </w:r>
+      <w:proofErr w:type="gramEnd"/>
+      <w:r>
+        <w:rPr>
+          <w:rFonts w:hint="eastAsia"/>
+          <w:szCs w:val="24"/>
+        </w:rPr>
+        <w:t>粒度才能使其不会太大或者太小。可见国内外为了得到高效的</w:t>
       </w:r>
       <w:proofErr w:type="gramStart"/>
       <w:r>
@@ -6286,7 +6494,14 @@
           <w:szCs w:val="24"/>
           <w:vertAlign w:val="superscript"/>
         </w:rPr>
-        <w:t>65]</w:t>
+        <w:t>20</w:t>
+      </w:r>
+      <w:r>
+        <w:rPr>
+          <w:szCs w:val="24"/>
+          <w:vertAlign w:val="superscript"/>
+        </w:rPr>
+        <w:t>]</w:t>
       </w:r>
       <w:r>
         <w:rPr>
@@ -7751,7 +7966,20 @@
           <w:rFonts w:hint="eastAsia"/>
           <w:vertAlign w:val="superscript"/>
         </w:rPr>
-        <w:t>[66]</w:t>
+        <w:t>[</w:t>
+      </w:r>
+      <w:r>
+        <w:rPr>
+          <w:vertAlign w:val="superscript"/>
+        </w:rPr>
+        <w:t>21</w:t>
+      </w:r>
+      <w:r>
+        <w:rPr>
+          <w:rFonts w:hint="eastAsia"/>
+          <w:vertAlign w:val="superscript"/>
+        </w:rPr>
+        <w:t>]</w:t>
       </w:r>
       <w:r>
         <w:rPr>
@@ -8421,7 +8649,7 @@
           <w:noProof/>
         </w:rPr>
         <w:drawing>
-          <wp:anchor distT="0" distB="0" distL="114300" distR="114300" simplePos="0" relativeHeight="251661824" behindDoc="0" locked="0" layoutInCell="1" allowOverlap="1">
+          <wp:anchor distT="0" distB="0" distL="114300" distR="114300" simplePos="0" relativeHeight="251662848" behindDoc="0" locked="0" layoutInCell="1" allowOverlap="1">
             <wp:simplePos x="0" y="0"/>
             <wp:positionH relativeFrom="column">
               <wp:align>center</wp:align>
@@ -8610,7 +8838,7 @@
     </w:p>
     <w:p>
       <w:pPr>
-        <w:ind w:firstLine="480"/>
+        <w:ind w:firstLine="200"/>
         <w:jc w:val="both"/>
       </w:pPr>
       <w:r>
@@ -8676,7 +8904,8 @@
     </w:p>
     <w:p>
       <w:pPr>
-        <w:ind w:firstLine="480"/>
+        <w:ind w:firstLine="200"/>
+        <w:jc w:val="both"/>
       </w:pPr>
       <w:r>
         <w:t>（</w:t>
@@ -8724,7 +8953,8 @@
     </w:p>
     <w:p>
       <w:pPr>
-        <w:ind w:firstLine="480"/>
+        <w:ind w:firstLine="200"/>
+        <w:jc w:val="both"/>
       </w:pPr>
       <w:r>
         <w:rPr>
@@ -8789,7 +9019,8 @@
     </w:p>
     <w:p>
       <w:pPr>
-        <w:ind w:firstLine="480"/>
+        <w:ind w:firstLine="200"/>
+        <w:jc w:val="both"/>
       </w:pPr>
       <w:r>
         <w:rPr>
@@ -9135,8 +9366,9 @@
       <w:pPr>
         <w:pStyle w:val="afe"/>
         <w:shd w:val="clear" w:color="auto" w:fill="FFFFFF"/>
-        <w:spacing w:before="136" w:beforeAutospacing="0" w:after="136" w:afterAutospacing="0"/>
-        <w:ind w:firstLine="420"/>
+        <w:spacing w:before="136" w:beforeAutospacing="0" w:after="136" w:afterAutospacing="0" w:line="400" w:lineRule="exact"/>
+        <w:ind w:firstLineChars="200" w:firstLine="480"/>
+        <w:jc w:val="both"/>
         <w:rPr>
           <w:rFonts w:ascii="Times New Roman" w:eastAsiaTheme="minorEastAsia" w:hAnsi="Times New Roman" w:cs="Times New Roman"/>
           <w:kern w:val="44"/>
@@ -9230,6 +9462,44 @@
           <w:szCs w:val="32"/>
         </w:rPr>
         <w:t>到某种模式或规律，并建立预测未来结果的模型。</w:t>
+      </w:r>
+    </w:p>
+    <w:p>
+      <w:pPr>
+        <w:pStyle w:val="afe"/>
+        <w:shd w:val="clear" w:color="auto" w:fill="FFFFFF"/>
+        <w:spacing w:before="136" w:beforeAutospacing="0" w:after="136" w:afterAutospacing="0" w:line="400" w:lineRule="exact"/>
+        <w:ind w:firstLineChars="200" w:firstLine="480"/>
+        <w:jc w:val="both"/>
+        <w:rPr>
+          <w:rFonts w:ascii="Times New Roman" w:eastAsiaTheme="minorEastAsia" w:hAnsi="Times New Roman" w:cs="Times New Roman"/>
+          <w:kern w:val="44"/>
+          <w:szCs w:val="32"/>
+        </w:rPr>
+      </w:pPr>
+      <w:r>
+        <w:rPr>
+          <w:rFonts w:ascii="Times New Roman" w:eastAsiaTheme="minorEastAsia" w:hAnsi="Times New Roman" w:cs="Times New Roman"/>
+          <w:kern w:val="44"/>
+          <w:szCs w:val="32"/>
+        </w:rPr>
+        <w:t>机器学习涉及两类学习方法（如图</w:t>
+      </w:r>
+      <w:r>
+        <w:rPr>
+          <w:rFonts w:ascii="Times New Roman" w:eastAsiaTheme="minorEastAsia" w:hAnsi="Times New Roman" w:cs="Times New Roman"/>
+          <w:kern w:val="44"/>
+          <w:szCs w:val="32"/>
+        </w:rPr>
+        <w:t>2-2</w:t>
+      </w:r>
+      <w:r>
+        <w:rPr>
+          <w:rFonts w:ascii="Times New Roman" w:eastAsiaTheme="minorEastAsia" w:hAnsi="Times New Roman" w:cs="Times New Roman"/>
+          <w:kern w:val="44"/>
+          <w:szCs w:val="32"/>
+        </w:rPr>
+        <w:t>）：有监督学习，主要用于决策支持，它利用有标识的历史数据进行训练，以实现对新数据的标识的预测。有监督学习方法主要包括分类和回归；无监督学习，主要用于知识发现，它在历史数据中发现隐藏的模式或内在结构。无监督学习方法主要包括聚类。</w:t>
       </w:r>
     </w:p>
     <w:p>
@@ -9252,13 +9522,13 @@
           <w:szCs w:val="32"/>
         </w:rPr>
         <w:drawing>
-          <wp:anchor distT="0" distB="0" distL="114300" distR="114300" simplePos="0" relativeHeight="251663872" behindDoc="0" locked="0" layoutInCell="1" allowOverlap="1">
+          <wp:anchor distT="0" distB="0" distL="114300" distR="114300" simplePos="0" relativeHeight="251658240" behindDoc="0" locked="0" layoutInCell="1" allowOverlap="1">
             <wp:simplePos x="0" y="0"/>
             <wp:positionH relativeFrom="column">
-              <wp:align>center</wp:align>
+              <wp:posOffset>934161</wp:posOffset>
             </wp:positionH>
             <wp:positionV relativeFrom="paragraph">
-              <wp:posOffset>847090</wp:posOffset>
+              <wp:posOffset>51968</wp:posOffset>
             </wp:positionV>
             <wp:extent cx="3146425" cy="2087245"/>
             <wp:effectExtent l="19050" t="0" r="0" b="0"/>
@@ -9295,30 +9565,6 @@
           </wp:anchor>
         </w:drawing>
       </w:r>
-      <w:r>
-        <w:rPr>
-          <w:rFonts w:ascii="Times New Roman" w:eastAsiaTheme="minorEastAsia" w:hAnsi="Times New Roman" w:cs="Times New Roman"/>
-          <w:kern w:val="44"/>
-          <w:szCs w:val="32"/>
-        </w:rPr>
-        <w:t>机器学习涉及两类学习方法（如图</w:t>
-      </w:r>
-      <w:r>
-        <w:rPr>
-          <w:rFonts w:ascii="Times New Roman" w:eastAsiaTheme="minorEastAsia" w:hAnsi="Times New Roman" w:cs="Times New Roman"/>
-          <w:kern w:val="44"/>
-          <w:szCs w:val="32"/>
-        </w:rPr>
-        <w:t>2-2</w:t>
-      </w:r>
-      <w:r>
-        <w:rPr>
-          <w:rFonts w:ascii="Times New Roman" w:eastAsiaTheme="minorEastAsia" w:hAnsi="Times New Roman" w:cs="Times New Roman"/>
-          <w:kern w:val="44"/>
-          <w:szCs w:val="32"/>
-        </w:rPr>
-        <w:t>）：有监督学习，主要用于决策支持，它利用有标识的历史数据进行训练，以实现对新数据的标识的预测。有监督学习方法主要包括分类和回归；无监督学习，主要用于知识发现，它在历史数据中发现隐藏的模式或内在结构。无监督学习方法主要包括聚类。</w:t>
-      </w:r>
     </w:p>
     <w:p>
       <w:pPr>
@@ -9353,20 +9599,7 @@
         <w:spacing w:before="136" w:beforeAutospacing="0" w:after="136" w:afterAutospacing="0"/>
         <w:ind w:firstLine="420"/>
         <w:rPr>
-          <w:rFonts w:ascii="Times New Roman" w:eastAsiaTheme="minorEastAsia" w:hAnsi="Times New Roman" w:cs="Times New Roman"/>
-          <w:kern w:val="44"/>
-          <w:szCs w:val="32"/>
-        </w:rPr>
-      </w:pPr>
-    </w:p>
-    <w:p>
-      <w:pPr>
-        <w:pStyle w:val="afe"/>
-        <w:shd w:val="clear" w:color="auto" w:fill="FFFFFF"/>
-        <w:spacing w:before="136" w:beforeAutospacing="0" w:after="136" w:afterAutospacing="0"/>
-        <w:ind w:firstLine="420"/>
-        <w:rPr>
-          <w:rFonts w:ascii="Times New Roman" w:eastAsiaTheme="minorEastAsia" w:hAnsi="Times New Roman" w:cs="Times New Roman"/>
+          <w:rFonts w:ascii="Times New Roman" w:eastAsiaTheme="minorEastAsia" w:hAnsi="Times New Roman" w:cs="Times New Roman" w:hint="eastAsia"/>
           <w:kern w:val="44"/>
           <w:szCs w:val="32"/>
         </w:rPr>
@@ -9836,7 +10069,7 @@
           <w:noProof/>
         </w:rPr>
         <w:drawing>
-          <wp:anchor distT="0" distB="0" distL="114300" distR="114300" simplePos="0" relativeHeight="251662848" behindDoc="0" locked="0" layoutInCell="1" allowOverlap="1">
+          <wp:anchor distT="0" distB="0" distL="114300" distR="114300" simplePos="0" relativeHeight="251663872" behindDoc="0" locked="0" layoutInCell="1" allowOverlap="1">
             <wp:simplePos x="0" y="0"/>
             <wp:positionH relativeFrom="column">
               <wp:align>center</wp:align>
@@ -13630,7 +13863,20 @@
           <w:rFonts w:hint="eastAsia"/>
           <w:vertAlign w:val="superscript"/>
         </w:rPr>
-        <w:t>[20]</w:t>
+        <w:t>[2</w:t>
+      </w:r>
+      <w:r>
+        <w:rPr>
+          <w:vertAlign w:val="superscript"/>
+        </w:rPr>
+        <w:t>2</w:t>
+      </w:r>
+      <w:r>
+        <w:rPr>
+          <w:rFonts w:hint="eastAsia"/>
+          <w:vertAlign w:val="superscript"/>
+        </w:rPr>
+        <w:t>]</w:t>
       </w:r>
       <w:r>
         <w:rPr>
@@ -13661,7 +13907,33 @@
           <w:rFonts w:hint="eastAsia"/>
           <w:vertAlign w:val="superscript"/>
         </w:rPr>
-        <w:t>[21][22]</w:t>
+        <w:t>[2</w:t>
+      </w:r>
+      <w:r>
+        <w:rPr>
+          <w:vertAlign w:val="superscript"/>
+        </w:rPr>
+        <w:t>3</w:t>
+      </w:r>
+      <w:r>
+        <w:rPr>
+          <w:rFonts w:hint="eastAsia"/>
+          <w:vertAlign w:val="superscript"/>
+        </w:rPr>
+        <w:t>][2</w:t>
+      </w:r>
+      <w:r>
+        <w:rPr>
+          <w:vertAlign w:val="superscript"/>
+        </w:rPr>
+        <w:t>4</w:t>
+      </w:r>
+      <w:r>
+        <w:rPr>
+          <w:rFonts w:hint="eastAsia"/>
+          <w:vertAlign w:val="superscript"/>
+        </w:rPr>
+        <w:t>]</w:t>
       </w:r>
       <w:r>
         <w:rPr>
@@ -15100,7 +15372,7 @@
           <w:noProof/>
         </w:rPr>
         <w:drawing>
-          <wp:anchor distT="0" distB="0" distL="114935" distR="114935" simplePos="0" relativeHeight="251658752" behindDoc="0" locked="0" layoutInCell="1" allowOverlap="1">
+          <wp:anchor distT="0" distB="0" distL="114935" distR="114935" simplePos="0" relativeHeight="251659776" behindDoc="0" locked="0" layoutInCell="1" allowOverlap="1">
             <wp:simplePos x="0" y="0"/>
             <wp:positionH relativeFrom="column">
               <wp:posOffset>323850</wp:posOffset>
@@ -17820,7 +18092,7 @@
           <v:shape id="_x0000_i1025" type="#_x0000_t75" style="width:6.35pt;height:17.3pt" o:ole="">
             <v:imagedata r:id="rId28" o:title=""/>
           </v:shape>
-          <o:OLEObject Type="Embed" ProgID="Equation.3" ShapeID="_x0000_i1025" DrawAspect="Content" ObjectID="_1613116026" r:id="rId29"/>
+          <o:OLEObject Type="Embed" ProgID="Equation.3" ShapeID="_x0000_i1025" DrawAspect="Content" ObjectID="_1613118537" r:id="rId29"/>
         </w:object>
       </w:r>
       <w:r>
@@ -20703,42 +20975,42 @@
         <w:rPr>
           <w:rFonts w:hint="eastAsia"/>
         </w:rPr>
-        <w:t>微服务</w:t>
+        <w:t>微服</w:t>
       </w:r>
       <w:proofErr w:type="gramEnd"/>
       <w:r>
         <w:rPr>
           <w:rFonts w:hint="eastAsia"/>
         </w:rPr>
-        <w:t>集合，且通过实验验证，得到的</w:t>
+        <w:t>务集合，且通过实验验证，得到的</w:t>
       </w:r>
       <w:proofErr w:type="gramStart"/>
       <w:r>
         <w:rPr>
           <w:rFonts w:hint="eastAsia"/>
         </w:rPr>
-        <w:t>微服务</w:t>
+        <w:t>微服</w:t>
       </w:r>
       <w:proofErr w:type="gramEnd"/>
       <w:r>
         <w:rPr>
           <w:rFonts w:hint="eastAsia"/>
         </w:rPr>
-        <w:t>具有较高的复用率，并且能够降低</w:t>
+        <w:t>务具有较高的复用率，并且能够降低</w:t>
       </w:r>
       <w:proofErr w:type="gramStart"/>
       <w:r>
         <w:rPr>
           <w:rFonts w:hint="eastAsia"/>
         </w:rPr>
-        <w:t>微服务</w:t>
+        <w:t>微服</w:t>
       </w:r>
       <w:proofErr w:type="gramEnd"/>
       <w:r>
         <w:rPr>
           <w:rFonts w:hint="eastAsia"/>
         </w:rPr>
-        <w:t>平台中应用的代码冗余率，缩小整个</w:t>
+        <w:t>务平台中应用的代码冗余率，缩小整个</w:t>
       </w:r>
       <w:r>
         <w:rPr>
@@ -20756,9 +21028,6 @@
     <w:p>
       <w:pPr>
         <w:jc w:val="both"/>
-        <w:rPr>
-          <w:rFonts w:hint="eastAsia"/>
-        </w:rPr>
       </w:pPr>
     </w:p>
     <w:p>
@@ -21714,6 +21983,7 @@
       <w:r>
         <w:rPr>
           <w:rFonts w:hint="eastAsia"/>
+          <w:vertAlign w:val="superscript"/>
         </w:rPr>
         <w:t>[10]</w:t>
       </w:r>
@@ -21738,6 +22008,7 @@
       <w:r>
         <w:rPr>
           <w:rFonts w:hint="eastAsia"/>
+          <w:vertAlign w:val="superscript"/>
         </w:rPr>
         <w:t>[11]</w:t>
       </w:r>
@@ -21774,6 +22045,7 @@
       <w:r>
         <w:rPr>
           <w:rFonts w:hint="eastAsia"/>
+          <w:vertAlign w:val="superscript"/>
         </w:rPr>
         <w:t>[12]</w:t>
       </w:r>
@@ -21813,8 +22085,23 @@
       <w:r>
         <w:rPr>
           <w:rFonts w:hint="eastAsia"/>
-        </w:rPr>
-        <w:t>[18]</w:t>
+          <w:vertAlign w:val="superscript"/>
+        </w:rPr>
+        <w:t>[</w:t>
+      </w:r>
+      <w:r>
+        <w:rPr>
+          <w:rFonts w:hint="eastAsia"/>
+          <w:vertAlign w:val="superscript"/>
+        </w:rPr>
+        <w:t>20</w:t>
+      </w:r>
+      <w:r>
+        <w:rPr>
+          <w:rFonts w:hint="eastAsia"/>
+          <w:vertAlign w:val="superscript"/>
+        </w:rPr>
+        <w:t>]</w:t>
       </w:r>
       <w:r>
         <w:rPr>
@@ -21856,7 +22143,15 @@
         <w:rPr>
           <w:rFonts w:hint="eastAsia"/>
         </w:rPr>
-        <w:t>要求的最佳服务路径。</w:t>
+        <w:t>要求的最佳服</w:t>
+      </w:r>
+      <w:bookmarkStart w:id="23" w:name="_GoBack"/>
+      <w:bookmarkEnd w:id="23"/>
+      <w:r>
+        <w:rPr>
+          <w:rFonts w:hint="eastAsia"/>
+        </w:rPr>
+        <w:t>务路径。</w:t>
       </w:r>
       <w:r>
         <w:rPr>
@@ -21957,6 +22252,7 @@
       <w:r>
         <w:rPr>
           <w:rFonts w:hint="eastAsia"/>
+          <w:vertAlign w:val="superscript"/>
         </w:rPr>
         <w:t>[7]</w:t>
       </w:r>
@@ -21964,14 +22260,14 @@
         <w:rPr>
           <w:rFonts w:hint="eastAsia"/>
         </w:rPr>
-        <w:t>专注于一种</w:t>
+        <w:t>专注于一种基</w:t>
       </w:r>
       <w:r>
         <w:rPr>
           <w:rFonts w:hint="eastAsia"/>
         </w:rPr>
         <w:lastRenderedPageBreak/>
-        <w:t>基于</w:t>
+        <w:t>于</w:t>
       </w:r>
       <w:r>
         <w:rPr>
@@ -22053,7 +22349,7 @@
         <w:ind w:firstLineChars="200" w:firstLine="480"/>
         <w:jc w:val="both"/>
       </w:pPr>
-      <w:bookmarkStart w:id="23" w:name="_Hlk816886"/>
+      <w:bookmarkStart w:id="24" w:name="_Hlk816886"/>
       <w:r>
         <w:t>为了优化</w:t>
       </w:r>
@@ -22091,7 +22387,7 @@
         <w:t>的服务选择策略。另外一方面，为了保证服务路径总是最优，我们需要自适应的更新的服务选择，即能够动态更新服务路径。</w:t>
       </w:r>
     </w:p>
-    <w:bookmarkEnd w:id="23"/>
+    <w:bookmarkEnd w:id="24"/>
     <w:p>
       <w:pPr>
         <w:ind w:firstLineChars="200" w:firstLine="480"/>
@@ -22295,7 +22591,7 @@
           <w:szCs w:val="28"/>
         </w:rPr>
       </w:pPr>
-      <w:bookmarkStart w:id="24" w:name="_Toc1420922"/>
+      <w:bookmarkStart w:id="25" w:name="_Toc1420922"/>
       <w:r>
         <w:rPr>
           <w:b w:val="0"/>
@@ -22322,7 +22618,7 @@
         </w:rPr>
         <w:t>微服务实例性能预测模型</w:t>
       </w:r>
-      <w:bookmarkEnd w:id="24"/>
+      <w:bookmarkEnd w:id="25"/>
     </w:p>
     <w:p>
       <w:pPr>
@@ -27401,7 +27697,7 @@
           <w:szCs w:val="28"/>
         </w:rPr>
       </w:pPr>
-      <w:bookmarkStart w:id="25" w:name="_Toc1420923"/>
+      <w:bookmarkStart w:id="26" w:name="_Toc1420923"/>
       <w:r>
         <w:rPr>
           <w:b w:val="0"/>
@@ -27419,7 +27715,7 @@
         </w:rPr>
         <w:t xml:space="preserve"> </w:t>
       </w:r>
-      <w:bookmarkEnd w:id="25"/>
+      <w:bookmarkEnd w:id="26"/>
       <w:proofErr w:type="gramStart"/>
       <w:r>
         <w:rPr>
@@ -32982,8 +33278,8 @@
           <w:szCs w:val="28"/>
         </w:rPr>
       </w:pPr>
-      <w:bookmarkStart w:id="26" w:name="_Toc1420928"/>
-      <w:bookmarkStart w:id="27" w:name="_Hlk535959182"/>
+      <w:bookmarkStart w:id="27" w:name="_Toc1420928"/>
+      <w:bookmarkStart w:id="28" w:name="_Hlk535959182"/>
       <w:r>
         <w:rPr>
           <w:b w:val="0"/>
@@ -33002,9 +33298,9 @@
         </w:rPr>
         <w:t xml:space="preserve"> 本章小结</w:t>
       </w:r>
-      <w:bookmarkEnd w:id="26"/>
-    </w:p>
-    <w:bookmarkEnd w:id="27"/>
+      <w:bookmarkEnd w:id="27"/>
+    </w:p>
+    <w:bookmarkEnd w:id="28"/>
     <w:p>
       <w:pPr>
         <w:ind w:firstLineChars="200" w:firstLine="480"/>
@@ -33094,7 +33390,7 @@
           <w:b w:val="0"/>
         </w:rPr>
       </w:pPr>
-      <w:bookmarkStart w:id="28" w:name="_Toc1420929"/>
+      <w:bookmarkStart w:id="29" w:name="_Toc1420929"/>
       <w:r>
         <w:rPr>
           <w:b w:val="0"/>
@@ -33122,7 +33418,7 @@
         </w:rPr>
         <w:t>及</w:t>
       </w:r>
-      <w:bookmarkEnd w:id="28"/>
+      <w:bookmarkEnd w:id="29"/>
       <w:r>
         <w:rPr>
           <w:rFonts w:hint="eastAsia"/>
@@ -33148,8 +33444,8 @@
           <w:szCs w:val="28"/>
         </w:rPr>
       </w:pPr>
-      <w:bookmarkStart w:id="29" w:name="_Toc477781136"/>
-      <w:bookmarkStart w:id="30" w:name="_Toc1420930"/>
+      <w:bookmarkStart w:id="30" w:name="_Toc477781136"/>
+      <w:bookmarkStart w:id="31" w:name="_Toc1420930"/>
       <w:r>
         <w:rPr>
           <w:b w:val="0"/>
@@ -33167,7 +33463,7 @@
         </w:rPr>
         <w:t xml:space="preserve"> </w:t>
       </w:r>
-      <w:bookmarkEnd w:id="29"/>
+      <w:bookmarkEnd w:id="30"/>
       <w:r>
         <w:rPr>
           <w:rFonts w:ascii="黑体" w:hAnsi="黑体" w:hint="eastAsia"/>
@@ -33186,7 +33482,7 @@
         </w:rPr>
         <w:t>环境配置</w:t>
       </w:r>
-      <w:bookmarkEnd w:id="30"/>
+      <w:bookmarkEnd w:id="31"/>
     </w:p>
     <w:p>
       <w:pPr>
@@ -33197,7 +33493,7 @@
           <w:b w:val="0"/>
         </w:rPr>
       </w:pPr>
-      <w:bookmarkStart w:id="31" w:name="_Toc1420931"/>
+      <w:bookmarkStart w:id="32" w:name="_Toc1420931"/>
       <w:r>
         <w:rPr>
           <w:b w:val="0"/>
@@ -33232,7 +33528,7 @@
         </w:rPr>
         <w:t>环境</w:t>
       </w:r>
-      <w:bookmarkEnd w:id="31"/>
+      <w:bookmarkEnd w:id="32"/>
     </w:p>
     <w:p>
       <w:pPr>
@@ -33748,8 +34044,8 @@
           <w:szCs w:val="24"/>
         </w:rPr>
       </w:pPr>
-      <w:bookmarkStart w:id="32" w:name="_Toc477781137"/>
-      <w:bookmarkStart w:id="33" w:name="_Toc1420932"/>
+      <w:bookmarkStart w:id="33" w:name="_Toc477781137"/>
+      <w:bookmarkStart w:id="34" w:name="_Toc1420932"/>
       <w:r>
         <w:rPr>
           <w:b w:val="0"/>
@@ -33772,7 +34068,7 @@
         </w:rPr>
         <w:t>软件</w:t>
       </w:r>
-      <w:bookmarkEnd w:id="32"/>
+      <w:bookmarkEnd w:id="33"/>
       <w:r>
         <w:rPr>
           <w:b w:val="0"/>
@@ -33780,7 +34076,7 @@
         </w:rPr>
         <w:t>配置</w:t>
       </w:r>
-      <w:bookmarkEnd w:id="33"/>
+      <w:bookmarkEnd w:id="34"/>
     </w:p>
     <w:p>
       <w:pPr>
@@ -34321,7 +34617,7 @@
           <w:noProof/>
         </w:rPr>
         <w:drawing>
-          <wp:anchor distT="0" distB="0" distL="114300" distR="114300" simplePos="0" relativeHeight="251659776" behindDoc="0" locked="0" layoutInCell="1" allowOverlap="1">
+          <wp:anchor distT="0" distB="0" distL="114300" distR="114300" simplePos="0" relativeHeight="251660800" behindDoc="0" locked="0" layoutInCell="1" allowOverlap="1">
             <wp:simplePos x="0" y="0"/>
             <wp:positionH relativeFrom="column">
               <wp:align>center</wp:align>
@@ -34449,210 +34745,209 @@
         <w:ind w:firstLineChars="200" w:firstLine="420"/>
         <w:jc w:val="both"/>
         <w:rPr>
-          <w:rFonts w:ascii="楷体" w:eastAsia="楷体" w:hAnsi="楷体" w:hint="eastAsia"/>
-          <w:sz w:val="21"/>
-          <w:szCs w:val="21"/>
-        </w:rPr>
-      </w:pPr>
-    </w:p>
-    <w:p>
-      <w:pPr>
-        <w:ind w:firstLineChars="200" w:firstLine="480"/>
-        <w:jc w:val="both"/>
-        <w:rPr>
-          <w:rFonts w:ascii="楷体" w:eastAsia="楷体" w:hAnsi="楷体" w:hint="eastAsia"/>
-          <w:sz w:val="21"/>
-          <w:szCs w:val="21"/>
-        </w:rPr>
-      </w:pPr>
-      <w:r>
-        <w:rPr>
-          <w:rFonts w:eastAsia="宋体" w:hint="eastAsia"/>
-          <w:kern w:val="2"/>
-          <w:szCs w:val="24"/>
-        </w:rPr>
-        <w:t>如图</w:t>
-      </w:r>
-      <w:r>
-        <w:rPr>
-          <w:rFonts w:eastAsia="宋体"/>
-          <w:kern w:val="2"/>
-          <w:szCs w:val="24"/>
-        </w:rPr>
-        <w:t>5-</w:t>
-      </w:r>
-      <w:r>
-        <w:rPr>
-          <w:rFonts w:eastAsia="宋体" w:hint="eastAsia"/>
-          <w:kern w:val="2"/>
-          <w:szCs w:val="24"/>
-        </w:rPr>
-        <w:t>2</w:t>
-      </w:r>
-      <w:r>
-        <w:rPr>
-          <w:rFonts w:eastAsia="宋体" w:hint="eastAsia"/>
-          <w:kern w:val="2"/>
-          <w:szCs w:val="24"/>
-        </w:rPr>
-        <w:t>所示，</w:t>
-      </w:r>
-      <w:r>
-        <w:rPr>
-          <w:rFonts w:eastAsia="宋体" w:hint="eastAsia"/>
-          <w:kern w:val="2"/>
-          <w:szCs w:val="24"/>
-        </w:rPr>
-        <w:t>目标追踪</w:t>
-      </w:r>
-      <w:r>
-        <w:rPr>
-          <w:rFonts w:eastAsia="宋体" w:hint="eastAsia"/>
-          <w:kern w:val="2"/>
-          <w:szCs w:val="24"/>
-        </w:rPr>
-        <w:t>应用主要包括以下几个子任务：视频数据</w:t>
-      </w:r>
-      <w:r>
-        <w:rPr>
-          <w:rFonts w:eastAsia="宋体" w:hint="eastAsia"/>
-          <w:kern w:val="2"/>
-          <w:szCs w:val="24"/>
-        </w:rPr>
-        <w:t>输入</w:t>
-      </w:r>
-      <w:r>
-        <w:rPr>
-          <w:rFonts w:eastAsia="宋体" w:hint="eastAsia"/>
-          <w:kern w:val="2"/>
-          <w:szCs w:val="24"/>
-        </w:rPr>
-        <w:t>，</w:t>
-      </w:r>
-      <w:r>
-        <w:rPr>
-          <w:rFonts w:eastAsia="宋体" w:hint="eastAsia"/>
-          <w:kern w:val="2"/>
-          <w:szCs w:val="24"/>
-        </w:rPr>
-        <w:t>GMM</w:t>
-      </w:r>
-      <w:r>
-        <w:rPr>
-          <w:rFonts w:eastAsia="宋体" w:hint="eastAsia"/>
-          <w:kern w:val="2"/>
-          <w:szCs w:val="24"/>
-        </w:rPr>
-        <w:t>背景建模</w:t>
-      </w:r>
-      <w:r>
-        <w:rPr>
-          <w:rFonts w:eastAsia="宋体" w:hint="eastAsia"/>
-          <w:kern w:val="2"/>
-          <w:szCs w:val="24"/>
-        </w:rPr>
-        <w:t>，</w:t>
-      </w:r>
-      <w:r>
-        <w:rPr>
-          <w:rFonts w:eastAsia="宋体" w:hint="eastAsia"/>
-          <w:kern w:val="2"/>
-          <w:szCs w:val="24"/>
-        </w:rPr>
-        <w:t>三帧差分</w:t>
-      </w:r>
-      <w:r>
-        <w:rPr>
-          <w:rFonts w:eastAsia="宋体" w:hint="eastAsia"/>
-          <w:kern w:val="2"/>
-          <w:szCs w:val="24"/>
-        </w:rPr>
-        <w:t>，预处理，高斯</w:t>
-      </w:r>
-      <w:r>
-        <w:rPr>
-          <w:rFonts w:eastAsia="宋体" w:hint="eastAsia"/>
-          <w:kern w:val="2"/>
-          <w:szCs w:val="24"/>
-        </w:rPr>
-        <w:t>模型</w:t>
-      </w:r>
-      <w:r>
-        <w:rPr>
-          <w:rFonts w:eastAsia="宋体" w:hint="eastAsia"/>
-          <w:kern w:val="2"/>
-          <w:szCs w:val="24"/>
-        </w:rPr>
-        <w:t>，</w:t>
-      </w:r>
-      <w:r>
-        <w:rPr>
-          <w:rFonts w:eastAsia="宋体" w:hint="eastAsia"/>
-          <w:kern w:val="2"/>
-          <w:szCs w:val="24"/>
-        </w:rPr>
-        <w:t>DOG</w:t>
-      </w:r>
-      <w:r>
-        <w:rPr>
-          <w:rFonts w:eastAsia="宋体" w:hint="eastAsia"/>
-          <w:kern w:val="2"/>
-          <w:szCs w:val="24"/>
-        </w:rPr>
-        <w:t>金字塔</w:t>
-      </w:r>
-      <w:r>
-        <w:rPr>
-          <w:rFonts w:eastAsia="宋体" w:hint="eastAsia"/>
-          <w:kern w:val="2"/>
-          <w:szCs w:val="24"/>
-        </w:rPr>
-        <w:t>，尺度空间</w:t>
-      </w:r>
-      <w:r>
-        <w:rPr>
-          <w:rFonts w:eastAsia="宋体" w:hint="eastAsia"/>
-          <w:kern w:val="2"/>
-          <w:szCs w:val="24"/>
-        </w:rPr>
-        <w:t>极值</w:t>
-      </w:r>
-      <w:r>
-        <w:rPr>
-          <w:rFonts w:eastAsia="宋体" w:hint="eastAsia"/>
-          <w:kern w:val="2"/>
-          <w:szCs w:val="24"/>
-        </w:rPr>
-        <w:t>检测，</w:t>
-      </w:r>
-      <w:r>
-        <w:rPr>
-          <w:rFonts w:eastAsia="宋体" w:hint="eastAsia"/>
-          <w:kern w:val="2"/>
-          <w:szCs w:val="24"/>
-        </w:rPr>
-        <w:t>提取特征向量</w:t>
-      </w:r>
-      <w:r>
-        <w:rPr>
-          <w:rFonts w:eastAsia="宋体" w:hint="eastAsia"/>
-          <w:kern w:val="2"/>
-          <w:szCs w:val="24"/>
-        </w:rPr>
-        <w:t>，目标跟踪等。</w:t>
-      </w:r>
-    </w:p>
-    <w:p>
-      <w:pPr>
-        <w:ind w:firstLineChars="200" w:firstLine="420"/>
-        <w:jc w:val="center"/>
-        <w:rPr>
           <w:rFonts w:ascii="楷体" w:eastAsia="楷体" w:hAnsi="楷体"/>
           <w:sz w:val="21"/>
           <w:szCs w:val="21"/>
         </w:rPr>
       </w:pPr>
-      <w:bookmarkStart w:id="34" w:name="_GoBack"/>
+    </w:p>
+    <w:p>
+      <w:pPr>
+        <w:ind w:firstLineChars="200" w:firstLine="480"/>
+        <w:jc w:val="both"/>
+        <w:rPr>
+          <w:rFonts w:ascii="楷体" w:eastAsia="楷体" w:hAnsi="楷体"/>
+          <w:sz w:val="21"/>
+          <w:szCs w:val="21"/>
+        </w:rPr>
+      </w:pPr>
+      <w:r>
+        <w:rPr>
+          <w:rFonts w:eastAsia="宋体" w:hint="eastAsia"/>
+          <w:kern w:val="2"/>
+          <w:szCs w:val="24"/>
+        </w:rPr>
+        <w:t>如图</w:t>
+      </w:r>
+      <w:r>
+        <w:rPr>
+          <w:rFonts w:eastAsia="宋体"/>
+          <w:kern w:val="2"/>
+          <w:szCs w:val="24"/>
+        </w:rPr>
+        <w:t>5-</w:t>
+      </w:r>
+      <w:r>
+        <w:rPr>
+          <w:rFonts w:eastAsia="宋体" w:hint="eastAsia"/>
+          <w:kern w:val="2"/>
+          <w:szCs w:val="24"/>
+        </w:rPr>
+        <w:t>2</w:t>
+      </w:r>
+      <w:r>
+        <w:rPr>
+          <w:rFonts w:eastAsia="宋体" w:hint="eastAsia"/>
+          <w:kern w:val="2"/>
+          <w:szCs w:val="24"/>
+        </w:rPr>
+        <w:t>所示，</w:t>
+      </w:r>
+      <w:r>
+        <w:rPr>
+          <w:rFonts w:eastAsia="宋体" w:hint="eastAsia"/>
+          <w:kern w:val="2"/>
+          <w:szCs w:val="24"/>
+        </w:rPr>
+        <w:t>目标追踪</w:t>
+      </w:r>
+      <w:r>
+        <w:rPr>
+          <w:rFonts w:eastAsia="宋体" w:hint="eastAsia"/>
+          <w:kern w:val="2"/>
+          <w:szCs w:val="24"/>
+        </w:rPr>
+        <w:t>应用主要包括以下几个子任务：视频数据</w:t>
+      </w:r>
+      <w:r>
+        <w:rPr>
+          <w:rFonts w:eastAsia="宋体" w:hint="eastAsia"/>
+          <w:kern w:val="2"/>
+          <w:szCs w:val="24"/>
+        </w:rPr>
+        <w:t>输入</w:t>
+      </w:r>
+      <w:r>
+        <w:rPr>
+          <w:rFonts w:eastAsia="宋体" w:hint="eastAsia"/>
+          <w:kern w:val="2"/>
+          <w:szCs w:val="24"/>
+        </w:rPr>
+        <w:t>，</w:t>
+      </w:r>
+      <w:r>
+        <w:rPr>
+          <w:rFonts w:eastAsia="宋体" w:hint="eastAsia"/>
+          <w:kern w:val="2"/>
+          <w:szCs w:val="24"/>
+        </w:rPr>
+        <w:t>GMM</w:t>
+      </w:r>
+      <w:r>
+        <w:rPr>
+          <w:rFonts w:eastAsia="宋体" w:hint="eastAsia"/>
+          <w:kern w:val="2"/>
+          <w:szCs w:val="24"/>
+        </w:rPr>
+        <w:t>背景建模</w:t>
+      </w:r>
+      <w:r>
+        <w:rPr>
+          <w:rFonts w:eastAsia="宋体" w:hint="eastAsia"/>
+          <w:kern w:val="2"/>
+          <w:szCs w:val="24"/>
+        </w:rPr>
+        <w:t>，</w:t>
+      </w:r>
+      <w:r>
+        <w:rPr>
+          <w:rFonts w:eastAsia="宋体" w:hint="eastAsia"/>
+          <w:kern w:val="2"/>
+          <w:szCs w:val="24"/>
+        </w:rPr>
+        <w:t>三帧差分</w:t>
+      </w:r>
+      <w:r>
+        <w:rPr>
+          <w:rFonts w:eastAsia="宋体" w:hint="eastAsia"/>
+          <w:kern w:val="2"/>
+          <w:szCs w:val="24"/>
+        </w:rPr>
+        <w:t>，预处理，高斯</w:t>
+      </w:r>
+      <w:r>
+        <w:rPr>
+          <w:rFonts w:eastAsia="宋体" w:hint="eastAsia"/>
+          <w:kern w:val="2"/>
+          <w:szCs w:val="24"/>
+        </w:rPr>
+        <w:t>模型</w:t>
+      </w:r>
+      <w:r>
+        <w:rPr>
+          <w:rFonts w:eastAsia="宋体" w:hint="eastAsia"/>
+          <w:kern w:val="2"/>
+          <w:szCs w:val="24"/>
+        </w:rPr>
+        <w:t>，</w:t>
+      </w:r>
+      <w:r>
+        <w:rPr>
+          <w:rFonts w:eastAsia="宋体" w:hint="eastAsia"/>
+          <w:kern w:val="2"/>
+          <w:szCs w:val="24"/>
+        </w:rPr>
+        <w:t>DOG</w:t>
+      </w:r>
+      <w:r>
+        <w:rPr>
+          <w:rFonts w:eastAsia="宋体" w:hint="eastAsia"/>
+          <w:kern w:val="2"/>
+          <w:szCs w:val="24"/>
+        </w:rPr>
+        <w:t>金字塔</w:t>
+      </w:r>
+      <w:r>
+        <w:rPr>
+          <w:rFonts w:eastAsia="宋体" w:hint="eastAsia"/>
+          <w:kern w:val="2"/>
+          <w:szCs w:val="24"/>
+        </w:rPr>
+        <w:t>，尺度空间</w:t>
+      </w:r>
+      <w:r>
+        <w:rPr>
+          <w:rFonts w:eastAsia="宋体" w:hint="eastAsia"/>
+          <w:kern w:val="2"/>
+          <w:szCs w:val="24"/>
+        </w:rPr>
+        <w:t>极值</w:t>
+      </w:r>
+      <w:r>
+        <w:rPr>
+          <w:rFonts w:eastAsia="宋体" w:hint="eastAsia"/>
+          <w:kern w:val="2"/>
+          <w:szCs w:val="24"/>
+        </w:rPr>
+        <w:t>检测，</w:t>
+      </w:r>
+      <w:r>
+        <w:rPr>
+          <w:rFonts w:eastAsia="宋体" w:hint="eastAsia"/>
+          <w:kern w:val="2"/>
+          <w:szCs w:val="24"/>
+        </w:rPr>
+        <w:t>提取特征向量</w:t>
+      </w:r>
+      <w:r>
+        <w:rPr>
+          <w:rFonts w:eastAsia="宋体" w:hint="eastAsia"/>
+          <w:kern w:val="2"/>
+          <w:szCs w:val="24"/>
+        </w:rPr>
+        <w:t>，目标跟踪等。</w:t>
+      </w:r>
+    </w:p>
+    <w:p>
+      <w:pPr>
+        <w:ind w:firstLineChars="200" w:firstLine="420"/>
+        <w:jc w:val="center"/>
+        <w:rPr>
+          <w:rFonts w:ascii="楷体" w:eastAsia="楷体" w:hAnsi="楷体"/>
+          <w:sz w:val="21"/>
+          <w:szCs w:val="21"/>
+        </w:rPr>
+      </w:pPr>
       <w:r>
         <w:rPr>
           <w:rFonts w:ascii="楷体" w:eastAsia="楷体" w:hAnsi="楷体" w:hint="eastAsia"/>
@@ -34661,7 +34956,7 @@
           <w:szCs w:val="21"/>
         </w:rPr>
         <w:drawing>
-          <wp:anchor distT="0" distB="0" distL="114300" distR="114300" simplePos="0" relativeHeight="251649024" behindDoc="0" locked="0" layoutInCell="1" allowOverlap="1">
+          <wp:anchor distT="0" distB="0" distL="114300" distR="114300" simplePos="0" relativeHeight="251649536" behindDoc="0" locked="0" layoutInCell="1" allowOverlap="1">
             <wp:simplePos x="0" y="0"/>
             <wp:positionH relativeFrom="column">
               <wp:align>center</wp:align>
@@ -34716,7 +35011,6 @@
           </wp:anchor>
         </w:drawing>
       </w:r>
-      <w:bookmarkEnd w:id="34"/>
     </w:p>
     <w:p>
       <w:pPr>
@@ -35481,37 +35775,37 @@
         <w:pStyle w:val="3"/>
         <w:spacing w:line="240" w:lineRule="auto"/>
         <w:rPr>
+          <w:rFonts w:ascii="黑体" w:hAnsi="黑体"/>
+          <w:b w:val="0"/>
+        </w:rPr>
+      </w:pPr>
+      <w:bookmarkStart w:id="40" w:name="_Toc1420939"/>
+      <w:r>
+        <w:rPr>
+          <w:b w:val="0"/>
+        </w:rPr>
+        <w:t>5.3.1</w:t>
+      </w:r>
+      <w:r>
+        <w:rPr>
+          <w:rFonts w:ascii="黑体" w:hAnsi="黑体"/>
+          <w:b w:val="0"/>
+        </w:rPr>
+        <w:t xml:space="preserve"> </w:t>
+      </w:r>
+      <w:r>
+        <w:rPr>
           <w:rFonts w:ascii="黑体" w:hAnsi="黑体" w:hint="eastAsia"/>
           <w:b w:val="0"/>
         </w:rPr>
-      </w:pPr>
-      <w:bookmarkStart w:id="40" w:name="_Toc1420939"/>
-      <w:r>
-        <w:rPr>
-          <w:b w:val="0"/>
-        </w:rPr>
-        <w:t>5.3.1</w:t>
-      </w:r>
-      <w:r>
-        <w:rPr>
-          <w:rFonts w:ascii="黑体" w:hAnsi="黑体"/>
-          <w:b w:val="0"/>
-        </w:rPr>
-        <w:t xml:space="preserve"> </w:t>
-      </w:r>
+        <w:t>实验环境</w:t>
+      </w:r>
+      <w:bookmarkEnd w:id="40"/>
       <w:r>
         <w:rPr>
           <w:rFonts w:ascii="黑体" w:hAnsi="黑体" w:hint="eastAsia"/>
           <w:b w:val="0"/>
         </w:rPr>
-        <w:t>实验环境</w:t>
-      </w:r>
-      <w:bookmarkEnd w:id="40"/>
-      <w:r>
-        <w:rPr>
-          <w:rFonts w:ascii="黑体" w:hAnsi="黑体" w:hint="eastAsia"/>
-          <w:b w:val="0"/>
-        </w:rPr>
         <w:t>测试</w:t>
       </w:r>
     </w:p>
@@ -35598,7 +35892,7 @@
           <w:noProof/>
         </w:rPr>
         <w:drawing>
-          <wp:anchor distT="0" distB="0" distL="114300" distR="114300" simplePos="0" relativeHeight="251666432" behindDoc="0" locked="0" layoutInCell="1" allowOverlap="1">
+          <wp:anchor distT="0" distB="0" distL="114300" distR="114300" simplePos="0" relativeHeight="251665920" behindDoc="0" locked="0" layoutInCell="1" allowOverlap="1">
             <wp:simplePos x="0" y="0"/>
             <wp:positionH relativeFrom="column">
               <wp:posOffset>-2464</wp:posOffset>
@@ -35725,51 +36019,48 @@
       <w:pPr>
         <w:ind w:firstLineChars="200" w:firstLine="480"/>
         <w:jc w:val="both"/>
-        <w:rPr>
-          <w:rFonts w:hint="eastAsia"/>
-        </w:rPr>
       </w:pPr>
     </w:p>
     <w:p>
       <w:pPr>
         <w:ind w:firstLineChars="200" w:firstLine="420"/>
         <w:jc w:val="center"/>
+        <w:rPr>
+          <w:rFonts w:ascii="楷体" w:eastAsia="楷体" w:hAnsi="楷体"/>
+          <w:sz w:val="21"/>
+          <w:szCs w:val="21"/>
+        </w:rPr>
+      </w:pPr>
+      <w:r>
         <w:rPr>
           <w:rFonts w:ascii="楷体" w:eastAsia="楷体" w:hAnsi="楷体" w:hint="eastAsia"/>
           <w:sz w:val="21"/>
           <w:szCs w:val="21"/>
         </w:rPr>
-      </w:pPr>
+        <w:t>图</w:t>
+      </w:r>
+      <w:r>
+        <w:rPr>
+          <w:rFonts w:eastAsia="楷体"/>
+          <w:sz w:val="21"/>
+          <w:szCs w:val="21"/>
+        </w:rPr>
+        <w:t>5-1</w:t>
+      </w:r>
+      <w:r>
+        <w:rPr>
+          <w:rFonts w:ascii="楷体" w:eastAsia="楷体" w:hAnsi="楷体"/>
+          <w:sz w:val="21"/>
+          <w:szCs w:val="21"/>
+        </w:rPr>
+        <w:t xml:space="preserve"> </w:t>
+      </w:r>
       <w:r>
         <w:rPr>
           <w:rFonts w:ascii="楷体" w:eastAsia="楷体" w:hAnsi="楷体" w:hint="eastAsia"/>
           <w:sz w:val="21"/>
           <w:szCs w:val="21"/>
         </w:rPr>
-        <w:t>图</w:t>
-      </w:r>
-      <w:r>
-        <w:rPr>
-          <w:rFonts w:eastAsia="楷体"/>
-          <w:sz w:val="21"/>
-          <w:szCs w:val="21"/>
-        </w:rPr>
-        <w:t>5-1</w:t>
-      </w:r>
-      <w:r>
-        <w:rPr>
-          <w:rFonts w:ascii="楷体" w:eastAsia="楷体" w:hAnsi="楷体"/>
-          <w:sz w:val="21"/>
-          <w:szCs w:val="21"/>
-        </w:rPr>
-        <w:t xml:space="preserve"> </w:t>
-      </w:r>
-      <w:r>
-        <w:rPr>
-          <w:rFonts w:ascii="楷体" w:eastAsia="楷体" w:hAnsi="楷体" w:hint="eastAsia"/>
-          <w:sz w:val="21"/>
-          <w:szCs w:val="21"/>
-        </w:rPr>
         <w:t>原视频文件中的画面</w:t>
       </w:r>
     </w:p>
@@ -35777,9 +36068,6 @@
       <w:pPr>
         <w:ind w:firstLineChars="200" w:firstLine="480"/>
         <w:jc w:val="both"/>
-        <w:rPr>
-          <w:rFonts w:hint="eastAsia"/>
-        </w:rPr>
       </w:pPr>
       <w:r>
         <w:rPr>
@@ -35813,7 +36101,7 @@
           <w:noProof/>
         </w:rPr>
         <w:drawing>
-          <wp:anchor distT="0" distB="0" distL="114300" distR="114300" simplePos="0" relativeHeight="251657216" behindDoc="0" locked="0" layoutInCell="1" allowOverlap="1" wp14:anchorId="26B95405">
+          <wp:anchor distT="0" distB="0" distL="114300" distR="114300" simplePos="0" relativeHeight="251658752" behindDoc="0" locked="0" layoutInCell="1" allowOverlap="1" wp14:anchorId="26B95405">
             <wp:simplePos x="0" y="0"/>
             <wp:positionH relativeFrom="column">
               <wp:align>center</wp:align>
@@ -35940,41 +36228,41 @@
         <w:ind w:firstLineChars="200" w:firstLine="420"/>
         <w:jc w:val="center"/>
         <w:rPr>
+          <w:rFonts w:ascii="楷体" w:eastAsia="楷体" w:hAnsi="楷体"/>
+          <w:sz w:val="21"/>
+          <w:szCs w:val="21"/>
+        </w:rPr>
+      </w:pPr>
+      <w:r>
+        <w:rPr>
           <w:rFonts w:ascii="楷体" w:eastAsia="楷体" w:hAnsi="楷体" w:hint="eastAsia"/>
           <w:sz w:val="21"/>
           <w:szCs w:val="21"/>
         </w:rPr>
-      </w:pPr>
+        <w:t>图</w:t>
+      </w:r>
+      <w:r>
+        <w:rPr>
+          <w:rFonts w:eastAsia="楷体"/>
+          <w:sz w:val="21"/>
+          <w:szCs w:val="21"/>
+        </w:rPr>
+        <w:t>5-2</w:t>
+      </w:r>
+      <w:r>
+        <w:rPr>
+          <w:rFonts w:ascii="楷体" w:eastAsia="楷体" w:hAnsi="楷体"/>
+          <w:sz w:val="21"/>
+          <w:szCs w:val="21"/>
+        </w:rPr>
+        <w:t xml:space="preserve"> </w:t>
+      </w:r>
       <w:r>
         <w:rPr>
           <w:rFonts w:ascii="楷体" w:eastAsia="楷体" w:hAnsi="楷体" w:hint="eastAsia"/>
           <w:sz w:val="21"/>
           <w:szCs w:val="21"/>
         </w:rPr>
-        <w:t>图</w:t>
-      </w:r>
-      <w:r>
-        <w:rPr>
-          <w:rFonts w:eastAsia="楷体"/>
-          <w:sz w:val="21"/>
-          <w:szCs w:val="21"/>
-        </w:rPr>
-        <w:t>5-2</w:t>
-      </w:r>
-      <w:r>
-        <w:rPr>
-          <w:rFonts w:ascii="楷体" w:eastAsia="楷体" w:hAnsi="楷体"/>
-          <w:sz w:val="21"/>
-          <w:szCs w:val="21"/>
-        </w:rPr>
-        <w:t xml:space="preserve"> </w:t>
-      </w:r>
-      <w:r>
-        <w:rPr>
-          <w:rFonts w:ascii="楷体" w:eastAsia="楷体" w:hAnsi="楷体" w:hint="eastAsia"/>
-          <w:sz w:val="21"/>
-          <w:szCs w:val="21"/>
-        </w:rPr>
         <w:t>视频浓缩后的画面</w:t>
       </w:r>
     </w:p>
@@ -36031,9 +36319,6 @@
       <w:pPr>
         <w:ind w:firstLineChars="200" w:firstLine="480"/>
         <w:jc w:val="both"/>
-        <w:rPr>
-          <w:rFonts w:hint="eastAsia"/>
-        </w:rPr>
       </w:pPr>
     </w:p>
     <w:p>
@@ -36081,9 +36366,6 @@
       <w:pPr>
         <w:ind w:firstLineChars="200" w:firstLine="480"/>
         <w:jc w:val="both"/>
-        <w:rPr>
-          <w:rFonts w:hint="eastAsia"/>
-        </w:rPr>
       </w:pPr>
       <w:r>
         <w:t>为了验证本文提出的</w:t>
@@ -37256,7 +37538,7 @@
         </w:rPr>
         <w:lastRenderedPageBreak/>
         <w:drawing>
-          <wp:anchor distT="0" distB="0" distL="114300" distR="114300" simplePos="0" relativeHeight="251660800" behindDoc="0" locked="0" layoutInCell="1" allowOverlap="1">
+          <wp:anchor distT="0" distB="0" distL="114300" distR="114300" simplePos="0" relativeHeight="251661824" behindDoc="0" locked="0" layoutInCell="1" allowOverlap="1">
             <wp:simplePos x="0" y="0"/>
             <wp:positionH relativeFrom="column">
               <wp:posOffset>374650</wp:posOffset>
@@ -43291,7 +43573,7 @@
         <w:rFonts w:hint="eastAsia"/>
         <w:noProof/>
       </w:rPr>
-      <w:t>第六章</w:t>
+      <w:t>第五章</w:t>
     </w:r>
     <w:r>
       <w:rPr>
@@ -43305,7 +43587,7 @@
         <w:rFonts w:hint="eastAsia"/>
         <w:noProof/>
       </w:rPr>
-      <w:t>总结与展望</w:t>
+      <w:t>系统实验及测试</w:t>
     </w:r>
     <w:r>
       <w:rPr>
@@ -43358,7 +43640,7 @@
         <w:rFonts w:hint="eastAsia"/>
         <w:noProof/>
       </w:rPr>
-      <w:t>参考文献</w:t>
+      <w:t>致谢</w:t>
     </w:r>
     <w:r>
       <w:rPr>
@@ -45506,7 +45788,7 @@
 </file>
 
 <file path=customXml/itemProps2.xml><?xml version="1.0" encoding="utf-8"?>
-<ds:datastoreItem xmlns:ds="http://schemas.openxmlformats.org/officeDocument/2006/customXml" ds:itemID="{98CF3E56-E16B-489D-882B-7874FA30A203}">
+<ds:datastoreItem xmlns:ds="http://schemas.openxmlformats.org/officeDocument/2006/customXml" ds:itemID="{694E8D93-1C4F-4562-B7F6-0ED541CD05DC}">
   <ds:schemaRefs>
     <ds:schemaRef ds:uri="http://schemas.openxmlformats.org/officeDocument/2006/bibliography"/>
   </ds:schemaRefs>
